--- a/Budget App.docx
+++ b/Budget App.docx
@@ -10,8 +10,6 @@
       <w:r>
         <w:t>BudgetApp</w:t>
       </w:r>
-      <w:bookmarkStart w:id="0" w:name="_GoBack"/>
-      <w:bookmarkEnd w:id="0"/>
       <w:proofErr w:type="spellEnd"/>
     </w:p>
     <w:p>
@@ -254,7 +252,7 @@
         <w:pStyle w:val="ListParagraph"/>
         <w:numPr>
           <w:ilvl w:val="0"/>
-          <w:numId w:val="8"/>
+          <w:numId w:val="4"/>
         </w:numPr>
         <w:spacing w:before="240" w:after="240"/>
       </w:pPr>
@@ -267,7 +265,7 @@
         <w:pStyle w:val="ListParagraph"/>
         <w:numPr>
           <w:ilvl w:val="0"/>
-          <w:numId w:val="6"/>
+          <w:numId w:val="3"/>
         </w:numPr>
         <w:spacing w:before="240" w:after="240"/>
       </w:pPr>
@@ -280,7 +278,7 @@
         <w:pStyle w:val="ListParagraph"/>
         <w:numPr>
           <w:ilvl w:val="0"/>
-          <w:numId w:val="6"/>
+          <w:numId w:val="3"/>
         </w:numPr>
         <w:spacing w:before="240" w:after="240"/>
       </w:pPr>
@@ -293,7 +291,7 @@
         <w:pStyle w:val="ListParagraph"/>
         <w:numPr>
           <w:ilvl w:val="0"/>
-          <w:numId w:val="6"/>
+          <w:numId w:val="3"/>
         </w:numPr>
         <w:spacing w:before="240" w:after="240"/>
       </w:pPr>
@@ -306,7 +304,7 @@
         <w:pStyle w:val="ListParagraph"/>
         <w:numPr>
           <w:ilvl w:val="0"/>
-          <w:numId w:val="8"/>
+          <w:numId w:val="4"/>
         </w:numPr>
         <w:spacing w:before="240" w:after="240"/>
       </w:pPr>
@@ -336,7 +334,7 @@
         <w:pStyle w:val="ListParagraph"/>
         <w:numPr>
           <w:ilvl w:val="0"/>
-          <w:numId w:val="9"/>
+          <w:numId w:val="5"/>
         </w:numPr>
         <w:spacing w:before="240" w:after="240"/>
       </w:pPr>
@@ -349,7 +347,7 @@
         <w:pStyle w:val="ListParagraph"/>
         <w:numPr>
           <w:ilvl w:val="0"/>
-          <w:numId w:val="9"/>
+          <w:numId w:val="5"/>
         </w:numPr>
         <w:spacing w:before="240" w:after="240"/>
       </w:pPr>
@@ -362,7 +360,7 @@
         <w:pStyle w:val="ListParagraph"/>
         <w:numPr>
           <w:ilvl w:val="0"/>
-          <w:numId w:val="9"/>
+          <w:numId w:val="5"/>
         </w:numPr>
         <w:spacing w:before="240" w:after="240"/>
       </w:pPr>
@@ -380,7 +378,7 @@
         <w:pStyle w:val="ListParagraph"/>
         <w:numPr>
           <w:ilvl w:val="0"/>
-          <w:numId w:val="9"/>
+          <w:numId w:val="5"/>
         </w:numPr>
         <w:spacing w:before="240" w:after="240"/>
       </w:pPr>
@@ -398,7 +396,7 @@
         <w:pStyle w:val="ListParagraph"/>
         <w:numPr>
           <w:ilvl w:val="0"/>
-          <w:numId w:val="9"/>
+          <w:numId w:val="5"/>
         </w:numPr>
         <w:spacing w:before="240" w:after="240"/>
       </w:pPr>
@@ -416,7 +414,7 @@
         <w:pStyle w:val="ListParagraph"/>
         <w:numPr>
           <w:ilvl w:val="0"/>
-          <w:numId w:val="9"/>
+          <w:numId w:val="5"/>
         </w:numPr>
         <w:spacing w:before="240" w:after="240"/>
       </w:pPr>
@@ -434,7 +432,7 @@
         <w:pStyle w:val="ListParagraph"/>
         <w:numPr>
           <w:ilvl w:val="0"/>
-          <w:numId w:val="9"/>
+          <w:numId w:val="5"/>
         </w:numPr>
         <w:spacing w:before="240" w:after="240"/>
       </w:pPr>
@@ -447,7 +445,7 @@
         <w:pStyle w:val="ListParagraph"/>
         <w:numPr>
           <w:ilvl w:val="0"/>
-          <w:numId w:val="10"/>
+          <w:numId w:val="6"/>
         </w:numPr>
         <w:spacing w:before="240" w:after="240"/>
       </w:pPr>
@@ -462,7 +460,7 @@
         <w:pStyle w:val="ListParagraph"/>
         <w:numPr>
           <w:ilvl w:val="0"/>
-          <w:numId w:val="10"/>
+          <w:numId w:val="6"/>
         </w:numPr>
         <w:spacing w:before="240" w:after="240"/>
       </w:pPr>
@@ -475,7 +473,7 @@
         <w:pStyle w:val="ListParagraph"/>
         <w:numPr>
           <w:ilvl w:val="0"/>
-          <w:numId w:val="9"/>
+          <w:numId w:val="5"/>
         </w:numPr>
         <w:spacing w:before="240" w:after="240"/>
       </w:pPr>
@@ -489,7 +487,7 @@
         <w:pStyle w:val="ListParagraph"/>
         <w:numPr>
           <w:ilvl w:val="0"/>
-          <w:numId w:val="9"/>
+          <w:numId w:val="5"/>
         </w:numPr>
         <w:spacing w:before="240" w:after="240"/>
       </w:pPr>
@@ -502,7 +500,7 @@
         <w:pStyle w:val="ListParagraph"/>
         <w:numPr>
           <w:ilvl w:val="0"/>
-          <w:numId w:val="9"/>
+          <w:numId w:val="5"/>
         </w:numPr>
         <w:spacing w:before="240" w:after="240"/>
       </w:pPr>
@@ -515,7 +513,7 @@
         <w:pStyle w:val="ListParagraph"/>
         <w:numPr>
           <w:ilvl w:val="0"/>
-          <w:numId w:val="9"/>
+          <w:numId w:val="5"/>
         </w:numPr>
         <w:spacing w:before="240" w:after="240"/>
       </w:pPr>
@@ -528,7 +526,7 @@
         <w:pStyle w:val="ListParagraph"/>
         <w:numPr>
           <w:ilvl w:val="0"/>
-          <w:numId w:val="11"/>
+          <w:numId w:val="7"/>
         </w:numPr>
         <w:spacing w:before="240" w:after="240"/>
       </w:pPr>
@@ -541,7 +539,7 @@
         <w:pStyle w:val="ListParagraph"/>
         <w:numPr>
           <w:ilvl w:val="0"/>
-          <w:numId w:val="11"/>
+          <w:numId w:val="7"/>
         </w:numPr>
         <w:spacing w:before="240" w:after="240"/>
       </w:pPr>
@@ -554,7 +552,7 @@
         <w:pStyle w:val="ListParagraph"/>
         <w:numPr>
           <w:ilvl w:val="0"/>
-          <w:numId w:val="11"/>
+          <w:numId w:val="7"/>
         </w:numPr>
         <w:spacing w:before="240" w:after="240"/>
       </w:pPr>
@@ -567,7 +565,7 @@
         <w:pStyle w:val="ListParagraph"/>
         <w:numPr>
           <w:ilvl w:val="0"/>
-          <w:numId w:val="9"/>
+          <w:numId w:val="4"/>
         </w:numPr>
         <w:spacing w:before="240" w:after="240"/>
       </w:pPr>
@@ -580,7 +578,7 @@
         <w:pStyle w:val="ListParagraph"/>
         <w:numPr>
           <w:ilvl w:val="0"/>
-          <w:numId w:val="12"/>
+          <w:numId w:val="17"/>
         </w:numPr>
         <w:spacing w:before="240" w:after="240"/>
       </w:pPr>
@@ -601,7 +599,7 @@
         <w:pStyle w:val="ListParagraph"/>
         <w:numPr>
           <w:ilvl w:val="0"/>
-          <w:numId w:val="9"/>
+          <w:numId w:val="4"/>
         </w:numPr>
         <w:spacing w:before="240" w:after="240"/>
       </w:pPr>
@@ -614,7 +612,7 @@
         <w:pStyle w:val="ListParagraph"/>
         <w:numPr>
           <w:ilvl w:val="0"/>
-          <w:numId w:val="9"/>
+          <w:numId w:val="4"/>
         </w:numPr>
         <w:spacing w:before="240" w:after="240"/>
       </w:pPr>
@@ -627,7 +625,7 @@
         <w:pStyle w:val="ListParagraph"/>
         <w:numPr>
           <w:ilvl w:val="0"/>
-          <w:numId w:val="9"/>
+          <w:numId w:val="4"/>
         </w:numPr>
         <w:spacing w:before="240" w:after="240"/>
       </w:pPr>
@@ -640,7 +638,7 @@
         <w:pStyle w:val="ListParagraph"/>
         <w:numPr>
           <w:ilvl w:val="0"/>
-          <w:numId w:val="13"/>
+          <w:numId w:val="18"/>
         </w:numPr>
         <w:spacing w:before="240" w:after="240"/>
       </w:pPr>
@@ -653,7 +651,7 @@
         <w:pStyle w:val="ListParagraph"/>
         <w:numPr>
           <w:ilvl w:val="0"/>
-          <w:numId w:val="13"/>
+          <w:numId w:val="18"/>
         </w:numPr>
         <w:spacing w:before="240" w:after="240"/>
       </w:pPr>
@@ -674,7 +672,7 @@
         <w:pStyle w:val="ListParagraph"/>
         <w:numPr>
           <w:ilvl w:val="0"/>
-          <w:numId w:val="13"/>
+          <w:numId w:val="18"/>
         </w:numPr>
         <w:spacing w:before="240" w:after="240"/>
       </w:pPr>
@@ -695,7 +693,7 @@
         <w:pStyle w:val="ListParagraph"/>
         <w:numPr>
           <w:ilvl w:val="0"/>
-          <w:numId w:val="9"/>
+          <w:numId w:val="19"/>
         </w:numPr>
         <w:spacing w:before="240" w:after="240"/>
       </w:pPr>
@@ -708,7 +706,7 @@
         <w:pStyle w:val="ListParagraph"/>
         <w:numPr>
           <w:ilvl w:val="0"/>
-          <w:numId w:val="14"/>
+          <w:numId w:val="20"/>
         </w:numPr>
         <w:spacing w:before="240" w:after="240"/>
       </w:pPr>
@@ -721,7 +719,7 @@
         <w:pStyle w:val="ListParagraph"/>
         <w:numPr>
           <w:ilvl w:val="0"/>
-          <w:numId w:val="14"/>
+          <w:numId w:val="20"/>
         </w:numPr>
         <w:spacing w:before="240" w:after="240"/>
       </w:pPr>
@@ -734,7 +732,7 @@
         <w:pStyle w:val="ListParagraph"/>
         <w:numPr>
           <w:ilvl w:val="0"/>
-          <w:numId w:val="14"/>
+          <w:numId w:val="20"/>
         </w:numPr>
         <w:spacing w:before="240" w:after="240"/>
       </w:pPr>
@@ -747,7 +745,7 @@
         <w:pStyle w:val="ListParagraph"/>
         <w:numPr>
           <w:ilvl w:val="0"/>
-          <w:numId w:val="9"/>
+          <w:numId w:val="19"/>
         </w:numPr>
         <w:spacing w:before="240" w:after="240"/>
       </w:pPr>
@@ -760,7 +758,7 @@
         <w:pStyle w:val="ListParagraph"/>
         <w:numPr>
           <w:ilvl w:val="0"/>
-          <w:numId w:val="15"/>
+          <w:numId w:val="22"/>
         </w:numPr>
         <w:spacing w:before="240" w:after="240"/>
       </w:pPr>
@@ -773,7 +771,7 @@
         <w:pStyle w:val="ListParagraph"/>
         <w:numPr>
           <w:ilvl w:val="0"/>
-          <w:numId w:val="15"/>
+          <w:numId w:val="22"/>
         </w:numPr>
         <w:spacing w:before="240" w:after="240"/>
       </w:pPr>
@@ -791,7 +789,7 @@
         <w:pStyle w:val="ListParagraph"/>
         <w:numPr>
           <w:ilvl w:val="0"/>
-          <w:numId w:val="9"/>
+          <w:numId w:val="19"/>
         </w:numPr>
         <w:spacing w:before="240" w:after="240"/>
       </w:pPr>
@@ -804,7 +802,7 @@
         <w:pStyle w:val="ListParagraph"/>
         <w:numPr>
           <w:ilvl w:val="0"/>
-          <w:numId w:val="16"/>
+          <w:numId w:val="21"/>
         </w:numPr>
         <w:spacing w:before="240" w:after="240"/>
       </w:pPr>
@@ -817,7 +815,7 @@
         <w:pStyle w:val="ListParagraph"/>
         <w:numPr>
           <w:ilvl w:val="0"/>
-          <w:numId w:val="16"/>
+          <w:numId w:val="21"/>
         </w:numPr>
         <w:spacing w:before="240" w:after="240"/>
       </w:pPr>
@@ -830,7 +828,7 @@
         <w:pStyle w:val="ListParagraph"/>
         <w:numPr>
           <w:ilvl w:val="0"/>
-          <w:numId w:val="16"/>
+          <w:numId w:val="21"/>
         </w:numPr>
         <w:spacing w:before="240" w:after="240"/>
       </w:pPr>
@@ -843,7 +841,7 @@
         <w:pStyle w:val="ListParagraph"/>
         <w:numPr>
           <w:ilvl w:val="0"/>
-          <w:numId w:val="9"/>
+          <w:numId w:val="19"/>
         </w:numPr>
         <w:spacing w:before="240" w:after="240"/>
       </w:pPr>
@@ -856,7 +854,7 @@
         <w:pStyle w:val="ListParagraph"/>
         <w:numPr>
           <w:ilvl w:val="0"/>
-          <w:numId w:val="9"/>
+          <w:numId w:val="19"/>
         </w:numPr>
         <w:spacing w:before="240" w:after="240"/>
       </w:pPr>
@@ -900,7 +898,7 @@
         <w:pStyle w:val="NormalWeb"/>
         <w:numPr>
           <w:ilvl w:val="0"/>
-          <w:numId w:val="19"/>
+          <w:numId w:val="8"/>
         </w:numPr>
         <w:spacing w:before="240" w:beforeAutospacing="0" w:after="0" w:afterAutospacing="0"/>
         <w:textAlignment w:val="baseline"/>
@@ -928,7 +926,7 @@
         <w:pStyle w:val="NormalWeb"/>
         <w:numPr>
           <w:ilvl w:val="1"/>
-          <w:numId w:val="19"/>
+          <w:numId w:val="8"/>
         </w:numPr>
         <w:spacing w:before="0" w:beforeAutospacing="0" w:after="0" w:afterAutospacing="0"/>
         <w:textAlignment w:val="baseline"/>
@@ -954,7 +952,7 @@
         <w:pStyle w:val="NormalWeb"/>
         <w:numPr>
           <w:ilvl w:val="1"/>
-          <w:numId w:val="19"/>
+          <w:numId w:val="8"/>
         </w:numPr>
         <w:spacing w:before="0" w:beforeAutospacing="0" w:after="240" w:afterAutospacing="0"/>
         <w:textAlignment w:val="baseline"/>
@@ -992,7 +990,7 @@
         <w:pStyle w:val="NormalWeb"/>
         <w:numPr>
           <w:ilvl w:val="0"/>
-          <w:numId w:val="20"/>
+          <w:numId w:val="9"/>
         </w:numPr>
       </w:pPr>
       <w:r>
@@ -1010,7 +1008,7 @@
         <w:pStyle w:val="NormalWeb"/>
         <w:numPr>
           <w:ilvl w:val="0"/>
-          <w:numId w:val="20"/>
+          <w:numId w:val="9"/>
         </w:numPr>
       </w:pPr>
       <w:r>
@@ -1036,7 +1034,7 @@
         <w:pStyle w:val="NoSpacing"/>
         <w:numPr>
           <w:ilvl w:val="0"/>
-          <w:numId w:val="8"/>
+          <w:numId w:val="4"/>
         </w:numPr>
         <w:rPr>
           <w:lang w:val="en-US"/>
@@ -1083,6 +1081,7 @@
         <w:rPr>
           <w:lang w:val="en-US"/>
         </w:rPr>
+        <w:lastRenderedPageBreak/>
         <w:t xml:space="preserve">Download: </w:t>
       </w:r>
       <w:hyperlink r:id="rId5" w:tgtFrame="_new" w:history="1">
@@ -1101,7 +1100,7 @@
         <w:pStyle w:val="NoSpacing"/>
         <w:numPr>
           <w:ilvl w:val="0"/>
-          <w:numId w:val="8"/>
+          <w:numId w:val="4"/>
         </w:numPr>
         <w:rPr>
           <w:lang w:val="en-US"/>
@@ -1150,7 +1149,7 @@
         <w:pStyle w:val="NoSpacing"/>
         <w:numPr>
           <w:ilvl w:val="0"/>
-          <w:numId w:val="8"/>
+          <w:numId w:val="4"/>
         </w:numPr>
         <w:rPr>
           <w:lang w:val="en-US"/>
@@ -1191,7 +1190,7 @@
         <w:pStyle w:val="NoSpacing"/>
         <w:numPr>
           <w:ilvl w:val="0"/>
-          <w:numId w:val="8"/>
+          <w:numId w:val="4"/>
         </w:numPr>
         <w:rPr>
           <w:lang w:val="en-US"/>
@@ -1209,7 +1208,7 @@
         <w:pStyle w:val="NoSpacing"/>
         <w:numPr>
           <w:ilvl w:val="0"/>
-          <w:numId w:val="8"/>
+          <w:numId w:val="4"/>
         </w:numPr>
         <w:rPr>
           <w:lang w:val="en-US"/>
@@ -1301,7 +1300,7 @@
         <w:pStyle w:val="NoSpacing"/>
         <w:numPr>
           <w:ilvl w:val="0"/>
-          <w:numId w:val="26"/>
+          <w:numId w:val="10"/>
         </w:numPr>
         <w:rPr>
           <w:lang w:val="en-US"/>
@@ -1335,7 +1334,6 @@
         <w:pStyle w:val="Style1"/>
       </w:pPr>
       <w:r>
-        <w:lastRenderedPageBreak/>
         <w:t>Project Structure</w:t>
       </w:r>
     </w:p>
@@ -1376,10 +1374,7 @@
       <w:proofErr w:type="spellEnd"/>
       <w:proofErr w:type="gramEnd"/>
       <w:r>
-        <w:t xml:space="preserve">/               </w:t>
-      </w:r>
-      <w:r>
-        <w:t xml:space="preserve">   # Python virtual environment</w:t>
+        <w:t>/                  # Python virtual environment</w:t>
       </w:r>
     </w:p>
     <w:p>
@@ -1697,23 +1692,4538 @@
         </w:rPr>
       </w:pPr>
     </w:p>
+    <w:p/>
+    <w:p>
+      <w:pPr>
+        <w:pStyle w:val="Style1"/>
+      </w:pPr>
+      <w:bookmarkStart w:id="0" w:name="_GoBack"/>
+      <w:r>
+        <w:rPr>
+          <w:rFonts w:ascii="Segoe UI Symbol" w:hAnsi="Segoe UI Symbol" w:cs="Segoe UI Symbol"/>
+        </w:rPr>
+        <w:lastRenderedPageBreak/>
+        <w:t>🏗</w:t>
+      </w:r>
+      <w:r>
+        <w:t xml:space="preserve"> Backend Development Tasks – Beginner Notes</w:t>
+      </w:r>
+    </w:p>
+    <w:bookmarkEnd w:id="0"/>
+    <w:p>
+      <w:pPr>
+        <w:pStyle w:val="Heading2"/>
+      </w:pPr>
+      <w:r>
+        <w:t>1️</w:t>
+      </w:r>
+      <w:r>
+        <w:rPr>
+          <w:rFonts w:ascii="Tahoma" w:hAnsi="Tahoma" w:cs="Tahoma"/>
+        </w:rPr>
+        <w:t>⃣</w:t>
+      </w:r>
+      <w:r>
+        <w:t xml:space="preserve"> Create Models with </w:t>
+      </w:r>
+      <w:proofErr w:type="spellStart"/>
+      <w:r>
+        <w:t>SQLAlchemy</w:t>
+      </w:r>
+      <w:proofErr w:type="spellEnd"/>
+      <w:r>
+        <w:t xml:space="preserve"> (models.py)</w:t>
+      </w:r>
+    </w:p>
     <w:p>
       <w:pPr>
         <w:pStyle w:val="NormalWeb"/>
-        <w:spacing w:before="0" w:beforeAutospacing="0" w:after="240" w:afterAutospacing="0"/>
-        <w:textAlignment w:val="baseline"/>
-        <w:rPr>
-          <w:rFonts w:ascii="Arial" w:hAnsi="Arial" w:cs="Arial"/>
-          <w:color w:val="000000"/>
-          <w:sz w:val="22"/>
-          <w:szCs w:val="22"/>
-        </w:rPr>
-      </w:pPr>
-    </w:p>
-    <w:p>
-      <w:pPr>
-        <w:spacing w:before="240" w:after="240"/>
-      </w:pPr>
+      </w:pPr>
+      <w:r>
+        <w:rPr>
+          <w:rStyle w:val="Strong"/>
+        </w:rPr>
+        <w:t>Models</w:t>
+      </w:r>
+      <w:r>
+        <w:t xml:space="preserve"> are like </w:t>
+      </w:r>
+      <w:r>
+        <w:rPr>
+          <w:rStyle w:val="Strong"/>
+        </w:rPr>
+        <w:t>blueprints for your database tables</w:t>
+      </w:r>
+      <w:r>
+        <w:t>. Each model defines the structure of a table.</w:t>
+      </w:r>
+    </w:p>
+    <w:p>
+      <w:pPr>
+        <w:pStyle w:val="NormalWeb"/>
+        <w:numPr>
+          <w:ilvl w:val="0"/>
+          <w:numId w:val="11"/>
+        </w:numPr>
+      </w:pPr>
+      <w:r>
+        <w:rPr>
+          <w:rStyle w:val="Strong"/>
+        </w:rPr>
+        <w:t>User model</w:t>
+      </w:r>
+    </w:p>
+    <w:p>
+      <w:pPr>
+        <w:pStyle w:val="HTMLPreformatted"/>
+        <w:ind w:left="360"/>
+        <w:rPr>
+          <w:rStyle w:val="HTMLCode"/>
+        </w:rPr>
+      </w:pPr>
+      <w:proofErr w:type="gramStart"/>
+      <w:r>
+        <w:rPr>
+          <w:rStyle w:val="HTMLCode"/>
+        </w:rPr>
+        <w:t>class</w:t>
+      </w:r>
+      <w:proofErr w:type="gramEnd"/>
+      <w:r>
+        <w:rPr>
+          <w:rStyle w:val="HTMLCode"/>
+        </w:rPr>
+        <w:t xml:space="preserve"> User(</w:t>
+      </w:r>
+      <w:proofErr w:type="spellStart"/>
+      <w:r>
+        <w:rPr>
+          <w:rStyle w:val="HTMLCode"/>
+        </w:rPr>
+        <w:t>db.Model</w:t>
+      </w:r>
+      <w:proofErr w:type="spellEnd"/>
+      <w:r>
+        <w:rPr>
+          <w:rStyle w:val="HTMLCode"/>
+        </w:rPr>
+        <w:t>):</w:t>
+      </w:r>
+    </w:p>
+    <w:p>
+      <w:pPr>
+        <w:pStyle w:val="HTMLPreformatted"/>
+        <w:ind w:left="360"/>
+        <w:rPr>
+          <w:rStyle w:val="HTMLCode"/>
+        </w:rPr>
+      </w:pPr>
+      <w:r>
+        <w:rPr>
+          <w:rStyle w:val="HTMLCode"/>
+        </w:rPr>
+        <w:t xml:space="preserve">    </w:t>
+      </w:r>
+      <w:proofErr w:type="gramStart"/>
+      <w:r>
+        <w:rPr>
+          <w:rStyle w:val="HTMLCode"/>
+        </w:rPr>
+        <w:t>id</w:t>
+      </w:r>
+      <w:proofErr w:type="gramEnd"/>
+      <w:r>
+        <w:rPr>
+          <w:rStyle w:val="HTMLCode"/>
+        </w:rPr>
+        <w:t xml:space="preserve"> = </w:t>
+      </w:r>
+      <w:proofErr w:type="spellStart"/>
+      <w:r>
+        <w:rPr>
+          <w:rStyle w:val="HTMLCode"/>
+        </w:rPr>
+        <w:t>db.Column</w:t>
+      </w:r>
+      <w:proofErr w:type="spellEnd"/>
+      <w:r>
+        <w:rPr>
+          <w:rStyle w:val="HTMLCode"/>
+        </w:rPr>
+        <w:t>(</w:t>
+      </w:r>
+      <w:proofErr w:type="spellStart"/>
+      <w:r>
+        <w:rPr>
+          <w:rStyle w:val="HTMLCode"/>
+        </w:rPr>
+        <w:t>db.Integer</w:t>
+      </w:r>
+      <w:proofErr w:type="spellEnd"/>
+      <w:r>
+        <w:rPr>
+          <w:rStyle w:val="HTMLCode"/>
+        </w:rPr>
+        <w:t xml:space="preserve">, </w:t>
+      </w:r>
+      <w:proofErr w:type="spellStart"/>
+      <w:r>
+        <w:rPr>
+          <w:rStyle w:val="HTMLCode"/>
+        </w:rPr>
+        <w:t>primary_key</w:t>
+      </w:r>
+      <w:proofErr w:type="spellEnd"/>
+      <w:r>
+        <w:rPr>
+          <w:rStyle w:val="HTMLCode"/>
+        </w:rPr>
+        <w:t>=True)</w:t>
+      </w:r>
+    </w:p>
+    <w:p>
+      <w:pPr>
+        <w:pStyle w:val="HTMLPreformatted"/>
+        <w:ind w:left="360"/>
+        <w:rPr>
+          <w:rStyle w:val="HTMLCode"/>
+        </w:rPr>
+      </w:pPr>
+      <w:r>
+        <w:rPr>
+          <w:rStyle w:val="HTMLCode"/>
+        </w:rPr>
+        <w:t xml:space="preserve">    </w:t>
+      </w:r>
+      <w:proofErr w:type="gramStart"/>
+      <w:r>
+        <w:rPr>
+          <w:rStyle w:val="HTMLCode"/>
+        </w:rPr>
+        <w:t>email</w:t>
+      </w:r>
+      <w:proofErr w:type="gramEnd"/>
+      <w:r>
+        <w:rPr>
+          <w:rStyle w:val="HTMLCode"/>
+        </w:rPr>
+        <w:t xml:space="preserve"> = </w:t>
+      </w:r>
+      <w:proofErr w:type="spellStart"/>
+      <w:r>
+        <w:rPr>
+          <w:rStyle w:val="HTMLCode"/>
+        </w:rPr>
+        <w:t>db.Column</w:t>
+      </w:r>
+      <w:proofErr w:type="spellEnd"/>
+      <w:r>
+        <w:rPr>
+          <w:rStyle w:val="HTMLCode"/>
+        </w:rPr>
+        <w:t>(</w:t>
+      </w:r>
+      <w:proofErr w:type="spellStart"/>
+      <w:r>
+        <w:rPr>
+          <w:rStyle w:val="HTMLCode"/>
+        </w:rPr>
+        <w:t>db.String</w:t>
+      </w:r>
+      <w:proofErr w:type="spellEnd"/>
+      <w:r>
+        <w:rPr>
+          <w:rStyle w:val="HTMLCode"/>
+        </w:rPr>
+        <w:t xml:space="preserve">(120), unique=True, </w:t>
+      </w:r>
+      <w:proofErr w:type="spellStart"/>
+      <w:r>
+        <w:rPr>
+          <w:rStyle w:val="HTMLCode"/>
+        </w:rPr>
+        <w:t>nullable</w:t>
+      </w:r>
+      <w:proofErr w:type="spellEnd"/>
+      <w:r>
+        <w:rPr>
+          <w:rStyle w:val="HTMLCode"/>
+        </w:rPr>
+        <w:t>=False)</w:t>
+      </w:r>
+    </w:p>
+    <w:p>
+      <w:pPr>
+        <w:pStyle w:val="HTMLPreformatted"/>
+        <w:ind w:left="360"/>
+        <w:rPr>
+          <w:rStyle w:val="HTMLCode"/>
+        </w:rPr>
+      </w:pPr>
+      <w:r>
+        <w:rPr>
+          <w:rStyle w:val="HTMLCode"/>
+        </w:rPr>
+        <w:t xml:space="preserve">    </w:t>
+      </w:r>
+      <w:proofErr w:type="spellStart"/>
+      <w:r>
+        <w:rPr>
+          <w:rStyle w:val="HTMLCode"/>
+        </w:rPr>
+        <w:t>password_hash</w:t>
+      </w:r>
+      <w:proofErr w:type="spellEnd"/>
+      <w:r>
+        <w:rPr>
+          <w:rStyle w:val="HTMLCode"/>
+        </w:rPr>
+        <w:t xml:space="preserve"> = </w:t>
+      </w:r>
+      <w:proofErr w:type="spellStart"/>
+      <w:proofErr w:type="gramStart"/>
+      <w:r>
+        <w:rPr>
+          <w:rStyle w:val="HTMLCode"/>
+        </w:rPr>
+        <w:t>db.Column</w:t>
+      </w:r>
+      <w:proofErr w:type="spellEnd"/>
+      <w:r>
+        <w:rPr>
+          <w:rStyle w:val="HTMLCode"/>
+        </w:rPr>
+        <w:t>(</w:t>
+      </w:r>
+      <w:proofErr w:type="spellStart"/>
+      <w:proofErr w:type="gramEnd"/>
+      <w:r>
+        <w:rPr>
+          <w:rStyle w:val="HTMLCode"/>
+        </w:rPr>
+        <w:t>db.String</w:t>
+      </w:r>
+      <w:proofErr w:type="spellEnd"/>
+      <w:r>
+        <w:rPr>
+          <w:rStyle w:val="HTMLCode"/>
+        </w:rPr>
+        <w:t xml:space="preserve">(128), </w:t>
+      </w:r>
+      <w:proofErr w:type="spellStart"/>
+      <w:r>
+        <w:rPr>
+          <w:rStyle w:val="HTMLCode"/>
+        </w:rPr>
+        <w:t>nullable</w:t>
+      </w:r>
+      <w:proofErr w:type="spellEnd"/>
+      <w:r>
+        <w:rPr>
+          <w:rStyle w:val="HTMLCode"/>
+        </w:rPr>
+        <w:t>=False)</w:t>
+      </w:r>
+    </w:p>
+    <w:p>
+      <w:pPr>
+        <w:pStyle w:val="NormalWeb"/>
+        <w:numPr>
+          <w:ilvl w:val="1"/>
+          <w:numId w:val="11"/>
+        </w:numPr>
+      </w:pPr>
+      <w:r>
+        <w:rPr>
+          <w:rStyle w:val="HTMLCode"/>
+        </w:rPr>
+        <w:t>id</w:t>
+      </w:r>
+      <w:r>
+        <w:t xml:space="preserve"> → unique identifier for each user</w:t>
+      </w:r>
+    </w:p>
+    <w:p>
+      <w:pPr>
+        <w:pStyle w:val="NormalWeb"/>
+        <w:numPr>
+          <w:ilvl w:val="1"/>
+          <w:numId w:val="11"/>
+        </w:numPr>
+      </w:pPr>
+      <w:r>
+        <w:rPr>
+          <w:rStyle w:val="HTMLCode"/>
+        </w:rPr>
+        <w:t>email</w:t>
+      </w:r>
+      <w:r>
+        <w:t xml:space="preserve"> → user’s email, must be unique</w:t>
+      </w:r>
+    </w:p>
+    <w:p>
+      <w:pPr>
+        <w:pStyle w:val="NormalWeb"/>
+        <w:numPr>
+          <w:ilvl w:val="1"/>
+          <w:numId w:val="11"/>
+        </w:numPr>
+      </w:pPr>
+      <w:proofErr w:type="spellStart"/>
+      <w:r>
+        <w:rPr>
+          <w:rStyle w:val="HTMLCode"/>
+        </w:rPr>
+        <w:t>password_hash</w:t>
+      </w:r>
+      <w:proofErr w:type="spellEnd"/>
+      <w:r>
+        <w:t xml:space="preserve"> → encrypted password</w:t>
+      </w:r>
+    </w:p>
+    <w:p>
+      <w:pPr>
+        <w:pStyle w:val="NormalWeb"/>
+        <w:numPr>
+          <w:ilvl w:val="0"/>
+          <w:numId w:val="11"/>
+        </w:numPr>
+      </w:pPr>
+      <w:r>
+        <w:rPr>
+          <w:rStyle w:val="Strong"/>
+        </w:rPr>
+        <w:t>Category model</w:t>
+      </w:r>
+    </w:p>
+    <w:p>
+      <w:pPr>
+        <w:pStyle w:val="HTMLPreformatted"/>
+        <w:ind w:left="360"/>
+        <w:rPr>
+          <w:rStyle w:val="HTMLCode"/>
+        </w:rPr>
+      </w:pPr>
+      <w:proofErr w:type="gramStart"/>
+      <w:r>
+        <w:rPr>
+          <w:rStyle w:val="HTMLCode"/>
+        </w:rPr>
+        <w:t>class</w:t>
+      </w:r>
+      <w:proofErr w:type="gramEnd"/>
+      <w:r>
+        <w:rPr>
+          <w:rStyle w:val="HTMLCode"/>
+        </w:rPr>
+        <w:t xml:space="preserve"> Category(</w:t>
+      </w:r>
+      <w:proofErr w:type="spellStart"/>
+      <w:r>
+        <w:rPr>
+          <w:rStyle w:val="HTMLCode"/>
+        </w:rPr>
+        <w:t>db.Model</w:t>
+      </w:r>
+      <w:proofErr w:type="spellEnd"/>
+      <w:r>
+        <w:rPr>
+          <w:rStyle w:val="HTMLCode"/>
+        </w:rPr>
+        <w:t>):</w:t>
+      </w:r>
+    </w:p>
+    <w:p>
+      <w:pPr>
+        <w:pStyle w:val="HTMLPreformatted"/>
+        <w:ind w:left="360"/>
+        <w:rPr>
+          <w:rStyle w:val="HTMLCode"/>
+        </w:rPr>
+      </w:pPr>
+      <w:r>
+        <w:rPr>
+          <w:rStyle w:val="HTMLCode"/>
+        </w:rPr>
+        <w:t xml:space="preserve">    </w:t>
+      </w:r>
+      <w:proofErr w:type="gramStart"/>
+      <w:r>
+        <w:rPr>
+          <w:rStyle w:val="HTMLCode"/>
+        </w:rPr>
+        <w:t>id</w:t>
+      </w:r>
+      <w:proofErr w:type="gramEnd"/>
+      <w:r>
+        <w:rPr>
+          <w:rStyle w:val="HTMLCode"/>
+        </w:rPr>
+        <w:t xml:space="preserve"> = </w:t>
+      </w:r>
+      <w:proofErr w:type="spellStart"/>
+      <w:r>
+        <w:rPr>
+          <w:rStyle w:val="HTMLCode"/>
+        </w:rPr>
+        <w:t>db.Column</w:t>
+      </w:r>
+      <w:proofErr w:type="spellEnd"/>
+      <w:r>
+        <w:rPr>
+          <w:rStyle w:val="HTMLCode"/>
+        </w:rPr>
+        <w:t>(</w:t>
+      </w:r>
+      <w:proofErr w:type="spellStart"/>
+      <w:r>
+        <w:rPr>
+          <w:rStyle w:val="HTMLCode"/>
+        </w:rPr>
+        <w:t>db.Integer</w:t>
+      </w:r>
+      <w:proofErr w:type="spellEnd"/>
+      <w:r>
+        <w:rPr>
+          <w:rStyle w:val="HTMLCode"/>
+        </w:rPr>
+        <w:t xml:space="preserve">, </w:t>
+      </w:r>
+      <w:proofErr w:type="spellStart"/>
+      <w:r>
+        <w:rPr>
+          <w:rStyle w:val="HTMLCode"/>
+        </w:rPr>
+        <w:t>primary_key</w:t>
+      </w:r>
+      <w:proofErr w:type="spellEnd"/>
+      <w:r>
+        <w:rPr>
+          <w:rStyle w:val="HTMLCode"/>
+        </w:rPr>
+        <w:t>=True)</w:t>
+      </w:r>
+    </w:p>
+    <w:p>
+      <w:pPr>
+        <w:pStyle w:val="HTMLPreformatted"/>
+        <w:ind w:left="360"/>
+        <w:rPr>
+          <w:rStyle w:val="HTMLCode"/>
+        </w:rPr>
+      </w:pPr>
+      <w:r>
+        <w:rPr>
+          <w:rStyle w:val="HTMLCode"/>
+        </w:rPr>
+        <w:t xml:space="preserve">    </w:t>
+      </w:r>
+      <w:proofErr w:type="gramStart"/>
+      <w:r>
+        <w:rPr>
+          <w:rStyle w:val="HTMLCode"/>
+        </w:rPr>
+        <w:t>name</w:t>
+      </w:r>
+      <w:proofErr w:type="gramEnd"/>
+      <w:r>
+        <w:rPr>
+          <w:rStyle w:val="HTMLCode"/>
+        </w:rPr>
+        <w:t xml:space="preserve"> = </w:t>
+      </w:r>
+      <w:proofErr w:type="spellStart"/>
+      <w:r>
+        <w:rPr>
+          <w:rStyle w:val="HTMLCode"/>
+        </w:rPr>
+        <w:t>db.Column</w:t>
+      </w:r>
+      <w:proofErr w:type="spellEnd"/>
+      <w:r>
+        <w:rPr>
+          <w:rStyle w:val="HTMLCode"/>
+        </w:rPr>
+        <w:t>(</w:t>
+      </w:r>
+      <w:proofErr w:type="spellStart"/>
+      <w:r>
+        <w:rPr>
+          <w:rStyle w:val="HTMLCode"/>
+        </w:rPr>
+        <w:t>db.String</w:t>
+      </w:r>
+      <w:proofErr w:type="spellEnd"/>
+      <w:r>
+        <w:rPr>
+          <w:rStyle w:val="HTMLCode"/>
+        </w:rPr>
+        <w:t xml:space="preserve">(50), </w:t>
+      </w:r>
+      <w:proofErr w:type="spellStart"/>
+      <w:r>
+        <w:rPr>
+          <w:rStyle w:val="HTMLCode"/>
+        </w:rPr>
+        <w:t>nullable</w:t>
+      </w:r>
+      <w:proofErr w:type="spellEnd"/>
+      <w:r>
+        <w:rPr>
+          <w:rStyle w:val="HTMLCode"/>
+        </w:rPr>
+        <w:t>=False)</w:t>
+      </w:r>
+    </w:p>
+    <w:p>
+      <w:pPr>
+        <w:pStyle w:val="NormalWeb"/>
+        <w:numPr>
+          <w:ilvl w:val="1"/>
+          <w:numId w:val="11"/>
+        </w:numPr>
+      </w:pPr>
+      <w:r>
+        <w:t>Categories like “Food”, “Salary”, “Entertainment”</w:t>
+      </w:r>
+    </w:p>
+    <w:p>
+      <w:pPr>
+        <w:pStyle w:val="NormalWeb"/>
+        <w:numPr>
+          <w:ilvl w:val="0"/>
+          <w:numId w:val="11"/>
+        </w:numPr>
+      </w:pPr>
+      <w:r>
+        <w:rPr>
+          <w:rStyle w:val="Strong"/>
+        </w:rPr>
+        <w:t>Transaction model</w:t>
+      </w:r>
+    </w:p>
+    <w:p>
+      <w:pPr>
+        <w:pStyle w:val="HTMLPreformatted"/>
+        <w:ind w:left="360"/>
+        <w:rPr>
+          <w:rStyle w:val="HTMLCode"/>
+        </w:rPr>
+      </w:pPr>
+      <w:proofErr w:type="gramStart"/>
+      <w:r>
+        <w:rPr>
+          <w:rStyle w:val="HTMLCode"/>
+        </w:rPr>
+        <w:t>class</w:t>
+      </w:r>
+      <w:proofErr w:type="gramEnd"/>
+      <w:r>
+        <w:rPr>
+          <w:rStyle w:val="HTMLCode"/>
+        </w:rPr>
+        <w:t xml:space="preserve"> Transaction(</w:t>
+      </w:r>
+      <w:proofErr w:type="spellStart"/>
+      <w:r>
+        <w:rPr>
+          <w:rStyle w:val="HTMLCode"/>
+        </w:rPr>
+        <w:t>db.Model</w:t>
+      </w:r>
+      <w:proofErr w:type="spellEnd"/>
+      <w:r>
+        <w:rPr>
+          <w:rStyle w:val="HTMLCode"/>
+        </w:rPr>
+        <w:t>):</w:t>
+      </w:r>
+    </w:p>
+    <w:p>
+      <w:pPr>
+        <w:pStyle w:val="HTMLPreformatted"/>
+        <w:ind w:left="360"/>
+        <w:rPr>
+          <w:rStyle w:val="HTMLCode"/>
+        </w:rPr>
+      </w:pPr>
+      <w:r>
+        <w:rPr>
+          <w:rStyle w:val="HTMLCode"/>
+        </w:rPr>
+        <w:t xml:space="preserve">    </w:t>
+      </w:r>
+      <w:proofErr w:type="gramStart"/>
+      <w:r>
+        <w:rPr>
+          <w:rStyle w:val="HTMLCode"/>
+        </w:rPr>
+        <w:t>id</w:t>
+      </w:r>
+      <w:proofErr w:type="gramEnd"/>
+      <w:r>
+        <w:rPr>
+          <w:rStyle w:val="HTMLCode"/>
+        </w:rPr>
+        <w:t xml:space="preserve"> = </w:t>
+      </w:r>
+      <w:proofErr w:type="spellStart"/>
+      <w:r>
+        <w:rPr>
+          <w:rStyle w:val="HTMLCode"/>
+        </w:rPr>
+        <w:t>db.Column</w:t>
+      </w:r>
+      <w:proofErr w:type="spellEnd"/>
+      <w:r>
+        <w:rPr>
+          <w:rStyle w:val="HTMLCode"/>
+        </w:rPr>
+        <w:t>(</w:t>
+      </w:r>
+      <w:proofErr w:type="spellStart"/>
+      <w:r>
+        <w:rPr>
+          <w:rStyle w:val="HTMLCode"/>
+        </w:rPr>
+        <w:t>db.Integer</w:t>
+      </w:r>
+      <w:proofErr w:type="spellEnd"/>
+      <w:r>
+        <w:rPr>
+          <w:rStyle w:val="HTMLCode"/>
+        </w:rPr>
+        <w:t xml:space="preserve">, </w:t>
+      </w:r>
+      <w:proofErr w:type="spellStart"/>
+      <w:r>
+        <w:rPr>
+          <w:rStyle w:val="HTMLCode"/>
+        </w:rPr>
+        <w:t>primary_key</w:t>
+      </w:r>
+      <w:proofErr w:type="spellEnd"/>
+      <w:r>
+        <w:rPr>
+          <w:rStyle w:val="HTMLCode"/>
+        </w:rPr>
+        <w:t>=True)</w:t>
+      </w:r>
+    </w:p>
+    <w:p>
+      <w:pPr>
+        <w:pStyle w:val="HTMLPreformatted"/>
+        <w:ind w:left="360"/>
+        <w:rPr>
+          <w:rStyle w:val="HTMLCode"/>
+        </w:rPr>
+      </w:pPr>
+      <w:r>
+        <w:rPr>
+          <w:rStyle w:val="HTMLCode"/>
+        </w:rPr>
+        <w:t xml:space="preserve">    </w:t>
+      </w:r>
+      <w:proofErr w:type="spellStart"/>
+      <w:r>
+        <w:rPr>
+          <w:rStyle w:val="HTMLCode"/>
+        </w:rPr>
+        <w:t>user_id</w:t>
+      </w:r>
+      <w:proofErr w:type="spellEnd"/>
+      <w:r>
+        <w:rPr>
+          <w:rStyle w:val="HTMLCode"/>
+        </w:rPr>
+        <w:t xml:space="preserve"> = </w:t>
+      </w:r>
+      <w:proofErr w:type="spellStart"/>
+      <w:proofErr w:type="gramStart"/>
+      <w:r>
+        <w:rPr>
+          <w:rStyle w:val="HTMLCode"/>
+        </w:rPr>
+        <w:t>db.Column</w:t>
+      </w:r>
+      <w:proofErr w:type="spellEnd"/>
+      <w:r>
+        <w:rPr>
+          <w:rStyle w:val="HTMLCode"/>
+        </w:rPr>
+        <w:t>(</w:t>
+      </w:r>
+      <w:proofErr w:type="spellStart"/>
+      <w:proofErr w:type="gramEnd"/>
+      <w:r>
+        <w:rPr>
+          <w:rStyle w:val="HTMLCode"/>
+        </w:rPr>
+        <w:t>db.Integer</w:t>
+      </w:r>
+      <w:proofErr w:type="spellEnd"/>
+      <w:r>
+        <w:rPr>
+          <w:rStyle w:val="HTMLCode"/>
+        </w:rPr>
+        <w:t xml:space="preserve">, </w:t>
+      </w:r>
+      <w:proofErr w:type="spellStart"/>
+      <w:r>
+        <w:rPr>
+          <w:rStyle w:val="HTMLCode"/>
+        </w:rPr>
+        <w:t>db.ForeignKey</w:t>
+      </w:r>
+      <w:proofErr w:type="spellEnd"/>
+      <w:r>
+        <w:rPr>
+          <w:rStyle w:val="HTMLCode"/>
+        </w:rPr>
+        <w:t xml:space="preserve">('user.id'), </w:t>
+      </w:r>
+      <w:proofErr w:type="spellStart"/>
+      <w:r>
+        <w:rPr>
+          <w:rStyle w:val="HTMLCode"/>
+        </w:rPr>
+        <w:t>nullable</w:t>
+      </w:r>
+      <w:proofErr w:type="spellEnd"/>
+      <w:r>
+        <w:rPr>
+          <w:rStyle w:val="HTMLCode"/>
+        </w:rPr>
+        <w:t>=False)</w:t>
+      </w:r>
+    </w:p>
+    <w:p>
+      <w:pPr>
+        <w:pStyle w:val="HTMLPreformatted"/>
+        <w:ind w:left="360"/>
+        <w:rPr>
+          <w:rStyle w:val="HTMLCode"/>
+        </w:rPr>
+      </w:pPr>
+      <w:r>
+        <w:rPr>
+          <w:rStyle w:val="HTMLCode"/>
+        </w:rPr>
+        <w:t xml:space="preserve">    </w:t>
+      </w:r>
+      <w:proofErr w:type="gramStart"/>
+      <w:r>
+        <w:rPr>
+          <w:rStyle w:val="HTMLCode"/>
+        </w:rPr>
+        <w:t>amount</w:t>
+      </w:r>
+      <w:proofErr w:type="gramEnd"/>
+      <w:r>
+        <w:rPr>
+          <w:rStyle w:val="HTMLCode"/>
+        </w:rPr>
+        <w:t xml:space="preserve"> = </w:t>
+      </w:r>
+      <w:proofErr w:type="spellStart"/>
+      <w:r>
+        <w:rPr>
+          <w:rStyle w:val="HTMLCode"/>
+        </w:rPr>
+        <w:t>db.Column</w:t>
+      </w:r>
+      <w:proofErr w:type="spellEnd"/>
+      <w:r>
+        <w:rPr>
+          <w:rStyle w:val="HTMLCode"/>
+        </w:rPr>
+        <w:t>(</w:t>
+      </w:r>
+      <w:proofErr w:type="spellStart"/>
+      <w:r>
+        <w:rPr>
+          <w:rStyle w:val="HTMLCode"/>
+        </w:rPr>
+        <w:t>db.Float</w:t>
+      </w:r>
+      <w:proofErr w:type="spellEnd"/>
+      <w:r>
+        <w:rPr>
+          <w:rStyle w:val="HTMLCode"/>
+        </w:rPr>
+        <w:t xml:space="preserve">, </w:t>
+      </w:r>
+      <w:proofErr w:type="spellStart"/>
+      <w:r>
+        <w:rPr>
+          <w:rStyle w:val="HTMLCode"/>
+        </w:rPr>
+        <w:t>nullable</w:t>
+      </w:r>
+      <w:proofErr w:type="spellEnd"/>
+      <w:r>
+        <w:rPr>
+          <w:rStyle w:val="HTMLCode"/>
+        </w:rPr>
+        <w:t>=False)</w:t>
+      </w:r>
+    </w:p>
+    <w:p>
+      <w:pPr>
+        <w:pStyle w:val="HTMLPreformatted"/>
+        <w:ind w:left="360"/>
+        <w:rPr>
+          <w:rStyle w:val="HTMLCode"/>
+        </w:rPr>
+      </w:pPr>
+      <w:r>
+        <w:rPr>
+          <w:rStyle w:val="HTMLCode"/>
+        </w:rPr>
+        <w:t xml:space="preserve">    </w:t>
+      </w:r>
+      <w:proofErr w:type="gramStart"/>
+      <w:r>
+        <w:rPr>
+          <w:rStyle w:val="HTMLCode"/>
+        </w:rPr>
+        <w:t>type</w:t>
+      </w:r>
+      <w:proofErr w:type="gramEnd"/>
+      <w:r>
+        <w:rPr>
+          <w:rStyle w:val="HTMLCode"/>
+        </w:rPr>
+        <w:t xml:space="preserve"> = </w:t>
+      </w:r>
+      <w:proofErr w:type="spellStart"/>
+      <w:r>
+        <w:rPr>
+          <w:rStyle w:val="HTMLCode"/>
+        </w:rPr>
+        <w:t>db.Column</w:t>
+      </w:r>
+      <w:proofErr w:type="spellEnd"/>
+      <w:r>
+        <w:rPr>
+          <w:rStyle w:val="HTMLCode"/>
+        </w:rPr>
+        <w:t>(</w:t>
+      </w:r>
+      <w:proofErr w:type="spellStart"/>
+      <w:r>
+        <w:rPr>
+          <w:rStyle w:val="HTMLCode"/>
+        </w:rPr>
+        <w:t>db.String</w:t>
+      </w:r>
+      <w:proofErr w:type="spellEnd"/>
+      <w:r>
+        <w:rPr>
+          <w:rStyle w:val="HTMLCode"/>
+        </w:rPr>
+        <w:t xml:space="preserve">(10), </w:t>
+      </w:r>
+      <w:proofErr w:type="spellStart"/>
+      <w:r>
+        <w:rPr>
+          <w:rStyle w:val="HTMLCode"/>
+        </w:rPr>
+        <w:t>nullable</w:t>
+      </w:r>
+      <w:proofErr w:type="spellEnd"/>
+      <w:r>
+        <w:rPr>
+          <w:rStyle w:val="HTMLCode"/>
+        </w:rPr>
+        <w:t>=False)  # income or expense</w:t>
+      </w:r>
+    </w:p>
+    <w:p>
+      <w:pPr>
+        <w:pStyle w:val="HTMLPreformatted"/>
+        <w:ind w:left="360"/>
+        <w:rPr>
+          <w:rStyle w:val="HTMLCode"/>
+        </w:rPr>
+      </w:pPr>
+      <w:r>
+        <w:rPr>
+          <w:rStyle w:val="HTMLCode"/>
+        </w:rPr>
+        <w:t xml:space="preserve">    </w:t>
+      </w:r>
+      <w:proofErr w:type="spellStart"/>
+      <w:r>
+        <w:rPr>
+          <w:rStyle w:val="HTMLCode"/>
+        </w:rPr>
+        <w:t>category_id</w:t>
+      </w:r>
+      <w:proofErr w:type="spellEnd"/>
+      <w:r>
+        <w:rPr>
+          <w:rStyle w:val="HTMLCode"/>
+        </w:rPr>
+        <w:t xml:space="preserve"> = </w:t>
+      </w:r>
+      <w:proofErr w:type="spellStart"/>
+      <w:proofErr w:type="gramStart"/>
+      <w:r>
+        <w:rPr>
+          <w:rStyle w:val="HTMLCode"/>
+        </w:rPr>
+        <w:t>db.Column</w:t>
+      </w:r>
+      <w:proofErr w:type="spellEnd"/>
+      <w:r>
+        <w:rPr>
+          <w:rStyle w:val="HTMLCode"/>
+        </w:rPr>
+        <w:t>(</w:t>
+      </w:r>
+      <w:proofErr w:type="spellStart"/>
+      <w:proofErr w:type="gramEnd"/>
+      <w:r>
+        <w:rPr>
+          <w:rStyle w:val="HTMLCode"/>
+        </w:rPr>
+        <w:t>db.Integer</w:t>
+      </w:r>
+      <w:proofErr w:type="spellEnd"/>
+      <w:r>
+        <w:rPr>
+          <w:rStyle w:val="HTMLCode"/>
+        </w:rPr>
+        <w:t xml:space="preserve">, </w:t>
+      </w:r>
+      <w:proofErr w:type="spellStart"/>
+      <w:r>
+        <w:rPr>
+          <w:rStyle w:val="HTMLCode"/>
+        </w:rPr>
+        <w:t>db.ForeignKey</w:t>
+      </w:r>
+      <w:proofErr w:type="spellEnd"/>
+      <w:r>
+        <w:rPr>
+          <w:rStyle w:val="HTMLCode"/>
+        </w:rPr>
+        <w:t>('category.id'))</w:t>
+      </w:r>
+    </w:p>
+    <w:p>
+      <w:pPr>
+        <w:pStyle w:val="HTMLPreformatted"/>
+        <w:ind w:left="360"/>
+        <w:rPr>
+          <w:rStyle w:val="HTMLCode"/>
+        </w:rPr>
+      </w:pPr>
+      <w:r>
+        <w:rPr>
+          <w:rStyle w:val="HTMLCode"/>
+        </w:rPr>
+        <w:t xml:space="preserve">    </w:t>
+      </w:r>
+      <w:proofErr w:type="gramStart"/>
+      <w:r>
+        <w:rPr>
+          <w:rStyle w:val="HTMLCode"/>
+        </w:rPr>
+        <w:t>date</w:t>
+      </w:r>
+      <w:proofErr w:type="gramEnd"/>
+      <w:r>
+        <w:rPr>
+          <w:rStyle w:val="HTMLCode"/>
+        </w:rPr>
+        <w:t xml:space="preserve"> = </w:t>
+      </w:r>
+      <w:proofErr w:type="spellStart"/>
+      <w:r>
+        <w:rPr>
+          <w:rStyle w:val="HTMLCode"/>
+        </w:rPr>
+        <w:t>db.Column</w:t>
+      </w:r>
+      <w:proofErr w:type="spellEnd"/>
+      <w:r>
+        <w:rPr>
+          <w:rStyle w:val="HTMLCode"/>
+        </w:rPr>
+        <w:t>(</w:t>
+      </w:r>
+      <w:proofErr w:type="spellStart"/>
+      <w:r>
+        <w:rPr>
+          <w:rStyle w:val="HTMLCode"/>
+        </w:rPr>
+        <w:t>db.Date</w:t>
+      </w:r>
+      <w:proofErr w:type="spellEnd"/>
+      <w:r>
+        <w:rPr>
+          <w:rStyle w:val="HTMLCode"/>
+        </w:rPr>
+        <w:t xml:space="preserve">, </w:t>
+      </w:r>
+      <w:proofErr w:type="spellStart"/>
+      <w:r>
+        <w:rPr>
+          <w:rStyle w:val="HTMLCode"/>
+        </w:rPr>
+        <w:t>nullable</w:t>
+      </w:r>
+      <w:proofErr w:type="spellEnd"/>
+      <w:r>
+        <w:rPr>
+          <w:rStyle w:val="HTMLCode"/>
+        </w:rPr>
+        <w:t>=False)</w:t>
+      </w:r>
+    </w:p>
+    <w:p>
+      <w:pPr>
+        <w:pStyle w:val="HTMLPreformatted"/>
+        <w:ind w:left="360"/>
+        <w:rPr>
+          <w:rStyle w:val="HTMLCode"/>
+        </w:rPr>
+      </w:pPr>
+      <w:r>
+        <w:rPr>
+          <w:rStyle w:val="HTMLCode"/>
+        </w:rPr>
+        <w:t xml:space="preserve">    </w:t>
+      </w:r>
+      <w:proofErr w:type="gramStart"/>
+      <w:r>
+        <w:rPr>
+          <w:rStyle w:val="HTMLCode"/>
+        </w:rPr>
+        <w:t>note</w:t>
+      </w:r>
+      <w:proofErr w:type="gramEnd"/>
+      <w:r>
+        <w:rPr>
+          <w:rStyle w:val="HTMLCode"/>
+        </w:rPr>
+        <w:t xml:space="preserve"> = </w:t>
+      </w:r>
+      <w:proofErr w:type="spellStart"/>
+      <w:r>
+        <w:rPr>
+          <w:rStyle w:val="HTMLCode"/>
+        </w:rPr>
+        <w:t>db.Column</w:t>
+      </w:r>
+      <w:proofErr w:type="spellEnd"/>
+      <w:r>
+        <w:rPr>
+          <w:rStyle w:val="HTMLCode"/>
+        </w:rPr>
+        <w:t>(</w:t>
+      </w:r>
+      <w:proofErr w:type="spellStart"/>
+      <w:r>
+        <w:rPr>
+          <w:rStyle w:val="HTMLCode"/>
+        </w:rPr>
+        <w:t>db.String</w:t>
+      </w:r>
+      <w:proofErr w:type="spellEnd"/>
+      <w:r>
+        <w:rPr>
+          <w:rStyle w:val="HTMLCode"/>
+        </w:rPr>
+        <w:t>(200))</w:t>
+      </w:r>
+    </w:p>
+    <w:p>
+      <w:pPr>
+        <w:pStyle w:val="NormalWeb"/>
+        <w:numPr>
+          <w:ilvl w:val="1"/>
+          <w:numId w:val="11"/>
+        </w:numPr>
+      </w:pPr>
+      <w:r>
+        <w:t xml:space="preserve">Links </w:t>
+      </w:r>
+      <w:r>
+        <w:rPr>
+          <w:rStyle w:val="Strong"/>
+        </w:rPr>
+        <w:t>transactions</w:t>
+      </w:r>
+      <w:r>
+        <w:t xml:space="preserve"> to users and categories</w:t>
+      </w:r>
+    </w:p>
+    <w:p>
+      <w:pPr>
+        <w:pStyle w:val="NormalWeb"/>
+        <w:numPr>
+          <w:ilvl w:val="1"/>
+          <w:numId w:val="11"/>
+        </w:numPr>
+      </w:pPr>
+      <w:r>
+        <w:t>Stores amount, type (income/expense), date, and optional note</w:t>
+      </w:r>
+    </w:p>
+    <w:p>
+      <w:pPr>
+        <w:pStyle w:val="NormalWeb"/>
+      </w:pPr>
+      <w:r>
+        <w:rPr>
+          <w:rFonts w:ascii="Segoe UI Symbol" w:hAnsi="Segoe UI Symbol" w:cs="Segoe UI Symbol"/>
+        </w:rPr>
+        <w:t>✅</w:t>
+      </w:r>
+      <w:r>
+        <w:t xml:space="preserve"> </w:t>
+      </w:r>
+      <w:r>
+        <w:rPr>
+          <w:rStyle w:val="Strong"/>
+        </w:rPr>
+        <w:t>Tip:</w:t>
+      </w:r>
+      <w:r>
+        <w:t xml:space="preserve"> Think of models as the </w:t>
+      </w:r>
+      <w:r>
+        <w:rPr>
+          <w:rStyle w:val="Strong"/>
+        </w:rPr>
+        <w:t>skeleton of your database</w:t>
+      </w:r>
+      <w:r>
+        <w:t>. You define what each table should store here.</w:t>
+      </w:r>
+    </w:p>
+    <w:p>
+      <w:r>
+        <w:pict w14:anchorId="447B3555">
+          <v:rect id="_x0000_i1025" style="width:0;height:1.5pt" o:hralign="center" o:hrstd="t" o:hr="t" fillcolor="#a0a0a0" stroked="f"/>
+        </w:pict>
+      </w:r>
+    </w:p>
+    <w:p>
+      <w:pPr>
+        <w:pStyle w:val="Heading2"/>
+      </w:pPr>
+      <w:r>
+        <w:lastRenderedPageBreak/>
+        <w:t>2️</w:t>
+      </w:r>
+      <w:r>
+        <w:rPr>
+          <w:rFonts w:ascii="Tahoma" w:hAnsi="Tahoma" w:cs="Tahoma"/>
+        </w:rPr>
+        <w:t>⃣</w:t>
+      </w:r>
+      <w:r>
+        <w:t xml:space="preserve"> </w:t>
+      </w:r>
+      <w:proofErr w:type="gramStart"/>
+      <w:r>
+        <w:t>Set</w:t>
+      </w:r>
+      <w:proofErr w:type="gramEnd"/>
+      <w:r>
+        <w:t xml:space="preserve"> up Database Connection (</w:t>
+      </w:r>
+      <w:r>
+        <w:rPr>
+          <w:rStyle w:val="HTMLCode"/>
+          <w:rFonts w:ascii="Bahnschrift SemiBold" w:eastAsia="Arial" w:hAnsi="Bahnschrift SemiBold" w:cs="Arial"/>
+          <w:sz w:val="32"/>
+          <w:szCs w:val="32"/>
+        </w:rPr>
+        <w:t>database.py</w:t>
+      </w:r>
+      <w:r>
+        <w:t>)</w:t>
+      </w:r>
+    </w:p>
+    <w:p>
+      <w:pPr>
+        <w:pStyle w:val="NormalWeb"/>
+      </w:pPr>
+      <w:r>
+        <w:t xml:space="preserve">We need a </w:t>
+      </w:r>
+      <w:r>
+        <w:rPr>
+          <w:rStyle w:val="Strong"/>
+        </w:rPr>
+        <w:t>connection</w:t>
+      </w:r>
+      <w:r>
+        <w:t xml:space="preserve"> so our app can talk to the database.</w:t>
+      </w:r>
+    </w:p>
+    <w:p>
+      <w:pPr>
+        <w:pStyle w:val="HTMLPreformatted"/>
+        <w:rPr>
+          <w:rStyle w:val="HTMLCode"/>
+        </w:rPr>
+      </w:pPr>
+      <w:proofErr w:type="gramStart"/>
+      <w:r>
+        <w:rPr>
+          <w:rStyle w:val="HTMLCode"/>
+        </w:rPr>
+        <w:t>from</w:t>
+      </w:r>
+      <w:proofErr w:type="gramEnd"/>
+      <w:r>
+        <w:rPr>
+          <w:rStyle w:val="HTMLCode"/>
+        </w:rPr>
+        <w:t xml:space="preserve"> </w:t>
+      </w:r>
+      <w:proofErr w:type="spellStart"/>
+      <w:r>
+        <w:rPr>
+          <w:rStyle w:val="HTMLCode"/>
+        </w:rPr>
+        <w:t>flask_sqlalchemy</w:t>
+      </w:r>
+      <w:proofErr w:type="spellEnd"/>
+      <w:r>
+        <w:rPr>
+          <w:rStyle w:val="HTMLCode"/>
+        </w:rPr>
+        <w:t xml:space="preserve"> import </w:t>
+      </w:r>
+      <w:proofErr w:type="spellStart"/>
+      <w:r>
+        <w:rPr>
+          <w:rStyle w:val="HTMLCode"/>
+        </w:rPr>
+        <w:t>SQLAlchemy</w:t>
+      </w:r>
+      <w:proofErr w:type="spellEnd"/>
+    </w:p>
+    <w:p>
+      <w:pPr>
+        <w:pStyle w:val="HTMLPreformatted"/>
+        <w:rPr>
+          <w:rStyle w:val="HTMLCode"/>
+        </w:rPr>
+      </w:pPr>
+    </w:p>
+    <w:p>
+      <w:pPr>
+        <w:pStyle w:val="HTMLPreformatted"/>
+        <w:rPr>
+          <w:rStyle w:val="HTMLCode"/>
+        </w:rPr>
+      </w:pPr>
+      <w:proofErr w:type="spellStart"/>
+      <w:proofErr w:type="gramStart"/>
+      <w:r>
+        <w:rPr>
+          <w:rStyle w:val="HTMLCode"/>
+        </w:rPr>
+        <w:t>db</w:t>
+      </w:r>
+      <w:proofErr w:type="spellEnd"/>
+      <w:proofErr w:type="gramEnd"/>
+      <w:r>
+        <w:rPr>
+          <w:rStyle w:val="HTMLCode"/>
+        </w:rPr>
+        <w:t xml:space="preserve"> = </w:t>
+      </w:r>
+      <w:proofErr w:type="spellStart"/>
+      <w:r>
+        <w:rPr>
+          <w:rStyle w:val="HTMLCode"/>
+        </w:rPr>
+        <w:t>SQLAlchemy</w:t>
+      </w:r>
+      <w:proofErr w:type="spellEnd"/>
+      <w:r>
+        <w:rPr>
+          <w:rStyle w:val="HTMLCode"/>
+        </w:rPr>
+        <w:t>()</w:t>
+      </w:r>
+    </w:p>
+    <w:p>
+      <w:pPr>
+        <w:pStyle w:val="NormalWeb"/>
+      </w:pPr>
+      <w:r>
+        <w:t>Then in your main app:</w:t>
+      </w:r>
+    </w:p>
+    <w:p>
+      <w:pPr>
+        <w:pStyle w:val="HTMLPreformatted"/>
+        <w:rPr>
+          <w:rStyle w:val="HTMLCode"/>
+        </w:rPr>
+      </w:pPr>
+      <w:proofErr w:type="gramStart"/>
+      <w:r>
+        <w:rPr>
+          <w:rStyle w:val="HTMLCode"/>
+        </w:rPr>
+        <w:t>from</w:t>
+      </w:r>
+      <w:proofErr w:type="gramEnd"/>
+      <w:r>
+        <w:rPr>
+          <w:rStyle w:val="HTMLCode"/>
+        </w:rPr>
+        <w:t xml:space="preserve"> flask import Flask</w:t>
+      </w:r>
+    </w:p>
+    <w:p>
+      <w:pPr>
+        <w:pStyle w:val="HTMLPreformatted"/>
+        <w:rPr>
+          <w:rStyle w:val="HTMLCode"/>
+        </w:rPr>
+      </w:pPr>
+      <w:proofErr w:type="gramStart"/>
+      <w:r>
+        <w:rPr>
+          <w:rStyle w:val="HTMLCode"/>
+        </w:rPr>
+        <w:t>from</w:t>
+      </w:r>
+      <w:proofErr w:type="gramEnd"/>
+      <w:r>
+        <w:rPr>
+          <w:rStyle w:val="HTMLCode"/>
+        </w:rPr>
+        <w:t xml:space="preserve"> database import </w:t>
+      </w:r>
+      <w:proofErr w:type="spellStart"/>
+      <w:r>
+        <w:rPr>
+          <w:rStyle w:val="HTMLCode"/>
+        </w:rPr>
+        <w:t>db</w:t>
+      </w:r>
+      <w:proofErr w:type="spellEnd"/>
+    </w:p>
+    <w:p>
+      <w:pPr>
+        <w:pStyle w:val="HTMLPreformatted"/>
+        <w:rPr>
+          <w:rStyle w:val="HTMLCode"/>
+        </w:rPr>
+      </w:pPr>
+    </w:p>
+    <w:p>
+      <w:pPr>
+        <w:pStyle w:val="HTMLPreformatted"/>
+        <w:rPr>
+          <w:rStyle w:val="HTMLCode"/>
+        </w:rPr>
+      </w:pPr>
+      <w:proofErr w:type="gramStart"/>
+      <w:r>
+        <w:rPr>
+          <w:rStyle w:val="HTMLCode"/>
+        </w:rPr>
+        <w:t>app</w:t>
+      </w:r>
+      <w:proofErr w:type="gramEnd"/>
+      <w:r>
+        <w:rPr>
+          <w:rStyle w:val="HTMLCode"/>
+        </w:rPr>
+        <w:t xml:space="preserve"> = Flask(__name__)</w:t>
+      </w:r>
+    </w:p>
+    <w:p>
+      <w:pPr>
+        <w:pStyle w:val="HTMLPreformatted"/>
+        <w:rPr>
+          <w:rStyle w:val="HTMLCode"/>
+        </w:rPr>
+      </w:pPr>
+      <w:proofErr w:type="spellStart"/>
+      <w:proofErr w:type="gramStart"/>
+      <w:r>
+        <w:rPr>
+          <w:rStyle w:val="HTMLCode"/>
+        </w:rPr>
+        <w:t>app.config</w:t>
+      </w:r>
+      <w:proofErr w:type="spellEnd"/>
+      <w:r>
+        <w:rPr>
+          <w:rStyle w:val="HTMLCode"/>
+        </w:rPr>
+        <w:t>[</w:t>
+      </w:r>
+      <w:proofErr w:type="gramEnd"/>
+      <w:r>
+        <w:rPr>
+          <w:rStyle w:val="HTMLCode"/>
+        </w:rPr>
+        <w:t>'SQLALCHEMY_DATABASE_URI'] = '</w:t>
+      </w:r>
+      <w:proofErr w:type="spellStart"/>
+      <w:r>
+        <w:rPr>
+          <w:rStyle w:val="HTMLCode"/>
+        </w:rPr>
+        <w:t>sqlite</w:t>
+      </w:r>
+      <w:proofErr w:type="spellEnd"/>
+      <w:r>
+        <w:rPr>
+          <w:rStyle w:val="HTMLCode"/>
+        </w:rPr>
+        <w:t>:///</w:t>
+      </w:r>
+      <w:proofErr w:type="spellStart"/>
+      <w:r>
+        <w:rPr>
+          <w:rStyle w:val="HTMLCode"/>
+        </w:rPr>
+        <w:t>budget.db</w:t>
+      </w:r>
+      <w:proofErr w:type="spellEnd"/>
+      <w:r>
+        <w:rPr>
+          <w:rStyle w:val="HTMLCode"/>
+        </w:rPr>
+        <w:t>'</w:t>
+      </w:r>
+    </w:p>
+    <w:p>
+      <w:pPr>
+        <w:pStyle w:val="HTMLPreformatted"/>
+        <w:rPr>
+          <w:rStyle w:val="HTMLCode"/>
+        </w:rPr>
+      </w:pPr>
+      <w:proofErr w:type="spellStart"/>
+      <w:r>
+        <w:rPr>
+          <w:rStyle w:val="HTMLCode"/>
+        </w:rPr>
+        <w:t>db.init_</w:t>
+      </w:r>
+      <w:proofErr w:type="gramStart"/>
+      <w:r>
+        <w:rPr>
+          <w:rStyle w:val="HTMLCode"/>
+        </w:rPr>
+        <w:t>app</w:t>
+      </w:r>
+      <w:proofErr w:type="spellEnd"/>
+      <w:r>
+        <w:rPr>
+          <w:rStyle w:val="HTMLCode"/>
+        </w:rPr>
+        <w:t>(</w:t>
+      </w:r>
+      <w:proofErr w:type="gramEnd"/>
+      <w:r>
+        <w:rPr>
+          <w:rStyle w:val="HTMLCode"/>
+        </w:rPr>
+        <w:t>app)</w:t>
+      </w:r>
+    </w:p>
+    <w:p>
+      <w:pPr>
+        <w:pStyle w:val="NormalWeb"/>
+        <w:numPr>
+          <w:ilvl w:val="0"/>
+          <w:numId w:val="12"/>
+        </w:numPr>
+      </w:pPr>
+      <w:r>
+        <w:rPr>
+          <w:rStyle w:val="HTMLCode"/>
+        </w:rPr>
+        <w:t>SQLALCHEMY_DATABASE_URI</w:t>
+      </w:r>
+      <w:r>
+        <w:t xml:space="preserve"> → tells </w:t>
+      </w:r>
+      <w:proofErr w:type="spellStart"/>
+      <w:r>
+        <w:t>SQLAlchemy</w:t>
+      </w:r>
+      <w:proofErr w:type="spellEnd"/>
+      <w:r>
+        <w:t xml:space="preserve"> where the database is</w:t>
+      </w:r>
+    </w:p>
+    <w:p>
+      <w:pPr>
+        <w:pStyle w:val="NormalWeb"/>
+        <w:numPr>
+          <w:ilvl w:val="0"/>
+          <w:numId w:val="12"/>
+        </w:numPr>
+      </w:pPr>
+      <w:proofErr w:type="spellStart"/>
+      <w:r>
+        <w:rPr>
+          <w:rStyle w:val="HTMLCode"/>
+        </w:rPr>
+        <w:t>db.init_app</w:t>
+      </w:r>
+      <w:proofErr w:type="spellEnd"/>
+      <w:r>
+        <w:rPr>
+          <w:rStyle w:val="HTMLCode"/>
+        </w:rPr>
+        <w:t>(app)</w:t>
+      </w:r>
+      <w:r>
+        <w:t xml:space="preserve"> → connects </w:t>
+      </w:r>
+      <w:proofErr w:type="spellStart"/>
+      <w:r>
+        <w:t>SQLAlchemy</w:t>
+      </w:r>
+      <w:proofErr w:type="spellEnd"/>
+      <w:r>
+        <w:t xml:space="preserve"> to your Flask app</w:t>
+      </w:r>
+    </w:p>
+    <w:p>
+      <w:pPr>
+        <w:pStyle w:val="NormalWeb"/>
+      </w:pPr>
+      <w:r>
+        <w:rPr>
+          <w:rFonts w:ascii="Segoe UI Symbol" w:hAnsi="Segoe UI Symbol" w:cs="Segoe UI Symbol"/>
+        </w:rPr>
+        <w:t>✅</w:t>
+      </w:r>
+      <w:r>
+        <w:t xml:space="preserve"> </w:t>
+      </w:r>
+      <w:r>
+        <w:rPr>
+          <w:rStyle w:val="Strong"/>
+        </w:rPr>
+        <w:t>Tip:</w:t>
+      </w:r>
+      <w:r>
+        <w:t xml:space="preserve"> For beginners, </w:t>
+      </w:r>
+      <w:r>
+        <w:rPr>
+          <w:rStyle w:val="Strong"/>
+        </w:rPr>
+        <w:t>SQLite</w:t>
+      </w:r>
+      <w:r>
+        <w:t xml:space="preserve"> is easiest because it’s just a single file.</w:t>
+      </w:r>
+    </w:p>
+    <w:p>
+      <w:r>
+        <w:pict w14:anchorId="45B9DC5D">
+          <v:rect id="_x0000_i1026" style="width:0;height:1.5pt" o:hralign="center" o:hrstd="t" o:hr="t" fillcolor="#a0a0a0" stroked="f"/>
+        </w:pict>
+      </w:r>
+    </w:p>
+    <w:p>
+      <w:pPr>
+        <w:pStyle w:val="Heading2"/>
+      </w:pPr>
+      <w:r>
+        <w:t>3</w:t>
+      </w:r>
+      <w:proofErr w:type="gramStart"/>
+      <w:r>
+        <w:rPr>
+          <w:rFonts w:ascii="Tahoma" w:hAnsi="Tahoma" w:cs="Tahoma"/>
+        </w:rPr>
+        <w:t>⃣</w:t>
+      </w:r>
+      <w:r>
+        <w:t xml:space="preserve">  Apply</w:t>
+      </w:r>
+      <w:proofErr w:type="gramEnd"/>
+      <w:r>
+        <w:t xml:space="preserve"> Migrations or Auto-Create SQLite Database</w:t>
+      </w:r>
+    </w:p>
+    <w:p>
+      <w:pPr>
+        <w:pStyle w:val="NormalWeb"/>
+        <w:numPr>
+          <w:ilvl w:val="0"/>
+          <w:numId w:val="13"/>
+        </w:numPr>
+      </w:pPr>
+      <w:r>
+        <w:rPr>
+          <w:rStyle w:val="Strong"/>
+        </w:rPr>
+        <w:t>Migrations</w:t>
+      </w:r>
+      <w:r>
+        <w:t xml:space="preserve"> → track changes to database tables over time</w:t>
+      </w:r>
+    </w:p>
+    <w:p>
+      <w:pPr>
+        <w:pStyle w:val="NormalWeb"/>
+        <w:numPr>
+          <w:ilvl w:val="0"/>
+          <w:numId w:val="13"/>
+        </w:numPr>
+      </w:pPr>
+      <w:r>
+        <w:rPr>
+          <w:rStyle w:val="Strong"/>
+        </w:rPr>
+        <w:t>For beginners:</w:t>
+      </w:r>
+      <w:r>
+        <w:t xml:space="preserve"> You can auto-create tables quickly:</w:t>
+      </w:r>
+    </w:p>
+    <w:p>
+      <w:pPr>
+        <w:pStyle w:val="HTMLPreformatted"/>
+        <w:rPr>
+          <w:rStyle w:val="HTMLCode"/>
+        </w:rPr>
+      </w:pPr>
+      <w:proofErr w:type="gramStart"/>
+      <w:r>
+        <w:rPr>
+          <w:rStyle w:val="HTMLCode"/>
+        </w:rPr>
+        <w:t>with</w:t>
+      </w:r>
+      <w:proofErr w:type="gramEnd"/>
+      <w:r>
+        <w:rPr>
+          <w:rStyle w:val="HTMLCode"/>
+        </w:rPr>
+        <w:t xml:space="preserve"> </w:t>
+      </w:r>
+      <w:proofErr w:type="spellStart"/>
+      <w:r>
+        <w:rPr>
+          <w:rStyle w:val="HTMLCode"/>
+        </w:rPr>
+        <w:t>app.app_context</w:t>
+      </w:r>
+      <w:proofErr w:type="spellEnd"/>
+      <w:r>
+        <w:rPr>
+          <w:rStyle w:val="HTMLCode"/>
+        </w:rPr>
+        <w:t>():</w:t>
+      </w:r>
+    </w:p>
+    <w:p>
+      <w:pPr>
+        <w:pStyle w:val="HTMLPreformatted"/>
+        <w:rPr>
+          <w:rStyle w:val="HTMLCode"/>
+        </w:rPr>
+      </w:pPr>
+      <w:r>
+        <w:rPr>
+          <w:rStyle w:val="HTMLCode"/>
+        </w:rPr>
+        <w:t xml:space="preserve">    </w:t>
+      </w:r>
+      <w:proofErr w:type="spellStart"/>
+      <w:r>
+        <w:rPr>
+          <w:rStyle w:val="HTMLCode"/>
+        </w:rPr>
+        <w:t>db.create_</w:t>
+      </w:r>
+      <w:proofErr w:type="gramStart"/>
+      <w:r>
+        <w:rPr>
+          <w:rStyle w:val="HTMLCode"/>
+        </w:rPr>
+        <w:t>all</w:t>
+      </w:r>
+      <w:proofErr w:type="spellEnd"/>
+      <w:r>
+        <w:rPr>
+          <w:rStyle w:val="HTMLCode"/>
+        </w:rPr>
+        <w:t>()</w:t>
+      </w:r>
+      <w:proofErr w:type="gramEnd"/>
+    </w:p>
+    <w:p>
+      <w:pPr>
+        <w:pStyle w:val="NormalWeb"/>
+        <w:numPr>
+          <w:ilvl w:val="0"/>
+          <w:numId w:val="14"/>
+        </w:numPr>
+      </w:pPr>
+      <w:r>
+        <w:t xml:space="preserve">This reads your models and creates tables in </w:t>
+      </w:r>
+      <w:proofErr w:type="spellStart"/>
+      <w:r>
+        <w:rPr>
+          <w:rStyle w:val="HTMLCode"/>
+        </w:rPr>
+        <w:t>budget.db</w:t>
+      </w:r>
+      <w:proofErr w:type="spellEnd"/>
+      <w:r>
+        <w:t xml:space="preserve"> automatically.</w:t>
+      </w:r>
+    </w:p>
+    <w:p>
+      <w:pPr>
+        <w:pStyle w:val="NormalWeb"/>
+      </w:pPr>
+      <w:r>
+        <w:rPr>
+          <w:rFonts w:ascii="Segoe UI Symbol" w:hAnsi="Segoe UI Symbol" w:cs="Segoe UI Symbol"/>
+        </w:rPr>
+        <w:t>✅</w:t>
+      </w:r>
+      <w:r>
+        <w:t xml:space="preserve"> </w:t>
+      </w:r>
+      <w:r>
+        <w:rPr>
+          <w:rStyle w:val="Strong"/>
+        </w:rPr>
+        <w:t>Tip:</w:t>
+      </w:r>
+      <w:r>
+        <w:t xml:space="preserve"> Later, when your app grows, learn </w:t>
+      </w:r>
+      <w:r>
+        <w:rPr>
+          <w:rStyle w:val="Strong"/>
+        </w:rPr>
+        <w:t>Flask-Migrate</w:t>
+      </w:r>
+      <w:r>
+        <w:t xml:space="preserve"> for proper migrations.</w:t>
+      </w:r>
+      <w:r>
+        <w:pict w14:anchorId="22461B91">
+          <v:rect id="_x0000_i1027" style="width:0;height:1.5pt" o:hralign="center" o:hrstd="t" o:hr="t" fillcolor="#a0a0a0" stroked="f"/>
+        </w:pict>
+      </w:r>
+    </w:p>
+    <w:p>
+      <w:pPr>
+        <w:pStyle w:val="Heading2"/>
+      </w:pPr>
+      <w:r>
+        <w:rPr>
+          <w:rStyle w:val="Strong"/>
+          <w:b/>
+          <w:bCs w:val="0"/>
+        </w:rPr>
+        <w:t>Visual Map</w:t>
+      </w:r>
+    </w:p>
+    <w:p>
+      <w:pPr>
+        <w:pStyle w:val="HTMLPreformatted"/>
+        <w:rPr>
+          <w:rStyle w:val="HTMLCode"/>
+        </w:rPr>
+      </w:pPr>
+      <w:r>
+        <w:rPr>
+          <w:rStyle w:val="HTMLCode"/>
+        </w:rPr>
+        <w:t xml:space="preserve">          ┌───────────────────┐</w:t>
+      </w:r>
+    </w:p>
+    <w:p>
+      <w:pPr>
+        <w:pStyle w:val="HTMLPreformatted"/>
+        <w:rPr>
+          <w:rStyle w:val="HTMLCode"/>
+        </w:rPr>
+      </w:pPr>
+      <w:r>
+        <w:rPr>
+          <w:rStyle w:val="HTMLCode"/>
+        </w:rPr>
+        <w:t xml:space="preserve">          │     app.py        │</w:t>
+      </w:r>
+    </w:p>
+    <w:p>
+      <w:pPr>
+        <w:pStyle w:val="HTMLPreformatted"/>
+        <w:rPr>
+          <w:rStyle w:val="HTMLCode"/>
+        </w:rPr>
+      </w:pPr>
+      <w:r>
+        <w:rPr>
+          <w:rStyle w:val="HTMLCode"/>
+        </w:rPr>
+        <w:t xml:space="preserve">          │                   │</w:t>
+      </w:r>
+    </w:p>
+    <w:p>
+      <w:pPr>
+        <w:pStyle w:val="HTMLPreformatted"/>
+        <w:rPr>
+          <w:rStyle w:val="HTMLCode"/>
+        </w:rPr>
+      </w:pPr>
+      <w:r>
+        <w:rPr>
+          <w:rStyle w:val="HTMLCode"/>
+        </w:rPr>
+        <w:t xml:space="preserve">          │ - Creates Flask   │</w:t>
+      </w:r>
+    </w:p>
+    <w:p>
+      <w:pPr>
+        <w:pStyle w:val="HTMLPreformatted"/>
+        <w:rPr>
+          <w:rStyle w:val="HTMLCode"/>
+        </w:rPr>
+      </w:pPr>
+      <w:r>
+        <w:rPr>
+          <w:rStyle w:val="HTMLCode"/>
+        </w:rPr>
+        <w:t xml:space="preserve">          │   </w:t>
+      </w:r>
+      <w:proofErr w:type="gramStart"/>
+      <w:r>
+        <w:rPr>
+          <w:rStyle w:val="HTMLCode"/>
+        </w:rPr>
+        <w:t>app</w:t>
+      </w:r>
+      <w:proofErr w:type="gramEnd"/>
+      <w:r>
+        <w:rPr>
+          <w:rStyle w:val="HTMLCode"/>
+        </w:rPr>
+        <w:t xml:space="preserve"> instance    │</w:t>
+      </w:r>
+    </w:p>
+    <w:p>
+      <w:pPr>
+        <w:pStyle w:val="HTMLPreformatted"/>
+        <w:rPr>
+          <w:rStyle w:val="HTMLCode"/>
+        </w:rPr>
+      </w:pPr>
+      <w:r>
+        <w:rPr>
+          <w:rStyle w:val="HTMLCode"/>
+        </w:rPr>
+        <w:t xml:space="preserve">          │ - Configures DB   │</w:t>
+      </w:r>
+    </w:p>
+    <w:p>
+      <w:pPr>
+        <w:pStyle w:val="HTMLPreformatted"/>
+        <w:rPr>
+          <w:rStyle w:val="HTMLCode"/>
+        </w:rPr>
+      </w:pPr>
+      <w:r>
+        <w:rPr>
+          <w:rStyle w:val="HTMLCode"/>
+        </w:rPr>
+        <w:t xml:space="preserve">          │ - Registers routes│</w:t>
+      </w:r>
+    </w:p>
+    <w:p>
+      <w:pPr>
+        <w:pStyle w:val="HTMLPreformatted"/>
+        <w:rPr>
+          <w:rStyle w:val="HTMLCode"/>
+        </w:rPr>
+      </w:pPr>
+      <w:r>
+        <w:rPr>
+          <w:rStyle w:val="HTMLCode"/>
+        </w:rPr>
+        <w:t xml:space="preserve">          └─────────┬─────────┘</w:t>
+      </w:r>
+    </w:p>
+    <w:p>
+      <w:pPr>
+        <w:pStyle w:val="HTMLPreformatted"/>
+        <w:rPr>
+          <w:rStyle w:val="HTMLCode"/>
+        </w:rPr>
+      </w:pPr>
+      <w:r>
+        <w:rPr>
+          <w:rStyle w:val="HTMLCode"/>
+        </w:rPr>
+        <w:t xml:space="preserve">                    │</w:t>
+      </w:r>
+    </w:p>
+    <w:p>
+      <w:pPr>
+        <w:pStyle w:val="HTMLPreformatted"/>
+        <w:rPr>
+          <w:rStyle w:val="HTMLCode"/>
+        </w:rPr>
+      </w:pPr>
+      <w:r>
+        <w:rPr>
+          <w:rStyle w:val="HTMLCode"/>
+        </w:rPr>
+        <w:t xml:space="preserve">                    │ imports </w:t>
+      </w:r>
+      <w:proofErr w:type="spellStart"/>
+      <w:r>
+        <w:rPr>
+          <w:rStyle w:val="HTMLCode"/>
+        </w:rPr>
+        <w:t>db</w:t>
+      </w:r>
+      <w:proofErr w:type="spellEnd"/>
+      <w:r>
+        <w:rPr>
+          <w:rStyle w:val="HTMLCode"/>
+        </w:rPr>
+        <w:t xml:space="preserve"> &amp; models</w:t>
+      </w:r>
+    </w:p>
+    <w:p>
+      <w:pPr>
+        <w:pStyle w:val="HTMLPreformatted"/>
+        <w:rPr>
+          <w:rStyle w:val="HTMLCode"/>
+        </w:rPr>
+      </w:pPr>
+      <w:r>
+        <w:rPr>
+          <w:rStyle w:val="HTMLCode"/>
+        </w:rPr>
+        <w:t xml:space="preserve">                    ▼</w:t>
+      </w:r>
+    </w:p>
+    <w:p>
+      <w:pPr>
+        <w:pStyle w:val="HTMLPreformatted"/>
+        <w:rPr>
+          <w:rStyle w:val="HTMLCode"/>
+        </w:rPr>
+      </w:pPr>
+      <w:r>
+        <w:rPr>
+          <w:rStyle w:val="HTMLCode"/>
+        </w:rPr>
+        <w:lastRenderedPageBreak/>
+        <w:t xml:space="preserve">          ┌───────────────────┐</w:t>
+      </w:r>
+    </w:p>
+    <w:p>
+      <w:pPr>
+        <w:pStyle w:val="HTMLPreformatted"/>
+        <w:rPr>
+          <w:rStyle w:val="HTMLCode"/>
+        </w:rPr>
+      </w:pPr>
+      <w:r>
+        <w:rPr>
+          <w:rStyle w:val="HTMLCode"/>
+        </w:rPr>
+        <w:t xml:space="preserve">          </w:t>
+      </w:r>
+      <w:proofErr w:type="gramStart"/>
+      <w:r>
+        <w:rPr>
+          <w:rStyle w:val="HTMLCode"/>
+        </w:rPr>
+        <w:t>│  database.py</w:t>
+      </w:r>
+      <w:proofErr w:type="gramEnd"/>
+      <w:r>
+        <w:rPr>
+          <w:rStyle w:val="HTMLCode"/>
+        </w:rPr>
+        <w:t xml:space="preserve">      │</w:t>
+      </w:r>
+    </w:p>
+    <w:p>
+      <w:pPr>
+        <w:pStyle w:val="HTMLPreformatted"/>
+        <w:rPr>
+          <w:rStyle w:val="HTMLCode"/>
+        </w:rPr>
+      </w:pPr>
+      <w:r>
+        <w:rPr>
+          <w:rStyle w:val="HTMLCode"/>
+        </w:rPr>
+        <w:t xml:space="preserve">          │                   │</w:t>
+      </w:r>
+    </w:p>
+    <w:p>
+      <w:pPr>
+        <w:pStyle w:val="HTMLPreformatted"/>
+        <w:rPr>
+          <w:rStyle w:val="HTMLCode"/>
+        </w:rPr>
+      </w:pPr>
+      <w:r>
+        <w:rPr>
+          <w:rStyle w:val="HTMLCode"/>
+        </w:rPr>
+        <w:t xml:space="preserve">          │ - Creates </w:t>
+      </w:r>
+      <w:proofErr w:type="spellStart"/>
+      <w:r>
+        <w:rPr>
+          <w:rStyle w:val="HTMLCode"/>
+        </w:rPr>
+        <w:t>SQLAlchemy</w:t>
+      </w:r>
+      <w:proofErr w:type="spellEnd"/>
+      <w:r>
+        <w:rPr>
+          <w:rStyle w:val="HTMLCode"/>
+        </w:rPr>
+        <w:t xml:space="preserve"> │</w:t>
+      </w:r>
+    </w:p>
+    <w:p>
+      <w:pPr>
+        <w:pStyle w:val="HTMLPreformatted"/>
+        <w:rPr>
+          <w:rStyle w:val="HTMLCode"/>
+        </w:rPr>
+      </w:pPr>
+      <w:r>
+        <w:rPr>
+          <w:rStyle w:val="HTMLCode"/>
+        </w:rPr>
+        <w:t xml:space="preserve">          │   instance (</w:t>
+      </w:r>
+      <w:proofErr w:type="spellStart"/>
+      <w:r>
+        <w:rPr>
+          <w:rStyle w:val="HTMLCode"/>
+        </w:rPr>
+        <w:t>db</w:t>
+      </w:r>
+      <w:proofErr w:type="spellEnd"/>
+      <w:r>
+        <w:rPr>
+          <w:rStyle w:val="HTMLCode"/>
+        </w:rPr>
+        <w:t>)      │</w:t>
+      </w:r>
+    </w:p>
+    <w:p>
+      <w:pPr>
+        <w:pStyle w:val="HTMLPreformatted"/>
+        <w:rPr>
+          <w:rStyle w:val="HTMLCode"/>
+        </w:rPr>
+      </w:pPr>
+      <w:r>
+        <w:rPr>
+          <w:rStyle w:val="HTMLCode"/>
+        </w:rPr>
+        <w:t xml:space="preserve">          │ - Handles DB connection │</w:t>
+      </w:r>
+    </w:p>
+    <w:p>
+      <w:pPr>
+        <w:pStyle w:val="HTMLPreformatted"/>
+        <w:rPr>
+          <w:rStyle w:val="HTMLCode"/>
+        </w:rPr>
+      </w:pPr>
+      <w:r>
+        <w:rPr>
+          <w:rStyle w:val="HTMLCode"/>
+        </w:rPr>
+        <w:t xml:space="preserve">          └─────────┬─────────┘</w:t>
+      </w:r>
+    </w:p>
+    <w:p>
+      <w:pPr>
+        <w:pStyle w:val="HTMLPreformatted"/>
+        <w:rPr>
+          <w:rStyle w:val="HTMLCode"/>
+        </w:rPr>
+      </w:pPr>
+      <w:r>
+        <w:rPr>
+          <w:rStyle w:val="HTMLCode"/>
+        </w:rPr>
+        <w:t xml:space="preserve">                    │</w:t>
+      </w:r>
+    </w:p>
+    <w:p>
+      <w:pPr>
+        <w:pStyle w:val="HTMLPreformatted"/>
+        <w:rPr>
+          <w:rStyle w:val="HTMLCode"/>
+        </w:rPr>
+      </w:pPr>
+      <w:r>
+        <w:rPr>
+          <w:rStyle w:val="HTMLCode"/>
+        </w:rPr>
+        <w:t xml:space="preserve">                    │ used by models</w:t>
+      </w:r>
+    </w:p>
+    <w:p>
+      <w:pPr>
+        <w:pStyle w:val="HTMLPreformatted"/>
+        <w:rPr>
+          <w:rStyle w:val="HTMLCode"/>
+        </w:rPr>
+      </w:pPr>
+      <w:r>
+        <w:rPr>
+          <w:rStyle w:val="HTMLCode"/>
+        </w:rPr>
+        <w:t xml:space="preserve">                    ▼</w:t>
+      </w:r>
+    </w:p>
+    <w:p>
+      <w:pPr>
+        <w:pStyle w:val="HTMLPreformatted"/>
+        <w:rPr>
+          <w:rStyle w:val="HTMLCode"/>
+        </w:rPr>
+      </w:pPr>
+      <w:r>
+        <w:rPr>
+          <w:rStyle w:val="HTMLCode"/>
+        </w:rPr>
+        <w:t xml:space="preserve">          ┌───────────────────┐</w:t>
+      </w:r>
+    </w:p>
+    <w:p>
+      <w:pPr>
+        <w:pStyle w:val="HTMLPreformatted"/>
+        <w:rPr>
+          <w:rStyle w:val="HTMLCode"/>
+        </w:rPr>
+      </w:pPr>
+      <w:r>
+        <w:rPr>
+          <w:rStyle w:val="HTMLCode"/>
+        </w:rPr>
+        <w:t xml:space="preserve">          │   models.py       │</w:t>
+      </w:r>
+    </w:p>
+    <w:p>
+      <w:pPr>
+        <w:pStyle w:val="HTMLPreformatted"/>
+        <w:rPr>
+          <w:rStyle w:val="HTMLCode"/>
+        </w:rPr>
+      </w:pPr>
+      <w:r>
+        <w:rPr>
+          <w:rStyle w:val="HTMLCode"/>
+        </w:rPr>
+        <w:t xml:space="preserve">          │                   │</w:t>
+      </w:r>
+    </w:p>
+    <w:p>
+      <w:pPr>
+        <w:pStyle w:val="HTMLPreformatted"/>
+        <w:rPr>
+          <w:rStyle w:val="HTMLCode"/>
+        </w:rPr>
+      </w:pPr>
+      <w:r>
+        <w:rPr>
+          <w:rStyle w:val="HTMLCode"/>
+        </w:rPr>
+        <w:t xml:space="preserve">          │ - Defines </w:t>
+      </w:r>
+      <w:proofErr w:type="gramStart"/>
+      <w:r>
+        <w:rPr>
+          <w:rStyle w:val="HTMLCode"/>
+        </w:rPr>
+        <w:t>tables  │</w:t>
+      </w:r>
+      <w:proofErr w:type="gramEnd"/>
+    </w:p>
+    <w:p>
+      <w:pPr>
+        <w:pStyle w:val="HTMLPreformatted"/>
+        <w:rPr>
+          <w:rStyle w:val="HTMLCode"/>
+        </w:rPr>
+      </w:pPr>
+      <w:r>
+        <w:rPr>
+          <w:rStyle w:val="HTMLCode"/>
+        </w:rPr>
+        <w:t xml:space="preserve">          │   (User, Category</w:t>
+      </w:r>
+      <w:proofErr w:type="gramStart"/>
+      <w:r>
+        <w:rPr>
+          <w:rStyle w:val="HTMLCode"/>
+        </w:rPr>
+        <w:t>,│</w:t>
+      </w:r>
+      <w:proofErr w:type="gramEnd"/>
+    </w:p>
+    <w:p>
+      <w:pPr>
+        <w:pStyle w:val="HTMLPreformatted"/>
+        <w:rPr>
+          <w:rStyle w:val="HTMLCode"/>
+        </w:rPr>
+      </w:pPr>
+      <w:r>
+        <w:rPr>
+          <w:rStyle w:val="HTMLCode"/>
+        </w:rPr>
+        <w:t xml:space="preserve">          │    Transaction)   │</w:t>
+      </w:r>
+    </w:p>
+    <w:p>
+      <w:pPr>
+        <w:pStyle w:val="HTMLPreformatted"/>
+        <w:rPr>
+          <w:rStyle w:val="HTMLCode"/>
+        </w:rPr>
+      </w:pPr>
+      <w:r>
+        <w:rPr>
+          <w:rStyle w:val="HTMLCode"/>
+        </w:rPr>
+        <w:t xml:space="preserve">          │ - Uses </w:t>
+      </w:r>
+      <w:proofErr w:type="spellStart"/>
+      <w:r>
+        <w:rPr>
+          <w:rStyle w:val="HTMLCode"/>
+        </w:rPr>
+        <w:t>db</w:t>
+      </w:r>
+      <w:proofErr w:type="spellEnd"/>
+      <w:r>
+        <w:rPr>
+          <w:rStyle w:val="HTMLCode"/>
+        </w:rPr>
+        <w:t xml:space="preserve"> from    │</w:t>
+      </w:r>
+    </w:p>
+    <w:p>
+      <w:pPr>
+        <w:pStyle w:val="HTMLPreformatted"/>
+        <w:rPr>
+          <w:rStyle w:val="HTMLCode"/>
+        </w:rPr>
+      </w:pPr>
+      <w:r>
+        <w:rPr>
+          <w:rStyle w:val="HTMLCode"/>
+        </w:rPr>
+        <w:t xml:space="preserve">          │   database.py     │</w:t>
+      </w:r>
+    </w:p>
+    <w:p>
+      <w:pPr>
+        <w:pStyle w:val="HTMLPreformatted"/>
+        <w:rPr>
+          <w:rStyle w:val="HTMLCode"/>
+        </w:rPr>
+      </w:pPr>
+      <w:r>
+        <w:rPr>
+          <w:rStyle w:val="HTMLCode"/>
+        </w:rPr>
+        <w:t xml:space="preserve">          └───────────────────┘</w:t>
+      </w:r>
+    </w:p>
+    <w:p>
+      <w:r>
+        <w:pict w14:anchorId="769C51FB">
+          <v:rect id="_x0000_i1028" style="width:0;height:1.5pt" o:hralign="center" o:hrstd="t" o:hr="t" fillcolor="#a0a0a0" stroked="f"/>
+        </w:pict>
+      </w:r>
+    </w:p>
+    <w:p>
+      <w:pPr>
+        <w:pStyle w:val="Heading3"/>
+      </w:pPr>
+      <w:r>
+        <w:rPr>
+          <w:rStyle w:val="Strong"/>
+          <w:b w:val="0"/>
+          <w:bCs w:val="0"/>
+        </w:rPr>
+        <w:t>Step-by-Step Explanation</w:t>
+      </w:r>
+    </w:p>
+    <w:p>
+      <w:pPr>
+        <w:pStyle w:val="NormalWeb"/>
+        <w:numPr>
+          <w:ilvl w:val="0"/>
+          <w:numId w:val="15"/>
+        </w:numPr>
+      </w:pPr>
+      <w:r>
+        <w:rPr>
+          <w:rStyle w:val="HTMLCode"/>
+          <w:b/>
+          <w:bCs/>
+        </w:rPr>
+        <w:t>app.py</w:t>
+      </w:r>
+    </w:p>
+    <w:p>
+      <w:pPr>
+        <w:pStyle w:val="NormalWeb"/>
+        <w:numPr>
+          <w:ilvl w:val="1"/>
+          <w:numId w:val="15"/>
+        </w:numPr>
+      </w:pPr>
+      <w:r>
+        <w:t>Main file that runs your Flask app</w:t>
+      </w:r>
+    </w:p>
+    <w:p>
+      <w:pPr>
+        <w:pStyle w:val="NormalWeb"/>
+        <w:numPr>
+          <w:ilvl w:val="1"/>
+          <w:numId w:val="15"/>
+        </w:numPr>
+      </w:pPr>
+      <w:r>
+        <w:t xml:space="preserve">Imports </w:t>
+      </w:r>
+      <w:proofErr w:type="spellStart"/>
+      <w:r>
+        <w:rPr>
+          <w:rStyle w:val="HTMLCode"/>
+        </w:rPr>
+        <w:t>db</w:t>
+      </w:r>
+      <w:proofErr w:type="spellEnd"/>
+      <w:r>
+        <w:t xml:space="preserve"> from </w:t>
+      </w:r>
+      <w:r>
+        <w:rPr>
+          <w:rStyle w:val="HTMLCode"/>
+        </w:rPr>
+        <w:t>database.py</w:t>
+      </w:r>
+      <w:r>
+        <w:t xml:space="preserve"> and models from </w:t>
+      </w:r>
+      <w:r>
+        <w:rPr>
+          <w:rStyle w:val="HTMLCode"/>
+        </w:rPr>
+        <w:t>models.py</w:t>
+      </w:r>
+    </w:p>
+    <w:p>
+      <w:pPr>
+        <w:pStyle w:val="NormalWeb"/>
+        <w:numPr>
+          <w:ilvl w:val="1"/>
+          <w:numId w:val="15"/>
+        </w:numPr>
+      </w:pPr>
+      <w:r>
+        <w:t xml:space="preserve">Configures the database URI and initializes </w:t>
+      </w:r>
+      <w:proofErr w:type="spellStart"/>
+      <w:r>
+        <w:t>SQLAlchemy</w:t>
+      </w:r>
+      <w:proofErr w:type="spellEnd"/>
+    </w:p>
+    <w:p>
+      <w:pPr>
+        <w:pStyle w:val="NormalWeb"/>
+        <w:numPr>
+          <w:ilvl w:val="0"/>
+          <w:numId w:val="15"/>
+        </w:numPr>
+      </w:pPr>
+      <w:r>
+        <w:rPr>
+          <w:rStyle w:val="HTMLCode"/>
+          <w:b/>
+          <w:bCs/>
+        </w:rPr>
+        <w:t>database.py</w:t>
+      </w:r>
+    </w:p>
+    <w:p>
+      <w:pPr>
+        <w:pStyle w:val="NormalWeb"/>
+        <w:numPr>
+          <w:ilvl w:val="1"/>
+          <w:numId w:val="15"/>
+        </w:numPr>
+      </w:pPr>
+      <w:r>
+        <w:t xml:space="preserve">Only job: create the </w:t>
+      </w:r>
+      <w:proofErr w:type="spellStart"/>
+      <w:r>
+        <w:t>SQLAlchemy</w:t>
+      </w:r>
+      <w:proofErr w:type="spellEnd"/>
+      <w:r>
+        <w:t xml:space="preserve"> </w:t>
+      </w:r>
+      <w:r>
+        <w:rPr>
+          <w:rStyle w:val="Strong"/>
+        </w:rPr>
+        <w:t>database instance (</w:t>
+      </w:r>
+      <w:proofErr w:type="spellStart"/>
+      <w:r>
+        <w:rPr>
+          <w:rStyle w:val="HTMLCode"/>
+          <w:b/>
+          <w:bCs/>
+        </w:rPr>
+        <w:t>db</w:t>
+      </w:r>
+      <w:proofErr w:type="spellEnd"/>
+      <w:r>
+        <w:rPr>
+          <w:rStyle w:val="Strong"/>
+        </w:rPr>
+        <w:t>)</w:t>
+      </w:r>
+    </w:p>
+    <w:p>
+      <w:pPr>
+        <w:pStyle w:val="NormalWeb"/>
+        <w:numPr>
+          <w:ilvl w:val="1"/>
+          <w:numId w:val="15"/>
+        </w:numPr>
+      </w:pPr>
+      <w:r>
+        <w:t>This instance is shared across the app and models</w:t>
+      </w:r>
+    </w:p>
+    <w:p>
+      <w:pPr>
+        <w:pStyle w:val="NormalWeb"/>
+        <w:numPr>
+          <w:ilvl w:val="0"/>
+          <w:numId w:val="15"/>
+        </w:numPr>
+      </w:pPr>
+      <w:r>
+        <w:rPr>
+          <w:rStyle w:val="HTMLCode"/>
+          <w:b/>
+          <w:bCs/>
+        </w:rPr>
+        <w:t>models.py</w:t>
+      </w:r>
+    </w:p>
+    <w:p>
+      <w:pPr>
+        <w:pStyle w:val="NormalWeb"/>
+        <w:numPr>
+          <w:ilvl w:val="1"/>
+          <w:numId w:val="15"/>
+        </w:numPr>
+      </w:pPr>
+      <w:r>
+        <w:t xml:space="preserve">Defines </w:t>
+      </w:r>
+      <w:r>
+        <w:rPr>
+          <w:rStyle w:val="Strong"/>
+        </w:rPr>
+        <w:t>all database tables</w:t>
+      </w:r>
+      <w:r>
+        <w:t xml:space="preserve"> using </w:t>
+      </w:r>
+      <w:proofErr w:type="spellStart"/>
+      <w:r>
+        <w:t>SQLAlchemy</w:t>
+      </w:r>
+      <w:proofErr w:type="spellEnd"/>
+    </w:p>
+    <w:p>
+      <w:pPr>
+        <w:pStyle w:val="NormalWeb"/>
+        <w:numPr>
+          <w:ilvl w:val="1"/>
+          <w:numId w:val="15"/>
+        </w:numPr>
+      </w:pPr>
+      <w:r>
+        <w:t xml:space="preserve">Uses the </w:t>
+      </w:r>
+      <w:proofErr w:type="spellStart"/>
+      <w:r>
+        <w:rPr>
+          <w:rStyle w:val="HTMLCode"/>
+        </w:rPr>
+        <w:t>db</w:t>
+      </w:r>
+      <w:proofErr w:type="spellEnd"/>
+      <w:r>
+        <w:t xml:space="preserve"> object from </w:t>
+      </w:r>
+      <w:r>
+        <w:rPr>
+          <w:rStyle w:val="HTMLCode"/>
+        </w:rPr>
+        <w:t>database.py</w:t>
+      </w:r>
+      <w:r>
+        <w:t xml:space="preserve"> to define columns, relationships, etc.</w:t>
+      </w:r>
+    </w:p>
+    <w:p>
+      <w:pPr>
+        <w:pStyle w:val="Heading3"/>
+        <w:rPr>
+          <w:rStyle w:val="Strong"/>
+        </w:rPr>
+      </w:pPr>
+      <w:r>
+        <w:rPr>
+          <w:rFonts w:ascii="Segoe UI Symbol" w:hAnsi="Segoe UI Symbol" w:cs="Segoe UI Symbol"/>
+        </w:rPr>
+        <w:t>✅</w:t>
+      </w:r>
+      <w:r>
+        <w:t xml:space="preserve"> </w:t>
+      </w:r>
+      <w:r>
+        <w:rPr>
+          <w:rStyle w:val="Strong"/>
+        </w:rPr>
+        <w:t>Analogy for beginners:</w:t>
+      </w:r>
+    </w:p>
+    <w:p>
+      <w:r>
+        <w:br/>
+      </w:r>
+      <w:r>
+        <w:t>Think of it like building a house:</w:t>
+      </w:r>
+    </w:p>
+    <w:p>
+      <w:pPr>
+        <w:pStyle w:val="NormalWeb"/>
+        <w:numPr>
+          <w:ilvl w:val="0"/>
+          <w:numId w:val="16"/>
+        </w:numPr>
+      </w:pPr>
+      <w:r>
+        <w:rPr>
+          <w:rStyle w:val="HTMLCode"/>
+        </w:rPr>
+        <w:t>database.py</w:t>
+      </w:r>
+      <w:r>
+        <w:t xml:space="preserve"> → provides the </w:t>
+      </w:r>
+      <w:r>
+        <w:rPr>
+          <w:rStyle w:val="Strong"/>
+        </w:rPr>
+        <w:t>bricks and cement</w:t>
+      </w:r>
+      <w:r>
+        <w:t xml:space="preserve"> (the database connection)</w:t>
+      </w:r>
+    </w:p>
+    <w:p>
+      <w:pPr>
+        <w:pStyle w:val="NormalWeb"/>
+        <w:numPr>
+          <w:ilvl w:val="0"/>
+          <w:numId w:val="16"/>
+        </w:numPr>
+      </w:pPr>
+      <w:r>
+        <w:rPr>
+          <w:rStyle w:val="HTMLCode"/>
+        </w:rPr>
+        <w:t>models.py</w:t>
+      </w:r>
+      <w:r>
+        <w:t xml:space="preserve"> → draws the </w:t>
+      </w:r>
+      <w:r>
+        <w:rPr>
+          <w:rStyle w:val="Strong"/>
+        </w:rPr>
+        <w:t>blueprints</w:t>
+      </w:r>
+      <w:r>
+        <w:t xml:space="preserve"> for each room (tables)</w:t>
+      </w:r>
+    </w:p>
+    <w:p>
+      <w:pPr>
+        <w:pStyle w:val="NormalWeb"/>
+        <w:numPr>
+          <w:ilvl w:val="0"/>
+          <w:numId w:val="16"/>
+        </w:numPr>
+      </w:pPr>
+      <w:r>
+        <w:rPr>
+          <w:rStyle w:val="HTMLCode"/>
+        </w:rPr>
+        <w:t>app.py</w:t>
+      </w:r>
+      <w:r>
+        <w:t xml:space="preserve"> → is the </w:t>
+      </w:r>
+      <w:r>
+        <w:rPr>
+          <w:rStyle w:val="Strong"/>
+        </w:rPr>
+        <w:t>construction manager</w:t>
+      </w:r>
+      <w:r>
+        <w:t xml:space="preserve"> that puts everything together and runs the house (app)</w:t>
+      </w:r>
+    </w:p>
+    <w:p>
+      <w:r>
+        <w:pict w14:anchorId="0202D897">
+          <v:rect id="_x0000_i1029" style="width:0;height:1.5pt" o:hralign="center" o:hrstd="t" o:hr="t" fillcolor="#a0a0a0" stroked="f"/>
+        </w:pict>
+      </w:r>
+    </w:p>
+    <w:p>
+      <w:r>
+        <w:rPr>
+          <w:rFonts w:ascii="Segoe UI Symbol" w:hAnsi="Segoe UI Symbol" w:cs="Segoe UI Symbol"/>
+        </w:rPr>
+        <w:t>📌</w:t>
+      </w:r>
+      <w:r>
+        <w:t xml:space="preserve"> Concept 1: </w:t>
+      </w:r>
+      <w:r>
+        <w:rPr>
+          <w:rStyle w:val="Strong"/>
+          <w:b w:val="0"/>
+          <w:bCs w:val="0"/>
+        </w:rPr>
+        <w:t>Model</w:t>
+      </w:r>
+    </w:p>
+    <w:p>
+      <w:pPr>
+        <w:pStyle w:val="NormalWeb"/>
+        <w:numPr>
+          <w:ilvl w:val="0"/>
+          <w:numId w:val="23"/>
+        </w:numPr>
+      </w:pPr>
+      <w:r>
+        <w:t xml:space="preserve">A </w:t>
+      </w:r>
+      <w:r>
+        <w:rPr>
+          <w:rStyle w:val="Strong"/>
+        </w:rPr>
+        <w:t>Model</w:t>
+      </w:r>
+      <w:r>
+        <w:t xml:space="preserve"> is a Python class that represents a table in the database.</w:t>
+      </w:r>
+    </w:p>
+    <w:p>
+      <w:pPr>
+        <w:pStyle w:val="NormalWeb"/>
+        <w:numPr>
+          <w:ilvl w:val="0"/>
+          <w:numId w:val="23"/>
+        </w:numPr>
+      </w:pPr>
+      <w:r>
+        <w:t>Example:</w:t>
+      </w:r>
+    </w:p>
+    <w:p>
+      <w:pPr>
+        <w:pStyle w:val="HTMLPreformatted"/>
+        <w:ind w:left="360"/>
+        <w:rPr>
+          <w:rStyle w:val="HTMLCode"/>
+        </w:rPr>
+      </w:pPr>
+      <w:proofErr w:type="gramStart"/>
+      <w:r>
+        <w:rPr>
+          <w:rStyle w:val="HTMLCode"/>
+        </w:rPr>
+        <w:t>class</w:t>
+      </w:r>
+      <w:proofErr w:type="gramEnd"/>
+      <w:r>
+        <w:rPr>
+          <w:rStyle w:val="HTMLCode"/>
+        </w:rPr>
+        <w:t xml:space="preserve"> Category(</w:t>
+      </w:r>
+      <w:proofErr w:type="spellStart"/>
+      <w:r>
+        <w:rPr>
+          <w:rStyle w:val="HTMLCode"/>
+        </w:rPr>
+        <w:t>db.Model</w:t>
+      </w:r>
+      <w:proofErr w:type="spellEnd"/>
+      <w:r>
+        <w:rPr>
+          <w:rStyle w:val="HTMLCode"/>
+        </w:rPr>
+        <w:t>):</w:t>
+      </w:r>
+    </w:p>
+    <w:p>
+      <w:pPr>
+        <w:pStyle w:val="HTMLPreformatted"/>
+        <w:ind w:left="360"/>
+        <w:rPr>
+          <w:rStyle w:val="HTMLCode"/>
+        </w:rPr>
+      </w:pPr>
+      <w:r>
+        <w:rPr>
+          <w:rStyle w:val="HTMLCode"/>
+        </w:rPr>
+        <w:t xml:space="preserve">    </w:t>
+      </w:r>
+      <w:proofErr w:type="gramStart"/>
+      <w:r>
+        <w:rPr>
+          <w:rStyle w:val="HTMLCode"/>
+        </w:rPr>
+        <w:t>id</w:t>
+      </w:r>
+      <w:proofErr w:type="gramEnd"/>
+      <w:r>
+        <w:rPr>
+          <w:rStyle w:val="HTMLCode"/>
+        </w:rPr>
+        <w:t xml:space="preserve"> = </w:t>
+      </w:r>
+      <w:proofErr w:type="spellStart"/>
+      <w:r>
+        <w:rPr>
+          <w:rStyle w:val="HTMLCode"/>
+        </w:rPr>
+        <w:t>db.Column</w:t>
+      </w:r>
+      <w:proofErr w:type="spellEnd"/>
+      <w:r>
+        <w:rPr>
+          <w:rStyle w:val="HTMLCode"/>
+        </w:rPr>
+        <w:t>(</w:t>
+      </w:r>
+      <w:proofErr w:type="spellStart"/>
+      <w:r>
+        <w:rPr>
+          <w:rStyle w:val="HTMLCode"/>
+        </w:rPr>
+        <w:t>db.Integer</w:t>
+      </w:r>
+      <w:proofErr w:type="spellEnd"/>
+      <w:r>
+        <w:rPr>
+          <w:rStyle w:val="HTMLCode"/>
+        </w:rPr>
+        <w:t xml:space="preserve">, </w:t>
+      </w:r>
+      <w:proofErr w:type="spellStart"/>
+      <w:r>
+        <w:rPr>
+          <w:rStyle w:val="HTMLCode"/>
+        </w:rPr>
+        <w:t>primary_key</w:t>
+      </w:r>
+      <w:proofErr w:type="spellEnd"/>
+      <w:r>
+        <w:rPr>
+          <w:rStyle w:val="HTMLCode"/>
+        </w:rPr>
+        <w:t>=True)</w:t>
+      </w:r>
+    </w:p>
+    <w:p>
+      <w:pPr>
+        <w:pStyle w:val="HTMLPreformatted"/>
+        <w:ind w:left="360"/>
+        <w:rPr>
+          <w:rStyle w:val="HTMLCode"/>
+        </w:rPr>
+      </w:pPr>
+      <w:r>
+        <w:rPr>
+          <w:rStyle w:val="HTMLCode"/>
+        </w:rPr>
+        <w:t xml:space="preserve">    </w:t>
+      </w:r>
+      <w:proofErr w:type="gramStart"/>
+      <w:r>
+        <w:rPr>
+          <w:rStyle w:val="HTMLCode"/>
+        </w:rPr>
+        <w:t>name</w:t>
+      </w:r>
+      <w:proofErr w:type="gramEnd"/>
+      <w:r>
+        <w:rPr>
+          <w:rStyle w:val="HTMLCode"/>
+        </w:rPr>
+        <w:t xml:space="preserve"> = </w:t>
+      </w:r>
+      <w:proofErr w:type="spellStart"/>
+      <w:r>
+        <w:rPr>
+          <w:rStyle w:val="HTMLCode"/>
+        </w:rPr>
+        <w:t>db.Column</w:t>
+      </w:r>
+      <w:proofErr w:type="spellEnd"/>
+      <w:r>
+        <w:rPr>
+          <w:rStyle w:val="HTMLCode"/>
+        </w:rPr>
+        <w:t>(</w:t>
+      </w:r>
+      <w:proofErr w:type="spellStart"/>
+      <w:r>
+        <w:rPr>
+          <w:rStyle w:val="HTMLCode"/>
+        </w:rPr>
+        <w:t>db.String</w:t>
+      </w:r>
+      <w:proofErr w:type="spellEnd"/>
+      <w:r>
+        <w:rPr>
+          <w:rStyle w:val="HTMLCode"/>
+        </w:rPr>
+        <w:t xml:space="preserve">(100), </w:t>
+      </w:r>
+      <w:proofErr w:type="spellStart"/>
+      <w:r>
+        <w:rPr>
+          <w:rStyle w:val="HTMLCode"/>
+        </w:rPr>
+        <w:t>nullable</w:t>
+      </w:r>
+      <w:proofErr w:type="spellEnd"/>
+      <w:r>
+        <w:rPr>
+          <w:rStyle w:val="HTMLCode"/>
+        </w:rPr>
+        <w:t>=False)</w:t>
+      </w:r>
+    </w:p>
+    <w:p>
+      <w:pPr>
+        <w:pStyle w:val="HTMLPreformatted"/>
+        <w:ind w:left="360"/>
+        <w:rPr>
+          <w:rStyle w:val="HTMLCode"/>
+        </w:rPr>
+      </w:pPr>
+      <w:r>
+        <w:rPr>
+          <w:rStyle w:val="HTMLCode"/>
+        </w:rPr>
+        <w:t xml:space="preserve">    </w:t>
+      </w:r>
+      <w:proofErr w:type="spellStart"/>
+      <w:r>
+        <w:rPr>
+          <w:rStyle w:val="HTMLCode"/>
+        </w:rPr>
+        <w:t>parent_id</w:t>
+      </w:r>
+      <w:proofErr w:type="spellEnd"/>
+      <w:r>
+        <w:rPr>
+          <w:rStyle w:val="HTMLCode"/>
+        </w:rPr>
+        <w:t xml:space="preserve"> = </w:t>
+      </w:r>
+      <w:proofErr w:type="spellStart"/>
+      <w:proofErr w:type="gramStart"/>
+      <w:r>
+        <w:rPr>
+          <w:rStyle w:val="HTMLCode"/>
+        </w:rPr>
+        <w:t>db.Column</w:t>
+      </w:r>
+      <w:proofErr w:type="spellEnd"/>
+      <w:r>
+        <w:rPr>
+          <w:rStyle w:val="HTMLCode"/>
+        </w:rPr>
+        <w:t>(</w:t>
+      </w:r>
+      <w:proofErr w:type="spellStart"/>
+      <w:proofErr w:type="gramEnd"/>
+      <w:r>
+        <w:rPr>
+          <w:rStyle w:val="HTMLCode"/>
+        </w:rPr>
+        <w:t>db.Integer</w:t>
+      </w:r>
+      <w:proofErr w:type="spellEnd"/>
+      <w:r>
+        <w:rPr>
+          <w:rStyle w:val="HTMLCode"/>
+        </w:rPr>
+        <w:t xml:space="preserve">, </w:t>
+      </w:r>
+      <w:proofErr w:type="spellStart"/>
+      <w:r>
+        <w:rPr>
+          <w:rStyle w:val="HTMLCode"/>
+        </w:rPr>
+        <w:t>db.ForeignKey</w:t>
+      </w:r>
+      <w:proofErr w:type="spellEnd"/>
+      <w:r>
+        <w:rPr>
+          <w:rStyle w:val="HTMLCode"/>
+        </w:rPr>
+        <w:t>('category.id'))</w:t>
+      </w:r>
+    </w:p>
+    <w:p>
+      <w:pPr>
+        <w:pStyle w:val="NormalWeb"/>
+        <w:numPr>
+          <w:ilvl w:val="0"/>
+          <w:numId w:val="23"/>
+        </w:numPr>
+      </w:pPr>
+      <w:r>
+        <w:t xml:space="preserve">Here, </w:t>
+      </w:r>
+      <w:r>
+        <w:rPr>
+          <w:rStyle w:val="HTMLCode"/>
+        </w:rPr>
+        <w:t>Category</w:t>
+      </w:r>
+      <w:r>
+        <w:t xml:space="preserve"> is the </w:t>
+      </w:r>
+      <w:r>
+        <w:rPr>
+          <w:rStyle w:val="Strong"/>
+        </w:rPr>
+        <w:t>model</w:t>
+      </w:r>
+      <w:r>
+        <w:t xml:space="preserve">, and it defines how the </w:t>
+      </w:r>
+      <w:r>
+        <w:rPr>
+          <w:rStyle w:val="Strong"/>
+        </w:rPr>
+        <w:t>categories table</w:t>
+      </w:r>
+      <w:r>
+        <w:t xml:space="preserve"> looks.</w:t>
+      </w:r>
+    </w:p>
+    <w:p>
+      <w:r>
+        <w:pict w14:anchorId="423BD7CC">
+          <v:rect id="_x0000_i1030" style="width:0;height:1.5pt" o:hralign="center" o:hrstd="t" o:hr="t" fillcolor="#a0a0a0" stroked="f"/>
+        </w:pict>
+      </w:r>
+    </w:p>
+    <w:p>
+      <w:r>
+        <w:rPr>
+          <w:rFonts w:ascii="Segoe UI Symbol" w:hAnsi="Segoe UI Symbol" w:cs="Segoe UI Symbol"/>
+        </w:rPr>
+        <w:t>📌</w:t>
+      </w:r>
+      <w:r>
+        <w:t xml:space="preserve"> Concept 2: </w:t>
+      </w:r>
+      <w:r>
+        <w:rPr>
+          <w:rStyle w:val="Strong"/>
+          <w:b w:val="0"/>
+          <w:bCs w:val="0"/>
+        </w:rPr>
+        <w:t>Parent–Child Relationship (Self-Referencing Foreign Key)</w:t>
+      </w:r>
+    </w:p>
+    <w:p>
+      <w:pPr>
+        <w:pStyle w:val="NormalWeb"/>
+        <w:numPr>
+          <w:ilvl w:val="0"/>
+          <w:numId w:val="24"/>
+        </w:numPr>
+      </w:pPr>
+      <w:r>
+        <w:t xml:space="preserve">A </w:t>
+      </w:r>
+      <w:r>
+        <w:rPr>
+          <w:rStyle w:val="Strong"/>
+        </w:rPr>
+        <w:t>Foreign Key</w:t>
+      </w:r>
+      <w:r>
+        <w:t xml:space="preserve"> connects one row in a table to another row in the same or different table.</w:t>
+      </w:r>
+    </w:p>
+    <w:p>
+      <w:pPr>
+        <w:pStyle w:val="NormalWeb"/>
+        <w:numPr>
+          <w:ilvl w:val="0"/>
+          <w:numId w:val="24"/>
+        </w:numPr>
+      </w:pPr>
+      <w:r>
+        <w:t xml:space="preserve">In this case, a category can be a </w:t>
+      </w:r>
+      <w:r>
+        <w:rPr>
+          <w:rStyle w:val="Strong"/>
+        </w:rPr>
+        <w:t>parent</w:t>
+      </w:r>
+      <w:r>
+        <w:t xml:space="preserve"> or a </w:t>
+      </w:r>
+      <w:r>
+        <w:rPr>
+          <w:rStyle w:val="Strong"/>
+        </w:rPr>
+        <w:t>child (subcategory)</w:t>
+      </w:r>
+      <w:r>
+        <w:t>.</w:t>
+      </w:r>
+    </w:p>
+    <w:p>
+      <w:pPr>
+        <w:pStyle w:val="NormalWeb"/>
+        <w:numPr>
+          <w:ilvl w:val="0"/>
+          <w:numId w:val="24"/>
+        </w:numPr>
+      </w:pPr>
+      <w:r>
+        <w:t xml:space="preserve">Example: </w:t>
+      </w:r>
+      <w:r>
+        <w:rPr>
+          <w:rStyle w:val="HTMLCode"/>
+        </w:rPr>
+        <w:t>"Foods &amp; Drinks"</w:t>
+      </w:r>
+      <w:r>
+        <w:t xml:space="preserve"> (parent) → </w:t>
+      </w:r>
+      <w:r>
+        <w:rPr>
+          <w:rStyle w:val="HTMLCode"/>
+        </w:rPr>
+        <w:t>"Fast Food"</w:t>
+      </w:r>
+      <w:r>
+        <w:t xml:space="preserve"> (child).</w:t>
+      </w:r>
+    </w:p>
+    <w:p>
+      <w:pPr>
+        <w:pStyle w:val="NormalWeb"/>
+        <w:numPr>
+          <w:ilvl w:val="0"/>
+          <w:numId w:val="24"/>
+        </w:numPr>
+      </w:pPr>
+      <w:r>
+        <w:t xml:space="preserve">This makes your categories </w:t>
+      </w:r>
+      <w:r>
+        <w:rPr>
+          <w:rStyle w:val="Strong"/>
+        </w:rPr>
+        <w:t>hierarchical</w:t>
+      </w:r>
+      <w:r>
+        <w:t>.</w:t>
+      </w:r>
+    </w:p>
+    <w:p>
+      <w:r>
+        <w:pict w14:anchorId="0CD276C5">
+          <v:rect id="_x0000_i1031" style="width:0;height:1.5pt" o:hralign="center" o:hrstd="t" o:hr="t" fillcolor="#a0a0a0" stroked="f"/>
+        </w:pict>
+      </w:r>
+    </w:p>
+    <w:p>
+      <w:r>
+        <w:rPr>
+          <w:rFonts w:ascii="Segoe UI Symbol" w:hAnsi="Segoe UI Symbol" w:cs="Segoe UI Symbol"/>
+        </w:rPr>
+        <w:t>📌</w:t>
+      </w:r>
+      <w:r>
+        <w:t xml:space="preserve"> Concept 3: </w:t>
+      </w:r>
+      <w:r>
+        <w:rPr>
+          <w:rStyle w:val="Strong"/>
+          <w:b w:val="0"/>
+          <w:bCs w:val="0"/>
+        </w:rPr>
+        <w:t>Seeding (Database Seeding)</w:t>
+      </w:r>
+    </w:p>
+    <w:p>
+      <w:pPr>
+        <w:pStyle w:val="NormalWeb"/>
+        <w:numPr>
+          <w:ilvl w:val="0"/>
+          <w:numId w:val="25"/>
+        </w:numPr>
+      </w:pPr>
+      <w:r>
+        <w:rPr>
+          <w:rStyle w:val="Strong"/>
+        </w:rPr>
+        <w:t>Seeding</w:t>
+      </w:r>
+      <w:r>
+        <w:t xml:space="preserve"> means adding initial data into the database automatically.</w:t>
+      </w:r>
+    </w:p>
+    <w:p>
+      <w:pPr>
+        <w:pStyle w:val="NormalWeb"/>
+        <w:numPr>
+          <w:ilvl w:val="0"/>
+          <w:numId w:val="25"/>
+        </w:numPr>
+      </w:pPr>
+      <w:r>
+        <w:t xml:space="preserve">We wrote </w:t>
+      </w:r>
+      <w:r>
+        <w:rPr>
+          <w:rStyle w:val="HTMLCode"/>
+        </w:rPr>
+        <w:t>seed_categories.py</w:t>
+      </w:r>
+      <w:r>
+        <w:t xml:space="preserve"> to insert all categories and subcategories.</w:t>
+      </w:r>
+    </w:p>
+    <w:p>
+      <w:pPr>
+        <w:pStyle w:val="NormalWeb"/>
+        <w:numPr>
+          <w:ilvl w:val="0"/>
+          <w:numId w:val="25"/>
+        </w:numPr>
+      </w:pPr>
+      <w:r>
+        <w:t>This is common in new apps (to preload data like roles, admin user, categories, etc.).</w:t>
+      </w:r>
+    </w:p>
+    <w:p>
+      <w:r>
+        <w:pict w14:anchorId="01231CE4">
+          <v:rect id="_x0000_i1032" style="width:0;height:1.5pt" o:hralign="center" o:hrstd="t" o:hr="t" fillcolor="#a0a0a0" stroked="f"/>
+        </w:pict>
+      </w:r>
+    </w:p>
+    <w:p>
+      <w:r>
+        <w:rPr>
+          <w:rFonts w:ascii="Segoe UI Symbol" w:hAnsi="Segoe UI Symbol" w:cs="Segoe UI Symbol"/>
+        </w:rPr>
+        <w:t>📌</w:t>
+      </w:r>
+      <w:r>
+        <w:t xml:space="preserve"> Concept 4: </w:t>
+      </w:r>
+      <w:r>
+        <w:rPr>
+          <w:rStyle w:val="Strong"/>
+          <w:b w:val="0"/>
+          <w:bCs w:val="0"/>
+        </w:rPr>
+        <w:t>App Context (Flask App Context)</w:t>
+      </w:r>
+    </w:p>
+    <w:p>
+      <w:pPr>
+        <w:pStyle w:val="NormalWeb"/>
+        <w:numPr>
+          <w:ilvl w:val="0"/>
+          <w:numId w:val="26"/>
+        </w:numPr>
+      </w:pPr>
+      <w:r>
+        <w:t>Flask needs to know which app is running before using the database.</w:t>
+      </w:r>
+    </w:p>
+    <w:p>
+      <w:pPr>
+        <w:pStyle w:val="NormalWeb"/>
+        <w:numPr>
+          <w:ilvl w:val="0"/>
+          <w:numId w:val="26"/>
+        </w:numPr>
+      </w:pPr>
+      <w:r>
+        <w:t>We use:</w:t>
+      </w:r>
+    </w:p>
+    <w:p>
+      <w:pPr>
+        <w:pStyle w:val="HTMLPreformatted"/>
+        <w:ind w:left="360"/>
+        <w:rPr>
+          <w:rStyle w:val="HTMLCode"/>
+        </w:rPr>
+      </w:pPr>
+      <w:proofErr w:type="gramStart"/>
+      <w:r>
+        <w:rPr>
+          <w:rStyle w:val="HTMLCode"/>
+        </w:rPr>
+        <w:t>with</w:t>
+      </w:r>
+      <w:proofErr w:type="gramEnd"/>
+      <w:r>
+        <w:rPr>
+          <w:rStyle w:val="HTMLCode"/>
+        </w:rPr>
+        <w:t xml:space="preserve"> </w:t>
+      </w:r>
+      <w:proofErr w:type="spellStart"/>
+      <w:r>
+        <w:rPr>
+          <w:rStyle w:val="HTMLCode"/>
+        </w:rPr>
+        <w:t>app.app_context</w:t>
+      </w:r>
+      <w:proofErr w:type="spellEnd"/>
+      <w:r>
+        <w:rPr>
+          <w:rStyle w:val="HTMLCode"/>
+        </w:rPr>
+        <w:t>():</w:t>
+      </w:r>
+    </w:p>
+    <w:p>
+      <w:pPr>
+        <w:pStyle w:val="HTMLPreformatted"/>
+        <w:ind w:left="360"/>
+        <w:rPr>
+          <w:rStyle w:val="HTMLCode"/>
+        </w:rPr>
+      </w:pPr>
+      <w:r>
+        <w:rPr>
+          <w:rStyle w:val="HTMLCode"/>
+        </w:rPr>
+        <w:t xml:space="preserve">    # </w:t>
+      </w:r>
+      <w:proofErr w:type="gramStart"/>
+      <w:r>
+        <w:rPr>
+          <w:rStyle w:val="HTMLCode"/>
+        </w:rPr>
+        <w:t>database</w:t>
+      </w:r>
+      <w:proofErr w:type="gramEnd"/>
+      <w:r>
+        <w:rPr>
+          <w:rStyle w:val="HTMLCode"/>
+        </w:rPr>
+        <w:t xml:space="preserve"> queries go here</w:t>
+      </w:r>
+    </w:p>
+    <w:p>
+      <w:pPr>
+        <w:pStyle w:val="NormalWeb"/>
+        <w:numPr>
+          <w:ilvl w:val="0"/>
+          <w:numId w:val="26"/>
+        </w:numPr>
+      </w:pPr>
+      <w:r>
+        <w:t xml:space="preserve">Without </w:t>
+      </w:r>
+      <w:r>
+        <w:rPr>
+          <w:rStyle w:val="Strong"/>
+        </w:rPr>
+        <w:t>App Context</w:t>
+      </w:r>
+      <w:r>
+        <w:t xml:space="preserve">, you’ll get an error: </w:t>
+      </w:r>
+      <w:r>
+        <w:rPr>
+          <w:rStyle w:val="Emphasis"/>
+        </w:rPr>
+        <w:t>"Working outside of application context"</w:t>
+      </w:r>
+      <w:r>
+        <w:t>.</w:t>
+      </w:r>
+    </w:p>
+    <w:p>
+      <w:r>
+        <w:pict w14:anchorId="3B180895">
+          <v:rect id="_x0000_i1033" style="width:0;height:1.5pt" o:hralign="center" o:hrstd="t" o:hr="t" fillcolor="#a0a0a0" stroked="f"/>
+        </w:pict>
+      </w:r>
+    </w:p>
+    <w:p>
+      <w:r>
+        <w:rPr>
+          <w:rFonts w:ascii="Segoe UI Symbol" w:hAnsi="Segoe UI Symbol" w:cs="Segoe UI Symbol"/>
+        </w:rPr>
+        <w:t>📌</w:t>
+      </w:r>
+      <w:r>
+        <w:t xml:space="preserve"> Concept 5: </w:t>
+      </w:r>
+      <w:r>
+        <w:rPr>
+          <w:rStyle w:val="Strong"/>
+          <w:b w:val="0"/>
+          <w:bCs w:val="0"/>
+        </w:rPr>
+        <w:t>Querying the Database (</w:t>
+      </w:r>
+      <w:proofErr w:type="spellStart"/>
+      <w:r>
+        <w:rPr>
+          <w:rStyle w:val="Strong"/>
+          <w:b w:val="0"/>
+          <w:bCs w:val="0"/>
+        </w:rPr>
+        <w:t>SQLAlchemy</w:t>
+      </w:r>
+      <w:proofErr w:type="spellEnd"/>
+      <w:r>
+        <w:rPr>
+          <w:rStyle w:val="Strong"/>
+          <w:b w:val="0"/>
+          <w:bCs w:val="0"/>
+        </w:rPr>
+        <w:t xml:space="preserve"> Query)</w:t>
+      </w:r>
+    </w:p>
+    <w:p>
+      <w:pPr>
+        <w:pStyle w:val="NormalWeb"/>
+        <w:numPr>
+          <w:ilvl w:val="0"/>
+          <w:numId w:val="27"/>
+        </w:numPr>
+      </w:pPr>
+      <w:r>
+        <w:t>To fetch data:</w:t>
+      </w:r>
+    </w:p>
+    <w:p>
+      <w:pPr>
+        <w:pStyle w:val="HTMLPreformatted"/>
+        <w:ind w:left="360"/>
+        <w:rPr>
+          <w:rStyle w:val="HTMLCode"/>
+        </w:rPr>
+      </w:pPr>
+      <w:proofErr w:type="gramStart"/>
+      <w:r>
+        <w:rPr>
+          <w:rStyle w:val="HTMLCode"/>
+        </w:rPr>
+        <w:t>categories</w:t>
+      </w:r>
+      <w:proofErr w:type="gramEnd"/>
+      <w:r>
+        <w:rPr>
+          <w:rStyle w:val="HTMLCode"/>
+        </w:rPr>
+        <w:t xml:space="preserve"> = </w:t>
+      </w:r>
+      <w:proofErr w:type="spellStart"/>
+      <w:r>
+        <w:rPr>
+          <w:rStyle w:val="HTMLCode"/>
+        </w:rPr>
+        <w:t>Category.query.all</w:t>
+      </w:r>
+      <w:proofErr w:type="spellEnd"/>
+      <w:r>
+        <w:rPr>
+          <w:rStyle w:val="HTMLCode"/>
+        </w:rPr>
+        <w:t>()</w:t>
+      </w:r>
+    </w:p>
+    <w:p>
+      <w:pPr>
+        <w:pStyle w:val="NormalWeb"/>
+        <w:ind w:left="360"/>
+      </w:pPr>
+      <w:r>
+        <w:rPr>
+          <w:rStyle w:val="HTMLCode"/>
+        </w:rPr>
+        <w:t>.</w:t>
+      </w:r>
+      <w:proofErr w:type="gramStart"/>
+      <w:r>
+        <w:rPr>
+          <w:rStyle w:val="HTMLCode"/>
+        </w:rPr>
+        <w:t>all(</w:t>
+      </w:r>
+      <w:proofErr w:type="gramEnd"/>
+      <w:r>
+        <w:rPr>
+          <w:rStyle w:val="HTMLCode"/>
+        </w:rPr>
+        <w:t>)</w:t>
+      </w:r>
+      <w:r>
+        <w:t xml:space="preserve"> → gets all records</w:t>
+      </w:r>
+    </w:p>
+    <w:p>
+      <w:pPr>
+        <w:pStyle w:val="NormalWeb"/>
+        <w:ind w:left="360"/>
+      </w:pPr>
+      <w:r>
+        <w:rPr>
+          <w:rStyle w:val="HTMLCode"/>
+        </w:rPr>
+        <w:t>.</w:t>
+      </w:r>
+      <w:proofErr w:type="gramStart"/>
+      <w:r>
+        <w:rPr>
+          <w:rStyle w:val="HTMLCode"/>
+        </w:rPr>
+        <w:t>first(</w:t>
+      </w:r>
+      <w:proofErr w:type="gramEnd"/>
+      <w:r>
+        <w:rPr>
+          <w:rStyle w:val="HTMLCode"/>
+        </w:rPr>
+        <w:t>)</w:t>
+      </w:r>
+      <w:r>
+        <w:t xml:space="preserve"> → gets the first record</w:t>
+      </w:r>
+    </w:p>
+    <w:p>
+      <w:pPr>
+        <w:pStyle w:val="NormalWeb"/>
+        <w:ind w:left="360"/>
+      </w:pPr>
+      <w:r>
+        <w:rPr>
+          <w:rStyle w:val="HTMLCode"/>
+        </w:rPr>
+        <w:t>.</w:t>
+      </w:r>
+      <w:proofErr w:type="spellStart"/>
+      <w:r>
+        <w:rPr>
+          <w:rStyle w:val="HTMLCode"/>
+        </w:rPr>
+        <w:t>filter_</w:t>
+      </w:r>
+      <w:proofErr w:type="gramStart"/>
+      <w:r>
+        <w:rPr>
+          <w:rStyle w:val="HTMLCode"/>
+        </w:rPr>
+        <w:t>by</w:t>
+      </w:r>
+      <w:proofErr w:type="spellEnd"/>
+      <w:r>
+        <w:rPr>
+          <w:rStyle w:val="HTMLCode"/>
+        </w:rPr>
+        <w:t>(</w:t>
+      </w:r>
+      <w:proofErr w:type="gramEnd"/>
+      <w:r>
+        <w:rPr>
+          <w:rStyle w:val="HTMLCode"/>
+        </w:rPr>
+        <w:t>name="Foods &amp; Drinks").first()</w:t>
+      </w:r>
+      <w:r>
+        <w:t xml:space="preserve"> → gets a specific record</w:t>
+      </w:r>
+    </w:p>
+    <w:p>
+      <w:r>
+        <w:pict w14:anchorId="240E06FC">
+          <v:rect id="_x0000_i1034" style="width:0;height:1.5pt" o:hralign="center" o:hrstd="t" o:hr="t" fillcolor="#a0a0a0" stroked="f"/>
+        </w:pict>
+      </w:r>
+    </w:p>
+    <w:p>
+      <w:r>
+        <w:rPr>
+          <w:rFonts w:ascii="Segoe UI Symbol" w:hAnsi="Segoe UI Symbol" w:cs="Segoe UI Symbol"/>
+        </w:rPr>
+        <w:t>📌</w:t>
+      </w:r>
+      <w:r>
+        <w:t xml:space="preserve"> Concept 6: </w:t>
+      </w:r>
+      <w:r>
+        <w:rPr>
+          <w:rStyle w:val="Strong"/>
+          <w:b w:val="0"/>
+          <w:bCs w:val="0"/>
+        </w:rPr>
+        <w:t>Primary Key (id)</w:t>
+      </w:r>
+    </w:p>
+    <w:p>
+      <w:pPr>
+        <w:pStyle w:val="NormalWeb"/>
+        <w:numPr>
+          <w:ilvl w:val="0"/>
+          <w:numId w:val="28"/>
+        </w:numPr>
+      </w:pPr>
+      <w:r>
+        <w:t xml:space="preserve">Every row in the database needs a </w:t>
+      </w:r>
+      <w:r>
+        <w:rPr>
+          <w:rStyle w:val="Strong"/>
+        </w:rPr>
+        <w:t>unique identifier</w:t>
+      </w:r>
+      <w:r>
+        <w:t>.</w:t>
+      </w:r>
+    </w:p>
+    <w:p>
+      <w:pPr>
+        <w:pStyle w:val="NormalWeb"/>
+        <w:numPr>
+          <w:ilvl w:val="0"/>
+          <w:numId w:val="28"/>
+        </w:numPr>
+      </w:pPr>
+      <w:r>
+        <w:t xml:space="preserve">In our model, </w:t>
+      </w:r>
+      <w:r>
+        <w:rPr>
+          <w:rStyle w:val="HTMLCode"/>
+        </w:rPr>
+        <w:t xml:space="preserve">id = </w:t>
+      </w:r>
+      <w:proofErr w:type="spellStart"/>
+      <w:proofErr w:type="gramStart"/>
+      <w:r>
+        <w:rPr>
+          <w:rStyle w:val="HTMLCode"/>
+        </w:rPr>
+        <w:t>db.Column</w:t>
+      </w:r>
+      <w:proofErr w:type="spellEnd"/>
+      <w:r>
+        <w:rPr>
+          <w:rStyle w:val="HTMLCode"/>
+        </w:rPr>
+        <w:t>(</w:t>
+      </w:r>
+      <w:proofErr w:type="spellStart"/>
+      <w:proofErr w:type="gramEnd"/>
+      <w:r>
+        <w:rPr>
+          <w:rStyle w:val="HTMLCode"/>
+        </w:rPr>
+        <w:t>db.Integer</w:t>
+      </w:r>
+      <w:proofErr w:type="spellEnd"/>
+      <w:r>
+        <w:rPr>
+          <w:rStyle w:val="HTMLCode"/>
+        </w:rPr>
+        <w:t xml:space="preserve">, </w:t>
+      </w:r>
+      <w:proofErr w:type="spellStart"/>
+      <w:r>
+        <w:rPr>
+          <w:rStyle w:val="HTMLCode"/>
+        </w:rPr>
+        <w:t>primary_key</w:t>
+      </w:r>
+      <w:proofErr w:type="spellEnd"/>
+      <w:r>
+        <w:rPr>
+          <w:rStyle w:val="HTMLCode"/>
+        </w:rPr>
+        <w:t>=True)</w:t>
+      </w:r>
+      <w:r>
+        <w:t xml:space="preserve"> means </w:t>
+      </w:r>
+      <w:proofErr w:type="spellStart"/>
+      <w:r>
+        <w:rPr>
+          <w:rStyle w:val="HTMLCode"/>
+        </w:rPr>
+        <w:t>id</w:t>
+      </w:r>
+      <w:proofErr w:type="spellEnd"/>
+      <w:r>
+        <w:t xml:space="preserve"> is the </w:t>
+      </w:r>
+      <w:r>
+        <w:rPr>
+          <w:rStyle w:val="Strong"/>
+        </w:rPr>
+        <w:t>primary key</w:t>
+      </w:r>
+      <w:r>
+        <w:t>.</w:t>
+      </w:r>
+    </w:p>
+    <w:p>
+      <w:r>
+        <w:pict w14:anchorId="492EC218">
+          <v:rect id="_x0000_i1035" style="width:0;height:1.5pt" o:hralign="center" o:hrstd="t" o:hr="t" fillcolor="#a0a0a0" stroked="f"/>
+        </w:pict>
+      </w:r>
+    </w:p>
+    <w:p>
+      <w:r>
+        <w:rPr>
+          <w:rFonts w:ascii="Segoe UI Symbol" w:hAnsi="Segoe UI Symbol" w:cs="Segoe UI Symbol"/>
+        </w:rPr>
+        <w:t>📌</w:t>
+      </w:r>
+      <w:r>
+        <w:t xml:space="preserve"> Concept 7: </w:t>
+      </w:r>
+      <w:r>
+        <w:rPr>
+          <w:rStyle w:val="Strong"/>
+          <w:b w:val="0"/>
+          <w:bCs w:val="0"/>
+        </w:rPr>
+        <w:t>Foreign Key (</w:t>
+      </w:r>
+      <w:proofErr w:type="spellStart"/>
+      <w:r>
+        <w:rPr>
+          <w:rStyle w:val="Strong"/>
+          <w:b w:val="0"/>
+          <w:bCs w:val="0"/>
+        </w:rPr>
+        <w:t>parent_id</w:t>
+      </w:r>
+      <w:proofErr w:type="spellEnd"/>
+      <w:r>
+        <w:rPr>
+          <w:rStyle w:val="Strong"/>
+          <w:b w:val="0"/>
+          <w:bCs w:val="0"/>
+        </w:rPr>
+        <w:t>)</w:t>
+      </w:r>
+    </w:p>
+    <w:p>
+      <w:pPr>
+        <w:pStyle w:val="NormalWeb"/>
+        <w:numPr>
+          <w:ilvl w:val="0"/>
+          <w:numId w:val="29"/>
+        </w:numPr>
+      </w:pPr>
+      <w:r>
+        <w:t>Connects one record to another.</w:t>
+      </w:r>
+    </w:p>
+    <w:p>
+      <w:pPr>
+        <w:pStyle w:val="NormalWeb"/>
+        <w:numPr>
+          <w:ilvl w:val="0"/>
+          <w:numId w:val="29"/>
+        </w:numPr>
+      </w:pPr>
+      <w:proofErr w:type="spellStart"/>
+      <w:proofErr w:type="gramStart"/>
+      <w:r>
+        <w:rPr>
+          <w:rStyle w:val="HTMLCode"/>
+        </w:rPr>
+        <w:t>parent_id</w:t>
+      </w:r>
+      <w:proofErr w:type="spellEnd"/>
+      <w:proofErr w:type="gramEnd"/>
+      <w:r>
+        <w:t xml:space="preserve"> links a subcategory to its parent.</w:t>
+      </w:r>
+    </w:p>
+    <w:p>
+      <w:pPr>
+        <w:pStyle w:val="NormalWeb"/>
+        <w:numPr>
+          <w:ilvl w:val="0"/>
+          <w:numId w:val="29"/>
+        </w:numPr>
+      </w:pPr>
+      <w:r>
+        <w:t xml:space="preserve">Example: </w:t>
+      </w:r>
+      <w:r>
+        <w:rPr>
+          <w:rStyle w:val="HTMLCode"/>
+        </w:rPr>
+        <w:t>"Fast Food"</w:t>
+      </w:r>
+      <w:r>
+        <w:t xml:space="preserve"> has </w:t>
+      </w:r>
+      <w:proofErr w:type="spellStart"/>
+      <w:r>
+        <w:rPr>
+          <w:rStyle w:val="HTMLCode"/>
+        </w:rPr>
+        <w:t>parent_id</w:t>
+      </w:r>
+      <w:proofErr w:type="spellEnd"/>
+      <w:r>
+        <w:rPr>
+          <w:rStyle w:val="HTMLCode"/>
+        </w:rPr>
+        <w:t xml:space="preserve"> = 1</w:t>
+      </w:r>
+      <w:r>
+        <w:t xml:space="preserve">, meaning its parent is </w:t>
+      </w:r>
+      <w:r>
+        <w:rPr>
+          <w:rStyle w:val="HTMLCode"/>
+        </w:rPr>
+        <w:t>"Foods &amp; Drinks"</w:t>
+      </w:r>
+      <w:r>
+        <w:t>.</w:t>
+      </w:r>
+    </w:p>
+    <w:p>
+      <w:r>
+        <w:pict w14:anchorId="21D8F6AD">
+          <v:rect id="_x0000_i1036" style="width:0;height:1.5pt" o:hralign="center" o:hrstd="t" o:hr="t" fillcolor="#a0a0a0" stroked="f"/>
+        </w:pict>
+      </w:r>
+    </w:p>
+    <w:p>
+      <w:pPr>
+        <w:pStyle w:val="Heading2"/>
+      </w:pPr>
+      <w:r>
+        <w:t xml:space="preserve">How to </w:t>
+      </w:r>
+      <w:r>
+        <w:t>verify</w:t>
+      </w:r>
+      <w:r>
+        <w:t xml:space="preserve"> </w:t>
+      </w:r>
+    </w:p>
+    <w:p>
+      <w:pPr>
+        <w:pStyle w:val="NormalWeb"/>
+      </w:pPr>
+      <w:r>
+        <w:t xml:space="preserve">That </w:t>
+      </w:r>
+      <w:r>
+        <w:t>your categories actually exis</w:t>
+      </w:r>
+      <w:r>
+        <w:t xml:space="preserve">t in the database. Let’s do it </w:t>
+      </w:r>
+    </w:p>
+    <w:p>
+      <w:r>
+        <w:rPr>
+          <w:rFonts w:ascii="Segoe UI Symbol" w:hAnsi="Segoe UI Symbol" w:cs="Segoe UI Symbol"/>
+        </w:rPr>
+        <w:t>📌</w:t>
+      </w:r>
+      <w:r>
+        <w:t xml:space="preserve"> Step 1: Open Flask Shell</w:t>
+      </w:r>
+    </w:p>
+    <w:p>
+      <w:pPr>
+        <w:pStyle w:val="NormalWeb"/>
+      </w:pPr>
+      <w:r>
+        <w:t xml:space="preserve">From your backend folder (where </w:t>
+      </w:r>
+      <w:r>
+        <w:rPr>
+          <w:rStyle w:val="HTMLCode"/>
+        </w:rPr>
+        <w:t>app.py</w:t>
+      </w:r>
+      <w:r>
+        <w:t xml:space="preserve"> is), run in terminal:</w:t>
+      </w:r>
+    </w:p>
+    <w:p>
+      <w:pPr>
+        <w:pStyle w:val="HTMLPreformatted"/>
+        <w:rPr>
+          <w:rStyle w:val="HTMLCode"/>
+        </w:rPr>
+      </w:pPr>
+      <w:proofErr w:type="gramStart"/>
+      <w:r>
+        <w:rPr>
+          <w:rStyle w:val="HTMLCode"/>
+        </w:rPr>
+        <w:t>python</w:t>
+      </w:r>
+      <w:proofErr w:type="gramEnd"/>
+    </w:p>
+    <w:p>
+      <w:pPr>
+        <w:pStyle w:val="NormalWeb"/>
+      </w:pPr>
+      <w:r>
+        <w:t>This opens the Python shell.</w:t>
+      </w:r>
+      <w:r>
+        <w:br/>
+        <w:t xml:space="preserve">(If you prefer, you can also use </w:t>
+      </w:r>
+      <w:r>
+        <w:rPr>
+          <w:rStyle w:val="Strong"/>
+        </w:rPr>
+        <w:t>Flask shell</w:t>
+      </w:r>
+      <w:r>
+        <w:t xml:space="preserve"> if configured, but for beginners plain Python is fine.)</w:t>
+      </w:r>
+    </w:p>
+    <w:p>
+      <w:r>
+        <w:pict w14:anchorId="08CAA85C">
+          <v:rect id="_x0000_i1037" style="width:0;height:1.5pt" o:hralign="center" o:hrstd="t" o:hr="t" fillcolor="#a0a0a0" stroked="f"/>
+        </w:pict>
+      </w:r>
+    </w:p>
+    <w:p>
+      <w:r>
+        <w:rPr>
+          <w:rFonts w:ascii="Segoe UI Symbol" w:hAnsi="Segoe UI Symbol" w:cs="Segoe UI Symbol"/>
+        </w:rPr>
+        <w:t>📌</w:t>
+      </w:r>
+      <w:r>
+        <w:t xml:space="preserve"> Step 2: Import App and Database</w:t>
+      </w:r>
+    </w:p>
+    <w:p>
+      <w:pPr>
+        <w:pStyle w:val="NormalWeb"/>
+      </w:pPr>
+      <w:r>
+        <w:t>Inside the shell:</w:t>
+      </w:r>
+    </w:p>
+    <w:p>
+      <w:pPr>
+        <w:pStyle w:val="HTMLPreformatted"/>
+        <w:rPr>
+          <w:rStyle w:val="HTMLCode"/>
+        </w:rPr>
+      </w:pPr>
+      <w:proofErr w:type="gramStart"/>
+      <w:r>
+        <w:rPr>
+          <w:rStyle w:val="HTMLCode"/>
+        </w:rPr>
+        <w:t>from</w:t>
+      </w:r>
+      <w:proofErr w:type="gramEnd"/>
+      <w:r>
+        <w:rPr>
+          <w:rStyle w:val="HTMLCode"/>
+        </w:rPr>
+        <w:t xml:space="preserve"> app import app</w:t>
+      </w:r>
+    </w:p>
+    <w:p>
+      <w:pPr>
+        <w:pStyle w:val="HTMLPreformatted"/>
+        <w:rPr>
+          <w:rStyle w:val="HTMLCode"/>
+        </w:rPr>
+      </w:pPr>
+      <w:proofErr w:type="gramStart"/>
+      <w:r>
+        <w:rPr>
+          <w:rStyle w:val="HTMLCode"/>
+        </w:rPr>
+        <w:t>from</w:t>
+      </w:r>
+      <w:proofErr w:type="gramEnd"/>
+      <w:r>
+        <w:rPr>
+          <w:rStyle w:val="HTMLCode"/>
+        </w:rPr>
+        <w:t xml:space="preserve"> database import </w:t>
+      </w:r>
+      <w:proofErr w:type="spellStart"/>
+      <w:r>
+        <w:rPr>
+          <w:rStyle w:val="HTMLCode"/>
+        </w:rPr>
+        <w:t>db</w:t>
+      </w:r>
+      <w:proofErr w:type="spellEnd"/>
+    </w:p>
+    <w:p>
+      <w:pPr>
+        <w:pStyle w:val="HTMLPreformatted"/>
+        <w:rPr>
+          <w:rStyle w:val="HTMLCode"/>
+        </w:rPr>
+      </w:pPr>
+      <w:proofErr w:type="gramStart"/>
+      <w:r>
+        <w:rPr>
+          <w:rStyle w:val="HTMLCode"/>
+        </w:rPr>
+        <w:t>from</w:t>
+      </w:r>
+      <w:proofErr w:type="gramEnd"/>
+      <w:r>
+        <w:rPr>
+          <w:rStyle w:val="HTMLCode"/>
+        </w:rPr>
+        <w:t xml:space="preserve"> models import Category</w:t>
+      </w:r>
+    </w:p>
+    <w:p>
+      <w:r>
+        <w:pict w14:anchorId="61A974DC">
+          <v:rect id="_x0000_i1038" style="width:0;height:1.5pt" o:hralign="center" o:hrstd="t" o:hr="t" fillcolor="#a0a0a0" stroked="f"/>
+        </w:pict>
+      </w:r>
+    </w:p>
+    <w:p>
+      <w:r>
+        <w:rPr>
+          <w:rFonts w:ascii="Segoe UI Symbol" w:hAnsi="Segoe UI Symbol" w:cs="Segoe UI Symbol"/>
+        </w:rPr>
+        <w:t>📌</w:t>
+      </w:r>
+      <w:r>
+        <w:t xml:space="preserve"> Step 3: Use App Context</w:t>
+      </w:r>
+    </w:p>
+    <w:p>
+      <w:pPr>
+        <w:pStyle w:val="NormalWeb"/>
+      </w:pPr>
+      <w:r>
+        <w:t xml:space="preserve">Flask needs an </w:t>
+      </w:r>
+      <w:r>
+        <w:rPr>
+          <w:rStyle w:val="Strong"/>
+        </w:rPr>
+        <w:t>app context</w:t>
+      </w:r>
+      <w:r>
+        <w:t xml:space="preserve"> to talk to the database. Enter:</w:t>
+      </w:r>
+    </w:p>
+    <w:p>
+      <w:pPr>
+        <w:pStyle w:val="HTMLPreformatted"/>
+        <w:rPr>
+          <w:rStyle w:val="HTMLCode"/>
+        </w:rPr>
+      </w:pPr>
+      <w:proofErr w:type="gramStart"/>
+      <w:r>
+        <w:rPr>
+          <w:rStyle w:val="HTMLCode"/>
+        </w:rPr>
+        <w:lastRenderedPageBreak/>
+        <w:t>with</w:t>
+      </w:r>
+      <w:proofErr w:type="gramEnd"/>
+      <w:r>
+        <w:rPr>
+          <w:rStyle w:val="HTMLCode"/>
+        </w:rPr>
+        <w:t xml:space="preserve"> </w:t>
+      </w:r>
+      <w:proofErr w:type="spellStart"/>
+      <w:r>
+        <w:rPr>
+          <w:rStyle w:val="HTMLCode"/>
+        </w:rPr>
+        <w:t>app.app_context</w:t>
+      </w:r>
+      <w:proofErr w:type="spellEnd"/>
+      <w:r>
+        <w:rPr>
+          <w:rStyle w:val="HTMLCode"/>
+        </w:rPr>
+        <w:t>():</w:t>
+      </w:r>
+    </w:p>
+    <w:p>
+      <w:pPr>
+        <w:pStyle w:val="HTMLPreformatted"/>
+        <w:rPr>
+          <w:rStyle w:val="HTMLCode"/>
+        </w:rPr>
+      </w:pPr>
+      <w:r>
+        <w:rPr>
+          <w:rStyle w:val="HTMLCode"/>
+        </w:rPr>
+        <w:t xml:space="preserve">    </w:t>
+      </w:r>
+      <w:proofErr w:type="gramStart"/>
+      <w:r>
+        <w:rPr>
+          <w:rStyle w:val="HTMLCode"/>
+        </w:rPr>
+        <w:t>categories</w:t>
+      </w:r>
+      <w:proofErr w:type="gramEnd"/>
+      <w:r>
+        <w:rPr>
+          <w:rStyle w:val="HTMLCode"/>
+        </w:rPr>
+        <w:t xml:space="preserve"> = </w:t>
+      </w:r>
+      <w:proofErr w:type="spellStart"/>
+      <w:r>
+        <w:rPr>
+          <w:rStyle w:val="HTMLCode"/>
+        </w:rPr>
+        <w:t>Category.query.all</w:t>
+      </w:r>
+      <w:proofErr w:type="spellEnd"/>
+      <w:r>
+        <w:rPr>
+          <w:rStyle w:val="HTMLCode"/>
+        </w:rPr>
+        <w:t>()</w:t>
+      </w:r>
+    </w:p>
+    <w:p>
+      <w:pPr>
+        <w:pStyle w:val="HTMLPreformatted"/>
+        <w:rPr>
+          <w:rStyle w:val="HTMLCode"/>
+        </w:rPr>
+      </w:pPr>
+      <w:r>
+        <w:rPr>
+          <w:rStyle w:val="HTMLCode"/>
+        </w:rPr>
+        <w:t xml:space="preserve">    </w:t>
+      </w:r>
+      <w:proofErr w:type="gramStart"/>
+      <w:r>
+        <w:rPr>
+          <w:rStyle w:val="HTMLCode"/>
+        </w:rPr>
+        <w:t>for</w:t>
+      </w:r>
+      <w:proofErr w:type="gramEnd"/>
+      <w:r>
+        <w:rPr>
+          <w:rStyle w:val="HTMLCode"/>
+        </w:rPr>
+        <w:t xml:space="preserve"> c in categories:</w:t>
+      </w:r>
+    </w:p>
+    <w:p>
+      <w:pPr>
+        <w:pStyle w:val="HTMLPreformatted"/>
+        <w:rPr>
+          <w:rStyle w:val="HTMLCode"/>
+        </w:rPr>
+      </w:pPr>
+      <w:r>
+        <w:rPr>
+          <w:rStyle w:val="HTMLCode"/>
+        </w:rPr>
+        <w:t xml:space="preserve">        </w:t>
+      </w:r>
+      <w:proofErr w:type="gramStart"/>
+      <w:r>
+        <w:rPr>
+          <w:rStyle w:val="HTMLCode"/>
+        </w:rPr>
+        <w:t>print(</w:t>
+      </w:r>
+      <w:proofErr w:type="gramEnd"/>
+      <w:r>
+        <w:rPr>
+          <w:rStyle w:val="HTMLCode"/>
+        </w:rPr>
+        <w:t xml:space="preserve">c.id, c.name, "-&gt; Parent:", </w:t>
+      </w:r>
+      <w:proofErr w:type="spellStart"/>
+      <w:r>
+        <w:rPr>
+          <w:rStyle w:val="HTMLCode"/>
+        </w:rPr>
+        <w:t>c.parent_id</w:t>
+      </w:r>
+      <w:proofErr w:type="spellEnd"/>
+      <w:r>
+        <w:rPr>
+          <w:rStyle w:val="HTMLCode"/>
+        </w:rPr>
+        <w:t>)</w:t>
+      </w:r>
+    </w:p>
+    <w:p>
+      <w:r>
+        <w:pict w14:anchorId="3CF518E7">
+          <v:rect id="_x0000_i1039" style="width:0;height:1.5pt" o:hralign="center" o:hrstd="t" o:hr="t" fillcolor="#a0a0a0" stroked="f"/>
+        </w:pict>
+      </w:r>
+    </w:p>
+    <w:p>
+      <w:r>
+        <w:rPr>
+          <w:rFonts w:ascii="Segoe UI Symbol" w:hAnsi="Segoe UI Symbol" w:cs="Segoe UI Symbol"/>
+        </w:rPr>
+        <w:t>📌</w:t>
+      </w:r>
+      <w:r>
+        <w:t xml:space="preserve"> Step 4: Expected Output</w:t>
+      </w:r>
+    </w:p>
+    <w:p>
+      <w:pPr>
+        <w:pStyle w:val="NormalWeb"/>
+      </w:pPr>
+      <w:r>
+        <w:t>You’ll see something like:</w:t>
+      </w:r>
+    </w:p>
+    <w:p>
+      <w:pPr>
+        <w:pStyle w:val="HTMLPreformatted"/>
+        <w:rPr>
+          <w:rStyle w:val="HTMLCode"/>
+        </w:rPr>
+      </w:pPr>
+      <w:r>
+        <w:rPr>
+          <w:rStyle w:val="HTMLCode"/>
+        </w:rPr>
+        <w:t>1 Foods &amp; Drinks -&gt; Parent: None</w:t>
+      </w:r>
+    </w:p>
+    <w:p>
+      <w:pPr>
+        <w:pStyle w:val="HTMLPreformatted"/>
+        <w:rPr>
+          <w:rStyle w:val="HTMLCode"/>
+        </w:rPr>
+      </w:pPr>
+      <w:r>
+        <w:rPr>
+          <w:rStyle w:val="HTMLCode"/>
+        </w:rPr>
+        <w:t>2 Fast Food -&gt; Parent: 1</w:t>
+      </w:r>
+    </w:p>
+    <w:p>
+      <w:pPr>
+        <w:pStyle w:val="HTMLPreformatted"/>
+        <w:rPr>
+          <w:rStyle w:val="HTMLCode"/>
+        </w:rPr>
+      </w:pPr>
+      <w:r>
+        <w:rPr>
+          <w:rStyle w:val="HTMLCode"/>
+        </w:rPr>
+        <w:t>3 Restaurant, fast-food -&gt; Parent: 1</w:t>
+      </w:r>
+    </w:p>
+    <w:p>
+      <w:pPr>
+        <w:pStyle w:val="HTMLPreformatted"/>
+        <w:rPr>
+          <w:rStyle w:val="HTMLCode"/>
+        </w:rPr>
+      </w:pPr>
+      <w:r>
+        <w:rPr>
+          <w:rStyle w:val="HTMLCode"/>
+        </w:rPr>
+        <w:t>4 Groceries -&gt; Parent: 1</w:t>
+      </w:r>
+    </w:p>
+    <w:p>
+      <w:pPr>
+        <w:pStyle w:val="HTMLPreformatted"/>
+        <w:rPr>
+          <w:rStyle w:val="HTMLCode"/>
+        </w:rPr>
+      </w:pPr>
+      <w:r>
+        <w:rPr>
+          <w:rStyle w:val="HTMLCode"/>
+        </w:rPr>
+        <w:t>5 Shopping -&gt; Parent: None</w:t>
+      </w:r>
+    </w:p>
+    <w:p>
+      <w:pPr>
+        <w:pStyle w:val="HTMLPreformatted"/>
+        <w:rPr>
+          <w:rStyle w:val="HTMLCode"/>
+        </w:rPr>
+      </w:pPr>
+      <w:r>
+        <w:rPr>
+          <w:rStyle w:val="HTMLCode"/>
+        </w:rPr>
+        <w:t>6 Drug-store, chemist -&gt; Parent: 5</w:t>
+      </w:r>
+    </w:p>
+    <w:p>
+      <w:pPr>
+        <w:pStyle w:val="HTMLPreformatted"/>
+        <w:rPr>
+          <w:rStyle w:val="HTMLCode"/>
+        </w:rPr>
+      </w:pPr>
+      <w:r>
+        <w:rPr>
+          <w:rStyle w:val="HTMLCode"/>
+        </w:rPr>
+        <w:t>7 Free time -&gt; Parent: 5</w:t>
+      </w:r>
+    </w:p>
+    <w:p>
+      <w:pPr>
+        <w:pStyle w:val="HTMLPreformatted"/>
+        <w:rPr>
+          <w:rStyle w:val="HTMLCode"/>
+        </w:rPr>
+      </w:pPr>
+      <w:r>
+        <w:rPr>
+          <w:rStyle w:val="HTMLCode"/>
+        </w:rPr>
+        <w:t>...</w:t>
+      </w:r>
+    </w:p>
+    <w:p>
+      <w:pPr>
+        <w:pStyle w:val="NormalWeb"/>
+        <w:numPr>
+          <w:ilvl w:val="0"/>
+          <w:numId w:val="30"/>
+        </w:numPr>
+      </w:pPr>
+      <w:r>
+        <w:rPr>
+          <w:rStyle w:val="HTMLCode"/>
+        </w:rPr>
+        <w:t>Parent: None</w:t>
+      </w:r>
+      <w:r>
+        <w:t xml:space="preserve"> = main category</w:t>
+      </w:r>
+    </w:p>
+    <w:p>
+      <w:pPr>
+        <w:pStyle w:val="NormalWeb"/>
+        <w:numPr>
+          <w:ilvl w:val="0"/>
+          <w:numId w:val="30"/>
+        </w:numPr>
+      </w:pPr>
+      <w:r>
+        <w:rPr>
+          <w:rStyle w:val="HTMLCode"/>
+        </w:rPr>
+        <w:t>Parent: [id]</w:t>
+      </w:r>
+      <w:r>
+        <w:t xml:space="preserve"> = subcategory belonging to that parent</w:t>
+      </w:r>
+    </w:p>
+    <w:p>
+      <w:r>
+        <w:pict w14:anchorId="21C92EDC">
+          <v:rect id="_x0000_i1040" style="width:0;height:1.5pt" o:hralign="center" o:hrstd="t" o:hr="t" fillcolor="#a0a0a0" stroked="f"/>
+        </w:pict>
+      </w:r>
+    </w:p>
+    <w:p>
+      <w:r>
+        <w:rPr>
+          <w:rFonts w:ascii="Segoe UI Symbol" w:hAnsi="Segoe UI Symbol" w:cs="Segoe UI Symbol"/>
+        </w:rPr>
+        <w:t>📌</w:t>
+      </w:r>
+      <w:r>
+        <w:t xml:space="preserve"> Step 5: Exit Shell</w:t>
+      </w:r>
+    </w:p>
+    <w:p>
+      <w:pPr>
+        <w:pStyle w:val="NormalWeb"/>
+      </w:pPr>
+      <w:r>
+        <w:t>When you’re done, type:</w:t>
+      </w:r>
+    </w:p>
+    <w:p>
+      <w:pPr>
+        <w:pStyle w:val="HTMLPreformatted"/>
+        <w:rPr>
+          <w:rStyle w:val="HTMLCode"/>
+        </w:rPr>
+      </w:pPr>
+      <w:proofErr w:type="gramStart"/>
+      <w:r>
+        <w:rPr>
+          <w:rStyle w:val="HTMLCode"/>
+        </w:rPr>
+        <w:t>exit()</w:t>
+      </w:r>
+      <w:proofErr w:type="gramEnd"/>
+    </w:p>
+    <w:p>
+      <w:r>
+        <w:pict w14:anchorId="3E1778B3">
+          <v:rect id="_x0000_i1041" style="width:0;height:1.5pt" o:hralign="center" o:hrstd="t" o:hr="t" fillcolor="#a0a0a0" stroked="f"/>
+        </w:pict>
+      </w:r>
+    </w:p>
+    <w:p>
+      <w:pPr>
+        <w:pStyle w:val="NormalWeb"/>
+      </w:pPr>
+      <w:r>
+        <w:rPr>
+          <w:rFonts w:ascii="Segoe UI Symbol" w:hAnsi="Segoe UI Symbol" w:cs="Segoe UI Symbol"/>
+        </w:rPr>
+        <w:t>✅</w:t>
+      </w:r>
+      <w:r>
+        <w:t xml:space="preserve"> </w:t>
+      </w:r>
+      <w:proofErr w:type="gramStart"/>
+      <w:r>
+        <w:t>That’s</w:t>
+      </w:r>
+      <w:proofErr w:type="gramEnd"/>
+      <w:r>
+        <w:t xml:space="preserve"> it! Now you’ve </w:t>
+      </w:r>
+      <w:r>
+        <w:rPr>
+          <w:rStyle w:val="Strong"/>
+        </w:rPr>
+        <w:t>seeded</w:t>
+      </w:r>
+      <w:r>
+        <w:t xml:space="preserve"> your categories and </w:t>
+      </w:r>
+      <w:r>
+        <w:rPr>
+          <w:rStyle w:val="Strong"/>
+        </w:rPr>
+        <w:t>confirmed</w:t>
+      </w:r>
+      <w:r>
+        <w:t xml:space="preserve"> they exist.</w:t>
+      </w:r>
     </w:p>
     <w:p/>
     <w:sectPr>
@@ -1729,241 +6239,6 @@
 <file path=word/numbering.xml><?xml version="1.0" encoding="utf-8"?>
 <w:numbering xmlns:wpc="http://schemas.microsoft.com/office/word/2010/wordprocessingCanvas" xmlns:mc="http://schemas.openxmlformats.org/markup-compatibility/2006" xmlns:o="urn:schemas-microsoft-com:office:office" xmlns:r="http://schemas.openxmlformats.org/officeDocument/2006/relationships" xmlns:m="http://schemas.openxmlformats.org/officeDocument/2006/math" xmlns:v="urn:schemas-microsoft-com:vml" xmlns:wp14="http://schemas.microsoft.com/office/word/2010/wordprocessingDrawing" xmlns:wp="http://schemas.openxmlformats.org/drawingml/2006/wordprocessingDrawing" xmlns:w10="urn:schemas-microsoft-com:office:word" xmlns:w="http://schemas.openxmlformats.org/wordprocessingml/2006/main" xmlns:w14="http://schemas.microsoft.com/office/word/2010/wordml" xmlns:w15="http://schemas.microsoft.com/office/word/2012/wordml" xmlns:wpg="http://schemas.microsoft.com/office/word/2010/wordprocessingGroup" xmlns:wpi="http://schemas.microsoft.com/office/word/2010/wordprocessingInk" xmlns:wne="http://schemas.microsoft.com/office/word/2006/wordml" xmlns:wps="http://schemas.microsoft.com/office/word/2010/wordprocessingShape" mc:Ignorable="w14 w15 wp14">
   <w:abstractNum w:abstractNumId="0">
-    <w:nsid w:val="039C37EA"/>
-    <w:multiLevelType w:val="multilevel"/>
-    <w:tmpl w:val="8326BF9C"/>
-    <w:lvl w:ilvl="0">
-      <w:start w:val="1"/>
-      <w:numFmt w:val="bullet"/>
-      <w:lvlText w:val=""/>
-      <w:lvlJc w:val="left"/>
-      <w:pPr>
-        <w:tabs>
-          <w:tab w:val="num" w:pos="720"/>
-        </w:tabs>
-        <w:ind w:left="720" w:hanging="360"/>
-      </w:pPr>
-      <w:rPr>
-        <w:rFonts w:ascii="Symbol" w:hAnsi="Symbol" w:hint="default"/>
-        <w:sz w:val="20"/>
-      </w:rPr>
-    </w:lvl>
-    <w:lvl w:ilvl="1" w:tentative="1">
-      <w:start w:val="1"/>
-      <w:numFmt w:val="bullet"/>
-      <w:lvlText w:val="o"/>
-      <w:lvlJc w:val="left"/>
-      <w:pPr>
-        <w:tabs>
-          <w:tab w:val="num" w:pos="1440"/>
-        </w:tabs>
-        <w:ind w:left="1440" w:hanging="360"/>
-      </w:pPr>
-      <w:rPr>
-        <w:rFonts w:ascii="Courier New" w:hAnsi="Courier New" w:hint="default"/>
-        <w:sz w:val="20"/>
-      </w:rPr>
-    </w:lvl>
-    <w:lvl w:ilvl="2" w:tentative="1">
-      <w:start w:val="1"/>
-      <w:numFmt w:val="bullet"/>
-      <w:lvlText w:val=""/>
-      <w:lvlJc w:val="left"/>
-      <w:pPr>
-        <w:tabs>
-          <w:tab w:val="num" w:pos="2160"/>
-        </w:tabs>
-        <w:ind w:left="2160" w:hanging="360"/>
-      </w:pPr>
-      <w:rPr>
-        <w:rFonts w:ascii="Wingdings" w:hAnsi="Wingdings" w:hint="default"/>
-        <w:sz w:val="20"/>
-      </w:rPr>
-    </w:lvl>
-    <w:lvl w:ilvl="3" w:tentative="1">
-      <w:start w:val="1"/>
-      <w:numFmt w:val="bullet"/>
-      <w:lvlText w:val=""/>
-      <w:lvlJc w:val="left"/>
-      <w:pPr>
-        <w:tabs>
-          <w:tab w:val="num" w:pos="2880"/>
-        </w:tabs>
-        <w:ind w:left="2880" w:hanging="360"/>
-      </w:pPr>
-      <w:rPr>
-        <w:rFonts w:ascii="Wingdings" w:hAnsi="Wingdings" w:hint="default"/>
-        <w:sz w:val="20"/>
-      </w:rPr>
-    </w:lvl>
-    <w:lvl w:ilvl="4" w:tentative="1">
-      <w:start w:val="1"/>
-      <w:numFmt w:val="bullet"/>
-      <w:lvlText w:val=""/>
-      <w:lvlJc w:val="left"/>
-      <w:pPr>
-        <w:tabs>
-          <w:tab w:val="num" w:pos="3600"/>
-        </w:tabs>
-        <w:ind w:left="3600" w:hanging="360"/>
-      </w:pPr>
-      <w:rPr>
-        <w:rFonts w:ascii="Wingdings" w:hAnsi="Wingdings" w:hint="default"/>
-        <w:sz w:val="20"/>
-      </w:rPr>
-    </w:lvl>
-    <w:lvl w:ilvl="5" w:tentative="1">
-      <w:start w:val="1"/>
-      <w:numFmt w:val="bullet"/>
-      <w:lvlText w:val=""/>
-      <w:lvlJc w:val="left"/>
-      <w:pPr>
-        <w:tabs>
-          <w:tab w:val="num" w:pos="4320"/>
-        </w:tabs>
-        <w:ind w:left="4320" w:hanging="360"/>
-      </w:pPr>
-      <w:rPr>
-        <w:rFonts w:ascii="Wingdings" w:hAnsi="Wingdings" w:hint="default"/>
-        <w:sz w:val="20"/>
-      </w:rPr>
-    </w:lvl>
-    <w:lvl w:ilvl="6" w:tentative="1">
-      <w:start w:val="1"/>
-      <w:numFmt w:val="bullet"/>
-      <w:lvlText w:val=""/>
-      <w:lvlJc w:val="left"/>
-      <w:pPr>
-        <w:tabs>
-          <w:tab w:val="num" w:pos="5040"/>
-        </w:tabs>
-        <w:ind w:left="5040" w:hanging="360"/>
-      </w:pPr>
-      <w:rPr>
-        <w:rFonts w:ascii="Wingdings" w:hAnsi="Wingdings" w:hint="default"/>
-        <w:sz w:val="20"/>
-      </w:rPr>
-    </w:lvl>
-    <w:lvl w:ilvl="7" w:tentative="1">
-      <w:start w:val="1"/>
-      <w:numFmt w:val="bullet"/>
-      <w:lvlText w:val=""/>
-      <w:lvlJc w:val="left"/>
-      <w:pPr>
-        <w:tabs>
-          <w:tab w:val="num" w:pos="5760"/>
-        </w:tabs>
-        <w:ind w:left="5760" w:hanging="360"/>
-      </w:pPr>
-      <w:rPr>
-        <w:rFonts w:ascii="Wingdings" w:hAnsi="Wingdings" w:hint="default"/>
-        <w:sz w:val="20"/>
-      </w:rPr>
-    </w:lvl>
-    <w:lvl w:ilvl="8" w:tentative="1">
-      <w:start w:val="1"/>
-      <w:numFmt w:val="bullet"/>
-      <w:lvlText w:val=""/>
-      <w:lvlJc w:val="left"/>
-      <w:pPr>
-        <w:tabs>
-          <w:tab w:val="num" w:pos="6480"/>
-        </w:tabs>
-        <w:ind w:left="6480" w:hanging="360"/>
-      </w:pPr>
-      <w:rPr>
-        <w:rFonts w:ascii="Wingdings" w:hAnsi="Wingdings" w:hint="default"/>
-        <w:sz w:val="20"/>
-      </w:rPr>
-    </w:lvl>
-  </w:abstractNum>
-  <w:abstractNum w:abstractNumId="1">
-    <w:nsid w:val="04BA7FA7"/>
-    <w:multiLevelType w:val="hybridMultilevel"/>
-    <w:tmpl w:val="033ECA1C"/>
-    <w:lvl w:ilvl="0" w:tplc="0409000F">
-      <w:start w:val="1"/>
-      <w:numFmt w:val="decimal"/>
-      <w:lvlText w:val="%1."/>
-      <w:lvlJc w:val="left"/>
-      <w:pPr>
-        <w:ind w:left="2160" w:hanging="360"/>
-      </w:pPr>
-    </w:lvl>
-    <w:lvl w:ilvl="1" w:tplc="04090019" w:tentative="1">
-      <w:start w:val="1"/>
-      <w:numFmt w:val="lowerLetter"/>
-      <w:lvlText w:val="%2."/>
-      <w:lvlJc w:val="left"/>
-      <w:pPr>
-        <w:ind w:left="2880" w:hanging="360"/>
-      </w:pPr>
-    </w:lvl>
-    <w:lvl w:ilvl="2" w:tplc="0409001B" w:tentative="1">
-      <w:start w:val="1"/>
-      <w:numFmt w:val="lowerRoman"/>
-      <w:lvlText w:val="%3."/>
-      <w:lvlJc w:val="right"/>
-      <w:pPr>
-        <w:ind w:left="3600" w:hanging="180"/>
-      </w:pPr>
-    </w:lvl>
-    <w:lvl w:ilvl="3" w:tplc="0409000F" w:tentative="1">
-      <w:start w:val="1"/>
-      <w:numFmt w:val="decimal"/>
-      <w:lvlText w:val="%4."/>
-      <w:lvlJc w:val="left"/>
-      <w:pPr>
-        <w:ind w:left="4320" w:hanging="360"/>
-      </w:pPr>
-    </w:lvl>
-    <w:lvl w:ilvl="4" w:tplc="04090019" w:tentative="1">
-      <w:start w:val="1"/>
-      <w:numFmt w:val="lowerLetter"/>
-      <w:lvlText w:val="%5."/>
-      <w:lvlJc w:val="left"/>
-      <w:pPr>
-        <w:ind w:left="5040" w:hanging="360"/>
-      </w:pPr>
-    </w:lvl>
-    <w:lvl w:ilvl="5" w:tplc="0409001B" w:tentative="1">
-      <w:start w:val="1"/>
-      <w:numFmt w:val="lowerRoman"/>
-      <w:lvlText w:val="%6."/>
-      <w:lvlJc w:val="right"/>
-      <w:pPr>
-        <w:ind w:left="5760" w:hanging="180"/>
-      </w:pPr>
-    </w:lvl>
-    <w:lvl w:ilvl="6" w:tplc="0409000F" w:tentative="1">
-      <w:start w:val="1"/>
-      <w:numFmt w:val="decimal"/>
-      <w:lvlText w:val="%7."/>
-      <w:lvlJc w:val="left"/>
-      <w:pPr>
-        <w:ind w:left="6480" w:hanging="360"/>
-      </w:pPr>
-    </w:lvl>
-    <w:lvl w:ilvl="7" w:tplc="04090019" w:tentative="1">
-      <w:start w:val="1"/>
-      <w:numFmt w:val="lowerLetter"/>
-      <w:lvlText w:val="%8."/>
-      <w:lvlJc w:val="left"/>
-      <w:pPr>
-        <w:ind w:left="7200" w:hanging="360"/>
-      </w:pPr>
-    </w:lvl>
-    <w:lvl w:ilvl="8" w:tplc="0409001B" w:tentative="1">
-      <w:start w:val="1"/>
-      <w:numFmt w:val="lowerRoman"/>
-      <w:lvlText w:val="%9."/>
-      <w:lvlJc w:val="right"/>
-      <w:pPr>
-        <w:ind w:left="7920" w:hanging="180"/>
-      </w:pPr>
-    </w:lvl>
-  </w:abstractNum>
-  <w:abstractNum w:abstractNumId="2">
     <w:nsid w:val="09EC4AC0"/>
     <w:multiLevelType w:val="multilevel"/>
     <w:tmpl w:val="BEA8D2AE"/>
@@ -2112,93 +6387,156 @@
       </w:rPr>
     </w:lvl>
   </w:abstractNum>
-  <w:abstractNum w:abstractNumId="3">
-    <w:nsid w:val="130272BD"/>
-    <w:multiLevelType w:val="hybridMultilevel"/>
-    <w:tmpl w:val="2B6C2F56"/>
-    <w:lvl w:ilvl="0" w:tplc="0409000F">
-      <w:start w:val="1"/>
-      <w:numFmt w:val="decimal"/>
-      <w:lvlText w:val="%1."/>
-      <w:lvlJc w:val="left"/>
-      <w:pPr>
+  <w:abstractNum w:abstractNumId="1">
+    <w:nsid w:val="0CA411AC"/>
+    <w:multiLevelType w:val="multilevel"/>
+    <w:tmpl w:val="2836F3D6"/>
+    <w:lvl w:ilvl="0">
+      <w:start w:val="1"/>
+      <w:numFmt w:val="bullet"/>
+      <w:lvlText w:val=""/>
+      <w:lvlJc w:val="left"/>
+      <w:pPr>
+        <w:tabs>
+          <w:tab w:val="num" w:pos="720"/>
+        </w:tabs>
+        <w:ind w:left="720" w:hanging="360"/>
+      </w:pPr>
+      <w:rPr>
+        <w:rFonts w:ascii="Symbol" w:hAnsi="Symbol" w:hint="default"/>
+        <w:sz w:val="20"/>
+      </w:rPr>
+    </w:lvl>
+    <w:lvl w:ilvl="1" w:tentative="1">
+      <w:start w:val="1"/>
+      <w:numFmt w:val="bullet"/>
+      <w:lvlText w:val="o"/>
+      <w:lvlJc w:val="left"/>
+      <w:pPr>
+        <w:tabs>
+          <w:tab w:val="num" w:pos="1440"/>
+        </w:tabs>
+        <w:ind w:left="1440" w:hanging="360"/>
+      </w:pPr>
+      <w:rPr>
+        <w:rFonts w:ascii="Courier New" w:hAnsi="Courier New" w:hint="default"/>
+        <w:sz w:val="20"/>
+      </w:rPr>
+    </w:lvl>
+    <w:lvl w:ilvl="2" w:tentative="1">
+      <w:start w:val="1"/>
+      <w:numFmt w:val="bullet"/>
+      <w:lvlText w:val=""/>
+      <w:lvlJc w:val="left"/>
+      <w:pPr>
+        <w:tabs>
+          <w:tab w:val="num" w:pos="2160"/>
+        </w:tabs>
         <w:ind w:left="2160" w:hanging="360"/>
       </w:pPr>
-    </w:lvl>
-    <w:lvl w:ilvl="1" w:tplc="04090019" w:tentative="1">
-      <w:start w:val="1"/>
-      <w:numFmt w:val="lowerLetter"/>
-      <w:lvlText w:val="%2."/>
-      <w:lvlJc w:val="left"/>
-      <w:pPr>
+      <w:rPr>
+        <w:rFonts w:ascii="Wingdings" w:hAnsi="Wingdings" w:hint="default"/>
+        <w:sz w:val="20"/>
+      </w:rPr>
+    </w:lvl>
+    <w:lvl w:ilvl="3" w:tentative="1">
+      <w:start w:val="1"/>
+      <w:numFmt w:val="bullet"/>
+      <w:lvlText w:val=""/>
+      <w:lvlJc w:val="left"/>
+      <w:pPr>
+        <w:tabs>
+          <w:tab w:val="num" w:pos="2880"/>
+        </w:tabs>
         <w:ind w:left="2880" w:hanging="360"/>
       </w:pPr>
-    </w:lvl>
-    <w:lvl w:ilvl="2" w:tplc="0409001B" w:tentative="1">
-      <w:start w:val="1"/>
-      <w:numFmt w:val="lowerRoman"/>
-      <w:lvlText w:val="%3."/>
-      <w:lvlJc w:val="right"/>
-      <w:pPr>
-        <w:ind w:left="3600" w:hanging="180"/>
-      </w:pPr>
-    </w:lvl>
-    <w:lvl w:ilvl="3" w:tplc="0409000F" w:tentative="1">
-      <w:start w:val="1"/>
-      <w:numFmt w:val="decimal"/>
-      <w:lvlText w:val="%4."/>
-      <w:lvlJc w:val="left"/>
-      <w:pPr>
+      <w:rPr>
+        <w:rFonts w:ascii="Wingdings" w:hAnsi="Wingdings" w:hint="default"/>
+        <w:sz w:val="20"/>
+      </w:rPr>
+    </w:lvl>
+    <w:lvl w:ilvl="4" w:tentative="1">
+      <w:start w:val="1"/>
+      <w:numFmt w:val="bullet"/>
+      <w:lvlText w:val=""/>
+      <w:lvlJc w:val="left"/>
+      <w:pPr>
+        <w:tabs>
+          <w:tab w:val="num" w:pos="3600"/>
+        </w:tabs>
+        <w:ind w:left="3600" w:hanging="360"/>
+      </w:pPr>
+      <w:rPr>
+        <w:rFonts w:ascii="Wingdings" w:hAnsi="Wingdings" w:hint="default"/>
+        <w:sz w:val="20"/>
+      </w:rPr>
+    </w:lvl>
+    <w:lvl w:ilvl="5" w:tentative="1">
+      <w:start w:val="1"/>
+      <w:numFmt w:val="bullet"/>
+      <w:lvlText w:val=""/>
+      <w:lvlJc w:val="left"/>
+      <w:pPr>
+        <w:tabs>
+          <w:tab w:val="num" w:pos="4320"/>
+        </w:tabs>
         <w:ind w:left="4320" w:hanging="360"/>
       </w:pPr>
-    </w:lvl>
-    <w:lvl w:ilvl="4" w:tplc="04090019" w:tentative="1">
-      <w:start w:val="1"/>
-      <w:numFmt w:val="lowerLetter"/>
-      <w:lvlText w:val="%5."/>
-      <w:lvlJc w:val="left"/>
-      <w:pPr>
+      <w:rPr>
+        <w:rFonts w:ascii="Wingdings" w:hAnsi="Wingdings" w:hint="default"/>
+        <w:sz w:val="20"/>
+      </w:rPr>
+    </w:lvl>
+    <w:lvl w:ilvl="6" w:tentative="1">
+      <w:start w:val="1"/>
+      <w:numFmt w:val="bullet"/>
+      <w:lvlText w:val=""/>
+      <w:lvlJc w:val="left"/>
+      <w:pPr>
+        <w:tabs>
+          <w:tab w:val="num" w:pos="5040"/>
+        </w:tabs>
         <w:ind w:left="5040" w:hanging="360"/>
       </w:pPr>
-    </w:lvl>
-    <w:lvl w:ilvl="5" w:tplc="0409001B" w:tentative="1">
-      <w:start w:val="1"/>
-      <w:numFmt w:val="lowerRoman"/>
-      <w:lvlText w:val="%6."/>
-      <w:lvlJc w:val="right"/>
-      <w:pPr>
-        <w:ind w:left="5760" w:hanging="180"/>
-      </w:pPr>
-    </w:lvl>
-    <w:lvl w:ilvl="6" w:tplc="0409000F" w:tentative="1">
-      <w:start w:val="1"/>
-      <w:numFmt w:val="decimal"/>
-      <w:lvlText w:val="%7."/>
-      <w:lvlJc w:val="left"/>
-      <w:pPr>
+      <w:rPr>
+        <w:rFonts w:ascii="Wingdings" w:hAnsi="Wingdings" w:hint="default"/>
+        <w:sz w:val="20"/>
+      </w:rPr>
+    </w:lvl>
+    <w:lvl w:ilvl="7" w:tentative="1">
+      <w:start w:val="1"/>
+      <w:numFmt w:val="bullet"/>
+      <w:lvlText w:val=""/>
+      <w:lvlJc w:val="left"/>
+      <w:pPr>
+        <w:tabs>
+          <w:tab w:val="num" w:pos="5760"/>
+        </w:tabs>
+        <w:ind w:left="5760" w:hanging="360"/>
+      </w:pPr>
+      <w:rPr>
+        <w:rFonts w:ascii="Wingdings" w:hAnsi="Wingdings" w:hint="default"/>
+        <w:sz w:val="20"/>
+      </w:rPr>
+    </w:lvl>
+    <w:lvl w:ilvl="8" w:tentative="1">
+      <w:start w:val="1"/>
+      <w:numFmt w:val="bullet"/>
+      <w:lvlText w:val=""/>
+      <w:lvlJc w:val="left"/>
+      <w:pPr>
+        <w:tabs>
+          <w:tab w:val="num" w:pos="6480"/>
+        </w:tabs>
         <w:ind w:left="6480" w:hanging="360"/>
       </w:pPr>
-    </w:lvl>
-    <w:lvl w:ilvl="7" w:tplc="04090019" w:tentative="1">
-      <w:start w:val="1"/>
-      <w:numFmt w:val="lowerLetter"/>
-      <w:lvlText w:val="%8."/>
-      <w:lvlJc w:val="left"/>
-      <w:pPr>
-        <w:ind w:left="7200" w:hanging="360"/>
-      </w:pPr>
-    </w:lvl>
-    <w:lvl w:ilvl="8" w:tplc="0409001B" w:tentative="1">
-      <w:start w:val="1"/>
-      <w:numFmt w:val="lowerRoman"/>
-      <w:lvlText w:val="%9."/>
-      <w:lvlJc w:val="right"/>
-      <w:pPr>
-        <w:ind w:left="7920" w:hanging="180"/>
-      </w:pPr>
+      <w:rPr>
+        <w:rFonts w:ascii="Wingdings" w:hAnsi="Wingdings" w:hint="default"/>
+        <w:sz w:val="20"/>
+      </w:rPr>
     </w:lvl>
   </w:abstractNum>
-  <w:abstractNum w:abstractNumId="4">
+  <w:abstractNum w:abstractNumId="2">
     <w:nsid w:val="16DD5484"/>
     <w:multiLevelType w:val="multilevel"/>
     <w:tmpl w:val="08D2BB32"/>
@@ -2311,421 +6649,593 @@
       </w:rPr>
     </w:lvl>
   </w:abstractNum>
+  <w:abstractNum w:abstractNumId="3">
+    <w:nsid w:val="189C3C51"/>
+    <w:multiLevelType w:val="multilevel"/>
+    <w:tmpl w:val="574EBF3A"/>
+    <w:lvl w:ilvl="0">
+      <w:start w:val="1"/>
+      <w:numFmt w:val="bullet"/>
+      <w:lvlText w:val=""/>
+      <w:lvlJc w:val="left"/>
+      <w:pPr>
+        <w:tabs>
+          <w:tab w:val="num" w:pos="720"/>
+        </w:tabs>
+        <w:ind w:left="720" w:hanging="360"/>
+      </w:pPr>
+      <w:rPr>
+        <w:rFonts w:ascii="Symbol" w:hAnsi="Symbol" w:hint="default"/>
+        <w:sz w:val="20"/>
+      </w:rPr>
+    </w:lvl>
+    <w:lvl w:ilvl="1" w:tentative="1">
+      <w:start w:val="1"/>
+      <w:numFmt w:val="bullet"/>
+      <w:lvlText w:val="o"/>
+      <w:lvlJc w:val="left"/>
+      <w:pPr>
+        <w:tabs>
+          <w:tab w:val="num" w:pos="1440"/>
+        </w:tabs>
+        <w:ind w:left="1440" w:hanging="360"/>
+      </w:pPr>
+      <w:rPr>
+        <w:rFonts w:ascii="Courier New" w:hAnsi="Courier New" w:hint="default"/>
+        <w:sz w:val="20"/>
+      </w:rPr>
+    </w:lvl>
+    <w:lvl w:ilvl="2" w:tentative="1">
+      <w:start w:val="1"/>
+      <w:numFmt w:val="bullet"/>
+      <w:lvlText w:val=""/>
+      <w:lvlJc w:val="left"/>
+      <w:pPr>
+        <w:tabs>
+          <w:tab w:val="num" w:pos="2160"/>
+        </w:tabs>
+        <w:ind w:left="2160" w:hanging="360"/>
+      </w:pPr>
+      <w:rPr>
+        <w:rFonts w:ascii="Wingdings" w:hAnsi="Wingdings" w:hint="default"/>
+        <w:sz w:val="20"/>
+      </w:rPr>
+    </w:lvl>
+    <w:lvl w:ilvl="3" w:tentative="1">
+      <w:start w:val="1"/>
+      <w:numFmt w:val="bullet"/>
+      <w:lvlText w:val=""/>
+      <w:lvlJc w:val="left"/>
+      <w:pPr>
+        <w:tabs>
+          <w:tab w:val="num" w:pos="2880"/>
+        </w:tabs>
+        <w:ind w:left="2880" w:hanging="360"/>
+      </w:pPr>
+      <w:rPr>
+        <w:rFonts w:ascii="Wingdings" w:hAnsi="Wingdings" w:hint="default"/>
+        <w:sz w:val="20"/>
+      </w:rPr>
+    </w:lvl>
+    <w:lvl w:ilvl="4" w:tentative="1">
+      <w:start w:val="1"/>
+      <w:numFmt w:val="bullet"/>
+      <w:lvlText w:val=""/>
+      <w:lvlJc w:val="left"/>
+      <w:pPr>
+        <w:tabs>
+          <w:tab w:val="num" w:pos="3600"/>
+        </w:tabs>
+        <w:ind w:left="3600" w:hanging="360"/>
+      </w:pPr>
+      <w:rPr>
+        <w:rFonts w:ascii="Wingdings" w:hAnsi="Wingdings" w:hint="default"/>
+        <w:sz w:val="20"/>
+      </w:rPr>
+    </w:lvl>
+    <w:lvl w:ilvl="5" w:tentative="1">
+      <w:start w:val="1"/>
+      <w:numFmt w:val="bullet"/>
+      <w:lvlText w:val=""/>
+      <w:lvlJc w:val="left"/>
+      <w:pPr>
+        <w:tabs>
+          <w:tab w:val="num" w:pos="4320"/>
+        </w:tabs>
+        <w:ind w:left="4320" w:hanging="360"/>
+      </w:pPr>
+      <w:rPr>
+        <w:rFonts w:ascii="Wingdings" w:hAnsi="Wingdings" w:hint="default"/>
+        <w:sz w:val="20"/>
+      </w:rPr>
+    </w:lvl>
+    <w:lvl w:ilvl="6" w:tentative="1">
+      <w:start w:val="1"/>
+      <w:numFmt w:val="bullet"/>
+      <w:lvlText w:val=""/>
+      <w:lvlJc w:val="left"/>
+      <w:pPr>
+        <w:tabs>
+          <w:tab w:val="num" w:pos="5040"/>
+        </w:tabs>
+        <w:ind w:left="5040" w:hanging="360"/>
+      </w:pPr>
+      <w:rPr>
+        <w:rFonts w:ascii="Wingdings" w:hAnsi="Wingdings" w:hint="default"/>
+        <w:sz w:val="20"/>
+      </w:rPr>
+    </w:lvl>
+    <w:lvl w:ilvl="7" w:tentative="1">
+      <w:start w:val="1"/>
+      <w:numFmt w:val="bullet"/>
+      <w:lvlText w:val=""/>
+      <w:lvlJc w:val="left"/>
+      <w:pPr>
+        <w:tabs>
+          <w:tab w:val="num" w:pos="5760"/>
+        </w:tabs>
+        <w:ind w:left="5760" w:hanging="360"/>
+      </w:pPr>
+      <w:rPr>
+        <w:rFonts w:ascii="Wingdings" w:hAnsi="Wingdings" w:hint="default"/>
+        <w:sz w:val="20"/>
+      </w:rPr>
+    </w:lvl>
+    <w:lvl w:ilvl="8" w:tentative="1">
+      <w:start w:val="1"/>
+      <w:numFmt w:val="bullet"/>
+      <w:lvlText w:val=""/>
+      <w:lvlJc w:val="left"/>
+      <w:pPr>
+        <w:tabs>
+          <w:tab w:val="num" w:pos="6480"/>
+        </w:tabs>
+        <w:ind w:left="6480" w:hanging="360"/>
+      </w:pPr>
+      <w:rPr>
+        <w:rFonts w:ascii="Wingdings" w:hAnsi="Wingdings" w:hint="default"/>
+        <w:sz w:val="20"/>
+      </w:rPr>
+    </w:lvl>
+  </w:abstractNum>
+  <w:abstractNum w:abstractNumId="4">
+    <w:nsid w:val="18FE7A26"/>
+    <w:multiLevelType w:val="hybridMultilevel"/>
+    <w:tmpl w:val="A7D40E74"/>
+    <w:lvl w:ilvl="0" w:tplc="0409000F">
+      <w:start w:val="1"/>
+      <w:numFmt w:val="decimal"/>
+      <w:lvlText w:val="%1."/>
+      <w:lvlJc w:val="left"/>
+      <w:pPr>
+        <w:ind w:left="1440" w:hanging="360"/>
+      </w:pPr>
+    </w:lvl>
+    <w:lvl w:ilvl="1" w:tplc="04090019" w:tentative="1">
+      <w:start w:val="1"/>
+      <w:numFmt w:val="lowerLetter"/>
+      <w:lvlText w:val="%2."/>
+      <w:lvlJc w:val="left"/>
+      <w:pPr>
+        <w:ind w:left="2160" w:hanging="360"/>
+      </w:pPr>
+    </w:lvl>
+    <w:lvl w:ilvl="2" w:tplc="0409001B" w:tentative="1">
+      <w:start w:val="1"/>
+      <w:numFmt w:val="lowerRoman"/>
+      <w:lvlText w:val="%3."/>
+      <w:lvlJc w:val="right"/>
+      <w:pPr>
+        <w:ind w:left="2880" w:hanging="180"/>
+      </w:pPr>
+    </w:lvl>
+    <w:lvl w:ilvl="3" w:tplc="0409000F" w:tentative="1">
+      <w:start w:val="1"/>
+      <w:numFmt w:val="decimal"/>
+      <w:lvlText w:val="%4."/>
+      <w:lvlJc w:val="left"/>
+      <w:pPr>
+        <w:ind w:left="3600" w:hanging="360"/>
+      </w:pPr>
+    </w:lvl>
+    <w:lvl w:ilvl="4" w:tplc="04090019" w:tentative="1">
+      <w:start w:val="1"/>
+      <w:numFmt w:val="lowerLetter"/>
+      <w:lvlText w:val="%5."/>
+      <w:lvlJc w:val="left"/>
+      <w:pPr>
+        <w:ind w:left="4320" w:hanging="360"/>
+      </w:pPr>
+    </w:lvl>
+    <w:lvl w:ilvl="5" w:tplc="0409001B" w:tentative="1">
+      <w:start w:val="1"/>
+      <w:numFmt w:val="lowerRoman"/>
+      <w:lvlText w:val="%6."/>
+      <w:lvlJc w:val="right"/>
+      <w:pPr>
+        <w:ind w:left="5040" w:hanging="180"/>
+      </w:pPr>
+    </w:lvl>
+    <w:lvl w:ilvl="6" w:tplc="0409000F" w:tentative="1">
+      <w:start w:val="1"/>
+      <w:numFmt w:val="decimal"/>
+      <w:lvlText w:val="%7."/>
+      <w:lvlJc w:val="left"/>
+      <w:pPr>
+        <w:ind w:left="5760" w:hanging="360"/>
+      </w:pPr>
+    </w:lvl>
+    <w:lvl w:ilvl="7" w:tplc="04090019" w:tentative="1">
+      <w:start w:val="1"/>
+      <w:numFmt w:val="lowerLetter"/>
+      <w:lvlText w:val="%8."/>
+      <w:lvlJc w:val="left"/>
+      <w:pPr>
+        <w:ind w:left="6480" w:hanging="360"/>
+      </w:pPr>
+    </w:lvl>
+    <w:lvl w:ilvl="8" w:tplc="0409001B" w:tentative="1">
+      <w:start w:val="1"/>
+      <w:numFmt w:val="lowerRoman"/>
+      <w:lvlText w:val="%9."/>
+      <w:lvlJc w:val="right"/>
+      <w:pPr>
+        <w:ind w:left="7200" w:hanging="180"/>
+      </w:pPr>
+    </w:lvl>
+  </w:abstractNum>
   <w:abstractNum w:abstractNumId="5">
-    <w:nsid w:val="1D882523"/>
-    <w:multiLevelType w:val="multilevel"/>
-    <w:tmpl w:val="BF50E106"/>
-    <w:lvl w:ilvl="0">
+    <w:nsid w:val="23831693"/>
+    <w:multiLevelType w:val="hybridMultilevel"/>
+    <w:tmpl w:val="E53826DE"/>
+    <w:lvl w:ilvl="0" w:tplc="04090001">
       <w:start w:val="1"/>
       <w:numFmt w:val="bullet"/>
       <w:lvlText w:val=""/>
       <w:lvlJc w:val="left"/>
       <w:pPr>
-        <w:tabs>
-          <w:tab w:val="num" w:pos="720"/>
-        </w:tabs>
         <w:ind w:left="720" w:hanging="360"/>
       </w:pPr>
       <w:rPr>
         <w:rFonts w:ascii="Symbol" w:hAnsi="Symbol" w:hint="default"/>
-        <w:sz w:val="20"/>
-      </w:rPr>
-    </w:lvl>
-    <w:lvl w:ilvl="1" w:tentative="1">
+      </w:rPr>
+    </w:lvl>
+    <w:lvl w:ilvl="1" w:tplc="04090003" w:tentative="1">
       <w:start w:val="1"/>
       <w:numFmt w:val="bullet"/>
       <w:lvlText w:val="o"/>
       <w:lvlJc w:val="left"/>
       <w:pPr>
-        <w:tabs>
-          <w:tab w:val="num" w:pos="1440"/>
-        </w:tabs>
         <w:ind w:left="1440" w:hanging="360"/>
       </w:pPr>
       <w:rPr>
-        <w:rFonts w:ascii="Courier New" w:hAnsi="Courier New" w:hint="default"/>
-        <w:sz w:val="20"/>
-      </w:rPr>
-    </w:lvl>
-    <w:lvl w:ilvl="2" w:tentative="1">
-      <w:start w:val="1"/>
-      <w:numFmt w:val="bullet"/>
-      <w:lvlText w:val=""/>
-      <w:lvlJc w:val="left"/>
-      <w:pPr>
-        <w:tabs>
-          <w:tab w:val="num" w:pos="2160"/>
-        </w:tabs>
+        <w:rFonts w:ascii="Courier New" w:hAnsi="Courier New" w:cs="Courier New" w:hint="default"/>
+      </w:rPr>
+    </w:lvl>
+    <w:lvl w:ilvl="2" w:tplc="04090005" w:tentative="1">
+      <w:start w:val="1"/>
+      <w:numFmt w:val="bullet"/>
+      <w:lvlText w:val=""/>
+      <w:lvlJc w:val="left"/>
+      <w:pPr>
         <w:ind w:left="2160" w:hanging="360"/>
       </w:pPr>
       <w:rPr>
         <w:rFonts w:ascii="Wingdings" w:hAnsi="Wingdings" w:hint="default"/>
-        <w:sz w:val="20"/>
-      </w:rPr>
-    </w:lvl>
-    <w:lvl w:ilvl="3" w:tentative="1">
-      <w:start w:val="1"/>
-      <w:numFmt w:val="bullet"/>
-      <w:lvlText w:val=""/>
-      <w:lvlJc w:val="left"/>
-      <w:pPr>
-        <w:tabs>
-          <w:tab w:val="num" w:pos="2880"/>
-        </w:tabs>
+      </w:rPr>
+    </w:lvl>
+    <w:lvl w:ilvl="3" w:tplc="04090001" w:tentative="1">
+      <w:start w:val="1"/>
+      <w:numFmt w:val="bullet"/>
+      <w:lvlText w:val=""/>
+      <w:lvlJc w:val="left"/>
+      <w:pPr>
         <w:ind w:left="2880" w:hanging="360"/>
       </w:pPr>
       <w:rPr>
-        <w:rFonts w:ascii="Wingdings" w:hAnsi="Wingdings" w:hint="default"/>
-        <w:sz w:val="20"/>
-      </w:rPr>
-    </w:lvl>
-    <w:lvl w:ilvl="4" w:tentative="1">
-      <w:start w:val="1"/>
-      <w:numFmt w:val="bullet"/>
-      <w:lvlText w:val=""/>
-      <w:lvlJc w:val="left"/>
-      <w:pPr>
-        <w:tabs>
-          <w:tab w:val="num" w:pos="3600"/>
-        </w:tabs>
+        <w:rFonts w:ascii="Symbol" w:hAnsi="Symbol" w:hint="default"/>
+      </w:rPr>
+    </w:lvl>
+    <w:lvl w:ilvl="4" w:tplc="04090003" w:tentative="1">
+      <w:start w:val="1"/>
+      <w:numFmt w:val="bullet"/>
+      <w:lvlText w:val="o"/>
+      <w:lvlJc w:val="left"/>
+      <w:pPr>
         <w:ind w:left="3600" w:hanging="360"/>
       </w:pPr>
       <w:rPr>
-        <w:rFonts w:ascii="Wingdings" w:hAnsi="Wingdings" w:hint="default"/>
-        <w:sz w:val="20"/>
-      </w:rPr>
-    </w:lvl>
-    <w:lvl w:ilvl="5" w:tentative="1">
-      <w:start w:val="1"/>
-      <w:numFmt w:val="bullet"/>
-      <w:lvlText w:val=""/>
-      <w:lvlJc w:val="left"/>
-      <w:pPr>
-        <w:tabs>
-          <w:tab w:val="num" w:pos="4320"/>
-        </w:tabs>
+        <w:rFonts w:ascii="Courier New" w:hAnsi="Courier New" w:cs="Courier New" w:hint="default"/>
+      </w:rPr>
+    </w:lvl>
+    <w:lvl w:ilvl="5" w:tplc="04090005" w:tentative="1">
+      <w:start w:val="1"/>
+      <w:numFmt w:val="bullet"/>
+      <w:lvlText w:val=""/>
+      <w:lvlJc w:val="left"/>
+      <w:pPr>
         <w:ind w:left="4320" w:hanging="360"/>
       </w:pPr>
       <w:rPr>
         <w:rFonts w:ascii="Wingdings" w:hAnsi="Wingdings" w:hint="default"/>
-        <w:sz w:val="20"/>
-      </w:rPr>
-    </w:lvl>
-    <w:lvl w:ilvl="6" w:tentative="1">
-      <w:start w:val="1"/>
-      <w:numFmt w:val="bullet"/>
-      <w:lvlText w:val=""/>
-      <w:lvlJc w:val="left"/>
-      <w:pPr>
-        <w:tabs>
-          <w:tab w:val="num" w:pos="5040"/>
-        </w:tabs>
+      </w:rPr>
+    </w:lvl>
+    <w:lvl w:ilvl="6" w:tplc="04090001" w:tentative="1">
+      <w:start w:val="1"/>
+      <w:numFmt w:val="bullet"/>
+      <w:lvlText w:val=""/>
+      <w:lvlJc w:val="left"/>
+      <w:pPr>
         <w:ind w:left="5040" w:hanging="360"/>
       </w:pPr>
       <w:rPr>
-        <w:rFonts w:ascii="Wingdings" w:hAnsi="Wingdings" w:hint="default"/>
-        <w:sz w:val="20"/>
-      </w:rPr>
-    </w:lvl>
-    <w:lvl w:ilvl="7" w:tentative="1">
-      <w:start w:val="1"/>
-      <w:numFmt w:val="bullet"/>
-      <w:lvlText w:val=""/>
-      <w:lvlJc w:val="left"/>
-      <w:pPr>
-        <w:tabs>
-          <w:tab w:val="num" w:pos="5760"/>
-        </w:tabs>
+        <w:rFonts w:ascii="Symbol" w:hAnsi="Symbol" w:hint="default"/>
+      </w:rPr>
+    </w:lvl>
+    <w:lvl w:ilvl="7" w:tplc="04090003" w:tentative="1">
+      <w:start w:val="1"/>
+      <w:numFmt w:val="bullet"/>
+      <w:lvlText w:val="o"/>
+      <w:lvlJc w:val="left"/>
+      <w:pPr>
         <w:ind w:left="5760" w:hanging="360"/>
       </w:pPr>
       <w:rPr>
-        <w:rFonts w:ascii="Wingdings" w:hAnsi="Wingdings" w:hint="default"/>
-        <w:sz w:val="20"/>
-      </w:rPr>
-    </w:lvl>
-    <w:lvl w:ilvl="8" w:tentative="1">
-      <w:start w:val="1"/>
-      <w:numFmt w:val="bullet"/>
-      <w:lvlText w:val=""/>
-      <w:lvlJc w:val="left"/>
-      <w:pPr>
-        <w:tabs>
-          <w:tab w:val="num" w:pos="6480"/>
-        </w:tabs>
+        <w:rFonts w:ascii="Courier New" w:hAnsi="Courier New" w:cs="Courier New" w:hint="default"/>
+      </w:rPr>
+    </w:lvl>
+    <w:lvl w:ilvl="8" w:tplc="04090005" w:tentative="1">
+      <w:start w:val="1"/>
+      <w:numFmt w:val="bullet"/>
+      <w:lvlText w:val=""/>
+      <w:lvlJc w:val="left"/>
+      <w:pPr>
         <w:ind w:left="6480" w:hanging="360"/>
       </w:pPr>
       <w:rPr>
         <w:rFonts w:ascii="Wingdings" w:hAnsi="Wingdings" w:hint="default"/>
-        <w:sz w:val="20"/>
       </w:rPr>
     </w:lvl>
   </w:abstractNum>
   <w:abstractNum w:abstractNumId="6">
-    <w:nsid w:val="20134361"/>
-    <w:multiLevelType w:val="multilevel"/>
-    <w:tmpl w:val="56987FE2"/>
-    <w:lvl w:ilvl="0">
-      <w:start w:val="1"/>
-      <w:numFmt w:val="bullet"/>
-      <w:lvlText w:val=""/>
-      <w:lvlJc w:val="left"/>
-      <w:pPr>
-        <w:tabs>
-          <w:tab w:val="num" w:pos="720"/>
-        </w:tabs>
-        <w:ind w:left="720" w:hanging="360"/>
-      </w:pPr>
-      <w:rPr>
-        <w:rFonts w:ascii="Symbol" w:hAnsi="Symbol" w:hint="default"/>
-        <w:sz w:val="20"/>
-      </w:rPr>
-    </w:lvl>
-    <w:lvl w:ilvl="1" w:tentative="1">
-      <w:start w:val="1"/>
-      <w:numFmt w:val="bullet"/>
-      <w:lvlText w:val="o"/>
-      <w:lvlJc w:val="left"/>
-      <w:pPr>
-        <w:tabs>
-          <w:tab w:val="num" w:pos="1440"/>
-        </w:tabs>
+    <w:nsid w:val="23AC3194"/>
+    <w:multiLevelType w:val="hybridMultilevel"/>
+    <w:tmpl w:val="11345D38"/>
+    <w:lvl w:ilvl="0" w:tplc="0409000F">
+      <w:start w:val="1"/>
+      <w:numFmt w:val="decimal"/>
+      <w:lvlText w:val="%1."/>
+      <w:lvlJc w:val="left"/>
+      <w:pPr>
         <w:ind w:left="1440" w:hanging="360"/>
       </w:pPr>
-      <w:rPr>
-        <w:rFonts w:ascii="Courier New" w:hAnsi="Courier New" w:hint="default"/>
-        <w:sz w:val="20"/>
-      </w:rPr>
-    </w:lvl>
-    <w:lvl w:ilvl="2" w:tentative="1">
-      <w:start w:val="1"/>
-      <w:numFmt w:val="bullet"/>
-      <w:lvlText w:val=""/>
-      <w:lvlJc w:val="left"/>
-      <w:pPr>
-        <w:tabs>
-          <w:tab w:val="num" w:pos="2160"/>
-        </w:tabs>
+    </w:lvl>
+    <w:lvl w:ilvl="1" w:tplc="04090019" w:tentative="1">
+      <w:start w:val="1"/>
+      <w:numFmt w:val="lowerLetter"/>
+      <w:lvlText w:val="%2."/>
+      <w:lvlJc w:val="left"/>
+      <w:pPr>
         <w:ind w:left="2160" w:hanging="360"/>
       </w:pPr>
-      <w:rPr>
-        <w:rFonts w:ascii="Wingdings" w:hAnsi="Wingdings" w:hint="default"/>
-        <w:sz w:val="20"/>
-      </w:rPr>
-    </w:lvl>
-    <w:lvl w:ilvl="3" w:tentative="1">
-      <w:start w:val="1"/>
-      <w:numFmt w:val="bullet"/>
-      <w:lvlText w:val=""/>
-      <w:lvlJc w:val="left"/>
-      <w:pPr>
-        <w:tabs>
-          <w:tab w:val="num" w:pos="2880"/>
-        </w:tabs>
-        <w:ind w:left="2880" w:hanging="360"/>
-      </w:pPr>
-      <w:rPr>
-        <w:rFonts w:ascii="Wingdings" w:hAnsi="Wingdings" w:hint="default"/>
-        <w:sz w:val="20"/>
-      </w:rPr>
-    </w:lvl>
-    <w:lvl w:ilvl="4" w:tentative="1">
-      <w:start w:val="1"/>
-      <w:numFmt w:val="bullet"/>
-      <w:lvlText w:val=""/>
-      <w:lvlJc w:val="left"/>
-      <w:pPr>
-        <w:tabs>
-          <w:tab w:val="num" w:pos="3600"/>
-        </w:tabs>
+    </w:lvl>
+    <w:lvl w:ilvl="2" w:tplc="0409001B" w:tentative="1">
+      <w:start w:val="1"/>
+      <w:numFmt w:val="lowerRoman"/>
+      <w:lvlText w:val="%3."/>
+      <w:lvlJc w:val="right"/>
+      <w:pPr>
+        <w:ind w:left="2880" w:hanging="180"/>
+      </w:pPr>
+    </w:lvl>
+    <w:lvl w:ilvl="3" w:tplc="0409000F" w:tentative="1">
+      <w:start w:val="1"/>
+      <w:numFmt w:val="decimal"/>
+      <w:lvlText w:val="%4."/>
+      <w:lvlJc w:val="left"/>
+      <w:pPr>
         <w:ind w:left="3600" w:hanging="360"/>
       </w:pPr>
-      <w:rPr>
-        <w:rFonts w:ascii="Wingdings" w:hAnsi="Wingdings" w:hint="default"/>
-        <w:sz w:val="20"/>
-      </w:rPr>
-    </w:lvl>
-    <w:lvl w:ilvl="5" w:tentative="1">
-      <w:start w:val="1"/>
-      <w:numFmt w:val="bullet"/>
-      <w:lvlText w:val=""/>
-      <w:lvlJc w:val="left"/>
-      <w:pPr>
-        <w:tabs>
-          <w:tab w:val="num" w:pos="4320"/>
-        </w:tabs>
+    </w:lvl>
+    <w:lvl w:ilvl="4" w:tplc="04090019" w:tentative="1">
+      <w:start w:val="1"/>
+      <w:numFmt w:val="lowerLetter"/>
+      <w:lvlText w:val="%5."/>
+      <w:lvlJc w:val="left"/>
+      <w:pPr>
         <w:ind w:left="4320" w:hanging="360"/>
       </w:pPr>
-      <w:rPr>
-        <w:rFonts w:ascii="Wingdings" w:hAnsi="Wingdings" w:hint="default"/>
-        <w:sz w:val="20"/>
-      </w:rPr>
-    </w:lvl>
-    <w:lvl w:ilvl="6" w:tentative="1">
-      <w:start w:val="1"/>
-      <w:numFmt w:val="bullet"/>
-      <w:lvlText w:val=""/>
-      <w:lvlJc w:val="left"/>
-      <w:pPr>
-        <w:tabs>
-          <w:tab w:val="num" w:pos="5040"/>
-        </w:tabs>
-        <w:ind w:left="5040" w:hanging="360"/>
-      </w:pPr>
-      <w:rPr>
-        <w:rFonts w:ascii="Wingdings" w:hAnsi="Wingdings" w:hint="default"/>
-        <w:sz w:val="20"/>
-      </w:rPr>
-    </w:lvl>
-    <w:lvl w:ilvl="7" w:tentative="1">
-      <w:start w:val="1"/>
-      <w:numFmt w:val="bullet"/>
-      <w:lvlText w:val=""/>
-      <w:lvlJc w:val="left"/>
-      <w:pPr>
-        <w:tabs>
-          <w:tab w:val="num" w:pos="5760"/>
-        </w:tabs>
+    </w:lvl>
+    <w:lvl w:ilvl="5" w:tplc="0409001B" w:tentative="1">
+      <w:start w:val="1"/>
+      <w:numFmt w:val="lowerRoman"/>
+      <w:lvlText w:val="%6."/>
+      <w:lvlJc w:val="right"/>
+      <w:pPr>
+        <w:ind w:left="5040" w:hanging="180"/>
+      </w:pPr>
+    </w:lvl>
+    <w:lvl w:ilvl="6" w:tplc="0409000F" w:tentative="1">
+      <w:start w:val="1"/>
+      <w:numFmt w:val="decimal"/>
+      <w:lvlText w:val="%7."/>
+      <w:lvlJc w:val="left"/>
+      <w:pPr>
         <w:ind w:left="5760" w:hanging="360"/>
       </w:pPr>
-      <w:rPr>
-        <w:rFonts w:ascii="Wingdings" w:hAnsi="Wingdings" w:hint="default"/>
-        <w:sz w:val="20"/>
-      </w:rPr>
-    </w:lvl>
-    <w:lvl w:ilvl="8" w:tentative="1">
-      <w:start w:val="1"/>
-      <w:numFmt w:val="bullet"/>
-      <w:lvlText w:val=""/>
-      <w:lvlJc w:val="left"/>
-      <w:pPr>
-        <w:tabs>
-          <w:tab w:val="num" w:pos="6480"/>
-        </w:tabs>
+    </w:lvl>
+    <w:lvl w:ilvl="7" w:tplc="04090019" w:tentative="1">
+      <w:start w:val="1"/>
+      <w:numFmt w:val="lowerLetter"/>
+      <w:lvlText w:val="%8."/>
+      <w:lvlJc w:val="left"/>
+      <w:pPr>
         <w:ind w:left="6480" w:hanging="360"/>
       </w:pPr>
-      <w:rPr>
-        <w:rFonts w:ascii="Wingdings" w:hAnsi="Wingdings" w:hint="default"/>
-        <w:sz w:val="20"/>
-      </w:rPr>
+    </w:lvl>
+    <w:lvl w:ilvl="8" w:tplc="0409001B" w:tentative="1">
+      <w:start w:val="1"/>
+      <w:numFmt w:val="lowerRoman"/>
+      <w:lvlText w:val="%9."/>
+      <w:lvlJc w:val="right"/>
+      <w:pPr>
+        <w:ind w:left="7200" w:hanging="180"/>
+      </w:pPr>
     </w:lvl>
   </w:abstractNum>
   <w:abstractNum w:abstractNumId="7">
-    <w:nsid w:val="23831693"/>
-    <w:multiLevelType w:val="hybridMultilevel"/>
-    <w:tmpl w:val="293C30F8"/>
-    <w:lvl w:ilvl="0" w:tplc="04090001">
+    <w:nsid w:val="276B7631"/>
+    <w:multiLevelType w:val="multilevel"/>
+    <w:tmpl w:val="348E7EB8"/>
+    <w:lvl w:ilvl="0">
       <w:start w:val="1"/>
       <w:numFmt w:val="bullet"/>
       <w:lvlText w:val=""/>
       <w:lvlJc w:val="left"/>
       <w:pPr>
+        <w:tabs>
+          <w:tab w:val="num" w:pos="720"/>
+        </w:tabs>
         <w:ind w:left="720" w:hanging="360"/>
       </w:pPr>
       <w:rPr>
         <w:rFonts w:ascii="Symbol" w:hAnsi="Symbol" w:hint="default"/>
-      </w:rPr>
-    </w:lvl>
-    <w:lvl w:ilvl="1" w:tplc="04090003" w:tentative="1">
+        <w:sz w:val="20"/>
+      </w:rPr>
+    </w:lvl>
+    <w:lvl w:ilvl="1" w:tentative="1">
       <w:start w:val="1"/>
       <w:numFmt w:val="bullet"/>
       <w:lvlText w:val="o"/>
       <w:lvlJc w:val="left"/>
       <w:pPr>
+        <w:tabs>
+          <w:tab w:val="num" w:pos="1440"/>
+        </w:tabs>
         <w:ind w:left="1440" w:hanging="360"/>
       </w:pPr>
       <w:rPr>
-        <w:rFonts w:ascii="Courier New" w:hAnsi="Courier New" w:cs="Courier New" w:hint="default"/>
-      </w:rPr>
-    </w:lvl>
-    <w:lvl w:ilvl="2" w:tplc="04090005" w:tentative="1">
-      <w:start w:val="1"/>
-      <w:numFmt w:val="bullet"/>
-      <w:lvlText w:val=""/>
-      <w:lvlJc w:val="left"/>
-      <w:pPr>
+        <w:rFonts w:ascii="Courier New" w:hAnsi="Courier New" w:hint="default"/>
+        <w:sz w:val="20"/>
+      </w:rPr>
+    </w:lvl>
+    <w:lvl w:ilvl="2" w:tentative="1">
+      <w:start w:val="1"/>
+      <w:numFmt w:val="bullet"/>
+      <w:lvlText w:val=""/>
+      <w:lvlJc w:val="left"/>
+      <w:pPr>
+        <w:tabs>
+          <w:tab w:val="num" w:pos="2160"/>
+        </w:tabs>
         <w:ind w:left="2160" w:hanging="360"/>
       </w:pPr>
       <w:rPr>
         <w:rFonts w:ascii="Wingdings" w:hAnsi="Wingdings" w:hint="default"/>
-      </w:rPr>
-    </w:lvl>
-    <w:lvl w:ilvl="3" w:tplc="04090001" w:tentative="1">
-      <w:start w:val="1"/>
-      <w:numFmt w:val="bullet"/>
-      <w:lvlText w:val=""/>
-      <w:lvlJc w:val="left"/>
-      <w:pPr>
+        <w:sz w:val="20"/>
+      </w:rPr>
+    </w:lvl>
+    <w:lvl w:ilvl="3" w:tentative="1">
+      <w:start w:val="1"/>
+      <w:numFmt w:val="bullet"/>
+      <w:lvlText w:val=""/>
+      <w:lvlJc w:val="left"/>
+      <w:pPr>
+        <w:tabs>
+          <w:tab w:val="num" w:pos="2880"/>
+        </w:tabs>
         <w:ind w:left="2880" w:hanging="360"/>
       </w:pPr>
       <w:rPr>
-        <w:rFonts w:ascii="Symbol" w:hAnsi="Symbol" w:hint="default"/>
-      </w:rPr>
-    </w:lvl>
-    <w:lvl w:ilvl="4" w:tplc="04090003" w:tentative="1">
-      <w:start w:val="1"/>
-      <w:numFmt w:val="bullet"/>
-      <w:lvlText w:val="o"/>
-      <w:lvlJc w:val="left"/>
-      <w:pPr>
+        <w:rFonts w:ascii="Wingdings" w:hAnsi="Wingdings" w:hint="default"/>
+        <w:sz w:val="20"/>
+      </w:rPr>
+    </w:lvl>
+    <w:lvl w:ilvl="4" w:tentative="1">
+      <w:start w:val="1"/>
+      <w:numFmt w:val="bullet"/>
+      <w:lvlText w:val=""/>
+      <w:lvlJc w:val="left"/>
+      <w:pPr>
+        <w:tabs>
+          <w:tab w:val="num" w:pos="3600"/>
+        </w:tabs>
         <w:ind w:left="3600" w:hanging="360"/>
       </w:pPr>
       <w:rPr>
-        <w:rFonts w:ascii="Courier New" w:hAnsi="Courier New" w:cs="Courier New" w:hint="default"/>
-      </w:rPr>
-    </w:lvl>
-    <w:lvl w:ilvl="5" w:tplc="04090005" w:tentative="1">
-      <w:start w:val="1"/>
-      <w:numFmt w:val="bullet"/>
-      <w:lvlText w:val=""/>
-      <w:lvlJc w:val="left"/>
-      <w:pPr>
+        <w:rFonts w:ascii="Wingdings" w:hAnsi="Wingdings" w:hint="default"/>
+        <w:sz w:val="20"/>
+      </w:rPr>
+    </w:lvl>
+    <w:lvl w:ilvl="5" w:tentative="1">
+      <w:start w:val="1"/>
+      <w:numFmt w:val="bullet"/>
+      <w:lvlText w:val=""/>
+      <w:lvlJc w:val="left"/>
+      <w:pPr>
+        <w:tabs>
+          <w:tab w:val="num" w:pos="4320"/>
+        </w:tabs>
         <w:ind w:left="4320" w:hanging="360"/>
       </w:pPr>
       <w:rPr>
         <w:rFonts w:ascii="Wingdings" w:hAnsi="Wingdings" w:hint="default"/>
-      </w:rPr>
-    </w:lvl>
-    <w:lvl w:ilvl="6" w:tplc="04090001" w:tentative="1">
-      <w:start w:val="1"/>
-      <w:numFmt w:val="bullet"/>
-      <w:lvlText w:val=""/>
-      <w:lvlJc w:val="left"/>
-      <w:pPr>
+        <w:sz w:val="20"/>
+      </w:rPr>
+    </w:lvl>
+    <w:lvl w:ilvl="6" w:tentative="1">
+      <w:start w:val="1"/>
+      <w:numFmt w:val="bullet"/>
+      <w:lvlText w:val=""/>
+      <w:lvlJc w:val="left"/>
+      <w:pPr>
+        <w:tabs>
+          <w:tab w:val="num" w:pos="5040"/>
+        </w:tabs>
         <w:ind w:left="5040" w:hanging="360"/>
       </w:pPr>
       <w:rPr>
-        <w:rFonts w:ascii="Symbol" w:hAnsi="Symbol" w:hint="default"/>
-      </w:rPr>
-    </w:lvl>
-    <w:lvl w:ilvl="7" w:tplc="04090003" w:tentative="1">
-      <w:start w:val="1"/>
-      <w:numFmt w:val="bullet"/>
-      <w:lvlText w:val="o"/>
-      <w:lvlJc w:val="left"/>
-      <w:pPr>
+        <w:rFonts w:ascii="Wingdings" w:hAnsi="Wingdings" w:hint="default"/>
+        <w:sz w:val="20"/>
+      </w:rPr>
+    </w:lvl>
+    <w:lvl w:ilvl="7" w:tentative="1">
+      <w:start w:val="1"/>
+      <w:numFmt w:val="bullet"/>
+      <w:lvlText w:val=""/>
+      <w:lvlJc w:val="left"/>
+      <w:pPr>
+        <w:tabs>
+          <w:tab w:val="num" w:pos="5760"/>
+        </w:tabs>
         <w:ind w:left="5760" w:hanging="360"/>
       </w:pPr>
       <w:rPr>
-        <w:rFonts w:ascii="Courier New" w:hAnsi="Courier New" w:cs="Courier New" w:hint="default"/>
-      </w:rPr>
-    </w:lvl>
-    <w:lvl w:ilvl="8" w:tplc="04090005" w:tentative="1">
-      <w:start w:val="1"/>
-      <w:numFmt w:val="bullet"/>
-      <w:lvlText w:val=""/>
-      <w:lvlJc w:val="left"/>
-      <w:pPr>
+        <w:rFonts w:ascii="Wingdings" w:hAnsi="Wingdings" w:hint="default"/>
+        <w:sz w:val="20"/>
+      </w:rPr>
+    </w:lvl>
+    <w:lvl w:ilvl="8" w:tentative="1">
+      <w:start w:val="1"/>
+      <w:numFmt w:val="bullet"/>
+      <w:lvlText w:val=""/>
+      <w:lvlJc w:val="left"/>
+      <w:pPr>
+        <w:tabs>
+          <w:tab w:val="num" w:pos="6480"/>
+        </w:tabs>
         <w:ind w:left="6480" w:hanging="360"/>
       </w:pPr>
       <w:rPr>
         <w:rFonts w:ascii="Wingdings" w:hAnsi="Wingdings" w:hint="default"/>
+        <w:sz w:val="20"/>
       </w:rPr>
     </w:lvl>
   </w:abstractNum>
   <w:abstractNum w:abstractNumId="8">
-    <w:nsid w:val="285278F2"/>
+    <w:nsid w:val="2C8D62C3"/>
     <w:multiLevelType w:val="multilevel"/>
-    <w:tmpl w:val="529479C0"/>
+    <w:tmpl w:val="5ACE1BA8"/>
     <w:lvl w:ilvl="0">
       <w:start w:val="1"/>
       <w:numFmt w:val="bullet"/>
@@ -2958,9 +7468,9 @@
     </w:lvl>
   </w:abstractNum>
   <w:abstractNum w:abstractNumId="10">
-    <w:nsid w:val="34055ACD"/>
+    <w:nsid w:val="3333743D"/>
     <w:multiLevelType w:val="multilevel"/>
-    <w:tmpl w:val="7B6E9068"/>
+    <w:tmpl w:val="5596B6A6"/>
     <w:lvl w:ilvl="0">
       <w:start w:val="1"/>
       <w:numFmt w:val="bullet"/>
@@ -2977,7 +7487,7 @@
         <w:sz w:val="20"/>
       </w:rPr>
     </w:lvl>
-    <w:lvl w:ilvl="1" w:tentative="1">
+    <w:lvl w:ilvl="1">
       <w:start w:val="1"/>
       <w:numFmt w:val="bullet"/>
       <w:lvlText w:val="o"/>
@@ -3193,6 +7703,534 @@
     </w:lvl>
   </w:abstractNum>
   <w:abstractNum w:abstractNumId="12">
+    <w:nsid w:val="38820F05"/>
+    <w:multiLevelType w:val="multilevel"/>
+    <w:tmpl w:val="C18EF838"/>
+    <w:lvl w:ilvl="0">
+      <w:start w:val="1"/>
+      <w:numFmt w:val="bullet"/>
+      <w:lvlText w:val=""/>
+      <w:lvlJc w:val="left"/>
+      <w:pPr>
+        <w:tabs>
+          <w:tab w:val="num" w:pos="720"/>
+        </w:tabs>
+        <w:ind w:left="720" w:hanging="360"/>
+      </w:pPr>
+      <w:rPr>
+        <w:rFonts w:ascii="Symbol" w:hAnsi="Symbol" w:hint="default"/>
+        <w:sz w:val="20"/>
+      </w:rPr>
+    </w:lvl>
+    <w:lvl w:ilvl="1" w:tentative="1">
+      <w:start w:val="1"/>
+      <w:numFmt w:val="bullet"/>
+      <w:lvlText w:val="o"/>
+      <w:lvlJc w:val="left"/>
+      <w:pPr>
+        <w:tabs>
+          <w:tab w:val="num" w:pos="1440"/>
+        </w:tabs>
+        <w:ind w:left="1440" w:hanging="360"/>
+      </w:pPr>
+      <w:rPr>
+        <w:rFonts w:ascii="Courier New" w:hAnsi="Courier New" w:hint="default"/>
+        <w:sz w:val="20"/>
+      </w:rPr>
+    </w:lvl>
+    <w:lvl w:ilvl="2" w:tentative="1">
+      <w:start w:val="1"/>
+      <w:numFmt w:val="bullet"/>
+      <w:lvlText w:val=""/>
+      <w:lvlJc w:val="left"/>
+      <w:pPr>
+        <w:tabs>
+          <w:tab w:val="num" w:pos="2160"/>
+        </w:tabs>
+        <w:ind w:left="2160" w:hanging="360"/>
+      </w:pPr>
+      <w:rPr>
+        <w:rFonts w:ascii="Wingdings" w:hAnsi="Wingdings" w:hint="default"/>
+        <w:sz w:val="20"/>
+      </w:rPr>
+    </w:lvl>
+    <w:lvl w:ilvl="3" w:tentative="1">
+      <w:start w:val="1"/>
+      <w:numFmt w:val="bullet"/>
+      <w:lvlText w:val=""/>
+      <w:lvlJc w:val="left"/>
+      <w:pPr>
+        <w:tabs>
+          <w:tab w:val="num" w:pos="2880"/>
+        </w:tabs>
+        <w:ind w:left="2880" w:hanging="360"/>
+      </w:pPr>
+      <w:rPr>
+        <w:rFonts w:ascii="Wingdings" w:hAnsi="Wingdings" w:hint="default"/>
+        <w:sz w:val="20"/>
+      </w:rPr>
+    </w:lvl>
+    <w:lvl w:ilvl="4" w:tentative="1">
+      <w:start w:val="1"/>
+      <w:numFmt w:val="bullet"/>
+      <w:lvlText w:val=""/>
+      <w:lvlJc w:val="left"/>
+      <w:pPr>
+        <w:tabs>
+          <w:tab w:val="num" w:pos="3600"/>
+        </w:tabs>
+        <w:ind w:left="3600" w:hanging="360"/>
+      </w:pPr>
+      <w:rPr>
+        <w:rFonts w:ascii="Wingdings" w:hAnsi="Wingdings" w:hint="default"/>
+        <w:sz w:val="20"/>
+      </w:rPr>
+    </w:lvl>
+    <w:lvl w:ilvl="5" w:tentative="1">
+      <w:start w:val="1"/>
+      <w:numFmt w:val="bullet"/>
+      <w:lvlText w:val=""/>
+      <w:lvlJc w:val="left"/>
+      <w:pPr>
+        <w:tabs>
+          <w:tab w:val="num" w:pos="4320"/>
+        </w:tabs>
+        <w:ind w:left="4320" w:hanging="360"/>
+      </w:pPr>
+      <w:rPr>
+        <w:rFonts w:ascii="Wingdings" w:hAnsi="Wingdings" w:hint="default"/>
+        <w:sz w:val="20"/>
+      </w:rPr>
+    </w:lvl>
+    <w:lvl w:ilvl="6" w:tentative="1">
+      <w:start w:val="1"/>
+      <w:numFmt w:val="bullet"/>
+      <w:lvlText w:val=""/>
+      <w:lvlJc w:val="left"/>
+      <w:pPr>
+        <w:tabs>
+          <w:tab w:val="num" w:pos="5040"/>
+        </w:tabs>
+        <w:ind w:left="5040" w:hanging="360"/>
+      </w:pPr>
+      <w:rPr>
+        <w:rFonts w:ascii="Wingdings" w:hAnsi="Wingdings" w:hint="default"/>
+        <w:sz w:val="20"/>
+      </w:rPr>
+    </w:lvl>
+    <w:lvl w:ilvl="7" w:tentative="1">
+      <w:start w:val="1"/>
+      <w:numFmt w:val="bullet"/>
+      <w:lvlText w:val=""/>
+      <w:lvlJc w:val="left"/>
+      <w:pPr>
+        <w:tabs>
+          <w:tab w:val="num" w:pos="5760"/>
+        </w:tabs>
+        <w:ind w:left="5760" w:hanging="360"/>
+      </w:pPr>
+      <w:rPr>
+        <w:rFonts w:ascii="Wingdings" w:hAnsi="Wingdings" w:hint="default"/>
+        <w:sz w:val="20"/>
+      </w:rPr>
+    </w:lvl>
+    <w:lvl w:ilvl="8" w:tentative="1">
+      <w:start w:val="1"/>
+      <w:numFmt w:val="bullet"/>
+      <w:lvlText w:val=""/>
+      <w:lvlJc w:val="left"/>
+      <w:pPr>
+        <w:tabs>
+          <w:tab w:val="num" w:pos="6480"/>
+        </w:tabs>
+        <w:ind w:left="6480" w:hanging="360"/>
+      </w:pPr>
+      <w:rPr>
+        <w:rFonts w:ascii="Wingdings" w:hAnsi="Wingdings" w:hint="default"/>
+        <w:sz w:val="20"/>
+      </w:rPr>
+    </w:lvl>
+  </w:abstractNum>
+  <w:abstractNum w:abstractNumId="13">
+    <w:nsid w:val="38A263DF"/>
+    <w:multiLevelType w:val="multilevel"/>
+    <w:tmpl w:val="7C9ABC62"/>
+    <w:lvl w:ilvl="0">
+      <w:start w:val="1"/>
+      <w:numFmt w:val="decimal"/>
+      <w:lvlText w:val="%1."/>
+      <w:lvlJc w:val="left"/>
+      <w:pPr>
+        <w:tabs>
+          <w:tab w:val="num" w:pos="720"/>
+        </w:tabs>
+        <w:ind w:left="720" w:hanging="360"/>
+      </w:pPr>
+    </w:lvl>
+    <w:lvl w:ilvl="1">
+      <w:start w:val="1"/>
+      <w:numFmt w:val="bullet"/>
+      <w:lvlText w:val="o"/>
+      <w:lvlJc w:val="left"/>
+      <w:pPr>
+        <w:tabs>
+          <w:tab w:val="num" w:pos="1440"/>
+        </w:tabs>
+        <w:ind w:left="1440" w:hanging="360"/>
+      </w:pPr>
+      <w:rPr>
+        <w:rFonts w:ascii="Courier New" w:hAnsi="Courier New" w:hint="default"/>
+        <w:sz w:val="20"/>
+      </w:rPr>
+    </w:lvl>
+    <w:lvl w:ilvl="2" w:tentative="1">
+      <w:start w:val="1"/>
+      <w:numFmt w:val="decimal"/>
+      <w:lvlText w:val="%3."/>
+      <w:lvlJc w:val="left"/>
+      <w:pPr>
+        <w:tabs>
+          <w:tab w:val="num" w:pos="2160"/>
+        </w:tabs>
+        <w:ind w:left="2160" w:hanging="360"/>
+      </w:pPr>
+    </w:lvl>
+    <w:lvl w:ilvl="3" w:tentative="1">
+      <w:start w:val="1"/>
+      <w:numFmt w:val="decimal"/>
+      <w:lvlText w:val="%4."/>
+      <w:lvlJc w:val="left"/>
+      <w:pPr>
+        <w:tabs>
+          <w:tab w:val="num" w:pos="2880"/>
+        </w:tabs>
+        <w:ind w:left="2880" w:hanging="360"/>
+      </w:pPr>
+    </w:lvl>
+    <w:lvl w:ilvl="4" w:tentative="1">
+      <w:start w:val="1"/>
+      <w:numFmt w:val="decimal"/>
+      <w:lvlText w:val="%5."/>
+      <w:lvlJc w:val="left"/>
+      <w:pPr>
+        <w:tabs>
+          <w:tab w:val="num" w:pos="3600"/>
+        </w:tabs>
+        <w:ind w:left="3600" w:hanging="360"/>
+      </w:pPr>
+    </w:lvl>
+    <w:lvl w:ilvl="5" w:tentative="1">
+      <w:start w:val="1"/>
+      <w:numFmt w:val="decimal"/>
+      <w:lvlText w:val="%6."/>
+      <w:lvlJc w:val="left"/>
+      <w:pPr>
+        <w:tabs>
+          <w:tab w:val="num" w:pos="4320"/>
+        </w:tabs>
+        <w:ind w:left="4320" w:hanging="360"/>
+      </w:pPr>
+    </w:lvl>
+    <w:lvl w:ilvl="6" w:tentative="1">
+      <w:start w:val="1"/>
+      <w:numFmt w:val="decimal"/>
+      <w:lvlText w:val="%7."/>
+      <w:lvlJc w:val="left"/>
+      <w:pPr>
+        <w:tabs>
+          <w:tab w:val="num" w:pos="5040"/>
+        </w:tabs>
+        <w:ind w:left="5040" w:hanging="360"/>
+      </w:pPr>
+    </w:lvl>
+    <w:lvl w:ilvl="7" w:tentative="1">
+      <w:start w:val="1"/>
+      <w:numFmt w:val="decimal"/>
+      <w:lvlText w:val="%8."/>
+      <w:lvlJc w:val="left"/>
+      <w:pPr>
+        <w:tabs>
+          <w:tab w:val="num" w:pos="5760"/>
+        </w:tabs>
+        <w:ind w:left="5760" w:hanging="360"/>
+      </w:pPr>
+    </w:lvl>
+    <w:lvl w:ilvl="8" w:tentative="1">
+      <w:start w:val="1"/>
+      <w:numFmt w:val="decimal"/>
+      <w:lvlText w:val="%9."/>
+      <w:lvlJc w:val="left"/>
+      <w:pPr>
+        <w:tabs>
+          <w:tab w:val="num" w:pos="6480"/>
+        </w:tabs>
+        <w:ind w:left="6480" w:hanging="360"/>
+      </w:pPr>
+    </w:lvl>
+  </w:abstractNum>
+  <w:abstractNum w:abstractNumId="14">
+    <w:nsid w:val="38FE2416"/>
+    <w:multiLevelType w:val="multilevel"/>
+    <w:tmpl w:val="317E1330"/>
+    <w:lvl w:ilvl="0">
+      <w:start w:val="1"/>
+      <w:numFmt w:val="bullet"/>
+      <w:lvlText w:val=""/>
+      <w:lvlJc w:val="left"/>
+      <w:pPr>
+        <w:tabs>
+          <w:tab w:val="num" w:pos="720"/>
+        </w:tabs>
+        <w:ind w:left="720" w:hanging="360"/>
+      </w:pPr>
+      <w:rPr>
+        <w:rFonts w:ascii="Symbol" w:hAnsi="Symbol" w:hint="default"/>
+        <w:sz w:val="20"/>
+      </w:rPr>
+    </w:lvl>
+    <w:lvl w:ilvl="1" w:tentative="1">
+      <w:start w:val="1"/>
+      <w:numFmt w:val="bullet"/>
+      <w:lvlText w:val="o"/>
+      <w:lvlJc w:val="left"/>
+      <w:pPr>
+        <w:tabs>
+          <w:tab w:val="num" w:pos="1440"/>
+        </w:tabs>
+        <w:ind w:left="1440" w:hanging="360"/>
+      </w:pPr>
+      <w:rPr>
+        <w:rFonts w:ascii="Courier New" w:hAnsi="Courier New" w:hint="default"/>
+        <w:sz w:val="20"/>
+      </w:rPr>
+    </w:lvl>
+    <w:lvl w:ilvl="2" w:tentative="1">
+      <w:start w:val="1"/>
+      <w:numFmt w:val="bullet"/>
+      <w:lvlText w:val=""/>
+      <w:lvlJc w:val="left"/>
+      <w:pPr>
+        <w:tabs>
+          <w:tab w:val="num" w:pos="2160"/>
+        </w:tabs>
+        <w:ind w:left="2160" w:hanging="360"/>
+      </w:pPr>
+      <w:rPr>
+        <w:rFonts w:ascii="Wingdings" w:hAnsi="Wingdings" w:hint="default"/>
+        <w:sz w:val="20"/>
+      </w:rPr>
+    </w:lvl>
+    <w:lvl w:ilvl="3" w:tentative="1">
+      <w:start w:val="1"/>
+      <w:numFmt w:val="bullet"/>
+      <w:lvlText w:val=""/>
+      <w:lvlJc w:val="left"/>
+      <w:pPr>
+        <w:tabs>
+          <w:tab w:val="num" w:pos="2880"/>
+        </w:tabs>
+        <w:ind w:left="2880" w:hanging="360"/>
+      </w:pPr>
+      <w:rPr>
+        <w:rFonts w:ascii="Wingdings" w:hAnsi="Wingdings" w:hint="default"/>
+        <w:sz w:val="20"/>
+      </w:rPr>
+    </w:lvl>
+    <w:lvl w:ilvl="4" w:tentative="1">
+      <w:start w:val="1"/>
+      <w:numFmt w:val="bullet"/>
+      <w:lvlText w:val=""/>
+      <w:lvlJc w:val="left"/>
+      <w:pPr>
+        <w:tabs>
+          <w:tab w:val="num" w:pos="3600"/>
+        </w:tabs>
+        <w:ind w:left="3600" w:hanging="360"/>
+      </w:pPr>
+      <w:rPr>
+        <w:rFonts w:ascii="Wingdings" w:hAnsi="Wingdings" w:hint="default"/>
+        <w:sz w:val="20"/>
+      </w:rPr>
+    </w:lvl>
+    <w:lvl w:ilvl="5" w:tentative="1">
+      <w:start w:val="1"/>
+      <w:numFmt w:val="bullet"/>
+      <w:lvlText w:val=""/>
+      <w:lvlJc w:val="left"/>
+      <w:pPr>
+        <w:tabs>
+          <w:tab w:val="num" w:pos="4320"/>
+        </w:tabs>
+        <w:ind w:left="4320" w:hanging="360"/>
+      </w:pPr>
+      <w:rPr>
+        <w:rFonts w:ascii="Wingdings" w:hAnsi="Wingdings" w:hint="default"/>
+        <w:sz w:val="20"/>
+      </w:rPr>
+    </w:lvl>
+    <w:lvl w:ilvl="6" w:tentative="1">
+      <w:start w:val="1"/>
+      <w:numFmt w:val="bullet"/>
+      <w:lvlText w:val=""/>
+      <w:lvlJc w:val="left"/>
+      <w:pPr>
+        <w:tabs>
+          <w:tab w:val="num" w:pos="5040"/>
+        </w:tabs>
+        <w:ind w:left="5040" w:hanging="360"/>
+      </w:pPr>
+      <w:rPr>
+        <w:rFonts w:ascii="Wingdings" w:hAnsi="Wingdings" w:hint="default"/>
+        <w:sz w:val="20"/>
+      </w:rPr>
+    </w:lvl>
+    <w:lvl w:ilvl="7" w:tentative="1">
+      <w:start w:val="1"/>
+      <w:numFmt w:val="bullet"/>
+      <w:lvlText w:val=""/>
+      <w:lvlJc w:val="left"/>
+      <w:pPr>
+        <w:tabs>
+          <w:tab w:val="num" w:pos="5760"/>
+        </w:tabs>
+        <w:ind w:left="5760" w:hanging="360"/>
+      </w:pPr>
+      <w:rPr>
+        <w:rFonts w:ascii="Wingdings" w:hAnsi="Wingdings" w:hint="default"/>
+        <w:sz w:val="20"/>
+      </w:rPr>
+    </w:lvl>
+    <w:lvl w:ilvl="8" w:tentative="1">
+      <w:start w:val="1"/>
+      <w:numFmt w:val="bullet"/>
+      <w:lvlText w:val=""/>
+      <w:lvlJc w:val="left"/>
+      <w:pPr>
+        <w:tabs>
+          <w:tab w:val="num" w:pos="6480"/>
+        </w:tabs>
+        <w:ind w:left="6480" w:hanging="360"/>
+      </w:pPr>
+      <w:rPr>
+        <w:rFonts w:ascii="Wingdings" w:hAnsi="Wingdings" w:hint="default"/>
+        <w:sz w:val="20"/>
+      </w:rPr>
+    </w:lvl>
+  </w:abstractNum>
+  <w:abstractNum w:abstractNumId="15">
+    <w:nsid w:val="39D84F2F"/>
+    <w:multiLevelType w:val="hybridMultilevel"/>
+    <w:tmpl w:val="10503E08"/>
+    <w:lvl w:ilvl="0" w:tplc="04090001">
+      <w:start w:val="1"/>
+      <w:numFmt w:val="bullet"/>
+      <w:lvlText w:val=""/>
+      <w:lvlJc w:val="left"/>
+      <w:pPr>
+        <w:ind w:left="720" w:hanging="360"/>
+      </w:pPr>
+      <w:rPr>
+        <w:rFonts w:ascii="Symbol" w:hAnsi="Symbol" w:hint="default"/>
+      </w:rPr>
+    </w:lvl>
+    <w:lvl w:ilvl="1" w:tplc="04090003" w:tentative="1">
+      <w:start w:val="1"/>
+      <w:numFmt w:val="bullet"/>
+      <w:lvlText w:val="o"/>
+      <w:lvlJc w:val="left"/>
+      <w:pPr>
+        <w:ind w:left="1440" w:hanging="360"/>
+      </w:pPr>
+      <w:rPr>
+        <w:rFonts w:ascii="Courier New" w:hAnsi="Courier New" w:cs="Courier New" w:hint="default"/>
+      </w:rPr>
+    </w:lvl>
+    <w:lvl w:ilvl="2" w:tplc="04090005" w:tentative="1">
+      <w:start w:val="1"/>
+      <w:numFmt w:val="bullet"/>
+      <w:lvlText w:val=""/>
+      <w:lvlJc w:val="left"/>
+      <w:pPr>
+        <w:ind w:left="2160" w:hanging="360"/>
+      </w:pPr>
+      <w:rPr>
+        <w:rFonts w:ascii="Wingdings" w:hAnsi="Wingdings" w:hint="default"/>
+      </w:rPr>
+    </w:lvl>
+    <w:lvl w:ilvl="3" w:tplc="04090001" w:tentative="1">
+      <w:start w:val="1"/>
+      <w:numFmt w:val="bullet"/>
+      <w:lvlText w:val=""/>
+      <w:lvlJc w:val="left"/>
+      <w:pPr>
+        <w:ind w:left="2880" w:hanging="360"/>
+      </w:pPr>
+      <w:rPr>
+        <w:rFonts w:ascii="Symbol" w:hAnsi="Symbol" w:hint="default"/>
+      </w:rPr>
+    </w:lvl>
+    <w:lvl w:ilvl="4" w:tplc="04090003" w:tentative="1">
+      <w:start w:val="1"/>
+      <w:numFmt w:val="bullet"/>
+      <w:lvlText w:val="o"/>
+      <w:lvlJc w:val="left"/>
+      <w:pPr>
+        <w:ind w:left="3600" w:hanging="360"/>
+      </w:pPr>
+      <w:rPr>
+        <w:rFonts w:ascii="Courier New" w:hAnsi="Courier New" w:cs="Courier New" w:hint="default"/>
+      </w:rPr>
+    </w:lvl>
+    <w:lvl w:ilvl="5" w:tplc="04090005" w:tentative="1">
+      <w:start w:val="1"/>
+      <w:numFmt w:val="bullet"/>
+      <w:lvlText w:val=""/>
+      <w:lvlJc w:val="left"/>
+      <w:pPr>
+        <w:ind w:left="4320" w:hanging="360"/>
+      </w:pPr>
+      <w:rPr>
+        <w:rFonts w:ascii="Wingdings" w:hAnsi="Wingdings" w:hint="default"/>
+      </w:rPr>
+    </w:lvl>
+    <w:lvl w:ilvl="6" w:tplc="04090001" w:tentative="1">
+      <w:start w:val="1"/>
+      <w:numFmt w:val="bullet"/>
+      <w:lvlText w:val=""/>
+      <w:lvlJc w:val="left"/>
+      <w:pPr>
+        <w:ind w:left="5040" w:hanging="360"/>
+      </w:pPr>
+      <w:rPr>
+        <w:rFonts w:ascii="Symbol" w:hAnsi="Symbol" w:hint="default"/>
+      </w:rPr>
+    </w:lvl>
+    <w:lvl w:ilvl="7" w:tplc="04090003" w:tentative="1">
+      <w:start w:val="1"/>
+      <w:numFmt w:val="bullet"/>
+      <w:lvlText w:val="o"/>
+      <w:lvlJc w:val="left"/>
+      <w:pPr>
+        <w:ind w:left="5760" w:hanging="360"/>
+      </w:pPr>
+      <w:rPr>
+        <w:rFonts w:ascii="Courier New" w:hAnsi="Courier New" w:cs="Courier New" w:hint="default"/>
+      </w:rPr>
+    </w:lvl>
+    <w:lvl w:ilvl="8" w:tplc="04090005" w:tentative="1">
+      <w:start w:val="1"/>
+      <w:numFmt w:val="bullet"/>
+      <w:lvlText w:val=""/>
+      <w:lvlJc w:val="left"/>
+      <w:pPr>
+        <w:ind w:left="6480" w:hanging="360"/>
+      </w:pPr>
+      <w:rPr>
+        <w:rFonts w:ascii="Wingdings" w:hAnsi="Wingdings" w:hint="default"/>
+      </w:rPr>
+    </w:lvl>
+  </w:abstractNum>
+  <w:abstractNum w:abstractNumId="16">
     <w:nsid w:val="3AAF0669"/>
     <w:multiLevelType w:val="hybridMultilevel"/>
     <w:tmpl w:val="58E842C2"/>
@@ -3305,18 +8343,319 @@
       </w:rPr>
     </w:lvl>
   </w:abstractNum>
-  <w:abstractNum w:abstractNumId="13">
+  <w:abstractNum w:abstractNumId="17">
+    <w:nsid w:val="3ECE24ED"/>
+    <w:multiLevelType w:val="multilevel"/>
+    <w:tmpl w:val="A28C486A"/>
+    <w:lvl w:ilvl="0">
+      <w:start w:val="1"/>
+      <w:numFmt w:val="bullet"/>
+      <w:lvlText w:val=""/>
+      <w:lvlJc w:val="left"/>
+      <w:pPr>
+        <w:tabs>
+          <w:tab w:val="num" w:pos="720"/>
+        </w:tabs>
+        <w:ind w:left="720" w:hanging="360"/>
+      </w:pPr>
+      <w:rPr>
+        <w:rFonts w:ascii="Symbol" w:hAnsi="Symbol" w:hint="default"/>
+        <w:sz w:val="20"/>
+      </w:rPr>
+    </w:lvl>
+    <w:lvl w:ilvl="1" w:tentative="1">
+      <w:start w:val="1"/>
+      <w:numFmt w:val="bullet"/>
+      <w:lvlText w:val="o"/>
+      <w:lvlJc w:val="left"/>
+      <w:pPr>
+        <w:tabs>
+          <w:tab w:val="num" w:pos="1440"/>
+        </w:tabs>
+        <w:ind w:left="1440" w:hanging="360"/>
+      </w:pPr>
+      <w:rPr>
+        <w:rFonts w:ascii="Courier New" w:hAnsi="Courier New" w:hint="default"/>
+        <w:sz w:val="20"/>
+      </w:rPr>
+    </w:lvl>
+    <w:lvl w:ilvl="2" w:tentative="1">
+      <w:start w:val="1"/>
+      <w:numFmt w:val="bullet"/>
+      <w:lvlText w:val=""/>
+      <w:lvlJc w:val="left"/>
+      <w:pPr>
+        <w:tabs>
+          <w:tab w:val="num" w:pos="2160"/>
+        </w:tabs>
+        <w:ind w:left="2160" w:hanging="360"/>
+      </w:pPr>
+      <w:rPr>
+        <w:rFonts w:ascii="Wingdings" w:hAnsi="Wingdings" w:hint="default"/>
+        <w:sz w:val="20"/>
+      </w:rPr>
+    </w:lvl>
+    <w:lvl w:ilvl="3" w:tentative="1">
+      <w:start w:val="1"/>
+      <w:numFmt w:val="bullet"/>
+      <w:lvlText w:val=""/>
+      <w:lvlJc w:val="left"/>
+      <w:pPr>
+        <w:tabs>
+          <w:tab w:val="num" w:pos="2880"/>
+        </w:tabs>
+        <w:ind w:left="2880" w:hanging="360"/>
+      </w:pPr>
+      <w:rPr>
+        <w:rFonts w:ascii="Wingdings" w:hAnsi="Wingdings" w:hint="default"/>
+        <w:sz w:val="20"/>
+      </w:rPr>
+    </w:lvl>
+    <w:lvl w:ilvl="4" w:tentative="1">
+      <w:start w:val="1"/>
+      <w:numFmt w:val="bullet"/>
+      <w:lvlText w:val=""/>
+      <w:lvlJc w:val="left"/>
+      <w:pPr>
+        <w:tabs>
+          <w:tab w:val="num" w:pos="3600"/>
+        </w:tabs>
+        <w:ind w:left="3600" w:hanging="360"/>
+      </w:pPr>
+      <w:rPr>
+        <w:rFonts w:ascii="Wingdings" w:hAnsi="Wingdings" w:hint="default"/>
+        <w:sz w:val="20"/>
+      </w:rPr>
+    </w:lvl>
+    <w:lvl w:ilvl="5" w:tentative="1">
+      <w:start w:val="1"/>
+      <w:numFmt w:val="bullet"/>
+      <w:lvlText w:val=""/>
+      <w:lvlJc w:val="left"/>
+      <w:pPr>
+        <w:tabs>
+          <w:tab w:val="num" w:pos="4320"/>
+        </w:tabs>
+        <w:ind w:left="4320" w:hanging="360"/>
+      </w:pPr>
+      <w:rPr>
+        <w:rFonts w:ascii="Wingdings" w:hAnsi="Wingdings" w:hint="default"/>
+        <w:sz w:val="20"/>
+      </w:rPr>
+    </w:lvl>
+    <w:lvl w:ilvl="6" w:tentative="1">
+      <w:start w:val="1"/>
+      <w:numFmt w:val="bullet"/>
+      <w:lvlText w:val=""/>
+      <w:lvlJc w:val="left"/>
+      <w:pPr>
+        <w:tabs>
+          <w:tab w:val="num" w:pos="5040"/>
+        </w:tabs>
+        <w:ind w:left="5040" w:hanging="360"/>
+      </w:pPr>
+      <w:rPr>
+        <w:rFonts w:ascii="Wingdings" w:hAnsi="Wingdings" w:hint="default"/>
+        <w:sz w:val="20"/>
+      </w:rPr>
+    </w:lvl>
+    <w:lvl w:ilvl="7" w:tentative="1">
+      <w:start w:val="1"/>
+      <w:numFmt w:val="bullet"/>
+      <w:lvlText w:val=""/>
+      <w:lvlJc w:val="left"/>
+      <w:pPr>
+        <w:tabs>
+          <w:tab w:val="num" w:pos="5760"/>
+        </w:tabs>
+        <w:ind w:left="5760" w:hanging="360"/>
+      </w:pPr>
+      <w:rPr>
+        <w:rFonts w:ascii="Wingdings" w:hAnsi="Wingdings" w:hint="default"/>
+        <w:sz w:val="20"/>
+      </w:rPr>
+    </w:lvl>
+    <w:lvl w:ilvl="8" w:tentative="1">
+      <w:start w:val="1"/>
+      <w:numFmt w:val="bullet"/>
+      <w:lvlText w:val=""/>
+      <w:lvlJc w:val="left"/>
+      <w:pPr>
+        <w:tabs>
+          <w:tab w:val="num" w:pos="6480"/>
+        </w:tabs>
+        <w:ind w:left="6480" w:hanging="360"/>
+      </w:pPr>
+      <w:rPr>
+        <w:rFonts w:ascii="Wingdings" w:hAnsi="Wingdings" w:hint="default"/>
+        <w:sz w:val="20"/>
+      </w:rPr>
+    </w:lvl>
+  </w:abstractNum>
+  <w:abstractNum w:abstractNumId="18">
+    <w:nsid w:val="42F157D9"/>
+    <w:multiLevelType w:val="multilevel"/>
+    <w:tmpl w:val="F03E231C"/>
+    <w:lvl w:ilvl="0">
+      <w:start w:val="1"/>
+      <w:numFmt w:val="bullet"/>
+      <w:lvlText w:val=""/>
+      <w:lvlJc w:val="left"/>
+      <w:pPr>
+        <w:tabs>
+          <w:tab w:val="num" w:pos="720"/>
+        </w:tabs>
+        <w:ind w:left="720" w:hanging="360"/>
+      </w:pPr>
+      <w:rPr>
+        <w:rFonts w:ascii="Symbol" w:hAnsi="Symbol" w:hint="default"/>
+        <w:sz w:val="20"/>
+      </w:rPr>
+    </w:lvl>
+    <w:lvl w:ilvl="1" w:tentative="1">
+      <w:start w:val="1"/>
+      <w:numFmt w:val="bullet"/>
+      <w:lvlText w:val="o"/>
+      <w:lvlJc w:val="left"/>
+      <w:pPr>
+        <w:tabs>
+          <w:tab w:val="num" w:pos="1440"/>
+        </w:tabs>
+        <w:ind w:left="1440" w:hanging="360"/>
+      </w:pPr>
+      <w:rPr>
+        <w:rFonts w:ascii="Courier New" w:hAnsi="Courier New" w:hint="default"/>
+        <w:sz w:val="20"/>
+      </w:rPr>
+    </w:lvl>
+    <w:lvl w:ilvl="2" w:tentative="1">
+      <w:start w:val="1"/>
+      <w:numFmt w:val="bullet"/>
+      <w:lvlText w:val=""/>
+      <w:lvlJc w:val="left"/>
+      <w:pPr>
+        <w:tabs>
+          <w:tab w:val="num" w:pos="2160"/>
+        </w:tabs>
+        <w:ind w:left="2160" w:hanging="360"/>
+      </w:pPr>
+      <w:rPr>
+        <w:rFonts w:ascii="Wingdings" w:hAnsi="Wingdings" w:hint="default"/>
+        <w:sz w:val="20"/>
+      </w:rPr>
+    </w:lvl>
+    <w:lvl w:ilvl="3" w:tentative="1">
+      <w:start w:val="1"/>
+      <w:numFmt w:val="bullet"/>
+      <w:lvlText w:val=""/>
+      <w:lvlJc w:val="left"/>
+      <w:pPr>
+        <w:tabs>
+          <w:tab w:val="num" w:pos="2880"/>
+        </w:tabs>
+        <w:ind w:left="2880" w:hanging="360"/>
+      </w:pPr>
+      <w:rPr>
+        <w:rFonts w:ascii="Wingdings" w:hAnsi="Wingdings" w:hint="default"/>
+        <w:sz w:val="20"/>
+      </w:rPr>
+    </w:lvl>
+    <w:lvl w:ilvl="4" w:tentative="1">
+      <w:start w:val="1"/>
+      <w:numFmt w:val="bullet"/>
+      <w:lvlText w:val=""/>
+      <w:lvlJc w:val="left"/>
+      <w:pPr>
+        <w:tabs>
+          <w:tab w:val="num" w:pos="3600"/>
+        </w:tabs>
+        <w:ind w:left="3600" w:hanging="360"/>
+      </w:pPr>
+      <w:rPr>
+        <w:rFonts w:ascii="Wingdings" w:hAnsi="Wingdings" w:hint="default"/>
+        <w:sz w:val="20"/>
+      </w:rPr>
+    </w:lvl>
+    <w:lvl w:ilvl="5" w:tentative="1">
+      <w:start w:val="1"/>
+      <w:numFmt w:val="bullet"/>
+      <w:lvlText w:val=""/>
+      <w:lvlJc w:val="left"/>
+      <w:pPr>
+        <w:tabs>
+          <w:tab w:val="num" w:pos="4320"/>
+        </w:tabs>
+        <w:ind w:left="4320" w:hanging="360"/>
+      </w:pPr>
+      <w:rPr>
+        <w:rFonts w:ascii="Wingdings" w:hAnsi="Wingdings" w:hint="default"/>
+        <w:sz w:val="20"/>
+      </w:rPr>
+    </w:lvl>
+    <w:lvl w:ilvl="6" w:tentative="1">
+      <w:start w:val="1"/>
+      <w:numFmt w:val="bullet"/>
+      <w:lvlText w:val=""/>
+      <w:lvlJc w:val="left"/>
+      <w:pPr>
+        <w:tabs>
+          <w:tab w:val="num" w:pos="5040"/>
+        </w:tabs>
+        <w:ind w:left="5040" w:hanging="360"/>
+      </w:pPr>
+      <w:rPr>
+        <w:rFonts w:ascii="Wingdings" w:hAnsi="Wingdings" w:hint="default"/>
+        <w:sz w:val="20"/>
+      </w:rPr>
+    </w:lvl>
+    <w:lvl w:ilvl="7" w:tentative="1">
+      <w:start w:val="1"/>
+      <w:numFmt w:val="bullet"/>
+      <w:lvlText w:val=""/>
+      <w:lvlJc w:val="left"/>
+      <w:pPr>
+        <w:tabs>
+          <w:tab w:val="num" w:pos="5760"/>
+        </w:tabs>
+        <w:ind w:left="5760" w:hanging="360"/>
+      </w:pPr>
+      <w:rPr>
+        <w:rFonts w:ascii="Wingdings" w:hAnsi="Wingdings" w:hint="default"/>
+        <w:sz w:val="20"/>
+      </w:rPr>
+    </w:lvl>
+    <w:lvl w:ilvl="8" w:tentative="1">
+      <w:start w:val="1"/>
+      <w:numFmt w:val="bullet"/>
+      <w:lvlText w:val=""/>
+      <w:lvlJc w:val="left"/>
+      <w:pPr>
+        <w:tabs>
+          <w:tab w:val="num" w:pos="6480"/>
+        </w:tabs>
+        <w:ind w:left="6480" w:hanging="360"/>
+      </w:pPr>
+      <w:rPr>
+        <w:rFonts w:ascii="Wingdings" w:hAnsi="Wingdings" w:hint="default"/>
+        <w:sz w:val="20"/>
+      </w:rPr>
+    </w:lvl>
+  </w:abstractNum>
+  <w:abstractNum w:abstractNumId="19">
     <w:nsid w:val="456040F5"/>
     <w:multiLevelType w:val="hybridMultilevel"/>
-    <w:tmpl w:val="C0180038"/>
-    <w:lvl w:ilvl="0" w:tplc="0409000F">
-      <w:start w:val="1"/>
-      <w:numFmt w:val="decimal"/>
-      <w:lvlText w:val="%1."/>
+    <w:tmpl w:val="54907270"/>
+    <w:lvl w:ilvl="0" w:tplc="04090001">
+      <w:start w:val="1"/>
+      <w:numFmt w:val="bullet"/>
+      <w:lvlText w:val=""/>
       <w:lvlJc w:val="left"/>
       <w:pPr>
         <w:ind w:left="1440" w:hanging="360"/>
       </w:pPr>
+      <w:rPr>
+        <w:rFonts w:ascii="Symbol" w:hAnsi="Symbol" w:hint="default"/>
+      </w:rPr>
     </w:lvl>
     <w:lvl w:ilvl="1" w:tplc="04090019" w:tentative="1">
       <w:start w:val="1"/>
@@ -3391,179 +8730,7 @@
       </w:pPr>
     </w:lvl>
   </w:abstractNum>
-  <w:abstractNum w:abstractNumId="14">
-    <w:nsid w:val="4AD05994"/>
-    <w:multiLevelType w:val="hybridMultilevel"/>
-    <w:tmpl w:val="9A1C9E42"/>
-    <w:lvl w:ilvl="0" w:tplc="0409000F">
-      <w:start w:val="1"/>
-      <w:numFmt w:val="decimal"/>
-      <w:lvlText w:val="%1."/>
-      <w:lvlJc w:val="left"/>
-      <w:pPr>
-        <w:ind w:left="2160" w:hanging="360"/>
-      </w:pPr>
-    </w:lvl>
-    <w:lvl w:ilvl="1" w:tplc="04090019" w:tentative="1">
-      <w:start w:val="1"/>
-      <w:numFmt w:val="lowerLetter"/>
-      <w:lvlText w:val="%2."/>
-      <w:lvlJc w:val="left"/>
-      <w:pPr>
-        <w:ind w:left="2880" w:hanging="360"/>
-      </w:pPr>
-    </w:lvl>
-    <w:lvl w:ilvl="2" w:tplc="0409001B" w:tentative="1">
-      <w:start w:val="1"/>
-      <w:numFmt w:val="lowerRoman"/>
-      <w:lvlText w:val="%3."/>
-      <w:lvlJc w:val="right"/>
-      <w:pPr>
-        <w:ind w:left="3600" w:hanging="180"/>
-      </w:pPr>
-    </w:lvl>
-    <w:lvl w:ilvl="3" w:tplc="0409000F" w:tentative="1">
-      <w:start w:val="1"/>
-      <w:numFmt w:val="decimal"/>
-      <w:lvlText w:val="%4."/>
-      <w:lvlJc w:val="left"/>
-      <w:pPr>
-        <w:ind w:left="4320" w:hanging="360"/>
-      </w:pPr>
-    </w:lvl>
-    <w:lvl w:ilvl="4" w:tplc="04090019" w:tentative="1">
-      <w:start w:val="1"/>
-      <w:numFmt w:val="lowerLetter"/>
-      <w:lvlText w:val="%5."/>
-      <w:lvlJc w:val="left"/>
-      <w:pPr>
-        <w:ind w:left="5040" w:hanging="360"/>
-      </w:pPr>
-    </w:lvl>
-    <w:lvl w:ilvl="5" w:tplc="0409001B" w:tentative="1">
-      <w:start w:val="1"/>
-      <w:numFmt w:val="lowerRoman"/>
-      <w:lvlText w:val="%6."/>
-      <w:lvlJc w:val="right"/>
-      <w:pPr>
-        <w:ind w:left="5760" w:hanging="180"/>
-      </w:pPr>
-    </w:lvl>
-    <w:lvl w:ilvl="6" w:tplc="0409000F" w:tentative="1">
-      <w:start w:val="1"/>
-      <w:numFmt w:val="decimal"/>
-      <w:lvlText w:val="%7."/>
-      <w:lvlJc w:val="left"/>
-      <w:pPr>
-        <w:ind w:left="6480" w:hanging="360"/>
-      </w:pPr>
-    </w:lvl>
-    <w:lvl w:ilvl="7" w:tplc="04090019" w:tentative="1">
-      <w:start w:val="1"/>
-      <w:numFmt w:val="lowerLetter"/>
-      <w:lvlText w:val="%8."/>
-      <w:lvlJc w:val="left"/>
-      <w:pPr>
-        <w:ind w:left="7200" w:hanging="360"/>
-      </w:pPr>
-    </w:lvl>
-    <w:lvl w:ilvl="8" w:tplc="0409001B" w:tentative="1">
-      <w:start w:val="1"/>
-      <w:numFmt w:val="lowerRoman"/>
-      <w:lvlText w:val="%9."/>
-      <w:lvlJc w:val="right"/>
-      <w:pPr>
-        <w:ind w:left="7920" w:hanging="180"/>
-      </w:pPr>
-    </w:lvl>
-  </w:abstractNum>
-  <w:abstractNum w:abstractNumId="15">
-    <w:nsid w:val="4B9432F1"/>
-    <w:multiLevelType w:val="hybridMultilevel"/>
-    <w:tmpl w:val="1EFACAEC"/>
-    <w:lvl w:ilvl="0" w:tplc="0409000F">
-      <w:start w:val="1"/>
-      <w:numFmt w:val="decimal"/>
-      <w:lvlText w:val="%1."/>
-      <w:lvlJc w:val="left"/>
-      <w:pPr>
-        <w:ind w:left="720" w:hanging="360"/>
-      </w:pPr>
-    </w:lvl>
-    <w:lvl w:ilvl="1" w:tplc="04090019" w:tentative="1">
-      <w:start w:val="1"/>
-      <w:numFmt w:val="lowerLetter"/>
-      <w:lvlText w:val="%2."/>
-      <w:lvlJc w:val="left"/>
-      <w:pPr>
-        <w:ind w:left="1440" w:hanging="360"/>
-      </w:pPr>
-    </w:lvl>
-    <w:lvl w:ilvl="2" w:tplc="0409001B" w:tentative="1">
-      <w:start w:val="1"/>
-      <w:numFmt w:val="lowerRoman"/>
-      <w:lvlText w:val="%3."/>
-      <w:lvlJc w:val="right"/>
-      <w:pPr>
-        <w:ind w:left="2160" w:hanging="180"/>
-      </w:pPr>
-    </w:lvl>
-    <w:lvl w:ilvl="3" w:tplc="0409000F" w:tentative="1">
-      <w:start w:val="1"/>
-      <w:numFmt w:val="decimal"/>
-      <w:lvlText w:val="%4."/>
-      <w:lvlJc w:val="left"/>
-      <w:pPr>
-        <w:ind w:left="2880" w:hanging="360"/>
-      </w:pPr>
-    </w:lvl>
-    <w:lvl w:ilvl="4" w:tplc="04090019" w:tentative="1">
-      <w:start w:val="1"/>
-      <w:numFmt w:val="lowerLetter"/>
-      <w:lvlText w:val="%5."/>
-      <w:lvlJc w:val="left"/>
-      <w:pPr>
-        <w:ind w:left="3600" w:hanging="360"/>
-      </w:pPr>
-    </w:lvl>
-    <w:lvl w:ilvl="5" w:tplc="0409001B" w:tentative="1">
-      <w:start w:val="1"/>
-      <w:numFmt w:val="lowerRoman"/>
-      <w:lvlText w:val="%6."/>
-      <w:lvlJc w:val="right"/>
-      <w:pPr>
-        <w:ind w:left="4320" w:hanging="180"/>
-      </w:pPr>
-    </w:lvl>
-    <w:lvl w:ilvl="6" w:tplc="0409000F" w:tentative="1">
-      <w:start w:val="1"/>
-      <w:numFmt w:val="decimal"/>
-      <w:lvlText w:val="%7."/>
-      <w:lvlJc w:val="left"/>
-      <w:pPr>
-        <w:ind w:left="5040" w:hanging="360"/>
-      </w:pPr>
-    </w:lvl>
-    <w:lvl w:ilvl="7" w:tplc="04090019" w:tentative="1">
-      <w:start w:val="1"/>
-      <w:numFmt w:val="lowerLetter"/>
-      <w:lvlText w:val="%8."/>
-      <w:lvlJc w:val="left"/>
-      <w:pPr>
-        <w:ind w:left="5760" w:hanging="360"/>
-      </w:pPr>
-    </w:lvl>
-    <w:lvl w:ilvl="8" w:tplc="0409001B" w:tentative="1">
-      <w:start w:val="1"/>
-      <w:numFmt w:val="lowerRoman"/>
-      <w:lvlText w:val="%9."/>
-      <w:lvlJc w:val="right"/>
-      <w:pPr>
-        <w:ind w:left="6480" w:hanging="180"/>
-      </w:pPr>
-    </w:lvl>
-  </w:abstractNum>
-  <w:abstractNum w:abstractNumId="16">
+  <w:abstractNum w:abstractNumId="20">
     <w:nsid w:val="4CA51E76"/>
     <w:multiLevelType w:val="multilevel"/>
     <w:tmpl w:val="19BC8F5A"/>
@@ -3708,21 +8875,167 @@
       </w:rPr>
     </w:lvl>
   </w:abstractNum>
-  <w:abstractNum w:abstractNumId="17">
-    <w:nsid w:val="4CD660DB"/>
+  <w:abstractNum w:abstractNumId="21">
+    <w:nsid w:val="58A90D97"/>
+    <w:multiLevelType w:val="multilevel"/>
+    <w:tmpl w:val="FFB682A6"/>
+    <w:lvl w:ilvl="0">
+      <w:start w:val="1"/>
+      <w:numFmt w:val="bullet"/>
+      <w:lvlText w:val=""/>
+      <w:lvlJc w:val="left"/>
+      <w:pPr>
+        <w:tabs>
+          <w:tab w:val="num" w:pos="720"/>
+        </w:tabs>
+        <w:ind w:left="720" w:hanging="360"/>
+      </w:pPr>
+      <w:rPr>
+        <w:rFonts w:ascii="Symbol" w:hAnsi="Symbol" w:hint="default"/>
+        <w:sz w:val="20"/>
+      </w:rPr>
+    </w:lvl>
+    <w:lvl w:ilvl="1" w:tentative="1">
+      <w:start w:val="1"/>
+      <w:numFmt w:val="bullet"/>
+      <w:lvlText w:val="o"/>
+      <w:lvlJc w:val="left"/>
+      <w:pPr>
+        <w:tabs>
+          <w:tab w:val="num" w:pos="1440"/>
+        </w:tabs>
+        <w:ind w:left="1440" w:hanging="360"/>
+      </w:pPr>
+      <w:rPr>
+        <w:rFonts w:ascii="Courier New" w:hAnsi="Courier New" w:hint="default"/>
+        <w:sz w:val="20"/>
+      </w:rPr>
+    </w:lvl>
+    <w:lvl w:ilvl="2" w:tentative="1">
+      <w:start w:val="1"/>
+      <w:numFmt w:val="bullet"/>
+      <w:lvlText w:val=""/>
+      <w:lvlJc w:val="left"/>
+      <w:pPr>
+        <w:tabs>
+          <w:tab w:val="num" w:pos="2160"/>
+        </w:tabs>
+        <w:ind w:left="2160" w:hanging="360"/>
+      </w:pPr>
+      <w:rPr>
+        <w:rFonts w:ascii="Wingdings" w:hAnsi="Wingdings" w:hint="default"/>
+        <w:sz w:val="20"/>
+      </w:rPr>
+    </w:lvl>
+    <w:lvl w:ilvl="3" w:tentative="1">
+      <w:start w:val="1"/>
+      <w:numFmt w:val="bullet"/>
+      <w:lvlText w:val=""/>
+      <w:lvlJc w:val="left"/>
+      <w:pPr>
+        <w:tabs>
+          <w:tab w:val="num" w:pos="2880"/>
+        </w:tabs>
+        <w:ind w:left="2880" w:hanging="360"/>
+      </w:pPr>
+      <w:rPr>
+        <w:rFonts w:ascii="Wingdings" w:hAnsi="Wingdings" w:hint="default"/>
+        <w:sz w:val="20"/>
+      </w:rPr>
+    </w:lvl>
+    <w:lvl w:ilvl="4" w:tentative="1">
+      <w:start w:val="1"/>
+      <w:numFmt w:val="bullet"/>
+      <w:lvlText w:val=""/>
+      <w:lvlJc w:val="left"/>
+      <w:pPr>
+        <w:tabs>
+          <w:tab w:val="num" w:pos="3600"/>
+        </w:tabs>
+        <w:ind w:left="3600" w:hanging="360"/>
+      </w:pPr>
+      <w:rPr>
+        <w:rFonts w:ascii="Wingdings" w:hAnsi="Wingdings" w:hint="default"/>
+        <w:sz w:val="20"/>
+      </w:rPr>
+    </w:lvl>
+    <w:lvl w:ilvl="5" w:tentative="1">
+      <w:start w:val="1"/>
+      <w:numFmt w:val="bullet"/>
+      <w:lvlText w:val=""/>
+      <w:lvlJc w:val="left"/>
+      <w:pPr>
+        <w:tabs>
+          <w:tab w:val="num" w:pos="4320"/>
+        </w:tabs>
+        <w:ind w:left="4320" w:hanging="360"/>
+      </w:pPr>
+      <w:rPr>
+        <w:rFonts w:ascii="Wingdings" w:hAnsi="Wingdings" w:hint="default"/>
+        <w:sz w:val="20"/>
+      </w:rPr>
+    </w:lvl>
+    <w:lvl w:ilvl="6" w:tentative="1">
+      <w:start w:val="1"/>
+      <w:numFmt w:val="bullet"/>
+      <w:lvlText w:val=""/>
+      <w:lvlJc w:val="left"/>
+      <w:pPr>
+        <w:tabs>
+          <w:tab w:val="num" w:pos="5040"/>
+        </w:tabs>
+        <w:ind w:left="5040" w:hanging="360"/>
+      </w:pPr>
+      <w:rPr>
+        <w:rFonts w:ascii="Wingdings" w:hAnsi="Wingdings" w:hint="default"/>
+        <w:sz w:val="20"/>
+      </w:rPr>
+    </w:lvl>
+    <w:lvl w:ilvl="7" w:tentative="1">
+      <w:start w:val="1"/>
+      <w:numFmt w:val="bullet"/>
+      <w:lvlText w:val=""/>
+      <w:lvlJc w:val="left"/>
+      <w:pPr>
+        <w:tabs>
+          <w:tab w:val="num" w:pos="5760"/>
+        </w:tabs>
+        <w:ind w:left="5760" w:hanging="360"/>
+      </w:pPr>
+      <w:rPr>
+        <w:rFonts w:ascii="Wingdings" w:hAnsi="Wingdings" w:hint="default"/>
+        <w:sz w:val="20"/>
+      </w:rPr>
+    </w:lvl>
+    <w:lvl w:ilvl="8" w:tentative="1">
+      <w:start w:val="1"/>
+      <w:numFmt w:val="bullet"/>
+      <w:lvlText w:val=""/>
+      <w:lvlJc w:val="left"/>
+      <w:pPr>
+        <w:tabs>
+          <w:tab w:val="num" w:pos="6480"/>
+        </w:tabs>
+        <w:ind w:left="6480" w:hanging="360"/>
+      </w:pPr>
+      <w:rPr>
+        <w:rFonts w:ascii="Wingdings" w:hAnsi="Wingdings" w:hint="default"/>
+        <w:sz w:val="20"/>
+      </w:rPr>
+    </w:lvl>
+  </w:abstractNum>
+  <w:abstractNum w:abstractNumId="22">
+    <w:nsid w:val="5A692E4F"/>
     <w:multiLevelType w:val="hybridMultilevel"/>
-    <w:tmpl w:val="1B144912"/>
+    <w:tmpl w:val="A77E3242"/>
     <w:lvl w:ilvl="0" w:tplc="0409000F">
       <w:start w:val="1"/>
       <w:numFmt w:val="decimal"/>
       <w:lvlText w:val="%1."/>
       <w:lvlJc w:val="left"/>
       <w:pPr>
-        <w:ind w:left="720" w:hanging="360"/>
-      </w:pPr>
-      <w:rPr>
-        <w:rFonts w:hint="default"/>
-      </w:rPr>
+        <w:ind w:left="1500" w:hanging="360"/>
+      </w:pPr>
     </w:lvl>
     <w:lvl w:ilvl="1" w:tplc="04090019" w:tentative="1">
       <w:start w:val="1"/>
@@ -3730,7 +9043,7 @@
       <w:lvlText w:val="%2."/>
       <w:lvlJc w:val="left"/>
       <w:pPr>
-        <w:ind w:left="1440" w:hanging="360"/>
+        <w:ind w:left="2220" w:hanging="360"/>
       </w:pPr>
     </w:lvl>
     <w:lvl w:ilvl="2" w:tplc="0409001B" w:tentative="1">
@@ -3739,7 +9052,7 @@
       <w:lvlText w:val="%3."/>
       <w:lvlJc w:val="right"/>
       <w:pPr>
-        <w:ind w:left="2160" w:hanging="180"/>
+        <w:ind w:left="2940" w:hanging="180"/>
       </w:pPr>
     </w:lvl>
     <w:lvl w:ilvl="3" w:tplc="0409000F" w:tentative="1">
@@ -3748,7 +9061,7 @@
       <w:lvlText w:val="%4."/>
       <w:lvlJc w:val="left"/>
       <w:pPr>
-        <w:ind w:left="2880" w:hanging="360"/>
+        <w:ind w:left="3660" w:hanging="360"/>
       </w:pPr>
     </w:lvl>
     <w:lvl w:ilvl="4" w:tplc="04090019" w:tentative="1">
@@ -3757,7 +9070,7 @@
       <w:lvlText w:val="%5."/>
       <w:lvlJc w:val="left"/>
       <w:pPr>
-        <w:ind w:left="3600" w:hanging="360"/>
+        <w:ind w:left="4380" w:hanging="360"/>
       </w:pPr>
     </w:lvl>
     <w:lvl w:ilvl="5" w:tplc="0409001B" w:tentative="1">
@@ -3766,7 +9079,7 @@
       <w:lvlText w:val="%6."/>
       <w:lvlJc w:val="right"/>
       <w:pPr>
-        <w:ind w:left="4320" w:hanging="180"/>
+        <w:ind w:left="5100" w:hanging="180"/>
       </w:pPr>
     </w:lvl>
     <w:lvl w:ilvl="6" w:tplc="0409000F" w:tentative="1">
@@ -3775,7 +9088,7 @@
       <w:lvlText w:val="%7."/>
       <w:lvlJc w:val="left"/>
       <w:pPr>
-        <w:ind w:left="5040" w:hanging="360"/>
+        <w:ind w:left="5820" w:hanging="360"/>
       </w:pPr>
     </w:lvl>
     <w:lvl w:ilvl="7" w:tplc="04090019" w:tentative="1">
@@ -3784,7 +9097,7 @@
       <w:lvlText w:val="%8."/>
       <w:lvlJc w:val="left"/>
       <w:pPr>
-        <w:ind w:left="5760" w:hanging="360"/>
+        <w:ind w:left="6540" w:hanging="360"/>
       </w:pPr>
     </w:lvl>
     <w:lvl w:ilvl="8" w:tplc="0409001B" w:tentative="1">
@@ -3793,237 +9106,332 @@
       <w:lvlText w:val="%9."/>
       <w:lvlJc w:val="right"/>
       <w:pPr>
-        <w:ind w:left="6480" w:hanging="180"/>
+        <w:ind w:left="7260" w:hanging="180"/>
       </w:pPr>
     </w:lvl>
   </w:abstractNum>
-  <w:abstractNum w:abstractNumId="18">
-    <w:nsid w:val="4F287D63"/>
+  <w:abstractNum w:abstractNumId="23">
+    <w:nsid w:val="5C9F7BE7"/>
+    <w:multiLevelType w:val="multilevel"/>
+    <w:tmpl w:val="2CCCE068"/>
+    <w:lvl w:ilvl="0">
+      <w:start w:val="1"/>
+      <w:numFmt w:val="bullet"/>
+      <w:lvlText w:val=""/>
+      <w:lvlJc w:val="left"/>
+      <w:pPr>
+        <w:tabs>
+          <w:tab w:val="num" w:pos="720"/>
+        </w:tabs>
+        <w:ind w:left="720" w:hanging="360"/>
+      </w:pPr>
+      <w:rPr>
+        <w:rFonts w:ascii="Symbol" w:hAnsi="Symbol" w:hint="default"/>
+        <w:sz w:val="20"/>
+      </w:rPr>
+    </w:lvl>
+    <w:lvl w:ilvl="1" w:tentative="1">
+      <w:start w:val="1"/>
+      <w:numFmt w:val="bullet"/>
+      <w:lvlText w:val="o"/>
+      <w:lvlJc w:val="left"/>
+      <w:pPr>
+        <w:tabs>
+          <w:tab w:val="num" w:pos="1440"/>
+        </w:tabs>
+        <w:ind w:left="1440" w:hanging="360"/>
+      </w:pPr>
+      <w:rPr>
+        <w:rFonts w:ascii="Courier New" w:hAnsi="Courier New" w:hint="default"/>
+        <w:sz w:val="20"/>
+      </w:rPr>
+    </w:lvl>
+    <w:lvl w:ilvl="2" w:tentative="1">
+      <w:start w:val="1"/>
+      <w:numFmt w:val="bullet"/>
+      <w:lvlText w:val=""/>
+      <w:lvlJc w:val="left"/>
+      <w:pPr>
+        <w:tabs>
+          <w:tab w:val="num" w:pos="2160"/>
+        </w:tabs>
+        <w:ind w:left="2160" w:hanging="360"/>
+      </w:pPr>
+      <w:rPr>
+        <w:rFonts w:ascii="Wingdings" w:hAnsi="Wingdings" w:hint="default"/>
+        <w:sz w:val="20"/>
+      </w:rPr>
+    </w:lvl>
+    <w:lvl w:ilvl="3" w:tentative="1">
+      <w:start w:val="1"/>
+      <w:numFmt w:val="bullet"/>
+      <w:lvlText w:val=""/>
+      <w:lvlJc w:val="left"/>
+      <w:pPr>
+        <w:tabs>
+          <w:tab w:val="num" w:pos="2880"/>
+        </w:tabs>
+        <w:ind w:left="2880" w:hanging="360"/>
+      </w:pPr>
+      <w:rPr>
+        <w:rFonts w:ascii="Wingdings" w:hAnsi="Wingdings" w:hint="default"/>
+        <w:sz w:val="20"/>
+      </w:rPr>
+    </w:lvl>
+    <w:lvl w:ilvl="4" w:tentative="1">
+      <w:start w:val="1"/>
+      <w:numFmt w:val="bullet"/>
+      <w:lvlText w:val=""/>
+      <w:lvlJc w:val="left"/>
+      <w:pPr>
+        <w:tabs>
+          <w:tab w:val="num" w:pos="3600"/>
+        </w:tabs>
+        <w:ind w:left="3600" w:hanging="360"/>
+      </w:pPr>
+      <w:rPr>
+        <w:rFonts w:ascii="Wingdings" w:hAnsi="Wingdings" w:hint="default"/>
+        <w:sz w:val="20"/>
+      </w:rPr>
+    </w:lvl>
+    <w:lvl w:ilvl="5" w:tentative="1">
+      <w:start w:val="1"/>
+      <w:numFmt w:val="bullet"/>
+      <w:lvlText w:val=""/>
+      <w:lvlJc w:val="left"/>
+      <w:pPr>
+        <w:tabs>
+          <w:tab w:val="num" w:pos="4320"/>
+        </w:tabs>
+        <w:ind w:left="4320" w:hanging="360"/>
+      </w:pPr>
+      <w:rPr>
+        <w:rFonts w:ascii="Wingdings" w:hAnsi="Wingdings" w:hint="default"/>
+        <w:sz w:val="20"/>
+      </w:rPr>
+    </w:lvl>
+    <w:lvl w:ilvl="6" w:tentative="1">
+      <w:start w:val="1"/>
+      <w:numFmt w:val="bullet"/>
+      <w:lvlText w:val=""/>
+      <w:lvlJc w:val="left"/>
+      <w:pPr>
+        <w:tabs>
+          <w:tab w:val="num" w:pos="5040"/>
+        </w:tabs>
+        <w:ind w:left="5040" w:hanging="360"/>
+      </w:pPr>
+      <w:rPr>
+        <w:rFonts w:ascii="Wingdings" w:hAnsi="Wingdings" w:hint="default"/>
+        <w:sz w:val="20"/>
+      </w:rPr>
+    </w:lvl>
+    <w:lvl w:ilvl="7" w:tentative="1">
+      <w:start w:val="1"/>
+      <w:numFmt w:val="bullet"/>
+      <w:lvlText w:val=""/>
+      <w:lvlJc w:val="left"/>
+      <w:pPr>
+        <w:tabs>
+          <w:tab w:val="num" w:pos="5760"/>
+        </w:tabs>
+        <w:ind w:left="5760" w:hanging="360"/>
+      </w:pPr>
+      <w:rPr>
+        <w:rFonts w:ascii="Wingdings" w:hAnsi="Wingdings" w:hint="default"/>
+        <w:sz w:val="20"/>
+      </w:rPr>
+    </w:lvl>
+    <w:lvl w:ilvl="8" w:tentative="1">
+      <w:start w:val="1"/>
+      <w:numFmt w:val="bullet"/>
+      <w:lvlText w:val=""/>
+      <w:lvlJc w:val="left"/>
+      <w:pPr>
+        <w:tabs>
+          <w:tab w:val="num" w:pos="6480"/>
+        </w:tabs>
+        <w:ind w:left="6480" w:hanging="360"/>
+      </w:pPr>
+      <w:rPr>
+        <w:rFonts w:ascii="Wingdings" w:hAnsi="Wingdings" w:hint="default"/>
+        <w:sz w:val="20"/>
+      </w:rPr>
+    </w:lvl>
+  </w:abstractNum>
+  <w:abstractNum w:abstractNumId="24">
+    <w:nsid w:val="6375464B"/>
     <w:multiLevelType w:val="hybridMultilevel"/>
-    <w:tmpl w:val="0E369D26"/>
-    <w:lvl w:ilvl="0" w:tplc="04090001">
-      <w:start w:val="1"/>
-      <w:numFmt w:val="bullet"/>
-      <w:lvlText w:val=""/>
+    <w:tmpl w:val="F25EC476"/>
+    <w:lvl w:ilvl="0" w:tplc="0409000F">
+      <w:start w:val="1"/>
+      <w:numFmt w:val="decimal"/>
+      <w:lvlText w:val="%1."/>
       <w:lvlJc w:val="left"/>
       <w:pPr>
         <w:ind w:left="1440" w:hanging="360"/>
       </w:pPr>
-      <w:rPr>
-        <w:rFonts w:ascii="Symbol" w:hAnsi="Symbol" w:hint="default"/>
-      </w:rPr>
-    </w:lvl>
-    <w:lvl w:ilvl="1" w:tplc="04090003" w:tentative="1">
-      <w:start w:val="1"/>
-      <w:numFmt w:val="bullet"/>
-      <w:lvlText w:val="o"/>
+    </w:lvl>
+    <w:lvl w:ilvl="1" w:tplc="04090019" w:tentative="1">
+      <w:start w:val="1"/>
+      <w:numFmt w:val="lowerLetter"/>
+      <w:lvlText w:val="%2."/>
       <w:lvlJc w:val="left"/>
       <w:pPr>
         <w:ind w:left="2160" w:hanging="360"/>
       </w:pPr>
-      <w:rPr>
-        <w:rFonts w:ascii="Courier New" w:hAnsi="Courier New" w:cs="Courier New" w:hint="default"/>
-      </w:rPr>
-    </w:lvl>
-    <w:lvl w:ilvl="2" w:tplc="04090005" w:tentative="1">
-      <w:start w:val="1"/>
-      <w:numFmt w:val="bullet"/>
-      <w:lvlText w:val=""/>
-      <w:lvlJc w:val="left"/>
-      <w:pPr>
-        <w:ind w:left="2880" w:hanging="360"/>
-      </w:pPr>
-      <w:rPr>
-        <w:rFonts w:ascii="Wingdings" w:hAnsi="Wingdings" w:hint="default"/>
-      </w:rPr>
-    </w:lvl>
-    <w:lvl w:ilvl="3" w:tplc="04090001" w:tentative="1">
-      <w:start w:val="1"/>
-      <w:numFmt w:val="bullet"/>
-      <w:lvlText w:val=""/>
+    </w:lvl>
+    <w:lvl w:ilvl="2" w:tplc="0409001B" w:tentative="1">
+      <w:start w:val="1"/>
+      <w:numFmt w:val="lowerRoman"/>
+      <w:lvlText w:val="%3."/>
+      <w:lvlJc w:val="right"/>
+      <w:pPr>
+        <w:ind w:left="2880" w:hanging="180"/>
+      </w:pPr>
+    </w:lvl>
+    <w:lvl w:ilvl="3" w:tplc="0409000F" w:tentative="1">
+      <w:start w:val="1"/>
+      <w:numFmt w:val="decimal"/>
+      <w:lvlText w:val="%4."/>
       <w:lvlJc w:val="left"/>
       <w:pPr>
         <w:ind w:left="3600" w:hanging="360"/>
       </w:pPr>
-      <w:rPr>
-        <w:rFonts w:ascii="Symbol" w:hAnsi="Symbol" w:hint="default"/>
-      </w:rPr>
-    </w:lvl>
-    <w:lvl w:ilvl="4" w:tplc="04090003" w:tentative="1">
-      <w:start w:val="1"/>
-      <w:numFmt w:val="bullet"/>
-      <w:lvlText w:val="o"/>
+    </w:lvl>
+    <w:lvl w:ilvl="4" w:tplc="04090019" w:tentative="1">
+      <w:start w:val="1"/>
+      <w:numFmt w:val="lowerLetter"/>
+      <w:lvlText w:val="%5."/>
       <w:lvlJc w:val="left"/>
       <w:pPr>
         <w:ind w:left="4320" w:hanging="360"/>
       </w:pPr>
-      <w:rPr>
-        <w:rFonts w:ascii="Courier New" w:hAnsi="Courier New" w:cs="Courier New" w:hint="default"/>
-      </w:rPr>
-    </w:lvl>
-    <w:lvl w:ilvl="5" w:tplc="04090005" w:tentative="1">
-      <w:start w:val="1"/>
-      <w:numFmt w:val="bullet"/>
-      <w:lvlText w:val=""/>
-      <w:lvlJc w:val="left"/>
-      <w:pPr>
-        <w:ind w:left="5040" w:hanging="360"/>
-      </w:pPr>
-      <w:rPr>
-        <w:rFonts w:ascii="Wingdings" w:hAnsi="Wingdings" w:hint="default"/>
-      </w:rPr>
-    </w:lvl>
-    <w:lvl w:ilvl="6" w:tplc="04090001" w:tentative="1">
-      <w:start w:val="1"/>
-      <w:numFmt w:val="bullet"/>
-      <w:lvlText w:val=""/>
+    </w:lvl>
+    <w:lvl w:ilvl="5" w:tplc="0409001B" w:tentative="1">
+      <w:start w:val="1"/>
+      <w:numFmt w:val="lowerRoman"/>
+      <w:lvlText w:val="%6."/>
+      <w:lvlJc w:val="right"/>
+      <w:pPr>
+        <w:ind w:left="5040" w:hanging="180"/>
+      </w:pPr>
+    </w:lvl>
+    <w:lvl w:ilvl="6" w:tplc="0409000F" w:tentative="1">
+      <w:start w:val="1"/>
+      <w:numFmt w:val="decimal"/>
+      <w:lvlText w:val="%7."/>
       <w:lvlJc w:val="left"/>
       <w:pPr>
         <w:ind w:left="5760" w:hanging="360"/>
       </w:pPr>
-      <w:rPr>
-        <w:rFonts w:ascii="Symbol" w:hAnsi="Symbol" w:hint="default"/>
-      </w:rPr>
-    </w:lvl>
-    <w:lvl w:ilvl="7" w:tplc="04090003" w:tentative="1">
-      <w:start w:val="1"/>
-      <w:numFmt w:val="bullet"/>
-      <w:lvlText w:val="o"/>
+    </w:lvl>
+    <w:lvl w:ilvl="7" w:tplc="04090019" w:tentative="1">
+      <w:start w:val="1"/>
+      <w:numFmt w:val="lowerLetter"/>
+      <w:lvlText w:val="%8."/>
       <w:lvlJc w:val="left"/>
       <w:pPr>
         <w:ind w:left="6480" w:hanging="360"/>
       </w:pPr>
-      <w:rPr>
-        <w:rFonts w:ascii="Courier New" w:hAnsi="Courier New" w:cs="Courier New" w:hint="default"/>
-      </w:rPr>
-    </w:lvl>
-    <w:lvl w:ilvl="8" w:tplc="04090005" w:tentative="1">
-      <w:start w:val="1"/>
-      <w:numFmt w:val="bullet"/>
-      <w:lvlText w:val=""/>
-      <w:lvlJc w:val="left"/>
-      <w:pPr>
-        <w:ind w:left="7200" w:hanging="360"/>
-      </w:pPr>
-      <w:rPr>
-        <w:rFonts w:ascii="Wingdings" w:hAnsi="Wingdings" w:hint="default"/>
-      </w:rPr>
+    </w:lvl>
+    <w:lvl w:ilvl="8" w:tplc="0409001B" w:tentative="1">
+      <w:start w:val="1"/>
+      <w:numFmt w:val="lowerRoman"/>
+      <w:lvlText w:val="%9."/>
+      <w:lvlJc w:val="right"/>
+      <w:pPr>
+        <w:ind w:left="7200" w:hanging="180"/>
+      </w:pPr>
     </w:lvl>
   </w:abstractNum>
-  <w:abstractNum w:abstractNumId="19">
-    <w:nsid w:val="5F812C89"/>
-    <w:multiLevelType w:val="multilevel"/>
-    <w:tmpl w:val="6B503CA0"/>
-    <w:lvl w:ilvl="0">
-      <w:start w:val="1"/>
-      <w:numFmt w:val="bullet"/>
-      <w:lvlText w:val="●"/>
-      <w:lvlJc w:val="left"/>
-      <w:pPr>
-        <w:ind w:left="720" w:hanging="360"/>
-      </w:pPr>
-      <w:rPr>
-        <w:u w:val="none"/>
-      </w:rPr>
-    </w:lvl>
-    <w:lvl w:ilvl="1">
-      <w:start w:val="1"/>
-      <w:numFmt w:val="bullet"/>
-      <w:lvlText w:val="○"/>
+  <w:abstractNum w:abstractNumId="25">
+    <w:nsid w:val="67F26B04"/>
+    <w:multiLevelType w:val="hybridMultilevel"/>
+    <w:tmpl w:val="A1C0DEE6"/>
+    <w:lvl w:ilvl="0" w:tplc="0409000F">
+      <w:start w:val="1"/>
+      <w:numFmt w:val="decimal"/>
+      <w:lvlText w:val="%1."/>
       <w:lvlJc w:val="left"/>
       <w:pPr>
         <w:ind w:left="1440" w:hanging="360"/>
       </w:pPr>
-      <w:rPr>
-        <w:u w:val="none"/>
-      </w:rPr>
-    </w:lvl>
-    <w:lvl w:ilvl="2">
-      <w:start w:val="1"/>
-      <w:numFmt w:val="bullet"/>
-      <w:lvlText w:val="■"/>
+    </w:lvl>
+    <w:lvl w:ilvl="1" w:tplc="04090019" w:tentative="1">
+      <w:start w:val="1"/>
+      <w:numFmt w:val="lowerLetter"/>
+      <w:lvlText w:val="%2."/>
       <w:lvlJc w:val="left"/>
       <w:pPr>
         <w:ind w:left="2160" w:hanging="360"/>
       </w:pPr>
-      <w:rPr>
-        <w:u w:val="none"/>
-      </w:rPr>
-    </w:lvl>
-    <w:lvl w:ilvl="3">
-      <w:start w:val="1"/>
-      <w:numFmt w:val="bullet"/>
-      <w:lvlText w:val="●"/>
-      <w:lvlJc w:val="left"/>
-      <w:pPr>
-        <w:ind w:left="2880" w:hanging="360"/>
-      </w:pPr>
-      <w:rPr>
-        <w:u w:val="none"/>
-      </w:rPr>
-    </w:lvl>
-    <w:lvl w:ilvl="4">
-      <w:start w:val="1"/>
-      <w:numFmt w:val="bullet"/>
-      <w:lvlText w:val="○"/>
+    </w:lvl>
+    <w:lvl w:ilvl="2" w:tplc="0409001B" w:tentative="1">
+      <w:start w:val="1"/>
+      <w:numFmt w:val="lowerRoman"/>
+      <w:lvlText w:val="%3."/>
+      <w:lvlJc w:val="right"/>
+      <w:pPr>
+        <w:ind w:left="2880" w:hanging="180"/>
+      </w:pPr>
+    </w:lvl>
+    <w:lvl w:ilvl="3" w:tplc="0409000F" w:tentative="1">
+      <w:start w:val="1"/>
+      <w:numFmt w:val="decimal"/>
+      <w:lvlText w:val="%4."/>
       <w:lvlJc w:val="left"/>
       <w:pPr>
         <w:ind w:left="3600" w:hanging="360"/>
       </w:pPr>
-      <w:rPr>
-        <w:u w:val="none"/>
-      </w:rPr>
-    </w:lvl>
-    <w:lvl w:ilvl="5">
-      <w:start w:val="1"/>
-      <w:numFmt w:val="bullet"/>
-      <w:lvlText w:val="■"/>
+    </w:lvl>
+    <w:lvl w:ilvl="4" w:tplc="04090019" w:tentative="1">
+      <w:start w:val="1"/>
+      <w:numFmt w:val="lowerLetter"/>
+      <w:lvlText w:val="%5."/>
       <w:lvlJc w:val="left"/>
       <w:pPr>
         <w:ind w:left="4320" w:hanging="360"/>
       </w:pPr>
-      <w:rPr>
-        <w:u w:val="none"/>
-      </w:rPr>
-    </w:lvl>
-    <w:lvl w:ilvl="6">
-      <w:start w:val="1"/>
-      <w:numFmt w:val="bullet"/>
-      <w:lvlText w:val="●"/>
-      <w:lvlJc w:val="left"/>
-      <w:pPr>
-        <w:ind w:left="5040" w:hanging="360"/>
-      </w:pPr>
-      <w:rPr>
-        <w:u w:val="none"/>
-      </w:rPr>
-    </w:lvl>
-    <w:lvl w:ilvl="7">
-      <w:start w:val="1"/>
-      <w:numFmt w:val="bullet"/>
-      <w:lvlText w:val="○"/>
+    </w:lvl>
+    <w:lvl w:ilvl="5" w:tplc="0409001B" w:tentative="1">
+      <w:start w:val="1"/>
+      <w:numFmt w:val="lowerRoman"/>
+      <w:lvlText w:val="%6."/>
+      <w:lvlJc w:val="right"/>
+      <w:pPr>
+        <w:ind w:left="5040" w:hanging="180"/>
+      </w:pPr>
+    </w:lvl>
+    <w:lvl w:ilvl="6" w:tplc="0409000F" w:tentative="1">
+      <w:start w:val="1"/>
+      <w:numFmt w:val="decimal"/>
+      <w:lvlText w:val="%7."/>
       <w:lvlJc w:val="left"/>
       <w:pPr>
         <w:ind w:left="5760" w:hanging="360"/>
       </w:pPr>
-      <w:rPr>
-        <w:u w:val="none"/>
-      </w:rPr>
-    </w:lvl>
-    <w:lvl w:ilvl="8">
-      <w:start w:val="1"/>
-      <w:numFmt w:val="bullet"/>
-      <w:lvlText w:val="■"/>
+    </w:lvl>
+    <w:lvl w:ilvl="7" w:tplc="04090019" w:tentative="1">
+      <w:start w:val="1"/>
+      <w:numFmt w:val="lowerLetter"/>
+      <w:lvlText w:val="%8."/>
       <w:lvlJc w:val="left"/>
       <w:pPr>
         <w:ind w:left="6480" w:hanging="360"/>
       </w:pPr>
-      <w:rPr>
-        <w:u w:val="none"/>
-      </w:rPr>
+    </w:lvl>
+    <w:lvl w:ilvl="8" w:tplc="0409001B" w:tentative="1">
+      <w:start w:val="1"/>
+      <w:numFmt w:val="lowerRoman"/>
+      <w:lvlText w:val="%9."/>
+      <w:lvlJc w:val="right"/>
+      <w:pPr>
+        <w:ind w:left="7200" w:hanging="180"/>
+      </w:pPr>
     </w:lvl>
   </w:abstractNum>
-  <w:abstractNum w:abstractNumId="20">
+  <w:abstractNum w:abstractNumId="26">
     <w:nsid w:val="6E4D4BD5"/>
     <w:multiLevelType w:val="hybridMultilevel"/>
     <w:tmpl w:val="59B26956"/>
@@ -4109,206 +9517,156 @@
       </w:pPr>
     </w:lvl>
   </w:abstractNum>
-  <w:abstractNum w:abstractNumId="21">
-    <w:nsid w:val="7410485F"/>
-    <w:multiLevelType w:val="hybridMultilevel"/>
-    <w:tmpl w:val="53CA0520"/>
-    <w:lvl w:ilvl="0" w:tplc="0409000F">
-      <w:start w:val="1"/>
-      <w:numFmt w:val="decimal"/>
-      <w:lvlText w:val="%1."/>
-      <w:lvlJc w:val="left"/>
-      <w:pPr>
+  <w:abstractNum w:abstractNumId="27">
+    <w:nsid w:val="71AB0079"/>
+    <w:multiLevelType w:val="multilevel"/>
+    <w:tmpl w:val="8A2C4E62"/>
+    <w:lvl w:ilvl="0">
+      <w:start w:val="1"/>
+      <w:numFmt w:val="bullet"/>
+      <w:lvlText w:val=""/>
+      <w:lvlJc w:val="left"/>
+      <w:pPr>
+        <w:tabs>
+          <w:tab w:val="num" w:pos="720"/>
+        </w:tabs>
         <w:ind w:left="720" w:hanging="360"/>
       </w:pPr>
-    </w:lvl>
-    <w:lvl w:ilvl="1" w:tplc="04090019" w:tentative="1">
-      <w:start w:val="1"/>
-      <w:numFmt w:val="lowerLetter"/>
-      <w:lvlText w:val="%2."/>
-      <w:lvlJc w:val="left"/>
-      <w:pPr>
+      <w:rPr>
+        <w:rFonts w:ascii="Symbol" w:hAnsi="Symbol" w:hint="default"/>
+        <w:sz w:val="20"/>
+      </w:rPr>
+    </w:lvl>
+    <w:lvl w:ilvl="1" w:tentative="1">
+      <w:start w:val="1"/>
+      <w:numFmt w:val="bullet"/>
+      <w:lvlText w:val="o"/>
+      <w:lvlJc w:val="left"/>
+      <w:pPr>
+        <w:tabs>
+          <w:tab w:val="num" w:pos="1440"/>
+        </w:tabs>
         <w:ind w:left="1440" w:hanging="360"/>
       </w:pPr>
-    </w:lvl>
-    <w:lvl w:ilvl="2" w:tplc="0409001B" w:tentative="1">
-      <w:start w:val="1"/>
-      <w:numFmt w:val="lowerRoman"/>
-      <w:lvlText w:val="%3."/>
-      <w:lvlJc w:val="right"/>
-      <w:pPr>
-        <w:ind w:left="2160" w:hanging="180"/>
-      </w:pPr>
-    </w:lvl>
-    <w:lvl w:ilvl="3" w:tplc="0409000F" w:tentative="1">
-      <w:start w:val="1"/>
-      <w:numFmt w:val="decimal"/>
-      <w:lvlText w:val="%4."/>
-      <w:lvlJc w:val="left"/>
-      <w:pPr>
+      <w:rPr>
+        <w:rFonts w:ascii="Courier New" w:hAnsi="Courier New" w:hint="default"/>
+        <w:sz w:val="20"/>
+      </w:rPr>
+    </w:lvl>
+    <w:lvl w:ilvl="2" w:tentative="1">
+      <w:start w:val="1"/>
+      <w:numFmt w:val="bullet"/>
+      <w:lvlText w:val=""/>
+      <w:lvlJc w:val="left"/>
+      <w:pPr>
+        <w:tabs>
+          <w:tab w:val="num" w:pos="2160"/>
+        </w:tabs>
+        <w:ind w:left="2160" w:hanging="360"/>
+      </w:pPr>
+      <w:rPr>
+        <w:rFonts w:ascii="Wingdings" w:hAnsi="Wingdings" w:hint="default"/>
+        <w:sz w:val="20"/>
+      </w:rPr>
+    </w:lvl>
+    <w:lvl w:ilvl="3" w:tentative="1">
+      <w:start w:val="1"/>
+      <w:numFmt w:val="bullet"/>
+      <w:lvlText w:val=""/>
+      <w:lvlJc w:val="left"/>
+      <w:pPr>
+        <w:tabs>
+          <w:tab w:val="num" w:pos="2880"/>
+        </w:tabs>
         <w:ind w:left="2880" w:hanging="360"/>
       </w:pPr>
-    </w:lvl>
-    <w:lvl w:ilvl="4" w:tplc="04090019" w:tentative="1">
-      <w:start w:val="1"/>
-      <w:numFmt w:val="lowerLetter"/>
-      <w:lvlText w:val="%5."/>
-      <w:lvlJc w:val="left"/>
-      <w:pPr>
+      <w:rPr>
+        <w:rFonts w:ascii="Wingdings" w:hAnsi="Wingdings" w:hint="default"/>
+        <w:sz w:val="20"/>
+      </w:rPr>
+    </w:lvl>
+    <w:lvl w:ilvl="4" w:tentative="1">
+      <w:start w:val="1"/>
+      <w:numFmt w:val="bullet"/>
+      <w:lvlText w:val=""/>
+      <w:lvlJc w:val="left"/>
+      <w:pPr>
+        <w:tabs>
+          <w:tab w:val="num" w:pos="3600"/>
+        </w:tabs>
         <w:ind w:left="3600" w:hanging="360"/>
       </w:pPr>
-    </w:lvl>
-    <w:lvl w:ilvl="5" w:tplc="0409001B" w:tentative="1">
-      <w:start w:val="1"/>
-      <w:numFmt w:val="lowerRoman"/>
-      <w:lvlText w:val="%6."/>
-      <w:lvlJc w:val="right"/>
-      <w:pPr>
-        <w:ind w:left="4320" w:hanging="180"/>
-      </w:pPr>
-    </w:lvl>
-    <w:lvl w:ilvl="6" w:tplc="0409000F" w:tentative="1">
-      <w:start w:val="1"/>
-      <w:numFmt w:val="decimal"/>
-      <w:lvlText w:val="%7."/>
-      <w:lvlJc w:val="left"/>
-      <w:pPr>
+      <w:rPr>
+        <w:rFonts w:ascii="Wingdings" w:hAnsi="Wingdings" w:hint="default"/>
+        <w:sz w:val="20"/>
+      </w:rPr>
+    </w:lvl>
+    <w:lvl w:ilvl="5" w:tentative="1">
+      <w:start w:val="1"/>
+      <w:numFmt w:val="bullet"/>
+      <w:lvlText w:val=""/>
+      <w:lvlJc w:val="left"/>
+      <w:pPr>
+        <w:tabs>
+          <w:tab w:val="num" w:pos="4320"/>
+        </w:tabs>
+        <w:ind w:left="4320" w:hanging="360"/>
+      </w:pPr>
+      <w:rPr>
+        <w:rFonts w:ascii="Wingdings" w:hAnsi="Wingdings" w:hint="default"/>
+        <w:sz w:val="20"/>
+      </w:rPr>
+    </w:lvl>
+    <w:lvl w:ilvl="6" w:tentative="1">
+      <w:start w:val="1"/>
+      <w:numFmt w:val="bullet"/>
+      <w:lvlText w:val=""/>
+      <w:lvlJc w:val="left"/>
+      <w:pPr>
+        <w:tabs>
+          <w:tab w:val="num" w:pos="5040"/>
+        </w:tabs>
         <w:ind w:left="5040" w:hanging="360"/>
       </w:pPr>
-    </w:lvl>
-    <w:lvl w:ilvl="7" w:tplc="04090019" w:tentative="1">
-      <w:start w:val="1"/>
-      <w:numFmt w:val="lowerLetter"/>
-      <w:lvlText w:val="%8."/>
-      <w:lvlJc w:val="left"/>
-      <w:pPr>
+      <w:rPr>
+        <w:rFonts w:ascii="Wingdings" w:hAnsi="Wingdings" w:hint="default"/>
+        <w:sz w:val="20"/>
+      </w:rPr>
+    </w:lvl>
+    <w:lvl w:ilvl="7" w:tentative="1">
+      <w:start w:val="1"/>
+      <w:numFmt w:val="bullet"/>
+      <w:lvlText w:val=""/>
+      <w:lvlJc w:val="left"/>
+      <w:pPr>
+        <w:tabs>
+          <w:tab w:val="num" w:pos="5760"/>
+        </w:tabs>
         <w:ind w:left="5760" w:hanging="360"/>
       </w:pPr>
-    </w:lvl>
-    <w:lvl w:ilvl="8" w:tplc="0409001B" w:tentative="1">
-      <w:start w:val="1"/>
-      <w:numFmt w:val="lowerRoman"/>
-      <w:lvlText w:val="%9."/>
-      <w:lvlJc w:val="right"/>
-      <w:pPr>
-        <w:ind w:left="6480" w:hanging="180"/>
-      </w:pPr>
+      <w:rPr>
+        <w:rFonts w:ascii="Wingdings" w:hAnsi="Wingdings" w:hint="default"/>
+        <w:sz w:val="20"/>
+      </w:rPr>
+    </w:lvl>
+    <w:lvl w:ilvl="8" w:tentative="1">
+      <w:start w:val="1"/>
+      <w:numFmt w:val="bullet"/>
+      <w:lvlText w:val=""/>
+      <w:lvlJc w:val="left"/>
+      <w:pPr>
+        <w:tabs>
+          <w:tab w:val="num" w:pos="6480"/>
+        </w:tabs>
+        <w:ind w:left="6480" w:hanging="360"/>
+      </w:pPr>
+      <w:rPr>
+        <w:rFonts w:ascii="Wingdings" w:hAnsi="Wingdings" w:hint="default"/>
+        <w:sz w:val="20"/>
+      </w:rPr>
     </w:lvl>
   </w:abstractNum>
-  <w:abstractNum w:abstractNumId="22">
-    <w:nsid w:val="767254E7"/>
-    <w:multiLevelType w:val="hybridMultilevel"/>
-    <w:tmpl w:val="D2CC5C5E"/>
-    <w:lvl w:ilvl="0" w:tplc="04090001">
-      <w:start w:val="1"/>
-      <w:numFmt w:val="bullet"/>
-      <w:lvlText w:val=""/>
-      <w:lvlJc w:val="left"/>
-      <w:pPr>
-        <w:ind w:left="1440" w:hanging="360"/>
-      </w:pPr>
-      <w:rPr>
-        <w:rFonts w:ascii="Symbol" w:hAnsi="Symbol" w:hint="default"/>
-      </w:rPr>
-    </w:lvl>
-    <w:lvl w:ilvl="1" w:tplc="04090003" w:tentative="1">
-      <w:start w:val="1"/>
-      <w:numFmt w:val="bullet"/>
-      <w:lvlText w:val="o"/>
-      <w:lvlJc w:val="left"/>
-      <w:pPr>
-        <w:ind w:left="2160" w:hanging="360"/>
-      </w:pPr>
-      <w:rPr>
-        <w:rFonts w:ascii="Courier New" w:hAnsi="Courier New" w:cs="Courier New" w:hint="default"/>
-      </w:rPr>
-    </w:lvl>
-    <w:lvl w:ilvl="2" w:tplc="04090005" w:tentative="1">
-      <w:start w:val="1"/>
-      <w:numFmt w:val="bullet"/>
-      <w:lvlText w:val=""/>
-      <w:lvlJc w:val="left"/>
-      <w:pPr>
-        <w:ind w:left="2880" w:hanging="360"/>
-      </w:pPr>
-      <w:rPr>
-        <w:rFonts w:ascii="Wingdings" w:hAnsi="Wingdings" w:hint="default"/>
-      </w:rPr>
-    </w:lvl>
-    <w:lvl w:ilvl="3" w:tplc="04090001" w:tentative="1">
-      <w:start w:val="1"/>
-      <w:numFmt w:val="bullet"/>
-      <w:lvlText w:val=""/>
-      <w:lvlJc w:val="left"/>
-      <w:pPr>
-        <w:ind w:left="3600" w:hanging="360"/>
-      </w:pPr>
-      <w:rPr>
-        <w:rFonts w:ascii="Symbol" w:hAnsi="Symbol" w:hint="default"/>
-      </w:rPr>
-    </w:lvl>
-    <w:lvl w:ilvl="4" w:tplc="04090003" w:tentative="1">
-      <w:start w:val="1"/>
-      <w:numFmt w:val="bullet"/>
-      <w:lvlText w:val="o"/>
-      <w:lvlJc w:val="left"/>
-      <w:pPr>
-        <w:ind w:left="4320" w:hanging="360"/>
-      </w:pPr>
-      <w:rPr>
-        <w:rFonts w:ascii="Courier New" w:hAnsi="Courier New" w:cs="Courier New" w:hint="default"/>
-      </w:rPr>
-    </w:lvl>
-    <w:lvl w:ilvl="5" w:tplc="04090005" w:tentative="1">
-      <w:start w:val="1"/>
-      <w:numFmt w:val="bullet"/>
-      <w:lvlText w:val=""/>
-      <w:lvlJc w:val="left"/>
-      <w:pPr>
-        <w:ind w:left="5040" w:hanging="360"/>
-      </w:pPr>
-      <w:rPr>
-        <w:rFonts w:ascii="Wingdings" w:hAnsi="Wingdings" w:hint="default"/>
-      </w:rPr>
-    </w:lvl>
-    <w:lvl w:ilvl="6" w:tplc="04090001" w:tentative="1">
-      <w:start w:val="1"/>
-      <w:numFmt w:val="bullet"/>
-      <w:lvlText w:val=""/>
-      <w:lvlJc w:val="left"/>
-      <w:pPr>
-        <w:ind w:left="5760" w:hanging="360"/>
-      </w:pPr>
-      <w:rPr>
-        <w:rFonts w:ascii="Symbol" w:hAnsi="Symbol" w:hint="default"/>
-      </w:rPr>
-    </w:lvl>
-    <w:lvl w:ilvl="7" w:tplc="04090003" w:tentative="1">
-      <w:start w:val="1"/>
-      <w:numFmt w:val="bullet"/>
-      <w:lvlText w:val="o"/>
-      <w:lvlJc w:val="left"/>
-      <w:pPr>
-        <w:ind w:left="6480" w:hanging="360"/>
-      </w:pPr>
-      <w:rPr>
-        <w:rFonts w:ascii="Courier New" w:hAnsi="Courier New" w:cs="Courier New" w:hint="default"/>
-      </w:rPr>
-    </w:lvl>
-    <w:lvl w:ilvl="8" w:tplc="04090005" w:tentative="1">
-      <w:start w:val="1"/>
-      <w:numFmt w:val="bullet"/>
-      <w:lvlText w:val=""/>
-      <w:lvlJc w:val="left"/>
-      <w:pPr>
-        <w:ind w:left="7200" w:hanging="360"/>
-      </w:pPr>
-      <w:rPr>
-        <w:rFonts w:ascii="Wingdings" w:hAnsi="Wingdings" w:hint="default"/>
-      </w:rPr>
-    </w:lvl>
-  </w:abstractNum>
-  <w:abstractNum w:abstractNumId="23">
+  <w:abstractNum w:abstractNumId="28">
     <w:nsid w:val="77AF570B"/>
     <w:multiLevelType w:val="multilevel"/>
     <w:tmpl w:val="F008277A"/>
@@ -4421,256 +9779,246 @@
       </w:rPr>
     </w:lvl>
   </w:abstractNum>
-  <w:abstractNum w:abstractNumId="24">
-    <w:nsid w:val="7A6D6B27"/>
-    <w:multiLevelType w:val="hybridMultilevel"/>
-    <w:tmpl w:val="14BCC288"/>
-    <w:lvl w:ilvl="0" w:tplc="0409000F">
-      <w:start w:val="1"/>
-      <w:numFmt w:val="decimal"/>
-      <w:lvlText w:val="%1."/>
-      <w:lvlJc w:val="left"/>
-      <w:pPr>
+  <w:abstractNum w:abstractNumId="29">
+    <w:nsid w:val="78F060D3"/>
+    <w:multiLevelType w:val="multilevel"/>
+    <w:tmpl w:val="71F4056C"/>
+    <w:lvl w:ilvl="0">
+      <w:start w:val="1"/>
+      <w:numFmt w:val="bullet"/>
+      <w:lvlText w:val=""/>
+      <w:lvlJc w:val="left"/>
+      <w:pPr>
+        <w:tabs>
+          <w:tab w:val="num" w:pos="720"/>
+        </w:tabs>
+        <w:ind w:left="720" w:hanging="360"/>
+      </w:pPr>
+      <w:rPr>
+        <w:rFonts w:ascii="Symbol" w:hAnsi="Symbol" w:hint="default"/>
+        <w:sz w:val="20"/>
+      </w:rPr>
+    </w:lvl>
+    <w:lvl w:ilvl="1" w:tentative="1">
+      <w:start w:val="1"/>
+      <w:numFmt w:val="bullet"/>
+      <w:lvlText w:val="o"/>
+      <w:lvlJc w:val="left"/>
+      <w:pPr>
+        <w:tabs>
+          <w:tab w:val="num" w:pos="1440"/>
+        </w:tabs>
+        <w:ind w:left="1440" w:hanging="360"/>
+      </w:pPr>
+      <w:rPr>
+        <w:rFonts w:ascii="Courier New" w:hAnsi="Courier New" w:hint="default"/>
+        <w:sz w:val="20"/>
+      </w:rPr>
+    </w:lvl>
+    <w:lvl w:ilvl="2" w:tentative="1">
+      <w:start w:val="1"/>
+      <w:numFmt w:val="bullet"/>
+      <w:lvlText w:val=""/>
+      <w:lvlJc w:val="left"/>
+      <w:pPr>
+        <w:tabs>
+          <w:tab w:val="num" w:pos="2160"/>
+        </w:tabs>
         <w:ind w:left="2160" w:hanging="360"/>
       </w:pPr>
-    </w:lvl>
-    <w:lvl w:ilvl="1" w:tplc="04090019" w:tentative="1">
-      <w:start w:val="1"/>
-      <w:numFmt w:val="lowerLetter"/>
-      <w:lvlText w:val="%2."/>
-      <w:lvlJc w:val="left"/>
-      <w:pPr>
+      <w:rPr>
+        <w:rFonts w:ascii="Wingdings" w:hAnsi="Wingdings" w:hint="default"/>
+        <w:sz w:val="20"/>
+      </w:rPr>
+    </w:lvl>
+    <w:lvl w:ilvl="3" w:tentative="1">
+      <w:start w:val="1"/>
+      <w:numFmt w:val="bullet"/>
+      <w:lvlText w:val=""/>
+      <w:lvlJc w:val="left"/>
+      <w:pPr>
+        <w:tabs>
+          <w:tab w:val="num" w:pos="2880"/>
+        </w:tabs>
         <w:ind w:left="2880" w:hanging="360"/>
       </w:pPr>
-    </w:lvl>
-    <w:lvl w:ilvl="2" w:tplc="0409001B" w:tentative="1">
-      <w:start w:val="1"/>
-      <w:numFmt w:val="lowerRoman"/>
-      <w:lvlText w:val="%3."/>
-      <w:lvlJc w:val="right"/>
-      <w:pPr>
-        <w:ind w:left="3600" w:hanging="180"/>
-      </w:pPr>
-    </w:lvl>
-    <w:lvl w:ilvl="3" w:tplc="0409000F" w:tentative="1">
-      <w:start w:val="1"/>
-      <w:numFmt w:val="decimal"/>
-      <w:lvlText w:val="%4."/>
-      <w:lvlJc w:val="left"/>
-      <w:pPr>
+      <w:rPr>
+        <w:rFonts w:ascii="Wingdings" w:hAnsi="Wingdings" w:hint="default"/>
+        <w:sz w:val="20"/>
+      </w:rPr>
+    </w:lvl>
+    <w:lvl w:ilvl="4" w:tentative="1">
+      <w:start w:val="1"/>
+      <w:numFmt w:val="bullet"/>
+      <w:lvlText w:val=""/>
+      <w:lvlJc w:val="left"/>
+      <w:pPr>
+        <w:tabs>
+          <w:tab w:val="num" w:pos="3600"/>
+        </w:tabs>
+        <w:ind w:left="3600" w:hanging="360"/>
+      </w:pPr>
+      <w:rPr>
+        <w:rFonts w:ascii="Wingdings" w:hAnsi="Wingdings" w:hint="default"/>
+        <w:sz w:val="20"/>
+      </w:rPr>
+    </w:lvl>
+    <w:lvl w:ilvl="5" w:tentative="1">
+      <w:start w:val="1"/>
+      <w:numFmt w:val="bullet"/>
+      <w:lvlText w:val=""/>
+      <w:lvlJc w:val="left"/>
+      <w:pPr>
+        <w:tabs>
+          <w:tab w:val="num" w:pos="4320"/>
+        </w:tabs>
         <w:ind w:left="4320" w:hanging="360"/>
       </w:pPr>
-    </w:lvl>
-    <w:lvl w:ilvl="4" w:tplc="04090019" w:tentative="1">
-      <w:start w:val="1"/>
-      <w:numFmt w:val="lowerLetter"/>
-      <w:lvlText w:val="%5."/>
-      <w:lvlJc w:val="left"/>
-      <w:pPr>
+      <w:rPr>
+        <w:rFonts w:ascii="Wingdings" w:hAnsi="Wingdings" w:hint="default"/>
+        <w:sz w:val="20"/>
+      </w:rPr>
+    </w:lvl>
+    <w:lvl w:ilvl="6" w:tentative="1">
+      <w:start w:val="1"/>
+      <w:numFmt w:val="bullet"/>
+      <w:lvlText w:val=""/>
+      <w:lvlJc w:val="left"/>
+      <w:pPr>
+        <w:tabs>
+          <w:tab w:val="num" w:pos="5040"/>
+        </w:tabs>
         <w:ind w:left="5040" w:hanging="360"/>
       </w:pPr>
-    </w:lvl>
-    <w:lvl w:ilvl="5" w:tplc="0409001B" w:tentative="1">
-      <w:start w:val="1"/>
-      <w:numFmt w:val="lowerRoman"/>
-      <w:lvlText w:val="%6."/>
-      <w:lvlJc w:val="right"/>
-      <w:pPr>
-        <w:ind w:left="5760" w:hanging="180"/>
-      </w:pPr>
-    </w:lvl>
-    <w:lvl w:ilvl="6" w:tplc="0409000F" w:tentative="1">
-      <w:start w:val="1"/>
-      <w:numFmt w:val="decimal"/>
-      <w:lvlText w:val="%7."/>
-      <w:lvlJc w:val="left"/>
-      <w:pPr>
+      <w:rPr>
+        <w:rFonts w:ascii="Wingdings" w:hAnsi="Wingdings" w:hint="default"/>
+        <w:sz w:val="20"/>
+      </w:rPr>
+    </w:lvl>
+    <w:lvl w:ilvl="7" w:tentative="1">
+      <w:start w:val="1"/>
+      <w:numFmt w:val="bullet"/>
+      <w:lvlText w:val=""/>
+      <w:lvlJc w:val="left"/>
+      <w:pPr>
+        <w:tabs>
+          <w:tab w:val="num" w:pos="5760"/>
+        </w:tabs>
+        <w:ind w:left="5760" w:hanging="360"/>
+      </w:pPr>
+      <w:rPr>
+        <w:rFonts w:ascii="Wingdings" w:hAnsi="Wingdings" w:hint="default"/>
+        <w:sz w:val="20"/>
+      </w:rPr>
+    </w:lvl>
+    <w:lvl w:ilvl="8" w:tentative="1">
+      <w:start w:val="1"/>
+      <w:numFmt w:val="bullet"/>
+      <w:lvlText w:val=""/>
+      <w:lvlJc w:val="left"/>
+      <w:pPr>
+        <w:tabs>
+          <w:tab w:val="num" w:pos="6480"/>
+        </w:tabs>
         <w:ind w:left="6480" w:hanging="360"/>
       </w:pPr>
-    </w:lvl>
-    <w:lvl w:ilvl="7" w:tplc="04090019" w:tentative="1">
-      <w:start w:val="1"/>
-      <w:numFmt w:val="lowerLetter"/>
-      <w:lvlText w:val="%8."/>
-      <w:lvlJc w:val="left"/>
-      <w:pPr>
-        <w:ind w:left="7200" w:hanging="360"/>
-      </w:pPr>
-    </w:lvl>
-    <w:lvl w:ilvl="8" w:tplc="0409001B" w:tentative="1">
-      <w:start w:val="1"/>
-      <w:numFmt w:val="lowerRoman"/>
-      <w:lvlText w:val="%9."/>
-      <w:lvlJc w:val="right"/>
-      <w:pPr>
-        <w:ind w:left="7920" w:hanging="180"/>
-      </w:pPr>
-    </w:lvl>
-  </w:abstractNum>
-  <w:abstractNum w:abstractNumId="25">
-    <w:nsid w:val="7BFA6BA4"/>
-    <w:multiLevelType w:val="hybridMultilevel"/>
-    <w:tmpl w:val="6F6E4BCE"/>
-    <w:lvl w:ilvl="0" w:tplc="0409000F">
-      <w:start w:val="1"/>
-      <w:numFmt w:val="decimal"/>
-      <w:lvlText w:val="%1."/>
-      <w:lvlJc w:val="left"/>
-      <w:pPr>
-        <w:ind w:left="2160" w:hanging="360"/>
-      </w:pPr>
-    </w:lvl>
-    <w:lvl w:ilvl="1" w:tplc="04090019" w:tentative="1">
-      <w:start w:val="1"/>
-      <w:numFmt w:val="lowerLetter"/>
-      <w:lvlText w:val="%2."/>
-      <w:lvlJc w:val="left"/>
-      <w:pPr>
-        <w:ind w:left="2880" w:hanging="360"/>
-      </w:pPr>
-    </w:lvl>
-    <w:lvl w:ilvl="2" w:tplc="0409001B" w:tentative="1">
-      <w:start w:val="1"/>
-      <w:numFmt w:val="lowerRoman"/>
-      <w:lvlText w:val="%3."/>
-      <w:lvlJc w:val="right"/>
-      <w:pPr>
-        <w:ind w:left="3600" w:hanging="180"/>
-      </w:pPr>
-    </w:lvl>
-    <w:lvl w:ilvl="3" w:tplc="0409000F" w:tentative="1">
-      <w:start w:val="1"/>
-      <w:numFmt w:val="decimal"/>
-      <w:lvlText w:val="%4."/>
-      <w:lvlJc w:val="left"/>
-      <w:pPr>
-        <w:ind w:left="4320" w:hanging="360"/>
-      </w:pPr>
-    </w:lvl>
-    <w:lvl w:ilvl="4" w:tplc="04090019" w:tentative="1">
-      <w:start w:val="1"/>
-      <w:numFmt w:val="lowerLetter"/>
-      <w:lvlText w:val="%5."/>
-      <w:lvlJc w:val="left"/>
-      <w:pPr>
-        <w:ind w:left="5040" w:hanging="360"/>
-      </w:pPr>
-    </w:lvl>
-    <w:lvl w:ilvl="5" w:tplc="0409001B" w:tentative="1">
-      <w:start w:val="1"/>
-      <w:numFmt w:val="lowerRoman"/>
-      <w:lvlText w:val="%6."/>
-      <w:lvlJc w:val="right"/>
-      <w:pPr>
-        <w:ind w:left="5760" w:hanging="180"/>
-      </w:pPr>
-    </w:lvl>
-    <w:lvl w:ilvl="6" w:tplc="0409000F" w:tentative="1">
-      <w:start w:val="1"/>
-      <w:numFmt w:val="decimal"/>
-      <w:lvlText w:val="%7."/>
-      <w:lvlJc w:val="left"/>
-      <w:pPr>
-        <w:ind w:left="6480" w:hanging="360"/>
-      </w:pPr>
-    </w:lvl>
-    <w:lvl w:ilvl="7" w:tplc="04090019" w:tentative="1">
-      <w:start w:val="1"/>
-      <w:numFmt w:val="lowerLetter"/>
-      <w:lvlText w:val="%8."/>
-      <w:lvlJc w:val="left"/>
-      <w:pPr>
-        <w:ind w:left="7200" w:hanging="360"/>
-      </w:pPr>
-    </w:lvl>
-    <w:lvl w:ilvl="8" w:tplc="0409001B" w:tentative="1">
-      <w:start w:val="1"/>
-      <w:numFmt w:val="lowerRoman"/>
-      <w:lvlText w:val="%9."/>
-      <w:lvlJc w:val="right"/>
-      <w:pPr>
-        <w:ind w:left="7920" w:hanging="180"/>
-      </w:pPr>
+      <w:rPr>
+        <w:rFonts w:ascii="Wingdings" w:hAnsi="Wingdings" w:hint="default"/>
+        <w:sz w:val="20"/>
+      </w:rPr>
     </w:lvl>
   </w:abstractNum>
   <w:num w:numId="1">
-    <w:abstractNumId w:val="4"/>
+    <w:abstractNumId w:val="2"/>
   </w:num>
   <w:num w:numId="2">
-    <w:abstractNumId w:val="23"/>
+    <w:abstractNumId w:val="28"/>
   </w:num>
   <w:num w:numId="3">
+    <w:abstractNumId w:val="26"/>
+  </w:num>
+  <w:num w:numId="4">
+    <w:abstractNumId w:val="5"/>
+  </w:num>
+  <w:num w:numId="5">
     <w:abstractNumId w:val="19"/>
   </w:num>
-  <w:num w:numId="4">
-    <w:abstractNumId w:val="17"/>
+  <w:num w:numId="6">
+    <w:abstractNumId w:val="9"/>
   </w:num>
-  <w:num w:numId="5">
-    <w:abstractNumId w:val="22"/>
+  <w:num w:numId="7">
+    <w:abstractNumId w:val="11"/>
   </w:num>
-  <w:num w:numId="6">
+  <w:num w:numId="8">
+    <w:abstractNumId w:val="0"/>
+  </w:num>
+  <w:num w:numId="9">
     <w:abstractNumId w:val="20"/>
   </w:num>
-  <w:num w:numId="7">
-    <w:abstractNumId w:val="18"/>
-  </w:num>
-  <w:num w:numId="8">
-    <w:abstractNumId w:val="7"/>
-  </w:num>
-  <w:num w:numId="9">
-    <w:abstractNumId w:val="13"/>
-  </w:num>
   <w:num w:numId="10">
-    <w:abstractNumId w:val="9"/>
+    <w:abstractNumId w:val="16"/>
   </w:num>
   <w:num w:numId="11">
-    <w:abstractNumId w:val="11"/>
+    <w:abstractNumId w:val="10"/>
   </w:num>
   <w:num w:numId="12">
-    <w:abstractNumId w:val="24"/>
+    <w:abstractNumId w:val="12"/>
   </w:num>
   <w:num w:numId="13">
-    <w:abstractNumId w:val="3"/>
+    <w:abstractNumId w:val="1"/>
   </w:num>
   <w:num w:numId="14">
-    <w:abstractNumId w:val="1"/>
+    <w:abstractNumId w:val="29"/>
   </w:num>
   <w:num w:numId="15">
-    <w:abstractNumId w:val="25"/>
+    <w:abstractNumId w:val="13"/>
   </w:num>
   <w:num w:numId="16">
     <w:abstractNumId w:val="14"/>
   </w:num>
   <w:num w:numId="17">
+    <w:abstractNumId w:val="6"/>
+  </w:num>
+  <w:num w:numId="18">
+    <w:abstractNumId w:val="25"/>
+  </w:num>
+  <w:num w:numId="19">
     <w:abstractNumId w:val="15"/>
   </w:num>
-  <w:num w:numId="18">
-    <w:abstractNumId w:val="21"/>
-  </w:num>
-  <w:num w:numId="19">
-    <w:abstractNumId w:val="2"/>
-  </w:num>
   <w:num w:numId="20">
-    <w:abstractNumId w:val="16"/>
+    <w:abstractNumId w:val="22"/>
   </w:num>
   <w:num w:numId="21">
-    <w:abstractNumId w:val="10"/>
+    <w:abstractNumId w:val="4"/>
   </w:num>
   <w:num w:numId="22">
-    <w:abstractNumId w:val="0"/>
+    <w:abstractNumId w:val="24"/>
   </w:num>
   <w:num w:numId="23">
-    <w:abstractNumId w:val="5"/>
+    <w:abstractNumId w:val="27"/>
   </w:num>
   <w:num w:numId="24">
     <w:abstractNumId w:val="8"/>
   </w:num>
   <w:num w:numId="25">
-    <w:abstractNumId w:val="6"/>
+    <w:abstractNumId w:val="7"/>
   </w:num>
   <w:num w:numId="26">
-    <w:abstractNumId w:val="12"/>
+    <w:abstractNumId w:val="23"/>
   </w:num>
+  <w:num w:numId="27">
+    <w:abstractNumId w:val="18"/>
+  </w:num>
+  <w:num w:numId="28">
+    <w:abstractNumId w:val="3"/>
+  </w:num>
+  <w:num w:numId="29">
+    <w:abstractNumId w:val="21"/>
+  </w:num>
+  <w:num w:numId="30">
+    <w:abstractNumId w:val="17"/>
+  </w:num>
+  <w:numIdMacAtCleanup w:val="30"/>
 </w:numbering>
 </file>
 
@@ -5087,13 +10435,15 @@
     <w:name w:val="heading 2"/>
     <w:basedOn w:val="Normal"/>
     <w:next w:val="Normal"/>
+    <w:rsid w:val="00293398"/>
     <w:pPr>
       <w:keepNext/>
       <w:keepLines/>
-      <w:spacing w:before="360" w:after="120"/>
       <w:outlineLvl w:val="1"/>
     </w:pPr>
     <w:rPr>
+      <w:rFonts w:ascii="Bahnschrift SemiBold" w:hAnsi="Bahnschrift SemiBold"/>
+      <w:b/>
       <w:sz w:val="32"/>
       <w:szCs w:val="32"/>
     </w:rPr>
@@ -5102,10 +10452,10 @@
     <w:name w:val="heading 3"/>
     <w:basedOn w:val="Normal"/>
     <w:next w:val="Normal"/>
+    <w:rsid w:val="00325CE7"/>
     <w:pPr>
       <w:keepNext/>
       <w:keepLines/>
-      <w:spacing w:before="320" w:after="80"/>
       <w:outlineLvl w:val="2"/>
     </w:pPr>
     <w:rPr>
@@ -5162,7 +10512,6 @@
   <w:style w:type="character" w:default="1" w:styleId="DefaultParagraphFont">
     <w:name w:val="Default Paragraph Font"/>
     <w:uiPriority w:val="1"/>
-    <w:semiHidden/>
     <w:unhideWhenUsed/>
   </w:style>
   <w:style w:type="table" w:default="1" w:styleId="TableNormal">
@@ -5252,7 +10601,6 @@
     <w:name w:val="Normal (Web)"/>
     <w:basedOn w:val="Normal"/>
     <w:uiPriority w:val="99"/>
-    <w:semiHidden/>
     <w:unhideWhenUsed/>
     <w:rsid w:val="00C62601"/>
     <w:pPr>
@@ -5317,6 +10665,110 @@
       <w:sz w:val="40"/>
       <w:szCs w:val="40"/>
       <w:u w:val="single"/>
+    </w:rPr>
+  </w:style>
+  <w:style w:type="paragraph" w:styleId="HTMLPreformatted">
+    <w:name w:val="HTML Preformatted"/>
+    <w:basedOn w:val="Normal"/>
+    <w:link w:val="HTMLPreformattedChar"/>
+    <w:uiPriority w:val="99"/>
+    <w:semiHidden/>
+    <w:unhideWhenUsed/>
+    <w:rsid w:val="00293398"/>
+    <w:pPr>
+      <w:tabs>
+        <w:tab w:val="left" w:pos="916"/>
+        <w:tab w:val="left" w:pos="1832"/>
+        <w:tab w:val="left" w:pos="2748"/>
+        <w:tab w:val="left" w:pos="3664"/>
+        <w:tab w:val="left" w:pos="4580"/>
+        <w:tab w:val="left" w:pos="5496"/>
+        <w:tab w:val="left" w:pos="6412"/>
+        <w:tab w:val="left" w:pos="7328"/>
+        <w:tab w:val="left" w:pos="8244"/>
+        <w:tab w:val="left" w:pos="9160"/>
+        <w:tab w:val="left" w:pos="10076"/>
+        <w:tab w:val="left" w:pos="10992"/>
+        <w:tab w:val="left" w:pos="11908"/>
+        <w:tab w:val="left" w:pos="12824"/>
+        <w:tab w:val="left" w:pos="13740"/>
+        <w:tab w:val="left" w:pos="14656"/>
+      </w:tabs>
+      <w:spacing w:line="240" w:lineRule="auto"/>
+    </w:pPr>
+    <w:rPr>
+      <w:rFonts w:ascii="Courier New" w:eastAsia="Times New Roman" w:hAnsi="Courier New" w:cs="Courier New"/>
+      <w:sz w:val="20"/>
+      <w:szCs w:val="20"/>
+      <w:lang w:val="en-US"/>
+    </w:rPr>
+  </w:style>
+  <w:style w:type="character" w:customStyle="1" w:styleId="HTMLPreformattedChar">
+    <w:name w:val="HTML Preformatted Char"/>
+    <w:basedOn w:val="DefaultParagraphFont"/>
+    <w:link w:val="HTMLPreformatted"/>
+    <w:uiPriority w:val="99"/>
+    <w:semiHidden/>
+    <w:rsid w:val="00293398"/>
+    <w:rPr>
+      <w:rFonts w:ascii="Courier New" w:eastAsia="Times New Roman" w:hAnsi="Courier New" w:cs="Courier New"/>
+      <w:sz w:val="20"/>
+      <w:szCs w:val="20"/>
+      <w:lang w:val="en-US"/>
+    </w:rPr>
+  </w:style>
+  <w:style w:type="character" w:styleId="HTMLCode">
+    <w:name w:val="HTML Code"/>
+    <w:basedOn w:val="DefaultParagraphFont"/>
+    <w:uiPriority w:val="99"/>
+    <w:semiHidden/>
+    <w:unhideWhenUsed/>
+    <w:rsid w:val="00293398"/>
+    <w:rPr>
+      <w:rFonts w:ascii="Courier New" w:eastAsia="Times New Roman" w:hAnsi="Courier New" w:cs="Courier New"/>
+      <w:sz w:val="20"/>
+      <w:szCs w:val="20"/>
+    </w:rPr>
+  </w:style>
+  <w:style w:type="paragraph" w:styleId="BalloonText">
+    <w:name w:val="Balloon Text"/>
+    <w:basedOn w:val="Normal"/>
+    <w:link w:val="BalloonTextChar"/>
+    <w:uiPriority w:val="99"/>
+    <w:semiHidden/>
+    <w:unhideWhenUsed/>
+    <w:rsid w:val="00B572CB"/>
+    <w:pPr>
+      <w:spacing w:line="240" w:lineRule="auto"/>
+    </w:pPr>
+    <w:rPr>
+      <w:rFonts w:ascii="Segoe UI" w:hAnsi="Segoe UI" w:cs="Segoe UI"/>
+      <w:sz w:val="18"/>
+      <w:szCs w:val="18"/>
+    </w:rPr>
+  </w:style>
+  <w:style w:type="character" w:customStyle="1" w:styleId="BalloonTextChar">
+    <w:name w:val="Balloon Text Char"/>
+    <w:basedOn w:val="DefaultParagraphFont"/>
+    <w:link w:val="BalloonText"/>
+    <w:uiPriority w:val="99"/>
+    <w:semiHidden/>
+    <w:rsid w:val="00B572CB"/>
+    <w:rPr>
+      <w:rFonts w:ascii="Segoe UI" w:hAnsi="Segoe UI" w:cs="Segoe UI"/>
+      <w:sz w:val="18"/>
+      <w:szCs w:val="18"/>
+    </w:rPr>
+  </w:style>
+  <w:style w:type="character" w:styleId="Emphasis">
+    <w:name w:val="Emphasis"/>
+    <w:basedOn w:val="DefaultParagraphFont"/>
+    <w:uiPriority w:val="20"/>
+    <w:qFormat/>
+    <w:rsid w:val="00325CE7"/>
+    <w:rPr>
+      <w:i/>
+      <w:iCs/>
     </w:rPr>
   </w:style>
 </w:styles>

--- a/Budget App.docx
+++ b/Budget App.docx
@@ -478,7 +478,6 @@
         <w:spacing w:before="240" w:after="240"/>
       </w:pPr>
       <w:r>
-        <w:lastRenderedPageBreak/>
         <w:t>Kids</w:t>
       </w:r>
     </w:p>
@@ -1081,7 +1080,6 @@
         <w:rPr>
           <w:lang w:val="en-US"/>
         </w:rPr>
-        <w:lastRenderedPageBreak/>
         <w:t xml:space="preserve">Download: </w:t>
       </w:r>
       <w:hyperlink r:id="rId5" w:tgtFrame="_new" w:history="1">
@@ -1697,19 +1695,16 @@
       <w:pPr>
         <w:pStyle w:val="Style1"/>
       </w:pPr>
-      <w:bookmarkStart w:id="0" w:name="_GoBack"/>
       <w:r>
         <w:rPr>
           <w:rFonts w:ascii="Segoe UI Symbol" w:hAnsi="Segoe UI Symbol" w:cs="Segoe UI Symbol"/>
         </w:rPr>
-        <w:lastRenderedPageBreak/>
         <w:t>🏗</w:t>
       </w:r>
       <w:r>
         <w:t xml:space="preserve"> Backend Development Tasks – Beginner Notes</w:t>
       </w:r>
     </w:p>
-    <w:bookmarkEnd w:id="0"/>
     <w:p>
       <w:pPr>
         <w:pStyle w:val="Heading2"/>
@@ -2509,6 +2504,7 @@
         <w:rPr>
           <w:rStyle w:val="HTMLCode"/>
         </w:rPr>
+        <w:lastRenderedPageBreak/>
         <w:t xml:space="preserve">    </w:t>
       </w:r>
       <w:proofErr w:type="gramStart"/>
@@ -2917,7 +2913,6 @@
         <w:pStyle w:val="Heading2"/>
       </w:pPr>
       <w:r>
-        <w:lastRenderedPageBreak/>
         <w:t>2️</w:t>
       </w:r>
       <w:r>
@@ -3501,6 +3496,7 @@
         <w:rPr>
           <w:rFonts w:ascii="Segoe UI Symbol" w:hAnsi="Segoe UI Symbol" w:cs="Segoe UI Symbol"/>
         </w:rPr>
+        <w:lastRenderedPageBreak/>
         <w:t>✅</w:t>
       </w:r>
       <w:r>
@@ -3736,7 +3732,6 @@
         <w:rPr>
           <w:rStyle w:val="HTMLCode"/>
         </w:rPr>
-        <w:lastRenderedPageBreak/>
         <w:t xml:space="preserve">          ┌───────────────────┐</w:t>
       </w:r>
     </w:p>
@@ -4325,6 +4320,7 @@
         <w:rPr>
           <w:rFonts w:ascii="Segoe UI Symbol" w:hAnsi="Segoe UI Symbol" w:cs="Segoe UI Symbol"/>
         </w:rPr>
+        <w:lastRenderedPageBreak/>
         <w:t>✅</w:t>
       </w:r>
       <w:r>
@@ -5106,6 +5102,7 @@
         </w:numPr>
       </w:pPr>
       <w:r>
+        <w:lastRenderedPageBreak/>
         <w:t xml:space="preserve">Without </w:t>
       </w:r>
       <w:r>
@@ -5590,13 +5587,7 @@
         <w:pStyle w:val="Heading2"/>
       </w:pPr>
       <w:r>
-        <w:t xml:space="preserve">How to </w:t>
-      </w:r>
-      <w:r>
-        <w:t>verify</w:t>
-      </w:r>
-      <w:r>
-        <w:t xml:space="preserve"> </w:t>
+        <w:t xml:space="preserve">How to verify </w:t>
       </w:r>
     </w:p>
     <w:p>
@@ -5604,10 +5595,7 @@
         <w:pStyle w:val="NormalWeb"/>
       </w:pPr>
       <w:r>
-        <w:t xml:space="preserve">That </w:t>
-      </w:r>
-      <w:r>
-        <w:t>your categories actually exis</w:t>
+        <w:t>That your categories actually exis</w:t>
       </w:r>
       <w:r>
         <w:t xml:space="preserve">t in the database. Let’s do it </w:t>
@@ -5701,6 +5689,7 @@
         <w:pStyle w:val="NormalWeb"/>
       </w:pPr>
       <w:r>
+        <w:lastRenderedPageBreak/>
         <w:t>Inside the shell:</w:t>
       </w:r>
     </w:p>
@@ -5825,7 +5814,6 @@
         <w:rPr>
           <w:rStyle w:val="HTMLCode"/>
         </w:rPr>
-        <w:lastRenderedPageBreak/>
         <w:t>with</w:t>
       </w:r>
       <w:proofErr w:type="gramEnd"/>
@@ -6187,7 +6175,2170 @@
     </w:p>
     <w:p>
       <w:pPr>
+        <w:pStyle w:val="Style1"/>
+      </w:pPr>
+      <w:r>
+        <w:rPr>
+          <w:rStyle w:val="Strong"/>
+          <w:rFonts w:ascii="Segoe UI Symbol" w:hAnsi="Segoe UI Symbol" w:cs="Segoe UI Symbol"/>
+        </w:rPr>
+        <w:t>🔑</w:t>
+      </w:r>
+      <w:r>
+        <w:rPr>
+          <w:rStyle w:val="Strong"/>
+        </w:rPr>
+        <w:t xml:space="preserve"> Authentication system</w:t>
+      </w:r>
+      <w:r>
+        <w:t>.</w:t>
+      </w:r>
+    </w:p>
+    <w:p>
+      <w:r>
+        <w:rPr>
+          <w:rFonts w:ascii="Segoe UI Symbol" w:hAnsi="Segoe UI Symbol" w:cs="Segoe UI Symbol"/>
+        </w:rPr>
+        <w:t>🔑</w:t>
+      </w:r>
+      <w:r>
+        <w:t xml:space="preserve"> Authentication – Beginner Notes</w:t>
+      </w:r>
+    </w:p>
+    <w:p>
+      <w:pPr>
+        <w:pStyle w:val="Heading2"/>
+      </w:pPr>
+      <w:r>
+        <w:t>1. Concept</w:t>
+      </w:r>
+    </w:p>
+    <w:p>
+      <w:pPr>
         <w:pStyle w:val="NormalWeb"/>
+        <w:numPr>
+          <w:ilvl w:val="0"/>
+          <w:numId w:val="33"/>
+        </w:numPr>
+      </w:pPr>
+      <w:r>
+        <w:rPr>
+          <w:rStyle w:val="Strong"/>
+        </w:rPr>
+        <w:t>Flask-JWT-Extended</w:t>
+      </w:r>
+      <w:r>
+        <w:t xml:space="preserve"> → library for handling JSON Web Tokens (JWT).</w:t>
+      </w:r>
+    </w:p>
+    <w:p>
+      <w:pPr>
+        <w:pStyle w:val="NormalWeb"/>
+        <w:numPr>
+          <w:ilvl w:val="0"/>
+          <w:numId w:val="33"/>
+        </w:numPr>
+      </w:pPr>
+      <w:r>
+        <w:rPr>
+          <w:rStyle w:val="Strong"/>
+        </w:rPr>
+        <w:t>Signup</w:t>
+      </w:r>
+      <w:r>
+        <w:t xml:space="preserve"> → user registers with email + password.</w:t>
+      </w:r>
+    </w:p>
+    <w:p>
+      <w:pPr>
+        <w:pStyle w:val="NormalWeb"/>
+        <w:numPr>
+          <w:ilvl w:val="0"/>
+          <w:numId w:val="33"/>
+        </w:numPr>
+      </w:pPr>
+      <w:r>
+        <w:rPr>
+          <w:rStyle w:val="Strong"/>
+        </w:rPr>
+        <w:t>Login</w:t>
+      </w:r>
+      <w:r>
+        <w:t xml:space="preserve"> → user logs in, gets a JWT token.</w:t>
+      </w:r>
+    </w:p>
+    <w:p>
+      <w:pPr>
+        <w:pStyle w:val="NormalWeb"/>
+        <w:numPr>
+          <w:ilvl w:val="0"/>
+          <w:numId w:val="33"/>
+        </w:numPr>
+      </w:pPr>
+      <w:r>
+        <w:rPr>
+          <w:rStyle w:val="Strong"/>
+        </w:rPr>
+        <w:t>Protected Routes</w:t>
+      </w:r>
+      <w:r>
+        <w:t xml:space="preserve"> → JWT token must be sent in request headers.</w:t>
+      </w:r>
+    </w:p>
+    <w:p>
+      <w:r>
+        <w:pict w14:anchorId="76F9BB8F">
+          <v:rect id="_x0000_i1042" style="width:0;height:1.5pt" o:hralign="center" o:hrstd="t" o:hr="t" fillcolor="#a0a0a0" stroked="f"/>
+        </w:pict>
+      </w:r>
+    </w:p>
+    <w:p>
+      <w:pPr>
+        <w:pStyle w:val="Heading2"/>
+      </w:pPr>
+      <w:r>
+        <w:t>2. Install Flask-JWT-Extended</w:t>
+      </w:r>
+    </w:p>
+    <w:p>
+      <w:pPr>
+        <w:pStyle w:val="HTMLPreformatted"/>
+        <w:rPr>
+          <w:rStyle w:val="HTMLCode"/>
+        </w:rPr>
+      </w:pPr>
+      <w:proofErr w:type="gramStart"/>
+      <w:r>
+        <w:rPr>
+          <w:rStyle w:val="HTMLCode"/>
+        </w:rPr>
+        <w:t>pip</w:t>
+      </w:r>
+      <w:proofErr w:type="gramEnd"/>
+      <w:r>
+        <w:rPr>
+          <w:rStyle w:val="HTMLCode"/>
+        </w:rPr>
+        <w:t xml:space="preserve"> install flask-</w:t>
+      </w:r>
+      <w:proofErr w:type="spellStart"/>
+      <w:r>
+        <w:rPr>
+          <w:rStyle w:val="HTMLCode"/>
+        </w:rPr>
+        <w:t>jwt</w:t>
+      </w:r>
+      <w:proofErr w:type="spellEnd"/>
+      <w:r>
+        <w:rPr>
+          <w:rStyle w:val="HTMLCode"/>
+        </w:rPr>
+        <w:t>-extended</w:t>
+      </w:r>
+    </w:p>
+    <w:p>
+      <w:r>
+        <w:pict w14:anchorId="659D4732">
+          <v:rect id="_x0000_i1043" style="width:0;height:1.5pt" o:hralign="center" o:hrstd="t" o:hr="t" fillcolor="#a0a0a0" stroked="f"/>
+        </w:pict>
+      </w:r>
+    </w:p>
+    <w:p>
+      <w:pPr>
+        <w:pStyle w:val="Heading2"/>
+      </w:pPr>
+      <w:r>
+        <w:t xml:space="preserve">3. Update </w:t>
+      </w:r>
+      <w:r>
+        <w:rPr>
+          <w:rStyle w:val="HTMLCode"/>
+          <w:rFonts w:eastAsia="Arial"/>
+        </w:rPr>
+        <w:t>app.py</w:t>
+      </w:r>
+    </w:p>
+    <w:p>
+      <w:pPr>
+        <w:pStyle w:val="HTMLPreformatted"/>
+        <w:rPr>
+          <w:rStyle w:val="HTMLCode"/>
+        </w:rPr>
+      </w:pPr>
+      <w:proofErr w:type="gramStart"/>
+      <w:r>
+        <w:rPr>
+          <w:rStyle w:val="HTMLCode"/>
+        </w:rPr>
+        <w:t>from</w:t>
+      </w:r>
+      <w:proofErr w:type="gramEnd"/>
+      <w:r>
+        <w:rPr>
+          <w:rStyle w:val="HTMLCode"/>
+        </w:rPr>
+        <w:t xml:space="preserve"> </w:t>
+      </w:r>
+      <w:proofErr w:type="spellStart"/>
+      <w:r>
+        <w:rPr>
+          <w:rStyle w:val="HTMLCode"/>
+        </w:rPr>
+        <w:t>flask_jwt_extended</w:t>
+      </w:r>
+      <w:proofErr w:type="spellEnd"/>
+      <w:r>
+        <w:rPr>
+          <w:rStyle w:val="HTMLCode"/>
+        </w:rPr>
+        <w:t xml:space="preserve"> import </w:t>
+      </w:r>
+      <w:proofErr w:type="spellStart"/>
+      <w:r>
+        <w:rPr>
+          <w:rStyle w:val="HTMLCode"/>
+        </w:rPr>
+        <w:t>JWTManager</w:t>
+      </w:r>
+      <w:proofErr w:type="spellEnd"/>
+    </w:p>
+    <w:p>
+      <w:pPr>
+        <w:pStyle w:val="HTMLPreformatted"/>
+        <w:rPr>
+          <w:rStyle w:val="HTMLCode"/>
+        </w:rPr>
+      </w:pPr>
+    </w:p>
+    <w:p>
+      <w:pPr>
+        <w:pStyle w:val="HTMLPreformatted"/>
+        <w:rPr>
+          <w:rStyle w:val="HTMLCode"/>
+        </w:rPr>
+      </w:pPr>
+      <w:r>
+        <w:rPr>
+          <w:rStyle w:val="HTMLCode"/>
+        </w:rPr>
+        <w:t xml:space="preserve"># After app = </w:t>
+      </w:r>
+      <w:proofErr w:type="gramStart"/>
+      <w:r>
+        <w:rPr>
+          <w:rStyle w:val="HTMLCode"/>
+        </w:rPr>
+        <w:t>Flask(</w:t>
+      </w:r>
+      <w:proofErr w:type="gramEnd"/>
+      <w:r>
+        <w:rPr>
+          <w:rStyle w:val="HTMLCode"/>
+        </w:rPr>
+        <w:t>__name__)</w:t>
+      </w:r>
+    </w:p>
+    <w:p>
+      <w:pPr>
+        <w:pStyle w:val="HTMLPreformatted"/>
+        <w:rPr>
+          <w:rStyle w:val="HTMLCode"/>
+        </w:rPr>
+      </w:pPr>
+      <w:proofErr w:type="spellStart"/>
+      <w:proofErr w:type="gramStart"/>
+      <w:r>
+        <w:rPr>
+          <w:rStyle w:val="HTMLCode"/>
+        </w:rPr>
+        <w:t>app.config</w:t>
+      </w:r>
+      <w:proofErr w:type="spellEnd"/>
+      <w:r>
+        <w:rPr>
+          <w:rStyle w:val="HTMLCode"/>
+        </w:rPr>
+        <w:t>[</w:t>
+      </w:r>
+      <w:proofErr w:type="gramEnd"/>
+      <w:r>
+        <w:rPr>
+          <w:rStyle w:val="HTMLCode"/>
+        </w:rPr>
+        <w:t>'JWT_SECRET_KEY'] = '</w:t>
+      </w:r>
+      <w:proofErr w:type="spellStart"/>
+      <w:r>
+        <w:rPr>
+          <w:rStyle w:val="HTMLCode"/>
+        </w:rPr>
+        <w:t>your_secret_key_here</w:t>
+      </w:r>
+      <w:proofErr w:type="spellEnd"/>
+      <w:r>
+        <w:rPr>
+          <w:rStyle w:val="HTMLCode"/>
+        </w:rPr>
+        <w:t xml:space="preserve">'  # change to </w:t>
+      </w:r>
+      <w:proofErr w:type="spellStart"/>
+      <w:r>
+        <w:rPr>
+          <w:rStyle w:val="HTMLCode"/>
+        </w:rPr>
+        <w:t>env</w:t>
+      </w:r>
+      <w:proofErr w:type="spellEnd"/>
+      <w:r>
+        <w:rPr>
+          <w:rStyle w:val="HTMLCode"/>
+        </w:rPr>
+        <w:t xml:space="preserve"> variable later</w:t>
+      </w:r>
+    </w:p>
+    <w:p>
+      <w:pPr>
+        <w:pStyle w:val="HTMLPreformatted"/>
+        <w:rPr>
+          <w:rStyle w:val="HTMLCode"/>
+        </w:rPr>
+      </w:pPr>
+      <w:proofErr w:type="spellStart"/>
+      <w:proofErr w:type="gramStart"/>
+      <w:r>
+        <w:rPr>
+          <w:rStyle w:val="HTMLCode"/>
+        </w:rPr>
+        <w:t>jwt</w:t>
+      </w:r>
+      <w:proofErr w:type="spellEnd"/>
+      <w:proofErr w:type="gramEnd"/>
+      <w:r>
+        <w:rPr>
+          <w:rStyle w:val="HTMLCode"/>
+        </w:rPr>
+        <w:t xml:space="preserve"> = </w:t>
+      </w:r>
+      <w:proofErr w:type="spellStart"/>
+      <w:r>
+        <w:rPr>
+          <w:rStyle w:val="HTMLCode"/>
+        </w:rPr>
+        <w:t>JWTManager</w:t>
+      </w:r>
+      <w:proofErr w:type="spellEnd"/>
+      <w:r>
+        <w:rPr>
+          <w:rStyle w:val="HTMLCode"/>
+        </w:rPr>
+        <w:t>(app)</w:t>
+      </w:r>
+    </w:p>
+    <w:p>
+      <w:r>
+        <w:pict w14:anchorId="5DC138E1">
+          <v:rect id="_x0000_i1044" style="width:0;height:1.5pt" o:hralign="center" o:hrstd="t" o:hr="t" fillcolor="#a0a0a0" stroked="f"/>
+        </w:pict>
+      </w:r>
+    </w:p>
+    <w:p>
+      <w:pPr>
+        <w:pStyle w:val="Heading2"/>
+      </w:pPr>
+      <w:r>
+        <w:lastRenderedPageBreak/>
+        <w:t xml:space="preserve">4. Create </w:t>
+      </w:r>
+      <w:r>
+        <w:rPr>
+          <w:rStyle w:val="HTMLCode"/>
+          <w:rFonts w:eastAsia="Arial"/>
+        </w:rPr>
+        <w:t>routes/auth.py</w:t>
+      </w:r>
+    </w:p>
+    <w:p>
+      <w:pPr>
+        <w:pStyle w:val="HTMLPreformatted"/>
+        <w:rPr>
+          <w:rStyle w:val="HTMLCode"/>
+        </w:rPr>
+      </w:pPr>
+      <w:proofErr w:type="gramStart"/>
+      <w:r>
+        <w:rPr>
+          <w:rStyle w:val="HTMLCode"/>
+        </w:rPr>
+        <w:t>from</w:t>
+      </w:r>
+      <w:proofErr w:type="gramEnd"/>
+      <w:r>
+        <w:rPr>
+          <w:rStyle w:val="HTMLCode"/>
+        </w:rPr>
+        <w:t xml:space="preserve"> flask import Blueprint, request, </w:t>
+      </w:r>
+      <w:proofErr w:type="spellStart"/>
+      <w:r>
+        <w:rPr>
+          <w:rStyle w:val="HTMLCode"/>
+        </w:rPr>
+        <w:t>jsonify</w:t>
+      </w:r>
+      <w:proofErr w:type="spellEnd"/>
+    </w:p>
+    <w:p>
+      <w:pPr>
+        <w:pStyle w:val="HTMLPreformatted"/>
+        <w:rPr>
+          <w:rStyle w:val="HTMLCode"/>
+        </w:rPr>
+      </w:pPr>
+      <w:proofErr w:type="gramStart"/>
+      <w:r>
+        <w:rPr>
+          <w:rStyle w:val="HTMLCode"/>
+        </w:rPr>
+        <w:t>from</w:t>
+      </w:r>
+      <w:proofErr w:type="gramEnd"/>
+      <w:r>
+        <w:rPr>
+          <w:rStyle w:val="HTMLCode"/>
+        </w:rPr>
+        <w:t xml:space="preserve"> </w:t>
+      </w:r>
+      <w:proofErr w:type="spellStart"/>
+      <w:r>
+        <w:rPr>
+          <w:rStyle w:val="HTMLCode"/>
+        </w:rPr>
+        <w:t>werkzeug.security</w:t>
+      </w:r>
+      <w:proofErr w:type="spellEnd"/>
+      <w:r>
+        <w:rPr>
+          <w:rStyle w:val="HTMLCode"/>
+        </w:rPr>
+        <w:t xml:space="preserve"> import </w:t>
+      </w:r>
+      <w:proofErr w:type="spellStart"/>
+      <w:r>
+        <w:rPr>
+          <w:rStyle w:val="HTMLCode"/>
+        </w:rPr>
+        <w:t>generate_password_hash</w:t>
+      </w:r>
+      <w:proofErr w:type="spellEnd"/>
+      <w:r>
+        <w:rPr>
+          <w:rStyle w:val="HTMLCode"/>
+        </w:rPr>
+        <w:t xml:space="preserve">, </w:t>
+      </w:r>
+      <w:proofErr w:type="spellStart"/>
+      <w:r>
+        <w:rPr>
+          <w:rStyle w:val="HTMLCode"/>
+        </w:rPr>
+        <w:t>check_password_hash</w:t>
+      </w:r>
+      <w:proofErr w:type="spellEnd"/>
+    </w:p>
+    <w:p>
+      <w:pPr>
+        <w:pStyle w:val="HTMLPreformatted"/>
+        <w:rPr>
+          <w:rStyle w:val="HTMLCode"/>
+        </w:rPr>
+      </w:pPr>
+      <w:proofErr w:type="gramStart"/>
+      <w:r>
+        <w:rPr>
+          <w:rStyle w:val="HTMLCode"/>
+        </w:rPr>
+        <w:t>from</w:t>
+      </w:r>
+      <w:proofErr w:type="gramEnd"/>
+      <w:r>
+        <w:rPr>
+          <w:rStyle w:val="HTMLCode"/>
+        </w:rPr>
+        <w:t xml:space="preserve"> </w:t>
+      </w:r>
+      <w:proofErr w:type="spellStart"/>
+      <w:r>
+        <w:rPr>
+          <w:rStyle w:val="HTMLCode"/>
+        </w:rPr>
+        <w:t>flask_jwt_extended</w:t>
+      </w:r>
+      <w:proofErr w:type="spellEnd"/>
+      <w:r>
+        <w:rPr>
+          <w:rStyle w:val="HTMLCode"/>
+        </w:rPr>
+        <w:t xml:space="preserve"> import </w:t>
+      </w:r>
+      <w:proofErr w:type="spellStart"/>
+      <w:r>
+        <w:rPr>
+          <w:rStyle w:val="HTMLCode"/>
+        </w:rPr>
+        <w:t>create_access_token</w:t>
+      </w:r>
+      <w:proofErr w:type="spellEnd"/>
+    </w:p>
+    <w:p>
+      <w:pPr>
+        <w:pStyle w:val="HTMLPreformatted"/>
+        <w:rPr>
+          <w:rStyle w:val="HTMLCode"/>
+        </w:rPr>
+      </w:pPr>
+      <w:proofErr w:type="gramStart"/>
+      <w:r>
+        <w:rPr>
+          <w:rStyle w:val="HTMLCode"/>
+        </w:rPr>
+        <w:t>from</w:t>
+      </w:r>
+      <w:proofErr w:type="gramEnd"/>
+      <w:r>
+        <w:rPr>
+          <w:rStyle w:val="HTMLCode"/>
+        </w:rPr>
+        <w:t xml:space="preserve"> database import </w:t>
+      </w:r>
+      <w:proofErr w:type="spellStart"/>
+      <w:r>
+        <w:rPr>
+          <w:rStyle w:val="HTMLCode"/>
+        </w:rPr>
+        <w:t>db</w:t>
+      </w:r>
+      <w:proofErr w:type="spellEnd"/>
+    </w:p>
+    <w:p>
+      <w:pPr>
+        <w:pStyle w:val="HTMLPreformatted"/>
+        <w:rPr>
+          <w:rStyle w:val="HTMLCode"/>
+        </w:rPr>
+      </w:pPr>
+      <w:proofErr w:type="gramStart"/>
+      <w:r>
+        <w:rPr>
+          <w:rStyle w:val="HTMLCode"/>
+        </w:rPr>
+        <w:t>from</w:t>
+      </w:r>
+      <w:proofErr w:type="gramEnd"/>
+      <w:r>
+        <w:rPr>
+          <w:rStyle w:val="HTMLCode"/>
+        </w:rPr>
+        <w:t xml:space="preserve"> models import User</w:t>
+      </w:r>
+    </w:p>
+    <w:p>
+      <w:pPr>
+        <w:pStyle w:val="HTMLPreformatted"/>
+        <w:rPr>
+          <w:rStyle w:val="HTMLCode"/>
+        </w:rPr>
+      </w:pPr>
+    </w:p>
+    <w:p>
+      <w:pPr>
+        <w:pStyle w:val="HTMLPreformatted"/>
+        <w:rPr>
+          <w:rStyle w:val="HTMLCode"/>
+        </w:rPr>
+      </w:pPr>
+      <w:proofErr w:type="spellStart"/>
+      <w:r>
+        <w:rPr>
+          <w:rStyle w:val="HTMLCode"/>
+        </w:rPr>
+        <w:t>auth_bp</w:t>
+      </w:r>
+      <w:proofErr w:type="spellEnd"/>
+      <w:r>
+        <w:rPr>
+          <w:rStyle w:val="HTMLCode"/>
+        </w:rPr>
+        <w:t xml:space="preserve"> = </w:t>
+      </w:r>
+      <w:proofErr w:type="gramStart"/>
+      <w:r>
+        <w:rPr>
+          <w:rStyle w:val="HTMLCode"/>
+        </w:rPr>
+        <w:t>Blueprint(</w:t>
+      </w:r>
+      <w:proofErr w:type="gramEnd"/>
+      <w:r>
+        <w:rPr>
+          <w:rStyle w:val="HTMLCode"/>
+        </w:rPr>
+        <w:t>'</w:t>
+      </w:r>
+      <w:proofErr w:type="spellStart"/>
+      <w:r>
+        <w:rPr>
+          <w:rStyle w:val="HTMLCode"/>
+        </w:rPr>
+        <w:t>auth</w:t>
+      </w:r>
+      <w:proofErr w:type="spellEnd"/>
+      <w:r>
+        <w:rPr>
+          <w:rStyle w:val="HTMLCode"/>
+        </w:rPr>
+        <w:t>', __name__)</w:t>
+      </w:r>
+    </w:p>
+    <w:p>
+      <w:pPr>
+        <w:pStyle w:val="HTMLPreformatted"/>
+        <w:rPr>
+          <w:rStyle w:val="HTMLCode"/>
+        </w:rPr>
+      </w:pPr>
+    </w:p>
+    <w:p>
+      <w:pPr>
+        <w:pStyle w:val="HTMLPreformatted"/>
+        <w:rPr>
+          <w:rStyle w:val="HTMLCode"/>
+        </w:rPr>
+      </w:pPr>
+      <w:r>
+        <w:rPr>
+          <w:rStyle w:val="HTMLCode"/>
+        </w:rPr>
+        <w:t># Signup endpoint</w:t>
+      </w:r>
+    </w:p>
+    <w:p>
+      <w:pPr>
+        <w:pStyle w:val="HTMLPreformatted"/>
+        <w:rPr>
+          <w:rStyle w:val="HTMLCode"/>
+        </w:rPr>
+      </w:pPr>
+      <w:r>
+        <w:rPr>
+          <w:rStyle w:val="HTMLCode"/>
+        </w:rPr>
+        <w:t>@</w:t>
+      </w:r>
+      <w:proofErr w:type="spellStart"/>
+      <w:r>
+        <w:rPr>
+          <w:rStyle w:val="HTMLCode"/>
+        </w:rPr>
+        <w:t>auth_</w:t>
+      </w:r>
+      <w:proofErr w:type="gramStart"/>
+      <w:r>
+        <w:rPr>
+          <w:rStyle w:val="HTMLCode"/>
+        </w:rPr>
+        <w:t>bp.route</w:t>
+      </w:r>
+      <w:proofErr w:type="spellEnd"/>
+      <w:r>
+        <w:rPr>
+          <w:rStyle w:val="HTMLCode"/>
+        </w:rPr>
+        <w:t>(</w:t>
+      </w:r>
+      <w:proofErr w:type="gramEnd"/>
+      <w:r>
+        <w:rPr>
+          <w:rStyle w:val="HTMLCode"/>
+        </w:rPr>
+        <w:t>'/</w:t>
+      </w:r>
+      <w:proofErr w:type="spellStart"/>
+      <w:r>
+        <w:rPr>
+          <w:rStyle w:val="HTMLCode"/>
+        </w:rPr>
+        <w:t>auth</w:t>
+      </w:r>
+      <w:proofErr w:type="spellEnd"/>
+      <w:r>
+        <w:rPr>
+          <w:rStyle w:val="HTMLCode"/>
+        </w:rPr>
+        <w:t>/signup', methods=['POST'])</w:t>
+      </w:r>
+    </w:p>
+    <w:p>
+      <w:pPr>
+        <w:pStyle w:val="HTMLPreformatted"/>
+        <w:rPr>
+          <w:rStyle w:val="HTMLCode"/>
+        </w:rPr>
+      </w:pPr>
+      <w:proofErr w:type="spellStart"/>
+      <w:proofErr w:type="gramStart"/>
+      <w:r>
+        <w:rPr>
+          <w:rStyle w:val="HTMLCode"/>
+        </w:rPr>
+        <w:t>def</w:t>
+      </w:r>
+      <w:proofErr w:type="spellEnd"/>
+      <w:proofErr w:type="gramEnd"/>
+      <w:r>
+        <w:rPr>
+          <w:rStyle w:val="HTMLCode"/>
+        </w:rPr>
+        <w:t xml:space="preserve"> signup():</w:t>
+      </w:r>
+    </w:p>
+    <w:p>
+      <w:pPr>
+        <w:pStyle w:val="HTMLPreformatted"/>
+        <w:rPr>
+          <w:rStyle w:val="HTMLCode"/>
+        </w:rPr>
+      </w:pPr>
+      <w:r>
+        <w:rPr>
+          <w:rStyle w:val="HTMLCode"/>
+        </w:rPr>
+        <w:t xml:space="preserve">    </w:t>
+      </w:r>
+      <w:proofErr w:type="gramStart"/>
+      <w:r>
+        <w:rPr>
+          <w:rStyle w:val="HTMLCode"/>
+        </w:rPr>
+        <w:t>data</w:t>
+      </w:r>
+      <w:proofErr w:type="gramEnd"/>
+      <w:r>
+        <w:rPr>
+          <w:rStyle w:val="HTMLCode"/>
+        </w:rPr>
+        <w:t xml:space="preserve"> = </w:t>
+      </w:r>
+      <w:proofErr w:type="spellStart"/>
+      <w:r>
+        <w:rPr>
+          <w:rStyle w:val="HTMLCode"/>
+        </w:rPr>
+        <w:t>request.get_json</w:t>
+      </w:r>
+      <w:proofErr w:type="spellEnd"/>
+      <w:r>
+        <w:rPr>
+          <w:rStyle w:val="HTMLCode"/>
+        </w:rPr>
+        <w:t>()</w:t>
+      </w:r>
+    </w:p>
+    <w:p>
+      <w:pPr>
+        <w:pStyle w:val="HTMLPreformatted"/>
+        <w:rPr>
+          <w:rStyle w:val="HTMLCode"/>
+        </w:rPr>
+      </w:pPr>
+      <w:r>
+        <w:rPr>
+          <w:rStyle w:val="HTMLCode"/>
+        </w:rPr>
+        <w:t xml:space="preserve">    </w:t>
+      </w:r>
+      <w:proofErr w:type="gramStart"/>
+      <w:r>
+        <w:rPr>
+          <w:rStyle w:val="HTMLCode"/>
+        </w:rPr>
+        <w:t>email</w:t>
+      </w:r>
+      <w:proofErr w:type="gramEnd"/>
+      <w:r>
+        <w:rPr>
+          <w:rStyle w:val="HTMLCode"/>
+        </w:rPr>
+        <w:t xml:space="preserve"> = </w:t>
+      </w:r>
+      <w:proofErr w:type="spellStart"/>
+      <w:r>
+        <w:rPr>
+          <w:rStyle w:val="HTMLCode"/>
+        </w:rPr>
+        <w:t>data.get</w:t>
+      </w:r>
+      <w:proofErr w:type="spellEnd"/>
+      <w:r>
+        <w:rPr>
+          <w:rStyle w:val="HTMLCode"/>
+        </w:rPr>
+        <w:t>('email')</w:t>
+      </w:r>
+    </w:p>
+    <w:p>
+      <w:pPr>
+        <w:pStyle w:val="HTMLPreformatted"/>
+        <w:rPr>
+          <w:rStyle w:val="HTMLCode"/>
+        </w:rPr>
+      </w:pPr>
+      <w:r>
+        <w:rPr>
+          <w:rStyle w:val="HTMLCode"/>
+        </w:rPr>
+        <w:t xml:space="preserve">    </w:t>
+      </w:r>
+      <w:proofErr w:type="gramStart"/>
+      <w:r>
+        <w:rPr>
+          <w:rStyle w:val="HTMLCode"/>
+        </w:rPr>
+        <w:t>password</w:t>
+      </w:r>
+      <w:proofErr w:type="gramEnd"/>
+      <w:r>
+        <w:rPr>
+          <w:rStyle w:val="HTMLCode"/>
+        </w:rPr>
+        <w:t xml:space="preserve"> = </w:t>
+      </w:r>
+      <w:proofErr w:type="spellStart"/>
+      <w:r>
+        <w:rPr>
+          <w:rStyle w:val="HTMLCode"/>
+        </w:rPr>
+        <w:t>data.get</w:t>
+      </w:r>
+      <w:proofErr w:type="spellEnd"/>
+      <w:r>
+        <w:rPr>
+          <w:rStyle w:val="HTMLCode"/>
+        </w:rPr>
+        <w:t>('password')</w:t>
+      </w:r>
+    </w:p>
+    <w:p>
+      <w:pPr>
+        <w:pStyle w:val="HTMLPreformatted"/>
+        <w:rPr>
+          <w:rStyle w:val="HTMLCode"/>
+        </w:rPr>
+      </w:pPr>
+    </w:p>
+    <w:p>
+      <w:pPr>
+        <w:pStyle w:val="HTMLPreformatted"/>
+        <w:rPr>
+          <w:rStyle w:val="HTMLCode"/>
+        </w:rPr>
+      </w:pPr>
+      <w:r>
+        <w:rPr>
+          <w:rStyle w:val="HTMLCode"/>
+        </w:rPr>
+        <w:t xml:space="preserve">    </w:t>
+      </w:r>
+      <w:proofErr w:type="gramStart"/>
+      <w:r>
+        <w:rPr>
+          <w:rStyle w:val="HTMLCode"/>
+        </w:rPr>
+        <w:t>if</w:t>
+      </w:r>
+      <w:proofErr w:type="gramEnd"/>
+      <w:r>
+        <w:rPr>
+          <w:rStyle w:val="HTMLCode"/>
+        </w:rPr>
+        <w:t xml:space="preserve"> </w:t>
+      </w:r>
+      <w:proofErr w:type="spellStart"/>
+      <w:r>
+        <w:rPr>
+          <w:rStyle w:val="HTMLCode"/>
+        </w:rPr>
+        <w:t>User.query.filter_by</w:t>
+      </w:r>
+      <w:proofErr w:type="spellEnd"/>
+      <w:r>
+        <w:rPr>
+          <w:rStyle w:val="HTMLCode"/>
+        </w:rPr>
+        <w:t>(email=email).first():</w:t>
+      </w:r>
+    </w:p>
+    <w:p>
+      <w:pPr>
+        <w:pStyle w:val="HTMLPreformatted"/>
+        <w:rPr>
+          <w:rStyle w:val="HTMLCode"/>
+        </w:rPr>
+      </w:pPr>
+      <w:r>
+        <w:rPr>
+          <w:rStyle w:val="HTMLCode"/>
+        </w:rPr>
+        <w:t xml:space="preserve">        </w:t>
+      </w:r>
+      <w:proofErr w:type="gramStart"/>
+      <w:r>
+        <w:rPr>
+          <w:rStyle w:val="HTMLCode"/>
+        </w:rPr>
+        <w:t>return</w:t>
+      </w:r>
+      <w:proofErr w:type="gramEnd"/>
+      <w:r>
+        <w:rPr>
+          <w:rStyle w:val="HTMLCode"/>
+        </w:rPr>
+        <w:t xml:space="preserve"> </w:t>
+      </w:r>
+      <w:proofErr w:type="spellStart"/>
+      <w:r>
+        <w:rPr>
+          <w:rStyle w:val="HTMLCode"/>
+        </w:rPr>
+        <w:t>jsonify</w:t>
+      </w:r>
+      <w:proofErr w:type="spellEnd"/>
+      <w:r>
+        <w:rPr>
+          <w:rStyle w:val="HTMLCode"/>
+        </w:rPr>
+        <w:t>({"error": "Email already exists"}), 400</w:t>
+      </w:r>
+    </w:p>
+    <w:p>
+      <w:pPr>
+        <w:pStyle w:val="HTMLPreformatted"/>
+        <w:rPr>
+          <w:rStyle w:val="HTMLCode"/>
+        </w:rPr>
+      </w:pPr>
+    </w:p>
+    <w:p>
+      <w:pPr>
+        <w:pStyle w:val="HTMLPreformatted"/>
+        <w:rPr>
+          <w:rStyle w:val="HTMLCode"/>
+        </w:rPr>
+      </w:pPr>
+      <w:r>
+        <w:rPr>
+          <w:rStyle w:val="HTMLCode"/>
+        </w:rPr>
+        <w:t xml:space="preserve">    </w:t>
+      </w:r>
+      <w:proofErr w:type="spellStart"/>
+      <w:r>
+        <w:rPr>
+          <w:rStyle w:val="HTMLCode"/>
+        </w:rPr>
+        <w:t>new_user</w:t>
+      </w:r>
+      <w:proofErr w:type="spellEnd"/>
+      <w:r>
+        <w:rPr>
+          <w:rStyle w:val="HTMLCode"/>
+        </w:rPr>
+        <w:t xml:space="preserve"> = </w:t>
+      </w:r>
+      <w:proofErr w:type="gramStart"/>
+      <w:r>
+        <w:rPr>
+          <w:rStyle w:val="HTMLCode"/>
+        </w:rPr>
+        <w:t>User(</w:t>
+      </w:r>
+      <w:proofErr w:type="gramEnd"/>
+    </w:p>
+    <w:p>
+      <w:pPr>
+        <w:pStyle w:val="HTMLPreformatted"/>
+        <w:rPr>
+          <w:rStyle w:val="HTMLCode"/>
+        </w:rPr>
+      </w:pPr>
+      <w:r>
+        <w:rPr>
+          <w:rStyle w:val="HTMLCode"/>
+        </w:rPr>
+        <w:t xml:space="preserve">        </w:t>
+      </w:r>
+      <w:proofErr w:type="gramStart"/>
+      <w:r>
+        <w:rPr>
+          <w:rStyle w:val="HTMLCode"/>
+        </w:rPr>
+        <w:t>email=</w:t>
+      </w:r>
+      <w:proofErr w:type="gramEnd"/>
+      <w:r>
+        <w:rPr>
+          <w:rStyle w:val="HTMLCode"/>
+        </w:rPr>
+        <w:t>email,</w:t>
+      </w:r>
+    </w:p>
+    <w:p>
+      <w:pPr>
+        <w:pStyle w:val="HTMLPreformatted"/>
+        <w:rPr>
+          <w:rStyle w:val="HTMLCode"/>
+        </w:rPr>
+      </w:pPr>
+      <w:r>
+        <w:rPr>
+          <w:rStyle w:val="HTMLCode"/>
+        </w:rPr>
+        <w:t xml:space="preserve">        </w:t>
+      </w:r>
+      <w:proofErr w:type="spellStart"/>
+      <w:r>
+        <w:rPr>
+          <w:rStyle w:val="HTMLCode"/>
+        </w:rPr>
+        <w:t>password_hash</w:t>
+      </w:r>
+      <w:proofErr w:type="spellEnd"/>
+      <w:r>
+        <w:rPr>
+          <w:rStyle w:val="HTMLCode"/>
+        </w:rPr>
+        <w:t>=</w:t>
+      </w:r>
+      <w:proofErr w:type="spellStart"/>
+      <w:r>
+        <w:rPr>
+          <w:rStyle w:val="HTMLCode"/>
+        </w:rPr>
+        <w:t>generate_password_</w:t>
+      </w:r>
+      <w:proofErr w:type="gramStart"/>
+      <w:r>
+        <w:rPr>
+          <w:rStyle w:val="HTMLCode"/>
+        </w:rPr>
+        <w:t>hash</w:t>
+      </w:r>
+      <w:proofErr w:type="spellEnd"/>
+      <w:r>
+        <w:rPr>
+          <w:rStyle w:val="HTMLCode"/>
+        </w:rPr>
+        <w:t>(</w:t>
+      </w:r>
+      <w:proofErr w:type="gramEnd"/>
+      <w:r>
+        <w:rPr>
+          <w:rStyle w:val="HTMLCode"/>
+        </w:rPr>
+        <w:t>password)</w:t>
+      </w:r>
+    </w:p>
+    <w:p>
+      <w:pPr>
+        <w:pStyle w:val="HTMLPreformatted"/>
+        <w:rPr>
+          <w:rStyle w:val="HTMLCode"/>
+        </w:rPr>
+      </w:pPr>
+      <w:r>
+        <w:rPr>
+          <w:rStyle w:val="HTMLCode"/>
+        </w:rPr>
+        <w:t xml:space="preserve">    )</w:t>
+      </w:r>
+    </w:p>
+    <w:p>
+      <w:pPr>
+        <w:pStyle w:val="HTMLPreformatted"/>
+        <w:rPr>
+          <w:rStyle w:val="HTMLCode"/>
+        </w:rPr>
+      </w:pPr>
+      <w:r>
+        <w:rPr>
+          <w:rStyle w:val="HTMLCode"/>
+        </w:rPr>
+        <w:t xml:space="preserve">    </w:t>
+      </w:r>
+      <w:proofErr w:type="spellStart"/>
+      <w:proofErr w:type="gramStart"/>
+      <w:r>
+        <w:rPr>
+          <w:rStyle w:val="HTMLCode"/>
+        </w:rPr>
+        <w:t>db.session.add</w:t>
+      </w:r>
+      <w:proofErr w:type="spellEnd"/>
+      <w:r>
+        <w:rPr>
+          <w:rStyle w:val="HTMLCode"/>
+        </w:rPr>
+        <w:t>(</w:t>
+      </w:r>
+      <w:proofErr w:type="spellStart"/>
+      <w:proofErr w:type="gramEnd"/>
+      <w:r>
+        <w:rPr>
+          <w:rStyle w:val="HTMLCode"/>
+        </w:rPr>
+        <w:t>new_user</w:t>
+      </w:r>
+      <w:proofErr w:type="spellEnd"/>
+      <w:r>
+        <w:rPr>
+          <w:rStyle w:val="HTMLCode"/>
+        </w:rPr>
+        <w:t>)</w:t>
+      </w:r>
+    </w:p>
+    <w:p>
+      <w:pPr>
+        <w:pStyle w:val="HTMLPreformatted"/>
+        <w:rPr>
+          <w:rStyle w:val="HTMLCode"/>
+        </w:rPr>
+      </w:pPr>
+      <w:r>
+        <w:rPr>
+          <w:rStyle w:val="HTMLCode"/>
+        </w:rPr>
+        <w:t xml:space="preserve">    </w:t>
+      </w:r>
+      <w:proofErr w:type="spellStart"/>
+      <w:proofErr w:type="gramStart"/>
+      <w:r>
+        <w:rPr>
+          <w:rStyle w:val="HTMLCode"/>
+        </w:rPr>
+        <w:t>db.session.commit</w:t>
+      </w:r>
+      <w:proofErr w:type="spellEnd"/>
+      <w:r>
+        <w:rPr>
+          <w:rStyle w:val="HTMLCode"/>
+        </w:rPr>
+        <w:t>()</w:t>
+      </w:r>
+      <w:proofErr w:type="gramEnd"/>
+    </w:p>
+    <w:p>
+      <w:pPr>
+        <w:pStyle w:val="HTMLPreformatted"/>
+        <w:rPr>
+          <w:rStyle w:val="HTMLCode"/>
+        </w:rPr>
+      </w:pPr>
+    </w:p>
+    <w:p>
+      <w:pPr>
+        <w:pStyle w:val="HTMLPreformatted"/>
+        <w:rPr>
+          <w:rStyle w:val="HTMLCode"/>
+        </w:rPr>
+      </w:pPr>
+      <w:r>
+        <w:rPr>
+          <w:rStyle w:val="HTMLCode"/>
+        </w:rPr>
+        <w:t xml:space="preserve">    </w:t>
+      </w:r>
+      <w:proofErr w:type="gramStart"/>
+      <w:r>
+        <w:rPr>
+          <w:rStyle w:val="HTMLCode"/>
+        </w:rPr>
+        <w:t>return</w:t>
+      </w:r>
+      <w:proofErr w:type="gramEnd"/>
+      <w:r>
+        <w:rPr>
+          <w:rStyle w:val="HTMLCode"/>
+        </w:rPr>
+        <w:t xml:space="preserve"> </w:t>
+      </w:r>
+      <w:proofErr w:type="spellStart"/>
+      <w:r>
+        <w:rPr>
+          <w:rStyle w:val="HTMLCode"/>
+        </w:rPr>
+        <w:t>jsonify</w:t>
+      </w:r>
+      <w:proofErr w:type="spellEnd"/>
+      <w:r>
+        <w:rPr>
+          <w:rStyle w:val="HTMLCode"/>
+        </w:rPr>
+        <w:t>({"message": "User created successfully"}), 201</w:t>
+      </w:r>
+    </w:p>
+    <w:p>
+      <w:pPr>
+        <w:pStyle w:val="HTMLPreformatted"/>
+        <w:rPr>
+          <w:rStyle w:val="HTMLCode"/>
+        </w:rPr>
+      </w:pPr>
+    </w:p>
+    <w:p>
+      <w:pPr>
+        <w:pStyle w:val="HTMLPreformatted"/>
+        <w:rPr>
+          <w:rStyle w:val="HTMLCode"/>
+        </w:rPr>
+      </w:pPr>
+    </w:p>
+    <w:p>
+      <w:pPr>
+        <w:pStyle w:val="HTMLPreformatted"/>
+        <w:rPr>
+          <w:rStyle w:val="HTMLCode"/>
+        </w:rPr>
+      </w:pPr>
+      <w:r>
+        <w:rPr>
+          <w:rStyle w:val="HTMLCode"/>
+        </w:rPr>
+        <w:t># Login endpoint</w:t>
+      </w:r>
+    </w:p>
+    <w:p>
+      <w:pPr>
+        <w:pStyle w:val="HTMLPreformatted"/>
+        <w:rPr>
+          <w:rStyle w:val="HTMLCode"/>
+        </w:rPr>
+      </w:pPr>
+      <w:r>
+        <w:rPr>
+          <w:rStyle w:val="HTMLCode"/>
+        </w:rPr>
+        <w:t>@</w:t>
+      </w:r>
+      <w:proofErr w:type="spellStart"/>
+      <w:r>
+        <w:rPr>
+          <w:rStyle w:val="HTMLCode"/>
+        </w:rPr>
+        <w:t>auth_</w:t>
+      </w:r>
+      <w:proofErr w:type="gramStart"/>
+      <w:r>
+        <w:rPr>
+          <w:rStyle w:val="HTMLCode"/>
+        </w:rPr>
+        <w:t>bp.route</w:t>
+      </w:r>
+      <w:proofErr w:type="spellEnd"/>
+      <w:r>
+        <w:rPr>
+          <w:rStyle w:val="HTMLCode"/>
+        </w:rPr>
+        <w:t>(</w:t>
+      </w:r>
+      <w:proofErr w:type="gramEnd"/>
+      <w:r>
+        <w:rPr>
+          <w:rStyle w:val="HTMLCode"/>
+        </w:rPr>
+        <w:t>'/</w:t>
+      </w:r>
+      <w:proofErr w:type="spellStart"/>
+      <w:r>
+        <w:rPr>
+          <w:rStyle w:val="HTMLCode"/>
+        </w:rPr>
+        <w:t>auth</w:t>
+      </w:r>
+      <w:proofErr w:type="spellEnd"/>
+      <w:r>
+        <w:rPr>
+          <w:rStyle w:val="HTMLCode"/>
+        </w:rPr>
+        <w:t>/login', methods=['POST'])</w:t>
+      </w:r>
+    </w:p>
+    <w:p>
+      <w:pPr>
+        <w:pStyle w:val="HTMLPreformatted"/>
+        <w:rPr>
+          <w:rStyle w:val="HTMLCode"/>
+        </w:rPr>
+      </w:pPr>
+      <w:proofErr w:type="spellStart"/>
+      <w:proofErr w:type="gramStart"/>
+      <w:r>
+        <w:rPr>
+          <w:rStyle w:val="HTMLCode"/>
+        </w:rPr>
+        <w:t>def</w:t>
+      </w:r>
+      <w:proofErr w:type="spellEnd"/>
+      <w:proofErr w:type="gramEnd"/>
+      <w:r>
+        <w:rPr>
+          <w:rStyle w:val="HTMLCode"/>
+        </w:rPr>
+        <w:t xml:space="preserve"> login():</w:t>
+      </w:r>
+    </w:p>
+    <w:p>
+      <w:pPr>
+        <w:pStyle w:val="HTMLPreformatted"/>
+        <w:rPr>
+          <w:rStyle w:val="HTMLCode"/>
+        </w:rPr>
+      </w:pPr>
+      <w:r>
+        <w:rPr>
+          <w:rStyle w:val="HTMLCode"/>
+        </w:rPr>
+        <w:t xml:space="preserve">    </w:t>
+      </w:r>
+      <w:proofErr w:type="gramStart"/>
+      <w:r>
+        <w:rPr>
+          <w:rStyle w:val="HTMLCode"/>
+        </w:rPr>
+        <w:t>data</w:t>
+      </w:r>
+      <w:proofErr w:type="gramEnd"/>
+      <w:r>
+        <w:rPr>
+          <w:rStyle w:val="HTMLCode"/>
+        </w:rPr>
+        <w:t xml:space="preserve"> = </w:t>
+      </w:r>
+      <w:proofErr w:type="spellStart"/>
+      <w:r>
+        <w:rPr>
+          <w:rStyle w:val="HTMLCode"/>
+        </w:rPr>
+        <w:t>request.get_json</w:t>
+      </w:r>
+      <w:proofErr w:type="spellEnd"/>
+      <w:r>
+        <w:rPr>
+          <w:rStyle w:val="HTMLCode"/>
+        </w:rPr>
+        <w:t>()</w:t>
+      </w:r>
+    </w:p>
+    <w:p>
+      <w:pPr>
+        <w:pStyle w:val="HTMLPreformatted"/>
+        <w:rPr>
+          <w:rStyle w:val="HTMLCode"/>
+        </w:rPr>
+      </w:pPr>
+      <w:r>
+        <w:rPr>
+          <w:rStyle w:val="HTMLCode"/>
+        </w:rPr>
+        <w:t xml:space="preserve">    </w:t>
+      </w:r>
+      <w:proofErr w:type="gramStart"/>
+      <w:r>
+        <w:rPr>
+          <w:rStyle w:val="HTMLCode"/>
+        </w:rPr>
+        <w:t>email</w:t>
+      </w:r>
+      <w:proofErr w:type="gramEnd"/>
+      <w:r>
+        <w:rPr>
+          <w:rStyle w:val="HTMLCode"/>
+        </w:rPr>
+        <w:t xml:space="preserve"> = </w:t>
+      </w:r>
+      <w:proofErr w:type="spellStart"/>
+      <w:r>
+        <w:rPr>
+          <w:rStyle w:val="HTMLCode"/>
+        </w:rPr>
+        <w:t>data.get</w:t>
+      </w:r>
+      <w:proofErr w:type="spellEnd"/>
+      <w:r>
+        <w:rPr>
+          <w:rStyle w:val="HTMLCode"/>
+        </w:rPr>
+        <w:t>('email')</w:t>
+      </w:r>
+    </w:p>
+    <w:p>
+      <w:pPr>
+        <w:pStyle w:val="HTMLPreformatted"/>
+        <w:rPr>
+          <w:rStyle w:val="HTMLCode"/>
+        </w:rPr>
+      </w:pPr>
+      <w:r>
+        <w:rPr>
+          <w:rStyle w:val="HTMLCode"/>
+        </w:rPr>
+        <w:t xml:space="preserve">    </w:t>
+      </w:r>
+      <w:proofErr w:type="gramStart"/>
+      <w:r>
+        <w:rPr>
+          <w:rStyle w:val="HTMLCode"/>
+        </w:rPr>
+        <w:t>password</w:t>
+      </w:r>
+      <w:proofErr w:type="gramEnd"/>
+      <w:r>
+        <w:rPr>
+          <w:rStyle w:val="HTMLCode"/>
+        </w:rPr>
+        <w:t xml:space="preserve"> = </w:t>
+      </w:r>
+      <w:proofErr w:type="spellStart"/>
+      <w:r>
+        <w:rPr>
+          <w:rStyle w:val="HTMLCode"/>
+        </w:rPr>
+        <w:t>data.get</w:t>
+      </w:r>
+      <w:proofErr w:type="spellEnd"/>
+      <w:r>
+        <w:rPr>
+          <w:rStyle w:val="HTMLCode"/>
+        </w:rPr>
+        <w:t>('password')</w:t>
+      </w:r>
+    </w:p>
+    <w:p>
+      <w:pPr>
+        <w:pStyle w:val="HTMLPreformatted"/>
+        <w:rPr>
+          <w:rStyle w:val="HTMLCode"/>
+        </w:rPr>
+      </w:pPr>
+    </w:p>
+    <w:p>
+      <w:pPr>
+        <w:pStyle w:val="HTMLPreformatted"/>
+        <w:rPr>
+          <w:rStyle w:val="HTMLCode"/>
+        </w:rPr>
+      </w:pPr>
+      <w:r>
+        <w:rPr>
+          <w:rStyle w:val="HTMLCode"/>
+        </w:rPr>
+        <w:t xml:space="preserve">    </w:t>
+      </w:r>
+      <w:proofErr w:type="gramStart"/>
+      <w:r>
+        <w:rPr>
+          <w:rStyle w:val="HTMLCode"/>
+        </w:rPr>
+        <w:t>user</w:t>
+      </w:r>
+      <w:proofErr w:type="gramEnd"/>
+      <w:r>
+        <w:rPr>
+          <w:rStyle w:val="HTMLCode"/>
+        </w:rPr>
+        <w:t xml:space="preserve"> = </w:t>
+      </w:r>
+      <w:proofErr w:type="spellStart"/>
+      <w:r>
+        <w:rPr>
+          <w:rStyle w:val="HTMLCode"/>
+        </w:rPr>
+        <w:t>User.query.filter_by</w:t>
+      </w:r>
+      <w:proofErr w:type="spellEnd"/>
+      <w:r>
+        <w:rPr>
+          <w:rStyle w:val="HTMLCode"/>
+        </w:rPr>
+        <w:t>(email=email).first()</w:t>
+      </w:r>
+    </w:p>
+    <w:p>
+      <w:pPr>
+        <w:pStyle w:val="HTMLPreformatted"/>
+        <w:rPr>
+          <w:rStyle w:val="HTMLCode"/>
+        </w:rPr>
+      </w:pPr>
+    </w:p>
+    <w:p>
+      <w:pPr>
+        <w:pStyle w:val="HTMLPreformatted"/>
+        <w:rPr>
+          <w:rStyle w:val="HTMLCode"/>
+        </w:rPr>
+      </w:pPr>
+      <w:r>
+        <w:rPr>
+          <w:rStyle w:val="HTMLCode"/>
+        </w:rPr>
+        <w:t xml:space="preserve">    </w:t>
+      </w:r>
+      <w:proofErr w:type="gramStart"/>
+      <w:r>
+        <w:rPr>
+          <w:rStyle w:val="HTMLCode"/>
+        </w:rPr>
+        <w:t>if</w:t>
+      </w:r>
+      <w:proofErr w:type="gramEnd"/>
+      <w:r>
+        <w:rPr>
+          <w:rStyle w:val="HTMLCode"/>
+        </w:rPr>
+        <w:t xml:space="preserve"> not user or not </w:t>
+      </w:r>
+      <w:proofErr w:type="spellStart"/>
+      <w:r>
+        <w:rPr>
+          <w:rStyle w:val="HTMLCode"/>
+        </w:rPr>
+        <w:t>check_password_hash</w:t>
+      </w:r>
+      <w:proofErr w:type="spellEnd"/>
+      <w:r>
+        <w:rPr>
+          <w:rStyle w:val="HTMLCode"/>
+        </w:rPr>
+        <w:t>(</w:t>
+      </w:r>
+      <w:proofErr w:type="spellStart"/>
+      <w:r>
+        <w:rPr>
+          <w:rStyle w:val="HTMLCode"/>
+        </w:rPr>
+        <w:t>user.password_hash</w:t>
+      </w:r>
+      <w:proofErr w:type="spellEnd"/>
+      <w:r>
+        <w:rPr>
+          <w:rStyle w:val="HTMLCode"/>
+        </w:rPr>
+        <w:t>, password):</w:t>
+      </w:r>
+    </w:p>
+    <w:p>
+      <w:pPr>
+        <w:pStyle w:val="HTMLPreformatted"/>
+        <w:rPr>
+          <w:rStyle w:val="HTMLCode"/>
+        </w:rPr>
+      </w:pPr>
+      <w:r>
+        <w:rPr>
+          <w:rStyle w:val="HTMLCode"/>
+        </w:rPr>
+        <w:t xml:space="preserve">        </w:t>
+      </w:r>
+      <w:proofErr w:type="gramStart"/>
+      <w:r>
+        <w:rPr>
+          <w:rStyle w:val="HTMLCode"/>
+        </w:rPr>
+        <w:t>return</w:t>
+      </w:r>
+      <w:proofErr w:type="gramEnd"/>
+      <w:r>
+        <w:rPr>
+          <w:rStyle w:val="HTMLCode"/>
+        </w:rPr>
+        <w:t xml:space="preserve"> </w:t>
+      </w:r>
+      <w:proofErr w:type="spellStart"/>
+      <w:r>
+        <w:rPr>
+          <w:rStyle w:val="HTMLCode"/>
+        </w:rPr>
+        <w:t>jsonify</w:t>
+      </w:r>
+      <w:proofErr w:type="spellEnd"/>
+      <w:r>
+        <w:rPr>
+          <w:rStyle w:val="HTMLCode"/>
+        </w:rPr>
+        <w:t>({"error": "Invalid credentials"}), 401</w:t>
+      </w:r>
+    </w:p>
+    <w:p>
+      <w:pPr>
+        <w:pStyle w:val="HTMLPreformatted"/>
+        <w:rPr>
+          <w:rStyle w:val="HTMLCode"/>
+        </w:rPr>
+      </w:pPr>
+    </w:p>
+    <w:p>
+      <w:pPr>
+        <w:pStyle w:val="HTMLPreformatted"/>
+        <w:rPr>
+          <w:rStyle w:val="HTMLCode"/>
+        </w:rPr>
+      </w:pPr>
+      <w:r>
+        <w:rPr>
+          <w:rStyle w:val="HTMLCode"/>
+        </w:rPr>
+        <w:t xml:space="preserve">    # </w:t>
+      </w:r>
+      <w:proofErr w:type="gramStart"/>
+      <w:r>
+        <w:rPr>
+          <w:rStyle w:val="HTMLCode"/>
+        </w:rPr>
+        <w:t>Create</w:t>
+      </w:r>
+      <w:proofErr w:type="gramEnd"/>
+      <w:r>
+        <w:rPr>
+          <w:rStyle w:val="HTMLCode"/>
+        </w:rPr>
+        <w:t xml:space="preserve"> JWT token</w:t>
+      </w:r>
+    </w:p>
+    <w:p>
+      <w:pPr>
+        <w:pStyle w:val="HTMLPreformatted"/>
+        <w:rPr>
+          <w:rStyle w:val="HTMLCode"/>
+        </w:rPr>
+      </w:pPr>
+      <w:r>
+        <w:rPr>
+          <w:rStyle w:val="HTMLCode"/>
+        </w:rPr>
+        <w:t xml:space="preserve">    </w:t>
+      </w:r>
+      <w:proofErr w:type="spellStart"/>
+      <w:r>
+        <w:rPr>
+          <w:rStyle w:val="HTMLCode"/>
+        </w:rPr>
+        <w:t>access_token</w:t>
+      </w:r>
+      <w:proofErr w:type="spellEnd"/>
+      <w:r>
+        <w:rPr>
+          <w:rStyle w:val="HTMLCode"/>
+        </w:rPr>
+        <w:t xml:space="preserve"> = </w:t>
+      </w:r>
+      <w:proofErr w:type="spellStart"/>
+      <w:r>
+        <w:rPr>
+          <w:rStyle w:val="HTMLCode"/>
+        </w:rPr>
+        <w:t>create_access_</w:t>
+      </w:r>
+      <w:proofErr w:type="gramStart"/>
+      <w:r>
+        <w:rPr>
+          <w:rStyle w:val="HTMLCode"/>
+        </w:rPr>
+        <w:t>token</w:t>
+      </w:r>
+      <w:proofErr w:type="spellEnd"/>
+      <w:r>
+        <w:rPr>
+          <w:rStyle w:val="HTMLCode"/>
+        </w:rPr>
+        <w:t>(</w:t>
+      </w:r>
+      <w:proofErr w:type="gramEnd"/>
+      <w:r>
+        <w:rPr>
+          <w:rStyle w:val="HTMLCode"/>
+        </w:rPr>
+        <w:t>identity=user.id)</w:t>
+      </w:r>
+    </w:p>
+    <w:p>
+      <w:pPr>
+        <w:pStyle w:val="HTMLPreformatted"/>
+        <w:rPr>
+          <w:rStyle w:val="HTMLCode"/>
+        </w:rPr>
+      </w:pPr>
+      <w:r>
+        <w:rPr>
+          <w:rStyle w:val="HTMLCode"/>
+        </w:rPr>
+        <w:t xml:space="preserve">    </w:t>
+      </w:r>
+      <w:proofErr w:type="gramStart"/>
+      <w:r>
+        <w:rPr>
+          <w:rStyle w:val="HTMLCode"/>
+        </w:rPr>
+        <w:t>return</w:t>
+      </w:r>
+      <w:proofErr w:type="gramEnd"/>
+      <w:r>
+        <w:rPr>
+          <w:rStyle w:val="HTMLCode"/>
+        </w:rPr>
+        <w:t xml:space="preserve"> </w:t>
+      </w:r>
+      <w:proofErr w:type="spellStart"/>
+      <w:r>
+        <w:rPr>
+          <w:rStyle w:val="HTMLCode"/>
+        </w:rPr>
+        <w:t>jsonify</w:t>
+      </w:r>
+      <w:proofErr w:type="spellEnd"/>
+      <w:r>
+        <w:rPr>
+          <w:rStyle w:val="HTMLCode"/>
+        </w:rPr>
+        <w:t>(</w:t>
+      </w:r>
+      <w:proofErr w:type="spellStart"/>
+      <w:r>
+        <w:rPr>
+          <w:rStyle w:val="HTMLCode"/>
+        </w:rPr>
+        <w:t>access_token</w:t>
+      </w:r>
+      <w:proofErr w:type="spellEnd"/>
+      <w:r>
+        <w:rPr>
+          <w:rStyle w:val="HTMLCode"/>
+        </w:rPr>
+        <w:t>=</w:t>
+      </w:r>
+      <w:proofErr w:type="spellStart"/>
+      <w:r>
+        <w:rPr>
+          <w:rStyle w:val="HTMLCode"/>
+        </w:rPr>
+        <w:t>access_token</w:t>
+      </w:r>
+      <w:proofErr w:type="spellEnd"/>
+      <w:r>
+        <w:rPr>
+          <w:rStyle w:val="HTMLCode"/>
+        </w:rPr>
+        <w:t>), 200</w:t>
+      </w:r>
+    </w:p>
+    <w:p>
+      <w:r>
+        <w:pict w14:anchorId="58B00945">
+          <v:rect id="_x0000_i1045" style="width:0;height:1.5pt" o:hralign="center" o:hrstd="t" o:hr="t" fillcolor="#a0a0a0" stroked="f"/>
+        </w:pict>
+      </w:r>
+    </w:p>
+    <w:p>
+      <w:pPr>
+        <w:pStyle w:val="Heading2"/>
+      </w:pPr>
+      <w:r>
+        <w:t xml:space="preserve">5. Register Blueprint in </w:t>
+      </w:r>
+      <w:r>
+        <w:rPr>
+          <w:rStyle w:val="HTMLCode"/>
+          <w:rFonts w:eastAsia="Arial"/>
+        </w:rPr>
+        <w:t>app.py</w:t>
+      </w:r>
+    </w:p>
+    <w:p>
+      <w:pPr>
+        <w:pStyle w:val="HTMLPreformatted"/>
+        <w:rPr>
+          <w:rStyle w:val="HTMLCode"/>
+        </w:rPr>
+      </w:pPr>
+      <w:proofErr w:type="gramStart"/>
+      <w:r>
+        <w:rPr>
+          <w:rStyle w:val="HTMLCode"/>
+        </w:rPr>
+        <w:t>from</w:t>
+      </w:r>
+      <w:proofErr w:type="gramEnd"/>
+      <w:r>
+        <w:rPr>
+          <w:rStyle w:val="HTMLCode"/>
+        </w:rPr>
+        <w:t xml:space="preserve"> </w:t>
+      </w:r>
+      <w:proofErr w:type="spellStart"/>
+      <w:r>
+        <w:rPr>
+          <w:rStyle w:val="HTMLCode"/>
+        </w:rPr>
+        <w:t>routes.auth</w:t>
+      </w:r>
+      <w:proofErr w:type="spellEnd"/>
+      <w:r>
+        <w:rPr>
+          <w:rStyle w:val="HTMLCode"/>
+        </w:rPr>
+        <w:t xml:space="preserve"> import </w:t>
+      </w:r>
+      <w:proofErr w:type="spellStart"/>
+      <w:r>
+        <w:rPr>
+          <w:rStyle w:val="HTMLCode"/>
+        </w:rPr>
+        <w:t>auth_bp</w:t>
+      </w:r>
+      <w:proofErr w:type="spellEnd"/>
+    </w:p>
+    <w:p>
+      <w:pPr>
+        <w:pStyle w:val="HTMLPreformatted"/>
+        <w:rPr>
+          <w:rStyle w:val="HTMLCode"/>
+        </w:rPr>
+      </w:pPr>
+      <w:proofErr w:type="spellStart"/>
+      <w:r>
+        <w:rPr>
+          <w:rStyle w:val="HTMLCode"/>
+        </w:rPr>
+        <w:t>app.register_</w:t>
+      </w:r>
+      <w:proofErr w:type="gramStart"/>
+      <w:r>
+        <w:rPr>
+          <w:rStyle w:val="HTMLCode"/>
+        </w:rPr>
+        <w:t>blueprint</w:t>
+      </w:r>
+      <w:proofErr w:type="spellEnd"/>
+      <w:r>
+        <w:rPr>
+          <w:rStyle w:val="HTMLCode"/>
+        </w:rPr>
+        <w:t>(</w:t>
+      </w:r>
+      <w:proofErr w:type="spellStart"/>
+      <w:proofErr w:type="gramEnd"/>
+      <w:r>
+        <w:rPr>
+          <w:rStyle w:val="HTMLCode"/>
+        </w:rPr>
+        <w:t>auth_bp</w:t>
+      </w:r>
+      <w:proofErr w:type="spellEnd"/>
+      <w:r>
+        <w:rPr>
+          <w:rStyle w:val="HTMLCode"/>
+        </w:rPr>
+        <w:t>)</w:t>
+      </w:r>
+    </w:p>
+    <w:p>
+      <w:r>
+        <w:pict w14:anchorId="74608DBB">
+          <v:rect id="_x0000_i1046" style="width:0;height:1.5pt" o:hralign="center" o:hrstd="t" o:hr="t" fillcolor="#a0a0a0" stroked="f"/>
+        </w:pict>
+      </w:r>
+    </w:p>
+    <w:p>
+      <w:pPr>
+        <w:pStyle w:val="Heading2"/>
+      </w:pPr>
+      <w:bookmarkStart w:id="0" w:name="_GoBack"/>
+      <w:r>
+        <w:t>6. Test with Postman</w:t>
+      </w:r>
+    </w:p>
+    <w:bookmarkEnd w:id="0"/>
+    <w:p>
+      <w:pPr>
+        <w:pStyle w:val="NormalWeb"/>
+        <w:numPr>
+          <w:ilvl w:val="0"/>
+          <w:numId w:val="34"/>
+        </w:numPr>
+      </w:pPr>
+      <w:r>
+        <w:rPr>
+          <w:rStyle w:val="Strong"/>
+        </w:rPr>
+        <w:t>Signup</w:t>
+      </w:r>
+      <w:r>
+        <w:t xml:space="preserve"> → </w:t>
+      </w:r>
+      <w:r>
+        <w:rPr>
+          <w:rStyle w:val="HTMLCode"/>
+        </w:rPr>
+        <w:t>POST /</w:t>
+      </w:r>
+      <w:proofErr w:type="spellStart"/>
+      <w:r>
+        <w:rPr>
+          <w:rStyle w:val="HTMLCode"/>
+        </w:rPr>
+        <w:t>auth</w:t>
+      </w:r>
+      <w:proofErr w:type="spellEnd"/>
+      <w:r>
+        <w:rPr>
+          <w:rStyle w:val="HTMLCode"/>
+        </w:rPr>
+        <w:t>/signup</w:t>
+      </w:r>
+    </w:p>
+    <w:p>
+      <w:pPr>
+        <w:pStyle w:val="HTMLPreformatted"/>
+        <w:ind w:left="360"/>
+        <w:rPr>
+          <w:rStyle w:val="HTMLCode"/>
+        </w:rPr>
+      </w:pPr>
+      <w:r>
+        <w:rPr>
+          <w:rStyle w:val="HTMLCode"/>
+        </w:rPr>
+        <w:t>{</w:t>
+      </w:r>
+    </w:p>
+    <w:p>
+      <w:pPr>
+        <w:pStyle w:val="HTMLPreformatted"/>
+        <w:ind w:left="360"/>
+        <w:rPr>
+          <w:rStyle w:val="HTMLCode"/>
+        </w:rPr>
+      </w:pPr>
+      <w:r>
+        <w:rPr>
+          <w:rStyle w:val="HTMLCode"/>
+        </w:rPr>
+        <w:t xml:space="preserve">  "</w:t>
+      </w:r>
+      <w:proofErr w:type="gramStart"/>
+      <w:r>
+        <w:rPr>
+          <w:rStyle w:val="HTMLCode"/>
+        </w:rPr>
+        <w:t>email</w:t>
+      </w:r>
+      <w:proofErr w:type="gramEnd"/>
+      <w:r>
+        <w:rPr>
+          <w:rStyle w:val="HTMLCode"/>
+        </w:rPr>
+        <w:t>": "test@example.com",</w:t>
+      </w:r>
+    </w:p>
+    <w:p>
+      <w:pPr>
+        <w:pStyle w:val="HTMLPreformatted"/>
+        <w:ind w:left="360"/>
+        <w:rPr>
+          <w:rStyle w:val="HTMLCode"/>
+        </w:rPr>
+      </w:pPr>
+      <w:r>
+        <w:rPr>
+          <w:rStyle w:val="HTMLCode"/>
+        </w:rPr>
+        <w:t xml:space="preserve">  "</w:t>
+      </w:r>
+      <w:proofErr w:type="gramStart"/>
+      <w:r>
+        <w:rPr>
+          <w:rStyle w:val="HTMLCode"/>
+        </w:rPr>
+        <w:t>password</w:t>
+      </w:r>
+      <w:proofErr w:type="gramEnd"/>
+      <w:r>
+        <w:rPr>
+          <w:rStyle w:val="HTMLCode"/>
+        </w:rPr>
+        <w:t>": "mypassword123"</w:t>
+      </w:r>
+    </w:p>
+    <w:p>
+      <w:pPr>
+        <w:pStyle w:val="HTMLPreformatted"/>
+        <w:ind w:left="360"/>
+        <w:rPr>
+          <w:rStyle w:val="HTMLCode"/>
+        </w:rPr>
+      </w:pPr>
+      <w:r>
+        <w:rPr>
+          <w:rStyle w:val="HTMLCode"/>
+        </w:rPr>
+        <w:t>}</w:t>
+      </w:r>
+    </w:p>
+    <w:p>
+      <w:pPr>
+        <w:pStyle w:val="NormalWeb"/>
+        <w:numPr>
+          <w:ilvl w:val="0"/>
+          <w:numId w:val="34"/>
+        </w:numPr>
+      </w:pPr>
+      <w:r>
+        <w:rPr>
+          <w:rStyle w:val="Strong"/>
+        </w:rPr>
+        <w:t>Login</w:t>
+      </w:r>
+      <w:r>
+        <w:t xml:space="preserve"> → </w:t>
+      </w:r>
+      <w:r>
+        <w:rPr>
+          <w:rStyle w:val="HTMLCode"/>
+        </w:rPr>
+        <w:t>POST /</w:t>
+      </w:r>
+      <w:proofErr w:type="spellStart"/>
+      <w:r>
+        <w:rPr>
+          <w:rStyle w:val="HTMLCode"/>
+        </w:rPr>
+        <w:t>auth</w:t>
+      </w:r>
+      <w:proofErr w:type="spellEnd"/>
+      <w:r>
+        <w:rPr>
+          <w:rStyle w:val="HTMLCode"/>
+        </w:rPr>
+        <w:t>/login</w:t>
+      </w:r>
+    </w:p>
+    <w:p>
+      <w:pPr>
+        <w:pStyle w:val="NormalWeb"/>
+        <w:numPr>
+          <w:ilvl w:val="1"/>
+          <w:numId w:val="34"/>
+        </w:numPr>
+      </w:pPr>
+      <w:r>
+        <w:t xml:space="preserve">Get back </w:t>
+      </w:r>
+      <w:r>
+        <w:rPr>
+          <w:rStyle w:val="HTMLCode"/>
+        </w:rPr>
+        <w:t>{"</w:t>
+      </w:r>
+      <w:proofErr w:type="spellStart"/>
+      <w:r>
+        <w:rPr>
+          <w:rStyle w:val="HTMLCode"/>
+        </w:rPr>
+        <w:t>access_token</w:t>
+      </w:r>
+      <w:proofErr w:type="spellEnd"/>
+      <w:r>
+        <w:rPr>
+          <w:rStyle w:val="HTMLCode"/>
+        </w:rPr>
+        <w:t>": "..."}</w:t>
+      </w:r>
+    </w:p>
+    <w:p>
+      <w:pPr>
+        <w:pStyle w:val="NormalWeb"/>
+        <w:numPr>
+          <w:ilvl w:val="0"/>
+          <w:numId w:val="34"/>
+        </w:numPr>
+      </w:pPr>
+      <w:r>
+        <w:t>Use token in headers for protected routes:</w:t>
+      </w:r>
+    </w:p>
+    <w:p>
+      <w:pPr>
+        <w:pStyle w:val="HTMLPreformatted"/>
+        <w:numPr>
+          <w:ilvl w:val="0"/>
+          <w:numId w:val="34"/>
+        </w:numPr>
+        <w:tabs>
+          <w:tab w:val="clear" w:pos="720"/>
+        </w:tabs>
+        <w:rPr>
+          <w:rStyle w:val="HTMLCode"/>
+        </w:rPr>
+      </w:pPr>
+      <w:r>
+        <w:rPr>
+          <w:rStyle w:val="HTMLCode"/>
+        </w:rPr>
+        <w:t>Authorization: Bearer &lt;</w:t>
+      </w:r>
+      <w:proofErr w:type="spellStart"/>
+      <w:r>
+        <w:rPr>
+          <w:rStyle w:val="HTMLCode"/>
+        </w:rPr>
+        <w:t>your_token_here</w:t>
+      </w:r>
+      <w:proofErr w:type="spellEnd"/>
+      <w:r>
+        <w:rPr>
+          <w:rStyle w:val="HTMLCode"/>
+        </w:rPr>
+        <w:t>&gt;</w:t>
+      </w:r>
+    </w:p>
+    <w:p>
+      <w:r>
+        <w:pict w14:anchorId="372A2DD4">
+          <v:rect id="_x0000_i1047" style="width:0;height:1.5pt" o:hralign="center" o:hrstd="t" o:hr="t" fillcolor="#a0a0a0" stroked="f"/>
+        </w:pict>
+      </w:r>
+    </w:p>
+    <w:p>
+      <w:pPr>
+        <w:pStyle w:val="Heading3"/>
+      </w:pPr>
+      <w:r>
+        <w:rPr>
+          <w:rStyle w:val="Strong"/>
+        </w:rPr>
+        <w:t>T</w:t>
+      </w:r>
+      <w:r>
+        <w:rPr>
+          <w:rStyle w:val="Strong"/>
+        </w:rPr>
+        <w:t>esting the Signup endpoint with Postman</w:t>
+      </w:r>
+      <w:r>
+        <w:t xml:space="preserve">, </w:t>
+      </w:r>
+    </w:p>
+    <w:p>
+      <w:pPr>
+        <w:pStyle w:val="Heading4"/>
       </w:pPr>
       <w:r>
         <w:rPr>
@@ -6196,33 +8347,1850 @@
         <w:t>✅</w:t>
       </w:r>
       <w:r>
+        <w:t xml:space="preserve"> Prerequisites</w:t>
+      </w:r>
+    </w:p>
+    <w:p>
+      <w:pPr>
+        <w:pStyle w:val="NormalWeb"/>
+        <w:numPr>
+          <w:ilvl w:val="0"/>
+          <w:numId w:val="35"/>
+        </w:numPr>
+      </w:pPr>
+      <w:r>
+        <w:t xml:space="preserve">Your Flask app is running (example: </w:t>
+      </w:r>
+      <w:r>
+        <w:rPr>
+          <w:rStyle w:val="HTMLCode"/>
+        </w:rPr>
+        <w:t>python app.py</w:t>
+      </w:r>
+      <w:r>
+        <w:t>) and reachable at</w:t>
+      </w:r>
+    </w:p>
+    <w:p>
+      <w:pPr>
+        <w:pStyle w:val="NormalWeb"/>
+        <w:ind w:left="360"/>
+      </w:pPr>
+      <w:r>
+        <w:rPr>
+          <w:rStyle w:val="HTMLCode"/>
+        </w:rPr>
+        <w:t>http://127.0.0.1:5000</w:t>
+      </w:r>
+      <w:r>
+        <w:t xml:space="preserve"> (or whichever host/port you use).</w:t>
+      </w:r>
+    </w:p>
+    <w:p>
+      <w:pPr>
+        <w:pStyle w:val="NormalWeb"/>
+        <w:ind w:left="360"/>
+      </w:pPr>
+      <w:r>
+        <w:rPr>
+          <w:rStyle w:val="HTMLCode"/>
+        </w:rPr>
+        <w:t>Flask-JWT-Extended</w:t>
+      </w:r>
+      <w:r>
+        <w:t xml:space="preserve">, </w:t>
+      </w:r>
+      <w:r>
+        <w:rPr>
+          <w:rStyle w:val="HTMLCode"/>
+        </w:rPr>
+        <w:t>Flask</w:t>
+      </w:r>
+      <w:r>
+        <w:t xml:space="preserve">, and </w:t>
+      </w:r>
+      <w:r>
+        <w:rPr>
+          <w:rStyle w:val="HTMLCode"/>
+        </w:rPr>
+        <w:t>Flask-</w:t>
+      </w:r>
+      <w:proofErr w:type="spellStart"/>
+      <w:r>
+        <w:rPr>
+          <w:rStyle w:val="HTMLCode"/>
+        </w:rPr>
+        <w:t>SQLAlchemy</w:t>
+      </w:r>
+      <w:proofErr w:type="spellEnd"/>
+      <w:r>
+        <w:t xml:space="preserve"> are installed.</w:t>
+      </w:r>
+    </w:p>
+    <w:p>
+      <w:pPr>
+        <w:pStyle w:val="NormalWeb"/>
+        <w:numPr>
+          <w:ilvl w:val="0"/>
+          <w:numId w:val="35"/>
+        </w:numPr>
+      </w:pPr>
+      <w:proofErr w:type="spellStart"/>
+      <w:proofErr w:type="gramStart"/>
+      <w:r>
+        <w:rPr>
+          <w:rStyle w:val="HTMLCode"/>
+        </w:rPr>
+        <w:t>auth</w:t>
+      </w:r>
+      <w:proofErr w:type="spellEnd"/>
+      <w:proofErr w:type="gramEnd"/>
+      <w:r>
+        <w:t xml:space="preserve"> blueprint (route </w:t>
+      </w:r>
+      <w:r>
+        <w:rPr>
+          <w:rStyle w:val="HTMLCode"/>
+        </w:rPr>
+        <w:t>POST /</w:t>
+      </w:r>
+      <w:proofErr w:type="spellStart"/>
+      <w:r>
+        <w:rPr>
+          <w:rStyle w:val="HTMLCode"/>
+        </w:rPr>
+        <w:t>auth</w:t>
+      </w:r>
+      <w:proofErr w:type="spellEnd"/>
+      <w:r>
+        <w:rPr>
+          <w:rStyle w:val="HTMLCode"/>
+        </w:rPr>
+        <w:t>/signup</w:t>
+      </w:r>
+      <w:r>
+        <w:t xml:space="preserve">) is registered in </w:t>
+      </w:r>
+      <w:r>
+        <w:rPr>
+          <w:rStyle w:val="HTMLCode"/>
+        </w:rPr>
+        <w:t>app.py</w:t>
+      </w:r>
+      <w:r>
+        <w:t>.</w:t>
+      </w:r>
+    </w:p>
+    <w:p>
+      <w:r>
+        <w:pict w14:anchorId="23CFCCF7">
+          <v:rect id="_x0000_i1049" style="width:0;height:1.5pt" o:hralign="center" o:hrstd="t" o:hr="t" fillcolor="#a0a0a0" stroked="f"/>
+        </w:pict>
+      </w:r>
+    </w:p>
+    <w:p>
+      <w:pPr>
+        <w:pStyle w:val="Heading4"/>
+      </w:pPr>
+      <w:r>
+        <w:t>1. Start your server</w:t>
+      </w:r>
+    </w:p>
+    <w:p>
+      <w:pPr>
+        <w:pStyle w:val="NormalWeb"/>
+      </w:pPr>
+      <w:r>
+        <w:t>Run from your backend folder:</w:t>
+      </w:r>
+    </w:p>
+    <w:p>
+      <w:pPr>
+        <w:pStyle w:val="HTMLPreformatted"/>
+        <w:rPr>
+          <w:rStyle w:val="HTMLCode"/>
+        </w:rPr>
+      </w:pPr>
+      <w:proofErr w:type="gramStart"/>
+      <w:r>
+        <w:rPr>
+          <w:rStyle w:val="HTMLCode"/>
+        </w:rPr>
+        <w:t>python</w:t>
+      </w:r>
+      <w:proofErr w:type="gramEnd"/>
+      <w:r>
+        <w:rPr>
+          <w:rStyle w:val="HTMLCode"/>
+        </w:rPr>
+        <w:t xml:space="preserve"> app.py</w:t>
+      </w:r>
+    </w:p>
+    <w:p>
+      <w:pPr>
+        <w:pStyle w:val="NormalWeb"/>
+      </w:pPr>
+      <w:r>
+        <w:t xml:space="preserve">Confirm you can open </w:t>
+      </w:r>
+      <w:r>
+        <w:rPr>
+          <w:rStyle w:val="HTMLCode"/>
+        </w:rPr>
+        <w:t>http://127.0.0.1:5000/</w:t>
+      </w:r>
+      <w:r>
+        <w:t xml:space="preserve"> and see your test message.</w:t>
+      </w:r>
+    </w:p>
+    <w:p>
+      <w:r>
+        <w:pict w14:anchorId="75F6E496">
+          <v:rect id="_x0000_i1050" style="width:0;height:1.5pt" o:hralign="center" o:hrstd="t" o:hr="t" fillcolor="#a0a0a0" stroked="f"/>
+        </w:pict>
+      </w:r>
+    </w:p>
+    <w:p>
+      <w:pPr>
+        <w:pStyle w:val="Heading4"/>
+      </w:pPr>
+      <w:r>
+        <w:t>2. Create a new request in Postman</w:t>
+      </w:r>
+    </w:p>
+    <w:p>
+      <w:pPr>
+        <w:pStyle w:val="NormalWeb"/>
+        <w:numPr>
+          <w:ilvl w:val="0"/>
+          <w:numId w:val="36"/>
+        </w:numPr>
+      </w:pPr>
+      <w:r>
+        <w:t xml:space="preserve">Open Postman → </w:t>
+      </w:r>
+      <w:r>
+        <w:rPr>
+          <w:rStyle w:val="Strong"/>
+        </w:rPr>
+        <w:t>New</w:t>
+      </w:r>
+      <w:r>
+        <w:t xml:space="preserve"> → </w:t>
+      </w:r>
+      <w:r>
+        <w:rPr>
+          <w:rStyle w:val="Strong"/>
+        </w:rPr>
+        <w:t>Request</w:t>
+      </w:r>
+      <w:r>
+        <w:t>.</w:t>
+      </w:r>
+    </w:p>
+    <w:p>
+      <w:pPr>
+        <w:pStyle w:val="NormalWeb"/>
+        <w:numPr>
+          <w:ilvl w:val="0"/>
+          <w:numId w:val="36"/>
+        </w:numPr>
+      </w:pPr>
+      <w:r>
+        <w:t xml:space="preserve">Name it </w:t>
+      </w:r>
+      <w:r>
+        <w:rPr>
+          <w:rStyle w:val="HTMLCode"/>
+        </w:rPr>
+        <w:t>Signup</w:t>
+      </w:r>
+      <w:r>
+        <w:t xml:space="preserve"> and save to a collection (optional).</w:t>
+      </w:r>
+    </w:p>
+    <w:p>
+      <w:r>
+        <w:pict w14:anchorId="1BAC4BED">
+          <v:rect id="_x0000_i1051" style="width:0;height:1.5pt" o:hralign="center" o:hrstd="t" o:hr="t" fillcolor="#a0a0a0" stroked="f"/>
+        </w:pict>
+      </w:r>
+    </w:p>
+    <w:p>
+      <w:pPr>
+        <w:pStyle w:val="Heading4"/>
+      </w:pPr>
+      <w:r>
+        <w:t>3. Configure the request</w:t>
+      </w:r>
+    </w:p>
+    <w:p>
+      <w:pPr>
+        <w:pStyle w:val="NormalWeb"/>
+        <w:numPr>
+          <w:ilvl w:val="0"/>
+          <w:numId w:val="37"/>
+        </w:numPr>
+      </w:pPr>
+      <w:r>
+        <w:rPr>
+          <w:rStyle w:val="Strong"/>
+        </w:rPr>
+        <w:t>Method:</w:t>
+      </w:r>
+      <w:r>
         <w:t xml:space="preserve"> </w:t>
       </w:r>
+      <w:r>
+        <w:rPr>
+          <w:rStyle w:val="HTMLCode"/>
+        </w:rPr>
+        <w:t>POST</w:t>
+      </w:r>
+    </w:p>
+    <w:p>
+      <w:pPr>
+        <w:pStyle w:val="NormalWeb"/>
+        <w:numPr>
+          <w:ilvl w:val="0"/>
+          <w:numId w:val="37"/>
+        </w:numPr>
+      </w:pPr>
+      <w:r>
+        <w:rPr>
+          <w:rStyle w:val="Strong"/>
+        </w:rPr>
+        <w:t>URL:</w:t>
+      </w:r>
+      <w:r>
+        <w:t xml:space="preserve"> </w:t>
+      </w:r>
+      <w:r>
+        <w:rPr>
+          <w:rStyle w:val="HTMLCode"/>
+        </w:rPr>
+        <w:t>http://127.0.0.1:5000/auth/signup</w:t>
+      </w:r>
+    </w:p>
+    <w:p>
+      <w:pPr>
+        <w:pStyle w:val="NormalWeb"/>
+        <w:numPr>
+          <w:ilvl w:val="0"/>
+          <w:numId w:val="37"/>
+        </w:numPr>
+      </w:pPr>
+      <w:r>
+        <w:rPr>
+          <w:rStyle w:val="Strong"/>
+        </w:rPr>
+        <w:t>Headers:</w:t>
+      </w:r>
+    </w:p>
+    <w:p>
+      <w:pPr>
+        <w:pStyle w:val="NormalWeb"/>
+        <w:numPr>
+          <w:ilvl w:val="1"/>
+          <w:numId w:val="37"/>
+        </w:numPr>
+      </w:pPr>
+      <w:r>
+        <w:rPr>
+          <w:rStyle w:val="HTMLCode"/>
+        </w:rPr>
+        <w:t>Content-Type: application/</w:t>
+      </w:r>
+      <w:proofErr w:type="spellStart"/>
+      <w:r>
+        <w:rPr>
+          <w:rStyle w:val="HTMLCode"/>
+        </w:rPr>
+        <w:t>json</w:t>
+      </w:r>
+      <w:proofErr w:type="spellEnd"/>
+    </w:p>
+    <w:p>
+      <w:pPr>
+        <w:pStyle w:val="NormalWeb"/>
+        <w:numPr>
+          <w:ilvl w:val="0"/>
+          <w:numId w:val="37"/>
+        </w:numPr>
+      </w:pPr>
+      <w:r>
+        <w:rPr>
+          <w:rStyle w:val="Strong"/>
+        </w:rPr>
+        <w:t>Body:</w:t>
+      </w:r>
+      <w:r>
+        <w:t xml:space="preserve"> choose </w:t>
+      </w:r>
+      <w:r>
+        <w:rPr>
+          <w:rStyle w:val="Strong"/>
+        </w:rPr>
+        <w:t>raw</w:t>
+      </w:r>
+      <w:r>
+        <w:t xml:space="preserve"> → </w:t>
+      </w:r>
+      <w:r>
+        <w:rPr>
+          <w:rStyle w:val="Strong"/>
+        </w:rPr>
+        <w:t>JSON</w:t>
+      </w:r>
+      <w:r>
+        <w:t xml:space="preserve"> and paste:</w:t>
+      </w:r>
+    </w:p>
+    <w:p>
+      <w:pPr>
+        <w:pStyle w:val="HTMLPreformatted"/>
+        <w:rPr>
+          <w:rStyle w:val="HTMLCode"/>
+        </w:rPr>
+      </w:pPr>
+      <w:r>
+        <w:rPr>
+          <w:rStyle w:val="HTMLCode"/>
+        </w:rPr>
+        <w:t>{</w:t>
+      </w:r>
+    </w:p>
+    <w:p>
+      <w:pPr>
+        <w:pStyle w:val="HTMLPreformatted"/>
+        <w:rPr>
+          <w:rStyle w:val="HTMLCode"/>
+        </w:rPr>
+      </w:pPr>
+      <w:r>
+        <w:rPr>
+          <w:rStyle w:val="HTMLCode"/>
+        </w:rPr>
+        <w:t xml:space="preserve">  "</w:t>
+      </w:r>
       <w:proofErr w:type="gramStart"/>
       <w:r>
-        <w:t>That’s</w:t>
+        <w:rPr>
+          <w:rStyle w:val="HTMLCode"/>
+        </w:rPr>
+        <w:t>email</w:t>
       </w:r>
       <w:proofErr w:type="gramEnd"/>
       <w:r>
-        <w:t xml:space="preserve"> it! Now you’ve </w:t>
+        <w:rPr>
+          <w:rStyle w:val="HTMLCode"/>
+        </w:rPr>
+        <w:t>": "test@example.com",</w:t>
+      </w:r>
+    </w:p>
+    <w:p>
+      <w:pPr>
+        <w:pStyle w:val="HTMLPreformatted"/>
+        <w:rPr>
+          <w:rStyle w:val="HTMLCode"/>
+        </w:rPr>
+      </w:pPr>
+      <w:r>
+        <w:rPr>
+          <w:rStyle w:val="HTMLCode"/>
+        </w:rPr>
+        <w:t xml:space="preserve">  "</w:t>
+      </w:r>
+      <w:proofErr w:type="gramStart"/>
+      <w:r>
+        <w:rPr>
+          <w:rStyle w:val="HTMLCode"/>
+        </w:rPr>
+        <w:t>password</w:t>
+      </w:r>
+      <w:proofErr w:type="gramEnd"/>
+      <w:r>
+        <w:rPr>
+          <w:rStyle w:val="HTMLCode"/>
+        </w:rPr>
+        <w:t>": "mypassword123"</w:t>
+      </w:r>
+    </w:p>
+    <w:p>
+      <w:pPr>
+        <w:pStyle w:val="HTMLPreformatted"/>
+        <w:rPr>
+          <w:rStyle w:val="HTMLCode"/>
+        </w:rPr>
+      </w:pPr>
+      <w:r>
+        <w:rPr>
+          <w:rStyle w:val="HTMLCode"/>
+        </w:rPr>
+        <w:t>}</w:t>
+      </w:r>
+    </w:p>
+    <w:p>
+      <w:r>
+        <w:pict w14:anchorId="3BE97945">
+          <v:rect id="_x0000_i1052" style="width:0;height:1.5pt" o:hralign="center" o:hrstd="t" o:hr="t" fillcolor="#a0a0a0" stroked="f"/>
+        </w:pict>
+      </w:r>
+    </w:p>
+    <w:p>
+      <w:pPr>
+        <w:pStyle w:val="Heading4"/>
+      </w:pPr>
+      <w:r>
+        <w:t>4. Send the request</w:t>
+      </w:r>
+    </w:p>
+    <w:p>
+      <w:pPr>
+        <w:pStyle w:val="NormalWeb"/>
+      </w:pPr>
+      <w:r>
+        <w:t xml:space="preserve">Click </w:t>
       </w:r>
       <w:r>
         <w:rPr>
           <w:rStyle w:val="Strong"/>
         </w:rPr>
-        <w:t>seeded</w:t>
-      </w:r>
-      <w:r>
-        <w:t xml:space="preserve"> your categories and </w:t>
-      </w:r>
+        <w:t>Send</w:t>
+      </w:r>
+      <w:r>
+        <w:t>.</w:t>
+      </w:r>
+    </w:p>
+    <w:p>
+      <w:pPr>
+        <w:pStyle w:val="NormalWeb"/>
+      </w:pPr>
       <w:r>
         <w:rPr>
           <w:rStyle w:val="Strong"/>
         </w:rPr>
-        <w:t>confirmed</w:t>
-      </w:r>
-      <w:r>
-        <w:t xml:space="preserve"> they exist.</w:t>
+        <w:t>Expected success response:</w:t>
+      </w:r>
+    </w:p>
+    <w:p>
+      <w:pPr>
+        <w:pStyle w:val="NormalWeb"/>
+        <w:numPr>
+          <w:ilvl w:val="0"/>
+          <w:numId w:val="38"/>
+        </w:numPr>
+      </w:pPr>
+      <w:r>
+        <w:rPr>
+          <w:rStyle w:val="Strong"/>
+        </w:rPr>
+        <w:t>Status code:</w:t>
+      </w:r>
+      <w:r>
+        <w:t xml:space="preserve"> </w:t>
+      </w:r>
+      <w:r>
+        <w:rPr>
+          <w:rStyle w:val="HTMLCode"/>
+        </w:rPr>
+        <w:t>201 Created</w:t>
+      </w:r>
+    </w:p>
+    <w:p>
+      <w:pPr>
+        <w:pStyle w:val="NormalWeb"/>
+        <w:numPr>
+          <w:ilvl w:val="0"/>
+          <w:numId w:val="38"/>
+        </w:numPr>
+      </w:pPr>
+      <w:r>
+        <w:rPr>
+          <w:rStyle w:val="Strong"/>
+        </w:rPr>
+        <w:t>Response body:</w:t>
+      </w:r>
+      <w:r>
+        <w:t xml:space="preserve"> e.g.</w:t>
+      </w:r>
+    </w:p>
+    <w:p>
+      <w:pPr>
+        <w:pStyle w:val="HTMLPreformatted"/>
+        <w:rPr>
+          <w:rStyle w:val="HTMLCode"/>
+        </w:rPr>
+      </w:pPr>
+      <w:r>
+        <w:rPr>
+          <w:rStyle w:val="HTMLCode"/>
+        </w:rPr>
+        <w:t>{</w:t>
+      </w:r>
+    </w:p>
+    <w:p>
+      <w:pPr>
+        <w:pStyle w:val="HTMLPreformatted"/>
+        <w:rPr>
+          <w:rStyle w:val="HTMLCode"/>
+        </w:rPr>
+      </w:pPr>
+      <w:r>
+        <w:rPr>
+          <w:rStyle w:val="HTMLCode"/>
+        </w:rPr>
+        <w:t xml:space="preserve">  "</w:t>
+      </w:r>
+      <w:proofErr w:type="gramStart"/>
+      <w:r>
+        <w:rPr>
+          <w:rStyle w:val="HTMLCode"/>
+        </w:rPr>
+        <w:t>message</w:t>
+      </w:r>
+      <w:proofErr w:type="gramEnd"/>
+      <w:r>
+        <w:rPr>
+          <w:rStyle w:val="HTMLCode"/>
+        </w:rPr>
+        <w:t>": "User created successfully"</w:t>
+      </w:r>
+    </w:p>
+    <w:p>
+      <w:pPr>
+        <w:pStyle w:val="HTMLPreformatted"/>
+        <w:rPr>
+          <w:rStyle w:val="HTMLCode"/>
+        </w:rPr>
+      </w:pPr>
+      <w:r>
+        <w:rPr>
+          <w:rStyle w:val="HTMLCode"/>
+        </w:rPr>
+        <w:t>}</w:t>
+      </w:r>
+    </w:p>
+    <w:p>
+      <w:pPr>
+        <w:pStyle w:val="NormalWeb"/>
+      </w:pPr>
+      <w:r>
+        <w:t>If you see this, signup worked.</w:t>
+      </w:r>
+    </w:p>
+    <w:p>
+      <w:r>
+        <w:pict w14:anchorId="06DE326C">
+          <v:rect id="_x0000_i1053" style="width:0;height:1.5pt" o:hralign="center" o:hrstd="t" o:hr="t" fillcolor="#a0a0a0" stroked="f"/>
+        </w:pict>
+      </w:r>
+    </w:p>
+    <w:p>
+      <w:pPr>
+        <w:pStyle w:val="Heading4"/>
+      </w:pPr>
+      <w:r>
+        <w:t>5. Verify the user exists (two simple ways)</w:t>
+      </w:r>
+    </w:p>
+    <w:p>
+      <w:pPr>
+        <w:pStyle w:val="Heading5"/>
+      </w:pPr>
+      <w:r>
+        <w:t>A — Using Python / Flask shell</w:t>
+      </w:r>
+    </w:p>
+    <w:p>
+      <w:pPr>
+        <w:pStyle w:val="NormalWeb"/>
+      </w:pPr>
+      <w:r>
+        <w:t>Open Python in your project directory:</w:t>
+      </w:r>
+    </w:p>
+    <w:p>
+      <w:pPr>
+        <w:pStyle w:val="HTMLPreformatted"/>
+        <w:rPr>
+          <w:rStyle w:val="HTMLCode"/>
+        </w:rPr>
+      </w:pPr>
+      <w:proofErr w:type="gramStart"/>
+      <w:r>
+        <w:rPr>
+          <w:rStyle w:val="HTMLCode"/>
+        </w:rPr>
+        <w:t>python</w:t>
+      </w:r>
+      <w:proofErr w:type="gramEnd"/>
+    </w:p>
+    <w:p>
+      <w:pPr>
+        <w:pStyle w:val="NormalWeb"/>
+      </w:pPr>
+      <w:r>
+        <w:t>Then:</w:t>
+      </w:r>
+    </w:p>
+    <w:p>
+      <w:pPr>
+        <w:pStyle w:val="HTMLPreformatted"/>
+        <w:rPr>
+          <w:rStyle w:val="HTMLCode"/>
+        </w:rPr>
+      </w:pPr>
+      <w:proofErr w:type="gramStart"/>
+      <w:r>
+        <w:rPr>
+          <w:rStyle w:val="HTMLCode"/>
+        </w:rPr>
+        <w:t>from</w:t>
+      </w:r>
+      <w:proofErr w:type="gramEnd"/>
+      <w:r>
+        <w:rPr>
+          <w:rStyle w:val="HTMLCode"/>
+        </w:rPr>
+        <w:t xml:space="preserve"> app import app</w:t>
+      </w:r>
+    </w:p>
+    <w:p>
+      <w:pPr>
+        <w:pStyle w:val="HTMLPreformatted"/>
+        <w:rPr>
+          <w:rStyle w:val="HTMLCode"/>
+        </w:rPr>
+      </w:pPr>
+      <w:proofErr w:type="gramStart"/>
+      <w:r>
+        <w:rPr>
+          <w:rStyle w:val="HTMLCode"/>
+        </w:rPr>
+        <w:t>from</w:t>
+      </w:r>
+      <w:proofErr w:type="gramEnd"/>
+      <w:r>
+        <w:rPr>
+          <w:rStyle w:val="HTMLCode"/>
+        </w:rPr>
+        <w:t xml:space="preserve"> models import User</w:t>
+      </w:r>
+    </w:p>
+    <w:p>
+      <w:pPr>
+        <w:pStyle w:val="HTMLPreformatted"/>
+        <w:rPr>
+          <w:rStyle w:val="HTMLCode"/>
+        </w:rPr>
+      </w:pPr>
+      <w:proofErr w:type="gramStart"/>
+      <w:r>
+        <w:rPr>
+          <w:rStyle w:val="HTMLCode"/>
+        </w:rPr>
+        <w:t>with</w:t>
+      </w:r>
+      <w:proofErr w:type="gramEnd"/>
+      <w:r>
+        <w:rPr>
+          <w:rStyle w:val="HTMLCode"/>
+        </w:rPr>
+        <w:t xml:space="preserve"> </w:t>
+      </w:r>
+      <w:proofErr w:type="spellStart"/>
+      <w:r>
+        <w:rPr>
+          <w:rStyle w:val="HTMLCode"/>
+        </w:rPr>
+        <w:t>app.app_context</w:t>
+      </w:r>
+      <w:proofErr w:type="spellEnd"/>
+      <w:r>
+        <w:rPr>
+          <w:rStyle w:val="HTMLCode"/>
+        </w:rPr>
+        <w:t>():</w:t>
+      </w:r>
+    </w:p>
+    <w:p>
+      <w:pPr>
+        <w:pStyle w:val="HTMLPreformatted"/>
+        <w:rPr>
+          <w:rStyle w:val="HTMLCode"/>
+        </w:rPr>
+      </w:pPr>
+      <w:r>
+        <w:rPr>
+          <w:rStyle w:val="HTMLCode"/>
+        </w:rPr>
+        <w:t xml:space="preserve">    </w:t>
+      </w:r>
+      <w:proofErr w:type="gramStart"/>
+      <w:r>
+        <w:rPr>
+          <w:rStyle w:val="HTMLCode"/>
+        </w:rPr>
+        <w:t>user</w:t>
+      </w:r>
+      <w:proofErr w:type="gramEnd"/>
+      <w:r>
+        <w:rPr>
+          <w:rStyle w:val="HTMLCode"/>
+        </w:rPr>
+        <w:t xml:space="preserve"> = </w:t>
+      </w:r>
+      <w:proofErr w:type="spellStart"/>
+      <w:r>
+        <w:rPr>
+          <w:rStyle w:val="HTMLCode"/>
+        </w:rPr>
+        <w:t>User.query.filter_by</w:t>
+      </w:r>
+      <w:proofErr w:type="spellEnd"/>
+      <w:r>
+        <w:rPr>
+          <w:rStyle w:val="HTMLCode"/>
+        </w:rPr>
+        <w:t>(email="test@example.com").first()</w:t>
+      </w:r>
+    </w:p>
+    <w:p>
+      <w:pPr>
+        <w:pStyle w:val="HTMLPreformatted"/>
+        <w:rPr>
+          <w:rStyle w:val="HTMLCode"/>
+        </w:rPr>
+      </w:pPr>
+      <w:r>
+        <w:rPr>
+          <w:rStyle w:val="HTMLCode"/>
+        </w:rPr>
+        <w:t xml:space="preserve">    </w:t>
+      </w:r>
+      <w:proofErr w:type="gramStart"/>
+      <w:r>
+        <w:rPr>
+          <w:rStyle w:val="HTMLCode"/>
+        </w:rPr>
+        <w:t>print(</w:t>
+      </w:r>
+      <w:proofErr w:type="gramEnd"/>
+      <w:r>
+        <w:rPr>
+          <w:rStyle w:val="HTMLCode"/>
+        </w:rPr>
+        <w:t xml:space="preserve">user, user.id, </w:t>
+      </w:r>
+      <w:proofErr w:type="spellStart"/>
+      <w:r>
+        <w:rPr>
+          <w:rStyle w:val="HTMLCode"/>
+        </w:rPr>
+        <w:t>user.email</w:t>
+      </w:r>
+      <w:proofErr w:type="spellEnd"/>
+      <w:r>
+        <w:rPr>
+          <w:rStyle w:val="HTMLCode"/>
+        </w:rPr>
+        <w:t>)</w:t>
+      </w:r>
+    </w:p>
+    <w:p>
+      <w:pPr>
+        <w:pStyle w:val="NormalWeb"/>
+      </w:pPr>
+      <w:r>
+        <w:t xml:space="preserve">If you get a </w:t>
+      </w:r>
+      <w:r>
+        <w:rPr>
+          <w:rStyle w:val="HTMLCode"/>
+        </w:rPr>
+        <w:t>User</w:t>
+      </w:r>
+      <w:r>
+        <w:t xml:space="preserve"> object, the record is in the DB.</w:t>
+      </w:r>
+    </w:p>
+    <w:p>
+      <w:pPr>
+        <w:pStyle w:val="Heading5"/>
+      </w:pPr>
+      <w:r>
+        <w:t>B — Using DB Browser for SQLite</w:t>
+      </w:r>
+    </w:p>
+    <w:p>
+      <w:pPr>
+        <w:pStyle w:val="NormalWeb"/>
+        <w:numPr>
+          <w:ilvl w:val="0"/>
+          <w:numId w:val="39"/>
+        </w:numPr>
+      </w:pPr>
+      <w:r>
+        <w:t xml:space="preserve">Open </w:t>
+      </w:r>
+      <w:proofErr w:type="spellStart"/>
+      <w:r>
+        <w:rPr>
+          <w:rStyle w:val="HTMLCode"/>
+        </w:rPr>
+        <w:t>budget.db</w:t>
+      </w:r>
+      <w:proofErr w:type="spellEnd"/>
+      <w:r>
+        <w:t xml:space="preserve"> in DB Browser for SQLite and browse the </w:t>
+      </w:r>
+      <w:r>
+        <w:rPr>
+          <w:rStyle w:val="HTMLCode"/>
+        </w:rPr>
+        <w:t>user</w:t>
+      </w:r>
+      <w:r>
+        <w:t xml:space="preserve"> table to confirm the row exists.</w:t>
+      </w:r>
+    </w:p>
+    <w:p>
+      <w:r>
+        <w:pict w14:anchorId="1541115C">
+          <v:rect id="_x0000_i1054" style="width:0;height:1.5pt" o:hralign="center" o:hrstd="t" o:hr="t" fillcolor="#a0a0a0" stroked="f"/>
+        </w:pict>
+      </w:r>
+    </w:p>
+    <w:p>
+      <w:pPr>
+        <w:pStyle w:val="Heading4"/>
+      </w:pPr>
+      <w:r>
+        <w:t>6. Common errors &amp; fixes</w:t>
+      </w:r>
+    </w:p>
+    <w:p>
+      <w:pPr>
+        <w:pStyle w:val="NormalWeb"/>
+        <w:numPr>
+          <w:ilvl w:val="0"/>
+          <w:numId w:val="40"/>
+        </w:numPr>
+      </w:pPr>
+      <w:r>
+        <w:rPr>
+          <w:rStyle w:val="Strong"/>
+        </w:rPr>
+        <w:t>400 Bad Request / Email already exists</w:t>
+      </w:r>
+    </w:p>
+    <w:p>
+      <w:pPr>
+        <w:pStyle w:val="NormalWeb"/>
+        <w:numPr>
+          <w:ilvl w:val="1"/>
+          <w:numId w:val="40"/>
+        </w:numPr>
+      </w:pPr>
+      <w:r>
+        <w:t>Cause: trying to sign up with an email already in the DB.</w:t>
+      </w:r>
+    </w:p>
+    <w:p>
+      <w:pPr>
+        <w:pStyle w:val="NormalWeb"/>
+        <w:numPr>
+          <w:ilvl w:val="1"/>
+          <w:numId w:val="40"/>
+        </w:numPr>
+      </w:pPr>
+      <w:r>
+        <w:t>Fix: use a different email or delete the existing record.</w:t>
+      </w:r>
+    </w:p>
+    <w:p>
+      <w:pPr>
+        <w:pStyle w:val="NormalWeb"/>
+        <w:numPr>
+          <w:ilvl w:val="0"/>
+          <w:numId w:val="40"/>
+        </w:numPr>
+      </w:pPr>
+      <w:r>
+        <w:rPr>
+          <w:rStyle w:val="Strong"/>
+        </w:rPr>
+        <w:t>500 Internal Server Error</w:t>
+      </w:r>
+    </w:p>
+    <w:p>
+      <w:pPr>
+        <w:pStyle w:val="NormalWeb"/>
+        <w:numPr>
+          <w:ilvl w:val="1"/>
+          <w:numId w:val="40"/>
+        </w:numPr>
+      </w:pPr>
+      <w:r>
+        <w:t>Cause: server crash or missing expected fields.</w:t>
+      </w:r>
+    </w:p>
+    <w:p>
+      <w:pPr>
+        <w:pStyle w:val="NormalWeb"/>
+        <w:numPr>
+          <w:ilvl w:val="1"/>
+          <w:numId w:val="40"/>
+        </w:numPr>
+      </w:pPr>
+      <w:r>
+        <w:t xml:space="preserve">Fix: check Flask console logs; ensure your route reads </w:t>
+      </w:r>
+      <w:r>
+        <w:rPr>
+          <w:rStyle w:val="HTMLCode"/>
+        </w:rPr>
+        <w:t>email</w:t>
+      </w:r>
+      <w:r>
+        <w:t xml:space="preserve"> and </w:t>
+      </w:r>
+      <w:r>
+        <w:rPr>
+          <w:rStyle w:val="HTMLCode"/>
+        </w:rPr>
+        <w:t>password</w:t>
+      </w:r>
+      <w:r>
+        <w:t xml:space="preserve"> from JSON and </w:t>
+      </w:r>
+      <w:proofErr w:type="spellStart"/>
+      <w:r>
+        <w:rPr>
+          <w:rStyle w:val="HTMLCode"/>
+        </w:rPr>
+        <w:t>db</w:t>
+      </w:r>
+      <w:proofErr w:type="spellEnd"/>
+      <w:r>
+        <w:t xml:space="preserve"> is configured.</w:t>
+      </w:r>
+    </w:p>
+    <w:p>
+      <w:pPr>
+        <w:pStyle w:val="NormalWeb"/>
+        <w:numPr>
+          <w:ilvl w:val="0"/>
+          <w:numId w:val="40"/>
+        </w:numPr>
+      </w:pPr>
+      <w:r>
+        <w:rPr>
+          <w:rStyle w:val="Strong"/>
+        </w:rPr>
+        <w:t>'sqlite3' is not recognized</w:t>
+      </w:r>
+      <w:r>
+        <w:t xml:space="preserve"> (Windows)</w:t>
+      </w:r>
+    </w:p>
+    <w:p>
+      <w:pPr>
+        <w:pStyle w:val="NormalWeb"/>
+        <w:numPr>
+          <w:ilvl w:val="1"/>
+          <w:numId w:val="40"/>
+        </w:numPr>
+      </w:pPr>
+      <w:r>
+        <w:t xml:space="preserve">Cause: sqlite3 CLI not in PATH — only relevant if you try to use </w:t>
+      </w:r>
+      <w:proofErr w:type="spellStart"/>
+      <w:r>
+        <w:t>sqlite</w:t>
+      </w:r>
+      <w:proofErr w:type="spellEnd"/>
+      <w:r>
+        <w:t xml:space="preserve"> CLI.</w:t>
+      </w:r>
+    </w:p>
+    <w:p>
+      <w:pPr>
+        <w:pStyle w:val="NormalWeb"/>
+        <w:numPr>
+          <w:ilvl w:val="1"/>
+          <w:numId w:val="40"/>
+        </w:numPr>
+      </w:pPr>
+      <w:r>
+        <w:t xml:space="preserve">Fix: install SQLite and add </w:t>
+      </w:r>
+      <w:r>
+        <w:rPr>
+          <w:rStyle w:val="HTMLCode"/>
+        </w:rPr>
+        <w:t>sqlite3.exe</w:t>
+      </w:r>
+      <w:r>
+        <w:t xml:space="preserve"> to PATH (we covered this earlier).</w:t>
+      </w:r>
+    </w:p>
+    <w:p>
+      <w:pPr>
+        <w:pStyle w:val="NormalWeb"/>
+        <w:numPr>
+          <w:ilvl w:val="0"/>
+          <w:numId w:val="40"/>
+        </w:numPr>
+      </w:pPr>
+      <w:r>
+        <w:rPr>
+          <w:rStyle w:val="Strong"/>
+        </w:rPr>
+        <w:t>No response / connection refused</w:t>
+      </w:r>
+    </w:p>
+    <w:p>
+      <w:pPr>
+        <w:pStyle w:val="NormalWeb"/>
+        <w:numPr>
+          <w:ilvl w:val="1"/>
+          <w:numId w:val="40"/>
+        </w:numPr>
+      </w:pPr>
+      <w:r>
+        <w:t>Cause: server not running or wrong port.</w:t>
+      </w:r>
+    </w:p>
+    <w:p>
+      <w:pPr>
+        <w:pStyle w:val="NormalWeb"/>
+        <w:numPr>
+          <w:ilvl w:val="1"/>
+          <w:numId w:val="40"/>
+        </w:numPr>
+      </w:pPr>
+      <w:r>
+        <w:t xml:space="preserve">Fix: ensure </w:t>
+      </w:r>
+      <w:r>
+        <w:rPr>
+          <w:rStyle w:val="HTMLCode"/>
+        </w:rPr>
+        <w:t>python app.py</w:t>
+      </w:r>
+      <w:r>
+        <w:t xml:space="preserve"> is running and URL/port match.</w:t>
+      </w:r>
+    </w:p>
+    <w:p>
+      <w:r>
+        <w:pict w14:anchorId="7C43ABC4">
+          <v:rect id="_x0000_i1055" style="width:0;height:1.5pt" o:hralign="center" o:hrstd="t" o:hr="t" fillcolor="#a0a0a0" stroked="f"/>
+        </w:pict>
+      </w:r>
+    </w:p>
+    <w:p>
+      <w:pPr>
+        <w:pStyle w:val="Heading4"/>
+      </w:pPr>
+      <w:r>
+        <w:t>7. (Optional) Add a quick Postman Test to assert success</w:t>
+      </w:r>
+    </w:p>
+    <w:p>
+      <w:pPr>
+        <w:pStyle w:val="NormalWeb"/>
+      </w:pPr>
+      <w:r>
+        <w:t xml:space="preserve">In Postman, open the </w:t>
+      </w:r>
+      <w:r>
+        <w:rPr>
+          <w:rStyle w:val="Strong"/>
+        </w:rPr>
+        <w:t>Tests</w:t>
+      </w:r>
+      <w:r>
+        <w:t xml:space="preserve"> tab and paste:</w:t>
+      </w:r>
+    </w:p>
+    <w:p>
+      <w:pPr>
+        <w:pStyle w:val="HTMLPreformatted"/>
+        <w:rPr>
+          <w:rStyle w:val="HTMLCode"/>
+        </w:rPr>
+      </w:pPr>
+      <w:proofErr w:type="spellStart"/>
+      <w:proofErr w:type="gramStart"/>
+      <w:r>
+        <w:rPr>
+          <w:rStyle w:val="HTMLCode"/>
+        </w:rPr>
+        <w:t>pm.test</w:t>
+      </w:r>
+      <w:proofErr w:type="spellEnd"/>
+      <w:r>
+        <w:rPr>
+          <w:rStyle w:val="HTMLCode"/>
+        </w:rPr>
+        <w:t>(</w:t>
+      </w:r>
+      <w:proofErr w:type="gramEnd"/>
+      <w:r>
+        <w:rPr>
+          <w:rStyle w:val="HTMLCode"/>
+        </w:rPr>
+        <w:t>"Status is 201", function () {</w:t>
+      </w:r>
+    </w:p>
+    <w:p>
+      <w:pPr>
+        <w:pStyle w:val="HTMLPreformatted"/>
+        <w:rPr>
+          <w:rStyle w:val="HTMLCode"/>
+        </w:rPr>
+      </w:pPr>
+      <w:r>
+        <w:rPr>
+          <w:rStyle w:val="HTMLCode"/>
+        </w:rPr>
+        <w:t xml:space="preserve">    </w:t>
+      </w:r>
+      <w:proofErr w:type="spellStart"/>
+      <w:proofErr w:type="gramStart"/>
+      <w:r>
+        <w:rPr>
+          <w:rStyle w:val="HTMLCode"/>
+        </w:rPr>
+        <w:t>pm.response.to.have.status</w:t>
+      </w:r>
+      <w:proofErr w:type="spellEnd"/>
+      <w:r>
+        <w:rPr>
+          <w:rStyle w:val="HTMLCode"/>
+        </w:rPr>
+        <w:t>(</w:t>
+      </w:r>
+      <w:proofErr w:type="gramEnd"/>
+      <w:r>
+        <w:rPr>
+          <w:rStyle w:val="HTMLCode"/>
+        </w:rPr>
+        <w:t>201);</w:t>
+      </w:r>
+    </w:p>
+    <w:p>
+      <w:pPr>
+        <w:pStyle w:val="HTMLPreformatted"/>
+        <w:rPr>
+          <w:rStyle w:val="HTMLCode"/>
+        </w:rPr>
+      </w:pPr>
+      <w:r>
+        <w:rPr>
+          <w:rStyle w:val="HTMLCode"/>
+        </w:rPr>
+        <w:t>});</w:t>
+      </w:r>
+    </w:p>
+    <w:p>
+      <w:pPr>
+        <w:pStyle w:val="HTMLPreformatted"/>
+        <w:rPr>
+          <w:rStyle w:val="HTMLCode"/>
+        </w:rPr>
+      </w:pPr>
+      <w:proofErr w:type="spellStart"/>
+      <w:proofErr w:type="gramStart"/>
+      <w:r>
+        <w:rPr>
+          <w:rStyle w:val="HTMLCode"/>
+        </w:rPr>
+        <w:t>pm.test</w:t>
+      </w:r>
+      <w:proofErr w:type="spellEnd"/>
+      <w:r>
+        <w:rPr>
+          <w:rStyle w:val="HTMLCode"/>
+        </w:rPr>
+        <w:t>(</w:t>
+      </w:r>
+      <w:proofErr w:type="gramEnd"/>
+      <w:r>
+        <w:rPr>
+          <w:rStyle w:val="HTMLCode"/>
+        </w:rPr>
+        <w:t>"Message created", function () {</w:t>
+      </w:r>
+    </w:p>
+    <w:p>
+      <w:pPr>
+        <w:pStyle w:val="HTMLPreformatted"/>
+        <w:rPr>
+          <w:rStyle w:val="HTMLCode"/>
+        </w:rPr>
+      </w:pPr>
+      <w:r>
+        <w:rPr>
+          <w:rStyle w:val="HTMLCode"/>
+        </w:rPr>
+        <w:t xml:space="preserve">    </w:t>
+      </w:r>
+      <w:proofErr w:type="spellStart"/>
+      <w:proofErr w:type="gramStart"/>
+      <w:r>
+        <w:rPr>
+          <w:rStyle w:val="HTMLCode"/>
+        </w:rPr>
+        <w:t>var</w:t>
+      </w:r>
+      <w:proofErr w:type="spellEnd"/>
+      <w:proofErr w:type="gramEnd"/>
+      <w:r>
+        <w:rPr>
+          <w:rStyle w:val="HTMLCode"/>
+        </w:rPr>
+        <w:t xml:space="preserve"> </w:t>
+      </w:r>
+      <w:proofErr w:type="spellStart"/>
+      <w:r>
+        <w:rPr>
+          <w:rStyle w:val="HTMLCode"/>
+        </w:rPr>
+        <w:t>json</w:t>
+      </w:r>
+      <w:proofErr w:type="spellEnd"/>
+      <w:r>
+        <w:rPr>
+          <w:rStyle w:val="HTMLCode"/>
+        </w:rPr>
+        <w:t xml:space="preserve"> = </w:t>
+      </w:r>
+      <w:proofErr w:type="spellStart"/>
+      <w:r>
+        <w:rPr>
+          <w:rStyle w:val="HTMLCode"/>
+        </w:rPr>
+        <w:t>pm.response.json</w:t>
+      </w:r>
+      <w:proofErr w:type="spellEnd"/>
+      <w:r>
+        <w:rPr>
+          <w:rStyle w:val="HTMLCode"/>
+        </w:rPr>
+        <w:t>();</w:t>
+      </w:r>
+    </w:p>
+    <w:p>
+      <w:pPr>
+        <w:pStyle w:val="HTMLPreformatted"/>
+        <w:rPr>
+          <w:rStyle w:val="HTMLCode"/>
+        </w:rPr>
+      </w:pPr>
+      <w:r>
+        <w:rPr>
+          <w:rStyle w:val="HTMLCode"/>
+        </w:rPr>
+        <w:t xml:space="preserve">    </w:t>
+      </w:r>
+      <w:proofErr w:type="spellStart"/>
+      <w:proofErr w:type="gramStart"/>
+      <w:r>
+        <w:rPr>
+          <w:rStyle w:val="HTMLCode"/>
+        </w:rPr>
+        <w:t>pm.expect</w:t>
+      </w:r>
+      <w:proofErr w:type="spellEnd"/>
+      <w:r>
+        <w:rPr>
+          <w:rStyle w:val="HTMLCode"/>
+        </w:rPr>
+        <w:t>(</w:t>
+      </w:r>
+      <w:proofErr w:type="spellStart"/>
+      <w:proofErr w:type="gramEnd"/>
+      <w:r>
+        <w:rPr>
+          <w:rStyle w:val="HTMLCode"/>
+        </w:rPr>
+        <w:t>json.message</w:t>
+      </w:r>
+      <w:proofErr w:type="spellEnd"/>
+      <w:r>
+        <w:rPr>
+          <w:rStyle w:val="HTMLCode"/>
+        </w:rPr>
+        <w:t>).</w:t>
+      </w:r>
+      <w:proofErr w:type="spellStart"/>
+      <w:r>
+        <w:rPr>
+          <w:rStyle w:val="HTMLCode"/>
+        </w:rPr>
+        <w:t>to.eql</w:t>
+      </w:r>
+      <w:proofErr w:type="spellEnd"/>
+      <w:r>
+        <w:rPr>
+          <w:rStyle w:val="HTMLCode"/>
+        </w:rPr>
+        <w:t>("User created successfully");</w:t>
+      </w:r>
+    </w:p>
+    <w:p>
+      <w:pPr>
+        <w:pStyle w:val="HTMLPreformatted"/>
+        <w:rPr>
+          <w:rStyle w:val="HTMLCode"/>
+        </w:rPr>
+      </w:pPr>
+      <w:r>
+        <w:rPr>
+          <w:rStyle w:val="HTMLCode"/>
+        </w:rPr>
+        <w:t>});</w:t>
+      </w:r>
+    </w:p>
+    <w:p>
+      <w:pPr>
+        <w:pStyle w:val="NormalWeb"/>
+      </w:pPr>
+      <w:r>
+        <w:t>This will show pass/fail in Postman test results.</w:t>
+      </w:r>
+    </w:p>
+    <w:p>
+      <w:r>
+        <w:pict w14:anchorId="4B218AFE">
+          <v:rect id="_x0000_i1056" style="width:0;height:1.5pt" o:hralign="center" o:hrstd="t" o:hr="t" fillcolor="#a0a0a0" stroked="f"/>
+        </w:pict>
+      </w:r>
+    </w:p>
+    <w:p>
+      <w:pPr>
+        <w:pStyle w:val="Heading4"/>
+      </w:pPr>
+      <w:r>
+        <w:t>8. Next step — Login</w:t>
+      </w:r>
+    </w:p>
+    <w:p>
+      <w:pPr>
+        <w:pStyle w:val="NormalWeb"/>
+      </w:pPr>
+      <w:r>
+        <w:t>After signup, test login to get a JWT:</w:t>
+      </w:r>
+    </w:p>
+    <w:p>
+      <w:pPr>
+        <w:pStyle w:val="NormalWeb"/>
+        <w:numPr>
+          <w:ilvl w:val="0"/>
+          <w:numId w:val="41"/>
+        </w:numPr>
+      </w:pPr>
+      <w:r>
+        <w:t xml:space="preserve">Endpoint: </w:t>
+      </w:r>
+      <w:r>
+        <w:rPr>
+          <w:rStyle w:val="HTMLCode"/>
+        </w:rPr>
+        <w:t>POST /</w:t>
+      </w:r>
+      <w:proofErr w:type="spellStart"/>
+      <w:r>
+        <w:rPr>
+          <w:rStyle w:val="HTMLCode"/>
+        </w:rPr>
+        <w:t>auth</w:t>
+      </w:r>
+      <w:proofErr w:type="spellEnd"/>
+      <w:r>
+        <w:rPr>
+          <w:rStyle w:val="HTMLCode"/>
+        </w:rPr>
+        <w:t>/login</w:t>
+      </w:r>
+    </w:p>
+    <w:p>
+      <w:pPr>
+        <w:pStyle w:val="NormalWeb"/>
+        <w:numPr>
+          <w:ilvl w:val="0"/>
+          <w:numId w:val="41"/>
+        </w:numPr>
+      </w:pPr>
+      <w:r>
+        <w:t>Body:</w:t>
+      </w:r>
+    </w:p>
+    <w:p>
+      <w:pPr>
+        <w:pStyle w:val="HTMLPreformatted"/>
+        <w:rPr>
+          <w:rStyle w:val="HTMLCode"/>
+        </w:rPr>
+      </w:pPr>
+      <w:proofErr w:type="gramStart"/>
+      <w:r>
+        <w:rPr>
+          <w:rStyle w:val="HTMLCode"/>
+        </w:rPr>
+        <w:t>{ "</w:t>
+      </w:r>
+      <w:proofErr w:type="gramEnd"/>
+      <w:r>
+        <w:rPr>
+          <w:rStyle w:val="HTMLCode"/>
+        </w:rPr>
+        <w:t>email": "test@example.com", "password": "mypassword123" }</w:t>
+      </w:r>
+    </w:p>
+    <w:p>
+      <w:pPr>
+        <w:pStyle w:val="NormalWeb"/>
+      </w:pPr>
+      <w:r>
+        <w:t xml:space="preserve">Expected: </w:t>
+      </w:r>
+      <w:r>
+        <w:rPr>
+          <w:rStyle w:val="HTMLCode"/>
+        </w:rPr>
+        <w:t>200 OK</w:t>
+      </w:r>
+      <w:r>
+        <w:t xml:space="preserve"> and </w:t>
+      </w:r>
+      <w:proofErr w:type="gramStart"/>
+      <w:r>
+        <w:rPr>
+          <w:rStyle w:val="HTMLCode"/>
+        </w:rPr>
+        <w:t>{ "</w:t>
+      </w:r>
+      <w:proofErr w:type="spellStart"/>
+      <w:proofErr w:type="gramEnd"/>
+      <w:r>
+        <w:rPr>
+          <w:rStyle w:val="HTMLCode"/>
+        </w:rPr>
+        <w:t>access_token</w:t>
+      </w:r>
+      <w:proofErr w:type="spellEnd"/>
+      <w:r>
+        <w:rPr>
+          <w:rStyle w:val="HTMLCode"/>
+        </w:rPr>
+        <w:t>": "..." }</w:t>
+      </w:r>
+    </w:p>
+    <w:p>
+      <w:pPr>
+        <w:pStyle w:val="NormalWeb"/>
+      </w:pPr>
+      <w:r>
+        <w:t>You’ll use that token for protected routes:</w:t>
+      </w:r>
+    </w:p>
+    <w:p>
+      <w:pPr>
+        <w:pStyle w:val="NormalWeb"/>
+        <w:numPr>
+          <w:ilvl w:val="0"/>
+          <w:numId w:val="42"/>
+        </w:numPr>
+      </w:pPr>
+      <w:r>
+        <w:t xml:space="preserve">Add header: </w:t>
+      </w:r>
+      <w:r>
+        <w:rPr>
+          <w:rStyle w:val="HTMLCode"/>
+        </w:rPr>
+        <w:t>Authorization: Bearer &lt;</w:t>
+      </w:r>
+      <w:proofErr w:type="spellStart"/>
+      <w:r>
+        <w:rPr>
+          <w:rStyle w:val="HTMLCode"/>
+        </w:rPr>
+        <w:t>access_token</w:t>
+      </w:r>
+      <w:proofErr w:type="spellEnd"/>
+      <w:r>
+        <w:rPr>
+          <w:rStyle w:val="HTMLCode"/>
+        </w:rPr>
+        <w:t>&gt;</w:t>
+      </w:r>
+    </w:p>
+    <w:p>
+      <w:r>
+        <w:pict w14:anchorId="60DE17CD">
+          <v:rect id="_x0000_i1057" style="width:0;height:1.5pt" o:hralign="center" o:hrstd="t" o:hr="t" fillcolor="#a0a0a0" stroked="f"/>
+        </w:pict>
+      </w:r>
+    </w:p>
+    <w:p>
+      <w:pPr>
+        <w:pStyle w:val="Heading4"/>
+      </w:pPr>
+      <w:r>
+        <w:t>9. Useful concepts to search later (keywords)</w:t>
+      </w:r>
+    </w:p>
+    <w:p>
+      <w:pPr>
+        <w:pStyle w:val="NormalWeb"/>
+        <w:numPr>
+          <w:ilvl w:val="0"/>
+          <w:numId w:val="43"/>
+        </w:numPr>
+      </w:pPr>
+      <w:r>
+        <w:rPr>
+          <w:rStyle w:val="Strong"/>
+        </w:rPr>
+        <w:t>Flask-JWT-Extended</w:t>
+      </w:r>
+    </w:p>
+    <w:p>
+      <w:pPr>
+        <w:pStyle w:val="NormalWeb"/>
+        <w:numPr>
+          <w:ilvl w:val="0"/>
+          <w:numId w:val="43"/>
+        </w:numPr>
+      </w:pPr>
+      <w:proofErr w:type="spellStart"/>
+      <w:r>
+        <w:rPr>
+          <w:rStyle w:val="Strong"/>
+        </w:rPr>
+        <w:t>Werkzeug</w:t>
+      </w:r>
+      <w:proofErr w:type="spellEnd"/>
+      <w:r>
+        <w:rPr>
+          <w:rStyle w:val="Strong"/>
+        </w:rPr>
+        <w:t xml:space="preserve"> </w:t>
+      </w:r>
+      <w:proofErr w:type="spellStart"/>
+      <w:r>
+        <w:rPr>
+          <w:rStyle w:val="Strong"/>
+        </w:rPr>
+        <w:t>generate_password_hash</w:t>
+      </w:r>
+      <w:proofErr w:type="spellEnd"/>
+      <w:r>
+        <w:rPr>
+          <w:rStyle w:val="Strong"/>
+        </w:rPr>
+        <w:t xml:space="preserve"> / </w:t>
+      </w:r>
+      <w:proofErr w:type="spellStart"/>
+      <w:r>
+        <w:rPr>
+          <w:rStyle w:val="Strong"/>
+        </w:rPr>
+        <w:t>check_password_hash</w:t>
+      </w:r>
+      <w:proofErr w:type="spellEnd"/>
+    </w:p>
+    <w:p>
+      <w:pPr>
+        <w:pStyle w:val="NormalWeb"/>
+        <w:numPr>
+          <w:ilvl w:val="0"/>
+          <w:numId w:val="43"/>
+        </w:numPr>
+      </w:pPr>
+      <w:r>
+        <w:rPr>
+          <w:rStyle w:val="Strong"/>
+        </w:rPr>
+        <w:t>POST request JSON Content-Type</w:t>
+      </w:r>
+    </w:p>
+    <w:p>
+      <w:pPr>
+        <w:pStyle w:val="NormalWeb"/>
+        <w:numPr>
+          <w:ilvl w:val="0"/>
+          <w:numId w:val="43"/>
+        </w:numPr>
+      </w:pPr>
+      <w:r>
+        <w:rPr>
+          <w:rStyle w:val="Strong"/>
+        </w:rPr>
+        <w:t>Flask blueprints</w:t>
+      </w:r>
+    </w:p>
+    <w:p>
+      <w:pPr>
+        <w:pStyle w:val="NormalWeb"/>
+        <w:numPr>
+          <w:ilvl w:val="0"/>
+          <w:numId w:val="43"/>
+        </w:numPr>
+      </w:pPr>
+      <w:r>
+        <w:rPr>
+          <w:rStyle w:val="Strong"/>
+        </w:rPr>
+        <w:t>Postman collections &amp; tests</w:t>
+      </w:r>
+    </w:p>
+    <w:p>
+      <w:pPr>
+        <w:pStyle w:val="NormalWeb"/>
+        <w:numPr>
+          <w:ilvl w:val="0"/>
+          <w:numId w:val="43"/>
+        </w:numPr>
+      </w:pPr>
+      <w:proofErr w:type="spellStart"/>
+      <w:r>
+        <w:rPr>
+          <w:rStyle w:val="Strong"/>
+        </w:rPr>
+        <w:t>SQLAlchemy</w:t>
+      </w:r>
+      <w:proofErr w:type="spellEnd"/>
+      <w:r>
+        <w:rPr>
+          <w:rStyle w:val="Strong"/>
+        </w:rPr>
+        <w:t xml:space="preserve"> querying</w:t>
+      </w:r>
+      <w:r>
+        <w:t xml:space="preserve"> (</w:t>
+      </w:r>
+      <w:proofErr w:type="spellStart"/>
+      <w:r>
+        <w:rPr>
+          <w:rStyle w:val="HTMLCode"/>
+        </w:rPr>
+        <w:t>Model.query.filter_</w:t>
+      </w:r>
+      <w:proofErr w:type="gramStart"/>
+      <w:r>
+        <w:rPr>
+          <w:rStyle w:val="HTMLCode"/>
+        </w:rPr>
+        <w:t>by</w:t>
+      </w:r>
+      <w:proofErr w:type="spellEnd"/>
+      <w:r>
+        <w:rPr>
+          <w:rStyle w:val="HTMLCode"/>
+        </w:rPr>
+        <w:t>(</w:t>
+      </w:r>
+      <w:proofErr w:type="gramEnd"/>
+      <w:r>
+        <w:rPr>
+          <w:rStyle w:val="HTMLCode"/>
+        </w:rPr>
+        <w:t>...)</w:t>
+      </w:r>
+      <w:r>
+        <w:t>)</w:t>
+      </w:r>
+    </w:p>
+    <w:p>
+      <w:pPr>
+        <w:pStyle w:val="NormalWeb"/>
+        <w:numPr>
+          <w:ilvl w:val="0"/>
+          <w:numId w:val="43"/>
+        </w:numPr>
+      </w:pPr>
+      <w:r>
+        <w:rPr>
+          <w:rStyle w:val="Strong"/>
+        </w:rPr>
+        <w:t>HTTP status codes: 201, 400, 401, 500</w:t>
+      </w:r>
+    </w:p>
+    <w:p>
+      <w:r>
+        <w:pict w14:anchorId="4343F208">
+          <v:rect id="_x0000_i1058" style="width:0;height:1.5pt" o:hralign="center" o:hrstd="t" o:hr="t" fillcolor="#a0a0a0" stroked="f"/>
+        </w:pict>
+      </w:r>
+    </w:p>
+    <w:p>
+      <w:pPr>
+        <w:pStyle w:val="NormalWeb"/>
+      </w:pPr>
+      <w:r>
+        <w:rPr>
+          <w:rFonts w:ascii="Segoe UI Symbol" w:hAnsi="Segoe UI Symbol" w:cs="Segoe UI Symbol"/>
+        </w:rPr>
+        <w:t>👉</w:t>
+      </w:r>
+      <w:r>
+        <w:t xml:space="preserve"> By finishing this, you’ll have</w:t>
+      </w:r>
+      <w:proofErr w:type="gramStart"/>
+      <w:r>
+        <w:t>:</w:t>
+      </w:r>
+      <w:proofErr w:type="gramEnd"/>
+      <w:r>
+        <w:br/>
+      </w:r>
+      <w:r>
+        <w:rPr>
+          <w:rFonts w:ascii="Segoe UI Symbol" w:hAnsi="Segoe UI Symbol" w:cs="Segoe UI Symbol"/>
+        </w:rPr>
+        <w:t>✔</w:t>
+      </w:r>
+      <w:r>
+        <w:t xml:space="preserve"> User signup &amp; login system</w:t>
+      </w:r>
+      <w:r>
+        <w:br/>
+      </w:r>
+      <w:r>
+        <w:rPr>
+          <w:rFonts w:ascii="Segoe UI Symbol" w:hAnsi="Segoe UI Symbol" w:cs="Segoe UI Symbol"/>
+        </w:rPr>
+        <w:t>✔</w:t>
+      </w:r>
+      <w:r>
+        <w:t xml:space="preserve"> Secure password hashing</w:t>
+      </w:r>
+      <w:r>
+        <w:br/>
+      </w:r>
+      <w:r>
+        <w:rPr>
+          <w:rFonts w:ascii="Segoe UI Symbol" w:hAnsi="Segoe UI Symbol" w:cs="Segoe UI Symbol"/>
+        </w:rPr>
+        <w:t>✔</w:t>
+      </w:r>
+      <w:r>
+        <w:t xml:space="preserve"> JWT authentication for protected routes</w:t>
+      </w:r>
+    </w:p>
+    <w:p>
+      <w:r>
+        <w:pict w14:anchorId="682CF142">
+          <v:rect id="_x0000_i1048" style="width:0;height:1.5pt" o:hralign="center" o:hrstd="t" o:hr="t" fillcolor="#a0a0a0" stroked="f"/>
+        </w:pict>
       </w:r>
     </w:p>
     <w:p/>
@@ -6239,6 +10207,155 @@
 <file path=word/numbering.xml><?xml version="1.0" encoding="utf-8"?>
 <w:numbering xmlns:wpc="http://schemas.microsoft.com/office/word/2010/wordprocessingCanvas" xmlns:mc="http://schemas.openxmlformats.org/markup-compatibility/2006" xmlns:o="urn:schemas-microsoft-com:office:office" xmlns:r="http://schemas.openxmlformats.org/officeDocument/2006/relationships" xmlns:m="http://schemas.openxmlformats.org/officeDocument/2006/math" xmlns:v="urn:schemas-microsoft-com:vml" xmlns:wp14="http://schemas.microsoft.com/office/word/2010/wordprocessingDrawing" xmlns:wp="http://schemas.openxmlformats.org/drawingml/2006/wordprocessingDrawing" xmlns:w10="urn:schemas-microsoft-com:office:word" xmlns:w="http://schemas.openxmlformats.org/wordprocessingml/2006/main" xmlns:w14="http://schemas.microsoft.com/office/word/2010/wordml" xmlns:w15="http://schemas.microsoft.com/office/word/2012/wordml" xmlns:wpg="http://schemas.microsoft.com/office/word/2010/wordprocessingGroup" xmlns:wpi="http://schemas.microsoft.com/office/word/2010/wordprocessingInk" xmlns:wne="http://schemas.microsoft.com/office/word/2006/wordml" xmlns:wps="http://schemas.microsoft.com/office/word/2010/wordprocessingShape" mc:Ignorable="w14 w15 wp14">
   <w:abstractNum w:abstractNumId="0">
+    <w:nsid w:val="097160E0"/>
+    <w:multiLevelType w:val="multilevel"/>
+    <w:tmpl w:val="66EE2E10"/>
+    <w:lvl w:ilvl="0">
+      <w:start w:val="1"/>
+      <w:numFmt w:val="bullet"/>
+      <w:lvlText w:val=""/>
+      <w:lvlJc w:val="left"/>
+      <w:pPr>
+        <w:tabs>
+          <w:tab w:val="num" w:pos="720"/>
+        </w:tabs>
+        <w:ind w:left="720" w:hanging="360"/>
+      </w:pPr>
+      <w:rPr>
+        <w:rFonts w:ascii="Symbol" w:hAnsi="Symbol" w:hint="default"/>
+        <w:sz w:val="20"/>
+      </w:rPr>
+    </w:lvl>
+    <w:lvl w:ilvl="1" w:tentative="1">
+      <w:start w:val="1"/>
+      <w:numFmt w:val="bullet"/>
+      <w:lvlText w:val="o"/>
+      <w:lvlJc w:val="left"/>
+      <w:pPr>
+        <w:tabs>
+          <w:tab w:val="num" w:pos="1440"/>
+        </w:tabs>
+        <w:ind w:left="1440" w:hanging="360"/>
+      </w:pPr>
+      <w:rPr>
+        <w:rFonts w:ascii="Courier New" w:hAnsi="Courier New" w:hint="default"/>
+        <w:sz w:val="20"/>
+      </w:rPr>
+    </w:lvl>
+    <w:lvl w:ilvl="2" w:tentative="1">
+      <w:start w:val="1"/>
+      <w:numFmt w:val="bullet"/>
+      <w:lvlText w:val=""/>
+      <w:lvlJc w:val="left"/>
+      <w:pPr>
+        <w:tabs>
+          <w:tab w:val="num" w:pos="2160"/>
+        </w:tabs>
+        <w:ind w:left="2160" w:hanging="360"/>
+      </w:pPr>
+      <w:rPr>
+        <w:rFonts w:ascii="Wingdings" w:hAnsi="Wingdings" w:hint="default"/>
+        <w:sz w:val="20"/>
+      </w:rPr>
+    </w:lvl>
+    <w:lvl w:ilvl="3" w:tentative="1">
+      <w:start w:val="1"/>
+      <w:numFmt w:val="bullet"/>
+      <w:lvlText w:val=""/>
+      <w:lvlJc w:val="left"/>
+      <w:pPr>
+        <w:tabs>
+          <w:tab w:val="num" w:pos="2880"/>
+        </w:tabs>
+        <w:ind w:left="2880" w:hanging="360"/>
+      </w:pPr>
+      <w:rPr>
+        <w:rFonts w:ascii="Wingdings" w:hAnsi="Wingdings" w:hint="default"/>
+        <w:sz w:val="20"/>
+      </w:rPr>
+    </w:lvl>
+    <w:lvl w:ilvl="4" w:tentative="1">
+      <w:start w:val="1"/>
+      <w:numFmt w:val="bullet"/>
+      <w:lvlText w:val=""/>
+      <w:lvlJc w:val="left"/>
+      <w:pPr>
+        <w:tabs>
+          <w:tab w:val="num" w:pos="3600"/>
+        </w:tabs>
+        <w:ind w:left="3600" w:hanging="360"/>
+      </w:pPr>
+      <w:rPr>
+        <w:rFonts w:ascii="Wingdings" w:hAnsi="Wingdings" w:hint="default"/>
+        <w:sz w:val="20"/>
+      </w:rPr>
+    </w:lvl>
+    <w:lvl w:ilvl="5" w:tentative="1">
+      <w:start w:val="1"/>
+      <w:numFmt w:val="bullet"/>
+      <w:lvlText w:val=""/>
+      <w:lvlJc w:val="left"/>
+      <w:pPr>
+        <w:tabs>
+          <w:tab w:val="num" w:pos="4320"/>
+        </w:tabs>
+        <w:ind w:left="4320" w:hanging="360"/>
+      </w:pPr>
+      <w:rPr>
+        <w:rFonts w:ascii="Wingdings" w:hAnsi="Wingdings" w:hint="default"/>
+        <w:sz w:val="20"/>
+      </w:rPr>
+    </w:lvl>
+    <w:lvl w:ilvl="6" w:tentative="1">
+      <w:start w:val="1"/>
+      <w:numFmt w:val="bullet"/>
+      <w:lvlText w:val=""/>
+      <w:lvlJc w:val="left"/>
+      <w:pPr>
+        <w:tabs>
+          <w:tab w:val="num" w:pos="5040"/>
+        </w:tabs>
+        <w:ind w:left="5040" w:hanging="360"/>
+      </w:pPr>
+      <w:rPr>
+        <w:rFonts w:ascii="Wingdings" w:hAnsi="Wingdings" w:hint="default"/>
+        <w:sz w:val="20"/>
+      </w:rPr>
+    </w:lvl>
+    <w:lvl w:ilvl="7" w:tentative="1">
+      <w:start w:val="1"/>
+      <w:numFmt w:val="bullet"/>
+      <w:lvlText w:val=""/>
+      <w:lvlJc w:val="left"/>
+      <w:pPr>
+        <w:tabs>
+          <w:tab w:val="num" w:pos="5760"/>
+        </w:tabs>
+        <w:ind w:left="5760" w:hanging="360"/>
+      </w:pPr>
+      <w:rPr>
+        <w:rFonts w:ascii="Wingdings" w:hAnsi="Wingdings" w:hint="default"/>
+        <w:sz w:val="20"/>
+      </w:rPr>
+    </w:lvl>
+    <w:lvl w:ilvl="8" w:tentative="1">
+      <w:start w:val="1"/>
+      <w:numFmt w:val="bullet"/>
+      <w:lvlText w:val=""/>
+      <w:lvlJc w:val="left"/>
+      <w:pPr>
+        <w:tabs>
+          <w:tab w:val="num" w:pos="6480"/>
+        </w:tabs>
+        <w:ind w:left="6480" w:hanging="360"/>
+      </w:pPr>
+      <w:rPr>
+        <w:rFonts w:ascii="Wingdings" w:hAnsi="Wingdings" w:hint="default"/>
+        <w:sz w:val="20"/>
+      </w:rPr>
+    </w:lvl>
+  </w:abstractNum>
+  <w:abstractNum w:abstractNumId="1">
     <w:nsid w:val="09EC4AC0"/>
     <w:multiLevelType w:val="multilevel"/>
     <w:tmpl w:val="BEA8D2AE"/>
@@ -6387,7 +10504,7 @@
       </w:rPr>
     </w:lvl>
   </w:abstractNum>
-  <w:abstractNum w:abstractNumId="1">
+  <w:abstractNum w:abstractNumId="2">
     <w:nsid w:val="0CA411AC"/>
     <w:multiLevelType w:val="multilevel"/>
     <w:tmpl w:val="2836F3D6"/>
@@ -6536,7 +10653,156 @@
       </w:rPr>
     </w:lvl>
   </w:abstractNum>
-  <w:abstractNum w:abstractNumId="2">
+  <w:abstractNum w:abstractNumId="3">
+    <w:nsid w:val="0D6B6EC8"/>
+    <w:multiLevelType w:val="multilevel"/>
+    <w:tmpl w:val="7E306D9E"/>
+    <w:lvl w:ilvl="0">
+      <w:start w:val="1"/>
+      <w:numFmt w:val="bullet"/>
+      <w:lvlText w:val=""/>
+      <w:lvlJc w:val="left"/>
+      <w:pPr>
+        <w:tabs>
+          <w:tab w:val="num" w:pos="720"/>
+        </w:tabs>
+        <w:ind w:left="720" w:hanging="360"/>
+      </w:pPr>
+      <w:rPr>
+        <w:rFonts w:ascii="Symbol" w:hAnsi="Symbol" w:hint="default"/>
+        <w:sz w:val="20"/>
+      </w:rPr>
+    </w:lvl>
+    <w:lvl w:ilvl="1" w:tentative="1">
+      <w:start w:val="1"/>
+      <w:numFmt w:val="bullet"/>
+      <w:lvlText w:val="o"/>
+      <w:lvlJc w:val="left"/>
+      <w:pPr>
+        <w:tabs>
+          <w:tab w:val="num" w:pos="1440"/>
+        </w:tabs>
+        <w:ind w:left="1440" w:hanging="360"/>
+      </w:pPr>
+      <w:rPr>
+        <w:rFonts w:ascii="Courier New" w:hAnsi="Courier New" w:hint="default"/>
+        <w:sz w:val="20"/>
+      </w:rPr>
+    </w:lvl>
+    <w:lvl w:ilvl="2" w:tentative="1">
+      <w:start w:val="1"/>
+      <w:numFmt w:val="bullet"/>
+      <w:lvlText w:val=""/>
+      <w:lvlJc w:val="left"/>
+      <w:pPr>
+        <w:tabs>
+          <w:tab w:val="num" w:pos="2160"/>
+        </w:tabs>
+        <w:ind w:left="2160" w:hanging="360"/>
+      </w:pPr>
+      <w:rPr>
+        <w:rFonts w:ascii="Wingdings" w:hAnsi="Wingdings" w:hint="default"/>
+        <w:sz w:val="20"/>
+      </w:rPr>
+    </w:lvl>
+    <w:lvl w:ilvl="3" w:tentative="1">
+      <w:start w:val="1"/>
+      <w:numFmt w:val="bullet"/>
+      <w:lvlText w:val=""/>
+      <w:lvlJc w:val="left"/>
+      <w:pPr>
+        <w:tabs>
+          <w:tab w:val="num" w:pos="2880"/>
+        </w:tabs>
+        <w:ind w:left="2880" w:hanging="360"/>
+      </w:pPr>
+      <w:rPr>
+        <w:rFonts w:ascii="Wingdings" w:hAnsi="Wingdings" w:hint="default"/>
+        <w:sz w:val="20"/>
+      </w:rPr>
+    </w:lvl>
+    <w:lvl w:ilvl="4" w:tentative="1">
+      <w:start w:val="1"/>
+      <w:numFmt w:val="bullet"/>
+      <w:lvlText w:val=""/>
+      <w:lvlJc w:val="left"/>
+      <w:pPr>
+        <w:tabs>
+          <w:tab w:val="num" w:pos="3600"/>
+        </w:tabs>
+        <w:ind w:left="3600" w:hanging="360"/>
+      </w:pPr>
+      <w:rPr>
+        <w:rFonts w:ascii="Wingdings" w:hAnsi="Wingdings" w:hint="default"/>
+        <w:sz w:val="20"/>
+      </w:rPr>
+    </w:lvl>
+    <w:lvl w:ilvl="5" w:tentative="1">
+      <w:start w:val="1"/>
+      <w:numFmt w:val="bullet"/>
+      <w:lvlText w:val=""/>
+      <w:lvlJc w:val="left"/>
+      <w:pPr>
+        <w:tabs>
+          <w:tab w:val="num" w:pos="4320"/>
+        </w:tabs>
+        <w:ind w:left="4320" w:hanging="360"/>
+      </w:pPr>
+      <w:rPr>
+        <w:rFonts w:ascii="Wingdings" w:hAnsi="Wingdings" w:hint="default"/>
+        <w:sz w:val="20"/>
+      </w:rPr>
+    </w:lvl>
+    <w:lvl w:ilvl="6" w:tentative="1">
+      <w:start w:val="1"/>
+      <w:numFmt w:val="bullet"/>
+      <w:lvlText w:val=""/>
+      <w:lvlJc w:val="left"/>
+      <w:pPr>
+        <w:tabs>
+          <w:tab w:val="num" w:pos="5040"/>
+        </w:tabs>
+        <w:ind w:left="5040" w:hanging="360"/>
+      </w:pPr>
+      <w:rPr>
+        <w:rFonts w:ascii="Wingdings" w:hAnsi="Wingdings" w:hint="default"/>
+        <w:sz w:val="20"/>
+      </w:rPr>
+    </w:lvl>
+    <w:lvl w:ilvl="7" w:tentative="1">
+      <w:start w:val="1"/>
+      <w:numFmt w:val="bullet"/>
+      <w:lvlText w:val=""/>
+      <w:lvlJc w:val="left"/>
+      <w:pPr>
+        <w:tabs>
+          <w:tab w:val="num" w:pos="5760"/>
+        </w:tabs>
+        <w:ind w:left="5760" w:hanging="360"/>
+      </w:pPr>
+      <w:rPr>
+        <w:rFonts w:ascii="Wingdings" w:hAnsi="Wingdings" w:hint="default"/>
+        <w:sz w:val="20"/>
+      </w:rPr>
+    </w:lvl>
+    <w:lvl w:ilvl="8" w:tentative="1">
+      <w:start w:val="1"/>
+      <w:numFmt w:val="bullet"/>
+      <w:lvlText w:val=""/>
+      <w:lvlJc w:val="left"/>
+      <w:pPr>
+        <w:tabs>
+          <w:tab w:val="num" w:pos="6480"/>
+        </w:tabs>
+        <w:ind w:left="6480" w:hanging="360"/>
+      </w:pPr>
+      <w:rPr>
+        <w:rFonts w:ascii="Wingdings" w:hAnsi="Wingdings" w:hint="default"/>
+        <w:sz w:val="20"/>
+      </w:rPr>
+    </w:lvl>
+  </w:abstractNum>
+  <w:abstractNum w:abstractNumId="4">
     <w:nsid w:val="16DD5484"/>
     <w:multiLevelType w:val="multilevel"/>
     <w:tmpl w:val="08D2BB32"/>
@@ -6649,7 +10915,7 @@
       </w:rPr>
     </w:lvl>
   </w:abstractNum>
-  <w:abstractNum w:abstractNumId="3">
+  <w:abstractNum w:abstractNumId="5">
     <w:nsid w:val="189C3C51"/>
     <w:multiLevelType w:val="multilevel"/>
     <w:tmpl w:val="574EBF3A"/>
@@ -6798,7 +11064,7 @@
       </w:rPr>
     </w:lvl>
   </w:abstractNum>
-  <w:abstractNum w:abstractNumId="4">
+  <w:abstractNum w:abstractNumId="6">
     <w:nsid w:val="18FE7A26"/>
     <w:multiLevelType w:val="hybridMultilevel"/>
     <w:tmpl w:val="A7D40E74"/>
@@ -6884,7 +11150,7 @@
       </w:pPr>
     </w:lvl>
   </w:abstractNum>
-  <w:abstractNum w:abstractNumId="5">
+  <w:abstractNum w:abstractNumId="7">
     <w:nsid w:val="23831693"/>
     <w:multiLevelType w:val="hybridMultilevel"/>
     <w:tmpl w:val="E53826DE"/>
@@ -6997,7 +11263,7 @@
       </w:rPr>
     </w:lvl>
   </w:abstractNum>
-  <w:abstractNum w:abstractNumId="6">
+  <w:abstractNum w:abstractNumId="8">
     <w:nsid w:val="23AC3194"/>
     <w:multiLevelType w:val="hybridMultilevel"/>
     <w:tmpl w:val="11345D38"/>
@@ -7083,7 +11349,7 @@
       </w:pPr>
     </w:lvl>
   </w:abstractNum>
-  <w:abstractNum w:abstractNumId="7">
+  <w:abstractNum w:abstractNumId="9">
     <w:nsid w:val="276B7631"/>
     <w:multiLevelType w:val="multilevel"/>
     <w:tmpl w:val="348E7EB8"/>
@@ -7232,7 +11498,156 @@
       </w:rPr>
     </w:lvl>
   </w:abstractNum>
-  <w:abstractNum w:abstractNumId="8">
+  <w:abstractNum w:abstractNumId="10">
+    <w:nsid w:val="28520C1E"/>
+    <w:multiLevelType w:val="multilevel"/>
+    <w:tmpl w:val="1730C9CA"/>
+    <w:lvl w:ilvl="0">
+      <w:start w:val="1"/>
+      <w:numFmt w:val="bullet"/>
+      <w:lvlText w:val=""/>
+      <w:lvlJc w:val="left"/>
+      <w:pPr>
+        <w:tabs>
+          <w:tab w:val="num" w:pos="720"/>
+        </w:tabs>
+        <w:ind w:left="720" w:hanging="360"/>
+      </w:pPr>
+      <w:rPr>
+        <w:rFonts w:ascii="Symbol" w:hAnsi="Symbol" w:hint="default"/>
+        <w:sz w:val="20"/>
+      </w:rPr>
+    </w:lvl>
+    <w:lvl w:ilvl="1" w:tentative="1">
+      <w:start w:val="1"/>
+      <w:numFmt w:val="bullet"/>
+      <w:lvlText w:val="o"/>
+      <w:lvlJc w:val="left"/>
+      <w:pPr>
+        <w:tabs>
+          <w:tab w:val="num" w:pos="1440"/>
+        </w:tabs>
+        <w:ind w:left="1440" w:hanging="360"/>
+      </w:pPr>
+      <w:rPr>
+        <w:rFonts w:ascii="Courier New" w:hAnsi="Courier New" w:hint="default"/>
+        <w:sz w:val="20"/>
+      </w:rPr>
+    </w:lvl>
+    <w:lvl w:ilvl="2" w:tentative="1">
+      <w:start w:val="1"/>
+      <w:numFmt w:val="bullet"/>
+      <w:lvlText w:val=""/>
+      <w:lvlJc w:val="left"/>
+      <w:pPr>
+        <w:tabs>
+          <w:tab w:val="num" w:pos="2160"/>
+        </w:tabs>
+        <w:ind w:left="2160" w:hanging="360"/>
+      </w:pPr>
+      <w:rPr>
+        <w:rFonts w:ascii="Wingdings" w:hAnsi="Wingdings" w:hint="default"/>
+        <w:sz w:val="20"/>
+      </w:rPr>
+    </w:lvl>
+    <w:lvl w:ilvl="3" w:tentative="1">
+      <w:start w:val="1"/>
+      <w:numFmt w:val="bullet"/>
+      <w:lvlText w:val=""/>
+      <w:lvlJc w:val="left"/>
+      <w:pPr>
+        <w:tabs>
+          <w:tab w:val="num" w:pos="2880"/>
+        </w:tabs>
+        <w:ind w:left="2880" w:hanging="360"/>
+      </w:pPr>
+      <w:rPr>
+        <w:rFonts w:ascii="Wingdings" w:hAnsi="Wingdings" w:hint="default"/>
+        <w:sz w:val="20"/>
+      </w:rPr>
+    </w:lvl>
+    <w:lvl w:ilvl="4" w:tentative="1">
+      <w:start w:val="1"/>
+      <w:numFmt w:val="bullet"/>
+      <w:lvlText w:val=""/>
+      <w:lvlJc w:val="left"/>
+      <w:pPr>
+        <w:tabs>
+          <w:tab w:val="num" w:pos="3600"/>
+        </w:tabs>
+        <w:ind w:left="3600" w:hanging="360"/>
+      </w:pPr>
+      <w:rPr>
+        <w:rFonts w:ascii="Wingdings" w:hAnsi="Wingdings" w:hint="default"/>
+        <w:sz w:val="20"/>
+      </w:rPr>
+    </w:lvl>
+    <w:lvl w:ilvl="5" w:tentative="1">
+      <w:start w:val="1"/>
+      <w:numFmt w:val="bullet"/>
+      <w:lvlText w:val=""/>
+      <w:lvlJc w:val="left"/>
+      <w:pPr>
+        <w:tabs>
+          <w:tab w:val="num" w:pos="4320"/>
+        </w:tabs>
+        <w:ind w:left="4320" w:hanging="360"/>
+      </w:pPr>
+      <w:rPr>
+        <w:rFonts w:ascii="Wingdings" w:hAnsi="Wingdings" w:hint="default"/>
+        <w:sz w:val="20"/>
+      </w:rPr>
+    </w:lvl>
+    <w:lvl w:ilvl="6" w:tentative="1">
+      <w:start w:val="1"/>
+      <w:numFmt w:val="bullet"/>
+      <w:lvlText w:val=""/>
+      <w:lvlJc w:val="left"/>
+      <w:pPr>
+        <w:tabs>
+          <w:tab w:val="num" w:pos="5040"/>
+        </w:tabs>
+        <w:ind w:left="5040" w:hanging="360"/>
+      </w:pPr>
+      <w:rPr>
+        <w:rFonts w:ascii="Wingdings" w:hAnsi="Wingdings" w:hint="default"/>
+        <w:sz w:val="20"/>
+      </w:rPr>
+    </w:lvl>
+    <w:lvl w:ilvl="7" w:tentative="1">
+      <w:start w:val="1"/>
+      <w:numFmt w:val="bullet"/>
+      <w:lvlText w:val=""/>
+      <w:lvlJc w:val="left"/>
+      <w:pPr>
+        <w:tabs>
+          <w:tab w:val="num" w:pos="5760"/>
+        </w:tabs>
+        <w:ind w:left="5760" w:hanging="360"/>
+      </w:pPr>
+      <w:rPr>
+        <w:rFonts w:ascii="Wingdings" w:hAnsi="Wingdings" w:hint="default"/>
+        <w:sz w:val="20"/>
+      </w:rPr>
+    </w:lvl>
+    <w:lvl w:ilvl="8" w:tentative="1">
+      <w:start w:val="1"/>
+      <w:numFmt w:val="bullet"/>
+      <w:lvlText w:val=""/>
+      <w:lvlJc w:val="left"/>
+      <w:pPr>
+        <w:tabs>
+          <w:tab w:val="num" w:pos="6480"/>
+        </w:tabs>
+        <w:ind w:left="6480" w:hanging="360"/>
+      </w:pPr>
+      <w:rPr>
+        <w:rFonts w:ascii="Wingdings" w:hAnsi="Wingdings" w:hint="default"/>
+        <w:sz w:val="20"/>
+      </w:rPr>
+    </w:lvl>
+  </w:abstractNum>
+  <w:abstractNum w:abstractNumId="11">
     <w:nsid w:val="2C8D62C3"/>
     <w:multiLevelType w:val="multilevel"/>
     <w:tmpl w:val="5ACE1BA8"/>
@@ -7381,7 +11796,156 @@
       </w:rPr>
     </w:lvl>
   </w:abstractNum>
-  <w:abstractNum w:abstractNumId="9">
+  <w:abstractNum w:abstractNumId="12">
+    <w:nsid w:val="2CA56C1A"/>
+    <w:multiLevelType w:val="multilevel"/>
+    <w:tmpl w:val="D520E990"/>
+    <w:lvl w:ilvl="0">
+      <w:start w:val="1"/>
+      <w:numFmt w:val="bullet"/>
+      <w:lvlText w:val=""/>
+      <w:lvlJc w:val="left"/>
+      <w:pPr>
+        <w:tabs>
+          <w:tab w:val="num" w:pos="720"/>
+        </w:tabs>
+        <w:ind w:left="720" w:hanging="360"/>
+      </w:pPr>
+      <w:rPr>
+        <w:rFonts w:ascii="Symbol" w:hAnsi="Symbol" w:hint="default"/>
+        <w:sz w:val="20"/>
+      </w:rPr>
+    </w:lvl>
+    <w:lvl w:ilvl="1" w:tentative="1">
+      <w:start w:val="1"/>
+      <w:numFmt w:val="bullet"/>
+      <w:lvlText w:val="o"/>
+      <w:lvlJc w:val="left"/>
+      <w:pPr>
+        <w:tabs>
+          <w:tab w:val="num" w:pos="1440"/>
+        </w:tabs>
+        <w:ind w:left="1440" w:hanging="360"/>
+      </w:pPr>
+      <w:rPr>
+        <w:rFonts w:ascii="Courier New" w:hAnsi="Courier New" w:hint="default"/>
+        <w:sz w:val="20"/>
+      </w:rPr>
+    </w:lvl>
+    <w:lvl w:ilvl="2" w:tentative="1">
+      <w:start w:val="1"/>
+      <w:numFmt w:val="bullet"/>
+      <w:lvlText w:val=""/>
+      <w:lvlJc w:val="left"/>
+      <w:pPr>
+        <w:tabs>
+          <w:tab w:val="num" w:pos="2160"/>
+        </w:tabs>
+        <w:ind w:left="2160" w:hanging="360"/>
+      </w:pPr>
+      <w:rPr>
+        <w:rFonts w:ascii="Wingdings" w:hAnsi="Wingdings" w:hint="default"/>
+        <w:sz w:val="20"/>
+      </w:rPr>
+    </w:lvl>
+    <w:lvl w:ilvl="3" w:tentative="1">
+      <w:start w:val="1"/>
+      <w:numFmt w:val="bullet"/>
+      <w:lvlText w:val=""/>
+      <w:lvlJc w:val="left"/>
+      <w:pPr>
+        <w:tabs>
+          <w:tab w:val="num" w:pos="2880"/>
+        </w:tabs>
+        <w:ind w:left="2880" w:hanging="360"/>
+      </w:pPr>
+      <w:rPr>
+        <w:rFonts w:ascii="Wingdings" w:hAnsi="Wingdings" w:hint="default"/>
+        <w:sz w:val="20"/>
+      </w:rPr>
+    </w:lvl>
+    <w:lvl w:ilvl="4" w:tentative="1">
+      <w:start w:val="1"/>
+      <w:numFmt w:val="bullet"/>
+      <w:lvlText w:val=""/>
+      <w:lvlJc w:val="left"/>
+      <w:pPr>
+        <w:tabs>
+          <w:tab w:val="num" w:pos="3600"/>
+        </w:tabs>
+        <w:ind w:left="3600" w:hanging="360"/>
+      </w:pPr>
+      <w:rPr>
+        <w:rFonts w:ascii="Wingdings" w:hAnsi="Wingdings" w:hint="default"/>
+        <w:sz w:val="20"/>
+      </w:rPr>
+    </w:lvl>
+    <w:lvl w:ilvl="5" w:tentative="1">
+      <w:start w:val="1"/>
+      <w:numFmt w:val="bullet"/>
+      <w:lvlText w:val=""/>
+      <w:lvlJc w:val="left"/>
+      <w:pPr>
+        <w:tabs>
+          <w:tab w:val="num" w:pos="4320"/>
+        </w:tabs>
+        <w:ind w:left="4320" w:hanging="360"/>
+      </w:pPr>
+      <w:rPr>
+        <w:rFonts w:ascii="Wingdings" w:hAnsi="Wingdings" w:hint="default"/>
+        <w:sz w:val="20"/>
+      </w:rPr>
+    </w:lvl>
+    <w:lvl w:ilvl="6" w:tentative="1">
+      <w:start w:val="1"/>
+      <w:numFmt w:val="bullet"/>
+      <w:lvlText w:val=""/>
+      <w:lvlJc w:val="left"/>
+      <w:pPr>
+        <w:tabs>
+          <w:tab w:val="num" w:pos="5040"/>
+        </w:tabs>
+        <w:ind w:left="5040" w:hanging="360"/>
+      </w:pPr>
+      <w:rPr>
+        <w:rFonts w:ascii="Wingdings" w:hAnsi="Wingdings" w:hint="default"/>
+        <w:sz w:val="20"/>
+      </w:rPr>
+    </w:lvl>
+    <w:lvl w:ilvl="7" w:tentative="1">
+      <w:start w:val="1"/>
+      <w:numFmt w:val="bullet"/>
+      <w:lvlText w:val=""/>
+      <w:lvlJc w:val="left"/>
+      <w:pPr>
+        <w:tabs>
+          <w:tab w:val="num" w:pos="5760"/>
+        </w:tabs>
+        <w:ind w:left="5760" w:hanging="360"/>
+      </w:pPr>
+      <w:rPr>
+        <w:rFonts w:ascii="Wingdings" w:hAnsi="Wingdings" w:hint="default"/>
+        <w:sz w:val="20"/>
+      </w:rPr>
+    </w:lvl>
+    <w:lvl w:ilvl="8" w:tentative="1">
+      <w:start w:val="1"/>
+      <w:numFmt w:val="bullet"/>
+      <w:lvlText w:val=""/>
+      <w:lvlJc w:val="left"/>
+      <w:pPr>
+        <w:tabs>
+          <w:tab w:val="num" w:pos="6480"/>
+        </w:tabs>
+        <w:ind w:left="6480" w:hanging="360"/>
+      </w:pPr>
+      <w:rPr>
+        <w:rFonts w:ascii="Wingdings" w:hAnsi="Wingdings" w:hint="default"/>
+        <w:sz w:val="20"/>
+      </w:rPr>
+    </w:lvl>
+  </w:abstractNum>
+  <w:abstractNum w:abstractNumId="13">
     <w:nsid w:val="2EDE42C6"/>
     <w:multiLevelType w:val="hybridMultilevel"/>
     <w:tmpl w:val="CA96535A"/>
@@ -7467,7 +12031,7 @@
       </w:pPr>
     </w:lvl>
   </w:abstractNum>
-  <w:abstractNum w:abstractNumId="10">
+  <w:abstractNum w:abstractNumId="14">
     <w:nsid w:val="3333743D"/>
     <w:multiLevelType w:val="multilevel"/>
     <w:tmpl w:val="5596B6A6"/>
@@ -7616,7 +12180,7 @@
       </w:rPr>
     </w:lvl>
   </w:abstractNum>
-  <w:abstractNum w:abstractNumId="11">
+  <w:abstractNum w:abstractNumId="15">
     <w:nsid w:val="341B30D6"/>
     <w:multiLevelType w:val="hybridMultilevel"/>
     <w:tmpl w:val="93C458F4"/>
@@ -7702,7 +12266,156 @@
       </w:pPr>
     </w:lvl>
   </w:abstractNum>
-  <w:abstractNum w:abstractNumId="12">
+  <w:abstractNum w:abstractNumId="16">
+    <w:nsid w:val="35AD592C"/>
+    <w:multiLevelType w:val="multilevel"/>
+    <w:tmpl w:val="5880A850"/>
+    <w:lvl w:ilvl="0">
+      <w:start w:val="1"/>
+      <w:numFmt w:val="bullet"/>
+      <w:lvlText w:val=""/>
+      <w:lvlJc w:val="left"/>
+      <w:pPr>
+        <w:tabs>
+          <w:tab w:val="num" w:pos="720"/>
+        </w:tabs>
+        <w:ind w:left="720" w:hanging="360"/>
+      </w:pPr>
+      <w:rPr>
+        <w:rFonts w:ascii="Symbol" w:hAnsi="Symbol" w:hint="default"/>
+        <w:sz w:val="20"/>
+      </w:rPr>
+    </w:lvl>
+    <w:lvl w:ilvl="1">
+      <w:start w:val="1"/>
+      <w:numFmt w:val="bullet"/>
+      <w:lvlText w:val="o"/>
+      <w:lvlJc w:val="left"/>
+      <w:pPr>
+        <w:tabs>
+          <w:tab w:val="num" w:pos="1440"/>
+        </w:tabs>
+        <w:ind w:left="1440" w:hanging="360"/>
+      </w:pPr>
+      <w:rPr>
+        <w:rFonts w:ascii="Courier New" w:hAnsi="Courier New" w:hint="default"/>
+        <w:sz w:val="20"/>
+      </w:rPr>
+    </w:lvl>
+    <w:lvl w:ilvl="2" w:tentative="1">
+      <w:start w:val="1"/>
+      <w:numFmt w:val="bullet"/>
+      <w:lvlText w:val=""/>
+      <w:lvlJc w:val="left"/>
+      <w:pPr>
+        <w:tabs>
+          <w:tab w:val="num" w:pos="2160"/>
+        </w:tabs>
+        <w:ind w:left="2160" w:hanging="360"/>
+      </w:pPr>
+      <w:rPr>
+        <w:rFonts w:ascii="Wingdings" w:hAnsi="Wingdings" w:hint="default"/>
+        <w:sz w:val="20"/>
+      </w:rPr>
+    </w:lvl>
+    <w:lvl w:ilvl="3" w:tentative="1">
+      <w:start w:val="1"/>
+      <w:numFmt w:val="bullet"/>
+      <w:lvlText w:val=""/>
+      <w:lvlJc w:val="left"/>
+      <w:pPr>
+        <w:tabs>
+          <w:tab w:val="num" w:pos="2880"/>
+        </w:tabs>
+        <w:ind w:left="2880" w:hanging="360"/>
+      </w:pPr>
+      <w:rPr>
+        <w:rFonts w:ascii="Wingdings" w:hAnsi="Wingdings" w:hint="default"/>
+        <w:sz w:val="20"/>
+      </w:rPr>
+    </w:lvl>
+    <w:lvl w:ilvl="4" w:tentative="1">
+      <w:start w:val="1"/>
+      <w:numFmt w:val="bullet"/>
+      <w:lvlText w:val=""/>
+      <w:lvlJc w:val="left"/>
+      <w:pPr>
+        <w:tabs>
+          <w:tab w:val="num" w:pos="3600"/>
+        </w:tabs>
+        <w:ind w:left="3600" w:hanging="360"/>
+      </w:pPr>
+      <w:rPr>
+        <w:rFonts w:ascii="Wingdings" w:hAnsi="Wingdings" w:hint="default"/>
+        <w:sz w:val="20"/>
+      </w:rPr>
+    </w:lvl>
+    <w:lvl w:ilvl="5" w:tentative="1">
+      <w:start w:val="1"/>
+      <w:numFmt w:val="bullet"/>
+      <w:lvlText w:val=""/>
+      <w:lvlJc w:val="left"/>
+      <w:pPr>
+        <w:tabs>
+          <w:tab w:val="num" w:pos="4320"/>
+        </w:tabs>
+        <w:ind w:left="4320" w:hanging="360"/>
+      </w:pPr>
+      <w:rPr>
+        <w:rFonts w:ascii="Wingdings" w:hAnsi="Wingdings" w:hint="default"/>
+        <w:sz w:val="20"/>
+      </w:rPr>
+    </w:lvl>
+    <w:lvl w:ilvl="6" w:tentative="1">
+      <w:start w:val="1"/>
+      <w:numFmt w:val="bullet"/>
+      <w:lvlText w:val=""/>
+      <w:lvlJc w:val="left"/>
+      <w:pPr>
+        <w:tabs>
+          <w:tab w:val="num" w:pos="5040"/>
+        </w:tabs>
+        <w:ind w:left="5040" w:hanging="360"/>
+      </w:pPr>
+      <w:rPr>
+        <w:rFonts w:ascii="Wingdings" w:hAnsi="Wingdings" w:hint="default"/>
+        <w:sz w:val="20"/>
+      </w:rPr>
+    </w:lvl>
+    <w:lvl w:ilvl="7" w:tentative="1">
+      <w:start w:val="1"/>
+      <w:numFmt w:val="bullet"/>
+      <w:lvlText w:val=""/>
+      <w:lvlJc w:val="left"/>
+      <w:pPr>
+        <w:tabs>
+          <w:tab w:val="num" w:pos="5760"/>
+        </w:tabs>
+        <w:ind w:left="5760" w:hanging="360"/>
+      </w:pPr>
+      <w:rPr>
+        <w:rFonts w:ascii="Wingdings" w:hAnsi="Wingdings" w:hint="default"/>
+        <w:sz w:val="20"/>
+      </w:rPr>
+    </w:lvl>
+    <w:lvl w:ilvl="8" w:tentative="1">
+      <w:start w:val="1"/>
+      <w:numFmt w:val="bullet"/>
+      <w:lvlText w:val=""/>
+      <w:lvlJc w:val="left"/>
+      <w:pPr>
+        <w:tabs>
+          <w:tab w:val="num" w:pos="6480"/>
+        </w:tabs>
+        <w:ind w:left="6480" w:hanging="360"/>
+      </w:pPr>
+      <w:rPr>
+        <w:rFonts w:ascii="Wingdings" w:hAnsi="Wingdings" w:hint="default"/>
+        <w:sz w:val="20"/>
+      </w:rPr>
+    </w:lvl>
+  </w:abstractNum>
+  <w:abstractNum w:abstractNumId="17">
     <w:nsid w:val="38820F05"/>
     <w:multiLevelType w:val="multilevel"/>
     <w:tmpl w:val="C18EF838"/>
@@ -7851,7 +12564,7 @@
       </w:rPr>
     </w:lvl>
   </w:abstractNum>
-  <w:abstractNum w:abstractNumId="13">
+  <w:abstractNum w:abstractNumId="18">
     <w:nsid w:val="38A263DF"/>
     <w:multiLevelType w:val="multilevel"/>
     <w:tmpl w:val="7C9ABC62"/>
@@ -7968,7 +12681,7 @@
       </w:pPr>
     </w:lvl>
   </w:abstractNum>
-  <w:abstractNum w:abstractNumId="14">
+  <w:abstractNum w:abstractNumId="19">
     <w:nsid w:val="38FE2416"/>
     <w:multiLevelType w:val="multilevel"/>
     <w:tmpl w:val="317E1330"/>
@@ -8117,7 +12830,7 @@
       </w:rPr>
     </w:lvl>
   </w:abstractNum>
-  <w:abstractNum w:abstractNumId="15">
+  <w:abstractNum w:abstractNumId="20">
     <w:nsid w:val="39D84F2F"/>
     <w:multiLevelType w:val="hybridMultilevel"/>
     <w:tmpl w:val="10503E08"/>
@@ -8230,7 +12943,7 @@
       </w:rPr>
     </w:lvl>
   </w:abstractNum>
-  <w:abstractNum w:abstractNumId="16">
+  <w:abstractNum w:abstractNumId="21">
     <w:nsid w:val="3AAF0669"/>
     <w:multiLevelType w:val="hybridMultilevel"/>
     <w:tmpl w:val="58E842C2"/>
@@ -8343,7 +13056,124 @@
       </w:rPr>
     </w:lvl>
   </w:abstractNum>
-  <w:abstractNum w:abstractNumId="17">
+  <w:abstractNum w:abstractNumId="22">
+    <w:nsid w:val="3AAF0A1E"/>
+    <w:multiLevelType w:val="multilevel"/>
+    <w:tmpl w:val="CA4E9E04"/>
+    <w:lvl w:ilvl="0">
+      <w:start w:val="1"/>
+      <w:numFmt w:val="decimal"/>
+      <w:lvlText w:val="%1."/>
+      <w:lvlJc w:val="left"/>
+      <w:pPr>
+        <w:tabs>
+          <w:tab w:val="num" w:pos="720"/>
+        </w:tabs>
+        <w:ind w:left="720" w:hanging="360"/>
+      </w:pPr>
+    </w:lvl>
+    <w:lvl w:ilvl="1">
+      <w:start w:val="1"/>
+      <w:numFmt w:val="bullet"/>
+      <w:lvlText w:val="o"/>
+      <w:lvlJc w:val="left"/>
+      <w:pPr>
+        <w:tabs>
+          <w:tab w:val="num" w:pos="1440"/>
+        </w:tabs>
+        <w:ind w:left="1440" w:hanging="360"/>
+      </w:pPr>
+      <w:rPr>
+        <w:rFonts w:ascii="Courier New" w:hAnsi="Courier New" w:hint="default"/>
+        <w:sz w:val="20"/>
+      </w:rPr>
+    </w:lvl>
+    <w:lvl w:ilvl="2" w:tentative="1">
+      <w:start w:val="1"/>
+      <w:numFmt w:val="decimal"/>
+      <w:lvlText w:val="%3."/>
+      <w:lvlJc w:val="left"/>
+      <w:pPr>
+        <w:tabs>
+          <w:tab w:val="num" w:pos="2160"/>
+        </w:tabs>
+        <w:ind w:left="2160" w:hanging="360"/>
+      </w:pPr>
+    </w:lvl>
+    <w:lvl w:ilvl="3" w:tentative="1">
+      <w:start w:val="1"/>
+      <w:numFmt w:val="decimal"/>
+      <w:lvlText w:val="%4."/>
+      <w:lvlJc w:val="left"/>
+      <w:pPr>
+        <w:tabs>
+          <w:tab w:val="num" w:pos="2880"/>
+        </w:tabs>
+        <w:ind w:left="2880" w:hanging="360"/>
+      </w:pPr>
+    </w:lvl>
+    <w:lvl w:ilvl="4" w:tentative="1">
+      <w:start w:val="1"/>
+      <w:numFmt w:val="decimal"/>
+      <w:lvlText w:val="%5."/>
+      <w:lvlJc w:val="left"/>
+      <w:pPr>
+        <w:tabs>
+          <w:tab w:val="num" w:pos="3600"/>
+        </w:tabs>
+        <w:ind w:left="3600" w:hanging="360"/>
+      </w:pPr>
+    </w:lvl>
+    <w:lvl w:ilvl="5" w:tentative="1">
+      <w:start w:val="1"/>
+      <w:numFmt w:val="decimal"/>
+      <w:lvlText w:val="%6."/>
+      <w:lvlJc w:val="left"/>
+      <w:pPr>
+        <w:tabs>
+          <w:tab w:val="num" w:pos="4320"/>
+        </w:tabs>
+        <w:ind w:left="4320" w:hanging="360"/>
+      </w:pPr>
+    </w:lvl>
+    <w:lvl w:ilvl="6" w:tentative="1">
+      <w:start w:val="1"/>
+      <w:numFmt w:val="decimal"/>
+      <w:lvlText w:val="%7."/>
+      <w:lvlJc w:val="left"/>
+      <w:pPr>
+        <w:tabs>
+          <w:tab w:val="num" w:pos="5040"/>
+        </w:tabs>
+        <w:ind w:left="5040" w:hanging="360"/>
+      </w:pPr>
+    </w:lvl>
+    <w:lvl w:ilvl="7" w:tentative="1">
+      <w:start w:val="1"/>
+      <w:numFmt w:val="decimal"/>
+      <w:lvlText w:val="%8."/>
+      <w:lvlJc w:val="left"/>
+      <w:pPr>
+        <w:tabs>
+          <w:tab w:val="num" w:pos="5760"/>
+        </w:tabs>
+        <w:ind w:left="5760" w:hanging="360"/>
+      </w:pPr>
+    </w:lvl>
+    <w:lvl w:ilvl="8" w:tentative="1">
+      <w:start w:val="1"/>
+      <w:numFmt w:val="decimal"/>
+      <w:lvlText w:val="%9."/>
+      <w:lvlJc w:val="left"/>
+      <w:pPr>
+        <w:tabs>
+          <w:tab w:val="num" w:pos="6480"/>
+        </w:tabs>
+        <w:ind w:left="6480" w:hanging="360"/>
+      </w:pPr>
+    </w:lvl>
+  </w:abstractNum>
+  <w:abstractNum w:abstractNumId="23">
     <w:nsid w:val="3ECE24ED"/>
     <w:multiLevelType w:val="multilevel"/>
     <w:tmpl w:val="A28C486A"/>
@@ -8492,7 +13322,156 @@
       </w:rPr>
     </w:lvl>
   </w:abstractNum>
-  <w:abstractNum w:abstractNumId="18">
+  <w:abstractNum w:abstractNumId="24">
+    <w:nsid w:val="3F1536B4"/>
+    <w:multiLevelType w:val="multilevel"/>
+    <w:tmpl w:val="9D0A0BA2"/>
+    <w:lvl w:ilvl="0">
+      <w:start w:val="1"/>
+      <w:numFmt w:val="bullet"/>
+      <w:lvlText w:val=""/>
+      <w:lvlJc w:val="left"/>
+      <w:pPr>
+        <w:tabs>
+          <w:tab w:val="num" w:pos="720"/>
+        </w:tabs>
+        <w:ind w:left="720" w:hanging="360"/>
+      </w:pPr>
+      <w:rPr>
+        <w:rFonts w:ascii="Symbol" w:hAnsi="Symbol" w:hint="default"/>
+        <w:sz w:val="20"/>
+      </w:rPr>
+    </w:lvl>
+    <w:lvl w:ilvl="1">
+      <w:start w:val="1"/>
+      <w:numFmt w:val="bullet"/>
+      <w:lvlText w:val="o"/>
+      <w:lvlJc w:val="left"/>
+      <w:pPr>
+        <w:tabs>
+          <w:tab w:val="num" w:pos="1440"/>
+        </w:tabs>
+        <w:ind w:left="1440" w:hanging="360"/>
+      </w:pPr>
+      <w:rPr>
+        <w:rFonts w:ascii="Courier New" w:hAnsi="Courier New" w:hint="default"/>
+        <w:sz w:val="20"/>
+      </w:rPr>
+    </w:lvl>
+    <w:lvl w:ilvl="2" w:tentative="1">
+      <w:start w:val="1"/>
+      <w:numFmt w:val="bullet"/>
+      <w:lvlText w:val=""/>
+      <w:lvlJc w:val="left"/>
+      <w:pPr>
+        <w:tabs>
+          <w:tab w:val="num" w:pos="2160"/>
+        </w:tabs>
+        <w:ind w:left="2160" w:hanging="360"/>
+      </w:pPr>
+      <w:rPr>
+        <w:rFonts w:ascii="Wingdings" w:hAnsi="Wingdings" w:hint="default"/>
+        <w:sz w:val="20"/>
+      </w:rPr>
+    </w:lvl>
+    <w:lvl w:ilvl="3" w:tentative="1">
+      <w:start w:val="1"/>
+      <w:numFmt w:val="bullet"/>
+      <w:lvlText w:val=""/>
+      <w:lvlJc w:val="left"/>
+      <w:pPr>
+        <w:tabs>
+          <w:tab w:val="num" w:pos="2880"/>
+        </w:tabs>
+        <w:ind w:left="2880" w:hanging="360"/>
+      </w:pPr>
+      <w:rPr>
+        <w:rFonts w:ascii="Wingdings" w:hAnsi="Wingdings" w:hint="default"/>
+        <w:sz w:val="20"/>
+      </w:rPr>
+    </w:lvl>
+    <w:lvl w:ilvl="4" w:tentative="1">
+      <w:start w:val="1"/>
+      <w:numFmt w:val="bullet"/>
+      <w:lvlText w:val=""/>
+      <w:lvlJc w:val="left"/>
+      <w:pPr>
+        <w:tabs>
+          <w:tab w:val="num" w:pos="3600"/>
+        </w:tabs>
+        <w:ind w:left="3600" w:hanging="360"/>
+      </w:pPr>
+      <w:rPr>
+        <w:rFonts w:ascii="Wingdings" w:hAnsi="Wingdings" w:hint="default"/>
+        <w:sz w:val="20"/>
+      </w:rPr>
+    </w:lvl>
+    <w:lvl w:ilvl="5" w:tentative="1">
+      <w:start w:val="1"/>
+      <w:numFmt w:val="bullet"/>
+      <w:lvlText w:val=""/>
+      <w:lvlJc w:val="left"/>
+      <w:pPr>
+        <w:tabs>
+          <w:tab w:val="num" w:pos="4320"/>
+        </w:tabs>
+        <w:ind w:left="4320" w:hanging="360"/>
+      </w:pPr>
+      <w:rPr>
+        <w:rFonts w:ascii="Wingdings" w:hAnsi="Wingdings" w:hint="default"/>
+        <w:sz w:val="20"/>
+      </w:rPr>
+    </w:lvl>
+    <w:lvl w:ilvl="6" w:tentative="1">
+      <w:start w:val="1"/>
+      <w:numFmt w:val="bullet"/>
+      <w:lvlText w:val=""/>
+      <w:lvlJc w:val="left"/>
+      <w:pPr>
+        <w:tabs>
+          <w:tab w:val="num" w:pos="5040"/>
+        </w:tabs>
+        <w:ind w:left="5040" w:hanging="360"/>
+      </w:pPr>
+      <w:rPr>
+        <w:rFonts w:ascii="Wingdings" w:hAnsi="Wingdings" w:hint="default"/>
+        <w:sz w:val="20"/>
+      </w:rPr>
+    </w:lvl>
+    <w:lvl w:ilvl="7" w:tentative="1">
+      <w:start w:val="1"/>
+      <w:numFmt w:val="bullet"/>
+      <w:lvlText w:val=""/>
+      <w:lvlJc w:val="left"/>
+      <w:pPr>
+        <w:tabs>
+          <w:tab w:val="num" w:pos="5760"/>
+        </w:tabs>
+        <w:ind w:left="5760" w:hanging="360"/>
+      </w:pPr>
+      <w:rPr>
+        <w:rFonts w:ascii="Wingdings" w:hAnsi="Wingdings" w:hint="default"/>
+        <w:sz w:val="20"/>
+      </w:rPr>
+    </w:lvl>
+    <w:lvl w:ilvl="8" w:tentative="1">
+      <w:start w:val="1"/>
+      <w:numFmt w:val="bullet"/>
+      <w:lvlText w:val=""/>
+      <w:lvlJc w:val="left"/>
+      <w:pPr>
+        <w:tabs>
+          <w:tab w:val="num" w:pos="6480"/>
+        </w:tabs>
+        <w:ind w:left="6480" w:hanging="360"/>
+      </w:pPr>
+      <w:rPr>
+        <w:rFonts w:ascii="Wingdings" w:hAnsi="Wingdings" w:hint="default"/>
+        <w:sz w:val="20"/>
+      </w:rPr>
+    </w:lvl>
+  </w:abstractNum>
+  <w:abstractNum w:abstractNumId="25">
     <w:nsid w:val="42F157D9"/>
     <w:multiLevelType w:val="multilevel"/>
     <w:tmpl w:val="F03E231C"/>
@@ -8641,7 +13620,7 @@
       </w:rPr>
     </w:lvl>
   </w:abstractNum>
-  <w:abstractNum w:abstractNumId="19">
+  <w:abstractNum w:abstractNumId="26">
     <w:nsid w:val="456040F5"/>
     <w:multiLevelType w:val="hybridMultilevel"/>
     <w:tmpl w:val="54907270"/>
@@ -8730,7 +13709,7 @@
       </w:pPr>
     </w:lvl>
   </w:abstractNum>
-  <w:abstractNum w:abstractNumId="20">
+  <w:abstractNum w:abstractNumId="27">
     <w:nsid w:val="4CA51E76"/>
     <w:multiLevelType w:val="multilevel"/>
     <w:tmpl w:val="19BC8F5A"/>
@@ -8875,7 +13854,156 @@
       </w:rPr>
     </w:lvl>
   </w:abstractNum>
-  <w:abstractNum w:abstractNumId="21">
+  <w:abstractNum w:abstractNumId="28">
+    <w:nsid w:val="50AD3C16"/>
+    <w:multiLevelType w:val="multilevel"/>
+    <w:tmpl w:val="A698C18A"/>
+    <w:lvl w:ilvl="0">
+      <w:start w:val="1"/>
+      <w:numFmt w:val="bullet"/>
+      <w:lvlText w:val=""/>
+      <w:lvlJc w:val="left"/>
+      <w:pPr>
+        <w:tabs>
+          <w:tab w:val="num" w:pos="720"/>
+        </w:tabs>
+        <w:ind w:left="720" w:hanging="360"/>
+      </w:pPr>
+      <w:rPr>
+        <w:rFonts w:ascii="Symbol" w:hAnsi="Symbol" w:hint="default"/>
+        <w:sz w:val="20"/>
+      </w:rPr>
+    </w:lvl>
+    <w:lvl w:ilvl="1" w:tentative="1">
+      <w:start w:val="1"/>
+      <w:numFmt w:val="bullet"/>
+      <w:lvlText w:val="o"/>
+      <w:lvlJc w:val="left"/>
+      <w:pPr>
+        <w:tabs>
+          <w:tab w:val="num" w:pos="1440"/>
+        </w:tabs>
+        <w:ind w:left="1440" w:hanging="360"/>
+      </w:pPr>
+      <w:rPr>
+        <w:rFonts w:ascii="Courier New" w:hAnsi="Courier New" w:hint="default"/>
+        <w:sz w:val="20"/>
+      </w:rPr>
+    </w:lvl>
+    <w:lvl w:ilvl="2" w:tentative="1">
+      <w:start w:val="1"/>
+      <w:numFmt w:val="bullet"/>
+      <w:lvlText w:val=""/>
+      <w:lvlJc w:val="left"/>
+      <w:pPr>
+        <w:tabs>
+          <w:tab w:val="num" w:pos="2160"/>
+        </w:tabs>
+        <w:ind w:left="2160" w:hanging="360"/>
+      </w:pPr>
+      <w:rPr>
+        <w:rFonts w:ascii="Wingdings" w:hAnsi="Wingdings" w:hint="default"/>
+        <w:sz w:val="20"/>
+      </w:rPr>
+    </w:lvl>
+    <w:lvl w:ilvl="3" w:tentative="1">
+      <w:start w:val="1"/>
+      <w:numFmt w:val="bullet"/>
+      <w:lvlText w:val=""/>
+      <w:lvlJc w:val="left"/>
+      <w:pPr>
+        <w:tabs>
+          <w:tab w:val="num" w:pos="2880"/>
+        </w:tabs>
+        <w:ind w:left="2880" w:hanging="360"/>
+      </w:pPr>
+      <w:rPr>
+        <w:rFonts w:ascii="Wingdings" w:hAnsi="Wingdings" w:hint="default"/>
+        <w:sz w:val="20"/>
+      </w:rPr>
+    </w:lvl>
+    <w:lvl w:ilvl="4" w:tentative="1">
+      <w:start w:val="1"/>
+      <w:numFmt w:val="bullet"/>
+      <w:lvlText w:val=""/>
+      <w:lvlJc w:val="left"/>
+      <w:pPr>
+        <w:tabs>
+          <w:tab w:val="num" w:pos="3600"/>
+        </w:tabs>
+        <w:ind w:left="3600" w:hanging="360"/>
+      </w:pPr>
+      <w:rPr>
+        <w:rFonts w:ascii="Wingdings" w:hAnsi="Wingdings" w:hint="default"/>
+        <w:sz w:val="20"/>
+      </w:rPr>
+    </w:lvl>
+    <w:lvl w:ilvl="5" w:tentative="1">
+      <w:start w:val="1"/>
+      <w:numFmt w:val="bullet"/>
+      <w:lvlText w:val=""/>
+      <w:lvlJc w:val="left"/>
+      <w:pPr>
+        <w:tabs>
+          <w:tab w:val="num" w:pos="4320"/>
+        </w:tabs>
+        <w:ind w:left="4320" w:hanging="360"/>
+      </w:pPr>
+      <w:rPr>
+        <w:rFonts w:ascii="Wingdings" w:hAnsi="Wingdings" w:hint="default"/>
+        <w:sz w:val="20"/>
+      </w:rPr>
+    </w:lvl>
+    <w:lvl w:ilvl="6" w:tentative="1">
+      <w:start w:val="1"/>
+      <w:numFmt w:val="bullet"/>
+      <w:lvlText w:val=""/>
+      <w:lvlJc w:val="left"/>
+      <w:pPr>
+        <w:tabs>
+          <w:tab w:val="num" w:pos="5040"/>
+        </w:tabs>
+        <w:ind w:left="5040" w:hanging="360"/>
+      </w:pPr>
+      <w:rPr>
+        <w:rFonts w:ascii="Wingdings" w:hAnsi="Wingdings" w:hint="default"/>
+        <w:sz w:val="20"/>
+      </w:rPr>
+    </w:lvl>
+    <w:lvl w:ilvl="7" w:tentative="1">
+      <w:start w:val="1"/>
+      <w:numFmt w:val="bullet"/>
+      <w:lvlText w:val=""/>
+      <w:lvlJc w:val="left"/>
+      <w:pPr>
+        <w:tabs>
+          <w:tab w:val="num" w:pos="5760"/>
+        </w:tabs>
+        <w:ind w:left="5760" w:hanging="360"/>
+      </w:pPr>
+      <w:rPr>
+        <w:rFonts w:ascii="Wingdings" w:hAnsi="Wingdings" w:hint="default"/>
+        <w:sz w:val="20"/>
+      </w:rPr>
+    </w:lvl>
+    <w:lvl w:ilvl="8" w:tentative="1">
+      <w:start w:val="1"/>
+      <w:numFmt w:val="bullet"/>
+      <w:lvlText w:val=""/>
+      <w:lvlJc w:val="left"/>
+      <w:pPr>
+        <w:tabs>
+          <w:tab w:val="num" w:pos="6480"/>
+        </w:tabs>
+        <w:ind w:left="6480" w:hanging="360"/>
+      </w:pPr>
+      <w:rPr>
+        <w:rFonts w:ascii="Wingdings" w:hAnsi="Wingdings" w:hint="default"/>
+        <w:sz w:val="20"/>
+      </w:rPr>
+    </w:lvl>
+  </w:abstractNum>
+  <w:abstractNum w:abstractNumId="29">
     <w:nsid w:val="58A90D97"/>
     <w:multiLevelType w:val="multilevel"/>
     <w:tmpl w:val="FFB682A6"/>
@@ -9024,7 +14152,7 @@
       </w:rPr>
     </w:lvl>
   </w:abstractNum>
-  <w:abstractNum w:abstractNumId="22">
+  <w:abstractNum w:abstractNumId="30">
     <w:nsid w:val="5A692E4F"/>
     <w:multiLevelType w:val="hybridMultilevel"/>
     <w:tmpl w:val="A77E3242"/>
@@ -9110,7 +14238,156 @@
       </w:pPr>
     </w:lvl>
   </w:abstractNum>
-  <w:abstractNum w:abstractNumId="23">
+  <w:abstractNum w:abstractNumId="31">
+    <w:nsid w:val="5C9F09F2"/>
+    <w:multiLevelType w:val="multilevel"/>
+    <w:tmpl w:val="96281BA0"/>
+    <w:lvl w:ilvl="0">
+      <w:start w:val="1"/>
+      <w:numFmt w:val="bullet"/>
+      <w:lvlText w:val=""/>
+      <w:lvlJc w:val="left"/>
+      <w:pPr>
+        <w:tabs>
+          <w:tab w:val="num" w:pos="720"/>
+        </w:tabs>
+        <w:ind w:left="720" w:hanging="360"/>
+      </w:pPr>
+      <w:rPr>
+        <w:rFonts w:ascii="Symbol" w:hAnsi="Symbol" w:hint="default"/>
+        <w:sz w:val="20"/>
+      </w:rPr>
+    </w:lvl>
+    <w:lvl w:ilvl="1">
+      <w:start w:val="1"/>
+      <w:numFmt w:val="bullet"/>
+      <w:lvlText w:val="o"/>
+      <w:lvlJc w:val="left"/>
+      <w:pPr>
+        <w:tabs>
+          <w:tab w:val="num" w:pos="1440"/>
+        </w:tabs>
+        <w:ind w:left="1440" w:hanging="360"/>
+      </w:pPr>
+      <w:rPr>
+        <w:rFonts w:ascii="Courier New" w:hAnsi="Courier New" w:hint="default"/>
+        <w:sz w:val="20"/>
+      </w:rPr>
+    </w:lvl>
+    <w:lvl w:ilvl="2" w:tentative="1">
+      <w:start w:val="1"/>
+      <w:numFmt w:val="bullet"/>
+      <w:lvlText w:val=""/>
+      <w:lvlJc w:val="left"/>
+      <w:pPr>
+        <w:tabs>
+          <w:tab w:val="num" w:pos="2160"/>
+        </w:tabs>
+        <w:ind w:left="2160" w:hanging="360"/>
+      </w:pPr>
+      <w:rPr>
+        <w:rFonts w:ascii="Wingdings" w:hAnsi="Wingdings" w:hint="default"/>
+        <w:sz w:val="20"/>
+      </w:rPr>
+    </w:lvl>
+    <w:lvl w:ilvl="3" w:tentative="1">
+      <w:start w:val="1"/>
+      <w:numFmt w:val="bullet"/>
+      <w:lvlText w:val=""/>
+      <w:lvlJc w:val="left"/>
+      <w:pPr>
+        <w:tabs>
+          <w:tab w:val="num" w:pos="2880"/>
+        </w:tabs>
+        <w:ind w:left="2880" w:hanging="360"/>
+      </w:pPr>
+      <w:rPr>
+        <w:rFonts w:ascii="Wingdings" w:hAnsi="Wingdings" w:hint="default"/>
+        <w:sz w:val="20"/>
+      </w:rPr>
+    </w:lvl>
+    <w:lvl w:ilvl="4" w:tentative="1">
+      <w:start w:val="1"/>
+      <w:numFmt w:val="bullet"/>
+      <w:lvlText w:val=""/>
+      <w:lvlJc w:val="left"/>
+      <w:pPr>
+        <w:tabs>
+          <w:tab w:val="num" w:pos="3600"/>
+        </w:tabs>
+        <w:ind w:left="3600" w:hanging="360"/>
+      </w:pPr>
+      <w:rPr>
+        <w:rFonts w:ascii="Wingdings" w:hAnsi="Wingdings" w:hint="default"/>
+        <w:sz w:val="20"/>
+      </w:rPr>
+    </w:lvl>
+    <w:lvl w:ilvl="5" w:tentative="1">
+      <w:start w:val="1"/>
+      <w:numFmt w:val="bullet"/>
+      <w:lvlText w:val=""/>
+      <w:lvlJc w:val="left"/>
+      <w:pPr>
+        <w:tabs>
+          <w:tab w:val="num" w:pos="4320"/>
+        </w:tabs>
+        <w:ind w:left="4320" w:hanging="360"/>
+      </w:pPr>
+      <w:rPr>
+        <w:rFonts w:ascii="Wingdings" w:hAnsi="Wingdings" w:hint="default"/>
+        <w:sz w:val="20"/>
+      </w:rPr>
+    </w:lvl>
+    <w:lvl w:ilvl="6" w:tentative="1">
+      <w:start w:val="1"/>
+      <w:numFmt w:val="bullet"/>
+      <w:lvlText w:val=""/>
+      <w:lvlJc w:val="left"/>
+      <w:pPr>
+        <w:tabs>
+          <w:tab w:val="num" w:pos="5040"/>
+        </w:tabs>
+        <w:ind w:left="5040" w:hanging="360"/>
+      </w:pPr>
+      <w:rPr>
+        <w:rFonts w:ascii="Wingdings" w:hAnsi="Wingdings" w:hint="default"/>
+        <w:sz w:val="20"/>
+      </w:rPr>
+    </w:lvl>
+    <w:lvl w:ilvl="7" w:tentative="1">
+      <w:start w:val="1"/>
+      <w:numFmt w:val="bullet"/>
+      <w:lvlText w:val=""/>
+      <w:lvlJc w:val="left"/>
+      <w:pPr>
+        <w:tabs>
+          <w:tab w:val="num" w:pos="5760"/>
+        </w:tabs>
+        <w:ind w:left="5760" w:hanging="360"/>
+      </w:pPr>
+      <w:rPr>
+        <w:rFonts w:ascii="Wingdings" w:hAnsi="Wingdings" w:hint="default"/>
+        <w:sz w:val="20"/>
+      </w:rPr>
+    </w:lvl>
+    <w:lvl w:ilvl="8" w:tentative="1">
+      <w:start w:val="1"/>
+      <w:numFmt w:val="bullet"/>
+      <w:lvlText w:val=""/>
+      <w:lvlJc w:val="left"/>
+      <w:pPr>
+        <w:tabs>
+          <w:tab w:val="num" w:pos="6480"/>
+        </w:tabs>
+        <w:ind w:left="6480" w:hanging="360"/>
+      </w:pPr>
+      <w:rPr>
+        <w:rFonts w:ascii="Wingdings" w:hAnsi="Wingdings" w:hint="default"/>
+        <w:sz w:val="20"/>
+      </w:rPr>
+    </w:lvl>
+  </w:abstractNum>
+  <w:abstractNum w:abstractNumId="32">
     <w:nsid w:val="5C9F7BE7"/>
     <w:multiLevelType w:val="multilevel"/>
     <w:tmpl w:val="2CCCE068"/>
@@ -9259,7 +14536,156 @@
       </w:rPr>
     </w:lvl>
   </w:abstractNum>
-  <w:abstractNum w:abstractNumId="24">
+  <w:abstractNum w:abstractNumId="33">
+    <w:nsid w:val="604179D4"/>
+    <w:multiLevelType w:val="multilevel"/>
+    <w:tmpl w:val="F8B61DA2"/>
+    <w:lvl w:ilvl="0">
+      <w:start w:val="1"/>
+      <w:numFmt w:val="bullet"/>
+      <w:lvlText w:val=""/>
+      <w:lvlJc w:val="left"/>
+      <w:pPr>
+        <w:tabs>
+          <w:tab w:val="num" w:pos="720"/>
+        </w:tabs>
+        <w:ind w:left="720" w:hanging="360"/>
+      </w:pPr>
+      <w:rPr>
+        <w:rFonts w:ascii="Symbol" w:hAnsi="Symbol" w:hint="default"/>
+        <w:sz w:val="20"/>
+      </w:rPr>
+    </w:lvl>
+    <w:lvl w:ilvl="1" w:tentative="1">
+      <w:start w:val="1"/>
+      <w:numFmt w:val="bullet"/>
+      <w:lvlText w:val="o"/>
+      <w:lvlJc w:val="left"/>
+      <w:pPr>
+        <w:tabs>
+          <w:tab w:val="num" w:pos="1440"/>
+        </w:tabs>
+        <w:ind w:left="1440" w:hanging="360"/>
+      </w:pPr>
+      <w:rPr>
+        <w:rFonts w:ascii="Courier New" w:hAnsi="Courier New" w:hint="default"/>
+        <w:sz w:val="20"/>
+      </w:rPr>
+    </w:lvl>
+    <w:lvl w:ilvl="2" w:tentative="1">
+      <w:start w:val="1"/>
+      <w:numFmt w:val="bullet"/>
+      <w:lvlText w:val=""/>
+      <w:lvlJc w:val="left"/>
+      <w:pPr>
+        <w:tabs>
+          <w:tab w:val="num" w:pos="2160"/>
+        </w:tabs>
+        <w:ind w:left="2160" w:hanging="360"/>
+      </w:pPr>
+      <w:rPr>
+        <w:rFonts w:ascii="Wingdings" w:hAnsi="Wingdings" w:hint="default"/>
+        <w:sz w:val="20"/>
+      </w:rPr>
+    </w:lvl>
+    <w:lvl w:ilvl="3" w:tentative="1">
+      <w:start w:val="1"/>
+      <w:numFmt w:val="bullet"/>
+      <w:lvlText w:val=""/>
+      <w:lvlJc w:val="left"/>
+      <w:pPr>
+        <w:tabs>
+          <w:tab w:val="num" w:pos="2880"/>
+        </w:tabs>
+        <w:ind w:left="2880" w:hanging="360"/>
+      </w:pPr>
+      <w:rPr>
+        <w:rFonts w:ascii="Wingdings" w:hAnsi="Wingdings" w:hint="default"/>
+        <w:sz w:val="20"/>
+      </w:rPr>
+    </w:lvl>
+    <w:lvl w:ilvl="4" w:tentative="1">
+      <w:start w:val="1"/>
+      <w:numFmt w:val="bullet"/>
+      <w:lvlText w:val=""/>
+      <w:lvlJc w:val="left"/>
+      <w:pPr>
+        <w:tabs>
+          <w:tab w:val="num" w:pos="3600"/>
+        </w:tabs>
+        <w:ind w:left="3600" w:hanging="360"/>
+      </w:pPr>
+      <w:rPr>
+        <w:rFonts w:ascii="Wingdings" w:hAnsi="Wingdings" w:hint="default"/>
+        <w:sz w:val="20"/>
+      </w:rPr>
+    </w:lvl>
+    <w:lvl w:ilvl="5" w:tentative="1">
+      <w:start w:val="1"/>
+      <w:numFmt w:val="bullet"/>
+      <w:lvlText w:val=""/>
+      <w:lvlJc w:val="left"/>
+      <w:pPr>
+        <w:tabs>
+          <w:tab w:val="num" w:pos="4320"/>
+        </w:tabs>
+        <w:ind w:left="4320" w:hanging="360"/>
+      </w:pPr>
+      <w:rPr>
+        <w:rFonts w:ascii="Wingdings" w:hAnsi="Wingdings" w:hint="default"/>
+        <w:sz w:val="20"/>
+      </w:rPr>
+    </w:lvl>
+    <w:lvl w:ilvl="6" w:tentative="1">
+      <w:start w:val="1"/>
+      <w:numFmt w:val="bullet"/>
+      <w:lvlText w:val=""/>
+      <w:lvlJc w:val="left"/>
+      <w:pPr>
+        <w:tabs>
+          <w:tab w:val="num" w:pos="5040"/>
+        </w:tabs>
+        <w:ind w:left="5040" w:hanging="360"/>
+      </w:pPr>
+      <w:rPr>
+        <w:rFonts w:ascii="Wingdings" w:hAnsi="Wingdings" w:hint="default"/>
+        <w:sz w:val="20"/>
+      </w:rPr>
+    </w:lvl>
+    <w:lvl w:ilvl="7" w:tentative="1">
+      <w:start w:val="1"/>
+      <w:numFmt w:val="bullet"/>
+      <w:lvlText w:val=""/>
+      <w:lvlJc w:val="left"/>
+      <w:pPr>
+        <w:tabs>
+          <w:tab w:val="num" w:pos="5760"/>
+        </w:tabs>
+        <w:ind w:left="5760" w:hanging="360"/>
+      </w:pPr>
+      <w:rPr>
+        <w:rFonts w:ascii="Wingdings" w:hAnsi="Wingdings" w:hint="default"/>
+        <w:sz w:val="20"/>
+      </w:rPr>
+    </w:lvl>
+    <w:lvl w:ilvl="8" w:tentative="1">
+      <w:start w:val="1"/>
+      <w:numFmt w:val="bullet"/>
+      <w:lvlText w:val=""/>
+      <w:lvlJc w:val="left"/>
+      <w:pPr>
+        <w:tabs>
+          <w:tab w:val="num" w:pos="6480"/>
+        </w:tabs>
+        <w:ind w:left="6480" w:hanging="360"/>
+      </w:pPr>
+      <w:rPr>
+        <w:rFonts w:ascii="Wingdings" w:hAnsi="Wingdings" w:hint="default"/>
+        <w:sz w:val="20"/>
+      </w:rPr>
+    </w:lvl>
+  </w:abstractNum>
+  <w:abstractNum w:abstractNumId="34">
     <w:nsid w:val="6375464B"/>
     <w:multiLevelType w:val="hybridMultilevel"/>
     <w:tmpl w:val="F25EC476"/>
@@ -9345,7 +14771,156 @@
       </w:pPr>
     </w:lvl>
   </w:abstractNum>
-  <w:abstractNum w:abstractNumId="25">
+  <w:abstractNum w:abstractNumId="35">
+    <w:nsid w:val="645D7CEC"/>
+    <w:multiLevelType w:val="multilevel"/>
+    <w:tmpl w:val="9754F8C6"/>
+    <w:lvl w:ilvl="0">
+      <w:start w:val="1"/>
+      <w:numFmt w:val="bullet"/>
+      <w:lvlText w:val=""/>
+      <w:lvlJc w:val="left"/>
+      <w:pPr>
+        <w:tabs>
+          <w:tab w:val="num" w:pos="720"/>
+        </w:tabs>
+        <w:ind w:left="720" w:hanging="360"/>
+      </w:pPr>
+      <w:rPr>
+        <w:rFonts w:ascii="Symbol" w:hAnsi="Symbol" w:hint="default"/>
+        <w:sz w:val="20"/>
+      </w:rPr>
+    </w:lvl>
+    <w:lvl w:ilvl="1" w:tentative="1">
+      <w:start w:val="1"/>
+      <w:numFmt w:val="bullet"/>
+      <w:lvlText w:val="o"/>
+      <w:lvlJc w:val="left"/>
+      <w:pPr>
+        <w:tabs>
+          <w:tab w:val="num" w:pos="1440"/>
+        </w:tabs>
+        <w:ind w:left="1440" w:hanging="360"/>
+      </w:pPr>
+      <w:rPr>
+        <w:rFonts w:ascii="Courier New" w:hAnsi="Courier New" w:hint="default"/>
+        <w:sz w:val="20"/>
+      </w:rPr>
+    </w:lvl>
+    <w:lvl w:ilvl="2" w:tentative="1">
+      <w:start w:val="1"/>
+      <w:numFmt w:val="bullet"/>
+      <w:lvlText w:val=""/>
+      <w:lvlJc w:val="left"/>
+      <w:pPr>
+        <w:tabs>
+          <w:tab w:val="num" w:pos="2160"/>
+        </w:tabs>
+        <w:ind w:left="2160" w:hanging="360"/>
+      </w:pPr>
+      <w:rPr>
+        <w:rFonts w:ascii="Wingdings" w:hAnsi="Wingdings" w:hint="default"/>
+        <w:sz w:val="20"/>
+      </w:rPr>
+    </w:lvl>
+    <w:lvl w:ilvl="3" w:tentative="1">
+      <w:start w:val="1"/>
+      <w:numFmt w:val="bullet"/>
+      <w:lvlText w:val=""/>
+      <w:lvlJc w:val="left"/>
+      <w:pPr>
+        <w:tabs>
+          <w:tab w:val="num" w:pos="2880"/>
+        </w:tabs>
+        <w:ind w:left="2880" w:hanging="360"/>
+      </w:pPr>
+      <w:rPr>
+        <w:rFonts w:ascii="Wingdings" w:hAnsi="Wingdings" w:hint="default"/>
+        <w:sz w:val="20"/>
+      </w:rPr>
+    </w:lvl>
+    <w:lvl w:ilvl="4" w:tentative="1">
+      <w:start w:val="1"/>
+      <w:numFmt w:val="bullet"/>
+      <w:lvlText w:val=""/>
+      <w:lvlJc w:val="left"/>
+      <w:pPr>
+        <w:tabs>
+          <w:tab w:val="num" w:pos="3600"/>
+        </w:tabs>
+        <w:ind w:left="3600" w:hanging="360"/>
+      </w:pPr>
+      <w:rPr>
+        <w:rFonts w:ascii="Wingdings" w:hAnsi="Wingdings" w:hint="default"/>
+        <w:sz w:val="20"/>
+      </w:rPr>
+    </w:lvl>
+    <w:lvl w:ilvl="5" w:tentative="1">
+      <w:start w:val="1"/>
+      <w:numFmt w:val="bullet"/>
+      <w:lvlText w:val=""/>
+      <w:lvlJc w:val="left"/>
+      <w:pPr>
+        <w:tabs>
+          <w:tab w:val="num" w:pos="4320"/>
+        </w:tabs>
+        <w:ind w:left="4320" w:hanging="360"/>
+      </w:pPr>
+      <w:rPr>
+        <w:rFonts w:ascii="Wingdings" w:hAnsi="Wingdings" w:hint="default"/>
+        <w:sz w:val="20"/>
+      </w:rPr>
+    </w:lvl>
+    <w:lvl w:ilvl="6" w:tentative="1">
+      <w:start w:val="1"/>
+      <w:numFmt w:val="bullet"/>
+      <w:lvlText w:val=""/>
+      <w:lvlJc w:val="left"/>
+      <w:pPr>
+        <w:tabs>
+          <w:tab w:val="num" w:pos="5040"/>
+        </w:tabs>
+        <w:ind w:left="5040" w:hanging="360"/>
+      </w:pPr>
+      <w:rPr>
+        <w:rFonts w:ascii="Wingdings" w:hAnsi="Wingdings" w:hint="default"/>
+        <w:sz w:val="20"/>
+      </w:rPr>
+    </w:lvl>
+    <w:lvl w:ilvl="7" w:tentative="1">
+      <w:start w:val="1"/>
+      <w:numFmt w:val="bullet"/>
+      <w:lvlText w:val=""/>
+      <w:lvlJc w:val="left"/>
+      <w:pPr>
+        <w:tabs>
+          <w:tab w:val="num" w:pos="5760"/>
+        </w:tabs>
+        <w:ind w:left="5760" w:hanging="360"/>
+      </w:pPr>
+      <w:rPr>
+        <w:rFonts w:ascii="Wingdings" w:hAnsi="Wingdings" w:hint="default"/>
+        <w:sz w:val="20"/>
+      </w:rPr>
+    </w:lvl>
+    <w:lvl w:ilvl="8" w:tentative="1">
+      <w:start w:val="1"/>
+      <w:numFmt w:val="bullet"/>
+      <w:lvlText w:val=""/>
+      <w:lvlJc w:val="left"/>
+      <w:pPr>
+        <w:tabs>
+          <w:tab w:val="num" w:pos="6480"/>
+        </w:tabs>
+        <w:ind w:left="6480" w:hanging="360"/>
+      </w:pPr>
+      <w:rPr>
+        <w:rFonts w:ascii="Wingdings" w:hAnsi="Wingdings" w:hint="default"/>
+        <w:sz w:val="20"/>
+      </w:rPr>
+    </w:lvl>
+  </w:abstractNum>
+  <w:abstractNum w:abstractNumId="36">
     <w:nsid w:val="67F26B04"/>
     <w:multiLevelType w:val="hybridMultilevel"/>
     <w:tmpl w:val="A1C0DEE6"/>
@@ -9431,7 +15006,156 @@
       </w:pPr>
     </w:lvl>
   </w:abstractNum>
-  <w:abstractNum w:abstractNumId="26">
+  <w:abstractNum w:abstractNumId="37">
+    <w:nsid w:val="6D466F7E"/>
+    <w:multiLevelType w:val="multilevel"/>
+    <w:tmpl w:val="F836D494"/>
+    <w:lvl w:ilvl="0">
+      <w:start w:val="1"/>
+      <w:numFmt w:val="bullet"/>
+      <w:lvlText w:val=""/>
+      <w:lvlJc w:val="left"/>
+      <w:pPr>
+        <w:tabs>
+          <w:tab w:val="num" w:pos="720"/>
+        </w:tabs>
+        <w:ind w:left="720" w:hanging="360"/>
+      </w:pPr>
+      <w:rPr>
+        <w:rFonts w:ascii="Symbol" w:hAnsi="Symbol" w:hint="default"/>
+        <w:sz w:val="20"/>
+      </w:rPr>
+    </w:lvl>
+    <w:lvl w:ilvl="1" w:tentative="1">
+      <w:start w:val="1"/>
+      <w:numFmt w:val="bullet"/>
+      <w:lvlText w:val="o"/>
+      <w:lvlJc w:val="left"/>
+      <w:pPr>
+        <w:tabs>
+          <w:tab w:val="num" w:pos="1440"/>
+        </w:tabs>
+        <w:ind w:left="1440" w:hanging="360"/>
+      </w:pPr>
+      <w:rPr>
+        <w:rFonts w:ascii="Courier New" w:hAnsi="Courier New" w:hint="default"/>
+        <w:sz w:val="20"/>
+      </w:rPr>
+    </w:lvl>
+    <w:lvl w:ilvl="2" w:tentative="1">
+      <w:start w:val="1"/>
+      <w:numFmt w:val="bullet"/>
+      <w:lvlText w:val=""/>
+      <w:lvlJc w:val="left"/>
+      <w:pPr>
+        <w:tabs>
+          <w:tab w:val="num" w:pos="2160"/>
+        </w:tabs>
+        <w:ind w:left="2160" w:hanging="360"/>
+      </w:pPr>
+      <w:rPr>
+        <w:rFonts w:ascii="Wingdings" w:hAnsi="Wingdings" w:hint="default"/>
+        <w:sz w:val="20"/>
+      </w:rPr>
+    </w:lvl>
+    <w:lvl w:ilvl="3" w:tentative="1">
+      <w:start w:val="1"/>
+      <w:numFmt w:val="bullet"/>
+      <w:lvlText w:val=""/>
+      <w:lvlJc w:val="left"/>
+      <w:pPr>
+        <w:tabs>
+          <w:tab w:val="num" w:pos="2880"/>
+        </w:tabs>
+        <w:ind w:left="2880" w:hanging="360"/>
+      </w:pPr>
+      <w:rPr>
+        <w:rFonts w:ascii="Wingdings" w:hAnsi="Wingdings" w:hint="default"/>
+        <w:sz w:val="20"/>
+      </w:rPr>
+    </w:lvl>
+    <w:lvl w:ilvl="4" w:tentative="1">
+      <w:start w:val="1"/>
+      <w:numFmt w:val="bullet"/>
+      <w:lvlText w:val=""/>
+      <w:lvlJc w:val="left"/>
+      <w:pPr>
+        <w:tabs>
+          <w:tab w:val="num" w:pos="3600"/>
+        </w:tabs>
+        <w:ind w:left="3600" w:hanging="360"/>
+      </w:pPr>
+      <w:rPr>
+        <w:rFonts w:ascii="Wingdings" w:hAnsi="Wingdings" w:hint="default"/>
+        <w:sz w:val="20"/>
+      </w:rPr>
+    </w:lvl>
+    <w:lvl w:ilvl="5" w:tentative="1">
+      <w:start w:val="1"/>
+      <w:numFmt w:val="bullet"/>
+      <w:lvlText w:val=""/>
+      <w:lvlJc w:val="left"/>
+      <w:pPr>
+        <w:tabs>
+          <w:tab w:val="num" w:pos="4320"/>
+        </w:tabs>
+        <w:ind w:left="4320" w:hanging="360"/>
+      </w:pPr>
+      <w:rPr>
+        <w:rFonts w:ascii="Wingdings" w:hAnsi="Wingdings" w:hint="default"/>
+        <w:sz w:val="20"/>
+      </w:rPr>
+    </w:lvl>
+    <w:lvl w:ilvl="6" w:tentative="1">
+      <w:start w:val="1"/>
+      <w:numFmt w:val="bullet"/>
+      <w:lvlText w:val=""/>
+      <w:lvlJc w:val="left"/>
+      <w:pPr>
+        <w:tabs>
+          <w:tab w:val="num" w:pos="5040"/>
+        </w:tabs>
+        <w:ind w:left="5040" w:hanging="360"/>
+      </w:pPr>
+      <w:rPr>
+        <w:rFonts w:ascii="Wingdings" w:hAnsi="Wingdings" w:hint="default"/>
+        <w:sz w:val="20"/>
+      </w:rPr>
+    </w:lvl>
+    <w:lvl w:ilvl="7" w:tentative="1">
+      <w:start w:val="1"/>
+      <w:numFmt w:val="bullet"/>
+      <w:lvlText w:val=""/>
+      <w:lvlJc w:val="left"/>
+      <w:pPr>
+        <w:tabs>
+          <w:tab w:val="num" w:pos="5760"/>
+        </w:tabs>
+        <w:ind w:left="5760" w:hanging="360"/>
+      </w:pPr>
+      <w:rPr>
+        <w:rFonts w:ascii="Wingdings" w:hAnsi="Wingdings" w:hint="default"/>
+        <w:sz w:val="20"/>
+      </w:rPr>
+    </w:lvl>
+    <w:lvl w:ilvl="8" w:tentative="1">
+      <w:start w:val="1"/>
+      <w:numFmt w:val="bullet"/>
+      <w:lvlText w:val=""/>
+      <w:lvlJc w:val="left"/>
+      <w:pPr>
+        <w:tabs>
+          <w:tab w:val="num" w:pos="6480"/>
+        </w:tabs>
+        <w:ind w:left="6480" w:hanging="360"/>
+      </w:pPr>
+      <w:rPr>
+        <w:rFonts w:ascii="Wingdings" w:hAnsi="Wingdings" w:hint="default"/>
+        <w:sz w:val="20"/>
+      </w:rPr>
+    </w:lvl>
+  </w:abstractNum>
+  <w:abstractNum w:abstractNumId="38">
     <w:nsid w:val="6E4D4BD5"/>
     <w:multiLevelType w:val="hybridMultilevel"/>
     <w:tmpl w:val="59B26956"/>
@@ -9517,7 +15241,7 @@
       </w:pPr>
     </w:lvl>
   </w:abstractNum>
-  <w:abstractNum w:abstractNumId="27">
+  <w:abstractNum w:abstractNumId="39">
     <w:nsid w:val="71AB0079"/>
     <w:multiLevelType w:val="multilevel"/>
     <w:tmpl w:val="8A2C4E62"/>
@@ -9666,7 +15390,120 @@
       </w:rPr>
     </w:lvl>
   </w:abstractNum>
-  <w:abstractNum w:abstractNumId="28">
+  <w:abstractNum w:abstractNumId="40">
+    <w:nsid w:val="76881D53"/>
+    <w:multiLevelType w:val="multilevel"/>
+    <w:tmpl w:val="573889A4"/>
+    <w:lvl w:ilvl="0">
+      <w:start w:val="1"/>
+      <w:numFmt w:val="decimal"/>
+      <w:lvlText w:val="%1."/>
+      <w:lvlJc w:val="left"/>
+      <w:pPr>
+        <w:tabs>
+          <w:tab w:val="num" w:pos="720"/>
+        </w:tabs>
+        <w:ind w:left="720" w:hanging="360"/>
+      </w:pPr>
+    </w:lvl>
+    <w:lvl w:ilvl="1" w:tentative="1">
+      <w:start w:val="1"/>
+      <w:numFmt w:val="decimal"/>
+      <w:lvlText w:val="%2."/>
+      <w:lvlJc w:val="left"/>
+      <w:pPr>
+        <w:tabs>
+          <w:tab w:val="num" w:pos="1440"/>
+        </w:tabs>
+        <w:ind w:left="1440" w:hanging="360"/>
+      </w:pPr>
+    </w:lvl>
+    <w:lvl w:ilvl="2" w:tentative="1">
+      <w:start w:val="1"/>
+      <w:numFmt w:val="decimal"/>
+      <w:lvlText w:val="%3."/>
+      <w:lvlJc w:val="left"/>
+      <w:pPr>
+        <w:tabs>
+          <w:tab w:val="num" w:pos="2160"/>
+        </w:tabs>
+        <w:ind w:left="2160" w:hanging="360"/>
+      </w:pPr>
+    </w:lvl>
+    <w:lvl w:ilvl="3" w:tentative="1">
+      <w:start w:val="1"/>
+      <w:numFmt w:val="decimal"/>
+      <w:lvlText w:val="%4."/>
+      <w:lvlJc w:val="left"/>
+      <w:pPr>
+        <w:tabs>
+          <w:tab w:val="num" w:pos="2880"/>
+        </w:tabs>
+        <w:ind w:left="2880" w:hanging="360"/>
+      </w:pPr>
+    </w:lvl>
+    <w:lvl w:ilvl="4" w:tentative="1">
+      <w:start w:val="1"/>
+      <w:numFmt w:val="decimal"/>
+      <w:lvlText w:val="%5."/>
+      <w:lvlJc w:val="left"/>
+      <w:pPr>
+        <w:tabs>
+          <w:tab w:val="num" w:pos="3600"/>
+        </w:tabs>
+        <w:ind w:left="3600" w:hanging="360"/>
+      </w:pPr>
+    </w:lvl>
+    <w:lvl w:ilvl="5" w:tentative="1">
+      <w:start w:val="1"/>
+      <w:numFmt w:val="decimal"/>
+      <w:lvlText w:val="%6."/>
+      <w:lvlJc w:val="left"/>
+      <w:pPr>
+        <w:tabs>
+          <w:tab w:val="num" w:pos="4320"/>
+        </w:tabs>
+        <w:ind w:left="4320" w:hanging="360"/>
+      </w:pPr>
+    </w:lvl>
+    <w:lvl w:ilvl="6" w:tentative="1">
+      <w:start w:val="1"/>
+      <w:numFmt w:val="decimal"/>
+      <w:lvlText w:val="%7."/>
+      <w:lvlJc w:val="left"/>
+      <w:pPr>
+        <w:tabs>
+          <w:tab w:val="num" w:pos="5040"/>
+        </w:tabs>
+        <w:ind w:left="5040" w:hanging="360"/>
+      </w:pPr>
+    </w:lvl>
+    <w:lvl w:ilvl="7" w:tentative="1">
+      <w:start w:val="1"/>
+      <w:numFmt w:val="decimal"/>
+      <w:lvlText w:val="%8."/>
+      <w:lvlJc w:val="left"/>
+      <w:pPr>
+        <w:tabs>
+          <w:tab w:val="num" w:pos="5760"/>
+        </w:tabs>
+        <w:ind w:left="5760" w:hanging="360"/>
+      </w:pPr>
+    </w:lvl>
+    <w:lvl w:ilvl="8" w:tentative="1">
+      <w:start w:val="1"/>
+      <w:numFmt w:val="decimal"/>
+      <w:lvlText w:val="%9."/>
+      <w:lvlJc w:val="left"/>
+      <w:pPr>
+        <w:tabs>
+          <w:tab w:val="num" w:pos="6480"/>
+        </w:tabs>
+        <w:ind w:left="6480" w:hanging="360"/>
+      </w:pPr>
+    </w:lvl>
+  </w:abstractNum>
+  <w:abstractNum w:abstractNumId="41">
     <w:nsid w:val="77AF570B"/>
     <w:multiLevelType w:val="multilevel"/>
     <w:tmpl w:val="F008277A"/>
@@ -9779,7 +15616,156 @@
       </w:rPr>
     </w:lvl>
   </w:abstractNum>
-  <w:abstractNum w:abstractNumId="29">
+  <w:abstractNum w:abstractNumId="42">
+    <w:nsid w:val="78DF46EC"/>
+    <w:multiLevelType w:val="multilevel"/>
+    <w:tmpl w:val="1B84EF78"/>
+    <w:lvl w:ilvl="0">
+      <w:start w:val="1"/>
+      <w:numFmt w:val="bullet"/>
+      <w:lvlText w:val=""/>
+      <w:lvlJc w:val="left"/>
+      <w:pPr>
+        <w:tabs>
+          <w:tab w:val="num" w:pos="720"/>
+        </w:tabs>
+        <w:ind w:left="720" w:hanging="360"/>
+      </w:pPr>
+      <w:rPr>
+        <w:rFonts w:ascii="Symbol" w:hAnsi="Symbol" w:hint="default"/>
+        <w:sz w:val="20"/>
+      </w:rPr>
+    </w:lvl>
+    <w:lvl w:ilvl="1">
+      <w:start w:val="1"/>
+      <w:numFmt w:val="bullet"/>
+      <w:lvlText w:val="o"/>
+      <w:lvlJc w:val="left"/>
+      <w:pPr>
+        <w:tabs>
+          <w:tab w:val="num" w:pos="1440"/>
+        </w:tabs>
+        <w:ind w:left="1440" w:hanging="360"/>
+      </w:pPr>
+      <w:rPr>
+        <w:rFonts w:ascii="Courier New" w:hAnsi="Courier New" w:hint="default"/>
+        <w:sz w:val="20"/>
+      </w:rPr>
+    </w:lvl>
+    <w:lvl w:ilvl="2" w:tentative="1">
+      <w:start w:val="1"/>
+      <w:numFmt w:val="bullet"/>
+      <w:lvlText w:val=""/>
+      <w:lvlJc w:val="left"/>
+      <w:pPr>
+        <w:tabs>
+          <w:tab w:val="num" w:pos="2160"/>
+        </w:tabs>
+        <w:ind w:left="2160" w:hanging="360"/>
+      </w:pPr>
+      <w:rPr>
+        <w:rFonts w:ascii="Wingdings" w:hAnsi="Wingdings" w:hint="default"/>
+        <w:sz w:val="20"/>
+      </w:rPr>
+    </w:lvl>
+    <w:lvl w:ilvl="3" w:tentative="1">
+      <w:start w:val="1"/>
+      <w:numFmt w:val="bullet"/>
+      <w:lvlText w:val=""/>
+      <w:lvlJc w:val="left"/>
+      <w:pPr>
+        <w:tabs>
+          <w:tab w:val="num" w:pos="2880"/>
+        </w:tabs>
+        <w:ind w:left="2880" w:hanging="360"/>
+      </w:pPr>
+      <w:rPr>
+        <w:rFonts w:ascii="Wingdings" w:hAnsi="Wingdings" w:hint="default"/>
+        <w:sz w:val="20"/>
+      </w:rPr>
+    </w:lvl>
+    <w:lvl w:ilvl="4" w:tentative="1">
+      <w:start w:val="1"/>
+      <w:numFmt w:val="bullet"/>
+      <w:lvlText w:val=""/>
+      <w:lvlJc w:val="left"/>
+      <w:pPr>
+        <w:tabs>
+          <w:tab w:val="num" w:pos="3600"/>
+        </w:tabs>
+        <w:ind w:left="3600" w:hanging="360"/>
+      </w:pPr>
+      <w:rPr>
+        <w:rFonts w:ascii="Wingdings" w:hAnsi="Wingdings" w:hint="default"/>
+        <w:sz w:val="20"/>
+      </w:rPr>
+    </w:lvl>
+    <w:lvl w:ilvl="5" w:tentative="1">
+      <w:start w:val="1"/>
+      <w:numFmt w:val="bullet"/>
+      <w:lvlText w:val=""/>
+      <w:lvlJc w:val="left"/>
+      <w:pPr>
+        <w:tabs>
+          <w:tab w:val="num" w:pos="4320"/>
+        </w:tabs>
+        <w:ind w:left="4320" w:hanging="360"/>
+      </w:pPr>
+      <w:rPr>
+        <w:rFonts w:ascii="Wingdings" w:hAnsi="Wingdings" w:hint="default"/>
+        <w:sz w:val="20"/>
+      </w:rPr>
+    </w:lvl>
+    <w:lvl w:ilvl="6" w:tentative="1">
+      <w:start w:val="1"/>
+      <w:numFmt w:val="bullet"/>
+      <w:lvlText w:val=""/>
+      <w:lvlJc w:val="left"/>
+      <w:pPr>
+        <w:tabs>
+          <w:tab w:val="num" w:pos="5040"/>
+        </w:tabs>
+        <w:ind w:left="5040" w:hanging="360"/>
+      </w:pPr>
+      <w:rPr>
+        <w:rFonts w:ascii="Wingdings" w:hAnsi="Wingdings" w:hint="default"/>
+        <w:sz w:val="20"/>
+      </w:rPr>
+    </w:lvl>
+    <w:lvl w:ilvl="7" w:tentative="1">
+      <w:start w:val="1"/>
+      <w:numFmt w:val="bullet"/>
+      <w:lvlText w:val=""/>
+      <w:lvlJc w:val="left"/>
+      <w:pPr>
+        <w:tabs>
+          <w:tab w:val="num" w:pos="5760"/>
+        </w:tabs>
+        <w:ind w:left="5760" w:hanging="360"/>
+      </w:pPr>
+      <w:rPr>
+        <w:rFonts w:ascii="Wingdings" w:hAnsi="Wingdings" w:hint="default"/>
+        <w:sz w:val="20"/>
+      </w:rPr>
+    </w:lvl>
+    <w:lvl w:ilvl="8" w:tentative="1">
+      <w:start w:val="1"/>
+      <w:numFmt w:val="bullet"/>
+      <w:lvlText w:val=""/>
+      <w:lvlJc w:val="left"/>
+      <w:pPr>
+        <w:tabs>
+          <w:tab w:val="num" w:pos="6480"/>
+        </w:tabs>
+        <w:ind w:left="6480" w:hanging="360"/>
+      </w:pPr>
+      <w:rPr>
+        <w:rFonts w:ascii="Wingdings" w:hAnsi="Wingdings" w:hint="default"/>
+        <w:sz w:val="20"/>
+      </w:rPr>
+    </w:lvl>
+  </w:abstractNum>
+  <w:abstractNum w:abstractNumId="43">
     <w:nsid w:val="78F060D3"/>
     <w:multiLevelType w:val="multilevel"/>
     <w:tmpl w:val="71F4056C"/>
@@ -9929,94 +15915,136 @@
     </w:lvl>
   </w:abstractNum>
   <w:num w:numId="1">
+    <w:abstractNumId w:val="4"/>
+  </w:num>
+  <w:num w:numId="2">
+    <w:abstractNumId w:val="41"/>
+  </w:num>
+  <w:num w:numId="3">
+    <w:abstractNumId w:val="38"/>
+  </w:num>
+  <w:num w:numId="4">
+    <w:abstractNumId w:val="7"/>
+  </w:num>
+  <w:num w:numId="5">
+    <w:abstractNumId w:val="26"/>
+  </w:num>
+  <w:num w:numId="6">
+    <w:abstractNumId w:val="13"/>
+  </w:num>
+  <w:num w:numId="7">
+    <w:abstractNumId w:val="15"/>
+  </w:num>
+  <w:num w:numId="8">
+    <w:abstractNumId w:val="1"/>
+  </w:num>
+  <w:num w:numId="9">
+    <w:abstractNumId w:val="27"/>
+  </w:num>
+  <w:num w:numId="10">
+    <w:abstractNumId w:val="21"/>
+  </w:num>
+  <w:num w:numId="11">
+    <w:abstractNumId w:val="14"/>
+  </w:num>
+  <w:num w:numId="12">
+    <w:abstractNumId w:val="17"/>
+  </w:num>
+  <w:num w:numId="13">
     <w:abstractNumId w:val="2"/>
   </w:num>
-  <w:num w:numId="2">
+  <w:num w:numId="14">
+    <w:abstractNumId w:val="43"/>
+  </w:num>
+  <w:num w:numId="15">
+    <w:abstractNumId w:val="18"/>
+  </w:num>
+  <w:num w:numId="16">
+    <w:abstractNumId w:val="19"/>
+  </w:num>
+  <w:num w:numId="17">
+    <w:abstractNumId w:val="8"/>
+  </w:num>
+  <w:num w:numId="18">
+    <w:abstractNumId w:val="36"/>
+  </w:num>
+  <w:num w:numId="19">
+    <w:abstractNumId w:val="20"/>
+  </w:num>
+  <w:num w:numId="20">
+    <w:abstractNumId w:val="30"/>
+  </w:num>
+  <w:num w:numId="21">
+    <w:abstractNumId w:val="6"/>
+  </w:num>
+  <w:num w:numId="22">
+    <w:abstractNumId w:val="34"/>
+  </w:num>
+  <w:num w:numId="23">
+    <w:abstractNumId w:val="39"/>
+  </w:num>
+  <w:num w:numId="24">
+    <w:abstractNumId w:val="11"/>
+  </w:num>
+  <w:num w:numId="25">
+    <w:abstractNumId w:val="9"/>
+  </w:num>
+  <w:num w:numId="26">
+    <w:abstractNumId w:val="32"/>
+  </w:num>
+  <w:num w:numId="27">
+    <w:abstractNumId w:val="25"/>
+  </w:num>
+  <w:num w:numId="28">
+    <w:abstractNumId w:val="5"/>
+  </w:num>
+  <w:num w:numId="29">
+    <w:abstractNumId w:val="29"/>
+  </w:num>
+  <w:num w:numId="30">
+    <w:abstractNumId w:val="23"/>
+  </w:num>
+  <w:num w:numId="31">
+    <w:abstractNumId w:val="42"/>
+  </w:num>
+  <w:num w:numId="32">
+    <w:abstractNumId w:val="24"/>
+  </w:num>
+  <w:num w:numId="33">
+    <w:abstractNumId w:val="0"/>
+  </w:num>
+  <w:num w:numId="34">
+    <w:abstractNumId w:val="22"/>
+  </w:num>
+  <w:num w:numId="35">
+    <w:abstractNumId w:val="37"/>
+  </w:num>
+  <w:num w:numId="36">
+    <w:abstractNumId w:val="40"/>
+  </w:num>
+  <w:num w:numId="37">
+    <w:abstractNumId w:val="31"/>
+  </w:num>
+  <w:num w:numId="38">
+    <w:abstractNumId w:val="3"/>
+  </w:num>
+  <w:num w:numId="39">
+    <w:abstractNumId w:val="35"/>
+  </w:num>
+  <w:num w:numId="40">
+    <w:abstractNumId w:val="16"/>
+  </w:num>
+  <w:num w:numId="41">
     <w:abstractNumId w:val="28"/>
   </w:num>
-  <w:num w:numId="3">
-    <w:abstractNumId w:val="26"/>
-  </w:num>
-  <w:num w:numId="4">
-    <w:abstractNumId w:val="5"/>
-  </w:num>
-  <w:num w:numId="5">
-    <w:abstractNumId w:val="19"/>
-  </w:num>
-  <w:num w:numId="6">
-    <w:abstractNumId w:val="9"/>
-  </w:num>
-  <w:num w:numId="7">
-    <w:abstractNumId w:val="11"/>
-  </w:num>
-  <w:num w:numId="8">
-    <w:abstractNumId w:val="0"/>
-  </w:num>
-  <w:num w:numId="9">
-    <w:abstractNumId w:val="20"/>
-  </w:num>
-  <w:num w:numId="10">
-    <w:abstractNumId w:val="16"/>
-  </w:num>
-  <w:num w:numId="11">
+  <w:num w:numId="42">
     <w:abstractNumId w:val="10"/>
   </w:num>
-  <w:num w:numId="12">
+  <w:num w:numId="43">
+    <w:abstractNumId w:val="33"/>
+  </w:num>
+  <w:num w:numId="44">
     <w:abstractNumId w:val="12"/>
-  </w:num>
-  <w:num w:numId="13">
-    <w:abstractNumId w:val="1"/>
-  </w:num>
-  <w:num w:numId="14">
-    <w:abstractNumId w:val="29"/>
-  </w:num>
-  <w:num w:numId="15">
-    <w:abstractNumId w:val="13"/>
-  </w:num>
-  <w:num w:numId="16">
-    <w:abstractNumId w:val="14"/>
-  </w:num>
-  <w:num w:numId="17">
-    <w:abstractNumId w:val="6"/>
-  </w:num>
-  <w:num w:numId="18">
-    <w:abstractNumId w:val="25"/>
-  </w:num>
-  <w:num w:numId="19">
-    <w:abstractNumId w:val="15"/>
-  </w:num>
-  <w:num w:numId="20">
-    <w:abstractNumId w:val="22"/>
-  </w:num>
-  <w:num w:numId="21">
-    <w:abstractNumId w:val="4"/>
-  </w:num>
-  <w:num w:numId="22">
-    <w:abstractNumId w:val="24"/>
-  </w:num>
-  <w:num w:numId="23">
-    <w:abstractNumId w:val="27"/>
-  </w:num>
-  <w:num w:numId="24">
-    <w:abstractNumId w:val="8"/>
-  </w:num>
-  <w:num w:numId="25">
-    <w:abstractNumId w:val="7"/>
-  </w:num>
-  <w:num w:numId="26">
-    <w:abstractNumId w:val="23"/>
-  </w:num>
-  <w:num w:numId="27">
-    <w:abstractNumId w:val="18"/>
-  </w:num>
-  <w:num w:numId="28">
-    <w:abstractNumId w:val="3"/>
-  </w:num>
-  <w:num w:numId="29">
-    <w:abstractNumId w:val="21"/>
-  </w:num>
-  <w:num w:numId="30">
-    <w:abstractNumId w:val="17"/>
   </w:num>
   <w:numIdMacAtCleanup w:val="30"/>
 </w:numbering>
@@ -10468,10 +16496,10 @@
     <w:name w:val="heading 4"/>
     <w:basedOn w:val="Normal"/>
     <w:next w:val="Normal"/>
+    <w:rsid w:val="00A1653A"/>
     <w:pPr>
       <w:keepNext/>
       <w:keepLines/>
-      <w:spacing w:before="280" w:after="80"/>
       <w:outlineLvl w:val="3"/>
     </w:pPr>
     <w:rPr>
@@ -10484,13 +16512,14 @@
     <w:name w:val="heading 5"/>
     <w:basedOn w:val="Normal"/>
     <w:next w:val="Normal"/>
+    <w:rsid w:val="00A1653A"/>
     <w:pPr>
       <w:keepNext/>
       <w:keepLines/>
-      <w:spacing w:before="240" w:after="80"/>
       <w:outlineLvl w:val="4"/>
     </w:pPr>
     <w:rPr>
+      <w:i/>
       <w:color w:val="666666"/>
     </w:rPr>
   </w:style>
@@ -10512,6 +16541,7 @@
   <w:style w:type="character" w:default="1" w:styleId="DefaultParagraphFont">
     <w:name w:val="Default Paragraph Font"/>
     <w:uiPriority w:val="1"/>
+    <w:semiHidden/>
     <w:unhideWhenUsed/>
   </w:style>
   <w:style w:type="table" w:default="1" w:styleId="TableNormal">

--- a/Budget App.docx
+++ b/Budget App.docx
@@ -478,6 +478,7 @@
         <w:spacing w:before="240" w:after="240"/>
       </w:pPr>
       <w:r>
+        <w:lastRenderedPageBreak/>
         <w:t>Kids</w:t>
       </w:r>
     </w:p>
@@ -1080,6 +1081,7 @@
         <w:rPr>
           <w:lang w:val="en-US"/>
         </w:rPr>
+        <w:lastRenderedPageBreak/>
         <w:t xml:space="preserve">Download: </w:t>
       </w:r>
       <w:hyperlink r:id="rId5" w:tgtFrame="_new" w:history="1">
@@ -1699,6 +1701,7 @@
         <w:rPr>
           <w:rFonts w:ascii="Segoe UI Symbol" w:hAnsi="Segoe UI Symbol" w:cs="Segoe UI Symbol"/>
         </w:rPr>
+        <w:lastRenderedPageBreak/>
         <w:t>🏗</w:t>
       </w:r>
       <w:r>
@@ -2504,7 +2507,6 @@
         <w:rPr>
           <w:rStyle w:val="HTMLCode"/>
         </w:rPr>
-        <w:lastRenderedPageBreak/>
         <w:t xml:space="preserve">    </w:t>
       </w:r>
       <w:proofErr w:type="gramStart"/>
@@ -3496,7 +3498,6 @@
         <w:rPr>
           <w:rFonts w:ascii="Segoe UI Symbol" w:hAnsi="Segoe UI Symbol" w:cs="Segoe UI Symbol"/>
         </w:rPr>
-        <w:lastRenderedPageBreak/>
         <w:t>✅</w:t>
       </w:r>
       <w:r>
@@ -4320,7 +4321,6 @@
         <w:rPr>
           <w:rFonts w:ascii="Segoe UI Symbol" w:hAnsi="Segoe UI Symbol" w:cs="Segoe UI Symbol"/>
         </w:rPr>
-        <w:lastRenderedPageBreak/>
         <w:t>✅</w:t>
       </w:r>
       <w:r>
@@ -5102,7 +5102,6 @@
         </w:numPr>
       </w:pPr>
       <w:r>
-        <w:lastRenderedPageBreak/>
         <w:t xml:space="preserve">Without </w:t>
       </w:r>
       <w:r>
@@ -5689,7 +5688,6 @@
         <w:pStyle w:val="NormalWeb"/>
       </w:pPr>
       <w:r>
-        <w:lastRenderedPageBreak/>
         <w:t>Inside the shell:</w:t>
       </w:r>
     </w:p>
@@ -6546,7 +6544,6 @@
         <w:pStyle w:val="Heading2"/>
       </w:pPr>
       <w:r>
-        <w:lastRenderedPageBreak/>
         <w:t xml:space="preserve">4. Create </w:t>
       </w:r>
       <w:r>
@@ -8060,12 +8057,10 @@
       <w:pPr>
         <w:pStyle w:val="Heading2"/>
       </w:pPr>
-      <w:bookmarkStart w:id="0" w:name="_GoBack"/>
       <w:r>
         <w:t>6. Test with Postman</w:t>
       </w:r>
     </w:p>
-    <w:bookmarkEnd w:id="0"/>
     <w:p>
       <w:pPr>
         <w:pStyle w:val="NormalWeb"/>
@@ -8324,13 +8319,7 @@
         <w:rPr>
           <w:rStyle w:val="Strong"/>
         </w:rPr>
-        <w:t>T</w:t>
-      </w:r>
-      <w:r>
-        <w:rPr>
-          <w:rStyle w:val="Strong"/>
-        </w:rPr>
-        <w:t>esting the Signup endpoint with Postman</w:t>
+        <w:t>Testing the Signup endpoint with Postman</w:t>
       </w:r>
       <w:r>
         <w:t xml:space="preserve">, </w:t>
@@ -8484,69 +8473,69 @@
     <w:p>
       <w:r>
         <w:pict w14:anchorId="23CFCCF7">
+          <v:rect id="_x0000_i1048" style="width:0;height:1.5pt" o:hralign="center" o:hrstd="t" o:hr="t" fillcolor="#a0a0a0" stroked="f"/>
+        </w:pict>
+      </w:r>
+    </w:p>
+    <w:p>
+      <w:pPr>
+        <w:pStyle w:val="Heading4"/>
+      </w:pPr>
+      <w:r>
+        <w:t>1. Start your server</w:t>
+      </w:r>
+    </w:p>
+    <w:p>
+      <w:pPr>
+        <w:pStyle w:val="NormalWeb"/>
+      </w:pPr>
+      <w:r>
+        <w:t>Run from your backend folder:</w:t>
+      </w:r>
+    </w:p>
+    <w:p>
+      <w:pPr>
+        <w:pStyle w:val="HTMLPreformatted"/>
+        <w:rPr>
+          <w:rStyle w:val="HTMLCode"/>
+        </w:rPr>
+      </w:pPr>
+      <w:proofErr w:type="gramStart"/>
+      <w:r>
+        <w:rPr>
+          <w:rStyle w:val="HTMLCode"/>
+        </w:rPr>
+        <w:t>python</w:t>
+      </w:r>
+      <w:proofErr w:type="gramEnd"/>
+      <w:r>
+        <w:rPr>
+          <w:rStyle w:val="HTMLCode"/>
+        </w:rPr>
+        <w:t xml:space="preserve"> app.py</w:t>
+      </w:r>
+    </w:p>
+    <w:p>
+      <w:pPr>
+        <w:pStyle w:val="NormalWeb"/>
+      </w:pPr>
+      <w:r>
+        <w:t xml:space="preserve">Confirm you can open </w:t>
+      </w:r>
+      <w:r>
+        <w:rPr>
+          <w:rStyle w:val="HTMLCode"/>
+        </w:rPr>
+        <w:t>http://127.0.0.1:5000/</w:t>
+      </w:r>
+      <w:r>
+        <w:t xml:space="preserve"> and see your test message.</w:t>
+      </w:r>
+    </w:p>
+    <w:p>
+      <w:r>
+        <w:pict w14:anchorId="75F6E496">
           <v:rect id="_x0000_i1049" style="width:0;height:1.5pt" o:hralign="center" o:hrstd="t" o:hr="t" fillcolor="#a0a0a0" stroked="f"/>
-        </w:pict>
-      </w:r>
-    </w:p>
-    <w:p>
-      <w:pPr>
-        <w:pStyle w:val="Heading4"/>
-      </w:pPr>
-      <w:r>
-        <w:t>1. Start your server</w:t>
-      </w:r>
-    </w:p>
-    <w:p>
-      <w:pPr>
-        <w:pStyle w:val="NormalWeb"/>
-      </w:pPr>
-      <w:r>
-        <w:t>Run from your backend folder:</w:t>
-      </w:r>
-    </w:p>
-    <w:p>
-      <w:pPr>
-        <w:pStyle w:val="HTMLPreformatted"/>
-        <w:rPr>
-          <w:rStyle w:val="HTMLCode"/>
-        </w:rPr>
-      </w:pPr>
-      <w:proofErr w:type="gramStart"/>
-      <w:r>
-        <w:rPr>
-          <w:rStyle w:val="HTMLCode"/>
-        </w:rPr>
-        <w:t>python</w:t>
-      </w:r>
-      <w:proofErr w:type="gramEnd"/>
-      <w:r>
-        <w:rPr>
-          <w:rStyle w:val="HTMLCode"/>
-        </w:rPr>
-        <w:t xml:space="preserve"> app.py</w:t>
-      </w:r>
-    </w:p>
-    <w:p>
-      <w:pPr>
-        <w:pStyle w:val="NormalWeb"/>
-      </w:pPr>
-      <w:r>
-        <w:t xml:space="preserve">Confirm you can open </w:t>
-      </w:r>
-      <w:r>
-        <w:rPr>
-          <w:rStyle w:val="HTMLCode"/>
-        </w:rPr>
-        <w:t>http://127.0.0.1:5000/</w:t>
-      </w:r>
-      <w:r>
-        <w:t xml:space="preserve"> and see your test message.</w:t>
-      </w:r>
-    </w:p>
-    <w:p>
-      <w:r>
-        <w:pict w14:anchorId="75F6E496">
-          <v:rect id="_x0000_i1050" style="width:0;height:1.5pt" o:hralign="center" o:hrstd="t" o:hr="t" fillcolor="#a0a0a0" stroked="f"/>
         </w:pict>
       </w:r>
     </w:p>
@@ -8612,7 +8601,7 @@
     <w:p>
       <w:r>
         <w:pict w14:anchorId="1BAC4BED">
-          <v:rect id="_x0000_i1051" style="width:0;height:1.5pt" o:hralign="center" o:hrstd="t" o:hr="t" fillcolor="#a0a0a0" stroked="f"/>
+          <v:rect id="_x0000_i1050" style="width:0;height:1.5pt" o:hralign="center" o:hrstd="t" o:hr="t" fillcolor="#a0a0a0" stroked="f"/>
         </w:pict>
       </w:r>
     </w:p>
@@ -8833,7 +8822,7 @@
     <w:p>
       <w:r>
         <w:pict w14:anchorId="3BE97945">
-          <v:rect id="_x0000_i1052" style="width:0;height:1.5pt" o:hralign="center" o:hrstd="t" o:hr="t" fillcolor="#a0a0a0" stroked="f"/>
+          <v:rect id="_x0000_i1051" style="width:0;height:1.5pt" o:hralign="center" o:hrstd="t" o:hr="t" fillcolor="#a0a0a0" stroked="f"/>
         </w:pict>
       </w:r>
     </w:p>
@@ -8982,7 +8971,7 @@
     <w:p>
       <w:r>
         <w:pict w14:anchorId="06DE326C">
-          <v:rect id="_x0000_i1053" style="width:0;height:1.5pt" o:hralign="center" o:hrstd="t" o:hr="t" fillcolor="#a0a0a0" stroked="f"/>
+          <v:rect id="_x0000_i1052" style="width:0;height:1.5pt" o:hralign="center" o:hrstd="t" o:hr="t" fillcolor="#a0a0a0" stroked="f"/>
         </w:pict>
       </w:r>
     </w:p>
@@ -9258,7 +9247,7 @@
     <w:p>
       <w:r>
         <w:pict w14:anchorId="1541115C">
-          <v:rect id="_x0000_i1054" style="width:0;height:1.5pt" o:hralign="center" o:hrstd="t" o:hr="t" fillcolor="#a0a0a0" stroked="f"/>
+          <v:rect id="_x0000_i1053" style="width:0;height:1.5pt" o:hralign="center" o:hrstd="t" o:hr="t" fillcolor="#a0a0a0" stroked="f"/>
         </w:pict>
       </w:r>
     </w:p>
@@ -9487,287 +9476,287 @@
     <w:p>
       <w:r>
         <w:pict w14:anchorId="7C43ABC4">
+          <v:rect id="_x0000_i1054" style="width:0;height:1.5pt" o:hralign="center" o:hrstd="t" o:hr="t" fillcolor="#a0a0a0" stroked="f"/>
+        </w:pict>
+      </w:r>
+    </w:p>
+    <w:p>
+      <w:pPr>
+        <w:pStyle w:val="Heading4"/>
+      </w:pPr>
+      <w:r>
+        <w:t>7. (Optional) Add a quick Postman Test to assert success</w:t>
+      </w:r>
+    </w:p>
+    <w:p>
+      <w:pPr>
+        <w:pStyle w:val="NormalWeb"/>
+      </w:pPr>
+      <w:r>
+        <w:t xml:space="preserve">In Postman, open the </w:t>
+      </w:r>
+      <w:r>
+        <w:rPr>
+          <w:rStyle w:val="Strong"/>
+        </w:rPr>
+        <w:t>Tests</w:t>
+      </w:r>
+      <w:r>
+        <w:t xml:space="preserve"> tab and paste:</w:t>
+      </w:r>
+    </w:p>
+    <w:p>
+      <w:pPr>
+        <w:pStyle w:val="HTMLPreformatted"/>
+        <w:rPr>
+          <w:rStyle w:val="HTMLCode"/>
+        </w:rPr>
+      </w:pPr>
+      <w:proofErr w:type="spellStart"/>
+      <w:proofErr w:type="gramStart"/>
+      <w:r>
+        <w:rPr>
+          <w:rStyle w:val="HTMLCode"/>
+        </w:rPr>
+        <w:t>pm.test</w:t>
+      </w:r>
+      <w:proofErr w:type="spellEnd"/>
+      <w:r>
+        <w:rPr>
+          <w:rStyle w:val="HTMLCode"/>
+        </w:rPr>
+        <w:t>(</w:t>
+      </w:r>
+      <w:proofErr w:type="gramEnd"/>
+      <w:r>
+        <w:rPr>
+          <w:rStyle w:val="HTMLCode"/>
+        </w:rPr>
+        <w:t>"Status is 201", function () {</w:t>
+      </w:r>
+    </w:p>
+    <w:p>
+      <w:pPr>
+        <w:pStyle w:val="HTMLPreformatted"/>
+        <w:rPr>
+          <w:rStyle w:val="HTMLCode"/>
+        </w:rPr>
+      </w:pPr>
+      <w:r>
+        <w:rPr>
+          <w:rStyle w:val="HTMLCode"/>
+        </w:rPr>
+        <w:t xml:space="preserve">    </w:t>
+      </w:r>
+      <w:proofErr w:type="spellStart"/>
+      <w:proofErr w:type="gramStart"/>
+      <w:r>
+        <w:rPr>
+          <w:rStyle w:val="HTMLCode"/>
+        </w:rPr>
+        <w:t>pm.response.to.have.status</w:t>
+      </w:r>
+      <w:proofErr w:type="spellEnd"/>
+      <w:r>
+        <w:rPr>
+          <w:rStyle w:val="HTMLCode"/>
+        </w:rPr>
+        <w:t>(</w:t>
+      </w:r>
+      <w:proofErr w:type="gramEnd"/>
+      <w:r>
+        <w:rPr>
+          <w:rStyle w:val="HTMLCode"/>
+        </w:rPr>
+        <w:t>201);</w:t>
+      </w:r>
+    </w:p>
+    <w:p>
+      <w:pPr>
+        <w:pStyle w:val="HTMLPreformatted"/>
+        <w:rPr>
+          <w:rStyle w:val="HTMLCode"/>
+        </w:rPr>
+      </w:pPr>
+      <w:r>
+        <w:rPr>
+          <w:rStyle w:val="HTMLCode"/>
+        </w:rPr>
+        <w:t>});</w:t>
+      </w:r>
+    </w:p>
+    <w:p>
+      <w:pPr>
+        <w:pStyle w:val="HTMLPreformatted"/>
+        <w:rPr>
+          <w:rStyle w:val="HTMLCode"/>
+        </w:rPr>
+      </w:pPr>
+      <w:proofErr w:type="spellStart"/>
+      <w:proofErr w:type="gramStart"/>
+      <w:r>
+        <w:rPr>
+          <w:rStyle w:val="HTMLCode"/>
+        </w:rPr>
+        <w:t>pm.test</w:t>
+      </w:r>
+      <w:proofErr w:type="spellEnd"/>
+      <w:r>
+        <w:rPr>
+          <w:rStyle w:val="HTMLCode"/>
+        </w:rPr>
+        <w:t>(</w:t>
+      </w:r>
+      <w:proofErr w:type="gramEnd"/>
+      <w:r>
+        <w:rPr>
+          <w:rStyle w:val="HTMLCode"/>
+        </w:rPr>
+        <w:t>"Message created", function () {</w:t>
+      </w:r>
+    </w:p>
+    <w:p>
+      <w:pPr>
+        <w:pStyle w:val="HTMLPreformatted"/>
+        <w:rPr>
+          <w:rStyle w:val="HTMLCode"/>
+        </w:rPr>
+      </w:pPr>
+      <w:r>
+        <w:rPr>
+          <w:rStyle w:val="HTMLCode"/>
+        </w:rPr>
+        <w:t xml:space="preserve">    </w:t>
+      </w:r>
+      <w:proofErr w:type="spellStart"/>
+      <w:proofErr w:type="gramStart"/>
+      <w:r>
+        <w:rPr>
+          <w:rStyle w:val="HTMLCode"/>
+        </w:rPr>
+        <w:t>var</w:t>
+      </w:r>
+      <w:proofErr w:type="spellEnd"/>
+      <w:proofErr w:type="gramEnd"/>
+      <w:r>
+        <w:rPr>
+          <w:rStyle w:val="HTMLCode"/>
+        </w:rPr>
+        <w:t xml:space="preserve"> </w:t>
+      </w:r>
+      <w:proofErr w:type="spellStart"/>
+      <w:r>
+        <w:rPr>
+          <w:rStyle w:val="HTMLCode"/>
+        </w:rPr>
+        <w:t>json</w:t>
+      </w:r>
+      <w:proofErr w:type="spellEnd"/>
+      <w:r>
+        <w:rPr>
+          <w:rStyle w:val="HTMLCode"/>
+        </w:rPr>
+        <w:t xml:space="preserve"> = </w:t>
+      </w:r>
+      <w:proofErr w:type="spellStart"/>
+      <w:r>
+        <w:rPr>
+          <w:rStyle w:val="HTMLCode"/>
+        </w:rPr>
+        <w:t>pm.response.json</w:t>
+      </w:r>
+      <w:proofErr w:type="spellEnd"/>
+      <w:r>
+        <w:rPr>
+          <w:rStyle w:val="HTMLCode"/>
+        </w:rPr>
+        <w:t>();</w:t>
+      </w:r>
+    </w:p>
+    <w:p>
+      <w:pPr>
+        <w:pStyle w:val="HTMLPreformatted"/>
+        <w:rPr>
+          <w:rStyle w:val="HTMLCode"/>
+        </w:rPr>
+      </w:pPr>
+      <w:r>
+        <w:rPr>
+          <w:rStyle w:val="HTMLCode"/>
+        </w:rPr>
+        <w:t xml:space="preserve">    </w:t>
+      </w:r>
+      <w:proofErr w:type="spellStart"/>
+      <w:proofErr w:type="gramStart"/>
+      <w:r>
+        <w:rPr>
+          <w:rStyle w:val="HTMLCode"/>
+        </w:rPr>
+        <w:t>pm.expect</w:t>
+      </w:r>
+      <w:proofErr w:type="spellEnd"/>
+      <w:r>
+        <w:rPr>
+          <w:rStyle w:val="HTMLCode"/>
+        </w:rPr>
+        <w:t>(</w:t>
+      </w:r>
+      <w:proofErr w:type="spellStart"/>
+      <w:proofErr w:type="gramEnd"/>
+      <w:r>
+        <w:rPr>
+          <w:rStyle w:val="HTMLCode"/>
+        </w:rPr>
+        <w:t>json.message</w:t>
+      </w:r>
+      <w:proofErr w:type="spellEnd"/>
+      <w:r>
+        <w:rPr>
+          <w:rStyle w:val="HTMLCode"/>
+        </w:rPr>
+        <w:t>).</w:t>
+      </w:r>
+      <w:proofErr w:type="spellStart"/>
+      <w:r>
+        <w:rPr>
+          <w:rStyle w:val="HTMLCode"/>
+        </w:rPr>
+        <w:t>to.eql</w:t>
+      </w:r>
+      <w:proofErr w:type="spellEnd"/>
+      <w:r>
+        <w:rPr>
+          <w:rStyle w:val="HTMLCode"/>
+        </w:rPr>
+        <w:t>("User created successfully");</w:t>
+      </w:r>
+    </w:p>
+    <w:p>
+      <w:pPr>
+        <w:pStyle w:val="HTMLPreformatted"/>
+        <w:rPr>
+          <w:rStyle w:val="HTMLCode"/>
+        </w:rPr>
+      </w:pPr>
+      <w:r>
+        <w:rPr>
+          <w:rStyle w:val="HTMLCode"/>
+        </w:rPr>
+        <w:t>});</w:t>
+      </w:r>
+    </w:p>
+    <w:p>
+      <w:pPr>
+        <w:pStyle w:val="NormalWeb"/>
+      </w:pPr>
+      <w:r>
+        <w:t>This will show pass/fail in Postman test results.</w:t>
+      </w:r>
+    </w:p>
+    <w:p>
+      <w:r>
+        <w:pict w14:anchorId="4B218AFE">
           <v:rect id="_x0000_i1055" style="width:0;height:1.5pt" o:hralign="center" o:hrstd="t" o:hr="t" fillcolor="#a0a0a0" stroked="f"/>
-        </w:pict>
-      </w:r>
-    </w:p>
-    <w:p>
-      <w:pPr>
-        <w:pStyle w:val="Heading4"/>
-      </w:pPr>
-      <w:r>
-        <w:t>7. (Optional) Add a quick Postman Test to assert success</w:t>
-      </w:r>
-    </w:p>
-    <w:p>
-      <w:pPr>
-        <w:pStyle w:val="NormalWeb"/>
-      </w:pPr>
-      <w:r>
-        <w:t xml:space="preserve">In Postman, open the </w:t>
-      </w:r>
-      <w:r>
-        <w:rPr>
-          <w:rStyle w:val="Strong"/>
-        </w:rPr>
-        <w:t>Tests</w:t>
-      </w:r>
-      <w:r>
-        <w:t xml:space="preserve"> tab and paste:</w:t>
-      </w:r>
-    </w:p>
-    <w:p>
-      <w:pPr>
-        <w:pStyle w:val="HTMLPreformatted"/>
-        <w:rPr>
-          <w:rStyle w:val="HTMLCode"/>
-        </w:rPr>
-      </w:pPr>
-      <w:proofErr w:type="spellStart"/>
-      <w:proofErr w:type="gramStart"/>
-      <w:r>
-        <w:rPr>
-          <w:rStyle w:val="HTMLCode"/>
-        </w:rPr>
-        <w:t>pm.test</w:t>
-      </w:r>
-      <w:proofErr w:type="spellEnd"/>
-      <w:r>
-        <w:rPr>
-          <w:rStyle w:val="HTMLCode"/>
-        </w:rPr>
-        <w:t>(</w:t>
-      </w:r>
-      <w:proofErr w:type="gramEnd"/>
-      <w:r>
-        <w:rPr>
-          <w:rStyle w:val="HTMLCode"/>
-        </w:rPr>
-        <w:t>"Status is 201", function () {</w:t>
-      </w:r>
-    </w:p>
-    <w:p>
-      <w:pPr>
-        <w:pStyle w:val="HTMLPreformatted"/>
-        <w:rPr>
-          <w:rStyle w:val="HTMLCode"/>
-        </w:rPr>
-      </w:pPr>
-      <w:r>
-        <w:rPr>
-          <w:rStyle w:val="HTMLCode"/>
-        </w:rPr>
-        <w:t xml:space="preserve">    </w:t>
-      </w:r>
-      <w:proofErr w:type="spellStart"/>
-      <w:proofErr w:type="gramStart"/>
-      <w:r>
-        <w:rPr>
-          <w:rStyle w:val="HTMLCode"/>
-        </w:rPr>
-        <w:t>pm.response.to.have.status</w:t>
-      </w:r>
-      <w:proofErr w:type="spellEnd"/>
-      <w:r>
-        <w:rPr>
-          <w:rStyle w:val="HTMLCode"/>
-        </w:rPr>
-        <w:t>(</w:t>
-      </w:r>
-      <w:proofErr w:type="gramEnd"/>
-      <w:r>
-        <w:rPr>
-          <w:rStyle w:val="HTMLCode"/>
-        </w:rPr>
-        <w:t>201);</w:t>
-      </w:r>
-    </w:p>
-    <w:p>
-      <w:pPr>
-        <w:pStyle w:val="HTMLPreformatted"/>
-        <w:rPr>
-          <w:rStyle w:val="HTMLCode"/>
-        </w:rPr>
-      </w:pPr>
-      <w:r>
-        <w:rPr>
-          <w:rStyle w:val="HTMLCode"/>
-        </w:rPr>
-        <w:t>});</w:t>
-      </w:r>
-    </w:p>
-    <w:p>
-      <w:pPr>
-        <w:pStyle w:val="HTMLPreformatted"/>
-        <w:rPr>
-          <w:rStyle w:val="HTMLCode"/>
-        </w:rPr>
-      </w:pPr>
-      <w:proofErr w:type="spellStart"/>
-      <w:proofErr w:type="gramStart"/>
-      <w:r>
-        <w:rPr>
-          <w:rStyle w:val="HTMLCode"/>
-        </w:rPr>
-        <w:t>pm.test</w:t>
-      </w:r>
-      <w:proofErr w:type="spellEnd"/>
-      <w:r>
-        <w:rPr>
-          <w:rStyle w:val="HTMLCode"/>
-        </w:rPr>
-        <w:t>(</w:t>
-      </w:r>
-      <w:proofErr w:type="gramEnd"/>
-      <w:r>
-        <w:rPr>
-          <w:rStyle w:val="HTMLCode"/>
-        </w:rPr>
-        <w:t>"Message created", function () {</w:t>
-      </w:r>
-    </w:p>
-    <w:p>
-      <w:pPr>
-        <w:pStyle w:val="HTMLPreformatted"/>
-        <w:rPr>
-          <w:rStyle w:val="HTMLCode"/>
-        </w:rPr>
-      </w:pPr>
-      <w:r>
-        <w:rPr>
-          <w:rStyle w:val="HTMLCode"/>
-        </w:rPr>
-        <w:t xml:space="preserve">    </w:t>
-      </w:r>
-      <w:proofErr w:type="spellStart"/>
-      <w:proofErr w:type="gramStart"/>
-      <w:r>
-        <w:rPr>
-          <w:rStyle w:val="HTMLCode"/>
-        </w:rPr>
-        <w:t>var</w:t>
-      </w:r>
-      <w:proofErr w:type="spellEnd"/>
-      <w:proofErr w:type="gramEnd"/>
-      <w:r>
-        <w:rPr>
-          <w:rStyle w:val="HTMLCode"/>
-        </w:rPr>
-        <w:t xml:space="preserve"> </w:t>
-      </w:r>
-      <w:proofErr w:type="spellStart"/>
-      <w:r>
-        <w:rPr>
-          <w:rStyle w:val="HTMLCode"/>
-        </w:rPr>
-        <w:t>json</w:t>
-      </w:r>
-      <w:proofErr w:type="spellEnd"/>
-      <w:r>
-        <w:rPr>
-          <w:rStyle w:val="HTMLCode"/>
-        </w:rPr>
-        <w:t xml:space="preserve"> = </w:t>
-      </w:r>
-      <w:proofErr w:type="spellStart"/>
-      <w:r>
-        <w:rPr>
-          <w:rStyle w:val="HTMLCode"/>
-        </w:rPr>
-        <w:t>pm.response.json</w:t>
-      </w:r>
-      <w:proofErr w:type="spellEnd"/>
-      <w:r>
-        <w:rPr>
-          <w:rStyle w:val="HTMLCode"/>
-        </w:rPr>
-        <w:t>();</w:t>
-      </w:r>
-    </w:p>
-    <w:p>
-      <w:pPr>
-        <w:pStyle w:val="HTMLPreformatted"/>
-        <w:rPr>
-          <w:rStyle w:val="HTMLCode"/>
-        </w:rPr>
-      </w:pPr>
-      <w:r>
-        <w:rPr>
-          <w:rStyle w:val="HTMLCode"/>
-        </w:rPr>
-        <w:t xml:space="preserve">    </w:t>
-      </w:r>
-      <w:proofErr w:type="spellStart"/>
-      <w:proofErr w:type="gramStart"/>
-      <w:r>
-        <w:rPr>
-          <w:rStyle w:val="HTMLCode"/>
-        </w:rPr>
-        <w:t>pm.expect</w:t>
-      </w:r>
-      <w:proofErr w:type="spellEnd"/>
-      <w:r>
-        <w:rPr>
-          <w:rStyle w:val="HTMLCode"/>
-        </w:rPr>
-        <w:t>(</w:t>
-      </w:r>
-      <w:proofErr w:type="spellStart"/>
-      <w:proofErr w:type="gramEnd"/>
-      <w:r>
-        <w:rPr>
-          <w:rStyle w:val="HTMLCode"/>
-        </w:rPr>
-        <w:t>json.message</w:t>
-      </w:r>
-      <w:proofErr w:type="spellEnd"/>
-      <w:r>
-        <w:rPr>
-          <w:rStyle w:val="HTMLCode"/>
-        </w:rPr>
-        <w:t>).</w:t>
-      </w:r>
-      <w:proofErr w:type="spellStart"/>
-      <w:r>
-        <w:rPr>
-          <w:rStyle w:val="HTMLCode"/>
-        </w:rPr>
-        <w:t>to.eql</w:t>
-      </w:r>
-      <w:proofErr w:type="spellEnd"/>
-      <w:r>
-        <w:rPr>
-          <w:rStyle w:val="HTMLCode"/>
-        </w:rPr>
-        <w:t>("User created successfully");</w:t>
-      </w:r>
-    </w:p>
-    <w:p>
-      <w:pPr>
-        <w:pStyle w:val="HTMLPreformatted"/>
-        <w:rPr>
-          <w:rStyle w:val="HTMLCode"/>
-        </w:rPr>
-      </w:pPr>
-      <w:r>
-        <w:rPr>
-          <w:rStyle w:val="HTMLCode"/>
-        </w:rPr>
-        <w:t>});</w:t>
-      </w:r>
-    </w:p>
-    <w:p>
-      <w:pPr>
-        <w:pStyle w:val="NormalWeb"/>
-      </w:pPr>
-      <w:r>
-        <w:t>This will show pass/fail in Postman test results.</w:t>
-      </w:r>
-    </w:p>
-    <w:p>
-      <w:r>
-        <w:pict w14:anchorId="4B218AFE">
-          <v:rect id="_x0000_i1056" style="width:0;height:1.5pt" o:hralign="center" o:hrstd="t" o:hr="t" fillcolor="#a0a0a0" stroked="f"/>
         </w:pict>
       </w:r>
     </w:p>
@@ -9935,7 +9924,7 @@
     <w:p>
       <w:r>
         <w:pict w14:anchorId="60DE17CD">
-          <v:rect id="_x0000_i1057" style="width:0;height:1.5pt" o:hralign="center" o:hrstd="t" o:hr="t" fillcolor="#a0a0a0" stroked="f"/>
+          <v:rect id="_x0000_i1056" style="width:0;height:1.5pt" o:hralign="center" o:hrstd="t" o:hr="t" fillcolor="#a0a0a0" stroked="f"/>
         </w:pict>
       </w:r>
     </w:p>
@@ -10127,13 +10116,2692 @@
     <w:p>
       <w:r>
         <w:pict w14:anchorId="4343F208">
+          <v:rect id="_x0000_i1057" style="width:0;height:1.5pt" o:hralign="center" o:hrstd="t" o:hr="t" fillcolor="#a0a0a0" stroked="f"/>
+        </w:pict>
+      </w:r>
+    </w:p>
+    <w:p>
+      <w:pPr>
+        <w:pStyle w:val="NormalWeb"/>
+      </w:pPr>
+      <w:r>
+        <w:rPr>
+          <w:rFonts w:ascii="Segoe UI Symbol" w:hAnsi="Segoe UI Symbol" w:cs="Segoe UI Symbol"/>
+        </w:rPr>
+        <w:t>👉</w:t>
+      </w:r>
+      <w:r>
+        <w:t xml:space="preserve"> By finishing this, you’ll have</w:t>
+      </w:r>
+      <w:proofErr w:type="gramStart"/>
+      <w:r>
+        <w:t>:</w:t>
+      </w:r>
+      <w:proofErr w:type="gramEnd"/>
+      <w:r>
+        <w:br/>
+      </w:r>
+      <w:r>
+        <w:rPr>
+          <w:rFonts w:ascii="Segoe UI Symbol" w:hAnsi="Segoe UI Symbol" w:cs="Segoe UI Symbol"/>
+        </w:rPr>
+        <w:t>✔</w:t>
+      </w:r>
+      <w:r>
+        <w:t xml:space="preserve"> User signup &amp; login system</w:t>
+      </w:r>
+      <w:r>
+        <w:br/>
+      </w:r>
+      <w:r>
+        <w:rPr>
+          <w:rFonts w:ascii="Segoe UI Symbol" w:hAnsi="Segoe UI Symbol" w:cs="Segoe UI Symbol"/>
+        </w:rPr>
+        <w:t>✔</w:t>
+      </w:r>
+      <w:r>
+        <w:t xml:space="preserve"> Secure password hashing</w:t>
+      </w:r>
+      <w:r>
+        <w:br/>
+      </w:r>
+      <w:r>
+        <w:rPr>
+          <w:rFonts w:ascii="Segoe UI Symbol" w:hAnsi="Segoe UI Symbol" w:cs="Segoe UI Symbol"/>
+        </w:rPr>
+        <w:t>✔</w:t>
+      </w:r>
+      <w:r>
+        <w:t xml:space="preserve"> JWT authentication for protected routes</w:t>
+      </w:r>
+    </w:p>
+    <w:p>
+      <w:r>
+        <w:pict w14:anchorId="682CF142">
           <v:rect id="_x0000_i1058" style="width:0;height:1.5pt" o:hralign="center" o:hrstd="t" o:hr="t" fillcolor="#a0a0a0" stroked="f"/>
         </w:pict>
       </w:r>
     </w:p>
     <w:p>
       <w:pPr>
+        <w:pStyle w:val="Style1"/>
+      </w:pPr>
+      <w:r>
+        <w:rPr>
+          <w:rFonts w:ascii="Segoe UI Symbol" w:hAnsi="Segoe UI Symbol" w:cs="Segoe UI Symbol"/>
+        </w:rPr>
+        <w:t>🔄</w:t>
+      </w:r>
+      <w:r>
+        <w:t xml:space="preserve"> Transactions API – Step by S</w:t>
+      </w:r>
+      <w:bookmarkStart w:id="0" w:name="_GoBack"/>
+      <w:bookmarkEnd w:id="0"/>
+      <w:r>
+        <w:t>tep</w:t>
+      </w:r>
+    </w:p>
+    <w:p>
+      <w:pPr>
+        <w:pStyle w:val="Heading2"/>
+      </w:pPr>
+      <w:r>
+        <w:t>1. Concept</w:t>
+      </w:r>
+    </w:p>
+    <w:p>
+      <w:pPr>
         <w:pStyle w:val="NormalWeb"/>
+        <w:numPr>
+          <w:ilvl w:val="0"/>
+          <w:numId w:val="45"/>
+        </w:numPr>
+      </w:pPr>
+      <w:r>
+        <w:t xml:space="preserve">Each </w:t>
+      </w:r>
+      <w:r>
+        <w:rPr>
+          <w:rStyle w:val="Strong"/>
+        </w:rPr>
+        <w:t>Transaction</w:t>
+      </w:r>
+      <w:r>
+        <w:t xml:space="preserve"> belongs to a user (via </w:t>
+      </w:r>
+      <w:proofErr w:type="spellStart"/>
+      <w:r>
+        <w:rPr>
+          <w:rStyle w:val="HTMLCode"/>
+        </w:rPr>
+        <w:t>user_id</w:t>
+      </w:r>
+      <w:proofErr w:type="spellEnd"/>
+      <w:r>
+        <w:t>).</w:t>
+      </w:r>
+    </w:p>
+    <w:p>
+      <w:pPr>
+        <w:pStyle w:val="NormalWeb"/>
+        <w:numPr>
+          <w:ilvl w:val="0"/>
+          <w:numId w:val="45"/>
+        </w:numPr>
+      </w:pPr>
+      <w:r>
+        <w:t xml:space="preserve">Endpoints must be </w:t>
+      </w:r>
+      <w:r>
+        <w:rPr>
+          <w:rStyle w:val="Strong"/>
+        </w:rPr>
+        <w:t>JWT-protected</w:t>
+      </w:r>
+      <w:r>
+        <w:t xml:space="preserve"> → only logged-in users can create/view their own transactions.</w:t>
+      </w:r>
+    </w:p>
+    <w:p>
+      <w:pPr>
+        <w:pStyle w:val="NormalWeb"/>
+        <w:numPr>
+          <w:ilvl w:val="0"/>
+          <w:numId w:val="45"/>
+        </w:numPr>
+      </w:pPr>
+      <w:r>
+        <w:t xml:space="preserve">We’ll use a </w:t>
+      </w:r>
+      <w:r>
+        <w:rPr>
+          <w:rStyle w:val="Strong"/>
+        </w:rPr>
+        <w:t>blueprint</w:t>
+      </w:r>
+      <w:r>
+        <w:t xml:space="preserve"> for better organization (</w:t>
+      </w:r>
+      <w:r>
+        <w:rPr>
+          <w:rStyle w:val="HTMLCode"/>
+        </w:rPr>
+        <w:t>routes/transactions.py</w:t>
+      </w:r>
+      <w:r>
+        <w:t>).</w:t>
+      </w:r>
+    </w:p>
+    <w:p>
+      <w:r>
+        <w:pict w14:anchorId="746E75F5">
+          <v:rect id="_x0000_i1059" style="width:0;height:1.5pt" o:hralign="center" o:hrstd="t" o:hr="t" fillcolor="#a0a0a0" stroked="f"/>
+        </w:pict>
+      </w:r>
+    </w:p>
+    <w:p>
+      <w:pPr>
+        <w:pStyle w:val="Heading2"/>
+      </w:pPr>
+      <w:r>
+        <w:t xml:space="preserve">2. Create </w:t>
+      </w:r>
+      <w:r>
+        <w:rPr>
+          <w:rStyle w:val="HTMLCode"/>
+          <w:rFonts w:ascii="Bahnschrift SemiBold" w:eastAsia="Arial" w:hAnsi="Bahnschrift SemiBold" w:cs="Arial"/>
+          <w:sz w:val="32"/>
+          <w:szCs w:val="32"/>
+        </w:rPr>
+        <w:t>routes/transactions.py</w:t>
+      </w:r>
+    </w:p>
+    <w:p>
+      <w:pPr>
+        <w:pStyle w:val="HTMLPreformatted"/>
+        <w:rPr>
+          <w:rStyle w:val="HTMLCode"/>
+        </w:rPr>
+      </w:pPr>
+      <w:proofErr w:type="gramStart"/>
+      <w:r>
+        <w:rPr>
+          <w:rStyle w:val="HTMLCode"/>
+        </w:rPr>
+        <w:t>from</w:t>
+      </w:r>
+      <w:proofErr w:type="gramEnd"/>
+      <w:r>
+        <w:rPr>
+          <w:rStyle w:val="HTMLCode"/>
+        </w:rPr>
+        <w:t xml:space="preserve"> flask import Blueprint, request, </w:t>
+      </w:r>
+      <w:proofErr w:type="spellStart"/>
+      <w:r>
+        <w:rPr>
+          <w:rStyle w:val="HTMLCode"/>
+        </w:rPr>
+        <w:t>jsonify</w:t>
+      </w:r>
+      <w:proofErr w:type="spellEnd"/>
+    </w:p>
+    <w:p>
+      <w:pPr>
+        <w:pStyle w:val="HTMLPreformatted"/>
+        <w:rPr>
+          <w:rStyle w:val="HTMLCode"/>
+        </w:rPr>
+      </w:pPr>
+      <w:proofErr w:type="gramStart"/>
+      <w:r>
+        <w:rPr>
+          <w:rStyle w:val="HTMLCode"/>
+        </w:rPr>
+        <w:t>from</w:t>
+      </w:r>
+      <w:proofErr w:type="gramEnd"/>
+      <w:r>
+        <w:rPr>
+          <w:rStyle w:val="HTMLCode"/>
+        </w:rPr>
+        <w:t xml:space="preserve"> </w:t>
+      </w:r>
+      <w:proofErr w:type="spellStart"/>
+      <w:r>
+        <w:rPr>
+          <w:rStyle w:val="HTMLCode"/>
+        </w:rPr>
+        <w:t>flask_jwt_extended</w:t>
+      </w:r>
+      <w:proofErr w:type="spellEnd"/>
+      <w:r>
+        <w:rPr>
+          <w:rStyle w:val="HTMLCode"/>
+        </w:rPr>
+        <w:t xml:space="preserve"> import </w:t>
+      </w:r>
+      <w:proofErr w:type="spellStart"/>
+      <w:r>
+        <w:rPr>
+          <w:rStyle w:val="HTMLCode"/>
+        </w:rPr>
+        <w:t>jwt_required</w:t>
+      </w:r>
+      <w:proofErr w:type="spellEnd"/>
+      <w:r>
+        <w:rPr>
+          <w:rStyle w:val="HTMLCode"/>
+        </w:rPr>
+        <w:t xml:space="preserve">, </w:t>
+      </w:r>
+      <w:proofErr w:type="spellStart"/>
+      <w:r>
+        <w:rPr>
+          <w:rStyle w:val="HTMLCode"/>
+        </w:rPr>
+        <w:t>get_jwt_identity</w:t>
+      </w:r>
+      <w:proofErr w:type="spellEnd"/>
+    </w:p>
+    <w:p>
+      <w:pPr>
+        <w:pStyle w:val="HTMLPreformatted"/>
+        <w:rPr>
+          <w:rStyle w:val="HTMLCode"/>
+        </w:rPr>
+      </w:pPr>
+      <w:proofErr w:type="gramStart"/>
+      <w:r>
+        <w:rPr>
+          <w:rStyle w:val="HTMLCode"/>
+        </w:rPr>
+        <w:t>from</w:t>
+      </w:r>
+      <w:proofErr w:type="gramEnd"/>
+      <w:r>
+        <w:rPr>
+          <w:rStyle w:val="HTMLCode"/>
+        </w:rPr>
+        <w:t xml:space="preserve"> database import </w:t>
+      </w:r>
+      <w:proofErr w:type="spellStart"/>
+      <w:r>
+        <w:rPr>
+          <w:rStyle w:val="HTMLCode"/>
+        </w:rPr>
+        <w:t>db</w:t>
+      </w:r>
+      <w:proofErr w:type="spellEnd"/>
+    </w:p>
+    <w:p>
+      <w:pPr>
+        <w:pStyle w:val="HTMLPreformatted"/>
+        <w:rPr>
+          <w:rStyle w:val="HTMLCode"/>
+        </w:rPr>
+      </w:pPr>
+      <w:proofErr w:type="gramStart"/>
+      <w:r>
+        <w:rPr>
+          <w:rStyle w:val="HTMLCode"/>
+        </w:rPr>
+        <w:t>from</w:t>
+      </w:r>
+      <w:proofErr w:type="gramEnd"/>
+      <w:r>
+        <w:rPr>
+          <w:rStyle w:val="HTMLCode"/>
+        </w:rPr>
+        <w:t xml:space="preserve"> models import Transaction</w:t>
+      </w:r>
+    </w:p>
+    <w:p>
+      <w:pPr>
+        <w:pStyle w:val="HTMLPreformatted"/>
+        <w:rPr>
+          <w:rStyle w:val="HTMLCode"/>
+        </w:rPr>
+      </w:pPr>
+    </w:p>
+    <w:p>
+      <w:pPr>
+        <w:pStyle w:val="HTMLPreformatted"/>
+        <w:rPr>
+          <w:rStyle w:val="HTMLCode"/>
+        </w:rPr>
+      </w:pPr>
+      <w:r>
+        <w:rPr>
+          <w:rStyle w:val="HTMLCode"/>
+        </w:rPr>
+        <w:t xml:space="preserve"># </w:t>
+      </w:r>
+      <w:proofErr w:type="gramStart"/>
+      <w:r>
+        <w:rPr>
+          <w:rStyle w:val="HTMLCode"/>
+        </w:rPr>
+        <w:t>Create</w:t>
+      </w:r>
+      <w:proofErr w:type="gramEnd"/>
+      <w:r>
+        <w:rPr>
+          <w:rStyle w:val="HTMLCode"/>
+        </w:rPr>
+        <w:t xml:space="preserve"> blueprint</w:t>
+      </w:r>
+    </w:p>
+    <w:p>
+      <w:pPr>
+        <w:pStyle w:val="HTMLPreformatted"/>
+        <w:rPr>
+          <w:rStyle w:val="HTMLCode"/>
+        </w:rPr>
+      </w:pPr>
+      <w:proofErr w:type="spellStart"/>
+      <w:r>
+        <w:rPr>
+          <w:rStyle w:val="HTMLCode"/>
+        </w:rPr>
+        <w:t>transactions_bp</w:t>
+      </w:r>
+      <w:proofErr w:type="spellEnd"/>
+      <w:r>
+        <w:rPr>
+          <w:rStyle w:val="HTMLCode"/>
+        </w:rPr>
+        <w:t xml:space="preserve"> = </w:t>
+      </w:r>
+      <w:proofErr w:type="gramStart"/>
+      <w:r>
+        <w:rPr>
+          <w:rStyle w:val="HTMLCode"/>
+        </w:rPr>
+        <w:t>Blueprint(</w:t>
+      </w:r>
+      <w:proofErr w:type="gramEnd"/>
+      <w:r>
+        <w:rPr>
+          <w:rStyle w:val="HTMLCode"/>
+        </w:rPr>
+        <w:t>'transactions', __name__)</w:t>
+      </w:r>
+    </w:p>
+    <w:p>
+      <w:pPr>
+        <w:pStyle w:val="HTMLPreformatted"/>
+        <w:rPr>
+          <w:rStyle w:val="HTMLCode"/>
+        </w:rPr>
+      </w:pPr>
+    </w:p>
+    <w:p>
+      <w:pPr>
+        <w:pStyle w:val="HTMLPreformatted"/>
+        <w:rPr>
+          <w:rStyle w:val="HTMLCode"/>
+        </w:rPr>
+      </w:pPr>
+      <w:r>
+        <w:rPr>
+          <w:rStyle w:val="HTMLCode"/>
+        </w:rPr>
+        <w:t># GET /transactions → fetch all transactions for current user</w:t>
+      </w:r>
+    </w:p>
+    <w:p>
+      <w:pPr>
+        <w:pStyle w:val="HTMLPreformatted"/>
+        <w:rPr>
+          <w:rStyle w:val="HTMLCode"/>
+        </w:rPr>
+      </w:pPr>
+      <w:r>
+        <w:rPr>
+          <w:rStyle w:val="HTMLCode"/>
+        </w:rPr>
+        <w:t>@</w:t>
+      </w:r>
+      <w:proofErr w:type="spellStart"/>
+      <w:r>
+        <w:rPr>
+          <w:rStyle w:val="HTMLCode"/>
+        </w:rPr>
+        <w:t>transactions_</w:t>
+      </w:r>
+      <w:proofErr w:type="gramStart"/>
+      <w:r>
+        <w:rPr>
+          <w:rStyle w:val="HTMLCode"/>
+        </w:rPr>
+        <w:t>bp.route</w:t>
+      </w:r>
+      <w:proofErr w:type="spellEnd"/>
+      <w:r>
+        <w:rPr>
+          <w:rStyle w:val="HTMLCode"/>
+        </w:rPr>
+        <w:t>(</w:t>
+      </w:r>
+      <w:proofErr w:type="gramEnd"/>
+      <w:r>
+        <w:rPr>
+          <w:rStyle w:val="HTMLCode"/>
+        </w:rPr>
+        <w:t>'/transactions', methods=['GET'])</w:t>
+      </w:r>
+    </w:p>
+    <w:p>
+      <w:pPr>
+        <w:pStyle w:val="HTMLPreformatted"/>
+        <w:rPr>
+          <w:rStyle w:val="HTMLCode"/>
+        </w:rPr>
+      </w:pPr>
+      <w:r>
+        <w:rPr>
+          <w:rStyle w:val="HTMLCode"/>
+        </w:rPr>
+        <w:t>@</w:t>
+      </w:r>
+      <w:proofErr w:type="spellStart"/>
+      <w:r>
+        <w:rPr>
+          <w:rStyle w:val="HTMLCode"/>
+        </w:rPr>
+        <w:t>jwt_</w:t>
+      </w:r>
+      <w:proofErr w:type="gramStart"/>
+      <w:r>
+        <w:rPr>
+          <w:rStyle w:val="HTMLCode"/>
+        </w:rPr>
+        <w:t>required</w:t>
+      </w:r>
+      <w:proofErr w:type="spellEnd"/>
+      <w:r>
+        <w:rPr>
+          <w:rStyle w:val="HTMLCode"/>
+        </w:rPr>
+        <w:t>()</w:t>
+      </w:r>
+      <w:proofErr w:type="gramEnd"/>
+    </w:p>
+    <w:p>
+      <w:pPr>
+        <w:pStyle w:val="HTMLPreformatted"/>
+        <w:rPr>
+          <w:rStyle w:val="HTMLCode"/>
+        </w:rPr>
+      </w:pPr>
+      <w:proofErr w:type="spellStart"/>
+      <w:proofErr w:type="gramStart"/>
+      <w:r>
+        <w:rPr>
+          <w:rStyle w:val="HTMLCode"/>
+        </w:rPr>
+        <w:t>def</w:t>
+      </w:r>
+      <w:proofErr w:type="spellEnd"/>
+      <w:proofErr w:type="gramEnd"/>
+      <w:r>
+        <w:rPr>
+          <w:rStyle w:val="HTMLCode"/>
+        </w:rPr>
+        <w:t xml:space="preserve"> </w:t>
+      </w:r>
+      <w:proofErr w:type="spellStart"/>
+      <w:r>
+        <w:rPr>
+          <w:rStyle w:val="HTMLCode"/>
+        </w:rPr>
+        <w:t>get_transactions</w:t>
+      </w:r>
+      <w:proofErr w:type="spellEnd"/>
+      <w:r>
+        <w:rPr>
+          <w:rStyle w:val="HTMLCode"/>
+        </w:rPr>
+        <w:t>():</w:t>
+      </w:r>
+    </w:p>
+    <w:p>
+      <w:pPr>
+        <w:pStyle w:val="HTMLPreformatted"/>
+        <w:rPr>
+          <w:rStyle w:val="HTMLCode"/>
+        </w:rPr>
+      </w:pPr>
+      <w:r>
+        <w:rPr>
+          <w:rStyle w:val="HTMLCode"/>
+        </w:rPr>
+        <w:t xml:space="preserve">    </w:t>
+      </w:r>
+      <w:proofErr w:type="spellStart"/>
+      <w:r>
+        <w:rPr>
+          <w:rStyle w:val="HTMLCode"/>
+        </w:rPr>
+        <w:t>user_id</w:t>
+      </w:r>
+      <w:proofErr w:type="spellEnd"/>
+      <w:r>
+        <w:rPr>
+          <w:rStyle w:val="HTMLCode"/>
+        </w:rPr>
+        <w:t xml:space="preserve"> = </w:t>
+      </w:r>
+      <w:proofErr w:type="spellStart"/>
+      <w:r>
+        <w:rPr>
+          <w:rStyle w:val="HTMLCode"/>
+        </w:rPr>
+        <w:t>get_jwt_</w:t>
+      </w:r>
+      <w:proofErr w:type="gramStart"/>
+      <w:r>
+        <w:rPr>
+          <w:rStyle w:val="HTMLCode"/>
+        </w:rPr>
+        <w:t>identity</w:t>
+      </w:r>
+      <w:proofErr w:type="spellEnd"/>
+      <w:r>
+        <w:rPr>
+          <w:rStyle w:val="HTMLCode"/>
+        </w:rPr>
+        <w:t>(</w:t>
+      </w:r>
+      <w:proofErr w:type="gramEnd"/>
+      <w:r>
+        <w:rPr>
+          <w:rStyle w:val="HTMLCode"/>
+        </w:rPr>
+        <w:t>)  # get logged-in user ID from JWT</w:t>
+      </w:r>
+    </w:p>
+    <w:p>
+      <w:pPr>
+        <w:pStyle w:val="HTMLPreformatted"/>
+        <w:rPr>
+          <w:rStyle w:val="HTMLCode"/>
+        </w:rPr>
+      </w:pPr>
+      <w:r>
+        <w:rPr>
+          <w:rStyle w:val="HTMLCode"/>
+        </w:rPr>
+        <w:t xml:space="preserve">    </w:t>
+      </w:r>
+      <w:proofErr w:type="gramStart"/>
+      <w:r>
+        <w:rPr>
+          <w:rStyle w:val="HTMLCode"/>
+        </w:rPr>
+        <w:t>transactions</w:t>
+      </w:r>
+      <w:proofErr w:type="gramEnd"/>
+      <w:r>
+        <w:rPr>
+          <w:rStyle w:val="HTMLCode"/>
+        </w:rPr>
+        <w:t xml:space="preserve"> = </w:t>
+      </w:r>
+      <w:proofErr w:type="spellStart"/>
+      <w:r>
+        <w:rPr>
+          <w:rStyle w:val="HTMLCode"/>
+        </w:rPr>
+        <w:t>Transaction.query.filter_by</w:t>
+      </w:r>
+      <w:proofErr w:type="spellEnd"/>
+      <w:r>
+        <w:rPr>
+          <w:rStyle w:val="HTMLCode"/>
+        </w:rPr>
+        <w:t>(</w:t>
+      </w:r>
+      <w:proofErr w:type="spellStart"/>
+      <w:r>
+        <w:rPr>
+          <w:rStyle w:val="HTMLCode"/>
+        </w:rPr>
+        <w:t>user_id</w:t>
+      </w:r>
+      <w:proofErr w:type="spellEnd"/>
+      <w:r>
+        <w:rPr>
+          <w:rStyle w:val="HTMLCode"/>
+        </w:rPr>
+        <w:t>=</w:t>
+      </w:r>
+      <w:proofErr w:type="spellStart"/>
+      <w:r>
+        <w:rPr>
+          <w:rStyle w:val="HTMLCode"/>
+        </w:rPr>
+        <w:t>user_id</w:t>
+      </w:r>
+      <w:proofErr w:type="spellEnd"/>
+      <w:r>
+        <w:rPr>
+          <w:rStyle w:val="HTMLCode"/>
+        </w:rPr>
+        <w:t>).all()</w:t>
+      </w:r>
+    </w:p>
+    <w:p>
+      <w:pPr>
+        <w:pStyle w:val="HTMLPreformatted"/>
+        <w:rPr>
+          <w:rStyle w:val="HTMLCode"/>
+        </w:rPr>
+      </w:pPr>
+    </w:p>
+    <w:p>
+      <w:pPr>
+        <w:pStyle w:val="HTMLPreformatted"/>
+        <w:rPr>
+          <w:rStyle w:val="HTMLCode"/>
+        </w:rPr>
+      </w:pPr>
+      <w:r>
+        <w:rPr>
+          <w:rStyle w:val="HTMLCode"/>
+        </w:rPr>
+        <w:t xml:space="preserve">    # Convert results to list of dictionaries</w:t>
+      </w:r>
+    </w:p>
+    <w:p>
+      <w:pPr>
+        <w:pStyle w:val="HTMLPreformatted"/>
+        <w:rPr>
+          <w:rStyle w:val="HTMLCode"/>
+        </w:rPr>
+      </w:pPr>
+      <w:r>
+        <w:rPr>
+          <w:rStyle w:val="HTMLCode"/>
+        </w:rPr>
+        <w:t xml:space="preserve">    </w:t>
+      </w:r>
+      <w:proofErr w:type="gramStart"/>
+      <w:r>
+        <w:rPr>
+          <w:rStyle w:val="HTMLCode"/>
+        </w:rPr>
+        <w:t>result</w:t>
+      </w:r>
+      <w:proofErr w:type="gramEnd"/>
+      <w:r>
+        <w:rPr>
+          <w:rStyle w:val="HTMLCode"/>
+        </w:rPr>
+        <w:t xml:space="preserve"> = []</w:t>
+      </w:r>
+    </w:p>
+    <w:p>
+      <w:pPr>
+        <w:pStyle w:val="HTMLPreformatted"/>
+        <w:rPr>
+          <w:rStyle w:val="HTMLCode"/>
+        </w:rPr>
+      </w:pPr>
+      <w:r>
+        <w:rPr>
+          <w:rStyle w:val="HTMLCode"/>
+        </w:rPr>
+        <w:t xml:space="preserve">    </w:t>
+      </w:r>
+      <w:proofErr w:type="gramStart"/>
+      <w:r>
+        <w:rPr>
+          <w:rStyle w:val="HTMLCode"/>
+        </w:rPr>
+        <w:t>for</w:t>
+      </w:r>
+      <w:proofErr w:type="gramEnd"/>
+      <w:r>
+        <w:rPr>
+          <w:rStyle w:val="HTMLCode"/>
+        </w:rPr>
+        <w:t xml:space="preserve"> t in transactions:</w:t>
+      </w:r>
+    </w:p>
+    <w:p>
+      <w:pPr>
+        <w:pStyle w:val="HTMLPreformatted"/>
+        <w:rPr>
+          <w:rStyle w:val="HTMLCode"/>
+        </w:rPr>
+      </w:pPr>
+      <w:r>
+        <w:rPr>
+          <w:rStyle w:val="HTMLCode"/>
+        </w:rPr>
+        <w:t xml:space="preserve">        </w:t>
+      </w:r>
+      <w:proofErr w:type="spellStart"/>
+      <w:proofErr w:type="gramStart"/>
+      <w:r>
+        <w:rPr>
+          <w:rStyle w:val="HTMLCode"/>
+        </w:rPr>
+        <w:t>result.append</w:t>
+      </w:r>
+      <w:proofErr w:type="spellEnd"/>
+      <w:r>
+        <w:rPr>
+          <w:rStyle w:val="HTMLCode"/>
+        </w:rPr>
+        <w:t>({</w:t>
+      </w:r>
+      <w:proofErr w:type="gramEnd"/>
+    </w:p>
+    <w:p>
+      <w:pPr>
+        <w:pStyle w:val="HTMLPreformatted"/>
+        <w:rPr>
+          <w:rStyle w:val="HTMLCode"/>
+        </w:rPr>
+      </w:pPr>
+      <w:r>
+        <w:rPr>
+          <w:rStyle w:val="HTMLCode"/>
+        </w:rPr>
+        <w:t xml:space="preserve">            "</w:t>
+      </w:r>
+      <w:proofErr w:type="gramStart"/>
+      <w:r>
+        <w:rPr>
+          <w:rStyle w:val="HTMLCode"/>
+        </w:rPr>
+        <w:t>id</w:t>
+      </w:r>
+      <w:proofErr w:type="gramEnd"/>
+      <w:r>
+        <w:rPr>
+          <w:rStyle w:val="HTMLCode"/>
+        </w:rPr>
+        <w:t>": t.id,</w:t>
+      </w:r>
+    </w:p>
+    <w:p>
+      <w:pPr>
+        <w:pStyle w:val="HTMLPreformatted"/>
+        <w:rPr>
+          <w:rStyle w:val="HTMLCode"/>
+        </w:rPr>
+      </w:pPr>
+      <w:r>
+        <w:rPr>
+          <w:rStyle w:val="HTMLCode"/>
+        </w:rPr>
+        <w:t xml:space="preserve">            "</w:t>
+      </w:r>
+      <w:proofErr w:type="gramStart"/>
+      <w:r>
+        <w:rPr>
+          <w:rStyle w:val="HTMLCode"/>
+        </w:rPr>
+        <w:t>amount</w:t>
+      </w:r>
+      <w:proofErr w:type="gramEnd"/>
+      <w:r>
+        <w:rPr>
+          <w:rStyle w:val="HTMLCode"/>
+        </w:rPr>
+        <w:t xml:space="preserve">": </w:t>
+      </w:r>
+      <w:proofErr w:type="spellStart"/>
+      <w:r>
+        <w:rPr>
+          <w:rStyle w:val="HTMLCode"/>
+        </w:rPr>
+        <w:t>t.amount</w:t>
+      </w:r>
+      <w:proofErr w:type="spellEnd"/>
+      <w:r>
+        <w:rPr>
+          <w:rStyle w:val="HTMLCode"/>
+        </w:rPr>
+        <w:t>,</w:t>
+      </w:r>
+    </w:p>
+    <w:p>
+      <w:pPr>
+        <w:pStyle w:val="HTMLPreformatted"/>
+        <w:rPr>
+          <w:rStyle w:val="HTMLCode"/>
+        </w:rPr>
+      </w:pPr>
+      <w:r>
+        <w:rPr>
+          <w:rStyle w:val="HTMLCode"/>
+        </w:rPr>
+        <w:t xml:space="preserve">            "</w:t>
+      </w:r>
+      <w:proofErr w:type="gramStart"/>
+      <w:r>
+        <w:rPr>
+          <w:rStyle w:val="HTMLCode"/>
+        </w:rPr>
+        <w:t>type</w:t>
+      </w:r>
+      <w:proofErr w:type="gramEnd"/>
+      <w:r>
+        <w:rPr>
+          <w:rStyle w:val="HTMLCode"/>
+        </w:rPr>
+        <w:t xml:space="preserve">": </w:t>
+      </w:r>
+      <w:proofErr w:type="spellStart"/>
+      <w:r>
+        <w:rPr>
+          <w:rStyle w:val="HTMLCode"/>
+        </w:rPr>
+        <w:t>t.type</w:t>
+      </w:r>
+      <w:proofErr w:type="spellEnd"/>
+      <w:r>
+        <w:rPr>
+          <w:rStyle w:val="HTMLCode"/>
+        </w:rPr>
+        <w:t>,</w:t>
+      </w:r>
+    </w:p>
+    <w:p>
+      <w:pPr>
+        <w:pStyle w:val="HTMLPreformatted"/>
+        <w:rPr>
+          <w:rStyle w:val="HTMLCode"/>
+        </w:rPr>
+      </w:pPr>
+      <w:r>
+        <w:rPr>
+          <w:rStyle w:val="HTMLCode"/>
+        </w:rPr>
+        <w:t xml:space="preserve">            "</w:t>
+      </w:r>
+      <w:proofErr w:type="spellStart"/>
+      <w:r>
+        <w:rPr>
+          <w:rStyle w:val="HTMLCode"/>
+        </w:rPr>
+        <w:t>category_id</w:t>
+      </w:r>
+      <w:proofErr w:type="spellEnd"/>
+      <w:r>
+        <w:rPr>
+          <w:rStyle w:val="HTMLCode"/>
+        </w:rPr>
+        <w:t xml:space="preserve">": </w:t>
+      </w:r>
+      <w:proofErr w:type="spellStart"/>
+      <w:r>
+        <w:rPr>
+          <w:rStyle w:val="HTMLCode"/>
+        </w:rPr>
+        <w:t>t.category_id</w:t>
+      </w:r>
+      <w:proofErr w:type="spellEnd"/>
+      <w:r>
+        <w:rPr>
+          <w:rStyle w:val="HTMLCode"/>
+        </w:rPr>
+        <w:t>,</w:t>
+      </w:r>
+    </w:p>
+    <w:p>
+      <w:pPr>
+        <w:pStyle w:val="HTMLPreformatted"/>
+        <w:rPr>
+          <w:rStyle w:val="HTMLCode"/>
+        </w:rPr>
+      </w:pPr>
+      <w:r>
+        <w:rPr>
+          <w:rStyle w:val="HTMLCode"/>
+        </w:rPr>
+        <w:t xml:space="preserve">            "</w:t>
+      </w:r>
+      <w:proofErr w:type="gramStart"/>
+      <w:r>
+        <w:rPr>
+          <w:rStyle w:val="HTMLCode"/>
+        </w:rPr>
+        <w:t>date</w:t>
+      </w:r>
+      <w:proofErr w:type="gramEnd"/>
+      <w:r>
+        <w:rPr>
+          <w:rStyle w:val="HTMLCode"/>
+        </w:rPr>
+        <w:t xml:space="preserve">": </w:t>
+      </w:r>
+      <w:proofErr w:type="spellStart"/>
+      <w:r>
+        <w:rPr>
+          <w:rStyle w:val="HTMLCode"/>
+        </w:rPr>
+        <w:t>t.date.isoformat</w:t>
+      </w:r>
+      <w:proofErr w:type="spellEnd"/>
+      <w:r>
+        <w:rPr>
+          <w:rStyle w:val="HTMLCode"/>
+        </w:rPr>
+        <w:t xml:space="preserve">() if </w:t>
+      </w:r>
+      <w:proofErr w:type="spellStart"/>
+      <w:r>
+        <w:rPr>
+          <w:rStyle w:val="HTMLCode"/>
+        </w:rPr>
+        <w:t>t.date</w:t>
+      </w:r>
+      <w:proofErr w:type="spellEnd"/>
+      <w:r>
+        <w:rPr>
+          <w:rStyle w:val="HTMLCode"/>
+        </w:rPr>
+        <w:t xml:space="preserve"> else None,</w:t>
+      </w:r>
+    </w:p>
+    <w:p>
+      <w:pPr>
+        <w:pStyle w:val="HTMLPreformatted"/>
+        <w:rPr>
+          <w:rStyle w:val="HTMLCode"/>
+        </w:rPr>
+      </w:pPr>
+      <w:r>
+        <w:rPr>
+          <w:rStyle w:val="HTMLCode"/>
+        </w:rPr>
+        <w:t xml:space="preserve">            "</w:t>
+      </w:r>
+      <w:proofErr w:type="gramStart"/>
+      <w:r>
+        <w:rPr>
+          <w:rStyle w:val="HTMLCode"/>
+        </w:rPr>
+        <w:t>note</w:t>
+      </w:r>
+      <w:proofErr w:type="gramEnd"/>
+      <w:r>
+        <w:rPr>
+          <w:rStyle w:val="HTMLCode"/>
+        </w:rPr>
+        <w:t xml:space="preserve">": </w:t>
+      </w:r>
+      <w:proofErr w:type="spellStart"/>
+      <w:r>
+        <w:rPr>
+          <w:rStyle w:val="HTMLCode"/>
+        </w:rPr>
+        <w:t>t.note</w:t>
+      </w:r>
+      <w:proofErr w:type="spellEnd"/>
+    </w:p>
+    <w:p>
+      <w:pPr>
+        <w:pStyle w:val="HTMLPreformatted"/>
+        <w:rPr>
+          <w:rStyle w:val="HTMLCode"/>
+        </w:rPr>
+      </w:pPr>
+      <w:r>
+        <w:rPr>
+          <w:rStyle w:val="HTMLCode"/>
+        </w:rPr>
+        <w:t xml:space="preserve">        })</w:t>
+      </w:r>
+    </w:p>
+    <w:p>
+      <w:pPr>
+        <w:pStyle w:val="HTMLPreformatted"/>
+        <w:rPr>
+          <w:rStyle w:val="HTMLCode"/>
+        </w:rPr>
+      </w:pPr>
+    </w:p>
+    <w:p>
+      <w:pPr>
+        <w:pStyle w:val="HTMLPreformatted"/>
+        <w:rPr>
+          <w:rStyle w:val="HTMLCode"/>
+        </w:rPr>
+      </w:pPr>
+      <w:r>
+        <w:rPr>
+          <w:rStyle w:val="HTMLCode"/>
+        </w:rPr>
+        <w:t xml:space="preserve">    </w:t>
+      </w:r>
+      <w:proofErr w:type="gramStart"/>
+      <w:r>
+        <w:rPr>
+          <w:rStyle w:val="HTMLCode"/>
+        </w:rPr>
+        <w:t>return</w:t>
+      </w:r>
+      <w:proofErr w:type="gramEnd"/>
+      <w:r>
+        <w:rPr>
+          <w:rStyle w:val="HTMLCode"/>
+        </w:rPr>
+        <w:t xml:space="preserve"> </w:t>
+      </w:r>
+      <w:proofErr w:type="spellStart"/>
+      <w:r>
+        <w:rPr>
+          <w:rStyle w:val="HTMLCode"/>
+        </w:rPr>
+        <w:t>jsonify</w:t>
+      </w:r>
+      <w:proofErr w:type="spellEnd"/>
+      <w:r>
+        <w:rPr>
+          <w:rStyle w:val="HTMLCode"/>
+        </w:rPr>
+        <w:t>(result), 200</w:t>
+      </w:r>
+    </w:p>
+    <w:p>
+      <w:pPr>
+        <w:pStyle w:val="HTMLPreformatted"/>
+        <w:rPr>
+          <w:rStyle w:val="HTMLCode"/>
+        </w:rPr>
+      </w:pPr>
+    </w:p>
+    <w:p>
+      <w:pPr>
+        <w:pStyle w:val="HTMLPreformatted"/>
+        <w:rPr>
+          <w:rStyle w:val="HTMLCode"/>
+        </w:rPr>
+      </w:pPr>
+    </w:p>
+    <w:p>
+      <w:pPr>
+        <w:pStyle w:val="HTMLPreformatted"/>
+        <w:rPr>
+          <w:rStyle w:val="HTMLCode"/>
+        </w:rPr>
+      </w:pPr>
+      <w:r>
+        <w:rPr>
+          <w:rStyle w:val="HTMLCode"/>
+        </w:rPr>
+        <w:t># POST /transactions → create a new transaction</w:t>
+      </w:r>
+    </w:p>
+    <w:p>
+      <w:pPr>
+        <w:pStyle w:val="HTMLPreformatted"/>
+        <w:rPr>
+          <w:rStyle w:val="HTMLCode"/>
+        </w:rPr>
+      </w:pPr>
+      <w:r>
+        <w:rPr>
+          <w:rStyle w:val="HTMLCode"/>
+        </w:rPr>
+        <w:t>@</w:t>
+      </w:r>
+      <w:proofErr w:type="spellStart"/>
+      <w:r>
+        <w:rPr>
+          <w:rStyle w:val="HTMLCode"/>
+        </w:rPr>
+        <w:t>transactions_</w:t>
+      </w:r>
+      <w:proofErr w:type="gramStart"/>
+      <w:r>
+        <w:rPr>
+          <w:rStyle w:val="HTMLCode"/>
+        </w:rPr>
+        <w:t>bp.route</w:t>
+      </w:r>
+      <w:proofErr w:type="spellEnd"/>
+      <w:r>
+        <w:rPr>
+          <w:rStyle w:val="HTMLCode"/>
+        </w:rPr>
+        <w:t>(</w:t>
+      </w:r>
+      <w:proofErr w:type="gramEnd"/>
+      <w:r>
+        <w:rPr>
+          <w:rStyle w:val="HTMLCode"/>
+        </w:rPr>
+        <w:t>'/transactions', methods=['POST'])</w:t>
+      </w:r>
+    </w:p>
+    <w:p>
+      <w:pPr>
+        <w:pStyle w:val="HTMLPreformatted"/>
+        <w:rPr>
+          <w:rStyle w:val="HTMLCode"/>
+        </w:rPr>
+      </w:pPr>
+      <w:r>
+        <w:rPr>
+          <w:rStyle w:val="HTMLCode"/>
+        </w:rPr>
+        <w:t>@</w:t>
+      </w:r>
+      <w:proofErr w:type="spellStart"/>
+      <w:r>
+        <w:rPr>
+          <w:rStyle w:val="HTMLCode"/>
+        </w:rPr>
+        <w:t>jwt_</w:t>
+      </w:r>
+      <w:proofErr w:type="gramStart"/>
+      <w:r>
+        <w:rPr>
+          <w:rStyle w:val="HTMLCode"/>
+        </w:rPr>
+        <w:t>required</w:t>
+      </w:r>
+      <w:proofErr w:type="spellEnd"/>
+      <w:r>
+        <w:rPr>
+          <w:rStyle w:val="HTMLCode"/>
+        </w:rPr>
+        <w:t>()</w:t>
+      </w:r>
+      <w:proofErr w:type="gramEnd"/>
+    </w:p>
+    <w:p>
+      <w:pPr>
+        <w:pStyle w:val="HTMLPreformatted"/>
+        <w:rPr>
+          <w:rStyle w:val="HTMLCode"/>
+        </w:rPr>
+      </w:pPr>
+      <w:proofErr w:type="spellStart"/>
+      <w:proofErr w:type="gramStart"/>
+      <w:r>
+        <w:rPr>
+          <w:rStyle w:val="HTMLCode"/>
+        </w:rPr>
+        <w:t>def</w:t>
+      </w:r>
+      <w:proofErr w:type="spellEnd"/>
+      <w:proofErr w:type="gramEnd"/>
+      <w:r>
+        <w:rPr>
+          <w:rStyle w:val="HTMLCode"/>
+        </w:rPr>
+        <w:t xml:space="preserve"> </w:t>
+      </w:r>
+      <w:proofErr w:type="spellStart"/>
+      <w:r>
+        <w:rPr>
+          <w:rStyle w:val="HTMLCode"/>
+        </w:rPr>
+        <w:t>create_transaction</w:t>
+      </w:r>
+      <w:proofErr w:type="spellEnd"/>
+      <w:r>
+        <w:rPr>
+          <w:rStyle w:val="HTMLCode"/>
+        </w:rPr>
+        <w:t>():</w:t>
+      </w:r>
+    </w:p>
+    <w:p>
+      <w:pPr>
+        <w:pStyle w:val="HTMLPreformatted"/>
+        <w:rPr>
+          <w:rStyle w:val="HTMLCode"/>
+        </w:rPr>
+      </w:pPr>
+      <w:r>
+        <w:rPr>
+          <w:rStyle w:val="HTMLCode"/>
+        </w:rPr>
+        <w:t xml:space="preserve">    </w:t>
+      </w:r>
+      <w:proofErr w:type="spellStart"/>
+      <w:r>
+        <w:rPr>
+          <w:rStyle w:val="HTMLCode"/>
+        </w:rPr>
+        <w:t>user_id</w:t>
+      </w:r>
+      <w:proofErr w:type="spellEnd"/>
+      <w:r>
+        <w:rPr>
+          <w:rStyle w:val="HTMLCode"/>
+        </w:rPr>
+        <w:t xml:space="preserve"> = </w:t>
+      </w:r>
+      <w:proofErr w:type="spellStart"/>
+      <w:r>
+        <w:rPr>
+          <w:rStyle w:val="HTMLCode"/>
+        </w:rPr>
+        <w:t>get_jwt_</w:t>
+      </w:r>
+      <w:proofErr w:type="gramStart"/>
+      <w:r>
+        <w:rPr>
+          <w:rStyle w:val="HTMLCode"/>
+        </w:rPr>
+        <w:t>identity</w:t>
+      </w:r>
+      <w:proofErr w:type="spellEnd"/>
+      <w:r>
+        <w:rPr>
+          <w:rStyle w:val="HTMLCode"/>
+        </w:rPr>
+        <w:t>()</w:t>
+      </w:r>
+      <w:proofErr w:type="gramEnd"/>
+    </w:p>
+    <w:p>
+      <w:pPr>
+        <w:pStyle w:val="HTMLPreformatted"/>
+        <w:rPr>
+          <w:rStyle w:val="HTMLCode"/>
+        </w:rPr>
+      </w:pPr>
+      <w:r>
+        <w:rPr>
+          <w:rStyle w:val="HTMLCode"/>
+        </w:rPr>
+        <w:t xml:space="preserve">    </w:t>
+      </w:r>
+      <w:proofErr w:type="gramStart"/>
+      <w:r>
+        <w:rPr>
+          <w:rStyle w:val="HTMLCode"/>
+        </w:rPr>
+        <w:t>data</w:t>
+      </w:r>
+      <w:proofErr w:type="gramEnd"/>
+      <w:r>
+        <w:rPr>
+          <w:rStyle w:val="HTMLCode"/>
+        </w:rPr>
+        <w:t xml:space="preserve"> = </w:t>
+      </w:r>
+      <w:proofErr w:type="spellStart"/>
+      <w:r>
+        <w:rPr>
+          <w:rStyle w:val="HTMLCode"/>
+        </w:rPr>
+        <w:t>request.get_json</w:t>
+      </w:r>
+      <w:proofErr w:type="spellEnd"/>
+      <w:r>
+        <w:rPr>
+          <w:rStyle w:val="HTMLCode"/>
+        </w:rPr>
+        <w:t>()</w:t>
+      </w:r>
+    </w:p>
+    <w:p>
+      <w:pPr>
+        <w:pStyle w:val="HTMLPreformatted"/>
+        <w:rPr>
+          <w:rStyle w:val="HTMLCode"/>
+        </w:rPr>
+      </w:pPr>
+    </w:p>
+    <w:p>
+      <w:pPr>
+        <w:pStyle w:val="HTMLPreformatted"/>
+        <w:rPr>
+          <w:rStyle w:val="HTMLCode"/>
+        </w:rPr>
+      </w:pPr>
+      <w:r>
+        <w:rPr>
+          <w:rStyle w:val="HTMLCode"/>
+        </w:rPr>
+        <w:t xml:space="preserve">    </w:t>
+      </w:r>
+      <w:proofErr w:type="spellStart"/>
+      <w:r>
+        <w:rPr>
+          <w:rStyle w:val="HTMLCode"/>
+        </w:rPr>
+        <w:t>new_transaction</w:t>
+      </w:r>
+      <w:proofErr w:type="spellEnd"/>
+      <w:r>
+        <w:rPr>
+          <w:rStyle w:val="HTMLCode"/>
+        </w:rPr>
+        <w:t xml:space="preserve"> = </w:t>
+      </w:r>
+      <w:proofErr w:type="gramStart"/>
+      <w:r>
+        <w:rPr>
+          <w:rStyle w:val="HTMLCode"/>
+        </w:rPr>
+        <w:t>Transaction(</w:t>
+      </w:r>
+      <w:proofErr w:type="gramEnd"/>
+    </w:p>
+    <w:p>
+      <w:pPr>
+        <w:pStyle w:val="HTMLPreformatted"/>
+        <w:rPr>
+          <w:rStyle w:val="HTMLCode"/>
+        </w:rPr>
+      </w:pPr>
+      <w:r>
+        <w:rPr>
+          <w:rStyle w:val="HTMLCode"/>
+        </w:rPr>
+        <w:t xml:space="preserve">        </w:t>
+      </w:r>
+      <w:proofErr w:type="spellStart"/>
+      <w:r>
+        <w:rPr>
+          <w:rStyle w:val="HTMLCode"/>
+        </w:rPr>
+        <w:t>user_id</w:t>
+      </w:r>
+      <w:proofErr w:type="spellEnd"/>
+      <w:r>
+        <w:rPr>
+          <w:rStyle w:val="HTMLCode"/>
+        </w:rPr>
+        <w:t>=</w:t>
+      </w:r>
+      <w:proofErr w:type="spellStart"/>
+      <w:r>
+        <w:rPr>
+          <w:rStyle w:val="HTMLCode"/>
+        </w:rPr>
+        <w:t>user_id</w:t>
+      </w:r>
+      <w:proofErr w:type="spellEnd"/>
+      <w:r>
+        <w:rPr>
+          <w:rStyle w:val="HTMLCode"/>
+        </w:rPr>
+        <w:t>,</w:t>
+      </w:r>
+    </w:p>
+    <w:p>
+      <w:pPr>
+        <w:pStyle w:val="HTMLPreformatted"/>
+        <w:rPr>
+          <w:rStyle w:val="HTMLCode"/>
+        </w:rPr>
+      </w:pPr>
+      <w:r>
+        <w:rPr>
+          <w:rStyle w:val="HTMLCode"/>
+        </w:rPr>
+        <w:t xml:space="preserve">        </w:t>
+      </w:r>
+      <w:proofErr w:type="gramStart"/>
+      <w:r>
+        <w:rPr>
+          <w:rStyle w:val="HTMLCode"/>
+        </w:rPr>
+        <w:t>amount=</w:t>
+      </w:r>
+      <w:proofErr w:type="gramEnd"/>
+      <w:r>
+        <w:rPr>
+          <w:rStyle w:val="HTMLCode"/>
+        </w:rPr>
+        <w:t>data['amount'],</w:t>
+      </w:r>
+    </w:p>
+    <w:p>
+      <w:pPr>
+        <w:pStyle w:val="HTMLPreformatted"/>
+        <w:rPr>
+          <w:rStyle w:val="HTMLCode"/>
+        </w:rPr>
+      </w:pPr>
+      <w:r>
+        <w:rPr>
+          <w:rStyle w:val="HTMLCode"/>
+        </w:rPr>
+        <w:t xml:space="preserve">        </w:t>
+      </w:r>
+      <w:proofErr w:type="gramStart"/>
+      <w:r>
+        <w:rPr>
+          <w:rStyle w:val="HTMLCode"/>
+        </w:rPr>
+        <w:t>type=</w:t>
+      </w:r>
+      <w:proofErr w:type="gramEnd"/>
+      <w:r>
+        <w:rPr>
+          <w:rStyle w:val="HTMLCode"/>
+        </w:rPr>
+        <w:t>data['type'],  # "income" or "expense"</w:t>
+      </w:r>
+    </w:p>
+    <w:p>
+      <w:pPr>
+        <w:pStyle w:val="HTMLPreformatted"/>
+        <w:rPr>
+          <w:rStyle w:val="HTMLCode"/>
+        </w:rPr>
+      </w:pPr>
+      <w:r>
+        <w:rPr>
+          <w:rStyle w:val="HTMLCode"/>
+        </w:rPr>
+        <w:t xml:space="preserve">        </w:t>
+      </w:r>
+      <w:proofErr w:type="spellStart"/>
+      <w:r>
+        <w:rPr>
+          <w:rStyle w:val="HTMLCode"/>
+        </w:rPr>
+        <w:t>category_id</w:t>
+      </w:r>
+      <w:proofErr w:type="spellEnd"/>
+      <w:r>
+        <w:rPr>
+          <w:rStyle w:val="HTMLCode"/>
+        </w:rPr>
+        <w:t>=</w:t>
+      </w:r>
+      <w:proofErr w:type="gramStart"/>
+      <w:r>
+        <w:rPr>
+          <w:rStyle w:val="HTMLCode"/>
+        </w:rPr>
+        <w:t>data[</w:t>
+      </w:r>
+      <w:proofErr w:type="gramEnd"/>
+      <w:r>
+        <w:rPr>
+          <w:rStyle w:val="HTMLCode"/>
+        </w:rPr>
+        <w:t>'</w:t>
+      </w:r>
+      <w:proofErr w:type="spellStart"/>
+      <w:r>
+        <w:rPr>
+          <w:rStyle w:val="HTMLCode"/>
+        </w:rPr>
+        <w:t>category_id</w:t>
+      </w:r>
+      <w:proofErr w:type="spellEnd"/>
+      <w:r>
+        <w:rPr>
+          <w:rStyle w:val="HTMLCode"/>
+        </w:rPr>
+        <w:t>'],</w:t>
+      </w:r>
+    </w:p>
+    <w:p>
+      <w:pPr>
+        <w:pStyle w:val="HTMLPreformatted"/>
+        <w:rPr>
+          <w:rStyle w:val="HTMLCode"/>
+        </w:rPr>
+      </w:pPr>
+      <w:r>
+        <w:rPr>
+          <w:rStyle w:val="HTMLCode"/>
+        </w:rPr>
+        <w:t xml:space="preserve">        </w:t>
+      </w:r>
+      <w:proofErr w:type="gramStart"/>
+      <w:r>
+        <w:rPr>
+          <w:rStyle w:val="HTMLCode"/>
+        </w:rPr>
+        <w:t>date=</w:t>
+      </w:r>
+      <w:proofErr w:type="gramEnd"/>
+      <w:r>
+        <w:rPr>
+          <w:rStyle w:val="HTMLCode"/>
+        </w:rPr>
+        <w:t>data['date'],  # string e.g. "2025-09-10"</w:t>
+      </w:r>
+    </w:p>
+    <w:p>
+      <w:pPr>
+        <w:pStyle w:val="HTMLPreformatted"/>
+        <w:rPr>
+          <w:rStyle w:val="HTMLCode"/>
+        </w:rPr>
+      </w:pPr>
+      <w:r>
+        <w:rPr>
+          <w:rStyle w:val="HTMLCode"/>
+        </w:rPr>
+        <w:t xml:space="preserve">        </w:t>
+      </w:r>
+      <w:proofErr w:type="gramStart"/>
+      <w:r>
+        <w:rPr>
+          <w:rStyle w:val="HTMLCode"/>
+        </w:rPr>
+        <w:t>note=</w:t>
+      </w:r>
+      <w:proofErr w:type="spellStart"/>
+      <w:proofErr w:type="gramEnd"/>
+      <w:r>
+        <w:rPr>
+          <w:rStyle w:val="HTMLCode"/>
+        </w:rPr>
+        <w:t>data.get</w:t>
+      </w:r>
+      <w:proofErr w:type="spellEnd"/>
+      <w:r>
+        <w:rPr>
+          <w:rStyle w:val="HTMLCode"/>
+        </w:rPr>
+        <w:t>('note', "")</w:t>
+      </w:r>
+    </w:p>
+    <w:p>
+      <w:pPr>
+        <w:pStyle w:val="HTMLPreformatted"/>
+        <w:rPr>
+          <w:rStyle w:val="HTMLCode"/>
+        </w:rPr>
+      </w:pPr>
+      <w:r>
+        <w:rPr>
+          <w:rStyle w:val="HTMLCode"/>
+        </w:rPr>
+        <w:t xml:space="preserve">    )</w:t>
+      </w:r>
+    </w:p>
+    <w:p>
+      <w:pPr>
+        <w:pStyle w:val="HTMLPreformatted"/>
+        <w:rPr>
+          <w:rStyle w:val="HTMLCode"/>
+        </w:rPr>
+      </w:pPr>
+    </w:p>
+    <w:p>
+      <w:pPr>
+        <w:pStyle w:val="HTMLPreformatted"/>
+        <w:rPr>
+          <w:rStyle w:val="HTMLCode"/>
+        </w:rPr>
+      </w:pPr>
+      <w:r>
+        <w:rPr>
+          <w:rStyle w:val="HTMLCode"/>
+        </w:rPr>
+        <w:t xml:space="preserve">    </w:t>
+      </w:r>
+      <w:proofErr w:type="spellStart"/>
+      <w:proofErr w:type="gramStart"/>
+      <w:r>
+        <w:rPr>
+          <w:rStyle w:val="HTMLCode"/>
+        </w:rPr>
+        <w:t>db.session.add</w:t>
+      </w:r>
+      <w:proofErr w:type="spellEnd"/>
+      <w:r>
+        <w:rPr>
+          <w:rStyle w:val="HTMLCode"/>
+        </w:rPr>
+        <w:t>(</w:t>
+      </w:r>
+      <w:proofErr w:type="spellStart"/>
+      <w:proofErr w:type="gramEnd"/>
+      <w:r>
+        <w:rPr>
+          <w:rStyle w:val="HTMLCode"/>
+        </w:rPr>
+        <w:t>new_transaction</w:t>
+      </w:r>
+      <w:proofErr w:type="spellEnd"/>
+      <w:r>
+        <w:rPr>
+          <w:rStyle w:val="HTMLCode"/>
+        </w:rPr>
+        <w:t>)</w:t>
+      </w:r>
+    </w:p>
+    <w:p>
+      <w:pPr>
+        <w:pStyle w:val="HTMLPreformatted"/>
+        <w:rPr>
+          <w:rStyle w:val="HTMLCode"/>
+        </w:rPr>
+      </w:pPr>
+      <w:r>
+        <w:rPr>
+          <w:rStyle w:val="HTMLCode"/>
+        </w:rPr>
+        <w:t xml:space="preserve">    </w:t>
+      </w:r>
+      <w:proofErr w:type="spellStart"/>
+      <w:proofErr w:type="gramStart"/>
+      <w:r>
+        <w:rPr>
+          <w:rStyle w:val="HTMLCode"/>
+        </w:rPr>
+        <w:t>db.session.commit</w:t>
+      </w:r>
+      <w:proofErr w:type="spellEnd"/>
+      <w:r>
+        <w:rPr>
+          <w:rStyle w:val="HTMLCode"/>
+        </w:rPr>
+        <w:t>()</w:t>
+      </w:r>
+      <w:proofErr w:type="gramEnd"/>
+    </w:p>
+    <w:p>
+      <w:pPr>
+        <w:pStyle w:val="HTMLPreformatted"/>
+        <w:rPr>
+          <w:rStyle w:val="HTMLCode"/>
+        </w:rPr>
+      </w:pPr>
+    </w:p>
+    <w:p>
+      <w:pPr>
+        <w:pStyle w:val="HTMLPreformatted"/>
+        <w:rPr>
+          <w:rStyle w:val="HTMLCode"/>
+        </w:rPr>
+      </w:pPr>
+      <w:r>
+        <w:rPr>
+          <w:rStyle w:val="HTMLCode"/>
+        </w:rPr>
+        <w:t xml:space="preserve">    </w:t>
+      </w:r>
+      <w:proofErr w:type="gramStart"/>
+      <w:r>
+        <w:rPr>
+          <w:rStyle w:val="HTMLCode"/>
+        </w:rPr>
+        <w:t>return</w:t>
+      </w:r>
+      <w:proofErr w:type="gramEnd"/>
+      <w:r>
+        <w:rPr>
+          <w:rStyle w:val="HTMLCode"/>
+        </w:rPr>
+        <w:t xml:space="preserve"> </w:t>
+      </w:r>
+      <w:proofErr w:type="spellStart"/>
+      <w:r>
+        <w:rPr>
+          <w:rStyle w:val="HTMLCode"/>
+        </w:rPr>
+        <w:t>jsonify</w:t>
+      </w:r>
+      <w:proofErr w:type="spellEnd"/>
+      <w:r>
+        <w:rPr>
+          <w:rStyle w:val="HTMLCode"/>
+        </w:rPr>
+        <w:t>({"message": "Transaction added successfully!"}), 201</w:t>
+      </w:r>
+    </w:p>
+    <w:p>
+      <w:r>
+        <w:pict w14:anchorId="4CB02CD1">
+          <v:rect id="_x0000_i1060" style="width:0;height:1.5pt" o:hralign="center" o:hrstd="t" o:hr="t" fillcolor="#a0a0a0" stroked="f"/>
+        </w:pict>
+      </w:r>
+    </w:p>
+    <w:p>
+      <w:pPr>
+        <w:pStyle w:val="Heading2"/>
+      </w:pPr>
+      <w:r>
+        <w:t xml:space="preserve">3. Register blueprint in </w:t>
+      </w:r>
+      <w:r>
+        <w:rPr>
+          <w:rStyle w:val="HTMLCode"/>
+          <w:rFonts w:ascii="Bahnschrift SemiBold" w:eastAsia="Arial" w:hAnsi="Bahnschrift SemiBold" w:cs="Arial"/>
+          <w:sz w:val="32"/>
+          <w:szCs w:val="32"/>
+        </w:rPr>
+        <w:t>app.py</w:t>
+      </w:r>
+    </w:p>
+    <w:p>
+      <w:pPr>
+        <w:pStyle w:val="NormalWeb"/>
+      </w:pPr>
+      <w:r>
+        <w:t xml:space="preserve">In </w:t>
+      </w:r>
+      <w:r>
+        <w:rPr>
+          <w:rStyle w:val="HTMLCode"/>
+        </w:rPr>
+        <w:t>app.py</w:t>
+      </w:r>
+      <w:r>
+        <w:t xml:space="preserve">, after registering </w:t>
+      </w:r>
+      <w:proofErr w:type="spellStart"/>
+      <w:r>
+        <w:rPr>
+          <w:rStyle w:val="HTMLCode"/>
+        </w:rPr>
+        <w:t>auth_bp</w:t>
+      </w:r>
+      <w:proofErr w:type="spellEnd"/>
+      <w:r>
+        <w:t>, add:</w:t>
+      </w:r>
+    </w:p>
+    <w:p>
+      <w:pPr>
+        <w:pStyle w:val="HTMLPreformatted"/>
+        <w:rPr>
+          <w:rStyle w:val="HTMLCode"/>
+        </w:rPr>
+      </w:pPr>
+      <w:proofErr w:type="gramStart"/>
+      <w:r>
+        <w:rPr>
+          <w:rStyle w:val="HTMLCode"/>
+        </w:rPr>
+        <w:t>from</w:t>
+      </w:r>
+      <w:proofErr w:type="gramEnd"/>
+      <w:r>
+        <w:rPr>
+          <w:rStyle w:val="HTMLCode"/>
+        </w:rPr>
+        <w:t xml:space="preserve"> </w:t>
+      </w:r>
+      <w:proofErr w:type="spellStart"/>
+      <w:r>
+        <w:rPr>
+          <w:rStyle w:val="HTMLCode"/>
+        </w:rPr>
+        <w:t>routes.transactions</w:t>
+      </w:r>
+      <w:proofErr w:type="spellEnd"/>
+      <w:r>
+        <w:rPr>
+          <w:rStyle w:val="HTMLCode"/>
+        </w:rPr>
+        <w:t xml:space="preserve"> import </w:t>
+      </w:r>
+      <w:proofErr w:type="spellStart"/>
+      <w:r>
+        <w:rPr>
+          <w:rStyle w:val="HTMLCode"/>
+        </w:rPr>
+        <w:t>transactions_bp</w:t>
+      </w:r>
+      <w:proofErr w:type="spellEnd"/>
+    </w:p>
+    <w:p>
+      <w:pPr>
+        <w:pStyle w:val="HTMLPreformatted"/>
+        <w:rPr>
+          <w:rStyle w:val="HTMLCode"/>
+        </w:rPr>
+      </w:pPr>
+      <w:proofErr w:type="spellStart"/>
+      <w:r>
+        <w:rPr>
+          <w:rStyle w:val="HTMLCode"/>
+        </w:rPr>
+        <w:t>app.register_</w:t>
+      </w:r>
+      <w:proofErr w:type="gramStart"/>
+      <w:r>
+        <w:rPr>
+          <w:rStyle w:val="HTMLCode"/>
+        </w:rPr>
+        <w:t>blueprint</w:t>
+      </w:r>
+      <w:proofErr w:type="spellEnd"/>
+      <w:r>
+        <w:rPr>
+          <w:rStyle w:val="HTMLCode"/>
+        </w:rPr>
+        <w:t>(</w:t>
+      </w:r>
+      <w:proofErr w:type="spellStart"/>
+      <w:proofErr w:type="gramEnd"/>
+      <w:r>
+        <w:rPr>
+          <w:rStyle w:val="HTMLCode"/>
+        </w:rPr>
+        <w:t>transactions_bp</w:t>
+      </w:r>
+      <w:proofErr w:type="spellEnd"/>
+      <w:r>
+        <w:rPr>
+          <w:rStyle w:val="HTMLCode"/>
+        </w:rPr>
+        <w:t>)</w:t>
+      </w:r>
+    </w:p>
+    <w:p>
+      <w:r>
+        <w:pict w14:anchorId="1DB42EA9">
+          <v:rect id="_x0000_i1061" style="width:0;height:1.5pt" o:hralign="center" o:hrstd="t" o:hr="t" fillcolor="#a0a0a0" stroked="f"/>
+        </w:pict>
+      </w:r>
+    </w:p>
+    <w:p>
+      <w:pPr>
+        <w:pStyle w:val="Heading2"/>
+      </w:pPr>
+      <w:r>
+        <w:t>4. Test with Postman</w:t>
+      </w:r>
+    </w:p>
+    <w:p>
+      <w:pPr>
+        <w:pStyle w:val="Heading4"/>
+      </w:pPr>
+      <w:r>
+        <w:t>(A) Login first</w:t>
+      </w:r>
+    </w:p>
+    <w:p>
+      <w:pPr>
+        <w:pStyle w:val="NormalWeb"/>
+        <w:numPr>
+          <w:ilvl w:val="0"/>
+          <w:numId w:val="46"/>
+        </w:numPr>
+      </w:pPr>
+      <w:r>
+        <w:rPr>
+          <w:rStyle w:val="HTMLCode"/>
+        </w:rPr>
+        <w:t>POST /</w:t>
+      </w:r>
+      <w:proofErr w:type="spellStart"/>
+      <w:r>
+        <w:rPr>
+          <w:rStyle w:val="HTMLCode"/>
+        </w:rPr>
+        <w:t>auth</w:t>
+      </w:r>
+      <w:proofErr w:type="spellEnd"/>
+      <w:r>
+        <w:rPr>
+          <w:rStyle w:val="HTMLCode"/>
+        </w:rPr>
+        <w:t>/login</w:t>
+      </w:r>
+      <w:r>
+        <w:t xml:space="preserve"> with JSON body:</w:t>
+      </w:r>
+    </w:p>
+    <w:p>
+      <w:pPr>
+        <w:pStyle w:val="HTMLPreformatted"/>
+        <w:rPr>
+          <w:rStyle w:val="HTMLCode"/>
+        </w:rPr>
+      </w:pPr>
+      <w:r>
+        <w:rPr>
+          <w:rStyle w:val="HTMLCode"/>
+        </w:rPr>
+        <w:t>{</w:t>
+      </w:r>
+    </w:p>
+    <w:p>
+      <w:pPr>
+        <w:pStyle w:val="HTMLPreformatted"/>
+        <w:rPr>
+          <w:rStyle w:val="HTMLCode"/>
+        </w:rPr>
+      </w:pPr>
+      <w:r>
+        <w:rPr>
+          <w:rStyle w:val="HTMLCode"/>
+        </w:rPr>
+        <w:t xml:space="preserve">  "</w:t>
+      </w:r>
+      <w:proofErr w:type="gramStart"/>
+      <w:r>
+        <w:rPr>
+          <w:rStyle w:val="HTMLCode"/>
+        </w:rPr>
+        <w:t>email</w:t>
+      </w:r>
+      <w:proofErr w:type="gramEnd"/>
+      <w:r>
+        <w:rPr>
+          <w:rStyle w:val="HTMLCode"/>
+        </w:rPr>
+        <w:t>": "test@example.com",</w:t>
+      </w:r>
+    </w:p>
+    <w:p>
+      <w:pPr>
+        <w:pStyle w:val="HTMLPreformatted"/>
+        <w:rPr>
+          <w:rStyle w:val="HTMLCode"/>
+        </w:rPr>
+      </w:pPr>
+      <w:r>
+        <w:rPr>
+          <w:rStyle w:val="HTMLCode"/>
+        </w:rPr>
+        <w:t xml:space="preserve">  "</w:t>
+      </w:r>
+      <w:proofErr w:type="gramStart"/>
+      <w:r>
+        <w:rPr>
+          <w:rStyle w:val="HTMLCode"/>
+        </w:rPr>
+        <w:t>password</w:t>
+      </w:r>
+      <w:proofErr w:type="gramEnd"/>
+      <w:r>
+        <w:rPr>
+          <w:rStyle w:val="HTMLCode"/>
+        </w:rPr>
+        <w:t>": "mypassword123"</w:t>
+      </w:r>
+    </w:p>
+    <w:p>
+      <w:pPr>
+        <w:pStyle w:val="HTMLPreformatted"/>
+        <w:rPr>
+          <w:rStyle w:val="HTMLCode"/>
+        </w:rPr>
+      </w:pPr>
+      <w:r>
+        <w:rPr>
+          <w:rStyle w:val="HTMLCode"/>
+        </w:rPr>
+        <w:t>}</w:t>
+      </w:r>
+    </w:p>
+    <w:p>
+      <w:pPr>
+        <w:pStyle w:val="NormalWeb"/>
+        <w:numPr>
+          <w:ilvl w:val="0"/>
+          <w:numId w:val="47"/>
+        </w:numPr>
+      </w:pPr>
+      <w:r>
+        <w:t xml:space="preserve">Copy the </w:t>
+      </w:r>
+      <w:proofErr w:type="spellStart"/>
+      <w:r>
+        <w:rPr>
+          <w:rStyle w:val="HTMLCode"/>
+        </w:rPr>
+        <w:t>access_token</w:t>
+      </w:r>
+      <w:proofErr w:type="spellEnd"/>
+      <w:r>
+        <w:t xml:space="preserve"> from response.</w:t>
+      </w:r>
+    </w:p>
+    <w:p>
+      <w:pPr>
+        <w:pStyle w:val="Heading4"/>
+      </w:pPr>
+      <w:r>
+        <w:t>(B) Add a transaction</w:t>
+      </w:r>
+    </w:p>
+    <w:p>
+      <w:pPr>
+        <w:pStyle w:val="NormalWeb"/>
+        <w:numPr>
+          <w:ilvl w:val="0"/>
+          <w:numId w:val="48"/>
+        </w:numPr>
+      </w:pPr>
+      <w:r>
+        <w:rPr>
+          <w:rStyle w:val="HTMLCode"/>
+        </w:rPr>
+        <w:t>POST /transactions</w:t>
+      </w:r>
+    </w:p>
+    <w:p>
+      <w:pPr>
+        <w:pStyle w:val="NormalWeb"/>
+        <w:numPr>
+          <w:ilvl w:val="0"/>
+          <w:numId w:val="48"/>
+        </w:numPr>
+      </w:pPr>
+      <w:r>
+        <w:lastRenderedPageBreak/>
+        <w:t>Headers:</w:t>
+      </w:r>
+    </w:p>
+    <w:p>
+      <w:pPr>
+        <w:pStyle w:val="NormalWeb"/>
+        <w:numPr>
+          <w:ilvl w:val="1"/>
+          <w:numId w:val="48"/>
+        </w:numPr>
+      </w:pPr>
+      <w:r>
+        <w:rPr>
+          <w:rStyle w:val="HTMLCode"/>
+        </w:rPr>
+        <w:t>Content-Type: application/</w:t>
+      </w:r>
+      <w:proofErr w:type="spellStart"/>
+      <w:r>
+        <w:rPr>
+          <w:rStyle w:val="HTMLCode"/>
+        </w:rPr>
+        <w:t>json</w:t>
+      </w:r>
+      <w:proofErr w:type="spellEnd"/>
+    </w:p>
+    <w:p>
+      <w:pPr>
+        <w:pStyle w:val="NormalWeb"/>
+        <w:numPr>
+          <w:ilvl w:val="1"/>
+          <w:numId w:val="48"/>
+        </w:numPr>
+      </w:pPr>
+      <w:r>
+        <w:rPr>
+          <w:rStyle w:val="HTMLCode"/>
+        </w:rPr>
+        <w:t>Authorization: Bearer &lt;</w:t>
+      </w:r>
+      <w:proofErr w:type="spellStart"/>
+      <w:r>
+        <w:rPr>
+          <w:rStyle w:val="HTMLCode"/>
+        </w:rPr>
+        <w:t>your_token_here</w:t>
+      </w:r>
+      <w:proofErr w:type="spellEnd"/>
+      <w:r>
+        <w:rPr>
+          <w:rStyle w:val="HTMLCode"/>
+        </w:rPr>
+        <w:t>&gt;</w:t>
+      </w:r>
+    </w:p>
+    <w:p>
+      <w:pPr>
+        <w:pStyle w:val="NormalWeb"/>
+        <w:numPr>
+          <w:ilvl w:val="0"/>
+          <w:numId w:val="48"/>
+        </w:numPr>
+      </w:pPr>
+      <w:r>
+        <w:t>Body:</w:t>
+      </w:r>
+    </w:p>
+    <w:p>
+      <w:pPr>
+        <w:pStyle w:val="HTMLPreformatted"/>
+        <w:rPr>
+          <w:rStyle w:val="HTMLCode"/>
+        </w:rPr>
+      </w:pPr>
+      <w:r>
+        <w:rPr>
+          <w:rStyle w:val="HTMLCode"/>
+        </w:rPr>
+        <w:t>{</w:t>
+      </w:r>
+    </w:p>
+    <w:p>
+      <w:pPr>
+        <w:pStyle w:val="HTMLPreformatted"/>
+        <w:rPr>
+          <w:rStyle w:val="HTMLCode"/>
+        </w:rPr>
+      </w:pPr>
+      <w:r>
+        <w:rPr>
+          <w:rStyle w:val="HTMLCode"/>
+        </w:rPr>
+        <w:t xml:space="preserve">  "</w:t>
+      </w:r>
+      <w:proofErr w:type="gramStart"/>
+      <w:r>
+        <w:rPr>
+          <w:rStyle w:val="HTMLCode"/>
+        </w:rPr>
+        <w:t>amount</w:t>
+      </w:r>
+      <w:proofErr w:type="gramEnd"/>
+      <w:r>
+        <w:rPr>
+          <w:rStyle w:val="HTMLCode"/>
+        </w:rPr>
+        <w:t>": 1500,</w:t>
+      </w:r>
+    </w:p>
+    <w:p>
+      <w:pPr>
+        <w:pStyle w:val="HTMLPreformatted"/>
+        <w:rPr>
+          <w:rStyle w:val="HTMLCode"/>
+        </w:rPr>
+      </w:pPr>
+      <w:r>
+        <w:rPr>
+          <w:rStyle w:val="HTMLCode"/>
+        </w:rPr>
+        <w:t xml:space="preserve">  "</w:t>
+      </w:r>
+      <w:proofErr w:type="gramStart"/>
+      <w:r>
+        <w:rPr>
+          <w:rStyle w:val="HTMLCode"/>
+        </w:rPr>
+        <w:t>type</w:t>
+      </w:r>
+      <w:proofErr w:type="gramEnd"/>
+      <w:r>
+        <w:rPr>
+          <w:rStyle w:val="HTMLCode"/>
+        </w:rPr>
+        <w:t>": "expense",</w:t>
+      </w:r>
+    </w:p>
+    <w:p>
+      <w:pPr>
+        <w:pStyle w:val="HTMLPreformatted"/>
+        <w:rPr>
+          <w:rStyle w:val="HTMLCode"/>
+        </w:rPr>
+      </w:pPr>
+      <w:r>
+        <w:rPr>
+          <w:rStyle w:val="HTMLCode"/>
+        </w:rPr>
+        <w:t xml:space="preserve">  "</w:t>
+      </w:r>
+      <w:proofErr w:type="spellStart"/>
+      <w:r>
+        <w:rPr>
+          <w:rStyle w:val="HTMLCode"/>
+        </w:rPr>
+        <w:t>category_id</w:t>
+      </w:r>
+      <w:proofErr w:type="spellEnd"/>
+      <w:r>
+        <w:rPr>
+          <w:rStyle w:val="HTMLCode"/>
+        </w:rPr>
+        <w:t>": 2,</w:t>
+      </w:r>
+    </w:p>
+    <w:p>
+      <w:pPr>
+        <w:pStyle w:val="HTMLPreformatted"/>
+        <w:rPr>
+          <w:rStyle w:val="HTMLCode"/>
+        </w:rPr>
+      </w:pPr>
+      <w:r>
+        <w:rPr>
+          <w:rStyle w:val="HTMLCode"/>
+        </w:rPr>
+        <w:t xml:space="preserve">  "</w:t>
+      </w:r>
+      <w:proofErr w:type="gramStart"/>
+      <w:r>
+        <w:rPr>
+          <w:rStyle w:val="HTMLCode"/>
+        </w:rPr>
+        <w:t>date</w:t>
+      </w:r>
+      <w:proofErr w:type="gramEnd"/>
+      <w:r>
+        <w:rPr>
+          <w:rStyle w:val="HTMLCode"/>
+        </w:rPr>
+        <w:t>": "2025-09-10",</w:t>
+      </w:r>
+    </w:p>
+    <w:p>
+      <w:pPr>
+        <w:pStyle w:val="HTMLPreformatted"/>
+        <w:rPr>
+          <w:rStyle w:val="HTMLCode"/>
+        </w:rPr>
+      </w:pPr>
+      <w:r>
+        <w:rPr>
+          <w:rStyle w:val="HTMLCode"/>
+        </w:rPr>
+        <w:t xml:space="preserve">  "</w:t>
+      </w:r>
+      <w:proofErr w:type="gramStart"/>
+      <w:r>
+        <w:rPr>
+          <w:rStyle w:val="HTMLCode"/>
+        </w:rPr>
+        <w:t>note</w:t>
+      </w:r>
+      <w:proofErr w:type="gramEnd"/>
+      <w:r>
+        <w:rPr>
+          <w:rStyle w:val="HTMLCode"/>
+        </w:rPr>
+        <w:t>": "Bought groceries"</w:t>
+      </w:r>
+    </w:p>
+    <w:p>
+      <w:pPr>
+        <w:pStyle w:val="HTMLPreformatted"/>
+        <w:rPr>
+          <w:rStyle w:val="HTMLCode"/>
+        </w:rPr>
+      </w:pPr>
+      <w:r>
+        <w:rPr>
+          <w:rStyle w:val="HTMLCode"/>
+        </w:rPr>
+        <w:t>}</w:t>
+      </w:r>
+    </w:p>
+    <w:p>
+      <w:pPr>
+        <w:pStyle w:val="NormalWeb"/>
+      </w:pPr>
+      <w:r>
+        <w:rPr>
+          <w:rStyle w:val="Strong"/>
+        </w:rPr>
+        <w:t>Expected Response:</w:t>
+      </w:r>
+    </w:p>
+    <w:p>
+      <w:pPr>
+        <w:pStyle w:val="HTMLPreformatted"/>
+        <w:rPr>
+          <w:rStyle w:val="HTMLCode"/>
+        </w:rPr>
+      </w:pPr>
+      <w:r>
+        <w:rPr>
+          <w:rStyle w:val="HTMLCode"/>
+        </w:rPr>
+        <w:t>{</w:t>
+      </w:r>
+    </w:p>
+    <w:p>
+      <w:pPr>
+        <w:pStyle w:val="HTMLPreformatted"/>
+        <w:rPr>
+          <w:rStyle w:val="HTMLCode"/>
+        </w:rPr>
+      </w:pPr>
+      <w:r>
+        <w:rPr>
+          <w:rStyle w:val="HTMLCode"/>
+        </w:rPr>
+        <w:t xml:space="preserve">  "</w:t>
+      </w:r>
+      <w:proofErr w:type="gramStart"/>
+      <w:r>
+        <w:rPr>
+          <w:rStyle w:val="HTMLCode"/>
+        </w:rPr>
+        <w:t>message</w:t>
+      </w:r>
+      <w:proofErr w:type="gramEnd"/>
+      <w:r>
+        <w:rPr>
+          <w:rStyle w:val="HTMLCode"/>
+        </w:rPr>
+        <w:t>": "Transaction added successfully!"</w:t>
+      </w:r>
+    </w:p>
+    <w:p>
+      <w:pPr>
+        <w:pStyle w:val="HTMLPreformatted"/>
+        <w:rPr>
+          <w:rStyle w:val="HTMLCode"/>
+        </w:rPr>
+      </w:pPr>
+      <w:r>
+        <w:rPr>
+          <w:rStyle w:val="HTMLCode"/>
+        </w:rPr>
+        <w:t>}</w:t>
+      </w:r>
+    </w:p>
+    <w:p>
+      <w:pPr>
+        <w:pStyle w:val="Heading4"/>
+      </w:pPr>
+      <w:r>
+        <w:t>(C) Fetch transactions</w:t>
+      </w:r>
+    </w:p>
+    <w:p>
+      <w:pPr>
+        <w:pStyle w:val="NormalWeb"/>
+        <w:numPr>
+          <w:ilvl w:val="0"/>
+          <w:numId w:val="49"/>
+        </w:numPr>
+      </w:pPr>
+      <w:r>
+        <w:rPr>
+          <w:rStyle w:val="HTMLCode"/>
+        </w:rPr>
+        <w:t>GET /transactions</w:t>
+      </w:r>
+    </w:p>
+    <w:p>
+      <w:pPr>
+        <w:pStyle w:val="NormalWeb"/>
+        <w:numPr>
+          <w:ilvl w:val="0"/>
+          <w:numId w:val="49"/>
+        </w:numPr>
+      </w:pPr>
+      <w:r>
+        <w:t>Headers:</w:t>
+      </w:r>
+    </w:p>
+    <w:p>
+      <w:pPr>
+        <w:pStyle w:val="NormalWeb"/>
+        <w:numPr>
+          <w:ilvl w:val="1"/>
+          <w:numId w:val="49"/>
+        </w:numPr>
+      </w:pPr>
+      <w:r>
+        <w:rPr>
+          <w:rStyle w:val="HTMLCode"/>
+        </w:rPr>
+        <w:t>Authorization: Bearer &lt;</w:t>
+      </w:r>
+      <w:proofErr w:type="spellStart"/>
+      <w:r>
+        <w:rPr>
+          <w:rStyle w:val="HTMLCode"/>
+        </w:rPr>
+        <w:t>your_token_here</w:t>
+      </w:r>
+      <w:proofErr w:type="spellEnd"/>
+      <w:r>
+        <w:rPr>
+          <w:rStyle w:val="HTMLCode"/>
+        </w:rPr>
+        <w:t>&gt;</w:t>
+      </w:r>
+    </w:p>
+    <w:p>
+      <w:pPr>
+        <w:pStyle w:val="NormalWeb"/>
+      </w:pPr>
+      <w:r>
+        <w:rPr>
+          <w:rStyle w:val="Strong"/>
+        </w:rPr>
+        <w:t>Expected Response:</w:t>
+      </w:r>
+    </w:p>
+    <w:p>
+      <w:pPr>
+        <w:pStyle w:val="HTMLPreformatted"/>
+        <w:rPr>
+          <w:rStyle w:val="HTMLCode"/>
+        </w:rPr>
+      </w:pPr>
+      <w:r>
+        <w:rPr>
+          <w:rStyle w:val="HTMLCode"/>
+        </w:rPr>
+        <w:t>[</w:t>
+      </w:r>
+    </w:p>
+    <w:p>
+      <w:pPr>
+        <w:pStyle w:val="HTMLPreformatted"/>
+        <w:rPr>
+          <w:rStyle w:val="HTMLCode"/>
+        </w:rPr>
+      </w:pPr>
+      <w:r>
+        <w:rPr>
+          <w:rStyle w:val="HTMLCode"/>
+        </w:rPr>
+        <w:t xml:space="preserve">  {</w:t>
+      </w:r>
+    </w:p>
+    <w:p>
+      <w:pPr>
+        <w:pStyle w:val="HTMLPreformatted"/>
+        <w:rPr>
+          <w:rStyle w:val="HTMLCode"/>
+        </w:rPr>
+      </w:pPr>
+      <w:r>
+        <w:rPr>
+          <w:rStyle w:val="HTMLCode"/>
+        </w:rPr>
+        <w:t xml:space="preserve">    "</w:t>
+      </w:r>
+      <w:proofErr w:type="gramStart"/>
+      <w:r>
+        <w:rPr>
+          <w:rStyle w:val="HTMLCode"/>
+        </w:rPr>
+        <w:t>id</w:t>
+      </w:r>
+      <w:proofErr w:type="gramEnd"/>
+      <w:r>
+        <w:rPr>
+          <w:rStyle w:val="HTMLCode"/>
+        </w:rPr>
+        <w:t>": 1,</w:t>
+      </w:r>
+    </w:p>
+    <w:p>
+      <w:pPr>
+        <w:pStyle w:val="HTMLPreformatted"/>
+        <w:rPr>
+          <w:rStyle w:val="HTMLCode"/>
+        </w:rPr>
+      </w:pPr>
+      <w:r>
+        <w:rPr>
+          <w:rStyle w:val="HTMLCode"/>
+        </w:rPr>
+        <w:t xml:space="preserve">    "</w:t>
+      </w:r>
+      <w:proofErr w:type="gramStart"/>
+      <w:r>
+        <w:rPr>
+          <w:rStyle w:val="HTMLCode"/>
+        </w:rPr>
+        <w:t>amount</w:t>
+      </w:r>
+      <w:proofErr w:type="gramEnd"/>
+      <w:r>
+        <w:rPr>
+          <w:rStyle w:val="HTMLCode"/>
+        </w:rPr>
+        <w:t>": 1500,</w:t>
+      </w:r>
+    </w:p>
+    <w:p>
+      <w:pPr>
+        <w:pStyle w:val="HTMLPreformatted"/>
+        <w:rPr>
+          <w:rStyle w:val="HTMLCode"/>
+        </w:rPr>
+      </w:pPr>
+      <w:r>
+        <w:rPr>
+          <w:rStyle w:val="HTMLCode"/>
+        </w:rPr>
+        <w:t xml:space="preserve">    "</w:t>
+      </w:r>
+      <w:proofErr w:type="gramStart"/>
+      <w:r>
+        <w:rPr>
+          <w:rStyle w:val="HTMLCode"/>
+        </w:rPr>
+        <w:t>type</w:t>
+      </w:r>
+      <w:proofErr w:type="gramEnd"/>
+      <w:r>
+        <w:rPr>
+          <w:rStyle w:val="HTMLCode"/>
+        </w:rPr>
+        <w:t>": "expense",</w:t>
+      </w:r>
+    </w:p>
+    <w:p>
+      <w:pPr>
+        <w:pStyle w:val="HTMLPreformatted"/>
+        <w:rPr>
+          <w:rStyle w:val="HTMLCode"/>
+        </w:rPr>
+      </w:pPr>
+      <w:r>
+        <w:rPr>
+          <w:rStyle w:val="HTMLCode"/>
+        </w:rPr>
+        <w:t xml:space="preserve">    "</w:t>
+      </w:r>
+      <w:proofErr w:type="spellStart"/>
+      <w:r>
+        <w:rPr>
+          <w:rStyle w:val="HTMLCode"/>
+        </w:rPr>
+        <w:t>category_id</w:t>
+      </w:r>
+      <w:proofErr w:type="spellEnd"/>
+      <w:r>
+        <w:rPr>
+          <w:rStyle w:val="HTMLCode"/>
+        </w:rPr>
+        <w:t>": 2,</w:t>
+      </w:r>
+    </w:p>
+    <w:p>
+      <w:pPr>
+        <w:pStyle w:val="HTMLPreformatted"/>
+        <w:rPr>
+          <w:rStyle w:val="HTMLCode"/>
+        </w:rPr>
+      </w:pPr>
+      <w:r>
+        <w:rPr>
+          <w:rStyle w:val="HTMLCode"/>
+        </w:rPr>
+        <w:t xml:space="preserve">    "</w:t>
+      </w:r>
+      <w:proofErr w:type="gramStart"/>
+      <w:r>
+        <w:rPr>
+          <w:rStyle w:val="HTMLCode"/>
+        </w:rPr>
+        <w:t>date</w:t>
+      </w:r>
+      <w:proofErr w:type="gramEnd"/>
+      <w:r>
+        <w:rPr>
+          <w:rStyle w:val="HTMLCode"/>
+        </w:rPr>
+        <w:t>": "2025-09-10",</w:t>
+      </w:r>
+    </w:p>
+    <w:p>
+      <w:pPr>
+        <w:pStyle w:val="HTMLPreformatted"/>
+        <w:rPr>
+          <w:rStyle w:val="HTMLCode"/>
+        </w:rPr>
+      </w:pPr>
+      <w:r>
+        <w:rPr>
+          <w:rStyle w:val="HTMLCode"/>
+        </w:rPr>
+        <w:t xml:space="preserve">    "</w:t>
+      </w:r>
+      <w:proofErr w:type="gramStart"/>
+      <w:r>
+        <w:rPr>
+          <w:rStyle w:val="HTMLCode"/>
+        </w:rPr>
+        <w:t>note</w:t>
+      </w:r>
+      <w:proofErr w:type="gramEnd"/>
+      <w:r>
+        <w:rPr>
+          <w:rStyle w:val="HTMLCode"/>
+        </w:rPr>
+        <w:t>": "Bought groceries"</w:t>
+      </w:r>
+    </w:p>
+    <w:p>
+      <w:pPr>
+        <w:pStyle w:val="HTMLPreformatted"/>
+        <w:rPr>
+          <w:rStyle w:val="HTMLCode"/>
+        </w:rPr>
+      </w:pPr>
+      <w:r>
+        <w:rPr>
+          <w:rStyle w:val="HTMLCode"/>
+        </w:rPr>
+        <w:t xml:space="preserve">  }</w:t>
+      </w:r>
+    </w:p>
+    <w:p>
+      <w:pPr>
+        <w:pStyle w:val="HTMLPreformatted"/>
+        <w:rPr>
+          <w:rStyle w:val="HTMLCode"/>
+        </w:rPr>
+      </w:pPr>
+      <w:r>
+        <w:rPr>
+          <w:rStyle w:val="HTMLCode"/>
+        </w:rPr>
+        <w:t>]</w:t>
+      </w:r>
+    </w:p>
+    <w:p>
+      <w:r>
+        <w:pict w14:anchorId="246ECFFB">
+          <v:rect id="_x0000_i1062" style="width:0;height:1.5pt" o:hralign="center" o:hrstd="t" o:hr="t" fillcolor="#a0a0a0" stroked="f"/>
+        </w:pict>
+      </w:r>
+    </w:p>
+    <w:p>
+      <w:pPr>
+        <w:pStyle w:val="NormalWeb"/>
       </w:pPr>
       <w:r>
         <w:rPr>
@@ -10142,7 +12810,7 @@
         <w:t>👉</w:t>
       </w:r>
       <w:r>
-        <w:t xml:space="preserve"> By finishing this, you’ll have</w:t>
+        <w:t xml:space="preserve"> By finishing this, you now have</w:t>
       </w:r>
       <w:proofErr w:type="gramStart"/>
       <w:r>
@@ -10159,7 +12827,7 @@
         <w:t>✔</w:t>
       </w:r>
       <w:r>
-        <w:t xml:space="preserve"> User signup &amp; login system</w:t>
+        <w:t xml:space="preserve"> Add transaction</w:t>
       </w:r>
       <w:r>
         <w:br/>
@@ -10171,7 +12839,7 @@
         <w:t>✔</w:t>
       </w:r>
       <w:r>
-        <w:t xml:space="preserve"> Secure password hashing</w:t>
+        <w:t xml:space="preserve"> View transactions (per-user)</w:t>
       </w:r>
       <w:r>
         <w:br/>
@@ -10183,17 +12851,9 @@
         <w:t>✔</w:t>
       </w:r>
       <w:r>
-        <w:t xml:space="preserve"> JWT authentication for protected routes</w:t>
-      </w:r>
-    </w:p>
-    <w:p>
-      <w:r>
-        <w:pict w14:anchorId="682CF142">
-          <v:rect id="_x0000_i1048" style="width:0;height:1.5pt" o:hralign="center" o:hrstd="t" o:hr="t" fillcolor="#a0a0a0" stroked="f"/>
-        </w:pict>
-      </w:r>
-    </w:p>
-    <w:p/>
+        <w:t xml:space="preserve"> JWT-protected routes</w:t>
+      </w:r>
+    </w:p>
     <w:sectPr>
       <w:pgSz w:w="12240" w:h="15840"/>
       <w:pgMar w:top="1440" w:right="1440" w:bottom="1440" w:left="1440" w:header="720" w:footer="720" w:gutter="0"/>
@@ -10803,6 +13463,155 @@
     </w:lvl>
   </w:abstractNum>
   <w:abstractNum w:abstractNumId="4">
+    <w:nsid w:val="14E37CA9"/>
+    <w:multiLevelType w:val="multilevel"/>
+    <w:tmpl w:val="86D063EC"/>
+    <w:lvl w:ilvl="0">
+      <w:start w:val="1"/>
+      <w:numFmt w:val="bullet"/>
+      <w:lvlText w:val=""/>
+      <w:lvlJc w:val="left"/>
+      <w:pPr>
+        <w:tabs>
+          <w:tab w:val="num" w:pos="720"/>
+        </w:tabs>
+        <w:ind w:left="720" w:hanging="360"/>
+      </w:pPr>
+      <w:rPr>
+        <w:rFonts w:ascii="Symbol" w:hAnsi="Symbol" w:hint="default"/>
+        <w:sz w:val="20"/>
+      </w:rPr>
+    </w:lvl>
+    <w:lvl w:ilvl="1" w:tentative="1">
+      <w:start w:val="1"/>
+      <w:numFmt w:val="bullet"/>
+      <w:lvlText w:val="o"/>
+      <w:lvlJc w:val="left"/>
+      <w:pPr>
+        <w:tabs>
+          <w:tab w:val="num" w:pos="1440"/>
+        </w:tabs>
+        <w:ind w:left="1440" w:hanging="360"/>
+      </w:pPr>
+      <w:rPr>
+        <w:rFonts w:ascii="Courier New" w:hAnsi="Courier New" w:hint="default"/>
+        <w:sz w:val="20"/>
+      </w:rPr>
+    </w:lvl>
+    <w:lvl w:ilvl="2" w:tentative="1">
+      <w:start w:val="1"/>
+      <w:numFmt w:val="bullet"/>
+      <w:lvlText w:val=""/>
+      <w:lvlJc w:val="left"/>
+      <w:pPr>
+        <w:tabs>
+          <w:tab w:val="num" w:pos="2160"/>
+        </w:tabs>
+        <w:ind w:left="2160" w:hanging="360"/>
+      </w:pPr>
+      <w:rPr>
+        <w:rFonts w:ascii="Wingdings" w:hAnsi="Wingdings" w:hint="default"/>
+        <w:sz w:val="20"/>
+      </w:rPr>
+    </w:lvl>
+    <w:lvl w:ilvl="3" w:tentative="1">
+      <w:start w:val="1"/>
+      <w:numFmt w:val="bullet"/>
+      <w:lvlText w:val=""/>
+      <w:lvlJc w:val="left"/>
+      <w:pPr>
+        <w:tabs>
+          <w:tab w:val="num" w:pos="2880"/>
+        </w:tabs>
+        <w:ind w:left="2880" w:hanging="360"/>
+      </w:pPr>
+      <w:rPr>
+        <w:rFonts w:ascii="Wingdings" w:hAnsi="Wingdings" w:hint="default"/>
+        <w:sz w:val="20"/>
+      </w:rPr>
+    </w:lvl>
+    <w:lvl w:ilvl="4" w:tentative="1">
+      <w:start w:val="1"/>
+      <w:numFmt w:val="bullet"/>
+      <w:lvlText w:val=""/>
+      <w:lvlJc w:val="left"/>
+      <w:pPr>
+        <w:tabs>
+          <w:tab w:val="num" w:pos="3600"/>
+        </w:tabs>
+        <w:ind w:left="3600" w:hanging="360"/>
+      </w:pPr>
+      <w:rPr>
+        <w:rFonts w:ascii="Wingdings" w:hAnsi="Wingdings" w:hint="default"/>
+        <w:sz w:val="20"/>
+      </w:rPr>
+    </w:lvl>
+    <w:lvl w:ilvl="5" w:tentative="1">
+      <w:start w:val="1"/>
+      <w:numFmt w:val="bullet"/>
+      <w:lvlText w:val=""/>
+      <w:lvlJc w:val="left"/>
+      <w:pPr>
+        <w:tabs>
+          <w:tab w:val="num" w:pos="4320"/>
+        </w:tabs>
+        <w:ind w:left="4320" w:hanging="360"/>
+      </w:pPr>
+      <w:rPr>
+        <w:rFonts w:ascii="Wingdings" w:hAnsi="Wingdings" w:hint="default"/>
+        <w:sz w:val="20"/>
+      </w:rPr>
+    </w:lvl>
+    <w:lvl w:ilvl="6" w:tentative="1">
+      <w:start w:val="1"/>
+      <w:numFmt w:val="bullet"/>
+      <w:lvlText w:val=""/>
+      <w:lvlJc w:val="left"/>
+      <w:pPr>
+        <w:tabs>
+          <w:tab w:val="num" w:pos="5040"/>
+        </w:tabs>
+        <w:ind w:left="5040" w:hanging="360"/>
+      </w:pPr>
+      <w:rPr>
+        <w:rFonts w:ascii="Wingdings" w:hAnsi="Wingdings" w:hint="default"/>
+        <w:sz w:val="20"/>
+      </w:rPr>
+    </w:lvl>
+    <w:lvl w:ilvl="7" w:tentative="1">
+      <w:start w:val="1"/>
+      <w:numFmt w:val="bullet"/>
+      <w:lvlText w:val=""/>
+      <w:lvlJc w:val="left"/>
+      <w:pPr>
+        <w:tabs>
+          <w:tab w:val="num" w:pos="5760"/>
+        </w:tabs>
+        <w:ind w:left="5760" w:hanging="360"/>
+      </w:pPr>
+      <w:rPr>
+        <w:rFonts w:ascii="Wingdings" w:hAnsi="Wingdings" w:hint="default"/>
+        <w:sz w:val="20"/>
+      </w:rPr>
+    </w:lvl>
+    <w:lvl w:ilvl="8" w:tentative="1">
+      <w:start w:val="1"/>
+      <w:numFmt w:val="bullet"/>
+      <w:lvlText w:val=""/>
+      <w:lvlJc w:val="left"/>
+      <w:pPr>
+        <w:tabs>
+          <w:tab w:val="num" w:pos="6480"/>
+        </w:tabs>
+        <w:ind w:left="6480" w:hanging="360"/>
+      </w:pPr>
+      <w:rPr>
+        <w:rFonts w:ascii="Wingdings" w:hAnsi="Wingdings" w:hint="default"/>
+        <w:sz w:val="20"/>
+      </w:rPr>
+    </w:lvl>
+  </w:abstractNum>
+  <w:abstractNum w:abstractNumId="5">
     <w:nsid w:val="16DD5484"/>
     <w:multiLevelType w:val="multilevel"/>
     <w:tmpl w:val="08D2BB32"/>
@@ -10915,7 +13724,7 @@
       </w:rPr>
     </w:lvl>
   </w:abstractNum>
-  <w:abstractNum w:abstractNumId="5">
+  <w:abstractNum w:abstractNumId="6">
     <w:nsid w:val="189C3C51"/>
     <w:multiLevelType w:val="multilevel"/>
     <w:tmpl w:val="574EBF3A"/>
@@ -11064,7 +13873,7 @@
       </w:rPr>
     </w:lvl>
   </w:abstractNum>
-  <w:abstractNum w:abstractNumId="6">
+  <w:abstractNum w:abstractNumId="7">
     <w:nsid w:val="18FE7A26"/>
     <w:multiLevelType w:val="hybridMultilevel"/>
     <w:tmpl w:val="A7D40E74"/>
@@ -11150,7 +13959,156 @@
       </w:pPr>
     </w:lvl>
   </w:abstractNum>
-  <w:abstractNum w:abstractNumId="7">
+  <w:abstractNum w:abstractNumId="8">
+    <w:nsid w:val="1C093E37"/>
+    <w:multiLevelType w:val="multilevel"/>
+    <w:tmpl w:val="2E42FA04"/>
+    <w:lvl w:ilvl="0">
+      <w:start w:val="1"/>
+      <w:numFmt w:val="bullet"/>
+      <w:lvlText w:val=""/>
+      <w:lvlJc w:val="left"/>
+      <w:pPr>
+        <w:tabs>
+          <w:tab w:val="num" w:pos="720"/>
+        </w:tabs>
+        <w:ind w:left="720" w:hanging="360"/>
+      </w:pPr>
+      <w:rPr>
+        <w:rFonts w:ascii="Symbol" w:hAnsi="Symbol" w:hint="default"/>
+        <w:sz w:val="20"/>
+      </w:rPr>
+    </w:lvl>
+    <w:lvl w:ilvl="1" w:tentative="1">
+      <w:start w:val="1"/>
+      <w:numFmt w:val="bullet"/>
+      <w:lvlText w:val="o"/>
+      <w:lvlJc w:val="left"/>
+      <w:pPr>
+        <w:tabs>
+          <w:tab w:val="num" w:pos="1440"/>
+        </w:tabs>
+        <w:ind w:left="1440" w:hanging="360"/>
+      </w:pPr>
+      <w:rPr>
+        <w:rFonts w:ascii="Courier New" w:hAnsi="Courier New" w:hint="default"/>
+        <w:sz w:val="20"/>
+      </w:rPr>
+    </w:lvl>
+    <w:lvl w:ilvl="2" w:tentative="1">
+      <w:start w:val="1"/>
+      <w:numFmt w:val="bullet"/>
+      <w:lvlText w:val=""/>
+      <w:lvlJc w:val="left"/>
+      <w:pPr>
+        <w:tabs>
+          <w:tab w:val="num" w:pos="2160"/>
+        </w:tabs>
+        <w:ind w:left="2160" w:hanging="360"/>
+      </w:pPr>
+      <w:rPr>
+        <w:rFonts w:ascii="Wingdings" w:hAnsi="Wingdings" w:hint="default"/>
+        <w:sz w:val="20"/>
+      </w:rPr>
+    </w:lvl>
+    <w:lvl w:ilvl="3" w:tentative="1">
+      <w:start w:val="1"/>
+      <w:numFmt w:val="bullet"/>
+      <w:lvlText w:val=""/>
+      <w:lvlJc w:val="left"/>
+      <w:pPr>
+        <w:tabs>
+          <w:tab w:val="num" w:pos="2880"/>
+        </w:tabs>
+        <w:ind w:left="2880" w:hanging="360"/>
+      </w:pPr>
+      <w:rPr>
+        <w:rFonts w:ascii="Wingdings" w:hAnsi="Wingdings" w:hint="default"/>
+        <w:sz w:val="20"/>
+      </w:rPr>
+    </w:lvl>
+    <w:lvl w:ilvl="4" w:tentative="1">
+      <w:start w:val="1"/>
+      <w:numFmt w:val="bullet"/>
+      <w:lvlText w:val=""/>
+      <w:lvlJc w:val="left"/>
+      <w:pPr>
+        <w:tabs>
+          <w:tab w:val="num" w:pos="3600"/>
+        </w:tabs>
+        <w:ind w:left="3600" w:hanging="360"/>
+      </w:pPr>
+      <w:rPr>
+        <w:rFonts w:ascii="Wingdings" w:hAnsi="Wingdings" w:hint="default"/>
+        <w:sz w:val="20"/>
+      </w:rPr>
+    </w:lvl>
+    <w:lvl w:ilvl="5" w:tentative="1">
+      <w:start w:val="1"/>
+      <w:numFmt w:val="bullet"/>
+      <w:lvlText w:val=""/>
+      <w:lvlJc w:val="left"/>
+      <w:pPr>
+        <w:tabs>
+          <w:tab w:val="num" w:pos="4320"/>
+        </w:tabs>
+        <w:ind w:left="4320" w:hanging="360"/>
+      </w:pPr>
+      <w:rPr>
+        <w:rFonts w:ascii="Wingdings" w:hAnsi="Wingdings" w:hint="default"/>
+        <w:sz w:val="20"/>
+      </w:rPr>
+    </w:lvl>
+    <w:lvl w:ilvl="6" w:tentative="1">
+      <w:start w:val="1"/>
+      <w:numFmt w:val="bullet"/>
+      <w:lvlText w:val=""/>
+      <w:lvlJc w:val="left"/>
+      <w:pPr>
+        <w:tabs>
+          <w:tab w:val="num" w:pos="5040"/>
+        </w:tabs>
+        <w:ind w:left="5040" w:hanging="360"/>
+      </w:pPr>
+      <w:rPr>
+        <w:rFonts w:ascii="Wingdings" w:hAnsi="Wingdings" w:hint="default"/>
+        <w:sz w:val="20"/>
+      </w:rPr>
+    </w:lvl>
+    <w:lvl w:ilvl="7" w:tentative="1">
+      <w:start w:val="1"/>
+      <w:numFmt w:val="bullet"/>
+      <w:lvlText w:val=""/>
+      <w:lvlJc w:val="left"/>
+      <w:pPr>
+        <w:tabs>
+          <w:tab w:val="num" w:pos="5760"/>
+        </w:tabs>
+        <w:ind w:left="5760" w:hanging="360"/>
+      </w:pPr>
+      <w:rPr>
+        <w:rFonts w:ascii="Wingdings" w:hAnsi="Wingdings" w:hint="default"/>
+        <w:sz w:val="20"/>
+      </w:rPr>
+    </w:lvl>
+    <w:lvl w:ilvl="8" w:tentative="1">
+      <w:start w:val="1"/>
+      <w:numFmt w:val="bullet"/>
+      <w:lvlText w:val=""/>
+      <w:lvlJc w:val="left"/>
+      <w:pPr>
+        <w:tabs>
+          <w:tab w:val="num" w:pos="6480"/>
+        </w:tabs>
+        <w:ind w:left="6480" w:hanging="360"/>
+      </w:pPr>
+      <w:rPr>
+        <w:rFonts w:ascii="Wingdings" w:hAnsi="Wingdings" w:hint="default"/>
+        <w:sz w:val="20"/>
+      </w:rPr>
+    </w:lvl>
+  </w:abstractNum>
+  <w:abstractNum w:abstractNumId="9">
     <w:nsid w:val="23831693"/>
     <w:multiLevelType w:val="hybridMultilevel"/>
     <w:tmpl w:val="E53826DE"/>
@@ -11263,7 +14221,7 @@
       </w:rPr>
     </w:lvl>
   </w:abstractNum>
-  <w:abstractNum w:abstractNumId="8">
+  <w:abstractNum w:abstractNumId="10">
     <w:nsid w:val="23AC3194"/>
     <w:multiLevelType w:val="hybridMultilevel"/>
     <w:tmpl w:val="11345D38"/>
@@ -11349,7 +14307,7 @@
       </w:pPr>
     </w:lvl>
   </w:abstractNum>
-  <w:abstractNum w:abstractNumId="9">
+  <w:abstractNum w:abstractNumId="11">
     <w:nsid w:val="276B7631"/>
     <w:multiLevelType w:val="multilevel"/>
     <w:tmpl w:val="348E7EB8"/>
@@ -11498,7 +14456,7 @@
       </w:rPr>
     </w:lvl>
   </w:abstractNum>
-  <w:abstractNum w:abstractNumId="10">
+  <w:abstractNum w:abstractNumId="12">
     <w:nsid w:val="28520C1E"/>
     <w:multiLevelType w:val="multilevel"/>
     <w:tmpl w:val="1730C9CA"/>
@@ -11647,7 +14605,7 @@
       </w:rPr>
     </w:lvl>
   </w:abstractNum>
-  <w:abstractNum w:abstractNumId="11">
+  <w:abstractNum w:abstractNumId="13">
     <w:nsid w:val="2C8D62C3"/>
     <w:multiLevelType w:val="multilevel"/>
     <w:tmpl w:val="5ACE1BA8"/>
@@ -11796,7 +14754,7 @@
       </w:rPr>
     </w:lvl>
   </w:abstractNum>
-  <w:abstractNum w:abstractNumId="12">
+  <w:abstractNum w:abstractNumId="14">
     <w:nsid w:val="2CA56C1A"/>
     <w:multiLevelType w:val="multilevel"/>
     <w:tmpl w:val="D520E990"/>
@@ -11945,7 +14903,7 @@
       </w:rPr>
     </w:lvl>
   </w:abstractNum>
-  <w:abstractNum w:abstractNumId="13">
+  <w:abstractNum w:abstractNumId="15">
     <w:nsid w:val="2EDE42C6"/>
     <w:multiLevelType w:val="hybridMultilevel"/>
     <w:tmpl w:val="CA96535A"/>
@@ -12031,7 +14989,156 @@
       </w:pPr>
     </w:lvl>
   </w:abstractNum>
-  <w:abstractNum w:abstractNumId="14">
+  <w:abstractNum w:abstractNumId="16">
+    <w:nsid w:val="309D27A5"/>
+    <w:multiLevelType w:val="multilevel"/>
+    <w:tmpl w:val="6242EE4C"/>
+    <w:lvl w:ilvl="0">
+      <w:start w:val="1"/>
+      <w:numFmt w:val="bullet"/>
+      <w:lvlText w:val=""/>
+      <w:lvlJc w:val="left"/>
+      <w:pPr>
+        <w:tabs>
+          <w:tab w:val="num" w:pos="720"/>
+        </w:tabs>
+        <w:ind w:left="720" w:hanging="360"/>
+      </w:pPr>
+      <w:rPr>
+        <w:rFonts w:ascii="Symbol" w:hAnsi="Symbol" w:hint="default"/>
+        <w:sz w:val="20"/>
+      </w:rPr>
+    </w:lvl>
+    <w:lvl w:ilvl="1">
+      <w:start w:val="1"/>
+      <w:numFmt w:val="bullet"/>
+      <w:lvlText w:val="o"/>
+      <w:lvlJc w:val="left"/>
+      <w:pPr>
+        <w:tabs>
+          <w:tab w:val="num" w:pos="1440"/>
+        </w:tabs>
+        <w:ind w:left="1440" w:hanging="360"/>
+      </w:pPr>
+      <w:rPr>
+        <w:rFonts w:ascii="Courier New" w:hAnsi="Courier New" w:hint="default"/>
+        <w:sz w:val="20"/>
+      </w:rPr>
+    </w:lvl>
+    <w:lvl w:ilvl="2" w:tentative="1">
+      <w:start w:val="1"/>
+      <w:numFmt w:val="bullet"/>
+      <w:lvlText w:val=""/>
+      <w:lvlJc w:val="left"/>
+      <w:pPr>
+        <w:tabs>
+          <w:tab w:val="num" w:pos="2160"/>
+        </w:tabs>
+        <w:ind w:left="2160" w:hanging="360"/>
+      </w:pPr>
+      <w:rPr>
+        <w:rFonts w:ascii="Wingdings" w:hAnsi="Wingdings" w:hint="default"/>
+        <w:sz w:val="20"/>
+      </w:rPr>
+    </w:lvl>
+    <w:lvl w:ilvl="3" w:tentative="1">
+      <w:start w:val="1"/>
+      <w:numFmt w:val="bullet"/>
+      <w:lvlText w:val=""/>
+      <w:lvlJc w:val="left"/>
+      <w:pPr>
+        <w:tabs>
+          <w:tab w:val="num" w:pos="2880"/>
+        </w:tabs>
+        <w:ind w:left="2880" w:hanging="360"/>
+      </w:pPr>
+      <w:rPr>
+        <w:rFonts w:ascii="Wingdings" w:hAnsi="Wingdings" w:hint="default"/>
+        <w:sz w:val="20"/>
+      </w:rPr>
+    </w:lvl>
+    <w:lvl w:ilvl="4" w:tentative="1">
+      <w:start w:val="1"/>
+      <w:numFmt w:val="bullet"/>
+      <w:lvlText w:val=""/>
+      <w:lvlJc w:val="left"/>
+      <w:pPr>
+        <w:tabs>
+          <w:tab w:val="num" w:pos="3600"/>
+        </w:tabs>
+        <w:ind w:left="3600" w:hanging="360"/>
+      </w:pPr>
+      <w:rPr>
+        <w:rFonts w:ascii="Wingdings" w:hAnsi="Wingdings" w:hint="default"/>
+        <w:sz w:val="20"/>
+      </w:rPr>
+    </w:lvl>
+    <w:lvl w:ilvl="5" w:tentative="1">
+      <w:start w:val="1"/>
+      <w:numFmt w:val="bullet"/>
+      <w:lvlText w:val=""/>
+      <w:lvlJc w:val="left"/>
+      <w:pPr>
+        <w:tabs>
+          <w:tab w:val="num" w:pos="4320"/>
+        </w:tabs>
+        <w:ind w:left="4320" w:hanging="360"/>
+      </w:pPr>
+      <w:rPr>
+        <w:rFonts w:ascii="Wingdings" w:hAnsi="Wingdings" w:hint="default"/>
+        <w:sz w:val="20"/>
+      </w:rPr>
+    </w:lvl>
+    <w:lvl w:ilvl="6" w:tentative="1">
+      <w:start w:val="1"/>
+      <w:numFmt w:val="bullet"/>
+      <w:lvlText w:val=""/>
+      <w:lvlJc w:val="left"/>
+      <w:pPr>
+        <w:tabs>
+          <w:tab w:val="num" w:pos="5040"/>
+        </w:tabs>
+        <w:ind w:left="5040" w:hanging="360"/>
+      </w:pPr>
+      <w:rPr>
+        <w:rFonts w:ascii="Wingdings" w:hAnsi="Wingdings" w:hint="default"/>
+        <w:sz w:val="20"/>
+      </w:rPr>
+    </w:lvl>
+    <w:lvl w:ilvl="7" w:tentative="1">
+      <w:start w:val="1"/>
+      <w:numFmt w:val="bullet"/>
+      <w:lvlText w:val=""/>
+      <w:lvlJc w:val="left"/>
+      <w:pPr>
+        <w:tabs>
+          <w:tab w:val="num" w:pos="5760"/>
+        </w:tabs>
+        <w:ind w:left="5760" w:hanging="360"/>
+      </w:pPr>
+      <w:rPr>
+        <w:rFonts w:ascii="Wingdings" w:hAnsi="Wingdings" w:hint="default"/>
+        <w:sz w:val="20"/>
+      </w:rPr>
+    </w:lvl>
+    <w:lvl w:ilvl="8" w:tentative="1">
+      <w:start w:val="1"/>
+      <w:numFmt w:val="bullet"/>
+      <w:lvlText w:val=""/>
+      <w:lvlJc w:val="left"/>
+      <w:pPr>
+        <w:tabs>
+          <w:tab w:val="num" w:pos="6480"/>
+        </w:tabs>
+        <w:ind w:left="6480" w:hanging="360"/>
+      </w:pPr>
+      <w:rPr>
+        <w:rFonts w:ascii="Wingdings" w:hAnsi="Wingdings" w:hint="default"/>
+        <w:sz w:val="20"/>
+      </w:rPr>
+    </w:lvl>
+  </w:abstractNum>
+  <w:abstractNum w:abstractNumId="17">
     <w:nsid w:val="3333743D"/>
     <w:multiLevelType w:val="multilevel"/>
     <w:tmpl w:val="5596B6A6"/>
@@ -12180,7 +15287,7 @@
       </w:rPr>
     </w:lvl>
   </w:abstractNum>
-  <w:abstractNum w:abstractNumId="15">
+  <w:abstractNum w:abstractNumId="18">
     <w:nsid w:val="341B30D6"/>
     <w:multiLevelType w:val="hybridMultilevel"/>
     <w:tmpl w:val="93C458F4"/>
@@ -12266,7 +15373,7 @@
       </w:pPr>
     </w:lvl>
   </w:abstractNum>
-  <w:abstractNum w:abstractNumId="16">
+  <w:abstractNum w:abstractNumId="19">
     <w:nsid w:val="35AD592C"/>
     <w:multiLevelType w:val="multilevel"/>
     <w:tmpl w:val="5880A850"/>
@@ -12415,7 +15522,7 @@
       </w:rPr>
     </w:lvl>
   </w:abstractNum>
-  <w:abstractNum w:abstractNumId="17">
+  <w:abstractNum w:abstractNumId="20">
     <w:nsid w:val="38820F05"/>
     <w:multiLevelType w:val="multilevel"/>
     <w:tmpl w:val="C18EF838"/>
@@ -12564,7 +15671,7 @@
       </w:rPr>
     </w:lvl>
   </w:abstractNum>
-  <w:abstractNum w:abstractNumId="18">
+  <w:abstractNum w:abstractNumId="21">
     <w:nsid w:val="38A263DF"/>
     <w:multiLevelType w:val="multilevel"/>
     <w:tmpl w:val="7C9ABC62"/>
@@ -12681,7 +15788,7 @@
       </w:pPr>
     </w:lvl>
   </w:abstractNum>
-  <w:abstractNum w:abstractNumId="19">
+  <w:abstractNum w:abstractNumId="22">
     <w:nsid w:val="38FE2416"/>
     <w:multiLevelType w:val="multilevel"/>
     <w:tmpl w:val="317E1330"/>
@@ -12830,7 +15937,7 @@
       </w:rPr>
     </w:lvl>
   </w:abstractNum>
-  <w:abstractNum w:abstractNumId="20">
+  <w:abstractNum w:abstractNumId="23">
     <w:nsid w:val="39D84F2F"/>
     <w:multiLevelType w:val="hybridMultilevel"/>
     <w:tmpl w:val="10503E08"/>
@@ -12943,7 +16050,7 @@
       </w:rPr>
     </w:lvl>
   </w:abstractNum>
-  <w:abstractNum w:abstractNumId="21">
+  <w:abstractNum w:abstractNumId="24">
     <w:nsid w:val="3AAF0669"/>
     <w:multiLevelType w:val="hybridMultilevel"/>
     <w:tmpl w:val="58E842C2"/>
@@ -13056,7 +16163,7 @@
       </w:rPr>
     </w:lvl>
   </w:abstractNum>
-  <w:abstractNum w:abstractNumId="22">
+  <w:abstractNum w:abstractNumId="25">
     <w:nsid w:val="3AAF0A1E"/>
     <w:multiLevelType w:val="multilevel"/>
     <w:tmpl w:val="CA4E9E04"/>
@@ -13173,7 +16280,7 @@
       </w:pPr>
     </w:lvl>
   </w:abstractNum>
-  <w:abstractNum w:abstractNumId="23">
+  <w:abstractNum w:abstractNumId="26">
     <w:nsid w:val="3ECE24ED"/>
     <w:multiLevelType w:val="multilevel"/>
     <w:tmpl w:val="A28C486A"/>
@@ -13322,7 +16429,7 @@
       </w:rPr>
     </w:lvl>
   </w:abstractNum>
-  <w:abstractNum w:abstractNumId="24">
+  <w:abstractNum w:abstractNumId="27">
     <w:nsid w:val="3F1536B4"/>
     <w:multiLevelType w:val="multilevel"/>
     <w:tmpl w:val="9D0A0BA2"/>
@@ -13471,7 +16578,7 @@
       </w:rPr>
     </w:lvl>
   </w:abstractNum>
-  <w:abstractNum w:abstractNumId="25">
+  <w:abstractNum w:abstractNumId="28">
     <w:nsid w:val="42F157D9"/>
     <w:multiLevelType w:val="multilevel"/>
     <w:tmpl w:val="F03E231C"/>
@@ -13620,7 +16727,7 @@
       </w:rPr>
     </w:lvl>
   </w:abstractNum>
-  <w:abstractNum w:abstractNumId="26">
+  <w:abstractNum w:abstractNumId="29">
     <w:nsid w:val="456040F5"/>
     <w:multiLevelType w:val="hybridMultilevel"/>
     <w:tmpl w:val="54907270"/>
@@ -13709,7 +16816,7 @@
       </w:pPr>
     </w:lvl>
   </w:abstractNum>
-  <w:abstractNum w:abstractNumId="27">
+  <w:abstractNum w:abstractNumId="30">
     <w:nsid w:val="4CA51E76"/>
     <w:multiLevelType w:val="multilevel"/>
     <w:tmpl w:val="19BC8F5A"/>
@@ -13854,7 +16961,7 @@
       </w:rPr>
     </w:lvl>
   </w:abstractNum>
-  <w:abstractNum w:abstractNumId="28">
+  <w:abstractNum w:abstractNumId="31">
     <w:nsid w:val="50AD3C16"/>
     <w:multiLevelType w:val="multilevel"/>
     <w:tmpl w:val="A698C18A"/>
@@ -14003,7 +17110,7 @@
       </w:rPr>
     </w:lvl>
   </w:abstractNum>
-  <w:abstractNum w:abstractNumId="29">
+  <w:abstractNum w:abstractNumId="32">
     <w:nsid w:val="58A90D97"/>
     <w:multiLevelType w:val="multilevel"/>
     <w:tmpl w:val="FFB682A6"/>
@@ -14152,7 +17259,7 @@
       </w:rPr>
     </w:lvl>
   </w:abstractNum>
-  <w:abstractNum w:abstractNumId="30">
+  <w:abstractNum w:abstractNumId="33">
     <w:nsid w:val="5A692E4F"/>
     <w:multiLevelType w:val="hybridMultilevel"/>
     <w:tmpl w:val="A77E3242"/>
@@ -14238,7 +17345,7 @@
       </w:pPr>
     </w:lvl>
   </w:abstractNum>
-  <w:abstractNum w:abstractNumId="31">
+  <w:abstractNum w:abstractNumId="34">
     <w:nsid w:val="5C9F09F2"/>
     <w:multiLevelType w:val="multilevel"/>
     <w:tmpl w:val="96281BA0"/>
@@ -14387,7 +17494,7 @@
       </w:rPr>
     </w:lvl>
   </w:abstractNum>
-  <w:abstractNum w:abstractNumId="32">
+  <w:abstractNum w:abstractNumId="35">
     <w:nsid w:val="5C9F7BE7"/>
     <w:multiLevelType w:val="multilevel"/>
     <w:tmpl w:val="2CCCE068"/>
@@ -14536,7 +17643,7 @@
       </w:rPr>
     </w:lvl>
   </w:abstractNum>
-  <w:abstractNum w:abstractNumId="33">
+  <w:abstractNum w:abstractNumId="36">
     <w:nsid w:val="604179D4"/>
     <w:multiLevelType w:val="multilevel"/>
     <w:tmpl w:val="F8B61DA2"/>
@@ -14685,7 +17792,7 @@
       </w:rPr>
     </w:lvl>
   </w:abstractNum>
-  <w:abstractNum w:abstractNumId="34">
+  <w:abstractNum w:abstractNumId="37">
     <w:nsid w:val="6375464B"/>
     <w:multiLevelType w:val="hybridMultilevel"/>
     <w:tmpl w:val="F25EC476"/>
@@ -14771,7 +17878,7 @@
       </w:pPr>
     </w:lvl>
   </w:abstractNum>
-  <w:abstractNum w:abstractNumId="35">
+  <w:abstractNum w:abstractNumId="38">
     <w:nsid w:val="645D7CEC"/>
     <w:multiLevelType w:val="multilevel"/>
     <w:tmpl w:val="9754F8C6"/>
@@ -14920,7 +18027,156 @@
       </w:rPr>
     </w:lvl>
   </w:abstractNum>
-  <w:abstractNum w:abstractNumId="36">
+  <w:abstractNum w:abstractNumId="39">
+    <w:nsid w:val="66E80DD9"/>
+    <w:multiLevelType w:val="multilevel"/>
+    <w:tmpl w:val="C040E1E2"/>
+    <w:lvl w:ilvl="0">
+      <w:start w:val="1"/>
+      <w:numFmt w:val="bullet"/>
+      <w:lvlText w:val=""/>
+      <w:lvlJc w:val="left"/>
+      <w:pPr>
+        <w:tabs>
+          <w:tab w:val="num" w:pos="720"/>
+        </w:tabs>
+        <w:ind w:left="720" w:hanging="360"/>
+      </w:pPr>
+      <w:rPr>
+        <w:rFonts w:ascii="Symbol" w:hAnsi="Symbol" w:hint="default"/>
+        <w:sz w:val="20"/>
+      </w:rPr>
+    </w:lvl>
+    <w:lvl w:ilvl="1" w:tentative="1">
+      <w:start w:val="1"/>
+      <w:numFmt w:val="bullet"/>
+      <w:lvlText w:val="o"/>
+      <w:lvlJc w:val="left"/>
+      <w:pPr>
+        <w:tabs>
+          <w:tab w:val="num" w:pos="1440"/>
+        </w:tabs>
+        <w:ind w:left="1440" w:hanging="360"/>
+      </w:pPr>
+      <w:rPr>
+        <w:rFonts w:ascii="Courier New" w:hAnsi="Courier New" w:hint="default"/>
+        <w:sz w:val="20"/>
+      </w:rPr>
+    </w:lvl>
+    <w:lvl w:ilvl="2" w:tentative="1">
+      <w:start w:val="1"/>
+      <w:numFmt w:val="bullet"/>
+      <w:lvlText w:val=""/>
+      <w:lvlJc w:val="left"/>
+      <w:pPr>
+        <w:tabs>
+          <w:tab w:val="num" w:pos="2160"/>
+        </w:tabs>
+        <w:ind w:left="2160" w:hanging="360"/>
+      </w:pPr>
+      <w:rPr>
+        <w:rFonts w:ascii="Wingdings" w:hAnsi="Wingdings" w:hint="default"/>
+        <w:sz w:val="20"/>
+      </w:rPr>
+    </w:lvl>
+    <w:lvl w:ilvl="3" w:tentative="1">
+      <w:start w:val="1"/>
+      <w:numFmt w:val="bullet"/>
+      <w:lvlText w:val=""/>
+      <w:lvlJc w:val="left"/>
+      <w:pPr>
+        <w:tabs>
+          <w:tab w:val="num" w:pos="2880"/>
+        </w:tabs>
+        <w:ind w:left="2880" w:hanging="360"/>
+      </w:pPr>
+      <w:rPr>
+        <w:rFonts w:ascii="Wingdings" w:hAnsi="Wingdings" w:hint="default"/>
+        <w:sz w:val="20"/>
+      </w:rPr>
+    </w:lvl>
+    <w:lvl w:ilvl="4" w:tentative="1">
+      <w:start w:val="1"/>
+      <w:numFmt w:val="bullet"/>
+      <w:lvlText w:val=""/>
+      <w:lvlJc w:val="left"/>
+      <w:pPr>
+        <w:tabs>
+          <w:tab w:val="num" w:pos="3600"/>
+        </w:tabs>
+        <w:ind w:left="3600" w:hanging="360"/>
+      </w:pPr>
+      <w:rPr>
+        <w:rFonts w:ascii="Wingdings" w:hAnsi="Wingdings" w:hint="default"/>
+        <w:sz w:val="20"/>
+      </w:rPr>
+    </w:lvl>
+    <w:lvl w:ilvl="5" w:tentative="1">
+      <w:start w:val="1"/>
+      <w:numFmt w:val="bullet"/>
+      <w:lvlText w:val=""/>
+      <w:lvlJc w:val="left"/>
+      <w:pPr>
+        <w:tabs>
+          <w:tab w:val="num" w:pos="4320"/>
+        </w:tabs>
+        <w:ind w:left="4320" w:hanging="360"/>
+      </w:pPr>
+      <w:rPr>
+        <w:rFonts w:ascii="Wingdings" w:hAnsi="Wingdings" w:hint="default"/>
+        <w:sz w:val="20"/>
+      </w:rPr>
+    </w:lvl>
+    <w:lvl w:ilvl="6" w:tentative="1">
+      <w:start w:val="1"/>
+      <w:numFmt w:val="bullet"/>
+      <w:lvlText w:val=""/>
+      <w:lvlJc w:val="left"/>
+      <w:pPr>
+        <w:tabs>
+          <w:tab w:val="num" w:pos="5040"/>
+        </w:tabs>
+        <w:ind w:left="5040" w:hanging="360"/>
+      </w:pPr>
+      <w:rPr>
+        <w:rFonts w:ascii="Wingdings" w:hAnsi="Wingdings" w:hint="default"/>
+        <w:sz w:val="20"/>
+      </w:rPr>
+    </w:lvl>
+    <w:lvl w:ilvl="7" w:tentative="1">
+      <w:start w:val="1"/>
+      <w:numFmt w:val="bullet"/>
+      <w:lvlText w:val=""/>
+      <w:lvlJc w:val="left"/>
+      <w:pPr>
+        <w:tabs>
+          <w:tab w:val="num" w:pos="5760"/>
+        </w:tabs>
+        <w:ind w:left="5760" w:hanging="360"/>
+      </w:pPr>
+      <w:rPr>
+        <w:rFonts w:ascii="Wingdings" w:hAnsi="Wingdings" w:hint="default"/>
+        <w:sz w:val="20"/>
+      </w:rPr>
+    </w:lvl>
+    <w:lvl w:ilvl="8" w:tentative="1">
+      <w:start w:val="1"/>
+      <w:numFmt w:val="bullet"/>
+      <w:lvlText w:val=""/>
+      <w:lvlJc w:val="left"/>
+      <w:pPr>
+        <w:tabs>
+          <w:tab w:val="num" w:pos="6480"/>
+        </w:tabs>
+        <w:ind w:left="6480" w:hanging="360"/>
+      </w:pPr>
+      <w:rPr>
+        <w:rFonts w:ascii="Wingdings" w:hAnsi="Wingdings" w:hint="default"/>
+        <w:sz w:val="20"/>
+      </w:rPr>
+    </w:lvl>
+  </w:abstractNum>
+  <w:abstractNum w:abstractNumId="40">
     <w:nsid w:val="67F26B04"/>
     <w:multiLevelType w:val="hybridMultilevel"/>
     <w:tmpl w:val="A1C0DEE6"/>
@@ -15006,7 +18262,7 @@
       </w:pPr>
     </w:lvl>
   </w:abstractNum>
-  <w:abstractNum w:abstractNumId="37">
+  <w:abstractNum w:abstractNumId="41">
     <w:nsid w:val="6D466F7E"/>
     <w:multiLevelType w:val="multilevel"/>
     <w:tmpl w:val="F836D494"/>
@@ -15155,7 +18411,7 @@
       </w:rPr>
     </w:lvl>
   </w:abstractNum>
-  <w:abstractNum w:abstractNumId="38">
+  <w:abstractNum w:abstractNumId="42">
     <w:nsid w:val="6E4D4BD5"/>
     <w:multiLevelType w:val="hybridMultilevel"/>
     <w:tmpl w:val="59B26956"/>
@@ -15241,7 +18497,7 @@
       </w:pPr>
     </w:lvl>
   </w:abstractNum>
-  <w:abstractNum w:abstractNumId="39">
+  <w:abstractNum w:abstractNumId="43">
     <w:nsid w:val="71AB0079"/>
     <w:multiLevelType w:val="multilevel"/>
     <w:tmpl w:val="8A2C4E62"/>
@@ -15390,7 +18646,156 @@
       </w:rPr>
     </w:lvl>
   </w:abstractNum>
-  <w:abstractNum w:abstractNumId="40">
+  <w:abstractNum w:abstractNumId="44">
+    <w:nsid w:val="738A3D61"/>
+    <w:multiLevelType w:val="multilevel"/>
+    <w:tmpl w:val="DDE8BCCC"/>
+    <w:lvl w:ilvl="0">
+      <w:start w:val="1"/>
+      <w:numFmt w:val="bullet"/>
+      <w:lvlText w:val=""/>
+      <w:lvlJc w:val="left"/>
+      <w:pPr>
+        <w:tabs>
+          <w:tab w:val="num" w:pos="720"/>
+        </w:tabs>
+        <w:ind w:left="720" w:hanging="360"/>
+      </w:pPr>
+      <w:rPr>
+        <w:rFonts w:ascii="Symbol" w:hAnsi="Symbol" w:hint="default"/>
+        <w:sz w:val="20"/>
+      </w:rPr>
+    </w:lvl>
+    <w:lvl w:ilvl="1">
+      <w:start w:val="1"/>
+      <w:numFmt w:val="bullet"/>
+      <w:lvlText w:val="o"/>
+      <w:lvlJc w:val="left"/>
+      <w:pPr>
+        <w:tabs>
+          <w:tab w:val="num" w:pos="1440"/>
+        </w:tabs>
+        <w:ind w:left="1440" w:hanging="360"/>
+      </w:pPr>
+      <w:rPr>
+        <w:rFonts w:ascii="Courier New" w:hAnsi="Courier New" w:hint="default"/>
+        <w:sz w:val="20"/>
+      </w:rPr>
+    </w:lvl>
+    <w:lvl w:ilvl="2" w:tentative="1">
+      <w:start w:val="1"/>
+      <w:numFmt w:val="bullet"/>
+      <w:lvlText w:val=""/>
+      <w:lvlJc w:val="left"/>
+      <w:pPr>
+        <w:tabs>
+          <w:tab w:val="num" w:pos="2160"/>
+        </w:tabs>
+        <w:ind w:left="2160" w:hanging="360"/>
+      </w:pPr>
+      <w:rPr>
+        <w:rFonts w:ascii="Wingdings" w:hAnsi="Wingdings" w:hint="default"/>
+        <w:sz w:val="20"/>
+      </w:rPr>
+    </w:lvl>
+    <w:lvl w:ilvl="3" w:tentative="1">
+      <w:start w:val="1"/>
+      <w:numFmt w:val="bullet"/>
+      <w:lvlText w:val=""/>
+      <w:lvlJc w:val="left"/>
+      <w:pPr>
+        <w:tabs>
+          <w:tab w:val="num" w:pos="2880"/>
+        </w:tabs>
+        <w:ind w:left="2880" w:hanging="360"/>
+      </w:pPr>
+      <w:rPr>
+        <w:rFonts w:ascii="Wingdings" w:hAnsi="Wingdings" w:hint="default"/>
+        <w:sz w:val="20"/>
+      </w:rPr>
+    </w:lvl>
+    <w:lvl w:ilvl="4" w:tentative="1">
+      <w:start w:val="1"/>
+      <w:numFmt w:val="bullet"/>
+      <w:lvlText w:val=""/>
+      <w:lvlJc w:val="left"/>
+      <w:pPr>
+        <w:tabs>
+          <w:tab w:val="num" w:pos="3600"/>
+        </w:tabs>
+        <w:ind w:left="3600" w:hanging="360"/>
+      </w:pPr>
+      <w:rPr>
+        <w:rFonts w:ascii="Wingdings" w:hAnsi="Wingdings" w:hint="default"/>
+        <w:sz w:val="20"/>
+      </w:rPr>
+    </w:lvl>
+    <w:lvl w:ilvl="5" w:tentative="1">
+      <w:start w:val="1"/>
+      <w:numFmt w:val="bullet"/>
+      <w:lvlText w:val=""/>
+      <w:lvlJc w:val="left"/>
+      <w:pPr>
+        <w:tabs>
+          <w:tab w:val="num" w:pos="4320"/>
+        </w:tabs>
+        <w:ind w:left="4320" w:hanging="360"/>
+      </w:pPr>
+      <w:rPr>
+        <w:rFonts w:ascii="Wingdings" w:hAnsi="Wingdings" w:hint="default"/>
+        <w:sz w:val="20"/>
+      </w:rPr>
+    </w:lvl>
+    <w:lvl w:ilvl="6" w:tentative="1">
+      <w:start w:val="1"/>
+      <w:numFmt w:val="bullet"/>
+      <w:lvlText w:val=""/>
+      <w:lvlJc w:val="left"/>
+      <w:pPr>
+        <w:tabs>
+          <w:tab w:val="num" w:pos="5040"/>
+        </w:tabs>
+        <w:ind w:left="5040" w:hanging="360"/>
+      </w:pPr>
+      <w:rPr>
+        <w:rFonts w:ascii="Wingdings" w:hAnsi="Wingdings" w:hint="default"/>
+        <w:sz w:val="20"/>
+      </w:rPr>
+    </w:lvl>
+    <w:lvl w:ilvl="7" w:tentative="1">
+      <w:start w:val="1"/>
+      <w:numFmt w:val="bullet"/>
+      <w:lvlText w:val=""/>
+      <w:lvlJc w:val="left"/>
+      <w:pPr>
+        <w:tabs>
+          <w:tab w:val="num" w:pos="5760"/>
+        </w:tabs>
+        <w:ind w:left="5760" w:hanging="360"/>
+      </w:pPr>
+      <w:rPr>
+        <w:rFonts w:ascii="Wingdings" w:hAnsi="Wingdings" w:hint="default"/>
+        <w:sz w:val="20"/>
+      </w:rPr>
+    </w:lvl>
+    <w:lvl w:ilvl="8" w:tentative="1">
+      <w:start w:val="1"/>
+      <w:numFmt w:val="bullet"/>
+      <w:lvlText w:val=""/>
+      <w:lvlJc w:val="left"/>
+      <w:pPr>
+        <w:tabs>
+          <w:tab w:val="num" w:pos="6480"/>
+        </w:tabs>
+        <w:ind w:left="6480" w:hanging="360"/>
+      </w:pPr>
+      <w:rPr>
+        <w:rFonts w:ascii="Wingdings" w:hAnsi="Wingdings" w:hint="default"/>
+        <w:sz w:val="20"/>
+      </w:rPr>
+    </w:lvl>
+  </w:abstractNum>
+  <w:abstractNum w:abstractNumId="45">
     <w:nsid w:val="76881D53"/>
     <w:multiLevelType w:val="multilevel"/>
     <w:tmpl w:val="573889A4"/>
@@ -15503,7 +18908,7 @@
       </w:pPr>
     </w:lvl>
   </w:abstractNum>
-  <w:abstractNum w:abstractNumId="41">
+  <w:abstractNum w:abstractNumId="46">
     <w:nsid w:val="77AF570B"/>
     <w:multiLevelType w:val="multilevel"/>
     <w:tmpl w:val="F008277A"/>
@@ -15616,7 +19021,7 @@
       </w:rPr>
     </w:lvl>
   </w:abstractNum>
-  <w:abstractNum w:abstractNumId="42">
+  <w:abstractNum w:abstractNumId="47">
     <w:nsid w:val="78DF46EC"/>
     <w:multiLevelType w:val="multilevel"/>
     <w:tmpl w:val="1B84EF78"/>
@@ -15765,7 +19170,7 @@
       </w:rPr>
     </w:lvl>
   </w:abstractNum>
-  <w:abstractNum w:abstractNumId="43">
+  <w:abstractNum w:abstractNumId="48">
     <w:nsid w:val="78F060D3"/>
     <w:multiLevelType w:val="multilevel"/>
     <w:tmpl w:val="71F4056C"/>
@@ -15915,136 +19320,151 @@
     </w:lvl>
   </w:abstractNum>
   <w:num w:numId="1">
-    <w:abstractNumId w:val="4"/>
+    <w:abstractNumId w:val="5"/>
   </w:num>
   <w:num w:numId="2">
-    <w:abstractNumId w:val="41"/>
+    <w:abstractNumId w:val="46"/>
   </w:num>
   <w:num w:numId="3">
-    <w:abstractNumId w:val="38"/>
+    <w:abstractNumId w:val="42"/>
   </w:num>
   <w:num w:numId="4">
-    <w:abstractNumId w:val="7"/>
+    <w:abstractNumId w:val="9"/>
   </w:num>
   <w:num w:numId="5">
-    <w:abstractNumId w:val="26"/>
+    <w:abstractNumId w:val="29"/>
   </w:num>
   <w:num w:numId="6">
-    <w:abstractNumId w:val="13"/>
+    <w:abstractNumId w:val="15"/>
   </w:num>
   <w:num w:numId="7">
-    <w:abstractNumId w:val="15"/>
+    <w:abstractNumId w:val="18"/>
   </w:num>
   <w:num w:numId="8">
     <w:abstractNumId w:val="1"/>
   </w:num>
   <w:num w:numId="9">
-    <w:abstractNumId w:val="27"/>
+    <w:abstractNumId w:val="30"/>
   </w:num>
   <w:num w:numId="10">
-    <w:abstractNumId w:val="21"/>
+    <w:abstractNumId w:val="24"/>
   </w:num>
   <w:num w:numId="11">
-    <w:abstractNumId w:val="14"/>
+    <w:abstractNumId w:val="17"/>
   </w:num>
   <w:num w:numId="12">
-    <w:abstractNumId w:val="17"/>
+    <w:abstractNumId w:val="20"/>
   </w:num>
   <w:num w:numId="13">
     <w:abstractNumId w:val="2"/>
   </w:num>
   <w:num w:numId="14">
+    <w:abstractNumId w:val="48"/>
+  </w:num>
+  <w:num w:numId="15">
+    <w:abstractNumId w:val="21"/>
+  </w:num>
+  <w:num w:numId="16">
+    <w:abstractNumId w:val="22"/>
+  </w:num>
+  <w:num w:numId="17">
+    <w:abstractNumId w:val="10"/>
+  </w:num>
+  <w:num w:numId="18">
+    <w:abstractNumId w:val="40"/>
+  </w:num>
+  <w:num w:numId="19">
+    <w:abstractNumId w:val="23"/>
+  </w:num>
+  <w:num w:numId="20">
+    <w:abstractNumId w:val="33"/>
+  </w:num>
+  <w:num w:numId="21">
+    <w:abstractNumId w:val="7"/>
+  </w:num>
+  <w:num w:numId="22">
+    <w:abstractNumId w:val="37"/>
+  </w:num>
+  <w:num w:numId="23">
     <w:abstractNumId w:val="43"/>
   </w:num>
-  <w:num w:numId="15">
-    <w:abstractNumId w:val="18"/>
+  <w:num w:numId="24">
+    <w:abstractNumId w:val="13"/>
   </w:num>
-  <w:num w:numId="16">
-    <w:abstractNumId w:val="19"/>
+  <w:num w:numId="25">
+    <w:abstractNumId w:val="11"/>
   </w:num>
-  <w:num w:numId="17">
-    <w:abstractNumId w:val="8"/>
+  <w:num w:numId="26">
+    <w:abstractNumId w:val="35"/>
   </w:num>
-  <w:num w:numId="18">
-    <w:abstractNumId w:val="36"/>
+  <w:num w:numId="27">
+    <w:abstractNumId w:val="28"/>
   </w:num>
-  <w:num w:numId="19">
-    <w:abstractNumId w:val="20"/>
-  </w:num>
-  <w:num w:numId="20">
-    <w:abstractNumId w:val="30"/>
-  </w:num>
-  <w:num w:numId="21">
+  <w:num w:numId="28">
     <w:abstractNumId w:val="6"/>
   </w:num>
-  <w:num w:numId="22">
-    <w:abstractNumId w:val="34"/>
-  </w:num>
-  <w:num w:numId="23">
-    <w:abstractNumId w:val="39"/>
-  </w:num>
-  <w:num w:numId="24">
-    <w:abstractNumId w:val="11"/>
-  </w:num>
-  <w:num w:numId="25">
-    <w:abstractNumId w:val="9"/>
-  </w:num>
-  <w:num w:numId="26">
+  <w:num w:numId="29">
     <w:abstractNumId w:val="32"/>
   </w:num>
-  <w:num w:numId="27">
-    <w:abstractNumId w:val="25"/>
-  </w:num>
-  <w:num w:numId="28">
-    <w:abstractNumId w:val="5"/>
-  </w:num>
-  <w:num w:numId="29">
-    <w:abstractNumId w:val="29"/>
-  </w:num>
   <w:num w:numId="30">
-    <w:abstractNumId w:val="23"/>
+    <w:abstractNumId w:val="26"/>
   </w:num>
   <w:num w:numId="31">
-    <w:abstractNumId w:val="42"/>
+    <w:abstractNumId w:val="47"/>
   </w:num>
   <w:num w:numId="32">
-    <w:abstractNumId w:val="24"/>
+    <w:abstractNumId w:val="27"/>
   </w:num>
   <w:num w:numId="33">
     <w:abstractNumId w:val="0"/>
   </w:num>
   <w:num w:numId="34">
-    <w:abstractNumId w:val="22"/>
+    <w:abstractNumId w:val="25"/>
   </w:num>
   <w:num w:numId="35">
-    <w:abstractNumId w:val="37"/>
+    <w:abstractNumId w:val="41"/>
   </w:num>
   <w:num w:numId="36">
-    <w:abstractNumId w:val="40"/>
+    <w:abstractNumId w:val="45"/>
   </w:num>
   <w:num w:numId="37">
-    <w:abstractNumId w:val="31"/>
+    <w:abstractNumId w:val="34"/>
   </w:num>
   <w:num w:numId="38">
     <w:abstractNumId w:val="3"/>
   </w:num>
   <w:num w:numId="39">
-    <w:abstractNumId w:val="35"/>
+    <w:abstractNumId w:val="38"/>
   </w:num>
   <w:num w:numId="40">
-    <w:abstractNumId w:val="16"/>
+    <w:abstractNumId w:val="19"/>
   </w:num>
   <w:num w:numId="41">
-    <w:abstractNumId w:val="28"/>
+    <w:abstractNumId w:val="31"/>
   </w:num>
   <w:num w:numId="42">
-    <w:abstractNumId w:val="10"/>
+    <w:abstractNumId w:val="12"/>
   </w:num>
   <w:num w:numId="43">
-    <w:abstractNumId w:val="33"/>
+    <w:abstractNumId w:val="36"/>
   </w:num>
   <w:num w:numId="44">
-    <w:abstractNumId w:val="12"/>
+    <w:abstractNumId w:val="14"/>
+  </w:num>
+  <w:num w:numId="45">
+    <w:abstractNumId w:val="39"/>
+  </w:num>
+  <w:num w:numId="46">
+    <w:abstractNumId w:val="8"/>
+  </w:num>
+  <w:num w:numId="47">
+    <w:abstractNumId w:val="4"/>
+  </w:num>
+  <w:num w:numId="48">
+    <w:abstractNumId w:val="44"/>
+  </w:num>
+  <w:num w:numId="49">
+    <w:abstractNumId w:val="16"/>
   </w:num>
   <w:numIdMacAtCleanup w:val="30"/>
 </w:numbering>

--- a/Budget App.docx
+++ b/Budget App.docx
@@ -12609,7 +12609,6 @@
           <w:rStyle w:val="HTMLCode"/>
         </w:rPr>
       </w:pPr>
-      <w:bookmarkStart w:id="0" w:name="_GoBack"/>
       <w:r>
         <w:rPr>
           <w:rStyle w:val="HTMLCode"/>
@@ -12631,7 +12630,6 @@
         <w:t>": 1,</w:t>
       </w:r>
     </w:p>
-    <w:bookmarkEnd w:id="0"/>
     <w:p>
       <w:pPr>
         <w:pStyle w:val="HTMLPreformatted"/>
@@ -14980,6 +14978,1453 @@
         <w:pStyle w:val="Heading3"/>
       </w:pPr>
       <w:r>
+        <w:t>A</w:t>
+      </w:r>
+      <w:r>
+        <w:t>uto-inject the token into Swagger UI</w:t>
+      </w:r>
+    </w:p>
+    <w:p>
+      <w:pPr>
+        <w:pStyle w:val="NormalWeb"/>
+      </w:pPr>
+      <w:r>
+        <w:t xml:space="preserve">Great </w:t>
+      </w:r>
+      <w:r>
+        <w:rPr>
+          <w:rFonts w:ascii="Segoe UI Symbol" w:hAnsi="Segoe UI Symbol" w:cs="Segoe UI Symbol"/>
+        </w:rPr>
+        <w:t>👍</w:t>
+      </w:r>
+      <w:r>
+        <w:t xml:space="preserve"> </w:t>
+      </w:r>
+      <w:proofErr w:type="gramStart"/>
+      <w:r>
+        <w:t>Let’s</w:t>
+      </w:r>
+      <w:proofErr w:type="gramEnd"/>
+      <w:r>
+        <w:t xml:space="preserve"> make Swagger UI automatically include the </w:t>
+      </w:r>
+      <w:r>
+        <w:rPr>
+          <w:rStyle w:val="Strong"/>
+        </w:rPr>
+        <w:t>JWT token</w:t>
+      </w:r>
+      <w:r>
+        <w:t xml:space="preserve"> after login so you don’t have to paste it every time.</w:t>
+      </w:r>
+    </w:p>
+    <w:p>
+      <w:r>
+        <w:pict w14:anchorId="0F981656">
+          <v:rect id="_x0000_i1072" style="width:0;height:1.5pt" o:hralign="center" o:hrstd="t" o:hr="t" fillcolor="#a0a0a0" stroked="f"/>
+        </w:pict>
+      </w:r>
+    </w:p>
+    <w:p>
+      <w:pPr>
+        <w:pStyle w:val="Heading4"/>
+      </w:pPr>
+      <w:r>
+        <w:t xml:space="preserve">1. Add </w:t>
+      </w:r>
+      <w:proofErr w:type="spellStart"/>
+      <w:r>
+        <w:rPr>
+          <w:rStyle w:val="HTMLCode"/>
+          <w:rFonts w:eastAsia="Arial"/>
+        </w:rPr>
+        <w:t>securityDefinitions</w:t>
+      </w:r>
+      <w:proofErr w:type="spellEnd"/>
+      <w:r>
+        <w:t xml:space="preserve"> to your Swagger </w:t>
+      </w:r>
+      <w:proofErr w:type="spellStart"/>
+      <w:r>
+        <w:t>config</w:t>
+      </w:r>
+      <w:proofErr w:type="spellEnd"/>
+    </w:p>
+    <w:p>
+      <w:pPr>
+        <w:pStyle w:val="NormalWeb"/>
+      </w:pPr>
+      <w:r>
+        <w:t xml:space="preserve">In your </w:t>
+      </w:r>
+      <w:r>
+        <w:rPr>
+          <w:rStyle w:val="HTMLCode"/>
+        </w:rPr>
+        <w:t>app.py</w:t>
+      </w:r>
+      <w:r>
+        <w:t xml:space="preserve"> (where you set up Swagger), update the Swagger template like this:</w:t>
+      </w:r>
+    </w:p>
+    <w:p>
+      <w:pPr>
+        <w:pStyle w:val="HTMLPreformatted"/>
+        <w:rPr>
+          <w:rStyle w:val="HTMLCode"/>
+        </w:rPr>
+      </w:pPr>
+      <w:proofErr w:type="gramStart"/>
+      <w:r>
+        <w:rPr>
+          <w:rStyle w:val="HTMLCode"/>
+        </w:rPr>
+        <w:t>from</w:t>
+      </w:r>
+      <w:proofErr w:type="gramEnd"/>
+      <w:r>
+        <w:rPr>
+          <w:rStyle w:val="HTMLCode"/>
+        </w:rPr>
+        <w:t xml:space="preserve"> </w:t>
+      </w:r>
+      <w:proofErr w:type="spellStart"/>
+      <w:r>
+        <w:rPr>
+          <w:rStyle w:val="HTMLCode"/>
+        </w:rPr>
+        <w:t>flasgger</w:t>
+      </w:r>
+      <w:proofErr w:type="spellEnd"/>
+      <w:r>
+        <w:rPr>
+          <w:rStyle w:val="HTMLCode"/>
+        </w:rPr>
+        <w:t xml:space="preserve"> import Swagger</w:t>
+      </w:r>
+    </w:p>
+    <w:p>
+      <w:pPr>
+        <w:pStyle w:val="HTMLPreformatted"/>
+        <w:rPr>
+          <w:rStyle w:val="HTMLCode"/>
+        </w:rPr>
+      </w:pPr>
+    </w:p>
+    <w:p>
+      <w:pPr>
+        <w:pStyle w:val="HTMLPreformatted"/>
+        <w:rPr>
+          <w:rStyle w:val="HTMLCode"/>
+        </w:rPr>
+      </w:pPr>
+      <w:proofErr w:type="spellStart"/>
+      <w:r>
+        <w:rPr>
+          <w:rStyle w:val="HTMLCode"/>
+        </w:rPr>
+        <w:t>swagger_template</w:t>
+      </w:r>
+      <w:proofErr w:type="spellEnd"/>
+      <w:r>
+        <w:rPr>
+          <w:rStyle w:val="HTMLCode"/>
+        </w:rPr>
+        <w:t xml:space="preserve"> = {</w:t>
+      </w:r>
+    </w:p>
+    <w:p>
+      <w:pPr>
+        <w:pStyle w:val="HTMLPreformatted"/>
+        <w:rPr>
+          <w:rStyle w:val="HTMLCode"/>
+        </w:rPr>
+      </w:pPr>
+      <w:r>
+        <w:rPr>
+          <w:rStyle w:val="HTMLCode"/>
+        </w:rPr>
+        <w:t xml:space="preserve">    "</w:t>
+      </w:r>
+      <w:proofErr w:type="gramStart"/>
+      <w:r>
+        <w:rPr>
+          <w:rStyle w:val="HTMLCode"/>
+        </w:rPr>
+        <w:t>swagger</w:t>
+      </w:r>
+      <w:proofErr w:type="gramEnd"/>
+      <w:r>
+        <w:rPr>
+          <w:rStyle w:val="HTMLCode"/>
+        </w:rPr>
+        <w:t>": "2.0",</w:t>
+      </w:r>
+    </w:p>
+    <w:p>
+      <w:pPr>
+        <w:pStyle w:val="HTMLPreformatted"/>
+        <w:rPr>
+          <w:rStyle w:val="HTMLCode"/>
+        </w:rPr>
+      </w:pPr>
+      <w:r>
+        <w:rPr>
+          <w:rStyle w:val="HTMLCode"/>
+        </w:rPr>
+        <w:t xml:space="preserve">    "</w:t>
+      </w:r>
+      <w:proofErr w:type="gramStart"/>
+      <w:r>
+        <w:rPr>
+          <w:rStyle w:val="HTMLCode"/>
+        </w:rPr>
+        <w:t>info</w:t>
+      </w:r>
+      <w:proofErr w:type="gramEnd"/>
+      <w:r>
+        <w:rPr>
+          <w:rStyle w:val="HTMLCode"/>
+        </w:rPr>
+        <w:t>": {</w:t>
+      </w:r>
+    </w:p>
+    <w:p>
+      <w:pPr>
+        <w:pStyle w:val="HTMLPreformatted"/>
+        <w:rPr>
+          <w:rStyle w:val="HTMLCode"/>
+        </w:rPr>
+      </w:pPr>
+      <w:r>
+        <w:rPr>
+          <w:rStyle w:val="HTMLCode"/>
+        </w:rPr>
+        <w:t xml:space="preserve">        "</w:t>
+      </w:r>
+      <w:proofErr w:type="gramStart"/>
+      <w:r>
+        <w:rPr>
+          <w:rStyle w:val="HTMLCode"/>
+        </w:rPr>
+        <w:t>title</w:t>
+      </w:r>
+      <w:proofErr w:type="gramEnd"/>
+      <w:r>
+        <w:rPr>
+          <w:rStyle w:val="HTMLCode"/>
+        </w:rPr>
+        <w:t>": "Budget App API",</w:t>
+      </w:r>
+    </w:p>
+    <w:p>
+      <w:pPr>
+        <w:pStyle w:val="HTMLPreformatted"/>
+        <w:rPr>
+          <w:rStyle w:val="HTMLCode"/>
+        </w:rPr>
+      </w:pPr>
+      <w:r>
+        <w:rPr>
+          <w:rStyle w:val="HTMLCode"/>
+        </w:rPr>
+        <w:t xml:space="preserve">        "</w:t>
+      </w:r>
+      <w:proofErr w:type="gramStart"/>
+      <w:r>
+        <w:rPr>
+          <w:rStyle w:val="HTMLCode"/>
+        </w:rPr>
+        <w:t>description</w:t>
+      </w:r>
+      <w:proofErr w:type="gramEnd"/>
+      <w:r>
+        <w:rPr>
+          <w:rStyle w:val="HTMLCode"/>
+        </w:rPr>
+        <w:t>": "API documentation for the Budget App",</w:t>
+      </w:r>
+    </w:p>
+    <w:p>
+      <w:pPr>
+        <w:pStyle w:val="HTMLPreformatted"/>
+        <w:rPr>
+          <w:rStyle w:val="HTMLCode"/>
+        </w:rPr>
+      </w:pPr>
+      <w:r>
+        <w:rPr>
+          <w:rStyle w:val="HTMLCode"/>
+        </w:rPr>
+        <w:t xml:space="preserve">        "</w:t>
+      </w:r>
+      <w:proofErr w:type="gramStart"/>
+      <w:r>
+        <w:rPr>
+          <w:rStyle w:val="HTMLCode"/>
+        </w:rPr>
+        <w:t>version</w:t>
+      </w:r>
+      <w:proofErr w:type="gramEnd"/>
+      <w:r>
+        <w:rPr>
+          <w:rStyle w:val="HTMLCode"/>
+        </w:rPr>
+        <w:t>": "1.0.0"</w:t>
+      </w:r>
+    </w:p>
+    <w:p>
+      <w:pPr>
+        <w:pStyle w:val="HTMLPreformatted"/>
+        <w:rPr>
+          <w:rStyle w:val="HTMLCode"/>
+        </w:rPr>
+      </w:pPr>
+      <w:r>
+        <w:rPr>
+          <w:rStyle w:val="HTMLCode"/>
+        </w:rPr>
+        <w:t xml:space="preserve">    },</w:t>
+      </w:r>
+    </w:p>
+    <w:p>
+      <w:pPr>
+        <w:pStyle w:val="HTMLPreformatted"/>
+        <w:rPr>
+          <w:rStyle w:val="HTMLCode"/>
+        </w:rPr>
+      </w:pPr>
+      <w:r>
+        <w:rPr>
+          <w:rStyle w:val="HTMLCode"/>
+        </w:rPr>
+        <w:t xml:space="preserve">    "</w:t>
+      </w:r>
+      <w:proofErr w:type="spellStart"/>
+      <w:proofErr w:type="gramStart"/>
+      <w:r>
+        <w:rPr>
+          <w:rStyle w:val="HTMLCode"/>
+        </w:rPr>
+        <w:t>securityDefinitions</w:t>
+      </w:r>
+      <w:proofErr w:type="spellEnd"/>
+      <w:proofErr w:type="gramEnd"/>
+      <w:r>
+        <w:rPr>
+          <w:rStyle w:val="HTMLCode"/>
+        </w:rPr>
+        <w:t>": {</w:t>
+      </w:r>
+    </w:p>
+    <w:p>
+      <w:pPr>
+        <w:pStyle w:val="HTMLPreformatted"/>
+        <w:rPr>
+          <w:rStyle w:val="HTMLCode"/>
+        </w:rPr>
+      </w:pPr>
+      <w:r>
+        <w:rPr>
+          <w:rStyle w:val="HTMLCode"/>
+        </w:rPr>
+        <w:t xml:space="preserve">        "Bearer": {</w:t>
+      </w:r>
+    </w:p>
+    <w:p>
+      <w:pPr>
+        <w:pStyle w:val="HTMLPreformatted"/>
+        <w:rPr>
+          <w:rStyle w:val="HTMLCode"/>
+        </w:rPr>
+      </w:pPr>
+      <w:r>
+        <w:rPr>
+          <w:rStyle w:val="HTMLCode"/>
+        </w:rPr>
+        <w:t xml:space="preserve">            "</w:t>
+      </w:r>
+      <w:proofErr w:type="gramStart"/>
+      <w:r>
+        <w:rPr>
+          <w:rStyle w:val="HTMLCode"/>
+        </w:rPr>
+        <w:t>type</w:t>
+      </w:r>
+      <w:proofErr w:type="gramEnd"/>
+      <w:r>
+        <w:rPr>
+          <w:rStyle w:val="HTMLCode"/>
+        </w:rPr>
+        <w:t>": "</w:t>
+      </w:r>
+      <w:proofErr w:type="spellStart"/>
+      <w:r>
+        <w:rPr>
+          <w:rStyle w:val="HTMLCode"/>
+        </w:rPr>
+        <w:t>apiKey</w:t>
+      </w:r>
+      <w:proofErr w:type="spellEnd"/>
+      <w:r>
+        <w:rPr>
+          <w:rStyle w:val="HTMLCode"/>
+        </w:rPr>
+        <w:t>",</w:t>
+      </w:r>
+    </w:p>
+    <w:p>
+      <w:pPr>
+        <w:pStyle w:val="HTMLPreformatted"/>
+        <w:rPr>
+          <w:rStyle w:val="HTMLCode"/>
+        </w:rPr>
+      </w:pPr>
+      <w:r>
+        <w:rPr>
+          <w:rStyle w:val="HTMLCode"/>
+        </w:rPr>
+        <w:t xml:space="preserve">            "</w:t>
+      </w:r>
+      <w:proofErr w:type="gramStart"/>
+      <w:r>
+        <w:rPr>
+          <w:rStyle w:val="HTMLCode"/>
+        </w:rPr>
+        <w:t>name</w:t>
+      </w:r>
+      <w:proofErr w:type="gramEnd"/>
+      <w:r>
+        <w:rPr>
+          <w:rStyle w:val="HTMLCode"/>
+        </w:rPr>
+        <w:t>": "Authorization",</w:t>
+      </w:r>
+    </w:p>
+    <w:p>
+      <w:pPr>
+        <w:pStyle w:val="HTMLPreformatted"/>
+        <w:rPr>
+          <w:rStyle w:val="HTMLCode"/>
+        </w:rPr>
+      </w:pPr>
+      <w:r>
+        <w:rPr>
+          <w:rStyle w:val="HTMLCode"/>
+        </w:rPr>
+        <w:t xml:space="preserve">            "</w:t>
+      </w:r>
+      <w:proofErr w:type="gramStart"/>
+      <w:r>
+        <w:rPr>
+          <w:rStyle w:val="HTMLCode"/>
+        </w:rPr>
+        <w:t>in</w:t>
+      </w:r>
+      <w:proofErr w:type="gramEnd"/>
+      <w:r>
+        <w:rPr>
+          <w:rStyle w:val="HTMLCode"/>
+        </w:rPr>
+        <w:t>": "header",</w:t>
+      </w:r>
+    </w:p>
+    <w:p>
+      <w:pPr>
+        <w:pStyle w:val="HTMLPreformatted"/>
+        <w:rPr>
+          <w:rStyle w:val="HTMLCode"/>
+        </w:rPr>
+      </w:pPr>
+      <w:r>
+        <w:rPr>
+          <w:rStyle w:val="HTMLCode"/>
+        </w:rPr>
+        <w:t xml:space="preserve">            "</w:t>
+      </w:r>
+      <w:proofErr w:type="gramStart"/>
+      <w:r>
+        <w:rPr>
+          <w:rStyle w:val="HTMLCode"/>
+        </w:rPr>
+        <w:t>description</w:t>
+      </w:r>
+      <w:proofErr w:type="gramEnd"/>
+      <w:r>
+        <w:rPr>
+          <w:rStyle w:val="HTMLCode"/>
+        </w:rPr>
+        <w:t>": "JWT Authorization header using the Bearer scheme. Example: 'Bearer {token}'"</w:t>
+      </w:r>
+    </w:p>
+    <w:p>
+      <w:pPr>
+        <w:pStyle w:val="HTMLPreformatted"/>
+        <w:rPr>
+          <w:rStyle w:val="HTMLCode"/>
+        </w:rPr>
+      </w:pPr>
+      <w:r>
+        <w:rPr>
+          <w:rStyle w:val="HTMLCode"/>
+        </w:rPr>
+        <w:t xml:space="preserve">        }</w:t>
+      </w:r>
+    </w:p>
+    <w:p>
+      <w:pPr>
+        <w:pStyle w:val="HTMLPreformatted"/>
+        <w:rPr>
+          <w:rStyle w:val="HTMLCode"/>
+        </w:rPr>
+      </w:pPr>
+      <w:r>
+        <w:rPr>
+          <w:rStyle w:val="HTMLCode"/>
+        </w:rPr>
+        <w:t xml:space="preserve">    },</w:t>
+      </w:r>
+    </w:p>
+    <w:p>
+      <w:pPr>
+        <w:pStyle w:val="HTMLPreformatted"/>
+        <w:rPr>
+          <w:rStyle w:val="HTMLCode"/>
+        </w:rPr>
+      </w:pPr>
+      <w:r>
+        <w:rPr>
+          <w:rStyle w:val="HTMLCode"/>
+        </w:rPr>
+        <w:t xml:space="preserve">    "</w:t>
+      </w:r>
+      <w:proofErr w:type="gramStart"/>
+      <w:r>
+        <w:rPr>
+          <w:rStyle w:val="HTMLCode"/>
+        </w:rPr>
+        <w:t>security</w:t>
+      </w:r>
+      <w:proofErr w:type="gramEnd"/>
+      <w:r>
+        <w:rPr>
+          <w:rStyle w:val="HTMLCode"/>
+        </w:rPr>
+        <w:t>": [</w:t>
+      </w:r>
+    </w:p>
+    <w:p>
+      <w:pPr>
+        <w:pStyle w:val="HTMLPreformatted"/>
+        <w:rPr>
+          <w:rStyle w:val="HTMLCode"/>
+        </w:rPr>
+      </w:pPr>
+      <w:r>
+        <w:rPr>
+          <w:rStyle w:val="HTMLCode"/>
+        </w:rPr>
+        <w:t xml:space="preserve">        {"Bearer": []}</w:t>
+      </w:r>
+    </w:p>
+    <w:p>
+      <w:pPr>
+        <w:pStyle w:val="HTMLPreformatted"/>
+        <w:rPr>
+          <w:rStyle w:val="HTMLCode"/>
+        </w:rPr>
+      </w:pPr>
+      <w:r>
+        <w:rPr>
+          <w:rStyle w:val="HTMLCode"/>
+        </w:rPr>
+        <w:t xml:space="preserve">    ]</w:t>
+      </w:r>
+    </w:p>
+    <w:p>
+      <w:pPr>
+        <w:pStyle w:val="HTMLPreformatted"/>
+        <w:rPr>
+          <w:rStyle w:val="HTMLCode"/>
+        </w:rPr>
+      </w:pPr>
+      <w:r>
+        <w:rPr>
+          <w:rStyle w:val="HTMLCode"/>
+        </w:rPr>
+        <w:t>}</w:t>
+      </w:r>
+    </w:p>
+    <w:p>
+      <w:pPr>
+        <w:pStyle w:val="HTMLPreformatted"/>
+        <w:rPr>
+          <w:rStyle w:val="HTMLCode"/>
+        </w:rPr>
+      </w:pPr>
+    </w:p>
+    <w:p>
+      <w:pPr>
+        <w:pStyle w:val="HTMLPreformatted"/>
+        <w:rPr>
+          <w:rStyle w:val="HTMLCode"/>
+        </w:rPr>
+      </w:pPr>
+      <w:proofErr w:type="gramStart"/>
+      <w:r>
+        <w:rPr>
+          <w:rStyle w:val="HTMLCode"/>
+        </w:rPr>
+        <w:t>swagger</w:t>
+      </w:r>
+      <w:proofErr w:type="gramEnd"/>
+      <w:r>
+        <w:rPr>
+          <w:rStyle w:val="HTMLCode"/>
+        </w:rPr>
+        <w:t xml:space="preserve"> = Swagger(app, template=</w:t>
+      </w:r>
+      <w:proofErr w:type="spellStart"/>
+      <w:r>
+        <w:rPr>
+          <w:rStyle w:val="HTMLCode"/>
+        </w:rPr>
+        <w:t>swagger_template</w:t>
+      </w:r>
+      <w:proofErr w:type="spellEnd"/>
+      <w:r>
+        <w:rPr>
+          <w:rStyle w:val="HTMLCode"/>
+        </w:rPr>
+        <w:t>)</w:t>
+      </w:r>
+    </w:p>
+    <w:p>
+      <w:r>
+        <w:pict w14:anchorId="589D9F5B">
+          <v:rect id="_x0000_i1073" style="width:0;height:1.5pt" o:hralign="center" o:hrstd="t" o:hr="t" fillcolor="#a0a0a0" stroked="f"/>
+        </w:pict>
+      </w:r>
+    </w:p>
+    <w:p>
+      <w:pPr>
+        <w:pStyle w:val="Heading4"/>
+      </w:pPr>
+      <w:r>
+        <w:lastRenderedPageBreak/>
+        <w:t>2. Update your protected endpoints to include security</w:t>
+      </w:r>
+    </w:p>
+    <w:p>
+      <w:pPr>
+        <w:pStyle w:val="NormalWeb"/>
+      </w:pPr>
+      <w:r>
+        <w:t xml:space="preserve">In your </w:t>
+      </w:r>
+      <w:r>
+        <w:rPr>
+          <w:rStyle w:val="HTMLCode"/>
+        </w:rPr>
+        <w:t>transactions.py</w:t>
+      </w:r>
+      <w:r>
+        <w:t xml:space="preserve"> (and any other protected route docs), add:</w:t>
+      </w:r>
+    </w:p>
+    <w:p>
+      <w:pPr>
+        <w:pStyle w:val="HTMLPreformatted"/>
+        <w:rPr>
+          <w:rStyle w:val="HTMLCode"/>
+        </w:rPr>
+      </w:pPr>
+      <w:r>
+        <w:rPr>
+          <w:rStyle w:val="HTMLCode"/>
+        </w:rPr>
+        <w:t>@</w:t>
+      </w:r>
+      <w:proofErr w:type="spellStart"/>
+      <w:r>
+        <w:rPr>
+          <w:rStyle w:val="HTMLCode"/>
+        </w:rPr>
+        <w:t>transactions_</w:t>
+      </w:r>
+      <w:proofErr w:type="gramStart"/>
+      <w:r>
+        <w:rPr>
+          <w:rStyle w:val="HTMLCode"/>
+        </w:rPr>
+        <w:t>bp.route</w:t>
+      </w:r>
+      <w:proofErr w:type="spellEnd"/>
+      <w:r>
+        <w:rPr>
+          <w:rStyle w:val="HTMLCode"/>
+        </w:rPr>
+        <w:t>(</w:t>
+      </w:r>
+      <w:proofErr w:type="gramEnd"/>
+      <w:r>
+        <w:rPr>
+          <w:rStyle w:val="HTMLCode"/>
+        </w:rPr>
+        <w:t>'/transactions', methods=['GET'])</w:t>
+      </w:r>
+    </w:p>
+    <w:p>
+      <w:pPr>
+        <w:pStyle w:val="HTMLPreformatted"/>
+        <w:rPr>
+          <w:rStyle w:val="HTMLCode"/>
+        </w:rPr>
+      </w:pPr>
+      <w:r>
+        <w:rPr>
+          <w:rStyle w:val="HTMLCode"/>
+        </w:rPr>
+        <w:t>@</w:t>
+      </w:r>
+      <w:proofErr w:type="spellStart"/>
+      <w:r>
+        <w:rPr>
+          <w:rStyle w:val="HTMLCode"/>
+        </w:rPr>
+        <w:t>jwt_</w:t>
+      </w:r>
+      <w:proofErr w:type="gramStart"/>
+      <w:r>
+        <w:rPr>
+          <w:rStyle w:val="HTMLCode"/>
+        </w:rPr>
+        <w:t>required</w:t>
+      </w:r>
+      <w:proofErr w:type="spellEnd"/>
+      <w:r>
+        <w:rPr>
+          <w:rStyle w:val="HTMLCode"/>
+        </w:rPr>
+        <w:t>()</w:t>
+      </w:r>
+      <w:proofErr w:type="gramEnd"/>
+    </w:p>
+    <w:p>
+      <w:pPr>
+        <w:pStyle w:val="HTMLPreformatted"/>
+        <w:rPr>
+          <w:rStyle w:val="HTMLCode"/>
+        </w:rPr>
+      </w:pPr>
+      <w:proofErr w:type="spellStart"/>
+      <w:proofErr w:type="gramStart"/>
+      <w:r>
+        <w:rPr>
+          <w:rStyle w:val="HTMLCode"/>
+        </w:rPr>
+        <w:t>def</w:t>
+      </w:r>
+      <w:proofErr w:type="spellEnd"/>
+      <w:proofErr w:type="gramEnd"/>
+      <w:r>
+        <w:rPr>
+          <w:rStyle w:val="HTMLCode"/>
+        </w:rPr>
+        <w:t xml:space="preserve"> </w:t>
+      </w:r>
+      <w:proofErr w:type="spellStart"/>
+      <w:r>
+        <w:rPr>
+          <w:rStyle w:val="HTMLCode"/>
+        </w:rPr>
+        <w:t>get_transactions</w:t>
+      </w:r>
+      <w:proofErr w:type="spellEnd"/>
+      <w:r>
+        <w:rPr>
+          <w:rStyle w:val="HTMLCode"/>
+        </w:rPr>
+        <w:t>():</w:t>
+      </w:r>
+    </w:p>
+    <w:p>
+      <w:pPr>
+        <w:pStyle w:val="HTMLPreformatted"/>
+        <w:rPr>
+          <w:rStyle w:val="HTMLCode"/>
+        </w:rPr>
+      </w:pPr>
+      <w:r>
+        <w:rPr>
+          <w:rStyle w:val="HTMLCode"/>
+        </w:rPr>
+        <w:t xml:space="preserve">    """</w:t>
+      </w:r>
+    </w:p>
+    <w:p>
+      <w:pPr>
+        <w:pStyle w:val="HTMLPreformatted"/>
+        <w:rPr>
+          <w:rStyle w:val="HTMLCode"/>
+        </w:rPr>
+      </w:pPr>
+      <w:r>
+        <w:rPr>
+          <w:rStyle w:val="HTMLCode"/>
+        </w:rPr>
+        <w:t xml:space="preserve">    Get Transactions</w:t>
+      </w:r>
+    </w:p>
+    <w:p>
+      <w:pPr>
+        <w:pStyle w:val="HTMLPreformatted"/>
+        <w:rPr>
+          <w:rStyle w:val="HTMLCode"/>
+        </w:rPr>
+      </w:pPr>
+      <w:r>
+        <w:rPr>
+          <w:rStyle w:val="HTMLCode"/>
+        </w:rPr>
+        <w:t xml:space="preserve">    ---</w:t>
+      </w:r>
+    </w:p>
+    <w:p>
+      <w:pPr>
+        <w:pStyle w:val="HTMLPreformatted"/>
+        <w:rPr>
+          <w:rStyle w:val="HTMLCode"/>
+        </w:rPr>
+      </w:pPr>
+      <w:r>
+        <w:rPr>
+          <w:rStyle w:val="HTMLCode"/>
+        </w:rPr>
+        <w:t xml:space="preserve">    </w:t>
+      </w:r>
+      <w:proofErr w:type="gramStart"/>
+      <w:r>
+        <w:rPr>
+          <w:rStyle w:val="HTMLCode"/>
+        </w:rPr>
+        <w:t>tags</w:t>
+      </w:r>
+      <w:proofErr w:type="gramEnd"/>
+      <w:r>
+        <w:rPr>
+          <w:rStyle w:val="HTMLCode"/>
+        </w:rPr>
+        <w:t>:</w:t>
+      </w:r>
+    </w:p>
+    <w:p>
+      <w:pPr>
+        <w:pStyle w:val="HTMLPreformatted"/>
+        <w:rPr>
+          <w:rStyle w:val="HTMLCode"/>
+        </w:rPr>
+      </w:pPr>
+      <w:r>
+        <w:rPr>
+          <w:rStyle w:val="HTMLCode"/>
+        </w:rPr>
+        <w:t xml:space="preserve">      - Transactions</w:t>
+      </w:r>
+    </w:p>
+    <w:p>
+      <w:pPr>
+        <w:pStyle w:val="HTMLPreformatted"/>
+        <w:rPr>
+          <w:rStyle w:val="HTMLCode"/>
+        </w:rPr>
+      </w:pPr>
+      <w:r>
+        <w:rPr>
+          <w:rStyle w:val="HTMLCode"/>
+        </w:rPr>
+        <w:t xml:space="preserve">    </w:t>
+      </w:r>
+      <w:proofErr w:type="gramStart"/>
+      <w:r>
+        <w:rPr>
+          <w:rStyle w:val="HTMLCode"/>
+        </w:rPr>
+        <w:t>security</w:t>
+      </w:r>
+      <w:proofErr w:type="gramEnd"/>
+      <w:r>
+        <w:rPr>
+          <w:rStyle w:val="HTMLCode"/>
+        </w:rPr>
+        <w:t>:</w:t>
+      </w:r>
+    </w:p>
+    <w:p>
+      <w:pPr>
+        <w:pStyle w:val="HTMLPreformatted"/>
+        <w:rPr>
+          <w:rStyle w:val="HTMLCode"/>
+        </w:rPr>
+      </w:pPr>
+      <w:r>
+        <w:rPr>
+          <w:rStyle w:val="HTMLCode"/>
+        </w:rPr>
+        <w:t xml:space="preserve">      - Bearer: []</w:t>
+      </w:r>
+    </w:p>
+    <w:p>
+      <w:pPr>
+        <w:pStyle w:val="HTMLPreformatted"/>
+        <w:rPr>
+          <w:rStyle w:val="HTMLCode"/>
+        </w:rPr>
+      </w:pPr>
+      <w:r>
+        <w:rPr>
+          <w:rStyle w:val="HTMLCode"/>
+        </w:rPr>
+        <w:t xml:space="preserve">    </w:t>
+      </w:r>
+      <w:proofErr w:type="gramStart"/>
+      <w:r>
+        <w:rPr>
+          <w:rStyle w:val="HTMLCode"/>
+        </w:rPr>
+        <w:t>responses</w:t>
+      </w:r>
+      <w:proofErr w:type="gramEnd"/>
+      <w:r>
+        <w:rPr>
+          <w:rStyle w:val="HTMLCode"/>
+        </w:rPr>
+        <w:t>:</w:t>
+      </w:r>
+    </w:p>
+    <w:p>
+      <w:pPr>
+        <w:pStyle w:val="HTMLPreformatted"/>
+        <w:rPr>
+          <w:rStyle w:val="HTMLCode"/>
+        </w:rPr>
+      </w:pPr>
+      <w:r>
+        <w:rPr>
+          <w:rStyle w:val="HTMLCode"/>
+        </w:rPr>
+        <w:t xml:space="preserve">      200:</w:t>
+      </w:r>
+    </w:p>
+    <w:p>
+      <w:pPr>
+        <w:pStyle w:val="HTMLPreformatted"/>
+        <w:rPr>
+          <w:rStyle w:val="HTMLCode"/>
+        </w:rPr>
+      </w:pPr>
+      <w:r>
+        <w:rPr>
+          <w:rStyle w:val="HTMLCode"/>
+        </w:rPr>
+        <w:t xml:space="preserve">        </w:t>
+      </w:r>
+      <w:proofErr w:type="gramStart"/>
+      <w:r>
+        <w:rPr>
+          <w:rStyle w:val="HTMLCode"/>
+        </w:rPr>
+        <w:t>description</w:t>
+      </w:r>
+      <w:proofErr w:type="gramEnd"/>
+      <w:r>
+        <w:rPr>
+          <w:rStyle w:val="HTMLCode"/>
+        </w:rPr>
+        <w:t>: List of all transactions for the current user</w:t>
+      </w:r>
+    </w:p>
+    <w:p>
+      <w:pPr>
+        <w:pStyle w:val="HTMLPreformatted"/>
+        <w:rPr>
+          <w:rStyle w:val="HTMLCode"/>
+        </w:rPr>
+      </w:pPr>
+      <w:r>
+        <w:rPr>
+          <w:rStyle w:val="HTMLCode"/>
+        </w:rPr>
+        <w:t xml:space="preserve">      401:</w:t>
+      </w:r>
+    </w:p>
+    <w:p>
+      <w:pPr>
+        <w:pStyle w:val="HTMLPreformatted"/>
+        <w:rPr>
+          <w:rStyle w:val="HTMLCode"/>
+        </w:rPr>
+      </w:pPr>
+      <w:r>
+        <w:rPr>
+          <w:rStyle w:val="HTMLCode"/>
+        </w:rPr>
+        <w:t xml:space="preserve">        </w:t>
+      </w:r>
+      <w:proofErr w:type="gramStart"/>
+      <w:r>
+        <w:rPr>
+          <w:rStyle w:val="HTMLCode"/>
+        </w:rPr>
+        <w:t>description</w:t>
+      </w:r>
+      <w:proofErr w:type="gramEnd"/>
+      <w:r>
+        <w:rPr>
+          <w:rStyle w:val="HTMLCode"/>
+        </w:rPr>
+        <w:t>: Unauthorized (JWT missing/invalid)</w:t>
+      </w:r>
+    </w:p>
+    <w:p>
+      <w:pPr>
+        <w:pStyle w:val="HTMLPreformatted"/>
+        <w:rPr>
+          <w:rStyle w:val="HTMLCode"/>
+        </w:rPr>
+      </w:pPr>
+      <w:r>
+        <w:rPr>
+          <w:rStyle w:val="HTMLCode"/>
+        </w:rPr>
+        <w:t xml:space="preserve">    """</w:t>
+      </w:r>
+    </w:p>
+    <w:p>
+      <w:pPr>
+        <w:pStyle w:val="HTMLPreformatted"/>
+        <w:rPr>
+          <w:rStyle w:val="HTMLCode"/>
+        </w:rPr>
+      </w:pPr>
+      <w:r>
+        <w:rPr>
+          <w:rStyle w:val="HTMLCode"/>
+        </w:rPr>
+        <w:t xml:space="preserve">    # </w:t>
+      </w:r>
+      <w:proofErr w:type="gramStart"/>
+      <w:r>
+        <w:rPr>
+          <w:rStyle w:val="HTMLCode"/>
+        </w:rPr>
+        <w:t>your</w:t>
+      </w:r>
+      <w:proofErr w:type="gramEnd"/>
+      <w:r>
+        <w:rPr>
+          <w:rStyle w:val="HTMLCode"/>
+        </w:rPr>
+        <w:t xml:space="preserve"> logic...</w:t>
+      </w:r>
+    </w:p>
+    <w:p>
+      <w:r>
+        <w:pict w14:anchorId="31F75627">
+          <v:rect id="_x0000_i1074" style="width:0;height:1.5pt" o:hralign="center" o:hrstd="t" o:hr="t" fillcolor="#a0a0a0" stroked="f"/>
+        </w:pict>
+      </w:r>
+    </w:p>
+    <w:p>
+      <w:pPr>
+        <w:pStyle w:val="Heading4"/>
+      </w:pPr>
+      <w:r>
+        <w:t>3. Workflow in Swagger UI</w:t>
+      </w:r>
+    </w:p>
+    <w:p>
+      <w:pPr>
+        <w:pStyle w:val="NormalWeb"/>
+        <w:numPr>
+          <w:ilvl w:val="0"/>
+          <w:numId w:val="52"/>
+        </w:numPr>
+      </w:pPr>
+      <w:r>
+        <w:t xml:space="preserve">First, </w:t>
+      </w:r>
+      <w:r>
+        <w:rPr>
+          <w:rStyle w:val="Strong"/>
+        </w:rPr>
+        <w:t>login</w:t>
+      </w:r>
+      <w:r>
+        <w:t xml:space="preserve"> via </w:t>
+      </w:r>
+      <w:r>
+        <w:rPr>
+          <w:rStyle w:val="HTMLCode"/>
+        </w:rPr>
+        <w:t>/</w:t>
+      </w:r>
+      <w:proofErr w:type="spellStart"/>
+      <w:r>
+        <w:rPr>
+          <w:rStyle w:val="HTMLCode"/>
+        </w:rPr>
+        <w:t>auth</w:t>
+      </w:r>
+      <w:proofErr w:type="spellEnd"/>
+      <w:r>
+        <w:rPr>
+          <w:rStyle w:val="HTMLCode"/>
+        </w:rPr>
+        <w:t>/login</w:t>
+      </w:r>
+      <w:r>
+        <w:t>.</w:t>
+      </w:r>
+    </w:p>
+    <w:p>
+      <w:pPr>
+        <w:pStyle w:val="NormalWeb"/>
+        <w:numPr>
+          <w:ilvl w:val="1"/>
+          <w:numId w:val="52"/>
+        </w:numPr>
+      </w:pPr>
+      <w:r>
+        <w:t xml:space="preserve">Copy the </w:t>
+      </w:r>
+      <w:proofErr w:type="spellStart"/>
+      <w:r>
+        <w:rPr>
+          <w:rStyle w:val="HTMLCode"/>
+        </w:rPr>
+        <w:t>access_token</w:t>
+      </w:r>
+      <w:proofErr w:type="spellEnd"/>
+      <w:r>
+        <w:t xml:space="preserve"> value.</w:t>
+      </w:r>
+    </w:p>
+    <w:p>
+      <w:pPr>
+        <w:pStyle w:val="NormalWeb"/>
+        <w:numPr>
+          <w:ilvl w:val="0"/>
+          <w:numId w:val="52"/>
+        </w:numPr>
+      </w:pPr>
+      <w:r>
+        <w:t xml:space="preserve">At the top right of Swagger UI, click the </w:t>
+      </w:r>
+      <w:r>
+        <w:rPr>
+          <w:rStyle w:val="Strong"/>
+        </w:rPr>
+        <w:t xml:space="preserve">Authorize </w:t>
+      </w:r>
+      <w:r>
+        <w:rPr>
+          <w:rStyle w:val="Strong"/>
+          <w:rFonts w:ascii="Segoe UI Symbol" w:hAnsi="Segoe UI Symbol" w:cs="Segoe UI Symbol"/>
+        </w:rPr>
+        <w:t>🔒</w:t>
+      </w:r>
+      <w:r>
+        <w:rPr>
+          <w:rStyle w:val="Strong"/>
+        </w:rPr>
+        <w:t xml:space="preserve"> button</w:t>
+      </w:r>
+      <w:r>
+        <w:t>.</w:t>
+      </w:r>
+    </w:p>
+    <w:p>
+      <w:pPr>
+        <w:pStyle w:val="NormalWeb"/>
+        <w:numPr>
+          <w:ilvl w:val="0"/>
+          <w:numId w:val="52"/>
+        </w:numPr>
+      </w:pPr>
+      <w:r>
+        <w:t>Paste the token as:</w:t>
+      </w:r>
+    </w:p>
+    <w:p>
+      <w:pPr>
+        <w:pStyle w:val="HTMLPreformatted"/>
+        <w:numPr>
+          <w:ilvl w:val="0"/>
+          <w:numId w:val="52"/>
+        </w:numPr>
+        <w:tabs>
+          <w:tab w:val="clear" w:pos="720"/>
+        </w:tabs>
+        <w:rPr>
+          <w:rStyle w:val="HTMLCode"/>
+        </w:rPr>
+      </w:pPr>
+      <w:r>
+        <w:rPr>
+          <w:rStyle w:val="HTMLCode"/>
+        </w:rPr>
+        <w:t>Bearer eyJhbGciOiJIUzI1NiIsInR5cCI6IkpXVCJ9...</w:t>
+      </w:r>
+    </w:p>
+    <w:p>
+      <w:pPr>
+        <w:pStyle w:val="NormalWeb"/>
+        <w:numPr>
+          <w:ilvl w:val="0"/>
+          <w:numId w:val="52"/>
+        </w:numPr>
+      </w:pPr>
+      <w:r>
+        <w:t xml:space="preserve">Click </w:t>
+      </w:r>
+      <w:r>
+        <w:rPr>
+          <w:rStyle w:val="Strong"/>
+        </w:rPr>
+        <w:t>Authorize</w:t>
+      </w:r>
+      <w:r>
+        <w:t>, then close.</w:t>
+      </w:r>
+    </w:p>
+    <w:p>
+      <w:pPr>
+        <w:pStyle w:val="NormalWeb"/>
+      </w:pPr>
+      <w:r>
+        <w:t xml:space="preserve">Now every subsequent request (like </w:t>
+      </w:r>
+      <w:r>
+        <w:rPr>
+          <w:rStyle w:val="HTMLCode"/>
+        </w:rPr>
+        <w:t>GET /transactions</w:t>
+      </w:r>
+      <w:r>
+        <w:t xml:space="preserve">) will </w:t>
+      </w:r>
+      <w:r>
+        <w:rPr>
+          <w:rStyle w:val="Strong"/>
+        </w:rPr>
+        <w:t>auto-attach the token</w:t>
+      </w:r>
+      <w:r>
+        <w:t xml:space="preserve"> in the </w:t>
+      </w:r>
+      <w:r>
+        <w:rPr>
+          <w:rStyle w:val="HTMLCode"/>
+        </w:rPr>
+        <w:t>Authorization</w:t>
+      </w:r>
+      <w:r>
+        <w:t xml:space="preserve"> header.</w:t>
+      </w:r>
+    </w:p>
+    <w:p>
+      <w:r>
+        <w:pict w14:anchorId="78B0E5D0">
+          <v:rect id="_x0000_i1075" style="width:0;height:1.5pt" o:hralign="center" o:hrstd="t" o:hr="t" fillcolor="#a0a0a0" stroked="f"/>
+        </w:pict>
+      </w:r>
+    </w:p>
+    <w:p>
+      <w:pPr>
+        <w:pStyle w:val="Heading3"/>
+      </w:pPr>
+      <w:r>
+        <w:rPr>
+          <w:rFonts w:ascii="Segoe UI Symbol" w:hAnsi="Segoe UI Symbol" w:cs="Segoe UI Symbol"/>
+        </w:rPr>
+        <w:t>🔑</w:t>
+      </w:r>
+      <w:r>
+        <w:t xml:space="preserve"> Rule of Thumb</w:t>
+      </w:r>
+    </w:p>
+    <w:p>
+      <w:pPr>
+        <w:pStyle w:val="NormalWeb"/>
+        <w:numPr>
+          <w:ilvl w:val="0"/>
+          <w:numId w:val="51"/>
+        </w:numPr>
+      </w:pPr>
+      <w:r>
+        <w:t xml:space="preserve">Keep your </w:t>
+      </w:r>
+      <w:r>
+        <w:rPr>
+          <w:rStyle w:val="Strong"/>
+        </w:rPr>
+        <w:t>existing function code</w:t>
+      </w:r>
+      <w:r>
+        <w:t xml:space="preserve"> exactly as it is.</w:t>
+      </w:r>
+    </w:p>
+    <w:p>
+      <w:pPr>
+        <w:pStyle w:val="NormalWeb"/>
+        <w:numPr>
+          <w:ilvl w:val="0"/>
+          <w:numId w:val="51"/>
+        </w:numPr>
+      </w:pPr>
+      <w:r>
+        <w:t xml:space="preserve">Just </w:t>
+      </w:r>
+      <w:r>
+        <w:rPr>
+          <w:rStyle w:val="Strong"/>
+        </w:rPr>
+        <w:t xml:space="preserve">add the </w:t>
+      </w:r>
+      <w:proofErr w:type="spellStart"/>
+      <w:r>
+        <w:rPr>
+          <w:rStyle w:val="Strong"/>
+        </w:rPr>
+        <w:t>docstring</w:t>
+      </w:r>
+      <w:proofErr w:type="spellEnd"/>
+      <w:r>
+        <w:rPr>
+          <w:rStyle w:val="Strong"/>
+        </w:rPr>
+        <w:t xml:space="preserve"> (triple quotes + YAML block)</w:t>
+      </w:r>
+      <w:r>
+        <w:t xml:space="preserve"> right below the </w:t>
+      </w:r>
+      <w:proofErr w:type="spellStart"/>
+      <w:r>
+        <w:rPr>
+          <w:rStyle w:val="HTMLCode"/>
+        </w:rPr>
+        <w:t>def</w:t>
+      </w:r>
+      <w:proofErr w:type="spellEnd"/>
+      <w:r>
+        <w:rPr>
+          <w:rStyle w:val="HTMLCode"/>
+        </w:rPr>
+        <w:t xml:space="preserve"> </w:t>
+      </w:r>
+      <w:proofErr w:type="spellStart"/>
+      <w:r>
+        <w:rPr>
+          <w:rStyle w:val="HTMLCode"/>
+        </w:rPr>
+        <w:t>function_</w:t>
+      </w:r>
+      <w:proofErr w:type="gramStart"/>
+      <w:r>
+        <w:rPr>
+          <w:rStyle w:val="HTMLCode"/>
+        </w:rPr>
+        <w:t>name</w:t>
+      </w:r>
+      <w:proofErr w:type="spellEnd"/>
+      <w:r>
+        <w:rPr>
+          <w:rStyle w:val="HTMLCode"/>
+        </w:rPr>
+        <w:t>(</w:t>
+      </w:r>
+      <w:proofErr w:type="gramEnd"/>
+      <w:r>
+        <w:rPr>
+          <w:rStyle w:val="HTMLCode"/>
+        </w:rPr>
+        <w:t>):</w:t>
+      </w:r>
+      <w:r>
+        <w:t xml:space="preserve"> line.</w:t>
+      </w:r>
+    </w:p>
+    <w:p>
+      <w:pPr>
+        <w:pStyle w:val="NormalWeb"/>
+        <w:numPr>
+          <w:ilvl w:val="0"/>
+          <w:numId w:val="51"/>
+        </w:numPr>
+      </w:pPr>
+      <w:proofErr w:type="spellStart"/>
+      <w:r>
+        <w:t>Flasgger</w:t>
+      </w:r>
+      <w:proofErr w:type="spellEnd"/>
+      <w:r>
+        <w:t xml:space="preserve"> reads these </w:t>
+      </w:r>
+      <w:proofErr w:type="spellStart"/>
+      <w:r>
+        <w:t>docstrings</w:t>
+      </w:r>
+      <w:proofErr w:type="spellEnd"/>
+      <w:r>
+        <w:t xml:space="preserve"> automatically when you visit </w:t>
+      </w:r>
+      <w:r>
+        <w:rPr>
+          <w:rStyle w:val="HTMLCode"/>
+        </w:rPr>
+        <w:t>/</w:t>
+      </w:r>
+      <w:proofErr w:type="spellStart"/>
+      <w:r>
+        <w:rPr>
+          <w:rStyle w:val="HTMLCode"/>
+        </w:rPr>
+        <w:t>apidocs</w:t>
+      </w:r>
+      <w:proofErr w:type="spellEnd"/>
+      <w:r>
+        <w:rPr>
+          <w:rStyle w:val="HTMLCode"/>
+        </w:rPr>
+        <w:t>/</w:t>
+      </w:r>
+      <w:r>
+        <w:t>.</w:t>
+      </w:r>
+    </w:p>
+    <w:p>
+      <w:pPr>
+        <w:pStyle w:val="NormalWeb"/>
+      </w:pPr>
+      <w:r>
+        <w:pict w14:anchorId="50B31A71">
+          <v:rect id="_x0000_i1076" style="width:0;height:1.5pt" o:hralign="center" o:hrstd="t" o:hr="t" fillcolor="#a0a0a0" stroked="f"/>
+        </w:pict>
+      </w:r>
+    </w:p>
+    <w:p>
+      <w:pPr>
+        <w:pStyle w:val="NormalWeb"/>
+      </w:pPr>
+    </w:p>
+    <w:p/>
+    <w:p/>
+    <w:p>
+      <w:pPr>
+        <w:pStyle w:val="Heading3"/>
+      </w:pPr>
+      <w:r>
         <w:rPr>
           <w:rFonts w:ascii="Segoe UI Symbol" w:hAnsi="Segoe UI Symbol" w:cs="Segoe UI Symbol"/>
         </w:rPr>
@@ -15118,189 +16563,203 @@
       </w:r>
     </w:p>
     <w:p>
+      <w:pPr>
+        <w:pStyle w:val="Heading4"/>
+      </w:pPr>
+      <w:r>
+        <w:rPr>
+          <w:rFonts w:ascii="Segoe UI Symbol" w:hAnsi="Segoe UI Symbol" w:cs="Segoe UI Symbol"/>
+        </w:rPr>
+        <w:t>🔑</w:t>
+      </w:r>
+      <w:r>
+        <w:t xml:space="preserve"> Authentication Endpoints</w:t>
+      </w:r>
+    </w:p>
+    <w:p>
+      <w:pPr>
+        <w:pStyle w:val="NormalWeb"/>
+        <w:numPr>
+          <w:ilvl w:val="0"/>
+          <w:numId w:val="53"/>
+        </w:numPr>
+      </w:pPr>
+      <w:r>
+        <w:rPr>
+          <w:rStyle w:val="Strong"/>
+        </w:rPr>
+        <w:t xml:space="preserve">POST </w:t>
+      </w:r>
+      <w:r>
+        <w:rPr>
+          <w:rStyle w:val="HTMLCode"/>
+          <w:b/>
+          <w:bCs/>
+        </w:rPr>
+        <w:t>/</w:t>
+      </w:r>
+      <w:proofErr w:type="spellStart"/>
+      <w:r>
+        <w:rPr>
+          <w:rStyle w:val="HTMLCode"/>
+          <w:b/>
+          <w:bCs/>
+        </w:rPr>
+        <w:t>auth</w:t>
+      </w:r>
+      <w:proofErr w:type="spellEnd"/>
+      <w:r>
+        <w:rPr>
+          <w:rStyle w:val="HTMLCode"/>
+          <w:b/>
+          <w:bCs/>
+        </w:rPr>
+        <w:t>/signup</w:t>
+      </w:r>
+      <w:r>
+        <w:t xml:space="preserve"> → Register a new user</w:t>
+      </w:r>
+    </w:p>
+    <w:p>
+      <w:pPr>
+        <w:pStyle w:val="NormalWeb"/>
+        <w:numPr>
+          <w:ilvl w:val="0"/>
+          <w:numId w:val="53"/>
+        </w:numPr>
+      </w:pPr>
+      <w:r>
+        <w:rPr>
+          <w:rStyle w:val="Strong"/>
+        </w:rPr>
+        <w:t xml:space="preserve">POST </w:t>
+      </w:r>
+      <w:r>
+        <w:rPr>
+          <w:rStyle w:val="HTMLCode"/>
+          <w:b/>
+          <w:bCs/>
+        </w:rPr>
+        <w:t>/</w:t>
+      </w:r>
+      <w:proofErr w:type="spellStart"/>
+      <w:r>
+        <w:rPr>
+          <w:rStyle w:val="HTMLCode"/>
+          <w:b/>
+          <w:bCs/>
+        </w:rPr>
+        <w:t>auth</w:t>
+      </w:r>
+      <w:proofErr w:type="spellEnd"/>
+      <w:r>
+        <w:rPr>
+          <w:rStyle w:val="HTMLCode"/>
+          <w:b/>
+          <w:bCs/>
+        </w:rPr>
+        <w:t>/login</w:t>
+      </w:r>
+      <w:r>
+        <w:t xml:space="preserve"> → Authenticate user &amp; return JWT</w:t>
+      </w:r>
+    </w:p>
+    <w:p>
+      <w:pPr>
+        <w:pStyle w:val="Heading4"/>
+      </w:pPr>
+      <w:r>
+        <w:rPr>
+          <w:rFonts w:ascii="Segoe UI Symbol" w:hAnsi="Segoe UI Symbol" w:cs="Segoe UI Symbol"/>
+        </w:rPr>
+        <w:lastRenderedPageBreak/>
+        <w:t>💸</w:t>
+      </w:r>
+      <w:r>
+        <w:t xml:space="preserve"> Transactio</w:t>
+      </w:r>
+      <w:bookmarkStart w:id="0" w:name="_GoBack"/>
+      <w:bookmarkEnd w:id="0"/>
+      <w:r>
+        <w:t>n Endpoints</w:t>
+      </w:r>
+    </w:p>
+    <w:p>
+      <w:pPr>
+        <w:pStyle w:val="NormalWeb"/>
+        <w:numPr>
+          <w:ilvl w:val="0"/>
+          <w:numId w:val="54"/>
+        </w:numPr>
+      </w:pPr>
+      <w:r>
+        <w:rPr>
+          <w:rStyle w:val="Strong"/>
+        </w:rPr>
+        <w:t xml:space="preserve">GET </w:t>
+      </w:r>
+      <w:r>
+        <w:rPr>
+          <w:rStyle w:val="HTMLCode"/>
+          <w:b/>
+          <w:bCs/>
+        </w:rPr>
+        <w:t>/transactions</w:t>
+      </w:r>
+      <w:r>
+        <w:t xml:space="preserve"> → Get all transactions for the authenticated user (requires </w:t>
+      </w:r>
+      <w:r>
+        <w:rPr>
+          <w:rStyle w:val="HTMLCode"/>
+        </w:rPr>
+        <w:t>Authorization: Bearer &lt;token&gt;</w:t>
+      </w:r>
+      <w:r>
+        <w:t>)</w:t>
+      </w:r>
+    </w:p>
+    <w:p>
+      <w:pPr>
+        <w:pStyle w:val="NormalWeb"/>
+        <w:numPr>
+          <w:ilvl w:val="0"/>
+          <w:numId w:val="54"/>
+        </w:numPr>
+      </w:pPr>
+      <w:r>
+        <w:rPr>
+          <w:rStyle w:val="Strong"/>
+        </w:rPr>
+        <w:t xml:space="preserve">POST </w:t>
+      </w:r>
+      <w:r>
+        <w:rPr>
+          <w:rStyle w:val="HTMLCode"/>
+          <w:b/>
+          <w:bCs/>
+        </w:rPr>
+        <w:t>/transactions</w:t>
+      </w:r>
+      <w:r>
+        <w:t xml:space="preserve"> → Create a new transaction (requires </w:t>
+      </w:r>
+      <w:r>
+        <w:rPr>
+          <w:rStyle w:val="HTMLCode"/>
+        </w:rPr>
+        <w:t>Authorization: Bearer &lt;token&gt;</w:t>
+      </w:r>
+      <w:r>
+        <w:t>)</w:t>
+      </w:r>
+    </w:p>
+    <w:p>
       <w:r>
         <w:pict w14:anchorId="41BA4394">
           <v:rect id="_x0000_i1071" style="width:0;height:1.5pt" o:hralign="center" o:hrstd="t" o:hr="t" fillcolor="#a0a0a0" stroked="f"/>
         </w:pict>
       </w:r>
-    </w:p>
-    <w:p>
-      <w:pPr>
-        <w:pStyle w:val="Heading3"/>
-      </w:pPr>
-      <w:r>
-        <w:rPr>
-          <w:rFonts w:ascii="Segoe UI Symbol" w:hAnsi="Segoe UI Symbol" w:cs="Segoe UI Symbol"/>
-        </w:rPr>
-        <w:t>🔑</w:t>
-      </w:r>
-      <w:r>
-        <w:t xml:space="preserve"> Rule of Thumb</w:t>
-      </w:r>
-    </w:p>
-    <w:p>
-      <w:pPr>
-        <w:pStyle w:val="NormalWeb"/>
-        <w:numPr>
-          <w:ilvl w:val="0"/>
-          <w:numId w:val="51"/>
-        </w:numPr>
-      </w:pPr>
-      <w:r>
-        <w:t xml:space="preserve">Keep your </w:t>
-      </w:r>
-      <w:r>
-        <w:rPr>
-          <w:rStyle w:val="Strong"/>
-        </w:rPr>
-        <w:t>existing function code</w:t>
-      </w:r>
-      <w:r>
-        <w:t xml:space="preserve"> exactly as it is.</w:t>
-      </w:r>
-    </w:p>
-    <w:p>
-      <w:pPr>
-        <w:pStyle w:val="NormalWeb"/>
-        <w:numPr>
-          <w:ilvl w:val="0"/>
-          <w:numId w:val="51"/>
-        </w:numPr>
-      </w:pPr>
-      <w:r>
-        <w:t xml:space="preserve">Just </w:t>
-      </w:r>
-      <w:r>
-        <w:rPr>
-          <w:rStyle w:val="Strong"/>
-        </w:rPr>
-        <w:t xml:space="preserve">add the </w:t>
-      </w:r>
-      <w:proofErr w:type="spellStart"/>
-      <w:r>
-        <w:rPr>
-          <w:rStyle w:val="Strong"/>
-        </w:rPr>
-        <w:t>docstring</w:t>
-      </w:r>
-      <w:proofErr w:type="spellEnd"/>
-      <w:r>
-        <w:rPr>
-          <w:rStyle w:val="Strong"/>
-        </w:rPr>
-        <w:t xml:space="preserve"> (triple quotes + YAML block)</w:t>
-      </w:r>
-      <w:r>
-        <w:t xml:space="preserve"> right below the </w:t>
-      </w:r>
-      <w:proofErr w:type="spellStart"/>
-      <w:r>
-        <w:rPr>
-          <w:rStyle w:val="HTMLCode"/>
-        </w:rPr>
-        <w:t>def</w:t>
-      </w:r>
-      <w:proofErr w:type="spellEnd"/>
-      <w:r>
-        <w:rPr>
-          <w:rStyle w:val="HTMLCode"/>
-        </w:rPr>
-        <w:t xml:space="preserve"> </w:t>
-      </w:r>
-      <w:proofErr w:type="spellStart"/>
-      <w:r>
-        <w:rPr>
-          <w:rStyle w:val="HTMLCode"/>
-        </w:rPr>
-        <w:t>function_</w:t>
-      </w:r>
-      <w:proofErr w:type="gramStart"/>
-      <w:r>
-        <w:rPr>
-          <w:rStyle w:val="HTMLCode"/>
-        </w:rPr>
-        <w:t>name</w:t>
-      </w:r>
-      <w:proofErr w:type="spellEnd"/>
-      <w:r>
-        <w:rPr>
-          <w:rStyle w:val="HTMLCode"/>
-        </w:rPr>
-        <w:t>(</w:t>
-      </w:r>
-      <w:proofErr w:type="gramEnd"/>
-      <w:r>
-        <w:rPr>
-          <w:rStyle w:val="HTMLCode"/>
-        </w:rPr>
-        <w:t>):</w:t>
-      </w:r>
-      <w:r>
-        <w:t xml:space="preserve"> line.</w:t>
-      </w:r>
-    </w:p>
-    <w:p>
-      <w:pPr>
-        <w:pStyle w:val="NormalWeb"/>
-        <w:numPr>
-          <w:ilvl w:val="0"/>
-          <w:numId w:val="51"/>
-        </w:numPr>
-      </w:pPr>
-      <w:proofErr w:type="spellStart"/>
-      <w:r>
-        <w:t>Flasgger</w:t>
-      </w:r>
-      <w:proofErr w:type="spellEnd"/>
-      <w:r>
-        <w:t xml:space="preserve"> reads these </w:t>
-      </w:r>
-      <w:proofErr w:type="spellStart"/>
-      <w:r>
-        <w:t>docstrings</w:t>
-      </w:r>
-      <w:proofErr w:type="spellEnd"/>
-      <w:r>
-        <w:t xml:space="preserve"> automatically when you visit </w:t>
-      </w:r>
-      <w:r>
-        <w:rPr>
-          <w:rStyle w:val="HTMLCode"/>
-        </w:rPr>
-        <w:t>/</w:t>
-      </w:r>
-      <w:proofErr w:type="spellStart"/>
-      <w:r>
-        <w:rPr>
-          <w:rStyle w:val="HTMLCode"/>
-        </w:rPr>
-        <w:t>apidocs</w:t>
-      </w:r>
-      <w:proofErr w:type="spellEnd"/>
-      <w:r>
-        <w:rPr>
-          <w:rStyle w:val="HTMLCode"/>
-        </w:rPr>
-        <w:t>/</w:t>
-      </w:r>
-      <w:r>
-        <w:t>.</w:t>
-      </w:r>
-    </w:p>
-    <w:p>
-      <w:pPr>
-        <w:pStyle w:val="NormalWeb"/>
-      </w:pPr>
-      <w:r>
-        <w:pict w14:anchorId="1132973E">
-          <v:rect id="_x0000_i1072" style="width:0;height:1.5pt" o:hralign="center" o:hrstd="t" o:hr="t" fillcolor="#a0a0a0" stroked="f"/>
-        </w:pict>
-      </w:r>
-    </w:p>
-    <w:p>
-      <w:pPr>
-        <w:pStyle w:val="NormalWeb"/>
-      </w:pPr>
     </w:p>
     <w:sectPr>
       <w:pgSz w:w="12240" w:h="15840"/>
@@ -19265,6 +20724,155 @@
     </w:lvl>
   </w:abstractNum>
   <w:abstractNum w:abstractNumId="30">
+    <w:nsid w:val="4B000313"/>
+    <w:multiLevelType w:val="multilevel"/>
+    <w:tmpl w:val="1F38FA40"/>
+    <w:lvl w:ilvl="0">
+      <w:start w:val="1"/>
+      <w:numFmt w:val="bullet"/>
+      <w:lvlText w:val=""/>
+      <w:lvlJc w:val="left"/>
+      <w:pPr>
+        <w:tabs>
+          <w:tab w:val="num" w:pos="720"/>
+        </w:tabs>
+        <w:ind w:left="720" w:hanging="360"/>
+      </w:pPr>
+      <w:rPr>
+        <w:rFonts w:ascii="Symbol" w:hAnsi="Symbol" w:hint="default"/>
+        <w:sz w:val="20"/>
+      </w:rPr>
+    </w:lvl>
+    <w:lvl w:ilvl="1" w:tentative="1">
+      <w:start w:val="1"/>
+      <w:numFmt w:val="bullet"/>
+      <w:lvlText w:val="o"/>
+      <w:lvlJc w:val="left"/>
+      <w:pPr>
+        <w:tabs>
+          <w:tab w:val="num" w:pos="1440"/>
+        </w:tabs>
+        <w:ind w:left="1440" w:hanging="360"/>
+      </w:pPr>
+      <w:rPr>
+        <w:rFonts w:ascii="Courier New" w:hAnsi="Courier New" w:hint="default"/>
+        <w:sz w:val="20"/>
+      </w:rPr>
+    </w:lvl>
+    <w:lvl w:ilvl="2" w:tentative="1">
+      <w:start w:val="1"/>
+      <w:numFmt w:val="bullet"/>
+      <w:lvlText w:val=""/>
+      <w:lvlJc w:val="left"/>
+      <w:pPr>
+        <w:tabs>
+          <w:tab w:val="num" w:pos="2160"/>
+        </w:tabs>
+        <w:ind w:left="2160" w:hanging="360"/>
+      </w:pPr>
+      <w:rPr>
+        <w:rFonts w:ascii="Wingdings" w:hAnsi="Wingdings" w:hint="default"/>
+        <w:sz w:val="20"/>
+      </w:rPr>
+    </w:lvl>
+    <w:lvl w:ilvl="3" w:tentative="1">
+      <w:start w:val="1"/>
+      <w:numFmt w:val="bullet"/>
+      <w:lvlText w:val=""/>
+      <w:lvlJc w:val="left"/>
+      <w:pPr>
+        <w:tabs>
+          <w:tab w:val="num" w:pos="2880"/>
+        </w:tabs>
+        <w:ind w:left="2880" w:hanging="360"/>
+      </w:pPr>
+      <w:rPr>
+        <w:rFonts w:ascii="Wingdings" w:hAnsi="Wingdings" w:hint="default"/>
+        <w:sz w:val="20"/>
+      </w:rPr>
+    </w:lvl>
+    <w:lvl w:ilvl="4" w:tentative="1">
+      <w:start w:val="1"/>
+      <w:numFmt w:val="bullet"/>
+      <w:lvlText w:val=""/>
+      <w:lvlJc w:val="left"/>
+      <w:pPr>
+        <w:tabs>
+          <w:tab w:val="num" w:pos="3600"/>
+        </w:tabs>
+        <w:ind w:left="3600" w:hanging="360"/>
+      </w:pPr>
+      <w:rPr>
+        <w:rFonts w:ascii="Wingdings" w:hAnsi="Wingdings" w:hint="default"/>
+        <w:sz w:val="20"/>
+      </w:rPr>
+    </w:lvl>
+    <w:lvl w:ilvl="5" w:tentative="1">
+      <w:start w:val="1"/>
+      <w:numFmt w:val="bullet"/>
+      <w:lvlText w:val=""/>
+      <w:lvlJc w:val="left"/>
+      <w:pPr>
+        <w:tabs>
+          <w:tab w:val="num" w:pos="4320"/>
+        </w:tabs>
+        <w:ind w:left="4320" w:hanging="360"/>
+      </w:pPr>
+      <w:rPr>
+        <w:rFonts w:ascii="Wingdings" w:hAnsi="Wingdings" w:hint="default"/>
+        <w:sz w:val="20"/>
+      </w:rPr>
+    </w:lvl>
+    <w:lvl w:ilvl="6" w:tentative="1">
+      <w:start w:val="1"/>
+      <w:numFmt w:val="bullet"/>
+      <w:lvlText w:val=""/>
+      <w:lvlJc w:val="left"/>
+      <w:pPr>
+        <w:tabs>
+          <w:tab w:val="num" w:pos="5040"/>
+        </w:tabs>
+        <w:ind w:left="5040" w:hanging="360"/>
+      </w:pPr>
+      <w:rPr>
+        <w:rFonts w:ascii="Wingdings" w:hAnsi="Wingdings" w:hint="default"/>
+        <w:sz w:val="20"/>
+      </w:rPr>
+    </w:lvl>
+    <w:lvl w:ilvl="7" w:tentative="1">
+      <w:start w:val="1"/>
+      <w:numFmt w:val="bullet"/>
+      <w:lvlText w:val=""/>
+      <w:lvlJc w:val="left"/>
+      <w:pPr>
+        <w:tabs>
+          <w:tab w:val="num" w:pos="5760"/>
+        </w:tabs>
+        <w:ind w:left="5760" w:hanging="360"/>
+      </w:pPr>
+      <w:rPr>
+        <w:rFonts w:ascii="Wingdings" w:hAnsi="Wingdings" w:hint="default"/>
+        <w:sz w:val="20"/>
+      </w:rPr>
+    </w:lvl>
+    <w:lvl w:ilvl="8" w:tentative="1">
+      <w:start w:val="1"/>
+      <w:numFmt w:val="bullet"/>
+      <w:lvlText w:val=""/>
+      <w:lvlJc w:val="left"/>
+      <w:pPr>
+        <w:tabs>
+          <w:tab w:val="num" w:pos="6480"/>
+        </w:tabs>
+        <w:ind w:left="6480" w:hanging="360"/>
+      </w:pPr>
+      <w:rPr>
+        <w:rFonts w:ascii="Wingdings" w:hAnsi="Wingdings" w:hint="default"/>
+        <w:sz w:val="20"/>
+      </w:rPr>
+    </w:lvl>
+  </w:abstractNum>
+  <w:abstractNum w:abstractNumId="31">
     <w:nsid w:val="4CA51E76"/>
     <w:multiLevelType w:val="multilevel"/>
     <w:tmpl w:val="19BC8F5A"/>
@@ -19409,7 +21017,7 @@
       </w:rPr>
     </w:lvl>
   </w:abstractNum>
-  <w:abstractNum w:abstractNumId="31">
+  <w:abstractNum w:abstractNumId="32">
     <w:nsid w:val="50AD3C16"/>
     <w:multiLevelType w:val="multilevel"/>
     <w:tmpl w:val="A698C18A"/>
@@ -19558,7 +21166,7 @@
       </w:rPr>
     </w:lvl>
   </w:abstractNum>
-  <w:abstractNum w:abstractNumId="32">
+  <w:abstractNum w:abstractNumId="33">
     <w:nsid w:val="58A90D97"/>
     <w:multiLevelType w:val="multilevel"/>
     <w:tmpl w:val="FFB682A6"/>
@@ -19707,7 +21315,7 @@
       </w:rPr>
     </w:lvl>
   </w:abstractNum>
-  <w:abstractNum w:abstractNumId="33">
+  <w:abstractNum w:abstractNumId="34">
     <w:nsid w:val="5A692E4F"/>
     <w:multiLevelType w:val="hybridMultilevel"/>
     <w:tmpl w:val="A77E3242"/>
@@ -19793,7 +21401,7 @@
       </w:pPr>
     </w:lvl>
   </w:abstractNum>
-  <w:abstractNum w:abstractNumId="34">
+  <w:abstractNum w:abstractNumId="35">
     <w:nsid w:val="5C9F09F2"/>
     <w:multiLevelType w:val="multilevel"/>
     <w:tmpl w:val="96281BA0"/>
@@ -19942,7 +21550,7 @@
       </w:rPr>
     </w:lvl>
   </w:abstractNum>
-  <w:abstractNum w:abstractNumId="35">
+  <w:abstractNum w:abstractNumId="36">
     <w:nsid w:val="5C9F7BE7"/>
     <w:multiLevelType w:val="multilevel"/>
     <w:tmpl w:val="2CCCE068"/>
@@ -20091,7 +21699,7 @@
       </w:rPr>
     </w:lvl>
   </w:abstractNum>
-  <w:abstractNum w:abstractNumId="36">
+  <w:abstractNum w:abstractNumId="37">
     <w:nsid w:val="5D710530"/>
     <w:multiLevelType w:val="multilevel"/>
     <w:tmpl w:val="5C4664B6"/>
@@ -20240,7 +21848,7 @@
       </w:rPr>
     </w:lvl>
   </w:abstractNum>
-  <w:abstractNum w:abstractNumId="37">
+  <w:abstractNum w:abstractNumId="38">
     <w:nsid w:val="604179D4"/>
     <w:multiLevelType w:val="multilevel"/>
     <w:tmpl w:val="F8B61DA2"/>
@@ -20389,7 +21997,7 @@
       </w:rPr>
     </w:lvl>
   </w:abstractNum>
-  <w:abstractNum w:abstractNumId="38">
+  <w:abstractNum w:abstractNumId="39">
     <w:nsid w:val="6375464B"/>
     <w:multiLevelType w:val="hybridMultilevel"/>
     <w:tmpl w:val="F25EC476"/>
@@ -20475,7 +22083,7 @@
       </w:pPr>
     </w:lvl>
   </w:abstractNum>
-  <w:abstractNum w:abstractNumId="39">
+  <w:abstractNum w:abstractNumId="40">
     <w:nsid w:val="645D7CEC"/>
     <w:multiLevelType w:val="multilevel"/>
     <w:tmpl w:val="9754F8C6"/>
@@ -20624,7 +22232,7 @@
       </w:rPr>
     </w:lvl>
   </w:abstractNum>
-  <w:abstractNum w:abstractNumId="40">
+  <w:abstractNum w:abstractNumId="41">
     <w:nsid w:val="66E80DD9"/>
     <w:multiLevelType w:val="multilevel"/>
     <w:tmpl w:val="C040E1E2"/>
@@ -20773,7 +22381,7 @@
       </w:rPr>
     </w:lvl>
   </w:abstractNum>
-  <w:abstractNum w:abstractNumId="41">
+  <w:abstractNum w:abstractNumId="42">
     <w:nsid w:val="67F26B04"/>
     <w:multiLevelType w:val="hybridMultilevel"/>
     <w:tmpl w:val="A1C0DEE6"/>
@@ -20859,7 +22467,7 @@
       </w:pPr>
     </w:lvl>
   </w:abstractNum>
-  <w:abstractNum w:abstractNumId="42">
+  <w:abstractNum w:abstractNumId="43">
     <w:nsid w:val="6D466F7E"/>
     <w:multiLevelType w:val="multilevel"/>
     <w:tmpl w:val="F836D494"/>
@@ -21008,7 +22616,7 @@
       </w:rPr>
     </w:lvl>
   </w:abstractNum>
-  <w:abstractNum w:abstractNumId="43">
+  <w:abstractNum w:abstractNumId="44">
     <w:nsid w:val="6E4D4BD5"/>
     <w:multiLevelType w:val="hybridMultilevel"/>
     <w:tmpl w:val="59B26956"/>
@@ -21094,7 +22702,7 @@
       </w:pPr>
     </w:lvl>
   </w:abstractNum>
-  <w:abstractNum w:abstractNumId="44">
+  <w:abstractNum w:abstractNumId="45">
     <w:nsid w:val="71604409"/>
     <w:multiLevelType w:val="multilevel"/>
     <w:tmpl w:val="C0308B70"/>
@@ -21243,7 +22851,7 @@
       </w:rPr>
     </w:lvl>
   </w:abstractNum>
-  <w:abstractNum w:abstractNumId="45">
+  <w:abstractNum w:abstractNumId="46">
     <w:nsid w:val="71AB0079"/>
     <w:multiLevelType w:val="multilevel"/>
     <w:tmpl w:val="8A2C4E62"/>
@@ -21392,7 +23000,7 @@
       </w:rPr>
     </w:lvl>
   </w:abstractNum>
-  <w:abstractNum w:abstractNumId="46">
+  <w:abstractNum w:abstractNumId="47">
     <w:nsid w:val="72D8173E"/>
     <w:multiLevelType w:val="multilevel"/>
     <w:tmpl w:val="BC8609C2"/>
@@ -21541,7 +23149,7 @@
       </w:rPr>
     </w:lvl>
   </w:abstractNum>
-  <w:abstractNum w:abstractNumId="47">
+  <w:abstractNum w:abstractNumId="48">
     <w:nsid w:val="738A3D61"/>
     <w:multiLevelType w:val="multilevel"/>
     <w:tmpl w:val="DDE8BCCC"/>
@@ -21690,7 +23298,124 @@
       </w:rPr>
     </w:lvl>
   </w:abstractNum>
-  <w:abstractNum w:abstractNumId="48">
+  <w:abstractNum w:abstractNumId="49">
+    <w:nsid w:val="73997E23"/>
+    <w:multiLevelType w:val="multilevel"/>
+    <w:tmpl w:val="C5A01ACA"/>
+    <w:lvl w:ilvl="0">
+      <w:start w:val="1"/>
+      <w:numFmt w:val="decimal"/>
+      <w:lvlText w:val="%1."/>
+      <w:lvlJc w:val="left"/>
+      <w:pPr>
+        <w:tabs>
+          <w:tab w:val="num" w:pos="720"/>
+        </w:tabs>
+        <w:ind w:left="720" w:hanging="360"/>
+      </w:pPr>
+    </w:lvl>
+    <w:lvl w:ilvl="1">
+      <w:start w:val="1"/>
+      <w:numFmt w:val="bullet"/>
+      <w:lvlText w:val="o"/>
+      <w:lvlJc w:val="left"/>
+      <w:pPr>
+        <w:tabs>
+          <w:tab w:val="num" w:pos="1440"/>
+        </w:tabs>
+        <w:ind w:left="1440" w:hanging="360"/>
+      </w:pPr>
+      <w:rPr>
+        <w:rFonts w:ascii="Courier New" w:hAnsi="Courier New" w:hint="default"/>
+        <w:sz w:val="20"/>
+      </w:rPr>
+    </w:lvl>
+    <w:lvl w:ilvl="2" w:tentative="1">
+      <w:start w:val="1"/>
+      <w:numFmt w:val="decimal"/>
+      <w:lvlText w:val="%3."/>
+      <w:lvlJc w:val="left"/>
+      <w:pPr>
+        <w:tabs>
+          <w:tab w:val="num" w:pos="2160"/>
+        </w:tabs>
+        <w:ind w:left="2160" w:hanging="360"/>
+      </w:pPr>
+    </w:lvl>
+    <w:lvl w:ilvl="3" w:tentative="1">
+      <w:start w:val="1"/>
+      <w:numFmt w:val="decimal"/>
+      <w:lvlText w:val="%4."/>
+      <w:lvlJc w:val="left"/>
+      <w:pPr>
+        <w:tabs>
+          <w:tab w:val="num" w:pos="2880"/>
+        </w:tabs>
+        <w:ind w:left="2880" w:hanging="360"/>
+      </w:pPr>
+    </w:lvl>
+    <w:lvl w:ilvl="4" w:tentative="1">
+      <w:start w:val="1"/>
+      <w:numFmt w:val="decimal"/>
+      <w:lvlText w:val="%5."/>
+      <w:lvlJc w:val="left"/>
+      <w:pPr>
+        <w:tabs>
+          <w:tab w:val="num" w:pos="3600"/>
+        </w:tabs>
+        <w:ind w:left="3600" w:hanging="360"/>
+      </w:pPr>
+    </w:lvl>
+    <w:lvl w:ilvl="5" w:tentative="1">
+      <w:start w:val="1"/>
+      <w:numFmt w:val="decimal"/>
+      <w:lvlText w:val="%6."/>
+      <w:lvlJc w:val="left"/>
+      <w:pPr>
+        <w:tabs>
+          <w:tab w:val="num" w:pos="4320"/>
+        </w:tabs>
+        <w:ind w:left="4320" w:hanging="360"/>
+      </w:pPr>
+    </w:lvl>
+    <w:lvl w:ilvl="6" w:tentative="1">
+      <w:start w:val="1"/>
+      <w:numFmt w:val="decimal"/>
+      <w:lvlText w:val="%7."/>
+      <w:lvlJc w:val="left"/>
+      <w:pPr>
+        <w:tabs>
+          <w:tab w:val="num" w:pos="5040"/>
+        </w:tabs>
+        <w:ind w:left="5040" w:hanging="360"/>
+      </w:pPr>
+    </w:lvl>
+    <w:lvl w:ilvl="7" w:tentative="1">
+      <w:start w:val="1"/>
+      <w:numFmt w:val="decimal"/>
+      <w:lvlText w:val="%8."/>
+      <w:lvlJc w:val="left"/>
+      <w:pPr>
+        <w:tabs>
+          <w:tab w:val="num" w:pos="5760"/>
+        </w:tabs>
+        <w:ind w:left="5760" w:hanging="360"/>
+      </w:pPr>
+    </w:lvl>
+    <w:lvl w:ilvl="8" w:tentative="1">
+      <w:start w:val="1"/>
+      <w:numFmt w:val="decimal"/>
+      <w:lvlText w:val="%9."/>
+      <w:lvlJc w:val="left"/>
+      <w:pPr>
+        <w:tabs>
+          <w:tab w:val="num" w:pos="6480"/>
+        </w:tabs>
+        <w:ind w:left="6480" w:hanging="360"/>
+      </w:pPr>
+    </w:lvl>
+  </w:abstractNum>
+  <w:abstractNum w:abstractNumId="50">
     <w:nsid w:val="76881D53"/>
     <w:multiLevelType w:val="multilevel"/>
     <w:tmpl w:val="573889A4"/>
@@ -21803,7 +23528,7 @@
       </w:pPr>
     </w:lvl>
   </w:abstractNum>
-  <w:abstractNum w:abstractNumId="49">
+  <w:abstractNum w:abstractNumId="51">
     <w:nsid w:val="77AF570B"/>
     <w:multiLevelType w:val="multilevel"/>
     <w:tmpl w:val="F008277A"/>
@@ -21916,10 +23641,159 @@
       </w:rPr>
     </w:lvl>
   </w:abstractNum>
-  <w:abstractNum w:abstractNumId="50">
+  <w:abstractNum w:abstractNumId="52">
     <w:nsid w:val="78F060D3"/>
     <w:multiLevelType w:val="multilevel"/>
     <w:tmpl w:val="71F4056C"/>
+    <w:lvl w:ilvl="0">
+      <w:start w:val="1"/>
+      <w:numFmt w:val="bullet"/>
+      <w:lvlText w:val=""/>
+      <w:lvlJc w:val="left"/>
+      <w:pPr>
+        <w:tabs>
+          <w:tab w:val="num" w:pos="720"/>
+        </w:tabs>
+        <w:ind w:left="720" w:hanging="360"/>
+      </w:pPr>
+      <w:rPr>
+        <w:rFonts w:ascii="Symbol" w:hAnsi="Symbol" w:hint="default"/>
+        <w:sz w:val="20"/>
+      </w:rPr>
+    </w:lvl>
+    <w:lvl w:ilvl="1" w:tentative="1">
+      <w:start w:val="1"/>
+      <w:numFmt w:val="bullet"/>
+      <w:lvlText w:val="o"/>
+      <w:lvlJc w:val="left"/>
+      <w:pPr>
+        <w:tabs>
+          <w:tab w:val="num" w:pos="1440"/>
+        </w:tabs>
+        <w:ind w:left="1440" w:hanging="360"/>
+      </w:pPr>
+      <w:rPr>
+        <w:rFonts w:ascii="Courier New" w:hAnsi="Courier New" w:hint="default"/>
+        <w:sz w:val="20"/>
+      </w:rPr>
+    </w:lvl>
+    <w:lvl w:ilvl="2" w:tentative="1">
+      <w:start w:val="1"/>
+      <w:numFmt w:val="bullet"/>
+      <w:lvlText w:val=""/>
+      <w:lvlJc w:val="left"/>
+      <w:pPr>
+        <w:tabs>
+          <w:tab w:val="num" w:pos="2160"/>
+        </w:tabs>
+        <w:ind w:left="2160" w:hanging="360"/>
+      </w:pPr>
+      <w:rPr>
+        <w:rFonts w:ascii="Wingdings" w:hAnsi="Wingdings" w:hint="default"/>
+        <w:sz w:val="20"/>
+      </w:rPr>
+    </w:lvl>
+    <w:lvl w:ilvl="3" w:tentative="1">
+      <w:start w:val="1"/>
+      <w:numFmt w:val="bullet"/>
+      <w:lvlText w:val=""/>
+      <w:lvlJc w:val="left"/>
+      <w:pPr>
+        <w:tabs>
+          <w:tab w:val="num" w:pos="2880"/>
+        </w:tabs>
+        <w:ind w:left="2880" w:hanging="360"/>
+      </w:pPr>
+      <w:rPr>
+        <w:rFonts w:ascii="Wingdings" w:hAnsi="Wingdings" w:hint="default"/>
+        <w:sz w:val="20"/>
+      </w:rPr>
+    </w:lvl>
+    <w:lvl w:ilvl="4" w:tentative="1">
+      <w:start w:val="1"/>
+      <w:numFmt w:val="bullet"/>
+      <w:lvlText w:val=""/>
+      <w:lvlJc w:val="left"/>
+      <w:pPr>
+        <w:tabs>
+          <w:tab w:val="num" w:pos="3600"/>
+        </w:tabs>
+        <w:ind w:left="3600" w:hanging="360"/>
+      </w:pPr>
+      <w:rPr>
+        <w:rFonts w:ascii="Wingdings" w:hAnsi="Wingdings" w:hint="default"/>
+        <w:sz w:val="20"/>
+      </w:rPr>
+    </w:lvl>
+    <w:lvl w:ilvl="5" w:tentative="1">
+      <w:start w:val="1"/>
+      <w:numFmt w:val="bullet"/>
+      <w:lvlText w:val=""/>
+      <w:lvlJc w:val="left"/>
+      <w:pPr>
+        <w:tabs>
+          <w:tab w:val="num" w:pos="4320"/>
+        </w:tabs>
+        <w:ind w:left="4320" w:hanging="360"/>
+      </w:pPr>
+      <w:rPr>
+        <w:rFonts w:ascii="Wingdings" w:hAnsi="Wingdings" w:hint="default"/>
+        <w:sz w:val="20"/>
+      </w:rPr>
+    </w:lvl>
+    <w:lvl w:ilvl="6" w:tentative="1">
+      <w:start w:val="1"/>
+      <w:numFmt w:val="bullet"/>
+      <w:lvlText w:val=""/>
+      <w:lvlJc w:val="left"/>
+      <w:pPr>
+        <w:tabs>
+          <w:tab w:val="num" w:pos="5040"/>
+        </w:tabs>
+        <w:ind w:left="5040" w:hanging="360"/>
+      </w:pPr>
+      <w:rPr>
+        <w:rFonts w:ascii="Wingdings" w:hAnsi="Wingdings" w:hint="default"/>
+        <w:sz w:val="20"/>
+      </w:rPr>
+    </w:lvl>
+    <w:lvl w:ilvl="7" w:tentative="1">
+      <w:start w:val="1"/>
+      <w:numFmt w:val="bullet"/>
+      <w:lvlText w:val=""/>
+      <w:lvlJc w:val="left"/>
+      <w:pPr>
+        <w:tabs>
+          <w:tab w:val="num" w:pos="5760"/>
+        </w:tabs>
+        <w:ind w:left="5760" w:hanging="360"/>
+      </w:pPr>
+      <w:rPr>
+        <w:rFonts w:ascii="Wingdings" w:hAnsi="Wingdings" w:hint="default"/>
+        <w:sz w:val="20"/>
+      </w:rPr>
+    </w:lvl>
+    <w:lvl w:ilvl="8" w:tentative="1">
+      <w:start w:val="1"/>
+      <w:numFmt w:val="bullet"/>
+      <w:lvlText w:val=""/>
+      <w:lvlJc w:val="left"/>
+      <w:pPr>
+        <w:tabs>
+          <w:tab w:val="num" w:pos="6480"/>
+        </w:tabs>
+        <w:ind w:left="6480" w:hanging="360"/>
+      </w:pPr>
+      <w:rPr>
+        <w:rFonts w:ascii="Wingdings" w:hAnsi="Wingdings" w:hint="default"/>
+        <w:sz w:val="20"/>
+      </w:rPr>
+    </w:lvl>
+  </w:abstractNum>
+  <w:abstractNum w:abstractNumId="53">
+    <w:nsid w:val="790A3E8E"/>
+    <w:multiLevelType w:val="multilevel"/>
+    <w:tmpl w:val="0FC45436"/>
     <w:lvl w:ilvl="0">
       <w:start w:val="1"/>
       <w:numFmt w:val="bullet"/>
@@ -22069,10 +23943,10 @@
     <w:abstractNumId w:val="5"/>
   </w:num>
   <w:num w:numId="2">
-    <w:abstractNumId w:val="49"/>
+    <w:abstractNumId w:val="51"/>
   </w:num>
   <w:num w:numId="3">
-    <w:abstractNumId w:val="43"/>
+    <w:abstractNumId w:val="44"/>
   </w:num>
   <w:num w:numId="4">
     <w:abstractNumId w:val="10"/>
@@ -22090,7 +23964,7 @@
     <w:abstractNumId w:val="1"/>
   </w:num>
   <w:num w:numId="9">
-    <w:abstractNumId w:val="30"/>
+    <w:abstractNumId w:val="31"/>
   </w:num>
   <w:num w:numId="10">
     <w:abstractNumId w:val="25"/>
@@ -22105,7 +23979,7 @@
     <w:abstractNumId w:val="2"/>
   </w:num>
   <w:num w:numId="14">
-    <w:abstractNumId w:val="50"/>
+    <w:abstractNumId w:val="52"/>
   </w:num>
   <w:num w:numId="15">
     <w:abstractNumId w:val="22"/>
@@ -22117,22 +23991,22 @@
     <w:abstractNumId w:val="11"/>
   </w:num>
   <w:num w:numId="18">
-    <w:abstractNumId w:val="41"/>
+    <w:abstractNumId w:val="42"/>
   </w:num>
   <w:num w:numId="19">
     <w:abstractNumId w:val="24"/>
   </w:num>
   <w:num w:numId="20">
-    <w:abstractNumId w:val="33"/>
+    <w:abstractNumId w:val="34"/>
   </w:num>
   <w:num w:numId="21">
     <w:abstractNumId w:val="7"/>
   </w:num>
   <w:num w:numId="22">
-    <w:abstractNumId w:val="38"/>
+    <w:abstractNumId w:val="39"/>
   </w:num>
   <w:num w:numId="23">
-    <w:abstractNumId w:val="45"/>
+    <w:abstractNumId w:val="46"/>
   </w:num>
   <w:num w:numId="24">
     <w:abstractNumId w:val="14"/>
@@ -22141,7 +24015,7 @@
     <w:abstractNumId w:val="12"/>
   </w:num>
   <w:num w:numId="26">
-    <w:abstractNumId w:val="35"/>
+    <w:abstractNumId w:val="36"/>
   </w:num>
   <w:num w:numId="27">
     <w:abstractNumId w:val="28"/>
@@ -22150,7 +24024,7 @@
     <w:abstractNumId w:val="6"/>
   </w:num>
   <w:num w:numId="29">
-    <w:abstractNumId w:val="32"/>
+    <w:abstractNumId w:val="33"/>
   </w:num>
   <w:num w:numId="30">
     <w:abstractNumId w:val="27"/>
@@ -22162,34 +24036,34 @@
     <w:abstractNumId w:val="26"/>
   </w:num>
   <w:num w:numId="33">
-    <w:abstractNumId w:val="42"/>
+    <w:abstractNumId w:val="43"/>
   </w:num>
   <w:num w:numId="34">
-    <w:abstractNumId w:val="48"/>
+    <w:abstractNumId w:val="50"/>
   </w:num>
   <w:num w:numId="35">
-    <w:abstractNumId w:val="34"/>
+    <w:abstractNumId w:val="35"/>
   </w:num>
   <w:num w:numId="36">
     <w:abstractNumId w:val="3"/>
   </w:num>
   <w:num w:numId="37">
-    <w:abstractNumId w:val="39"/>
+    <w:abstractNumId w:val="40"/>
   </w:num>
   <w:num w:numId="38">
     <w:abstractNumId w:val="19"/>
   </w:num>
   <w:num w:numId="39">
-    <w:abstractNumId w:val="31"/>
+    <w:abstractNumId w:val="32"/>
   </w:num>
   <w:num w:numId="40">
     <w:abstractNumId w:val="13"/>
   </w:num>
   <w:num w:numId="41">
-    <w:abstractNumId w:val="37"/>
+    <w:abstractNumId w:val="38"/>
   </w:num>
   <w:num w:numId="42">
-    <w:abstractNumId w:val="40"/>
+    <w:abstractNumId w:val="41"/>
   </w:num>
   <w:num w:numId="43">
     <w:abstractNumId w:val="8"/>
@@ -22198,7 +24072,7 @@
     <w:abstractNumId w:val="4"/>
   </w:num>
   <w:num w:numId="45">
-    <w:abstractNumId w:val="47"/>
+    <w:abstractNumId w:val="48"/>
   </w:num>
   <w:num w:numId="46">
     <w:abstractNumId w:val="16"/>
@@ -22210,13 +24084,22 @@
     <w:abstractNumId w:val="9"/>
   </w:num>
   <w:num w:numId="49">
-    <w:abstractNumId w:val="44"/>
+    <w:abstractNumId w:val="45"/>
   </w:num>
   <w:num w:numId="50">
-    <w:abstractNumId w:val="46"/>
+    <w:abstractNumId w:val="47"/>
   </w:num>
   <w:num w:numId="51">
-    <w:abstractNumId w:val="36"/>
+    <w:abstractNumId w:val="37"/>
+  </w:num>
+  <w:num w:numId="52">
+    <w:abstractNumId w:val="49"/>
+  </w:num>
+  <w:num w:numId="53">
+    <w:abstractNumId w:val="30"/>
+  </w:num>
+  <w:num w:numId="54">
+    <w:abstractNumId w:val="53"/>
   </w:num>
   <w:numIdMacAtCleanup w:val="51"/>
 </w:numbering>
